--- a/docs/Проект системы.docx
+++ b/docs/Проект системы.docx
@@ -1,10 +1,10 @@
 
 <file path=word/document.xml><?xml version="1.0" encoding="utf-8"?>
-<w:document xmlns:wpc="http://schemas.microsoft.com/office/word/2010/wordprocessingCanvas" xmlns:cx="http://schemas.microsoft.com/office/drawing/2014/chartex" xmlns:mc="http://schemas.openxmlformats.org/markup-compatibility/2006" xmlns:o="urn:schemas-microsoft-com:office:office" xmlns:r="http://schemas.openxmlformats.org/officeDocument/2006/relationships" xmlns:m="http://schemas.openxmlformats.org/officeDocument/2006/math" xmlns:v="urn:schemas-microsoft-com:vml" xmlns:wp14="http://schemas.microsoft.com/office/word/2010/wordprocessingDrawing" xmlns:wp="http://schemas.openxmlformats.org/drawingml/2006/wordprocessingDrawing" xmlns:w10="urn:schemas-microsoft-com:office:word" xmlns:w="http://schemas.openxmlformats.org/wordprocessingml/2006/main" xmlns:w14="http://schemas.microsoft.com/office/word/2010/wordml" xmlns:w15="http://schemas.microsoft.com/office/word/2012/wordml" xmlns:w16se="http://schemas.microsoft.com/office/word/2015/wordml/symex" xmlns:wpg="http://schemas.microsoft.com/office/word/2010/wordprocessingGroup" xmlns:wpi="http://schemas.microsoft.com/office/word/2010/wordprocessingInk" xmlns:wne="http://schemas.microsoft.com/office/word/2006/wordml" xmlns:wps="http://schemas.microsoft.com/office/word/2010/wordprocessingShape" mc:Ignorable="w14 w15 w16se wp14">
+<w:document xmlns:wpc="http://schemas.microsoft.com/office/word/2010/wordprocessingCanvas" xmlns:cx="http://schemas.microsoft.com/office/drawing/2014/chartex" xmlns:cx1="http://schemas.microsoft.com/office/drawing/2015/9/8/chartex" xmlns:cx2="http://schemas.microsoft.com/office/drawing/2015/10/21/chartex" xmlns:cx3="http://schemas.microsoft.com/office/drawing/2016/5/9/chartex" xmlns:cx4="http://schemas.microsoft.com/office/drawing/2016/5/10/chartex" xmlns:cx5="http://schemas.microsoft.com/office/drawing/2016/5/11/chartex" xmlns:cx6="http://schemas.microsoft.com/office/drawing/2016/5/12/chartex" xmlns:cx7="http://schemas.microsoft.com/office/drawing/2016/5/13/chartex" xmlns:cx8="http://schemas.microsoft.com/office/drawing/2016/5/14/chartex" xmlns:mc="http://schemas.openxmlformats.org/markup-compatibility/2006" xmlns:aink="http://schemas.microsoft.com/office/drawing/2016/ink" xmlns:am3d="http://schemas.microsoft.com/office/drawing/2017/model3d" xmlns:o="urn:schemas-microsoft-com:office:office" xmlns:r="http://schemas.openxmlformats.org/officeDocument/2006/relationships" xmlns:m="http://schemas.openxmlformats.org/officeDocument/2006/math" xmlns:v="urn:schemas-microsoft-com:vml" xmlns:wp14="http://schemas.microsoft.com/office/word/2010/wordprocessingDrawing" xmlns:wp="http://schemas.openxmlformats.org/drawingml/2006/wordprocessingDrawing" xmlns:w10="urn:schemas-microsoft-com:office:word" xmlns:w="http://schemas.openxmlformats.org/wordprocessingml/2006/main" xmlns:w14="http://schemas.microsoft.com/office/word/2010/wordml" xmlns:w15="http://schemas.microsoft.com/office/word/2012/wordml" xmlns:w16cex="http://schemas.microsoft.com/office/word/2018/wordml/cex" xmlns:w16cid="http://schemas.microsoft.com/office/word/2016/wordml/cid" xmlns:w16="http://schemas.microsoft.com/office/word/2018/wordml" xmlns:w16sdtdh="http://schemas.microsoft.com/office/word/2020/wordml/sdtdatahash" xmlns:w16se="http://schemas.microsoft.com/office/word/2015/wordml/symex" xmlns:wpg="http://schemas.microsoft.com/office/word/2010/wordprocessingGroup" xmlns:wpi="http://schemas.microsoft.com/office/word/2010/wordprocessingInk" xmlns:wne="http://schemas.microsoft.com/office/word/2006/wordml" xmlns:wps="http://schemas.microsoft.com/office/word/2010/wordprocessingShape" mc:Ignorable="w14 w15 w16se w16cid w16 w16cex w16sdtdh wp14">
   <w:body>
     <w:p>
       <w:pPr>
-        <w:pStyle w:val="a7"/>
+        <w:pStyle w:val="BodyText"/>
         <w:spacing w:before="89" w:line="360" w:lineRule="auto"/>
         <w:ind w:right="13" w:hanging="9"/>
         <w:jc w:val="center"/>
@@ -69,7 +69,7 @@
     </w:p>
     <w:p>
       <w:pPr>
-        <w:pStyle w:val="a7"/>
+        <w:pStyle w:val="BodyText"/>
         <w:spacing w:before="89" w:line="360" w:lineRule="auto"/>
         <w:ind w:right="13" w:hanging="9"/>
         <w:jc w:val="center"/>
@@ -77,7 +77,7 @@
     </w:p>
     <w:p>
       <w:pPr>
-        <w:pStyle w:val="a7"/>
+        <w:pStyle w:val="BodyText"/>
         <w:spacing w:line="360" w:lineRule="auto"/>
         <w:ind w:right="13" w:hanging="77"/>
         <w:jc w:val="center"/>
@@ -139,7 +139,7 @@
     </w:p>
     <w:p>
       <w:pPr>
-        <w:pStyle w:val="a7"/>
+        <w:pStyle w:val="BodyText"/>
         <w:spacing w:line="360" w:lineRule="auto"/>
         <w:ind w:right="13" w:hanging="77"/>
         <w:jc w:val="center"/>
@@ -147,7 +147,7 @@
     </w:p>
     <w:p>
       <w:pPr>
-        <w:pStyle w:val="a7"/>
+        <w:pStyle w:val="BodyText"/>
         <w:spacing w:line="360" w:lineRule="auto"/>
         <w:ind w:right="13"/>
         <w:jc w:val="center"/>
@@ -221,7 +221,7 @@
     </w:p>
     <w:p>
       <w:pPr>
-        <w:pStyle w:val="a7"/>
+        <w:pStyle w:val="BodyText"/>
         <w:spacing w:line="360" w:lineRule="auto"/>
         <w:ind w:right="13"/>
         <w:jc w:val="center"/>
@@ -328,7 +328,7 @@
     </w:p>
     <w:p>
       <w:pPr>
-        <w:pStyle w:val="a6"/>
+        <w:pStyle w:val="NormalWeb"/>
         <w:jc w:val="right"/>
         <w:rPr>
           <w:color w:val="000000"/>
@@ -349,7 +349,7 @@
     </w:p>
     <w:p>
       <w:pPr>
-        <w:pStyle w:val="a6"/>
+        <w:pStyle w:val="NormalWeb"/>
         <w:jc w:val="right"/>
         <w:rPr>
           <w:color w:val="000000"/>
@@ -388,7 +388,7 @@
     </w:p>
     <w:p>
       <w:pPr>
-        <w:pStyle w:val="a6"/>
+        <w:pStyle w:val="NormalWeb"/>
         <w:jc w:val="right"/>
         <w:rPr>
           <w:color w:val="000000"/>
@@ -413,7 +413,7 @@
           <w:szCs w:val="28"/>
           <w:lang w:val="ru-RU"/>
         </w:rPr>
-        <w:t>М</w:t>
+        <w:t>М.С</w:t>
       </w:r>
       <w:r>
         <w:rPr>
@@ -422,7 +422,7 @@
           <w:szCs w:val="28"/>
           <w:lang w:val="ru-RU"/>
         </w:rPr>
-        <w:t>.С</w:t>
+        <w:t>.</w:t>
       </w:r>
       <w:r>
         <w:rPr>
@@ -431,6 +431,117 @@
           <w:szCs w:val="28"/>
           <w:lang w:val="ru-RU"/>
         </w:rPr>
+        <w:t xml:space="preserve"> Денисов</w:t>
+      </w:r>
+    </w:p>
+    <w:p>
+      <w:pPr>
+        <w:pStyle w:val="NormalWeb"/>
+        <w:jc w:val="right"/>
+        <w:rPr>
+          <w:color w:val="000000"/>
+          <w:sz w:val="28"/>
+          <w:szCs w:val="28"/>
+          <w:lang w:val="ru-RU"/>
+        </w:rPr>
+      </w:pPr>
+      <w:r>
+        <w:rPr>
+          <w:color w:val="000000"/>
+          <w:sz w:val="28"/>
+          <w:szCs w:val="28"/>
+          <w:lang w:val="ru-RU"/>
+        </w:rPr>
+        <w:t>«___» _______________ 202</w:t>
+      </w:r>
+      <w:r>
+        <w:rPr>
+          <w:color w:val="000000"/>
+          <w:sz w:val="28"/>
+          <w:szCs w:val="28"/>
+          <w:lang w:val="ru-RU"/>
+        </w:rPr>
+        <w:t>1</w:t>
+      </w:r>
+      <w:r>
+        <w:rPr>
+          <w:color w:val="000000"/>
+          <w:sz w:val="28"/>
+          <w:szCs w:val="28"/>
+          <w:lang w:val="ru-RU"/>
+        </w:rPr>
+        <w:t xml:space="preserve"> г.</w:t>
+      </w:r>
+    </w:p>
+    <w:p>
+      <w:pPr>
+        <w:pStyle w:val="NormalWeb"/>
+        <w:jc w:val="right"/>
+        <w:rPr>
+          <w:color w:val="000000"/>
+          <w:sz w:val="28"/>
+          <w:szCs w:val="28"/>
+          <w:lang w:val="ru-RU"/>
+        </w:rPr>
+      </w:pPr>
+      <w:r>
+        <w:rPr>
+          <w:color w:val="000000"/>
+          <w:sz w:val="28"/>
+          <w:szCs w:val="28"/>
+          <w:lang w:val="ru-RU"/>
+        </w:rPr>
+        <w:t>Руководитель:</w:t>
+      </w:r>
+    </w:p>
+    <w:p>
+      <w:pPr>
+        <w:pStyle w:val="NormalWeb"/>
+        <w:jc w:val="right"/>
+        <w:rPr>
+          <w:color w:val="000000"/>
+          <w:sz w:val="28"/>
+          <w:szCs w:val="28"/>
+          <w:lang w:val="ru-RU"/>
+        </w:rPr>
+      </w:pPr>
+      <w:r>
+        <w:rPr>
+          <w:color w:val="000000"/>
+          <w:sz w:val="28"/>
+          <w:szCs w:val="28"/>
+          <w:lang w:val="ru-RU"/>
+        </w:rPr>
+        <w:t>к.т.н., доцент каф. КСУП</w:t>
+      </w:r>
+    </w:p>
+    <w:p>
+      <w:pPr>
+        <w:pStyle w:val="NormalWeb"/>
+        <w:jc w:val="right"/>
+        <w:rPr>
+          <w:color w:val="000000"/>
+          <w:sz w:val="28"/>
+          <w:szCs w:val="28"/>
+          <w:lang w:val="ru-RU"/>
+        </w:rPr>
+      </w:pPr>
+      <w:r>
+        <w:rPr>
+          <w:color w:val="000000"/>
+          <w:sz w:val="28"/>
+          <w:szCs w:val="28"/>
+          <w:lang w:val="ru-RU"/>
+        </w:rPr>
+        <w:t>______________А</w:t>
+      </w:r>
+      <w:r>
+        <w:rPr>
+          <w:color w:val="000000"/>
+          <w:sz w:val="28"/>
+          <w:szCs w:val="28"/>
+          <w:lang w:val="ru-RU"/>
+        </w:rPr>
         <w:t>.</w:t>
       </w:r>
       <w:r>
@@ -440,8 +551,18 @@
           <w:szCs w:val="28"/>
           <w:lang w:val="ru-RU"/>
         </w:rPr>
+        <w:t>А.</w:t>
+      </w:r>
+      <w:r>
+        <w:rPr>
+          <w:color w:val="000000"/>
+          <w:sz w:val="28"/>
+          <w:szCs w:val="28"/>
+          <w:lang w:val="ru-RU"/>
+        </w:rPr>
         <w:t xml:space="preserve"> </w:t>
       </w:r>
+      <w:proofErr w:type="spellStart"/>
       <w:r>
         <w:rPr>
           <w:color w:val="000000"/>
@@ -449,152 +570,13 @@
           <w:szCs w:val="28"/>
           <w:lang w:val="ru-RU"/>
         </w:rPr>
-        <w:t>Денисов</w:t>
-      </w:r>
-    </w:p>
-    <w:p>
-      <w:pPr>
-        <w:pStyle w:val="a6"/>
-        <w:jc w:val="right"/>
-        <w:rPr>
-          <w:color w:val="000000"/>
-          <w:sz w:val="28"/>
-          <w:szCs w:val="28"/>
-          <w:lang w:val="ru-RU"/>
-        </w:rPr>
-      </w:pPr>
-      <w:r>
-        <w:rPr>
-          <w:color w:val="000000"/>
-          <w:sz w:val="28"/>
-          <w:szCs w:val="28"/>
-          <w:lang w:val="ru-RU"/>
-        </w:rPr>
-        <w:t>«___» _______________ 202</w:t>
-      </w:r>
-      <w:r>
-        <w:rPr>
-          <w:color w:val="000000"/>
-          <w:sz w:val="28"/>
-          <w:szCs w:val="28"/>
-          <w:lang w:val="ru-RU"/>
-        </w:rPr>
-        <w:t>1</w:t>
-      </w:r>
-      <w:r>
-        <w:rPr>
-          <w:color w:val="000000"/>
-          <w:sz w:val="28"/>
-          <w:szCs w:val="28"/>
-          <w:lang w:val="ru-RU"/>
-        </w:rPr>
-        <w:t xml:space="preserve"> г.</w:t>
-      </w:r>
-    </w:p>
-    <w:p>
-      <w:pPr>
-        <w:pStyle w:val="a6"/>
-        <w:jc w:val="right"/>
-        <w:rPr>
-          <w:color w:val="000000"/>
-          <w:sz w:val="28"/>
-          <w:szCs w:val="28"/>
-          <w:lang w:val="ru-RU"/>
-        </w:rPr>
-      </w:pPr>
-      <w:r>
-        <w:rPr>
-          <w:color w:val="000000"/>
-          <w:sz w:val="28"/>
-          <w:szCs w:val="28"/>
-          <w:lang w:val="ru-RU"/>
-        </w:rPr>
-        <w:t>Руководитель:</w:t>
-      </w:r>
-    </w:p>
-    <w:p>
-      <w:pPr>
-        <w:pStyle w:val="a6"/>
-        <w:jc w:val="right"/>
-        <w:rPr>
-          <w:color w:val="000000"/>
-          <w:sz w:val="28"/>
-          <w:szCs w:val="28"/>
-          <w:lang w:val="ru-RU"/>
-        </w:rPr>
-      </w:pPr>
-      <w:r>
-        <w:rPr>
-          <w:color w:val="000000"/>
-          <w:sz w:val="28"/>
-          <w:szCs w:val="28"/>
-          <w:lang w:val="ru-RU"/>
-        </w:rPr>
-        <w:t>к.т.н., доцент каф. КСУП</w:t>
-      </w:r>
-    </w:p>
-    <w:p>
-      <w:pPr>
-        <w:pStyle w:val="a6"/>
-        <w:jc w:val="right"/>
-        <w:rPr>
-          <w:color w:val="000000"/>
-          <w:sz w:val="28"/>
-          <w:szCs w:val="28"/>
-          <w:lang w:val="ru-RU"/>
-        </w:rPr>
-      </w:pPr>
-      <w:r>
-        <w:rPr>
-          <w:color w:val="000000"/>
-          <w:sz w:val="28"/>
-          <w:szCs w:val="28"/>
-          <w:lang w:val="ru-RU"/>
-        </w:rPr>
-        <w:t>______________А</w:t>
-      </w:r>
-      <w:r>
-        <w:rPr>
-          <w:color w:val="000000"/>
-          <w:sz w:val="28"/>
-          <w:szCs w:val="28"/>
-          <w:lang w:val="ru-RU"/>
-        </w:rPr>
-        <w:t>.</w:t>
-      </w:r>
-      <w:r>
-        <w:rPr>
-          <w:color w:val="000000"/>
-          <w:sz w:val="28"/>
-          <w:szCs w:val="28"/>
-          <w:lang w:val="ru-RU"/>
-        </w:rPr>
-        <w:t>А.</w:t>
-      </w:r>
-      <w:r>
-        <w:rPr>
-          <w:color w:val="000000"/>
-          <w:sz w:val="28"/>
-          <w:szCs w:val="28"/>
-          <w:lang w:val="ru-RU"/>
-        </w:rPr>
-        <w:t xml:space="preserve"> </w:t>
-      </w:r>
-      <w:proofErr w:type="spellStart"/>
-      <w:r>
-        <w:rPr>
-          <w:color w:val="000000"/>
-          <w:sz w:val="28"/>
-          <w:szCs w:val="28"/>
-          <w:lang w:val="ru-RU"/>
-        </w:rPr>
         <w:t>Калентьев</w:t>
       </w:r>
       <w:proofErr w:type="spellEnd"/>
     </w:p>
     <w:p>
       <w:pPr>
-        <w:pStyle w:val="a6"/>
+        <w:pStyle w:val="NormalWeb"/>
         <w:jc w:val="right"/>
         <w:rPr>
           <w:color w:val="000000"/>
@@ -658,7 +640,6 @@
           <w:b/>
           <w:sz w:val="28"/>
           <w:szCs w:val="28"/>
-          <w:lang w:val="en-US"/>
         </w:rPr>
       </w:pPr>
     </w:p>
@@ -672,8 +653,6 @@
           <w:szCs w:val="28"/>
         </w:rPr>
       </w:pPr>
-      <w:bookmarkStart w:id="0" w:name="_GoBack"/>
-      <w:bookmarkEnd w:id="0"/>
       <w:r>
         <w:rPr>
           <w:rFonts w:ascii="Times New Roman" w:hAnsi="Times New Roman" w:cs="Times New Roman"/>
@@ -694,7 +673,7 @@
     </w:p>
     <w:p>
       <w:pPr>
-        <w:pStyle w:val="1"/>
+        <w:pStyle w:val="Heading1"/>
         <w:spacing w:before="0" w:after="120" w:line="360" w:lineRule="auto"/>
         <w:jc w:val="center"/>
         <w:rPr>
@@ -719,7 +698,7 @@
     </w:p>
     <w:p>
       <w:pPr>
-        <w:pStyle w:val="2"/>
+        <w:pStyle w:val="Heading2"/>
         <w:spacing w:before="0" w:line="360" w:lineRule="auto"/>
         <w:ind w:firstLine="709"/>
         <w:rPr>
@@ -774,6 +753,7 @@
           <w:szCs w:val="28"/>
         </w:rPr>
       </w:pPr>
+      <w:commentRangeStart w:id="0"/>
       <w:proofErr w:type="spellStart"/>
       <w:r>
         <w:rPr>
@@ -790,7 +770,7 @@
           <w:sz w:val="28"/>
           <w:szCs w:val="28"/>
         </w:rPr>
-        <w:t xml:space="preserve"> — двух- и трёхмерная система автоматизированного проектирования и черчения, разработанная компанией </w:t>
+        <w:t xml:space="preserve"> — двух- и трёхмерная система автоматизированного проектирования и черчения, разработанная компанией Autodesk. </w:t>
       </w:r>
       <w:proofErr w:type="spellStart"/>
       <w:r>
@@ -799,7 +779,7 @@
           <w:sz w:val="28"/>
           <w:szCs w:val="28"/>
         </w:rPr>
-        <w:t>Autodesk</w:t>
+        <w:t>AutoCAD</w:t>
       </w:r>
       <w:proofErr w:type="spellEnd"/>
       <w:r>
@@ -808,25 +788,14 @@
           <w:sz w:val="28"/>
           <w:szCs w:val="28"/>
         </w:rPr>
-        <w:t xml:space="preserve">. </w:t>
-      </w:r>
-      <w:proofErr w:type="spellStart"/>
-      <w:r>
-        <w:rPr>
-          <w:rFonts w:ascii="Times New Roman" w:hAnsi="Times New Roman" w:cs="Times New Roman"/>
-          <w:sz w:val="28"/>
-          <w:szCs w:val="28"/>
-        </w:rPr>
-        <w:t>AutoCAD</w:t>
-      </w:r>
-      <w:proofErr w:type="spellEnd"/>
-      <w:r>
-        <w:rPr>
-          <w:rFonts w:ascii="Times New Roman" w:hAnsi="Times New Roman" w:cs="Times New Roman"/>
-          <w:sz w:val="28"/>
-          <w:szCs w:val="28"/>
-        </w:rPr>
         <w:t xml:space="preserve"> и специализированные приложения на его основе нашли широкое применение в машиностроении, строительстве, архитектуре и других отраслях промышленности.</w:t>
+      </w:r>
+      <w:commentRangeEnd w:id="0"/>
+      <w:r>
+        <w:rPr>
+          <w:rStyle w:val="CommentReference"/>
+        </w:rPr>
+        <w:commentReference w:id="0"/>
       </w:r>
     </w:p>
     <w:p>
@@ -1019,7 +988,7 @@
     </w:p>
     <w:p>
       <w:pPr>
-        <w:pStyle w:val="2"/>
+        <w:pStyle w:val="Heading2"/>
         <w:spacing w:before="0" w:line="360" w:lineRule="auto"/>
         <w:ind w:firstLine="709"/>
         <w:rPr>
@@ -1168,7 +1137,7 @@
     </w:p>
     <w:p>
       <w:pPr>
-        <w:pStyle w:val="2"/>
+        <w:pStyle w:val="Heading2"/>
         <w:spacing w:before="0" w:line="360" w:lineRule="auto"/>
         <w:ind w:firstLine="709"/>
         <w:rPr>
@@ -1188,6 +1157,7 @@
           <w:sz w:val="28"/>
           <w:szCs w:val="28"/>
         </w:rPr>
+        <w:lastRenderedPageBreak/>
         <w:t>AutoCAD</w:t>
       </w:r>
       <w:proofErr w:type="spellEnd"/>
@@ -1407,7 +1377,7 @@
     </w:p>
     <w:p>
       <w:pPr>
-        <w:pStyle w:val="a3"/>
+        <w:pStyle w:val="ListParagraph"/>
         <w:numPr>
           <w:ilvl w:val="0"/>
           <w:numId w:val="1"/>
@@ -1450,7 +1420,7 @@
     </w:p>
     <w:p>
       <w:pPr>
-        <w:pStyle w:val="a3"/>
+        <w:pStyle w:val="ListParagraph"/>
         <w:numPr>
           <w:ilvl w:val="0"/>
           <w:numId w:val="1"/>
@@ -1482,7 +1452,7 @@
     </w:p>
     <w:p>
       <w:pPr>
-        <w:pStyle w:val="a3"/>
+        <w:pStyle w:val="ListParagraph"/>
         <w:numPr>
           <w:ilvl w:val="0"/>
           <w:numId w:val="1"/>
@@ -1533,7 +1503,7 @@
     </w:p>
     <w:p>
       <w:pPr>
-        <w:pStyle w:val="a3"/>
+        <w:pStyle w:val="ListParagraph"/>
         <w:numPr>
           <w:ilvl w:val="0"/>
           <w:numId w:val="1"/>
@@ -1594,7 +1564,7 @@
     </w:p>
     <w:p>
       <w:pPr>
-        <w:pStyle w:val="a3"/>
+        <w:pStyle w:val="ListParagraph"/>
         <w:numPr>
           <w:ilvl w:val="0"/>
           <w:numId w:val="2"/>
@@ -1664,7 +1634,7 @@
     </w:p>
     <w:p>
       <w:pPr>
-        <w:pStyle w:val="a3"/>
+        <w:pStyle w:val="ListParagraph"/>
         <w:numPr>
           <w:ilvl w:val="0"/>
           <w:numId w:val="2"/>
@@ -1758,7 +1728,7 @@
     </w:p>
     <w:p>
       <w:pPr>
-        <w:pStyle w:val="a3"/>
+        <w:pStyle w:val="ListParagraph"/>
         <w:numPr>
           <w:ilvl w:val="0"/>
           <w:numId w:val="2"/>
@@ -1828,7 +1798,7 @@
     </w:p>
     <w:p>
       <w:pPr>
-        <w:pStyle w:val="a3"/>
+        <w:pStyle w:val="ListParagraph"/>
         <w:numPr>
           <w:ilvl w:val="0"/>
           <w:numId w:val="2"/>
@@ -1955,12 +1925,13 @@
           <w:sz w:val="28"/>
           <w:szCs w:val="28"/>
         </w:rPr>
+        <w:lastRenderedPageBreak/>
         <w:t>Таблица 1 – Свойства и методы интерфейсов и классов</w:t>
       </w:r>
     </w:p>
     <w:tbl>
       <w:tblPr>
-        <w:tblStyle w:val="a4"/>
+        <w:tblStyle w:val="TableGrid"/>
         <w:tblW w:w="0" w:type="auto"/>
         <w:tblLook w:val="04A0" w:firstRow="1" w:lastRow="0" w:firstColumn="1" w:lastColumn="0" w:noHBand="0" w:noVBand="1"/>
       </w:tblPr>
@@ -2228,15 +2199,7 @@
                 <w:sz w:val="28"/>
                 <w:szCs w:val="28"/>
               </w:rPr>
-              <w:t xml:space="preserve">Получает доступ к </w:t>
-            </w:r>
-            <w:r>
-              <w:rPr>
-                <w:rFonts w:ascii="Times New Roman" w:hAnsi="Times New Roman" w:cs="Times New Roman"/>
-                <w:sz w:val="28"/>
-                <w:szCs w:val="28"/>
-              </w:rPr>
-              <w:t>главному окну</w:t>
+              <w:t>Получает доступ к главному окну</w:t>
             </w:r>
           </w:p>
         </w:tc>
@@ -2345,7 +2308,6 @@
               </w:rPr>
               <w:t xml:space="preserve">Используется для отображения формы </w:t>
             </w:r>
-            <w:proofErr w:type="spellStart"/>
             <w:r>
               <w:rPr>
                 <w:rFonts w:ascii="Times New Roman" w:hAnsi="Times New Roman" w:cs="Times New Roman"/>
@@ -2355,7 +2317,6 @@
               </w:rPr>
               <w:t>WinForms</w:t>
             </w:r>
-            <w:proofErr w:type="spellEnd"/>
           </w:p>
         </w:tc>
       </w:tr>
@@ -2607,7 +2568,6 @@
                 <w:szCs w:val="28"/>
               </w:rPr>
             </w:pPr>
-            <w:proofErr w:type="spellStart"/>
             <w:r>
               <w:rPr>
                 <w:rFonts w:ascii="Times New Roman" w:hAnsi="Times New Roman" w:cs="Times New Roman"/>
@@ -2616,7 +2576,6 @@
               </w:rPr>
               <w:t>Database</w:t>
             </w:r>
-            <w:proofErr w:type="spellEnd"/>
           </w:p>
         </w:tc>
         <w:tc>
@@ -2632,7 +2591,6 @@
                 <w:lang w:val="en-US"/>
               </w:rPr>
             </w:pPr>
-            <w:proofErr w:type="spellStart"/>
             <w:r>
               <w:rPr>
                 <w:rFonts w:ascii="Times New Roman" w:hAnsi="Times New Roman" w:cs="Times New Roman"/>
@@ -2641,7 +2599,6 @@
               </w:rPr>
               <w:t>Database</w:t>
             </w:r>
-            <w:proofErr w:type="spellEnd"/>
           </w:p>
         </w:tc>
         <w:tc>
@@ -3003,43 +2960,7 @@
                 <w:szCs w:val="28"/>
                 <w:lang w:val="en-US"/>
               </w:rPr>
-              <w:t xml:space="preserve">(double, </w:t>
-            </w:r>
-            <w:r>
-              <w:rPr>
-                <w:rFonts w:ascii="Times New Roman" w:hAnsi="Times New Roman" w:cs="Times New Roman"/>
-                <w:sz w:val="28"/>
-                <w:szCs w:val="28"/>
-                <w:lang w:val="en-US"/>
-              </w:rPr>
-              <w:t>double,</w:t>
-            </w:r>
-            <w:r>
-              <w:rPr>
-                <w:rFonts w:ascii="Times New Roman" w:hAnsi="Times New Roman" w:cs="Times New Roman"/>
-                <w:sz w:val="28"/>
-                <w:szCs w:val="28"/>
-                <w:lang w:val="en-US"/>
-              </w:rPr>
-              <w:t xml:space="preserve"> </w:t>
-            </w:r>
-            <w:r>
-              <w:rPr>
-                <w:rFonts w:ascii="Times New Roman" w:hAnsi="Times New Roman" w:cs="Times New Roman"/>
-                <w:sz w:val="28"/>
-                <w:szCs w:val="28"/>
-                <w:lang w:val="en-US"/>
-              </w:rPr>
-              <w:t>double,</w:t>
-            </w:r>
-            <w:r>
-              <w:rPr>
-                <w:rFonts w:ascii="Times New Roman" w:hAnsi="Times New Roman" w:cs="Times New Roman"/>
-                <w:sz w:val="28"/>
-                <w:szCs w:val="28"/>
-                <w:lang w:val="en-US"/>
-              </w:rPr>
-              <w:t xml:space="preserve"> double)</w:t>
+              <w:t>(double, double, double, double)</w:t>
             </w:r>
           </w:p>
         </w:tc>
@@ -3117,12 +3038,13 @@
           <w:sz w:val="28"/>
           <w:szCs w:val="28"/>
         </w:rPr>
+        <w:lastRenderedPageBreak/>
         <w:t>Продолжение таблицы 1</w:t>
       </w:r>
     </w:p>
     <w:tbl>
       <w:tblPr>
-        <w:tblStyle w:val="a4"/>
+        <w:tblStyle w:val="TableGrid"/>
         <w:tblW w:w="0" w:type="auto"/>
         <w:tblLook w:val="04A0" w:firstRow="1" w:lastRow="0" w:firstColumn="1" w:lastColumn="0" w:noHBand="0" w:noVBand="1"/>
       </w:tblPr>
@@ -3417,7 +3339,7 @@
     </w:p>
     <w:p>
       <w:pPr>
-        <w:pStyle w:val="2"/>
+        <w:pStyle w:val="Heading2"/>
         <w:spacing w:before="0" w:after="120"/>
         <w:jc w:val="center"/>
         <w:rPr>
@@ -3648,6 +3570,7 @@
         </w:rPr>
         <w:t>[</w:t>
       </w:r>
+      <w:commentRangeStart w:id="1"/>
       <w:r>
         <w:rPr>
           <w:rFonts w:ascii="Times New Roman" w:hAnsi="Times New Roman" w:cs="Times New Roman"/>
@@ -3656,6 +3579,13 @@
         </w:rPr>
         <w:t>3</w:t>
       </w:r>
+      <w:commentRangeEnd w:id="1"/>
+      <w:r>
+        <w:rPr>
+          <w:rStyle w:val="CommentReference"/>
+        </w:rPr>
+        <w:commentReference w:id="1"/>
+      </w:r>
       <w:r>
         <w:rPr>
           <w:rFonts w:ascii="Times New Roman" w:hAnsi="Times New Roman" w:cs="Times New Roman"/>
@@ -3683,7 +3613,7 @@
     </w:p>
     <w:p>
       <w:pPr>
-        <w:pStyle w:val="1"/>
+        <w:pStyle w:val="Heading1"/>
         <w:spacing w:before="0" w:line="360" w:lineRule="auto"/>
         <w:jc w:val="center"/>
         <w:rPr>
@@ -3702,12 +3632,13 @@
           <w:sz w:val="28"/>
           <w:szCs w:val="28"/>
         </w:rPr>
+        <w:lastRenderedPageBreak/>
         <w:t>Проект системы</w:t>
       </w:r>
     </w:p>
     <w:p>
       <w:pPr>
-        <w:pStyle w:val="2"/>
+        <w:pStyle w:val="Heading2"/>
         <w:spacing w:before="0" w:line="360" w:lineRule="auto"/>
         <w:ind w:firstLine="709"/>
         <w:rPr>
@@ -3740,13 +3671,29 @@
           <w:szCs w:val="28"/>
         </w:rPr>
       </w:pPr>
-      <w:r>
-        <w:rPr>
-          <w:rFonts w:ascii="Times New Roman" w:hAnsi="Times New Roman" w:cs="Times New Roman"/>
-          <w:sz w:val="28"/>
-          <w:szCs w:val="28"/>
-        </w:rPr>
-        <w:t>Спроектированная диаграмма классов показана на рисунке 1.</w:t>
+      <w:commentRangeStart w:id="2"/>
+      <w:r>
+        <w:rPr>
+          <w:rFonts w:ascii="Times New Roman" w:hAnsi="Times New Roman" w:cs="Times New Roman"/>
+          <w:sz w:val="28"/>
+          <w:szCs w:val="28"/>
+        </w:rPr>
+        <w:t>Спроектированная</w:t>
+      </w:r>
+      <w:commentRangeEnd w:id="2"/>
+      <w:r>
+        <w:rPr>
+          <w:rStyle w:val="CommentReference"/>
+        </w:rPr>
+        <w:commentReference w:id="2"/>
+      </w:r>
+      <w:r>
+        <w:rPr>
+          <w:rFonts w:ascii="Times New Roman" w:hAnsi="Times New Roman" w:cs="Times New Roman"/>
+          <w:sz w:val="28"/>
+          <w:szCs w:val="28"/>
+        </w:rPr>
+        <w:t xml:space="preserve"> диаграмма классов показана на рисунке 1.</w:t>
       </w:r>
     </w:p>
     <w:p>
@@ -3763,12 +3710,13 @@
       <w:r>
         <w:rPr>
           <w:rFonts w:ascii="Times New Roman" w:hAnsi="Times New Roman" w:cs="Times New Roman"/>
+          <w:noProof/>
           <w:sz w:val="28"/>
           <w:szCs w:val="28"/>
           <w:lang w:val="en-US"/>
         </w:rPr>
         <w:drawing>
-          <wp:inline distT="0" distB="0" distL="0" distR="0" wp14:anchorId="25A6BEA7" wp14:editId="4BEF3704">
+          <wp:inline distT="0" distB="0" distL="0" distR="0" wp14:anchorId="08AB3B77" wp14:editId="2C14E6D9">
             <wp:extent cx="5822830" cy="4260215"/>
             <wp:effectExtent l="0" t="0" r="6985" b="6985"/>
             <wp:docPr id="5" name="Рисунок 5"/>
@@ -3783,7 +3731,7 @@
                     <pic:cNvPicPr/>
                   </pic:nvPicPr>
                   <pic:blipFill rotWithShape="1">
-                    <a:blip r:embed="rId8"/>
+                    <a:blip r:embed="rId12"/>
                     <a:srcRect r="1980"/>
                     <a:stretch/>
                   </pic:blipFill>
@@ -3877,7 +3825,7 @@
     </w:p>
     <w:p>
       <w:pPr>
-        <w:pStyle w:val="a3"/>
+        <w:pStyle w:val="ListParagraph"/>
         <w:numPr>
           <w:ilvl w:val="0"/>
           <w:numId w:val="2"/>
@@ -3929,7 +3877,7 @@
     </w:p>
     <w:p>
       <w:pPr>
-        <w:pStyle w:val="a3"/>
+        <w:pStyle w:val="ListParagraph"/>
         <w:numPr>
           <w:ilvl w:val="0"/>
           <w:numId w:val="2"/>
@@ -3981,7 +3929,7 @@
     </w:p>
     <w:p>
       <w:pPr>
-        <w:pStyle w:val="a3"/>
+        <w:pStyle w:val="ListParagraph"/>
         <w:numPr>
           <w:ilvl w:val="0"/>
           <w:numId w:val="2"/>
@@ -4033,7 +3981,7 @@
     </w:p>
     <w:p>
       <w:pPr>
-        <w:pStyle w:val="a3"/>
+        <w:pStyle w:val="ListParagraph"/>
         <w:numPr>
           <w:ilvl w:val="0"/>
           <w:numId w:val="2"/>
@@ -4070,18 +4018,8 @@
           <w:sz w:val="28"/>
           <w:szCs w:val="28"/>
         </w:rPr>
-        <w:t xml:space="preserve">класс, хранящий в себе метод </w:t>
-      </w:r>
-      <w:proofErr w:type="spellStart"/>
-      <w:r>
-        <w:rPr>
-          <w:rFonts w:ascii="Times New Roman" w:hAnsi="Times New Roman" w:cs="Times New Roman"/>
-          <w:sz w:val="28"/>
-          <w:szCs w:val="28"/>
-        </w:rPr>
-        <w:t>валидации</w:t>
-      </w:r>
-      <w:proofErr w:type="spellEnd"/>
+        <w:t>класс, хранящий в себе метод валидации</w:t>
+      </w:r>
       <w:r>
         <w:rPr>
           <w:rFonts w:ascii="Times New Roman" w:hAnsi="Times New Roman" w:cs="Times New Roman"/>
@@ -4093,7 +4031,7 @@
     </w:p>
     <w:p>
       <w:pPr>
-        <w:pStyle w:val="a3"/>
+        <w:pStyle w:val="ListParagraph"/>
         <w:numPr>
           <w:ilvl w:val="0"/>
           <w:numId w:val="2"/>
@@ -4148,7 +4086,7 @@
     </w:p>
     <w:p>
       <w:pPr>
-        <w:pStyle w:val="2"/>
+        <w:pStyle w:val="Heading2"/>
         <w:spacing w:before="0" w:line="360" w:lineRule="auto"/>
         <w:ind w:firstLine="709"/>
         <w:rPr>
@@ -4167,6 +4105,7 @@
           <w:sz w:val="28"/>
           <w:szCs w:val="28"/>
         </w:rPr>
+        <w:lastRenderedPageBreak/>
         <w:t>Макет пользовательского интерфейса</w:t>
       </w:r>
     </w:p>
@@ -4198,11 +4137,12 @@
       <w:r>
         <w:rPr>
           <w:rFonts w:ascii="Times New Roman" w:hAnsi="Times New Roman" w:cs="Times New Roman"/>
+          <w:noProof/>
           <w:sz w:val="28"/>
           <w:szCs w:val="28"/>
         </w:rPr>
         <w:drawing>
-          <wp:inline distT="0" distB="0" distL="0" distR="0" wp14:anchorId="4BABBC00" wp14:editId="3AEA3671">
+          <wp:inline distT="0" distB="0" distL="0" distR="0" wp14:anchorId="38E8E986" wp14:editId="5A539996">
             <wp:extent cx="5037826" cy="4940893"/>
             <wp:effectExtent l="0" t="0" r="0" b="0"/>
             <wp:docPr id="1" name="Рисунок 1"/>
@@ -4217,7 +4157,7 @@
                     <pic:cNvPicPr/>
                   </pic:nvPicPr>
                   <pic:blipFill>
-                    <a:blip r:embed="rId9"/>
+                    <a:blip r:embed="rId13"/>
                     <a:stretch>
                       <a:fillRect/>
                     </a:stretch>
@@ -4254,23 +4194,7 @@
           <w:sz w:val="28"/>
           <w:szCs w:val="28"/>
         </w:rPr>
-        <w:t>Рисунок 2</w:t>
-      </w:r>
-      <w:r>
-        <w:rPr>
-          <w:rFonts w:ascii="Times New Roman" w:hAnsi="Times New Roman" w:cs="Times New Roman"/>
-          <w:sz w:val="28"/>
-          <w:szCs w:val="28"/>
-        </w:rPr>
-        <w:t xml:space="preserve"> – </w:t>
-      </w:r>
-      <w:r>
-        <w:rPr>
-          <w:rFonts w:ascii="Times New Roman" w:hAnsi="Times New Roman" w:cs="Times New Roman"/>
-          <w:sz w:val="28"/>
-          <w:szCs w:val="28"/>
-        </w:rPr>
-        <w:t>Макет интерфейса</w:t>
+        <w:t>Рисунок 2 – Макет интерфейса</w:t>
       </w:r>
     </w:p>
     <w:p/>
@@ -4295,7 +4219,7 @@
     </w:p>
     <w:p>
       <w:pPr>
-        <w:pStyle w:val="1"/>
+        <w:pStyle w:val="Heading1"/>
         <w:spacing w:before="0" w:line="360" w:lineRule="auto"/>
         <w:jc w:val="center"/>
         <w:rPr>
@@ -4314,12 +4238,13 @@
           <w:sz w:val="28"/>
           <w:szCs w:val="28"/>
         </w:rPr>
+        <w:lastRenderedPageBreak/>
         <w:t>Список литературы</w:t>
       </w:r>
     </w:p>
     <w:p>
       <w:pPr>
-        <w:pStyle w:val="a3"/>
+        <w:pStyle w:val="ListParagraph"/>
         <w:numPr>
           <w:ilvl w:val="0"/>
           <w:numId w:val="3"/>
@@ -4333,6 +4258,7 @@
           <w:szCs w:val="28"/>
         </w:rPr>
       </w:pPr>
+      <w:commentRangeStart w:id="3"/>
       <w:r>
         <w:rPr>
           <w:rFonts w:ascii="Times New Roman" w:hAnsi="Times New Roman" w:cs="Times New Roman"/>
@@ -4401,7 +4327,7 @@
     </w:p>
     <w:p>
       <w:pPr>
-        <w:pStyle w:val="a3"/>
+        <w:pStyle w:val="ListParagraph"/>
         <w:numPr>
           <w:ilvl w:val="0"/>
           <w:numId w:val="3"/>
@@ -4515,7 +4441,7 @@
     </w:p>
     <w:p>
       <w:pPr>
-        <w:pStyle w:val="a3"/>
+        <w:pStyle w:val="ListParagraph"/>
         <w:numPr>
           <w:ilvl w:val="0"/>
           <w:numId w:val="3"/>
@@ -4611,9 +4537,16 @@
         </w:rPr>
         <w:t>)</w:t>
       </w:r>
+      <w:commentRangeEnd w:id="3"/>
+      <w:r>
+        <w:rPr>
+          <w:rStyle w:val="CommentReference"/>
+        </w:rPr>
+        <w:commentReference w:id="3"/>
+      </w:r>
     </w:p>
     <w:sectPr>
-      <w:headerReference w:type="default" r:id="rId10"/>
+      <w:headerReference w:type="default" r:id="rId14"/>
       <w:pgSz w:w="11906" w:h="16838"/>
       <w:pgMar w:top="1134" w:right="850" w:bottom="1134" w:left="1701" w:header="708" w:footer="708" w:gutter="0"/>
       <w:cols w:space="708"/>
@@ -4624,8 +4557,98 @@
 </w:document>
 </file>
 
+<file path=word/comments.xml><?xml version="1.0" encoding="utf-8"?>
+<w:comments xmlns:wpc="http://schemas.microsoft.com/office/word/2010/wordprocessingCanvas" xmlns:cx="http://schemas.microsoft.com/office/drawing/2014/chartex" xmlns:cx1="http://schemas.microsoft.com/office/drawing/2015/9/8/chartex" xmlns:cx2="http://schemas.microsoft.com/office/drawing/2015/10/21/chartex" xmlns:cx3="http://schemas.microsoft.com/office/drawing/2016/5/9/chartex" xmlns:cx4="http://schemas.microsoft.com/office/drawing/2016/5/10/chartex" xmlns:cx5="http://schemas.microsoft.com/office/drawing/2016/5/11/chartex" xmlns:cx6="http://schemas.microsoft.com/office/drawing/2016/5/12/chartex" xmlns:cx7="http://schemas.microsoft.com/office/drawing/2016/5/13/chartex" xmlns:cx8="http://schemas.microsoft.com/office/drawing/2016/5/14/chartex" xmlns:mc="http://schemas.openxmlformats.org/markup-compatibility/2006" xmlns:aink="http://schemas.microsoft.com/office/drawing/2016/ink" xmlns:am3d="http://schemas.microsoft.com/office/drawing/2017/model3d" xmlns:o="urn:schemas-microsoft-com:office:office" xmlns:r="http://schemas.openxmlformats.org/officeDocument/2006/relationships" xmlns:m="http://schemas.openxmlformats.org/officeDocument/2006/math" xmlns:v="urn:schemas-microsoft-com:vml" xmlns:wp14="http://schemas.microsoft.com/office/word/2010/wordprocessingDrawing" xmlns:wp="http://schemas.openxmlformats.org/drawingml/2006/wordprocessingDrawing" xmlns:w10="urn:schemas-microsoft-com:office:word" xmlns:w="http://schemas.openxmlformats.org/wordprocessingml/2006/main" xmlns:w14="http://schemas.microsoft.com/office/word/2010/wordml" xmlns:w15="http://schemas.microsoft.com/office/word/2012/wordml" xmlns:w16cex="http://schemas.microsoft.com/office/word/2018/wordml/cex" xmlns:w16cid="http://schemas.microsoft.com/office/word/2016/wordml/cid" xmlns:w16="http://schemas.microsoft.com/office/word/2018/wordml" xmlns:w16sdtdh="http://schemas.microsoft.com/office/word/2020/wordml/sdtdatahash" xmlns:w16se="http://schemas.microsoft.com/office/word/2015/wordml/symex" xmlns:wpg="http://schemas.microsoft.com/office/word/2010/wordprocessingGroup" xmlns:wpi="http://schemas.microsoft.com/office/word/2010/wordprocessingInk" xmlns:wne="http://schemas.microsoft.com/office/word/2006/wordml" xmlns:wps="http://schemas.microsoft.com/office/word/2010/wordprocessingShape" mc:Ignorable="w14 w15 w16se w16cid w16 w16cex w16sdtdh wp14">
+  <w:comment w:id="0" w:author="AAK" w:date="2021-11-01T17:29:00Z" w:initials="A">
+    <w:p>
+      <w:pPr>
+        <w:pStyle w:val="CommentText"/>
+      </w:pPr>
+      <w:r>
+        <w:rPr>
+          <w:rStyle w:val="CommentReference"/>
+        </w:rPr>
+        <w:annotationRef/>
+      </w:r>
+    </w:p>
+  </w:comment>
+  <w:comment w:id="1" w:author="AAK" w:date="2021-11-01T17:31:00Z" w:initials="A">
+    <w:p>
+      <w:pPr>
+        <w:pStyle w:val="CommentText"/>
+      </w:pPr>
+      <w:r>
+        <w:rPr>
+          <w:rStyle w:val="CommentReference"/>
+        </w:rPr>
+        <w:annotationRef/>
+      </w:r>
+      <w:r>
+        <w:t>Скриншоты?</w:t>
+      </w:r>
+    </w:p>
+  </w:comment>
+  <w:comment w:id="2" w:author="AAK" w:date="2021-11-01T17:31:00Z" w:initials="A">
+    <w:p>
+      <w:pPr>
+        <w:pStyle w:val="CommentText"/>
+      </w:pPr>
+      <w:r>
+        <w:rPr>
+          <w:rStyle w:val="CommentReference"/>
+        </w:rPr>
+        <w:annotationRef/>
+      </w:r>
+      <w:r>
+        <w:t>Добавить вводные слова.</w:t>
+      </w:r>
+    </w:p>
+  </w:comment>
+  <w:comment w:id="3" w:author="AAK" w:date="2021-11-01T17:35:00Z" w:initials="A">
+    <w:p>
+      <w:pPr>
+        <w:pStyle w:val="CommentText"/>
+      </w:pPr>
+      <w:r>
+        <w:rPr>
+          <w:rStyle w:val="CommentReference"/>
+        </w:rPr>
+        <w:annotationRef/>
+      </w:r>
+    </w:p>
+  </w:comment>
+</w:comments>
+</file>
+
+<file path=word/commentsExtended.xml><?xml version="1.0" encoding="utf-8"?>
+<w15:commentsEx xmlns:wpc="http://schemas.microsoft.com/office/word/2010/wordprocessingCanvas" xmlns:cx="http://schemas.microsoft.com/office/drawing/2014/chartex" xmlns:cx1="http://schemas.microsoft.com/office/drawing/2015/9/8/chartex" xmlns:cx2="http://schemas.microsoft.com/office/drawing/2015/10/21/chartex" xmlns:cx3="http://schemas.microsoft.com/office/drawing/2016/5/9/chartex" xmlns:cx4="http://schemas.microsoft.com/office/drawing/2016/5/10/chartex" xmlns:cx5="http://schemas.microsoft.com/office/drawing/2016/5/11/chartex" xmlns:cx6="http://schemas.microsoft.com/office/drawing/2016/5/12/chartex" xmlns:cx7="http://schemas.microsoft.com/office/drawing/2016/5/13/chartex" xmlns:cx8="http://schemas.microsoft.com/office/drawing/2016/5/14/chartex" xmlns:mc="http://schemas.openxmlformats.org/markup-compatibility/2006" xmlns:aink="http://schemas.microsoft.com/office/drawing/2016/ink" xmlns:am3d="http://schemas.microsoft.com/office/drawing/2017/model3d" xmlns:o="urn:schemas-microsoft-com:office:office" xmlns:r="http://schemas.openxmlformats.org/officeDocument/2006/relationships" xmlns:m="http://schemas.openxmlformats.org/officeDocument/2006/math" xmlns:v="urn:schemas-microsoft-com:vml" xmlns:wp14="http://schemas.microsoft.com/office/word/2010/wordprocessingDrawing" xmlns:wp="http://schemas.openxmlformats.org/drawingml/2006/wordprocessingDrawing" xmlns:w10="urn:schemas-microsoft-com:office:word" xmlns:w="http://schemas.openxmlformats.org/wordprocessingml/2006/main" xmlns:w14="http://schemas.microsoft.com/office/word/2010/wordml" xmlns:w15="http://schemas.microsoft.com/office/word/2012/wordml" xmlns:w16cex="http://schemas.microsoft.com/office/word/2018/wordml/cex" xmlns:w16cid="http://schemas.microsoft.com/office/word/2016/wordml/cid" xmlns:w16="http://schemas.microsoft.com/office/word/2018/wordml" xmlns:w16sdtdh="http://schemas.microsoft.com/office/word/2020/wordml/sdtdatahash" xmlns:w16se="http://schemas.microsoft.com/office/word/2015/wordml/symex" xmlns:wpg="http://schemas.microsoft.com/office/word/2010/wordprocessingGroup" xmlns:wpi="http://schemas.microsoft.com/office/word/2010/wordprocessingInk" xmlns:wne="http://schemas.microsoft.com/office/word/2006/wordml" xmlns:wps="http://schemas.microsoft.com/office/word/2010/wordprocessingShape" mc:Ignorable="w14 w15 w16se w16cid w16 w16cex w16sdtdh wp14">
+  <w15:commentEx w15:paraId="6FEFE155" w15:done="0"/>
+  <w15:commentEx w15:paraId="1F9918A3" w15:done="0"/>
+  <w15:commentEx w15:paraId="01F99DB9" w15:done="0"/>
+  <w15:commentEx w15:paraId="1B325A87" w15:done="0"/>
+</w15:commentsEx>
+</file>
+
+<file path=word/commentsExtensible.xml><?xml version="1.0" encoding="utf-8"?>
+<w16cex:commentsExtensible xmlns:wpc="http://schemas.microsoft.com/office/word/2010/wordprocessingCanvas" xmlns:cx="http://schemas.microsoft.com/office/drawing/2014/chartex" xmlns:cx1="http://schemas.microsoft.com/office/drawing/2015/9/8/chartex" xmlns:cx2="http://schemas.microsoft.com/office/drawing/2015/10/21/chartex" xmlns:cx3="http://schemas.microsoft.com/office/drawing/2016/5/9/chartex" xmlns:cx4="http://schemas.microsoft.com/office/drawing/2016/5/10/chartex" xmlns:cx5="http://schemas.microsoft.com/office/drawing/2016/5/11/chartex" xmlns:cx6="http://schemas.microsoft.com/office/drawing/2016/5/12/chartex" xmlns:cx7="http://schemas.microsoft.com/office/drawing/2016/5/13/chartex" xmlns:cx8="http://schemas.microsoft.com/office/drawing/2016/5/14/chartex" xmlns:mc="http://schemas.openxmlformats.org/markup-compatibility/2006" xmlns:aink="http://schemas.microsoft.com/office/drawing/2016/ink" xmlns:am3d="http://schemas.microsoft.com/office/drawing/2017/model3d" xmlns:o="urn:schemas-microsoft-com:office:office" xmlns:r="http://schemas.openxmlformats.org/officeDocument/2006/relationships" xmlns:m="http://schemas.openxmlformats.org/officeDocument/2006/math" xmlns:v="urn:schemas-microsoft-com:vml" xmlns:wp14="http://schemas.microsoft.com/office/word/2010/wordprocessingDrawing" xmlns:wp="http://schemas.openxmlformats.org/drawingml/2006/wordprocessingDrawing" xmlns:w10="urn:schemas-microsoft-com:office:word" xmlns:w="http://schemas.openxmlformats.org/wordprocessingml/2006/main" xmlns:w14="http://schemas.microsoft.com/office/word/2010/wordml" xmlns:w15="http://schemas.microsoft.com/office/word/2012/wordml" xmlns:w16cex="http://schemas.microsoft.com/office/word/2018/wordml/cex" xmlns:w16cid="http://schemas.microsoft.com/office/word/2016/wordml/cid" xmlns:w16="http://schemas.microsoft.com/office/word/2018/wordml" xmlns:w16sdtdh="http://schemas.microsoft.com/office/word/2020/wordml/sdtdatahash" xmlns:w16se="http://schemas.microsoft.com/office/word/2015/wordml/symex" xmlns:wpg="http://schemas.microsoft.com/office/word/2010/wordprocessingGroup" xmlns:wpi="http://schemas.microsoft.com/office/word/2010/wordprocessingInk" xmlns:wne="http://schemas.microsoft.com/office/word/2006/wordml" xmlns:wps="http://schemas.microsoft.com/office/word/2010/wordprocessingShape" mc:Ignorable="w14 w15 w16se w16cid w16 w16cex w16sdtdh wp14">
+  <w16cex:commentExtensible w16cex:durableId="252AA297" w16cex:dateUtc="2021-11-01T10:29:00Z"/>
+  <w16cex:commentExtensible w16cex:durableId="252AA2E4" w16cex:dateUtc="2021-11-01T10:31:00Z"/>
+  <w16cex:commentExtensible w16cex:durableId="252AA2F4" w16cex:dateUtc="2021-11-01T10:31:00Z"/>
+  <w16cex:commentExtensible w16cex:durableId="252AA3FB" w16cex:dateUtc="2021-11-01T10:35:00Z"/>
+</w16cex:commentsExtensible>
+</file>
+
+<file path=word/commentsIds.xml><?xml version="1.0" encoding="utf-8"?>
+<w16cid:commentsIds xmlns:wpc="http://schemas.microsoft.com/office/word/2010/wordprocessingCanvas" xmlns:cx="http://schemas.microsoft.com/office/drawing/2014/chartex" xmlns:cx1="http://schemas.microsoft.com/office/drawing/2015/9/8/chartex" xmlns:cx2="http://schemas.microsoft.com/office/drawing/2015/10/21/chartex" xmlns:cx3="http://schemas.microsoft.com/office/drawing/2016/5/9/chartex" xmlns:cx4="http://schemas.microsoft.com/office/drawing/2016/5/10/chartex" xmlns:cx5="http://schemas.microsoft.com/office/drawing/2016/5/11/chartex" xmlns:cx6="http://schemas.microsoft.com/office/drawing/2016/5/12/chartex" xmlns:cx7="http://schemas.microsoft.com/office/drawing/2016/5/13/chartex" xmlns:cx8="http://schemas.microsoft.com/office/drawing/2016/5/14/chartex" xmlns:mc="http://schemas.openxmlformats.org/markup-compatibility/2006" xmlns:aink="http://schemas.microsoft.com/office/drawing/2016/ink" xmlns:am3d="http://schemas.microsoft.com/office/drawing/2017/model3d" xmlns:o="urn:schemas-microsoft-com:office:office" xmlns:r="http://schemas.openxmlformats.org/officeDocument/2006/relationships" xmlns:m="http://schemas.openxmlformats.org/officeDocument/2006/math" xmlns:v="urn:schemas-microsoft-com:vml" xmlns:wp14="http://schemas.microsoft.com/office/word/2010/wordprocessingDrawing" xmlns:wp="http://schemas.openxmlformats.org/drawingml/2006/wordprocessingDrawing" xmlns:w10="urn:schemas-microsoft-com:office:word" xmlns:w="http://schemas.openxmlformats.org/wordprocessingml/2006/main" xmlns:w14="http://schemas.microsoft.com/office/word/2010/wordml" xmlns:w15="http://schemas.microsoft.com/office/word/2012/wordml" xmlns:w16cex="http://schemas.microsoft.com/office/word/2018/wordml/cex" xmlns:w16cid="http://schemas.microsoft.com/office/word/2016/wordml/cid" xmlns:w16="http://schemas.microsoft.com/office/word/2018/wordml" xmlns:w16sdtdh="http://schemas.microsoft.com/office/word/2020/wordml/sdtdatahash" xmlns:w16se="http://schemas.microsoft.com/office/word/2015/wordml/symex" xmlns:wpg="http://schemas.microsoft.com/office/word/2010/wordprocessingGroup" xmlns:wpi="http://schemas.microsoft.com/office/word/2010/wordprocessingInk" xmlns:wne="http://schemas.microsoft.com/office/word/2006/wordml" xmlns:wps="http://schemas.microsoft.com/office/word/2010/wordprocessingShape" mc:Ignorable="w14 w15 w16se w16cid w16 w16cex w16sdtdh wp14">
+  <w16cid:commentId w16cid:paraId="6FEFE155" w16cid:durableId="252AA297"/>
+  <w16cid:commentId w16cid:paraId="1F9918A3" w16cid:durableId="252AA2E4"/>
+  <w16cid:commentId w16cid:paraId="01F99DB9" w16cid:durableId="252AA2F4"/>
+  <w16cid:commentId w16cid:paraId="1B325A87" w16cid:durableId="252AA3FB"/>
+</w16cid:commentsIds>
+</file>
+
 <file path=word/endnotes.xml><?xml version="1.0" encoding="utf-8"?>
-<w:endnotes xmlns:wpc="http://schemas.microsoft.com/office/word/2010/wordprocessingCanvas" xmlns:cx="http://schemas.microsoft.com/office/drawing/2014/chartex" xmlns:mc="http://schemas.openxmlformats.org/markup-compatibility/2006" xmlns:o="urn:schemas-microsoft-com:office:office" xmlns:r="http://schemas.openxmlformats.org/officeDocument/2006/relationships" xmlns:m="http://schemas.openxmlformats.org/officeDocument/2006/math" xmlns:v="urn:schemas-microsoft-com:vml" xmlns:wp14="http://schemas.microsoft.com/office/word/2010/wordprocessingDrawing" xmlns:wp="http://schemas.openxmlformats.org/drawingml/2006/wordprocessingDrawing" xmlns:w10="urn:schemas-microsoft-com:office:word" xmlns:w="http://schemas.openxmlformats.org/wordprocessingml/2006/main" xmlns:w14="http://schemas.microsoft.com/office/word/2010/wordml" xmlns:w15="http://schemas.microsoft.com/office/word/2012/wordml" xmlns:w16se="http://schemas.microsoft.com/office/word/2015/wordml/symex" xmlns:wpg="http://schemas.microsoft.com/office/word/2010/wordprocessingGroup" xmlns:wpi="http://schemas.microsoft.com/office/word/2010/wordprocessingInk" xmlns:wne="http://schemas.microsoft.com/office/word/2006/wordml" xmlns:wps="http://schemas.microsoft.com/office/word/2010/wordprocessingShape" mc:Ignorable="w14 w15 w16se wp14">
+<w:endnotes xmlns:wpc="http://schemas.microsoft.com/office/word/2010/wordprocessingCanvas" xmlns:cx="http://schemas.microsoft.com/office/drawing/2014/chartex" xmlns:cx1="http://schemas.microsoft.com/office/drawing/2015/9/8/chartex" xmlns:cx2="http://schemas.microsoft.com/office/drawing/2015/10/21/chartex" xmlns:cx3="http://schemas.microsoft.com/office/drawing/2016/5/9/chartex" xmlns:cx4="http://schemas.microsoft.com/office/drawing/2016/5/10/chartex" xmlns:cx5="http://schemas.microsoft.com/office/drawing/2016/5/11/chartex" xmlns:cx6="http://schemas.microsoft.com/office/drawing/2016/5/12/chartex" xmlns:cx7="http://schemas.microsoft.com/office/drawing/2016/5/13/chartex" xmlns:cx8="http://schemas.microsoft.com/office/drawing/2016/5/14/chartex" xmlns:mc="http://schemas.openxmlformats.org/markup-compatibility/2006" xmlns:aink="http://schemas.microsoft.com/office/drawing/2016/ink" xmlns:am3d="http://schemas.microsoft.com/office/drawing/2017/model3d" xmlns:o="urn:schemas-microsoft-com:office:office" xmlns:r="http://schemas.openxmlformats.org/officeDocument/2006/relationships" xmlns:m="http://schemas.openxmlformats.org/officeDocument/2006/math" xmlns:v="urn:schemas-microsoft-com:vml" xmlns:wp14="http://schemas.microsoft.com/office/word/2010/wordprocessingDrawing" xmlns:wp="http://schemas.openxmlformats.org/drawingml/2006/wordprocessingDrawing" xmlns:w10="urn:schemas-microsoft-com:office:word" xmlns:w="http://schemas.openxmlformats.org/wordprocessingml/2006/main" xmlns:w14="http://schemas.microsoft.com/office/word/2010/wordml" xmlns:w15="http://schemas.microsoft.com/office/word/2012/wordml" xmlns:w16cex="http://schemas.microsoft.com/office/word/2018/wordml/cex" xmlns:w16cid="http://schemas.microsoft.com/office/word/2016/wordml/cid" xmlns:w16="http://schemas.microsoft.com/office/word/2018/wordml" xmlns:w16sdtdh="http://schemas.microsoft.com/office/word/2020/wordml/sdtdatahash" xmlns:w16se="http://schemas.microsoft.com/office/word/2015/wordml/symex" xmlns:wpg="http://schemas.microsoft.com/office/word/2010/wordprocessingGroup" xmlns:wpi="http://schemas.microsoft.com/office/word/2010/wordprocessingInk" xmlns:wne="http://schemas.microsoft.com/office/word/2006/wordml" xmlns:wps="http://schemas.microsoft.com/office/word/2010/wordprocessingShape" mc:Ignorable="w14 w15 w16se w16cid w16 w16cex w16sdtdh wp14">
   <w:endnote w:type="separator" w:id="-1">
     <w:p>
       <w:pPr>
@@ -4650,7 +4673,7 @@
 </file>
 
 <file path=word/footnotes.xml><?xml version="1.0" encoding="utf-8"?>
-<w:footnotes xmlns:wpc="http://schemas.microsoft.com/office/word/2010/wordprocessingCanvas" xmlns:cx="http://schemas.microsoft.com/office/drawing/2014/chartex" xmlns:mc="http://schemas.openxmlformats.org/markup-compatibility/2006" xmlns:o="urn:schemas-microsoft-com:office:office" xmlns:r="http://schemas.openxmlformats.org/officeDocument/2006/relationships" xmlns:m="http://schemas.openxmlformats.org/officeDocument/2006/math" xmlns:v="urn:schemas-microsoft-com:vml" xmlns:wp14="http://schemas.microsoft.com/office/word/2010/wordprocessingDrawing" xmlns:wp="http://schemas.openxmlformats.org/drawingml/2006/wordprocessingDrawing" xmlns:w10="urn:schemas-microsoft-com:office:word" xmlns:w="http://schemas.openxmlformats.org/wordprocessingml/2006/main" xmlns:w14="http://schemas.microsoft.com/office/word/2010/wordml" xmlns:w15="http://schemas.microsoft.com/office/word/2012/wordml" xmlns:w16se="http://schemas.microsoft.com/office/word/2015/wordml/symex" xmlns:wpg="http://schemas.microsoft.com/office/word/2010/wordprocessingGroup" xmlns:wpi="http://schemas.microsoft.com/office/word/2010/wordprocessingInk" xmlns:wne="http://schemas.microsoft.com/office/word/2006/wordml" xmlns:wps="http://schemas.microsoft.com/office/word/2010/wordprocessingShape" mc:Ignorable="w14 w15 w16se wp14">
+<w:footnotes xmlns:wpc="http://schemas.microsoft.com/office/word/2010/wordprocessingCanvas" xmlns:cx="http://schemas.microsoft.com/office/drawing/2014/chartex" xmlns:cx1="http://schemas.microsoft.com/office/drawing/2015/9/8/chartex" xmlns:cx2="http://schemas.microsoft.com/office/drawing/2015/10/21/chartex" xmlns:cx3="http://schemas.microsoft.com/office/drawing/2016/5/9/chartex" xmlns:cx4="http://schemas.microsoft.com/office/drawing/2016/5/10/chartex" xmlns:cx5="http://schemas.microsoft.com/office/drawing/2016/5/11/chartex" xmlns:cx6="http://schemas.microsoft.com/office/drawing/2016/5/12/chartex" xmlns:cx7="http://schemas.microsoft.com/office/drawing/2016/5/13/chartex" xmlns:cx8="http://schemas.microsoft.com/office/drawing/2016/5/14/chartex" xmlns:mc="http://schemas.openxmlformats.org/markup-compatibility/2006" xmlns:aink="http://schemas.microsoft.com/office/drawing/2016/ink" xmlns:am3d="http://schemas.microsoft.com/office/drawing/2017/model3d" xmlns:o="urn:schemas-microsoft-com:office:office" xmlns:r="http://schemas.openxmlformats.org/officeDocument/2006/relationships" xmlns:m="http://schemas.openxmlformats.org/officeDocument/2006/math" xmlns:v="urn:schemas-microsoft-com:vml" xmlns:wp14="http://schemas.microsoft.com/office/word/2010/wordprocessingDrawing" xmlns:wp="http://schemas.openxmlformats.org/drawingml/2006/wordprocessingDrawing" xmlns:w10="urn:schemas-microsoft-com:office:word" xmlns:w="http://schemas.openxmlformats.org/wordprocessingml/2006/main" xmlns:w14="http://schemas.microsoft.com/office/word/2010/wordml" xmlns:w15="http://schemas.microsoft.com/office/word/2012/wordml" xmlns:w16cex="http://schemas.microsoft.com/office/word/2018/wordml/cex" xmlns:w16cid="http://schemas.microsoft.com/office/word/2016/wordml/cid" xmlns:w16="http://schemas.microsoft.com/office/word/2018/wordml" xmlns:w16sdtdh="http://schemas.microsoft.com/office/word/2020/wordml/sdtdatahash" xmlns:w16se="http://schemas.microsoft.com/office/word/2015/wordml/symex" xmlns:wpg="http://schemas.microsoft.com/office/word/2010/wordprocessingGroup" xmlns:wpi="http://schemas.microsoft.com/office/word/2010/wordprocessingInk" xmlns:wne="http://schemas.microsoft.com/office/word/2006/wordml" xmlns:wps="http://schemas.microsoft.com/office/word/2010/wordprocessingShape" mc:Ignorable="w14 w15 w16se w16cid w16 w16cex w16sdtdh wp14">
   <w:footnote w:type="separator" w:id="-1">
     <w:p>
       <w:pPr>
@@ -4675,7 +4698,7 @@
 </file>
 
 <file path=word/header1.xml><?xml version="1.0" encoding="utf-8"?>
-<w:hdr xmlns:wpc="http://schemas.microsoft.com/office/word/2010/wordprocessingCanvas" xmlns:cx="http://schemas.microsoft.com/office/drawing/2014/chartex" xmlns:mc="http://schemas.openxmlformats.org/markup-compatibility/2006" xmlns:o="urn:schemas-microsoft-com:office:office" xmlns:r="http://schemas.openxmlformats.org/officeDocument/2006/relationships" xmlns:m="http://schemas.openxmlformats.org/officeDocument/2006/math" xmlns:v="urn:schemas-microsoft-com:vml" xmlns:wp14="http://schemas.microsoft.com/office/word/2010/wordprocessingDrawing" xmlns:wp="http://schemas.openxmlformats.org/drawingml/2006/wordprocessingDrawing" xmlns:w10="urn:schemas-microsoft-com:office:word" xmlns:w="http://schemas.openxmlformats.org/wordprocessingml/2006/main" xmlns:w14="http://schemas.microsoft.com/office/word/2010/wordml" xmlns:w15="http://schemas.microsoft.com/office/word/2012/wordml" xmlns:w16se="http://schemas.microsoft.com/office/word/2015/wordml/symex" xmlns:wpg="http://schemas.microsoft.com/office/word/2010/wordprocessingGroup" xmlns:wpi="http://schemas.microsoft.com/office/word/2010/wordprocessingInk" xmlns:wne="http://schemas.microsoft.com/office/word/2006/wordml" xmlns:wps="http://schemas.microsoft.com/office/word/2010/wordprocessingShape" mc:Ignorable="w14 w15 w16se wp14">
+<w:hdr xmlns:wpc="http://schemas.microsoft.com/office/word/2010/wordprocessingCanvas" xmlns:cx="http://schemas.microsoft.com/office/drawing/2014/chartex" xmlns:cx1="http://schemas.microsoft.com/office/drawing/2015/9/8/chartex" xmlns:cx2="http://schemas.microsoft.com/office/drawing/2015/10/21/chartex" xmlns:cx3="http://schemas.microsoft.com/office/drawing/2016/5/9/chartex" xmlns:cx4="http://schemas.microsoft.com/office/drawing/2016/5/10/chartex" xmlns:cx5="http://schemas.microsoft.com/office/drawing/2016/5/11/chartex" xmlns:cx6="http://schemas.microsoft.com/office/drawing/2016/5/12/chartex" xmlns:cx7="http://schemas.microsoft.com/office/drawing/2016/5/13/chartex" xmlns:cx8="http://schemas.microsoft.com/office/drawing/2016/5/14/chartex" xmlns:mc="http://schemas.openxmlformats.org/markup-compatibility/2006" xmlns:aink="http://schemas.microsoft.com/office/drawing/2016/ink" xmlns:am3d="http://schemas.microsoft.com/office/drawing/2017/model3d" xmlns:o="urn:schemas-microsoft-com:office:office" xmlns:r="http://schemas.openxmlformats.org/officeDocument/2006/relationships" xmlns:m="http://schemas.openxmlformats.org/officeDocument/2006/math" xmlns:v="urn:schemas-microsoft-com:vml" xmlns:wp14="http://schemas.microsoft.com/office/word/2010/wordprocessingDrawing" xmlns:wp="http://schemas.openxmlformats.org/drawingml/2006/wordprocessingDrawing" xmlns:w10="urn:schemas-microsoft-com:office:word" xmlns:w="http://schemas.openxmlformats.org/wordprocessingml/2006/main" xmlns:w14="http://schemas.microsoft.com/office/word/2010/wordml" xmlns:w15="http://schemas.microsoft.com/office/word/2012/wordml" xmlns:w16cex="http://schemas.microsoft.com/office/word/2018/wordml/cex" xmlns:w16cid="http://schemas.microsoft.com/office/word/2016/wordml/cid" xmlns:w16="http://schemas.microsoft.com/office/word/2018/wordml" xmlns:w16sdtdh="http://schemas.microsoft.com/office/word/2020/wordml/sdtdatahash" xmlns:w16se="http://schemas.microsoft.com/office/word/2015/wordml/symex" xmlns:wpg="http://schemas.microsoft.com/office/word/2010/wordprocessingGroup" xmlns:wpi="http://schemas.microsoft.com/office/word/2010/wordprocessingInk" xmlns:wne="http://schemas.microsoft.com/office/word/2006/wordml" xmlns:wps="http://schemas.microsoft.com/office/word/2010/wordprocessingShape" mc:Ignorable="w14 w15 w16se w16cid w16 w16cex w16sdtdh wp14">
   <w:sdt>
     <w:sdtPr>
       <w:id w:val="-1334368565"/>
@@ -4684,28 +4707,49 @@
         <w:docPartUnique/>
       </w:docPartObj>
     </w:sdtPr>
+    <w:sdtEndPr>
+      <w:rPr>
+        <w:rFonts w:ascii="Times New Roman" w:hAnsi="Times New Roman" w:cs="Times New Roman"/>
+      </w:rPr>
+    </w:sdtEndPr>
     <w:sdtContent>
       <w:p>
         <w:pPr>
-          <w:pStyle w:val="a9"/>
+          <w:pStyle w:val="Header"/>
           <w:jc w:val="center"/>
+          <w:rPr>
+            <w:rFonts w:ascii="Times New Roman" w:hAnsi="Times New Roman" w:cs="Times New Roman"/>
+          </w:rPr>
         </w:pPr>
         <w:r>
+          <w:rPr>
+            <w:rFonts w:ascii="Times New Roman" w:hAnsi="Times New Roman" w:cs="Times New Roman"/>
+          </w:rPr>
           <w:fldChar w:fldCharType="begin"/>
         </w:r>
         <w:r>
+          <w:rPr>
+            <w:rFonts w:ascii="Times New Roman" w:hAnsi="Times New Roman" w:cs="Times New Roman"/>
+          </w:rPr>
           <w:instrText>PAGE   \* MERGEFORMAT</w:instrText>
         </w:r>
         <w:r>
+          <w:rPr>
+            <w:rFonts w:ascii="Times New Roman" w:hAnsi="Times New Roman" w:cs="Times New Roman"/>
+          </w:rPr>
           <w:fldChar w:fldCharType="separate"/>
         </w:r>
         <w:r>
           <w:rPr>
+            <w:rFonts w:ascii="Times New Roman" w:hAnsi="Times New Roman" w:cs="Times New Roman"/>
             <w:noProof/>
           </w:rPr>
           <w:t>6</w:t>
         </w:r>
         <w:r>
+          <w:rPr>
+            <w:rFonts w:ascii="Times New Roman" w:hAnsi="Times New Roman" w:cs="Times New Roman"/>
+          </w:rPr>
           <w:fldChar w:fldCharType="end"/>
         </w:r>
       </w:p>
@@ -4713,14 +4757,14 @@
   </w:sdt>
   <w:p>
     <w:pPr>
-      <w:pStyle w:val="a9"/>
+      <w:pStyle w:val="Header"/>
     </w:pPr>
   </w:p>
 </w:hdr>
 </file>
 
 <file path=word/numbering.xml><?xml version="1.0" encoding="utf-8"?>
-<w:numbering xmlns:wpc="http://schemas.microsoft.com/office/word/2010/wordprocessingCanvas" xmlns:cx="http://schemas.microsoft.com/office/drawing/2014/chartex" xmlns:mc="http://schemas.openxmlformats.org/markup-compatibility/2006" xmlns:o="urn:schemas-microsoft-com:office:office" xmlns:r="http://schemas.openxmlformats.org/officeDocument/2006/relationships" xmlns:m="http://schemas.openxmlformats.org/officeDocument/2006/math" xmlns:v="urn:schemas-microsoft-com:vml" xmlns:wp14="http://schemas.microsoft.com/office/word/2010/wordprocessingDrawing" xmlns:wp="http://schemas.openxmlformats.org/drawingml/2006/wordprocessingDrawing" xmlns:w10="urn:schemas-microsoft-com:office:word" xmlns:w="http://schemas.openxmlformats.org/wordprocessingml/2006/main" xmlns:w14="http://schemas.microsoft.com/office/word/2010/wordml" xmlns:w15="http://schemas.microsoft.com/office/word/2012/wordml" xmlns:w16se="http://schemas.microsoft.com/office/word/2015/wordml/symex" xmlns:wpg="http://schemas.microsoft.com/office/word/2010/wordprocessingGroup" xmlns:wpi="http://schemas.microsoft.com/office/word/2010/wordprocessingInk" xmlns:wne="http://schemas.microsoft.com/office/word/2006/wordml" xmlns:wps="http://schemas.microsoft.com/office/word/2010/wordprocessingShape" mc:Ignorable="w14 w15 w16se wp14">
+<w:numbering xmlns:wpc="http://schemas.microsoft.com/office/word/2010/wordprocessingCanvas" xmlns:cx="http://schemas.microsoft.com/office/drawing/2014/chartex" xmlns:cx1="http://schemas.microsoft.com/office/drawing/2015/9/8/chartex" xmlns:cx2="http://schemas.microsoft.com/office/drawing/2015/10/21/chartex" xmlns:cx3="http://schemas.microsoft.com/office/drawing/2016/5/9/chartex" xmlns:cx4="http://schemas.microsoft.com/office/drawing/2016/5/10/chartex" xmlns:cx5="http://schemas.microsoft.com/office/drawing/2016/5/11/chartex" xmlns:cx6="http://schemas.microsoft.com/office/drawing/2016/5/12/chartex" xmlns:cx7="http://schemas.microsoft.com/office/drawing/2016/5/13/chartex" xmlns:cx8="http://schemas.microsoft.com/office/drawing/2016/5/14/chartex" xmlns:mc="http://schemas.openxmlformats.org/markup-compatibility/2006" xmlns:aink="http://schemas.microsoft.com/office/drawing/2016/ink" xmlns:am3d="http://schemas.microsoft.com/office/drawing/2017/model3d" xmlns:o="urn:schemas-microsoft-com:office:office" xmlns:r="http://schemas.openxmlformats.org/officeDocument/2006/relationships" xmlns:m="http://schemas.openxmlformats.org/officeDocument/2006/math" xmlns:v="urn:schemas-microsoft-com:vml" xmlns:wp14="http://schemas.microsoft.com/office/word/2010/wordprocessingDrawing" xmlns:wp="http://schemas.openxmlformats.org/drawingml/2006/wordprocessingDrawing" xmlns:w10="urn:schemas-microsoft-com:office:word" xmlns:w="http://schemas.openxmlformats.org/wordprocessingml/2006/main" xmlns:w14="http://schemas.microsoft.com/office/word/2010/wordml" xmlns:w15="http://schemas.microsoft.com/office/word/2012/wordml" xmlns:w16cex="http://schemas.microsoft.com/office/word/2018/wordml/cex" xmlns:w16cid="http://schemas.microsoft.com/office/word/2016/wordml/cid" xmlns:w16="http://schemas.microsoft.com/office/word/2018/wordml" xmlns:w16sdtdh="http://schemas.microsoft.com/office/word/2020/wordml/sdtdatahash" xmlns:w16se="http://schemas.microsoft.com/office/word/2015/wordml/symex" xmlns:wpg="http://schemas.microsoft.com/office/word/2010/wordprocessingGroup" xmlns:wpi="http://schemas.microsoft.com/office/word/2010/wordprocessingInk" xmlns:wne="http://schemas.microsoft.com/office/word/2006/wordml" xmlns:wps="http://schemas.microsoft.com/office/word/2010/wordprocessingShape" mc:Ignorable="w14 w15 w16se w16cid w16 w16cex w16sdtdh wp14">
   <w:abstractNum w:abstractNumId="0" w15:restartNumberingAfterBreak="0">
     <w:nsid w:val="0DAF1F62"/>
     <w:multiLevelType w:val="hybridMultilevel"/>
@@ -5024,8 +5068,16 @@
 </w:numbering>
 </file>
 
+<file path=word/people.xml><?xml version="1.0" encoding="utf-8"?>
+<w15:people xmlns:wpc="http://schemas.microsoft.com/office/word/2010/wordprocessingCanvas" xmlns:cx="http://schemas.microsoft.com/office/drawing/2014/chartex" xmlns:cx1="http://schemas.microsoft.com/office/drawing/2015/9/8/chartex" xmlns:cx2="http://schemas.microsoft.com/office/drawing/2015/10/21/chartex" xmlns:cx3="http://schemas.microsoft.com/office/drawing/2016/5/9/chartex" xmlns:cx4="http://schemas.microsoft.com/office/drawing/2016/5/10/chartex" xmlns:cx5="http://schemas.microsoft.com/office/drawing/2016/5/11/chartex" xmlns:cx6="http://schemas.microsoft.com/office/drawing/2016/5/12/chartex" xmlns:cx7="http://schemas.microsoft.com/office/drawing/2016/5/13/chartex" xmlns:cx8="http://schemas.microsoft.com/office/drawing/2016/5/14/chartex" xmlns:mc="http://schemas.openxmlformats.org/markup-compatibility/2006" xmlns:aink="http://schemas.microsoft.com/office/drawing/2016/ink" xmlns:am3d="http://schemas.microsoft.com/office/drawing/2017/model3d" xmlns:o="urn:schemas-microsoft-com:office:office" xmlns:r="http://schemas.openxmlformats.org/officeDocument/2006/relationships" xmlns:m="http://schemas.openxmlformats.org/officeDocument/2006/math" xmlns:v="urn:schemas-microsoft-com:vml" xmlns:wp14="http://schemas.microsoft.com/office/word/2010/wordprocessingDrawing" xmlns:wp="http://schemas.openxmlformats.org/drawingml/2006/wordprocessingDrawing" xmlns:w10="urn:schemas-microsoft-com:office:word" xmlns:w="http://schemas.openxmlformats.org/wordprocessingml/2006/main" xmlns:w14="http://schemas.microsoft.com/office/word/2010/wordml" xmlns:w15="http://schemas.microsoft.com/office/word/2012/wordml" xmlns:w16cex="http://schemas.microsoft.com/office/word/2018/wordml/cex" xmlns:w16cid="http://schemas.microsoft.com/office/word/2016/wordml/cid" xmlns:w16="http://schemas.microsoft.com/office/word/2018/wordml" xmlns:w16sdtdh="http://schemas.microsoft.com/office/word/2020/wordml/sdtdatahash" xmlns:w16se="http://schemas.microsoft.com/office/word/2015/wordml/symex" xmlns:wpg="http://schemas.microsoft.com/office/word/2010/wordprocessingGroup" xmlns:wpi="http://schemas.microsoft.com/office/word/2010/wordprocessingInk" xmlns:wne="http://schemas.microsoft.com/office/word/2006/wordml" xmlns:wps="http://schemas.microsoft.com/office/word/2010/wordprocessingShape" mc:Ignorable="w14 w15 w16se w16cid w16 w16cex w16sdtdh wp14">
+  <w15:person w15:author="AAK">
+    <w15:presenceInfo w15:providerId="AD" w15:userId="S-1-5-21-2301979571-1751391163-971761870-1106"/>
+  </w15:person>
+</w15:people>
+</file>
+
 <file path=word/styles.xml><?xml version="1.0" encoding="utf-8"?>
-<w:styles xmlns:mc="http://schemas.openxmlformats.org/markup-compatibility/2006" xmlns:r="http://schemas.openxmlformats.org/officeDocument/2006/relationships" xmlns:w="http://schemas.openxmlformats.org/wordprocessingml/2006/main" xmlns:w14="http://schemas.microsoft.com/office/word/2010/wordml" xmlns:w15="http://schemas.microsoft.com/office/word/2012/wordml" xmlns:w16se="http://schemas.microsoft.com/office/word/2015/wordml/symex" mc:Ignorable="w14 w15 w16se">
+<w:styles xmlns:mc="http://schemas.openxmlformats.org/markup-compatibility/2006" xmlns:r="http://schemas.openxmlformats.org/officeDocument/2006/relationships" xmlns:w="http://schemas.openxmlformats.org/wordprocessingml/2006/main" xmlns:w14="http://schemas.microsoft.com/office/word/2010/wordml" xmlns:w15="http://schemas.microsoft.com/office/word/2012/wordml" xmlns:w16cex="http://schemas.microsoft.com/office/word/2018/wordml/cex" xmlns:w16cid="http://schemas.microsoft.com/office/word/2016/wordml/cid" xmlns:w16="http://schemas.microsoft.com/office/word/2018/wordml" xmlns:w16sdtdh="http://schemas.microsoft.com/office/word/2020/wordml/sdtdatahash" xmlns:w16se="http://schemas.microsoft.com/office/word/2015/wordml/symex" mc:Ignorable="w14 w15 w16se w16cid w16 w16cex w16sdtdh">
   <w:docDefaults>
     <w:rPrDefault>
       <w:rPr>
@@ -5041,7 +5093,7 @@
       </w:pPr>
     </w:pPrDefault>
   </w:docDefaults>
-  <w:latentStyles w:defLockedState="0" w:defUIPriority="99" w:defSemiHidden="0" w:defUnhideWhenUsed="0" w:defQFormat="0" w:count="371">
+  <w:latentStyles w:defLockedState="0" w:defUIPriority="99" w:defSemiHidden="0" w:defUnhideWhenUsed="0" w:defQFormat="0" w:count="376">
     <w:lsdException w:name="Normal" w:uiPriority="0" w:qFormat="1"/>
     <w:lsdException w:name="heading 1" w:uiPriority="9" w:qFormat="1"/>
     <w:lsdException w:name="heading 2" w:semiHidden="1" w:uiPriority="9" w:unhideWhenUsed="1" w:qFormat="1"/>
@@ -5147,7 +5199,6 @@
     <w:lsdException w:name="HTML Sample" w:semiHidden="1" w:unhideWhenUsed="1"/>
     <w:lsdException w:name="HTML Typewriter" w:semiHidden="1" w:unhideWhenUsed="1"/>
     <w:lsdException w:name="HTML Variable" w:semiHidden="1" w:unhideWhenUsed="1"/>
-    <w:lsdException w:name="Normal Table" w:semiHidden="1" w:unhideWhenUsed="1"/>
     <w:lsdException w:name="annotation subject" w:semiHidden="1" w:unhideWhenUsed="1"/>
     <w:lsdException w:name="No List" w:semiHidden="1" w:unhideWhenUsed="1"/>
     <w:lsdException w:name="Outline List 1" w:semiHidden="1" w:unhideWhenUsed="1"/>
@@ -5190,11 +5241,8 @@
     <w:lsdException w:name="Table Contemporary" w:semiHidden="1" w:unhideWhenUsed="1"/>
     <w:lsdException w:name="Table Elegant" w:semiHidden="1" w:unhideWhenUsed="1"/>
     <w:lsdException w:name="Table Professional" w:semiHidden="1" w:unhideWhenUsed="1"/>
-    <w:lsdException w:name="Table Subtle 1" w:semiHidden="1" w:unhideWhenUsed="1"/>
     <w:lsdException w:name="Table Subtle 2" w:semiHidden="1" w:unhideWhenUsed="1"/>
     <w:lsdException w:name="Table Web 1" w:semiHidden="1" w:unhideWhenUsed="1"/>
-    <w:lsdException w:name="Table Web 2" w:semiHidden="1" w:unhideWhenUsed="1"/>
-    <w:lsdException w:name="Table Web 3" w:semiHidden="1" w:unhideWhenUsed="1"/>
     <w:lsdException w:name="Balloon Text" w:semiHidden="1" w:unhideWhenUsed="1"/>
     <w:lsdException w:name="Table Grid" w:uiPriority="39"/>
     <w:lsdException w:name="Table Theme" w:semiHidden="1" w:unhideWhenUsed="1"/>
@@ -5413,16 +5461,21 @@
     <w:lsdException w:name="List Table 5 Dark Accent 6" w:uiPriority="50"/>
     <w:lsdException w:name="List Table 6 Colorful Accent 6" w:uiPriority="51"/>
     <w:lsdException w:name="List Table 7 Colorful Accent 6" w:uiPriority="52"/>
+    <w:lsdException w:name="Mention" w:semiHidden="1" w:unhideWhenUsed="1"/>
+    <w:lsdException w:name="Smart Hyperlink" w:semiHidden="1" w:unhideWhenUsed="1"/>
+    <w:lsdException w:name="Hashtag" w:semiHidden="1" w:unhideWhenUsed="1"/>
+    <w:lsdException w:name="Unresolved Mention" w:semiHidden="1" w:unhideWhenUsed="1"/>
+    <w:lsdException w:name="Smart Link" w:semiHidden="1" w:unhideWhenUsed="1"/>
   </w:latentStyles>
-  <w:style w:type="paragraph" w:default="1" w:styleId="a">
+  <w:style w:type="paragraph" w:default="1" w:styleId="Normal">
     <w:name w:val="Normal"/>
     <w:qFormat/>
   </w:style>
-  <w:style w:type="paragraph" w:styleId="1">
+  <w:style w:type="paragraph" w:styleId="Heading1">
     <w:name w:val="heading 1"/>
-    <w:basedOn w:val="a"/>
-    <w:next w:val="a"/>
-    <w:link w:val="10"/>
+    <w:basedOn w:val="Normal"/>
+    <w:next w:val="Normal"/>
+    <w:link w:val="Heading1Char"/>
     <w:uiPriority w:val="9"/>
     <w:qFormat/>
     <w:rsid w:val="00261068"/>
@@ -5439,11 +5492,11 @@
       <w:szCs w:val="32"/>
     </w:rPr>
   </w:style>
-  <w:style w:type="paragraph" w:styleId="2">
+  <w:style w:type="paragraph" w:styleId="Heading2">
     <w:name w:val="heading 2"/>
-    <w:basedOn w:val="a"/>
-    <w:next w:val="a"/>
-    <w:link w:val="20"/>
+    <w:basedOn w:val="Normal"/>
+    <w:next w:val="Normal"/>
+    <w:link w:val="Heading2Char"/>
     <w:uiPriority w:val="9"/>
     <w:unhideWhenUsed/>
     <w:qFormat/>
@@ -5461,13 +5514,13 @@
       <w:szCs w:val="26"/>
     </w:rPr>
   </w:style>
-  <w:style w:type="character" w:default="1" w:styleId="a0">
+  <w:style w:type="character" w:default="1" w:styleId="DefaultParagraphFont">
     <w:name w:val="Default Paragraph Font"/>
     <w:uiPriority w:val="1"/>
     <w:semiHidden/>
     <w:unhideWhenUsed/>
   </w:style>
-  <w:style w:type="table" w:default="1" w:styleId="a1">
+  <w:style w:type="table" w:default="1" w:styleId="TableNormal">
     <w:name w:val="Normal Table"/>
     <w:uiPriority w:val="99"/>
     <w:semiHidden/>
@@ -5482,15 +5535,15 @@
       </w:tblCellMar>
     </w:tblPr>
   </w:style>
-  <w:style w:type="numbering" w:default="1" w:styleId="a2">
+  <w:style w:type="numbering" w:default="1" w:styleId="NoList">
     <w:name w:val="No List"/>
     <w:uiPriority w:val="99"/>
     <w:semiHidden/>
     <w:unhideWhenUsed/>
   </w:style>
-  <w:style w:type="paragraph" w:styleId="a3">
+  <w:style w:type="paragraph" w:styleId="ListParagraph">
     <w:name w:val="List Paragraph"/>
-    <w:basedOn w:val="a"/>
+    <w:basedOn w:val="Normal"/>
     <w:uiPriority w:val="34"/>
     <w:qFormat/>
     <w:rsid w:val="00AB172A"/>
@@ -5499,9 +5552,9 @@
       <w:contextualSpacing/>
     </w:pPr>
   </w:style>
-  <w:style w:type="table" w:styleId="a4">
+  <w:style w:type="table" w:styleId="TableGrid">
     <w:name w:val="Table Grid"/>
-    <w:basedOn w:val="a1"/>
+    <w:basedOn w:val="TableNormal"/>
     <w:uiPriority w:val="39"/>
     <w:rsid w:val="00B97E1A"/>
     <w:pPr>
@@ -5518,10 +5571,10 @@
       </w:tblBorders>
     </w:tblPr>
   </w:style>
-  <w:style w:type="character" w:customStyle="1" w:styleId="20">
-    <w:name w:val="Заголовок 2 Знак"/>
-    <w:basedOn w:val="a0"/>
-    <w:link w:val="2"/>
+  <w:style w:type="character" w:customStyle="1" w:styleId="Heading2Char">
+    <w:name w:val="Heading 2 Char"/>
+    <w:basedOn w:val="DefaultParagraphFont"/>
+    <w:link w:val="Heading2"/>
     <w:uiPriority w:val="9"/>
     <w:rsid w:val="00261068"/>
     <w:rPr>
@@ -5531,10 +5584,10 @@
       <w:szCs w:val="26"/>
     </w:rPr>
   </w:style>
-  <w:style w:type="character" w:customStyle="1" w:styleId="10">
-    <w:name w:val="Заголовок 1 Знак"/>
-    <w:basedOn w:val="a0"/>
-    <w:link w:val="1"/>
+  <w:style w:type="character" w:customStyle="1" w:styleId="Heading1Char">
+    <w:name w:val="Heading 1 Char"/>
+    <w:basedOn w:val="DefaultParagraphFont"/>
+    <w:link w:val="Heading1"/>
     <w:uiPriority w:val="9"/>
     <w:rsid w:val="00261068"/>
     <w:rPr>
@@ -5544,9 +5597,9 @@
       <w:szCs w:val="32"/>
     </w:rPr>
   </w:style>
-  <w:style w:type="character" w:styleId="a5">
+  <w:style w:type="character" w:styleId="Hyperlink">
     <w:name w:val="Hyperlink"/>
-    <w:basedOn w:val="a0"/>
+    <w:basedOn w:val="DefaultParagraphFont"/>
     <w:uiPriority w:val="99"/>
     <w:unhideWhenUsed/>
     <w:rsid w:val="00261068"/>
@@ -5555,9 +5608,9 @@
       <w:u w:val="single"/>
     </w:rPr>
   </w:style>
-  <w:style w:type="paragraph" w:styleId="a6">
+  <w:style w:type="paragraph" w:styleId="NormalWeb">
     <w:name w:val="Normal (Web)"/>
-    <w:basedOn w:val="a"/>
+    <w:basedOn w:val="Normal"/>
     <w:uiPriority w:val="99"/>
     <w:unhideWhenUsed/>
     <w:rsid w:val="008758AE"/>
@@ -5571,10 +5624,10 @@
       <w:lang w:val="en-US"/>
     </w:rPr>
   </w:style>
-  <w:style w:type="paragraph" w:styleId="a7">
+  <w:style w:type="paragraph" w:styleId="BodyText">
     <w:name w:val="Body Text"/>
-    <w:basedOn w:val="a"/>
-    <w:link w:val="a8"/>
+    <w:basedOn w:val="Normal"/>
+    <w:link w:val="BodyTextChar"/>
     <w:uiPriority w:val="1"/>
     <w:qFormat/>
     <w:rsid w:val="008758AE"/>
@@ -5590,10 +5643,10 @@
       <w:szCs w:val="28"/>
     </w:rPr>
   </w:style>
-  <w:style w:type="character" w:customStyle="1" w:styleId="a8">
-    <w:name w:val="Основной текст Знак"/>
-    <w:basedOn w:val="a0"/>
-    <w:link w:val="a7"/>
+  <w:style w:type="character" w:customStyle="1" w:styleId="BodyTextChar">
+    <w:name w:val="Body Text Char"/>
+    <w:basedOn w:val="DefaultParagraphFont"/>
+    <w:link w:val="BodyText"/>
     <w:uiPriority w:val="1"/>
     <w:rsid w:val="008758AE"/>
     <w:rPr>
@@ -5602,10 +5655,10 @@
       <w:szCs w:val="28"/>
     </w:rPr>
   </w:style>
-  <w:style w:type="paragraph" w:styleId="a9">
+  <w:style w:type="paragraph" w:styleId="Header">
     <w:name w:val="header"/>
-    <w:basedOn w:val="a"/>
-    <w:link w:val="aa"/>
+    <w:basedOn w:val="Normal"/>
+    <w:link w:val="HeaderChar"/>
     <w:uiPriority w:val="99"/>
     <w:unhideWhenUsed/>
     <w:rsid w:val="005678D1"/>
@@ -5617,17 +5670,17 @@
       <w:spacing w:after="0" w:line="240" w:lineRule="auto"/>
     </w:pPr>
   </w:style>
-  <w:style w:type="character" w:customStyle="1" w:styleId="aa">
-    <w:name w:val="Верхний колонтитул Знак"/>
-    <w:basedOn w:val="a0"/>
-    <w:link w:val="a9"/>
+  <w:style w:type="character" w:customStyle="1" w:styleId="HeaderChar">
+    <w:name w:val="Header Char"/>
+    <w:basedOn w:val="DefaultParagraphFont"/>
+    <w:link w:val="Header"/>
     <w:uiPriority w:val="99"/>
     <w:rsid w:val="005678D1"/>
   </w:style>
-  <w:style w:type="paragraph" w:styleId="ab">
+  <w:style w:type="paragraph" w:styleId="Footer">
     <w:name w:val="footer"/>
-    <w:basedOn w:val="a"/>
-    <w:link w:val="ac"/>
+    <w:basedOn w:val="Normal"/>
+    <w:link w:val="FooterChar"/>
     <w:uiPriority w:val="99"/>
     <w:unhideWhenUsed/>
     <w:rsid w:val="005678D1"/>
@@ -5639,12 +5692,80 @@
       <w:spacing w:after="0" w:line="240" w:lineRule="auto"/>
     </w:pPr>
   </w:style>
-  <w:style w:type="character" w:customStyle="1" w:styleId="ac">
-    <w:name w:val="Нижний колонтитул Знак"/>
-    <w:basedOn w:val="a0"/>
-    <w:link w:val="ab"/>
+  <w:style w:type="character" w:customStyle="1" w:styleId="FooterChar">
+    <w:name w:val="Footer Char"/>
+    <w:basedOn w:val="DefaultParagraphFont"/>
+    <w:link w:val="Footer"/>
     <w:uiPriority w:val="99"/>
     <w:rsid w:val="005678D1"/>
+  </w:style>
+  <w:style w:type="character" w:styleId="CommentReference">
+    <w:name w:val="annotation reference"/>
+    <w:basedOn w:val="DefaultParagraphFont"/>
+    <w:uiPriority w:val="99"/>
+    <w:semiHidden/>
+    <w:unhideWhenUsed/>
+    <w:rsid w:val="003C1A78"/>
+    <w:rPr>
+      <w:sz w:val="16"/>
+      <w:szCs w:val="16"/>
+    </w:rPr>
+  </w:style>
+  <w:style w:type="paragraph" w:styleId="CommentText">
+    <w:name w:val="annotation text"/>
+    <w:basedOn w:val="Normal"/>
+    <w:link w:val="CommentTextChar"/>
+    <w:uiPriority w:val="99"/>
+    <w:semiHidden/>
+    <w:unhideWhenUsed/>
+    <w:rsid w:val="003C1A78"/>
+    <w:pPr>
+      <w:spacing w:line="240" w:lineRule="auto"/>
+    </w:pPr>
+    <w:rPr>
+      <w:sz w:val="20"/>
+      <w:szCs w:val="20"/>
+    </w:rPr>
+  </w:style>
+  <w:style w:type="character" w:customStyle="1" w:styleId="CommentTextChar">
+    <w:name w:val="Comment Text Char"/>
+    <w:basedOn w:val="DefaultParagraphFont"/>
+    <w:link w:val="CommentText"/>
+    <w:uiPriority w:val="99"/>
+    <w:semiHidden/>
+    <w:rsid w:val="003C1A78"/>
+    <w:rPr>
+      <w:sz w:val="20"/>
+      <w:szCs w:val="20"/>
+    </w:rPr>
+  </w:style>
+  <w:style w:type="paragraph" w:styleId="CommentSubject">
+    <w:name w:val="annotation subject"/>
+    <w:basedOn w:val="CommentText"/>
+    <w:next w:val="CommentText"/>
+    <w:link w:val="CommentSubjectChar"/>
+    <w:uiPriority w:val="99"/>
+    <w:semiHidden/>
+    <w:unhideWhenUsed/>
+    <w:rsid w:val="003C1A78"/>
+    <w:rPr>
+      <w:b/>
+      <w:bCs/>
+    </w:rPr>
+  </w:style>
+  <w:style w:type="character" w:customStyle="1" w:styleId="CommentSubjectChar">
+    <w:name w:val="Comment Subject Char"/>
+    <w:basedOn w:val="CommentTextChar"/>
+    <w:link w:val="CommentSubject"/>
+    <w:uiPriority w:val="99"/>
+    <w:semiHidden/>
+    <w:rsid w:val="003C1A78"/>
+    <w:rPr>
+      <w:b/>
+      <w:bCs/>
+      <w:sz w:val="20"/>
+      <w:szCs w:val="20"/>
+    </w:rPr>
   </w:style>
 </w:styles>
 </file>

--- a/docs/Проект системы.docx
+++ b/docs/Проект системы.docx
@@ -1,10 +1,10 @@
 
 <file path=word/document.xml><?xml version="1.0" encoding="utf-8"?>
-<w:document xmlns:wpc="http://schemas.microsoft.com/office/word/2010/wordprocessingCanvas" xmlns:cx="http://schemas.microsoft.com/office/drawing/2014/chartex" xmlns:cx1="http://schemas.microsoft.com/office/drawing/2015/9/8/chartex" xmlns:cx2="http://schemas.microsoft.com/office/drawing/2015/10/21/chartex" xmlns:cx3="http://schemas.microsoft.com/office/drawing/2016/5/9/chartex" xmlns:cx4="http://schemas.microsoft.com/office/drawing/2016/5/10/chartex" xmlns:cx5="http://schemas.microsoft.com/office/drawing/2016/5/11/chartex" xmlns:cx6="http://schemas.microsoft.com/office/drawing/2016/5/12/chartex" xmlns:cx7="http://schemas.microsoft.com/office/drawing/2016/5/13/chartex" xmlns:cx8="http://schemas.microsoft.com/office/drawing/2016/5/14/chartex" xmlns:mc="http://schemas.openxmlformats.org/markup-compatibility/2006" xmlns:aink="http://schemas.microsoft.com/office/drawing/2016/ink" xmlns:am3d="http://schemas.microsoft.com/office/drawing/2017/model3d" xmlns:o="urn:schemas-microsoft-com:office:office" xmlns:r="http://schemas.openxmlformats.org/officeDocument/2006/relationships" xmlns:m="http://schemas.openxmlformats.org/officeDocument/2006/math" xmlns:v="urn:schemas-microsoft-com:vml" xmlns:wp14="http://schemas.microsoft.com/office/word/2010/wordprocessingDrawing" xmlns:wp="http://schemas.openxmlformats.org/drawingml/2006/wordprocessingDrawing" xmlns:w10="urn:schemas-microsoft-com:office:word" xmlns:w="http://schemas.openxmlformats.org/wordprocessingml/2006/main" xmlns:w14="http://schemas.microsoft.com/office/word/2010/wordml" xmlns:w15="http://schemas.microsoft.com/office/word/2012/wordml" xmlns:w16cex="http://schemas.microsoft.com/office/word/2018/wordml/cex" xmlns:w16cid="http://schemas.microsoft.com/office/word/2016/wordml/cid" xmlns:w16="http://schemas.microsoft.com/office/word/2018/wordml" xmlns:w16sdtdh="http://schemas.microsoft.com/office/word/2020/wordml/sdtdatahash" xmlns:w16se="http://schemas.microsoft.com/office/word/2015/wordml/symex" xmlns:wpg="http://schemas.microsoft.com/office/word/2010/wordprocessingGroup" xmlns:wpi="http://schemas.microsoft.com/office/word/2010/wordprocessingInk" xmlns:wne="http://schemas.microsoft.com/office/word/2006/wordml" xmlns:wps="http://schemas.microsoft.com/office/word/2010/wordprocessingShape" mc:Ignorable="w14 w15 w16se w16cid w16 w16cex w16sdtdh wp14">
+<w:document xmlns:wpc="http://schemas.microsoft.com/office/word/2010/wordprocessingCanvas" xmlns:cx="http://schemas.microsoft.com/office/drawing/2014/chartex" xmlns:mc="http://schemas.openxmlformats.org/markup-compatibility/2006" xmlns:o="urn:schemas-microsoft-com:office:office" xmlns:r="http://schemas.openxmlformats.org/officeDocument/2006/relationships" xmlns:m="http://schemas.openxmlformats.org/officeDocument/2006/math" xmlns:v="urn:schemas-microsoft-com:vml" xmlns:wp14="http://schemas.microsoft.com/office/word/2010/wordprocessingDrawing" xmlns:wp="http://schemas.openxmlformats.org/drawingml/2006/wordprocessingDrawing" xmlns:w10="urn:schemas-microsoft-com:office:word" xmlns:w="http://schemas.openxmlformats.org/wordprocessingml/2006/main" xmlns:w14="http://schemas.microsoft.com/office/word/2010/wordml" xmlns:w15="http://schemas.microsoft.com/office/word/2012/wordml" xmlns:w16se="http://schemas.microsoft.com/office/word/2015/wordml/symex" xmlns:wpg="http://schemas.microsoft.com/office/word/2010/wordprocessingGroup" xmlns:wpi="http://schemas.microsoft.com/office/word/2010/wordprocessingInk" xmlns:wne="http://schemas.microsoft.com/office/word/2006/wordml" xmlns:wps="http://schemas.microsoft.com/office/word/2010/wordprocessingShape" mc:Ignorable="w14 w15 w16se wp14">
   <w:body>
     <w:p>
       <w:pPr>
-        <w:pStyle w:val="BodyText"/>
+        <w:pStyle w:val="a7"/>
         <w:spacing w:before="89" w:line="360" w:lineRule="auto"/>
         <w:ind w:right="13" w:hanging="9"/>
         <w:jc w:val="center"/>
@@ -69,7 +69,7 @@
     </w:p>
     <w:p>
       <w:pPr>
-        <w:pStyle w:val="BodyText"/>
+        <w:pStyle w:val="a7"/>
         <w:spacing w:before="89" w:line="360" w:lineRule="auto"/>
         <w:ind w:right="13" w:hanging="9"/>
         <w:jc w:val="center"/>
@@ -77,7 +77,7 @@
     </w:p>
     <w:p>
       <w:pPr>
-        <w:pStyle w:val="BodyText"/>
+        <w:pStyle w:val="a7"/>
         <w:spacing w:line="360" w:lineRule="auto"/>
         <w:ind w:right="13" w:hanging="77"/>
         <w:jc w:val="center"/>
@@ -139,7 +139,7 @@
     </w:p>
     <w:p>
       <w:pPr>
-        <w:pStyle w:val="BodyText"/>
+        <w:pStyle w:val="a7"/>
         <w:spacing w:line="360" w:lineRule="auto"/>
         <w:ind w:right="13" w:hanging="77"/>
         <w:jc w:val="center"/>
@@ -147,7 +147,7 @@
     </w:p>
     <w:p>
       <w:pPr>
-        <w:pStyle w:val="BodyText"/>
+        <w:pStyle w:val="a7"/>
         <w:spacing w:line="360" w:lineRule="auto"/>
         <w:ind w:right="13"/>
         <w:jc w:val="center"/>
@@ -221,7 +221,7 @@
     </w:p>
     <w:p>
       <w:pPr>
-        <w:pStyle w:val="BodyText"/>
+        <w:pStyle w:val="a7"/>
         <w:spacing w:line="360" w:lineRule="auto"/>
         <w:ind w:right="13"/>
         <w:jc w:val="center"/>
@@ -328,7 +328,7 @@
     </w:p>
     <w:p>
       <w:pPr>
-        <w:pStyle w:val="NormalWeb"/>
+        <w:pStyle w:val="a6"/>
         <w:jc w:val="right"/>
         <w:rPr>
           <w:color w:val="000000"/>
@@ -349,7 +349,7 @@
     </w:p>
     <w:p>
       <w:pPr>
-        <w:pStyle w:val="NormalWeb"/>
+        <w:pStyle w:val="a6"/>
         <w:jc w:val="right"/>
         <w:rPr>
           <w:color w:val="000000"/>
@@ -388,7 +388,7 @@
     </w:p>
     <w:p>
       <w:pPr>
-        <w:pStyle w:val="NormalWeb"/>
+        <w:pStyle w:val="a6"/>
         <w:jc w:val="right"/>
         <w:rPr>
           <w:color w:val="000000"/>
@@ -436,7 +436,7 @@
     </w:p>
     <w:p>
       <w:pPr>
-        <w:pStyle w:val="NormalWeb"/>
+        <w:pStyle w:val="a6"/>
         <w:jc w:val="right"/>
         <w:rPr>
           <w:color w:val="000000"/>
@@ -475,7 +475,7 @@
     </w:p>
     <w:p>
       <w:pPr>
-        <w:pStyle w:val="NormalWeb"/>
+        <w:pStyle w:val="a6"/>
         <w:jc w:val="right"/>
         <w:rPr>
           <w:color w:val="000000"/>
@@ -496,7 +496,7 @@
     </w:p>
     <w:p>
       <w:pPr>
-        <w:pStyle w:val="NormalWeb"/>
+        <w:pStyle w:val="a6"/>
         <w:jc w:val="right"/>
         <w:rPr>
           <w:color w:val="000000"/>
@@ -517,7 +517,7 @@
     </w:p>
     <w:p>
       <w:pPr>
-        <w:pStyle w:val="NormalWeb"/>
+        <w:pStyle w:val="a6"/>
         <w:jc w:val="right"/>
         <w:rPr>
           <w:color w:val="000000"/>
@@ -562,7 +562,6 @@
         </w:rPr>
         <w:t xml:space="preserve"> </w:t>
       </w:r>
-      <w:proofErr w:type="spellStart"/>
       <w:r>
         <w:rPr>
           <w:color w:val="000000"/>
@@ -572,11 +571,10 @@
         </w:rPr>
         <w:t>Калентьев</w:t>
       </w:r>
-      <w:proofErr w:type="spellEnd"/>
-    </w:p>
-    <w:p>
-      <w:pPr>
-        <w:pStyle w:val="NormalWeb"/>
+    </w:p>
+    <w:p>
+      <w:pPr>
+        <w:pStyle w:val="a6"/>
         <w:jc w:val="right"/>
         <w:rPr>
           <w:color w:val="000000"/>
@@ -673,7 +671,7 @@
     </w:p>
     <w:p>
       <w:pPr>
-        <w:pStyle w:val="Heading1"/>
+        <w:pStyle w:val="1"/>
         <w:spacing w:before="0" w:after="120" w:line="360" w:lineRule="auto"/>
         <w:jc w:val="center"/>
         <w:rPr>
@@ -698,7 +696,7 @@
     </w:p>
     <w:p>
       <w:pPr>
-        <w:pStyle w:val="Heading2"/>
+        <w:pStyle w:val="2"/>
         <w:spacing w:before="0" w:line="360" w:lineRule="auto"/>
         <w:ind w:firstLine="709"/>
         <w:rPr>
@@ -719,7 +717,6 @@
         </w:rPr>
         <w:t xml:space="preserve">Описание </w:t>
       </w:r>
-      <w:proofErr w:type="spellStart"/>
       <w:r>
         <w:rPr>
           <w:rFonts w:ascii="Times New Roman" w:hAnsi="Times New Roman" w:cs="Times New Roman"/>
@@ -731,7 +728,6 @@
         </w:rPr>
         <w:t>Autocad</w:t>
       </w:r>
-      <w:proofErr w:type="spellEnd"/>
       <w:r>
         <w:rPr>
           <w:rFonts w:ascii="Times New Roman" w:hAnsi="Times New Roman" w:cs="Times New Roman"/>
@@ -745,7 +741,7 @@
     </w:p>
     <w:p>
       <w:pPr>
-        <w:spacing w:after="120" w:line="360" w:lineRule="auto"/>
+        <w:spacing w:after="0" w:line="360" w:lineRule="auto"/>
         <w:ind w:firstLine="709"/>
         <w:rPr>
           <w:rFonts w:ascii="Times New Roman" w:hAnsi="Times New Roman" w:cs="Times New Roman"/>
@@ -754,53 +750,25 @@
         </w:rPr>
       </w:pPr>
       <w:commentRangeStart w:id="0"/>
-      <w:proofErr w:type="spellStart"/>
-      <w:r>
-        <w:rPr>
-          <w:rFonts w:ascii="Times New Roman" w:hAnsi="Times New Roman" w:cs="Times New Roman"/>
-          <w:sz w:val="28"/>
-          <w:szCs w:val="28"/>
-        </w:rPr>
-        <w:t>AutoCAD</w:t>
-      </w:r>
-      <w:proofErr w:type="spellEnd"/>
-      <w:r>
-        <w:rPr>
-          <w:rFonts w:ascii="Times New Roman" w:hAnsi="Times New Roman" w:cs="Times New Roman"/>
-          <w:sz w:val="28"/>
-          <w:szCs w:val="28"/>
-        </w:rPr>
-        <w:t xml:space="preserve"> — двух- и трёхмерная система автоматизированного проектирования и черчения, разработанная компанией Autodesk. </w:t>
-      </w:r>
-      <w:proofErr w:type="spellStart"/>
-      <w:r>
-        <w:rPr>
-          <w:rFonts w:ascii="Times New Roman" w:hAnsi="Times New Roman" w:cs="Times New Roman"/>
-          <w:sz w:val="28"/>
-          <w:szCs w:val="28"/>
-        </w:rPr>
-        <w:t>AutoCAD</w:t>
-      </w:r>
-      <w:proofErr w:type="spellEnd"/>
-      <w:r>
-        <w:rPr>
-          <w:rFonts w:ascii="Times New Roman" w:hAnsi="Times New Roman" w:cs="Times New Roman"/>
-          <w:sz w:val="28"/>
-          <w:szCs w:val="28"/>
-        </w:rPr>
-        <w:t xml:space="preserve"> и специализированные приложения на его основе нашли широкое применение в машиностроении, строительстве, архитектуре и других отраслях промышленности.</w:t>
+      <w:r>
+        <w:rPr>
+          <w:rFonts w:ascii="Times New Roman" w:hAnsi="Times New Roman" w:cs="Times New Roman"/>
+          <w:sz w:val="28"/>
+          <w:szCs w:val="28"/>
+        </w:rPr>
+        <w:t>AutoCAD — двух- и трёхмерная система автоматизированного проектирования и черчения, разработанная компанией Autodesk. AutoCAD и специализированные приложения на его основе нашли широкое применение в машиностроении, строительстве, архитектуре и других отраслях промышленности.</w:t>
       </w:r>
       <w:commentRangeEnd w:id="0"/>
       <w:r>
         <w:rPr>
-          <w:rStyle w:val="CommentReference"/>
+          <w:rStyle w:val="ad"/>
         </w:rPr>
         <w:commentReference w:id="0"/>
       </w:r>
     </w:p>
     <w:p>
       <w:pPr>
-        <w:spacing w:after="120" w:line="360" w:lineRule="auto"/>
+        <w:spacing w:after="0" w:line="360" w:lineRule="auto"/>
         <w:ind w:firstLine="709"/>
         <w:rPr>
           <w:rFonts w:ascii="Times New Roman" w:hAnsi="Times New Roman" w:cs="Times New Roman"/>
@@ -818,78 +786,12 @@
           <w:szCs w:val="28"/>
           <w:shd w:val="clear" w:color="auto" w:fill="FFFFFF"/>
         </w:rPr>
-        <w:t xml:space="preserve">В области двумерного проектирования </w:t>
-      </w:r>
-      <w:proofErr w:type="spellStart"/>
-      <w:r>
-        <w:rPr>
-          <w:rFonts w:ascii="Times New Roman" w:hAnsi="Times New Roman" w:cs="Times New Roman"/>
-          <w:color w:val="202122"/>
-          <w:sz w:val="28"/>
-          <w:szCs w:val="28"/>
-          <w:shd w:val="clear" w:color="auto" w:fill="FFFFFF"/>
-        </w:rPr>
-        <w:t>AutoCAD</w:t>
-      </w:r>
-      <w:proofErr w:type="spellEnd"/>
-      <w:r>
-        <w:rPr>
-          <w:rFonts w:ascii="Times New Roman" w:hAnsi="Times New Roman" w:cs="Times New Roman"/>
-          <w:color w:val="202122"/>
-          <w:sz w:val="28"/>
-          <w:szCs w:val="28"/>
-          <w:shd w:val="clear" w:color="auto" w:fill="FFFFFF"/>
-        </w:rPr>
-        <w:t xml:space="preserve"> по-прежнему позволяет использовать элементарные графические примитивы для получения более сложных объектов. Кроме того, программа предоставляет весьма обширные возможности работы со слоями и </w:t>
-      </w:r>
-      <w:proofErr w:type="spellStart"/>
-      <w:r>
-        <w:rPr>
-          <w:rFonts w:ascii="Times New Roman" w:hAnsi="Times New Roman" w:cs="Times New Roman"/>
-          <w:color w:val="202122"/>
-          <w:sz w:val="28"/>
-          <w:szCs w:val="28"/>
-          <w:shd w:val="clear" w:color="auto" w:fill="FFFFFF"/>
-        </w:rPr>
-        <w:t>аннотативными</w:t>
-      </w:r>
-      <w:proofErr w:type="spellEnd"/>
-      <w:r>
-        <w:rPr>
-          <w:rFonts w:ascii="Times New Roman" w:hAnsi="Times New Roman" w:cs="Times New Roman"/>
-          <w:color w:val="202122"/>
-          <w:sz w:val="28"/>
-          <w:szCs w:val="28"/>
-          <w:shd w:val="clear" w:color="auto" w:fill="FFFFFF"/>
-        </w:rPr>
-        <w:t xml:space="preserve"> объектами (размерами, текстом, обозначениями). Использование механизма внешних ссылок (</w:t>
-      </w:r>
-      <w:proofErr w:type="spellStart"/>
-      <w:r>
-        <w:rPr>
-          <w:rFonts w:ascii="Times New Roman" w:hAnsi="Times New Roman" w:cs="Times New Roman"/>
-          <w:color w:val="202122"/>
-          <w:sz w:val="28"/>
-          <w:szCs w:val="28"/>
-          <w:shd w:val="clear" w:color="auto" w:fill="FFFFFF"/>
-        </w:rPr>
-        <w:t>XRef</w:t>
-      </w:r>
-      <w:proofErr w:type="spellEnd"/>
-      <w:r>
-        <w:rPr>
-          <w:rFonts w:ascii="Times New Roman" w:hAnsi="Times New Roman" w:cs="Times New Roman"/>
-          <w:color w:val="202122"/>
-          <w:sz w:val="28"/>
-          <w:szCs w:val="28"/>
-          <w:shd w:val="clear" w:color="auto" w:fill="FFFFFF"/>
-        </w:rPr>
-        <w:t>) позволяет разбивать чертёж на составные файлы, за которые ответственны различные разработчики, а динамические блоки расширяют возможности автоматизации 2D-проектирования обычным пользователем без использования программирования.</w:t>
-      </w:r>
-    </w:p>
-    <w:p>
-      <w:pPr>
-        <w:spacing w:after="120" w:line="360" w:lineRule="auto"/>
+        <w:t>В области двумерного проектирования AutoCAD по-прежнему позволяет использовать элементарные графические примитивы для получения более сложных объектов. Кроме того, программа предоставляет весьма обширные возможности работы со слоями и аннотативными объектами (размерами, текстом, обозначениями). Использование механизма внешних ссылок (XRef) позволяет разбивать чертёж на составные файлы, за которые ответственны различные разработчики, а динамические блоки расширяют возможности автоматизации 2D-проектирования обычным пользователем без использования программирования.</w:t>
+      </w:r>
+    </w:p>
+    <w:p>
+      <w:pPr>
+        <w:spacing w:after="0" w:line="360" w:lineRule="auto"/>
         <w:ind w:firstLine="709"/>
         <w:rPr>
           <w:rFonts w:ascii="Times New Roman" w:hAnsi="Times New Roman" w:cs="Times New Roman"/>
@@ -897,77 +799,13 @@
           <w:szCs w:val="28"/>
         </w:rPr>
       </w:pPr>
-      <w:proofErr w:type="spellStart"/>
-      <w:r>
-        <w:rPr>
-          <w:rFonts w:ascii="Times New Roman" w:hAnsi="Times New Roman" w:cs="Times New Roman"/>
-          <w:sz w:val="28"/>
-          <w:szCs w:val="28"/>
-        </w:rPr>
-        <w:t>AutoCAD</w:t>
-      </w:r>
-      <w:proofErr w:type="spellEnd"/>
-      <w:r>
-        <w:rPr>
-          <w:rFonts w:ascii="Times New Roman" w:hAnsi="Times New Roman" w:cs="Times New Roman"/>
-          <w:sz w:val="28"/>
-          <w:szCs w:val="28"/>
-        </w:rPr>
-        <w:t xml:space="preserve"> включает в себя полный набор инструментов для комплексного трёхмерного моделирования (поддерживается твердотельное, поверхностное и полигональное моделирование). </w:t>
-      </w:r>
-      <w:proofErr w:type="spellStart"/>
-      <w:r>
-        <w:rPr>
-          <w:rFonts w:ascii="Times New Roman" w:hAnsi="Times New Roman" w:cs="Times New Roman"/>
-          <w:sz w:val="28"/>
-          <w:szCs w:val="28"/>
-        </w:rPr>
-        <w:t>AutoCAD</w:t>
-      </w:r>
-      <w:proofErr w:type="spellEnd"/>
-      <w:r>
-        <w:rPr>
-          <w:rFonts w:ascii="Times New Roman" w:hAnsi="Times New Roman" w:cs="Times New Roman"/>
-          <w:sz w:val="28"/>
-          <w:szCs w:val="28"/>
-        </w:rPr>
-        <w:t xml:space="preserve"> позволяет получить высококачественную визуализацию моделей с помощью системы рендеринга </w:t>
-      </w:r>
-      <w:proofErr w:type="spellStart"/>
-      <w:r>
-        <w:rPr>
-          <w:rFonts w:ascii="Times New Roman" w:hAnsi="Times New Roman" w:cs="Times New Roman"/>
-          <w:sz w:val="28"/>
-          <w:szCs w:val="28"/>
-        </w:rPr>
-        <w:t>mental</w:t>
-      </w:r>
-      <w:proofErr w:type="spellEnd"/>
-      <w:r>
-        <w:rPr>
-          <w:rFonts w:ascii="Times New Roman" w:hAnsi="Times New Roman" w:cs="Times New Roman"/>
-          <w:sz w:val="28"/>
-          <w:szCs w:val="28"/>
-        </w:rPr>
-        <w:t xml:space="preserve"> </w:t>
-      </w:r>
-      <w:proofErr w:type="spellStart"/>
-      <w:r>
-        <w:rPr>
-          <w:rFonts w:ascii="Times New Roman" w:hAnsi="Times New Roman" w:cs="Times New Roman"/>
-          <w:sz w:val="28"/>
-          <w:szCs w:val="28"/>
-        </w:rPr>
-        <w:t>ray</w:t>
-      </w:r>
-      <w:proofErr w:type="spellEnd"/>
-      <w:r>
-        <w:rPr>
-          <w:rFonts w:ascii="Times New Roman" w:hAnsi="Times New Roman" w:cs="Times New Roman"/>
-          <w:sz w:val="28"/>
-          <w:szCs w:val="28"/>
-        </w:rPr>
-        <w:t>. Также в программе реализовано управление трёхмерной печатью (результат моделирования можно отправить на 3D-принтер) и поддержка облаков точек (позволяет работать с результатами 3D-сканирования)</w:t>
+      <w:r>
+        <w:rPr>
+          <w:rFonts w:ascii="Times New Roman" w:hAnsi="Times New Roman" w:cs="Times New Roman"/>
+          <w:sz w:val="28"/>
+          <w:szCs w:val="28"/>
+        </w:rPr>
+        <w:t>AutoCAD включает в себя полный набор инструментов для комплексного трёхмерного моделирования (поддерживается твердотельное, поверхностное и полигональное моделирование). AutoCAD позволяет получить высококачественную визуализацию моделей с помощью системы рендеринга mental ray. Также в программе реализовано управление трёхмерной печатью (результат моделирования можно отправить на 3D-принтер) и поддержка облаков точек (позволяет работать с результатами 3D-сканирования)</w:t>
       </w:r>
       <w:r>
         <w:rPr>
@@ -988,7 +826,7 @@
     </w:p>
     <w:p>
       <w:pPr>
-        <w:pStyle w:val="Heading2"/>
+        <w:pStyle w:val="2"/>
         <w:spacing w:before="0" w:line="360" w:lineRule="auto"/>
         <w:ind w:firstLine="709"/>
         <w:rPr>
@@ -1055,7 +893,7 @@
     </w:p>
     <w:p>
       <w:pPr>
-        <w:spacing w:after="120" w:line="360" w:lineRule="auto"/>
+        <w:spacing w:after="0" w:line="360" w:lineRule="auto"/>
         <w:ind w:firstLine="709"/>
         <w:jc w:val="both"/>
         <w:rPr>
@@ -1070,16 +908,7 @@
           <w:sz w:val="28"/>
           <w:szCs w:val="28"/>
         </w:rPr>
-        <w:t xml:space="preserve">Среда программирования </w:t>
-      </w:r>
-      <w:proofErr w:type="spellStart"/>
-      <w:r>
-        <w:rPr>
-          <w:rFonts w:ascii="Times New Roman" w:hAnsi="Times New Roman" w:cs="Times New Roman"/>
-          <w:sz w:val="28"/>
-          <w:szCs w:val="28"/>
-        </w:rPr>
-        <w:t>Objec</w:t>
+        <w:t>Среда программирования Objec</w:t>
       </w:r>
       <w:r>
         <w:rPr>
@@ -1089,55 +918,18 @@
         </w:rPr>
         <w:t>tARX</w:t>
       </w:r>
-      <w:proofErr w:type="spellEnd"/>
-      <w:r>
-        <w:rPr>
-          <w:rFonts w:ascii="Times New Roman" w:hAnsi="Times New Roman" w:cs="Times New Roman"/>
-          <w:sz w:val="28"/>
-          <w:szCs w:val="28"/>
-        </w:rPr>
-        <w:t xml:space="preserve"> используется для адаптации и расширения функциональных возможностей </w:t>
-      </w:r>
-      <w:proofErr w:type="spellStart"/>
-      <w:r>
-        <w:rPr>
-          <w:rFonts w:ascii="Times New Roman" w:hAnsi="Times New Roman" w:cs="Times New Roman"/>
-          <w:sz w:val="28"/>
-          <w:szCs w:val="28"/>
-        </w:rPr>
-        <w:t>AutoCAD</w:t>
-      </w:r>
-      <w:proofErr w:type="spellEnd"/>
-      <w:r>
-        <w:rPr>
-          <w:rFonts w:ascii="Times New Roman" w:hAnsi="Times New Roman" w:cs="Times New Roman"/>
-          <w:sz w:val="28"/>
-          <w:szCs w:val="28"/>
-        </w:rPr>
-        <w:t xml:space="preserve"> и продуктов на его основе. Она обеспечивает непосредственный доступ к структурам базы данных </w:t>
-      </w:r>
-      <w:proofErr w:type="spellStart"/>
-      <w:r>
-        <w:rPr>
-          <w:rFonts w:ascii="Times New Roman" w:hAnsi="Times New Roman" w:cs="Times New Roman"/>
-          <w:sz w:val="28"/>
-          <w:szCs w:val="28"/>
-        </w:rPr>
-        <w:t>AutoCAD</w:t>
-      </w:r>
-      <w:proofErr w:type="spellEnd"/>
-      <w:r>
-        <w:rPr>
-          <w:rFonts w:ascii="Times New Roman" w:hAnsi="Times New Roman" w:cs="Times New Roman"/>
-          <w:sz w:val="28"/>
-          <w:szCs w:val="28"/>
-        </w:rPr>
-        <w:t>, графической системе и определениям встроенных команд.</w:t>
-      </w:r>
-    </w:p>
-    <w:p>
-      <w:pPr>
-        <w:pStyle w:val="Heading2"/>
+      <w:r>
+        <w:rPr>
+          <w:rFonts w:ascii="Times New Roman" w:hAnsi="Times New Roman" w:cs="Times New Roman"/>
+          <w:sz w:val="28"/>
+          <w:szCs w:val="28"/>
+        </w:rPr>
+        <w:t xml:space="preserve"> используется для адаптации и расширения функциональных возможностей AutoCAD и продуктов на его основе. Она обеспечивает непосредственный доступ к структурам базы данных AutoCAD, графической системе и определениям встроенных команд.</w:t>
+      </w:r>
+    </w:p>
+    <w:p>
+      <w:pPr>
+        <w:pStyle w:val="2"/>
         <w:spacing w:before="0" w:line="360" w:lineRule="auto"/>
         <w:ind w:firstLine="709"/>
         <w:rPr>
@@ -1148,7 +940,6 @@
           <w:szCs w:val="28"/>
         </w:rPr>
       </w:pPr>
-      <w:proofErr w:type="spellStart"/>
       <w:r>
         <w:rPr>
           <w:rFonts w:ascii="Times New Roman" w:hAnsi="Times New Roman" w:cs="Times New Roman"/>
@@ -1157,24 +948,12 @@
           <w:sz w:val="28"/>
           <w:szCs w:val="28"/>
         </w:rPr>
-        <w:lastRenderedPageBreak/>
-        <w:t>AutoCAD</w:t>
-      </w:r>
-      <w:proofErr w:type="spellEnd"/>
-      <w:r>
-        <w:rPr>
-          <w:rFonts w:ascii="Times New Roman" w:hAnsi="Times New Roman" w:cs="Times New Roman"/>
-          <w:b/>
-          <w:color w:val="auto"/>
-          <w:sz w:val="28"/>
-          <w:szCs w:val="28"/>
-        </w:rPr>
-        <w:t xml:space="preserve"> .NET API </w:t>
-      </w:r>
-    </w:p>
-    <w:p>
-      <w:pPr>
-        <w:spacing w:after="120" w:line="360" w:lineRule="auto"/>
+        <w:t xml:space="preserve">AutoCAD .NET API </w:t>
+      </w:r>
+    </w:p>
+    <w:p>
+      <w:pPr>
+        <w:spacing w:after="0" w:line="360" w:lineRule="auto"/>
         <w:ind w:firstLine="709"/>
         <w:jc w:val="both"/>
         <w:rPr>
@@ -1189,61 +968,7 @@
           <w:sz w:val="28"/>
           <w:szCs w:val="28"/>
         </w:rPr>
-        <w:t xml:space="preserve">В состав </w:t>
-      </w:r>
-      <w:proofErr w:type="spellStart"/>
-      <w:r>
-        <w:rPr>
-          <w:rFonts w:ascii="Times New Roman" w:hAnsi="Times New Roman" w:cs="Times New Roman"/>
-          <w:sz w:val="28"/>
-          <w:szCs w:val="28"/>
-        </w:rPr>
-        <w:t>ObjectARX</w:t>
-      </w:r>
-      <w:proofErr w:type="spellEnd"/>
-      <w:r>
-        <w:rPr>
-          <w:rFonts w:ascii="Times New Roman" w:hAnsi="Times New Roman" w:cs="Times New Roman"/>
-          <w:sz w:val="28"/>
-          <w:szCs w:val="28"/>
-        </w:rPr>
-        <w:t xml:space="preserve"> SDK входит также управляемый API, который часто называют </w:t>
-      </w:r>
-      <w:proofErr w:type="spellStart"/>
-      <w:r>
-        <w:rPr>
-          <w:rFonts w:ascii="Times New Roman" w:hAnsi="Times New Roman" w:cs="Times New Roman"/>
-          <w:sz w:val="28"/>
-          <w:szCs w:val="28"/>
-        </w:rPr>
-        <w:t>AutoCAD</w:t>
-      </w:r>
-      <w:proofErr w:type="spellEnd"/>
-      <w:r>
-        <w:rPr>
-          <w:rFonts w:ascii="Times New Roman" w:hAnsi="Times New Roman" w:cs="Times New Roman"/>
-          <w:sz w:val="28"/>
-          <w:szCs w:val="28"/>
-        </w:rPr>
-        <w:t xml:space="preserve"> .NET API. Для адаптации и расширения функциональных возможностей </w:t>
-      </w:r>
-      <w:proofErr w:type="spellStart"/>
-      <w:r>
-        <w:rPr>
-          <w:rFonts w:ascii="Times New Roman" w:hAnsi="Times New Roman" w:cs="Times New Roman"/>
-          <w:sz w:val="28"/>
-          <w:szCs w:val="28"/>
-        </w:rPr>
-        <w:t>AutoCAD</w:t>
-      </w:r>
-      <w:proofErr w:type="spellEnd"/>
-      <w:r>
-        <w:rPr>
-          <w:rFonts w:ascii="Times New Roman" w:hAnsi="Times New Roman" w:cs="Times New Roman"/>
-          <w:sz w:val="28"/>
-          <w:szCs w:val="28"/>
-        </w:rPr>
-        <w:t xml:space="preserve"> и продуктов на его основе может применяться любой язык программирования, поддерживающий .NET</w:t>
+        <w:t>В состав ObjectARX SDK входит также управляемый API, который часто называют AutoCAD .NET API. Для адаптации и расширения функциональных возможностей AutoCAD и продуктов на его основе может применяться любой язык программирования, поддерживающий .NET</w:t>
       </w:r>
       <w:r>
         <w:rPr>
@@ -1293,25 +1018,7 @@
           <w:sz w:val="28"/>
           <w:szCs w:val="28"/>
         </w:rPr>
-        <w:t xml:space="preserve">. Обеспечивается непосредственный доступ к структурам базы данных </w:t>
-      </w:r>
-      <w:proofErr w:type="spellStart"/>
-      <w:r>
-        <w:rPr>
-          <w:rFonts w:ascii="Times New Roman" w:hAnsi="Times New Roman" w:cs="Times New Roman"/>
-          <w:sz w:val="28"/>
-          <w:szCs w:val="28"/>
-        </w:rPr>
-        <w:t>AutoCAD</w:t>
-      </w:r>
-      <w:proofErr w:type="spellEnd"/>
-      <w:r>
-        <w:rPr>
-          <w:rFonts w:ascii="Times New Roman" w:hAnsi="Times New Roman" w:cs="Times New Roman"/>
-          <w:sz w:val="28"/>
-          <w:szCs w:val="28"/>
-        </w:rPr>
-        <w:t>, определениям встроенных команд и другим внутренним программным элементам</w:t>
+        <w:t>. Обеспечивается непосредственный доступ к структурам базы данных AutoCAD, определениям встроенных команд и другим внутренним программным элементам</w:t>
       </w:r>
       <w:r>
         <w:rPr>
@@ -1340,7 +1047,7 @@
     </w:p>
     <w:p>
       <w:pPr>
-        <w:spacing w:after="120" w:line="360" w:lineRule="auto"/>
+        <w:spacing w:after="0" w:line="360" w:lineRule="auto"/>
         <w:ind w:firstLine="709"/>
         <w:jc w:val="both"/>
         <w:rPr>
@@ -1377,12 +1084,13 @@
     </w:p>
     <w:p>
       <w:pPr>
-        <w:pStyle w:val="ListParagraph"/>
+        <w:pStyle w:val="a3"/>
         <w:numPr>
           <w:ilvl w:val="0"/>
           <w:numId w:val="1"/>
         </w:numPr>
-        <w:spacing w:after="120" w:line="360" w:lineRule="auto"/>
+        <w:spacing w:after="0" w:line="360" w:lineRule="auto"/>
+        <w:ind w:left="0" w:firstLine="709"/>
         <w:jc w:val="both"/>
         <w:rPr>
           <w:rFonts w:ascii="Times New Roman" w:hAnsi="Times New Roman" w:cs="Times New Roman"/>
@@ -1398,7 +1106,6 @@
         </w:rPr>
         <w:t xml:space="preserve">Подключение всех необходимых библиотек, находящихся в </w:t>
       </w:r>
-      <w:proofErr w:type="spellStart"/>
       <w:r>
         <w:rPr>
           <w:rFonts w:ascii="Times New Roman" w:hAnsi="Times New Roman" w:cs="Times New Roman"/>
@@ -1408,7 +1115,6 @@
         </w:rPr>
         <w:t>ObjectARX</w:t>
       </w:r>
-      <w:proofErr w:type="spellEnd"/>
       <w:r>
         <w:rPr>
           <w:rFonts w:ascii="Times New Roman" w:hAnsi="Times New Roman" w:cs="Times New Roman"/>
@@ -1420,12 +1126,13 @@
     </w:p>
     <w:p>
       <w:pPr>
-        <w:pStyle w:val="ListParagraph"/>
+        <w:pStyle w:val="a3"/>
         <w:numPr>
           <w:ilvl w:val="0"/>
           <w:numId w:val="1"/>
         </w:numPr>
-        <w:spacing w:after="120" w:line="360" w:lineRule="auto"/>
+        <w:spacing w:after="0" w:line="360" w:lineRule="auto"/>
+        <w:ind w:left="0" w:firstLine="709"/>
         <w:jc w:val="both"/>
         <w:rPr>
           <w:rFonts w:ascii="Times New Roman" w:hAnsi="Times New Roman" w:cs="Times New Roman"/>
@@ -1452,12 +1159,13 @@
     </w:p>
     <w:p>
       <w:pPr>
-        <w:pStyle w:val="ListParagraph"/>
+        <w:pStyle w:val="a3"/>
         <w:numPr>
           <w:ilvl w:val="0"/>
           <w:numId w:val="1"/>
         </w:numPr>
-        <w:spacing w:after="120" w:line="360" w:lineRule="auto"/>
+        <w:spacing w:after="0" w:line="360" w:lineRule="auto"/>
+        <w:ind w:left="0" w:firstLine="709"/>
         <w:jc w:val="both"/>
         <w:rPr>
           <w:rFonts w:ascii="Times New Roman" w:hAnsi="Times New Roman" w:cs="Times New Roman"/>
@@ -1481,7 +1189,6 @@
         </w:rPr>
         <w:t>.</w:t>
       </w:r>
-      <w:proofErr w:type="spellStart"/>
       <w:r>
         <w:rPr>
           <w:rFonts w:ascii="Times New Roman" w:hAnsi="Times New Roman" w:cs="Times New Roman"/>
@@ -1491,7 +1198,6 @@
         </w:rPr>
         <w:t>dll</w:t>
       </w:r>
-      <w:proofErr w:type="spellEnd"/>
       <w:r>
         <w:rPr>
           <w:rFonts w:ascii="Times New Roman" w:hAnsi="Times New Roman" w:cs="Times New Roman"/>
@@ -1503,12 +1209,13 @@
     </w:p>
     <w:p>
       <w:pPr>
-        <w:pStyle w:val="ListParagraph"/>
+        <w:pStyle w:val="a3"/>
         <w:numPr>
           <w:ilvl w:val="0"/>
           <w:numId w:val="1"/>
         </w:numPr>
-        <w:spacing w:after="120" w:line="360" w:lineRule="auto"/>
+        <w:spacing w:after="0" w:line="360" w:lineRule="auto"/>
+        <w:ind w:left="0" w:firstLine="709"/>
         <w:jc w:val="both"/>
         <w:rPr>
           <w:rFonts w:ascii="Times New Roman" w:hAnsi="Times New Roman" w:cs="Times New Roman"/>
@@ -1544,7 +1251,7 @@
     </w:p>
     <w:p>
       <w:pPr>
-        <w:spacing w:after="120" w:line="360" w:lineRule="auto"/>
+        <w:spacing w:after="0" w:line="360" w:lineRule="auto"/>
         <w:ind w:firstLine="709"/>
         <w:jc w:val="both"/>
         <w:rPr>
@@ -1564,13 +1271,13 @@
     </w:p>
     <w:p>
       <w:pPr>
-        <w:pStyle w:val="ListParagraph"/>
+        <w:pStyle w:val="a3"/>
         <w:numPr>
           <w:ilvl w:val="0"/>
           <w:numId w:val="2"/>
         </w:numPr>
-        <w:spacing w:after="120" w:line="360" w:lineRule="auto"/>
-        <w:ind w:left="0" w:firstLine="357"/>
+        <w:spacing w:after="0" w:line="360" w:lineRule="auto"/>
+        <w:ind w:left="0" w:firstLine="709"/>
         <w:jc w:val="both"/>
         <w:rPr>
           <w:rFonts w:ascii="Times New Roman" w:hAnsi="Times New Roman" w:cs="Times New Roman"/>
@@ -1578,7 +1285,6 @@
           <w:szCs w:val="28"/>
         </w:rPr>
       </w:pPr>
-      <w:proofErr w:type="spellStart"/>
       <w:r>
         <w:rPr>
           <w:rFonts w:ascii="Times New Roman" w:hAnsi="Times New Roman" w:cs="Times New Roman"/>
@@ -1588,7 +1294,6 @@
         </w:rPr>
         <w:t>Autodesk.AutoCAD.ApplicationServices</w:t>
       </w:r>
-      <w:proofErr w:type="spellEnd"/>
       <w:r>
         <w:rPr>
           <w:rFonts w:ascii="Times New Roman" w:hAnsi="Times New Roman" w:cs="Times New Roman"/>
@@ -1634,13 +1339,13 @@
     </w:p>
     <w:p>
       <w:pPr>
-        <w:pStyle w:val="ListParagraph"/>
+        <w:pStyle w:val="a3"/>
         <w:numPr>
           <w:ilvl w:val="0"/>
           <w:numId w:val="2"/>
         </w:numPr>
-        <w:spacing w:after="120" w:line="360" w:lineRule="auto"/>
-        <w:ind w:left="0" w:firstLine="357"/>
+        <w:spacing w:after="0" w:line="360" w:lineRule="auto"/>
+        <w:ind w:left="0" w:firstLine="709"/>
         <w:jc w:val="both"/>
         <w:rPr>
           <w:rFonts w:ascii="Times New Roman" w:hAnsi="Times New Roman" w:cs="Times New Roman"/>
@@ -1648,7 +1353,6 @@
           <w:szCs w:val="28"/>
         </w:rPr>
       </w:pPr>
-      <w:proofErr w:type="spellStart"/>
       <w:r>
         <w:rPr>
           <w:rFonts w:ascii="Times New Roman" w:hAnsi="Times New Roman" w:cs="Times New Roman"/>
@@ -1667,7 +1371,6 @@
         </w:rPr>
         <w:t>EditorInput</w:t>
       </w:r>
-      <w:proofErr w:type="spellEnd"/>
       <w:r>
         <w:rPr>
           <w:rFonts w:ascii="Times New Roman" w:hAnsi="Times New Roman" w:cs="Times New Roman"/>
@@ -1728,13 +1431,13 @@
     </w:p>
     <w:p>
       <w:pPr>
-        <w:pStyle w:val="ListParagraph"/>
+        <w:pStyle w:val="a3"/>
         <w:numPr>
           <w:ilvl w:val="0"/>
           <w:numId w:val="2"/>
         </w:numPr>
-        <w:spacing w:after="120" w:line="360" w:lineRule="auto"/>
-        <w:ind w:left="0" w:firstLine="357"/>
+        <w:spacing w:after="0" w:line="360" w:lineRule="auto"/>
+        <w:ind w:left="0" w:firstLine="709"/>
         <w:jc w:val="both"/>
         <w:rPr>
           <w:rFonts w:ascii="Times New Roman" w:hAnsi="Times New Roman" w:cs="Times New Roman"/>
@@ -1742,7 +1445,6 @@
           <w:szCs w:val="28"/>
         </w:rPr>
       </w:pPr>
-      <w:proofErr w:type="spellStart"/>
       <w:r>
         <w:rPr>
           <w:rFonts w:ascii="Times New Roman" w:hAnsi="Times New Roman" w:cs="Times New Roman"/>
@@ -1761,7 +1463,6 @@
         </w:rPr>
         <w:t>DatabaseServices</w:t>
       </w:r>
-      <w:proofErr w:type="spellEnd"/>
       <w:r>
         <w:rPr>
           <w:rFonts w:ascii="Times New Roman" w:hAnsi="Times New Roman" w:cs="Times New Roman"/>
@@ -1798,13 +1499,13 @@
     </w:p>
     <w:p>
       <w:pPr>
-        <w:pStyle w:val="ListParagraph"/>
+        <w:pStyle w:val="a3"/>
         <w:numPr>
           <w:ilvl w:val="0"/>
           <w:numId w:val="2"/>
         </w:numPr>
-        <w:spacing w:after="120" w:line="360" w:lineRule="auto"/>
-        <w:ind w:left="0" w:firstLine="357"/>
+        <w:spacing w:after="0" w:line="360" w:lineRule="auto"/>
+        <w:ind w:left="0" w:firstLine="709"/>
         <w:jc w:val="both"/>
         <w:rPr>
           <w:rFonts w:ascii="Times New Roman" w:hAnsi="Times New Roman" w:cs="Times New Roman"/>
@@ -1812,7 +1513,6 @@
           <w:szCs w:val="28"/>
         </w:rPr>
       </w:pPr>
-      <w:proofErr w:type="spellStart"/>
       <w:r>
         <w:rPr>
           <w:rFonts w:ascii="Times New Roman" w:hAnsi="Times New Roman" w:cs="Times New Roman"/>
@@ -1822,7 +1522,6 @@
         </w:rPr>
         <w:t>Autodesk.AutoCAD.Runtime</w:t>
       </w:r>
-      <w:proofErr w:type="spellEnd"/>
       <w:r>
         <w:rPr>
           <w:rFonts w:ascii="Times New Roman" w:hAnsi="Times New Roman" w:cs="Times New Roman"/>
@@ -1854,84 +1553,83 @@
           <w:szCs w:val="28"/>
         </w:rPr>
         <w:t xml:space="preserve"> команд.</w:t>
+      </w:r>
+    </w:p>
+    <w:p>
+      <w:pPr>
+        <w:spacing w:after="0" w:line="360" w:lineRule="auto"/>
+        <w:ind w:firstLine="709"/>
+        <w:jc w:val="both"/>
+        <w:rPr>
+          <w:rFonts w:ascii="Times New Roman" w:hAnsi="Times New Roman" w:cs="Times New Roman"/>
+          <w:sz w:val="28"/>
+          <w:szCs w:val="28"/>
+        </w:rPr>
+      </w:pPr>
+      <w:r>
+        <w:rPr>
+          <w:rFonts w:ascii="Times New Roman" w:hAnsi="Times New Roman" w:cs="Times New Roman"/>
+          <w:sz w:val="28"/>
+          <w:szCs w:val="28"/>
+        </w:rPr>
+        <w:t>В таблице 1 представлены свойства и методы интерфейсо</w:t>
+      </w:r>
+      <w:r>
+        <w:rPr>
+          <w:rFonts w:ascii="Times New Roman" w:hAnsi="Times New Roman" w:cs="Times New Roman"/>
+          <w:sz w:val="28"/>
+          <w:szCs w:val="28"/>
+        </w:rPr>
+        <w:t>в, которые будут использоваться</w:t>
+      </w:r>
+      <w:r>
+        <w:rPr>
+          <w:rFonts w:ascii="Times New Roman" w:hAnsi="Times New Roman" w:cs="Times New Roman"/>
+          <w:sz w:val="28"/>
+          <w:szCs w:val="28"/>
+        </w:rPr>
+        <w:t xml:space="preserve"> при разработке плагина.</w:t>
+      </w:r>
+    </w:p>
+    <w:p>
+      <w:pPr>
+        <w:rPr>
+          <w:rFonts w:ascii="Times New Roman" w:hAnsi="Times New Roman" w:cs="Times New Roman"/>
+          <w:sz w:val="28"/>
+          <w:szCs w:val="28"/>
+        </w:rPr>
+      </w:pPr>
+      <w:r>
+        <w:rPr>
+          <w:rFonts w:ascii="Times New Roman" w:hAnsi="Times New Roman" w:cs="Times New Roman"/>
+          <w:sz w:val="28"/>
+          <w:szCs w:val="28"/>
+        </w:rPr>
+        <w:br w:type="page"/>
       </w:r>
     </w:p>
     <w:p>
       <w:pPr>
         <w:spacing w:after="120" w:line="360" w:lineRule="auto"/>
         <w:ind w:firstLine="709"/>
-        <w:jc w:val="both"/>
-        <w:rPr>
-          <w:rFonts w:ascii="Times New Roman" w:hAnsi="Times New Roman" w:cs="Times New Roman"/>
-          <w:sz w:val="28"/>
-          <w:szCs w:val="28"/>
-        </w:rPr>
-      </w:pPr>
-      <w:r>
-        <w:rPr>
-          <w:rFonts w:ascii="Times New Roman" w:hAnsi="Times New Roman" w:cs="Times New Roman"/>
-          <w:sz w:val="28"/>
-          <w:szCs w:val="28"/>
-        </w:rPr>
-        <w:t>В таблице 1 представлены свойства и методы интерфейсо</w:t>
-      </w:r>
-      <w:r>
-        <w:rPr>
-          <w:rFonts w:ascii="Times New Roman" w:hAnsi="Times New Roman" w:cs="Times New Roman"/>
-          <w:sz w:val="28"/>
-          <w:szCs w:val="28"/>
-        </w:rPr>
-        <w:t>в, которые будут использоваться</w:t>
-      </w:r>
-      <w:r>
-        <w:rPr>
-          <w:rFonts w:ascii="Times New Roman" w:hAnsi="Times New Roman" w:cs="Times New Roman"/>
-          <w:sz w:val="28"/>
-          <w:szCs w:val="28"/>
-        </w:rPr>
-        <w:t xml:space="preserve"> при разработке плагина.</w:t>
-      </w:r>
-    </w:p>
-    <w:p>
-      <w:pPr>
-        <w:rPr>
-          <w:rFonts w:ascii="Times New Roman" w:hAnsi="Times New Roman" w:cs="Times New Roman"/>
-          <w:sz w:val="28"/>
-          <w:szCs w:val="28"/>
-        </w:rPr>
-      </w:pPr>
-      <w:r>
-        <w:rPr>
-          <w:rFonts w:ascii="Times New Roman" w:hAnsi="Times New Roman" w:cs="Times New Roman"/>
-          <w:sz w:val="28"/>
-          <w:szCs w:val="28"/>
-        </w:rPr>
-        <w:br w:type="page"/>
-      </w:r>
-    </w:p>
-    <w:p>
-      <w:pPr>
-        <w:spacing w:after="120" w:line="360" w:lineRule="auto"/>
-        <w:ind w:firstLine="709"/>
-        <w:rPr>
-          <w:rFonts w:ascii="Times New Roman" w:hAnsi="Times New Roman" w:cs="Times New Roman"/>
-          <w:sz w:val="28"/>
-          <w:szCs w:val="28"/>
-        </w:rPr>
-      </w:pPr>
-      <w:r>
-        <w:rPr>
-          <w:rFonts w:ascii="Times New Roman" w:hAnsi="Times New Roman" w:cs="Times New Roman"/>
-          <w:sz w:val="28"/>
-          <w:szCs w:val="28"/>
-        </w:rPr>
-        <w:lastRenderedPageBreak/>
+        <w:rPr>
+          <w:rFonts w:ascii="Times New Roman" w:hAnsi="Times New Roman" w:cs="Times New Roman"/>
+          <w:sz w:val="28"/>
+          <w:szCs w:val="28"/>
+        </w:rPr>
+      </w:pPr>
+      <w:r>
+        <w:rPr>
+          <w:rFonts w:ascii="Times New Roman" w:hAnsi="Times New Roman" w:cs="Times New Roman"/>
+          <w:sz w:val="28"/>
+          <w:szCs w:val="28"/>
+        </w:rPr>
         <w:t>Таблица 1 – Свойства и методы интерфейсов и классов</w:t>
       </w:r>
     </w:p>
     <w:tbl>
       <w:tblPr>
-        <w:tblStyle w:val="TableGrid"/>
+        <w:tblStyle w:val="a4"/>
         <w:tblW w:w="0" w:type="auto"/>
         <w:tblLook w:val="04A0" w:firstRow="1" w:lastRow="0" w:firstColumn="1" w:lastColumn="0" w:noHBand="0" w:noVBand="1"/>
       </w:tblPr>
@@ -2053,7 +1751,6 @@
                 <w:lang w:val="en-US"/>
               </w:rPr>
             </w:pPr>
-            <w:proofErr w:type="spellStart"/>
             <w:r>
               <w:rPr>
                 <w:rFonts w:ascii="Times New Roman" w:hAnsi="Times New Roman" w:cs="Times New Roman"/>
@@ -2063,7 +1760,6 @@
               </w:rPr>
               <w:t>DocumentManager</w:t>
             </w:r>
-            <w:proofErr w:type="spellEnd"/>
           </w:p>
         </w:tc>
         <w:tc>
@@ -2078,7 +1774,6 @@
                 <w:szCs w:val="28"/>
               </w:rPr>
             </w:pPr>
-            <w:proofErr w:type="spellStart"/>
             <w:r>
               <w:rPr>
                 <w:rFonts w:ascii="Times New Roman" w:hAnsi="Times New Roman" w:cs="Times New Roman"/>
@@ -2087,7 +1782,6 @@
               </w:rPr>
               <w:t>DocumentCollection</w:t>
             </w:r>
-            <w:proofErr w:type="spellEnd"/>
           </w:p>
         </w:tc>
         <w:tc>
@@ -2110,7 +1804,6 @@
               </w:rPr>
               <w:t xml:space="preserve">Получает доступ к объекту </w:t>
             </w:r>
-            <w:proofErr w:type="spellStart"/>
             <w:r>
               <w:rPr>
                 <w:rFonts w:ascii="Times New Roman" w:hAnsi="Times New Roman" w:cs="Times New Roman"/>
@@ -2120,7 +1813,6 @@
               </w:rPr>
               <w:t>DocumentManager</w:t>
             </w:r>
-            <w:proofErr w:type="spellEnd"/>
             <w:r>
               <w:rPr>
                 <w:rFonts w:ascii="Times New Roman" w:hAnsi="Times New Roman" w:cs="Times New Roman"/>
@@ -2145,7 +1837,6 @@
                 <w:szCs w:val="28"/>
               </w:rPr>
             </w:pPr>
-            <w:proofErr w:type="spellStart"/>
             <w:r>
               <w:rPr>
                 <w:rFonts w:ascii="Times New Roman" w:hAnsi="Times New Roman" w:cs="Times New Roman"/>
@@ -2154,7 +1845,6 @@
               </w:rPr>
               <w:t>MainWindow</w:t>
             </w:r>
-            <w:proofErr w:type="spellEnd"/>
           </w:p>
         </w:tc>
         <w:tc>
@@ -2169,7 +1859,6 @@
                 <w:szCs w:val="28"/>
               </w:rPr>
             </w:pPr>
-            <w:proofErr w:type="spellStart"/>
             <w:r>
               <w:rPr>
                 <w:rFonts w:ascii="Times New Roman" w:hAnsi="Times New Roman" w:cs="Times New Roman"/>
@@ -2178,7 +1867,6 @@
               </w:rPr>
               <w:t>Window</w:t>
             </w:r>
-            <w:proofErr w:type="spellEnd"/>
           </w:p>
         </w:tc>
         <w:tc>
@@ -2217,7 +1905,6 @@
                 <w:szCs w:val="28"/>
               </w:rPr>
             </w:pPr>
-            <w:proofErr w:type="spellStart"/>
             <w:r>
               <w:rPr>
                 <w:rFonts w:ascii="Times New Roman" w:hAnsi="Times New Roman" w:cs="Times New Roman"/>
@@ -2226,7 +1913,6 @@
               </w:rPr>
               <w:t>ShowModalWindow</w:t>
             </w:r>
-            <w:proofErr w:type="spellEnd"/>
             <w:r>
               <w:rPr>
                 <w:rFonts w:ascii="Times New Roman" w:hAnsi="Times New Roman" w:cs="Times New Roman"/>
@@ -2236,7 +1922,6 @@
               <w:br/>
               <w:t>(</w:t>
             </w:r>
-            <w:proofErr w:type="spellStart"/>
             <w:r>
               <w:rPr>
                 <w:rFonts w:ascii="Times New Roman" w:hAnsi="Times New Roman" w:cs="Times New Roman"/>
@@ -2245,7 +1930,6 @@
               </w:rPr>
               <w:t>System.Windows.Window</w:t>
             </w:r>
-            <w:proofErr w:type="spellEnd"/>
             <w:r>
               <w:rPr>
                 <w:rFonts w:ascii="Times New Roman" w:hAnsi="Times New Roman" w:cs="Times New Roman"/>
@@ -2268,23 +1952,13 @@
                 <w:szCs w:val="28"/>
               </w:rPr>
             </w:pPr>
-            <w:proofErr w:type="spellStart"/>
             <w:r>
               <w:rPr>
                 <w:rFonts w:ascii="Times New Roman" w:hAnsi="Times New Roman" w:cs="Times New Roman"/>
                 <w:sz w:val="28"/>
                 <w:szCs w:val="28"/>
               </w:rPr>
-              <w:t>bool</w:t>
-            </w:r>
-            <w:proofErr w:type="spellEnd"/>
-            <w:r>
-              <w:rPr>
-                <w:rFonts w:ascii="Times New Roman" w:hAnsi="Times New Roman" w:cs="Times New Roman"/>
-                <w:sz w:val="28"/>
-                <w:szCs w:val="28"/>
-              </w:rPr>
-              <w:t>?</w:t>
+              <w:t>bool?</w:t>
             </w:r>
           </w:p>
         </w:tc>
@@ -2335,7 +2009,6 @@
                 <w:szCs w:val="28"/>
               </w:rPr>
             </w:pPr>
-            <w:proofErr w:type="spellStart"/>
             <w:r>
               <w:rPr>
                 <w:rFonts w:ascii="Times New Roman" w:hAnsi="Times New Roman" w:cs="Times New Roman"/>
@@ -2343,106 +2016,6 @@
                 <w:szCs w:val="28"/>
               </w:rPr>
               <w:t>Transaction</w:t>
-            </w:r>
-            <w:proofErr w:type="spellEnd"/>
-          </w:p>
-        </w:tc>
-      </w:tr>
-      <w:tr>
-        <w:tc>
-          <w:tcPr>
-            <w:tcW w:w="3405" w:type="dxa"/>
-          </w:tcPr>
-          <w:p>
-            <w:pPr>
-              <w:rPr>
-                <w:rFonts w:ascii="Times New Roman" w:hAnsi="Times New Roman" w:cs="Times New Roman"/>
-                <w:sz w:val="28"/>
-                <w:szCs w:val="28"/>
-                <w:lang w:val="en-US"/>
-              </w:rPr>
-            </w:pPr>
-            <w:r>
-              <w:rPr>
-                <w:rFonts w:ascii="Times New Roman" w:hAnsi="Times New Roman" w:cs="Times New Roman"/>
-                <w:sz w:val="28"/>
-                <w:szCs w:val="28"/>
-                <w:lang w:val="en-US"/>
-              </w:rPr>
-              <w:t>Commit</w:t>
-            </w:r>
-            <w:r>
-              <w:rPr>
-                <w:rFonts w:ascii="Times New Roman" w:hAnsi="Times New Roman" w:cs="Times New Roman"/>
-                <w:sz w:val="28"/>
-                <w:szCs w:val="28"/>
-                <w:lang w:val="en-US"/>
-              </w:rPr>
-              <w:t>()</w:t>
-            </w:r>
-          </w:p>
-        </w:tc>
-        <w:tc>
-          <w:tcPr>
-            <w:tcW w:w="2668" w:type="dxa"/>
-          </w:tcPr>
-          <w:p>
-            <w:pPr>
-              <w:rPr>
-                <w:rFonts w:ascii="Times New Roman" w:hAnsi="Times New Roman" w:cs="Times New Roman"/>
-                <w:sz w:val="28"/>
-                <w:szCs w:val="28"/>
-              </w:rPr>
-            </w:pPr>
-            <w:proofErr w:type="spellStart"/>
-            <w:r>
-              <w:rPr>
-                <w:rFonts w:ascii="Times New Roman" w:hAnsi="Times New Roman" w:cs="Times New Roman"/>
-                <w:sz w:val="28"/>
-                <w:szCs w:val="28"/>
-              </w:rPr>
-              <w:t>void</w:t>
-            </w:r>
-            <w:proofErr w:type="spellEnd"/>
-          </w:p>
-        </w:tc>
-        <w:tc>
-          <w:tcPr>
-            <w:tcW w:w="3272" w:type="dxa"/>
-          </w:tcPr>
-          <w:p>
-            <w:pPr>
-              <w:rPr>
-                <w:rFonts w:ascii="Times New Roman" w:hAnsi="Times New Roman" w:cs="Times New Roman"/>
-                <w:sz w:val="28"/>
-                <w:szCs w:val="28"/>
-              </w:rPr>
-            </w:pPr>
-            <w:r>
-              <w:rPr>
-                <w:rFonts w:ascii="Times New Roman" w:hAnsi="Times New Roman" w:cs="Times New Roman"/>
-                <w:sz w:val="28"/>
-                <w:szCs w:val="28"/>
-              </w:rPr>
-              <w:t xml:space="preserve">фиксирует изменения, внесенные во все объекты </w:t>
-            </w:r>
-            <w:proofErr w:type="spellStart"/>
-            <w:r>
-              <w:rPr>
-                <w:rFonts w:ascii="Times New Roman" w:hAnsi="Times New Roman" w:cs="Times New Roman"/>
-                <w:sz w:val="28"/>
-                <w:szCs w:val="28"/>
-              </w:rPr>
-              <w:t>DBObject</w:t>
-            </w:r>
-            <w:proofErr w:type="spellEnd"/>
-            <w:r>
-              <w:rPr>
-                <w:rFonts w:ascii="Times New Roman" w:hAnsi="Times New Roman" w:cs="Times New Roman"/>
-                <w:sz w:val="28"/>
-                <w:szCs w:val="28"/>
-              </w:rPr>
-              <w:t>, открытые во время Транзакции.</w:t>
             </w:r>
           </w:p>
         </w:tc>
@@ -2458,25 +2031,94 @@
                 <w:rFonts w:ascii="Times New Roman" w:hAnsi="Times New Roman" w:cs="Times New Roman"/>
                 <w:sz w:val="28"/>
                 <w:szCs w:val="28"/>
+                <w:lang w:val="en-US"/>
               </w:rPr>
             </w:pPr>
-            <w:proofErr w:type="spellStart"/>
             <w:r>
               <w:rPr>
                 <w:rFonts w:ascii="Times New Roman" w:hAnsi="Times New Roman" w:cs="Times New Roman"/>
                 <w:sz w:val="28"/>
                 <w:szCs w:val="28"/>
-              </w:rPr>
-              <w:t>Abort</w:t>
+                <w:lang w:val="en-US"/>
+              </w:rPr>
+              <w:t>Commit</w:t>
             </w:r>
-            <w:proofErr w:type="spellEnd"/>
             <w:r>
               <w:rPr>
                 <w:rFonts w:ascii="Times New Roman" w:hAnsi="Times New Roman" w:cs="Times New Roman"/>
                 <w:sz w:val="28"/>
                 <w:szCs w:val="28"/>
+                <w:lang w:val="en-US"/>
               </w:rPr>
               <w:t>()</w:t>
+            </w:r>
+          </w:p>
+        </w:tc>
+        <w:tc>
+          <w:tcPr>
+            <w:tcW w:w="2668" w:type="dxa"/>
+          </w:tcPr>
+          <w:p>
+            <w:pPr>
+              <w:rPr>
+                <w:rFonts w:ascii="Times New Roman" w:hAnsi="Times New Roman" w:cs="Times New Roman"/>
+                <w:sz w:val="28"/>
+                <w:szCs w:val="28"/>
+              </w:rPr>
+            </w:pPr>
+            <w:r>
+              <w:rPr>
+                <w:rFonts w:ascii="Times New Roman" w:hAnsi="Times New Roman" w:cs="Times New Roman"/>
+                <w:sz w:val="28"/>
+                <w:szCs w:val="28"/>
+              </w:rPr>
+              <w:t>void</w:t>
+            </w:r>
+          </w:p>
+        </w:tc>
+        <w:tc>
+          <w:tcPr>
+            <w:tcW w:w="3272" w:type="dxa"/>
+          </w:tcPr>
+          <w:p>
+            <w:pPr>
+              <w:rPr>
+                <w:rFonts w:ascii="Times New Roman" w:hAnsi="Times New Roman" w:cs="Times New Roman"/>
+                <w:sz w:val="28"/>
+                <w:szCs w:val="28"/>
+              </w:rPr>
+            </w:pPr>
+            <w:r>
+              <w:rPr>
+                <w:rFonts w:ascii="Times New Roman" w:hAnsi="Times New Roman" w:cs="Times New Roman"/>
+                <w:sz w:val="28"/>
+                <w:szCs w:val="28"/>
+              </w:rPr>
+              <w:t>фиксирует изменения, внесенные во все объекты DBObject, открытые во время Транзакции.</w:t>
+            </w:r>
+          </w:p>
+        </w:tc>
+      </w:tr>
+      <w:tr>
+        <w:tc>
+          <w:tcPr>
+            <w:tcW w:w="3405" w:type="dxa"/>
+          </w:tcPr>
+          <w:p>
+            <w:pPr>
+              <w:rPr>
+                <w:rFonts w:ascii="Times New Roman" w:hAnsi="Times New Roman" w:cs="Times New Roman"/>
+                <w:sz w:val="28"/>
+                <w:szCs w:val="28"/>
+              </w:rPr>
+            </w:pPr>
+            <w:r>
+              <w:rPr>
+                <w:rFonts w:ascii="Times New Roman" w:hAnsi="Times New Roman" w:cs="Times New Roman"/>
+                <w:sz w:val="28"/>
+                <w:szCs w:val="28"/>
+              </w:rPr>
+              <w:t>Abort()</w:t>
             </w:r>
           </w:p>
         </w:tc>
@@ -2619,43 +2261,7 @@
                 <w:sz w:val="28"/>
                 <w:szCs w:val="28"/>
               </w:rPr>
-              <w:t xml:space="preserve">Обертывает функцию </w:t>
-            </w:r>
-            <w:proofErr w:type="spellStart"/>
-            <w:r>
-              <w:rPr>
-                <w:rFonts w:ascii="Times New Roman" w:hAnsi="Times New Roman" w:cs="Times New Roman"/>
-                <w:sz w:val="28"/>
-                <w:szCs w:val="28"/>
-              </w:rPr>
-              <w:t>AcApDocument.database</w:t>
-            </w:r>
-            <w:proofErr w:type="spellEnd"/>
-            <w:r>
-              <w:rPr>
-                <w:rFonts w:ascii="Times New Roman" w:hAnsi="Times New Roman" w:cs="Times New Roman"/>
-                <w:sz w:val="28"/>
-                <w:szCs w:val="28"/>
-              </w:rPr>
-              <w:t xml:space="preserve">() </w:t>
-            </w:r>
-            <w:proofErr w:type="spellStart"/>
-            <w:r>
-              <w:rPr>
-                <w:rFonts w:ascii="Times New Roman" w:hAnsi="Times New Roman" w:cs="Times New Roman"/>
-                <w:sz w:val="28"/>
-                <w:szCs w:val="28"/>
-              </w:rPr>
-              <w:t>ObjectARX</w:t>
-            </w:r>
-            <w:proofErr w:type="spellEnd"/>
-            <w:r>
-              <w:rPr>
-                <w:rFonts w:ascii="Times New Roman" w:hAnsi="Times New Roman" w:cs="Times New Roman"/>
-                <w:sz w:val="28"/>
-                <w:szCs w:val="28"/>
-              </w:rPr>
-              <w:t>, которая возвращает объект базы данных (базу данных), используемый этим документом</w:t>
+              <w:t>Обертывает функцию AcApDocument.database() ObjectARX, которая возвращает объект базы данных (базу данных), используемый этим документом</w:t>
             </w:r>
           </w:p>
         </w:tc>
@@ -2745,7 +2351,6 @@
                 <w:szCs w:val="28"/>
               </w:rPr>
             </w:pPr>
-            <w:proofErr w:type="spellStart"/>
             <w:r>
               <w:rPr>
                 <w:rFonts w:ascii="Times New Roman" w:hAnsi="Times New Roman" w:cs="Times New Roman"/>
@@ -2754,7 +2359,6 @@
               </w:rPr>
               <w:t>TransactionManager</w:t>
             </w:r>
-            <w:proofErr w:type="spellEnd"/>
           </w:p>
         </w:tc>
         <w:tc>
@@ -2769,7 +2373,6 @@
                 <w:szCs w:val="28"/>
               </w:rPr>
             </w:pPr>
-            <w:proofErr w:type="spellStart"/>
             <w:r>
               <w:rPr>
                 <w:rFonts w:ascii="Times New Roman" w:hAnsi="Times New Roman" w:cs="Times New Roman"/>
@@ -2778,7 +2381,6 @@
               </w:rPr>
               <w:t>TransactionManager</w:t>
             </w:r>
-            <w:proofErr w:type="spellEnd"/>
           </w:p>
         </w:tc>
         <w:tc>
@@ -2799,25 +2401,7 @@
                 <w:sz w:val="28"/>
                 <w:szCs w:val="28"/>
               </w:rPr>
-              <w:t xml:space="preserve">Получает доступ к объекту </w:t>
-            </w:r>
-            <w:proofErr w:type="spellStart"/>
-            <w:r>
-              <w:rPr>
-                <w:rFonts w:ascii="Times New Roman" w:hAnsi="Times New Roman" w:cs="Times New Roman"/>
-                <w:sz w:val="28"/>
-                <w:szCs w:val="28"/>
-              </w:rPr>
-              <w:t>TransactionManager</w:t>
-            </w:r>
-            <w:proofErr w:type="spellEnd"/>
-            <w:r>
-              <w:rPr>
-                <w:rFonts w:ascii="Times New Roman" w:hAnsi="Times New Roman" w:cs="Times New Roman"/>
-                <w:sz w:val="28"/>
-                <w:szCs w:val="28"/>
-              </w:rPr>
-              <w:t xml:space="preserve"> </w:t>
+              <w:t xml:space="preserve">Получает доступ к объекту TransactionManager </w:t>
             </w:r>
             <w:r>
               <w:rPr>
@@ -2942,7 +2526,6 @@
                 <w:lang w:val="en-US"/>
               </w:rPr>
             </w:pPr>
-            <w:proofErr w:type="spellStart"/>
             <w:r>
               <w:rPr>
                 <w:rFonts w:ascii="Times New Roman" w:hAnsi="Times New Roman" w:cs="Times New Roman"/>
@@ -2952,7 +2535,6 @@
               </w:rPr>
               <w:t>createFrustum</w:t>
             </w:r>
-            <w:proofErr w:type="spellEnd"/>
             <w:r>
               <w:rPr>
                 <w:rFonts w:ascii="Times New Roman" w:hAnsi="Times New Roman" w:cs="Times New Roman"/>
@@ -2977,7 +2559,6 @@
                 <w:lang w:val="en-US"/>
               </w:rPr>
             </w:pPr>
-            <w:proofErr w:type="spellStart"/>
             <w:r>
               <w:rPr>
                 <w:rFonts w:ascii="Times New Roman" w:hAnsi="Times New Roman" w:cs="Times New Roman"/>
@@ -2987,7 +2568,6 @@
               </w:rPr>
               <w:t>ErrorStatus</w:t>
             </w:r>
-            <w:proofErr w:type="spellEnd"/>
           </w:p>
         </w:tc>
         <w:tc>
@@ -3038,13 +2618,12 @@
           <w:sz w:val="28"/>
           <w:szCs w:val="28"/>
         </w:rPr>
-        <w:lastRenderedPageBreak/>
         <w:t>Продолжение таблицы 1</w:t>
       </w:r>
     </w:p>
     <w:tbl>
       <w:tblPr>
-        <w:tblStyle w:val="TableGrid"/>
+        <w:tblStyle w:val="a4"/>
         <w:tblW w:w="0" w:type="auto"/>
         <w:tblLook w:val="04A0" w:firstRow="1" w:lastRow="0" w:firstColumn="1" w:lastColumn="0" w:noHBand="0" w:noVBand="1"/>
       </w:tblPr>
@@ -3137,7 +2716,6 @@
                 <w:szCs w:val="28"/>
               </w:rPr>
             </w:pPr>
-            <w:proofErr w:type="spellStart"/>
             <w:r>
               <w:rPr>
                 <w:rFonts w:ascii="Times New Roman" w:hAnsi="Times New Roman" w:cs="Times New Roman"/>
@@ -3146,7 +2724,6 @@
               </w:rPr>
               <w:t>createWedge</w:t>
             </w:r>
-            <w:proofErr w:type="spellEnd"/>
             <w:r>
               <w:rPr>
                 <w:rFonts w:ascii="Times New Roman" w:hAnsi="Times New Roman" w:cs="Times New Roman"/>
@@ -3186,7 +2763,6 @@
                 <w:szCs w:val="28"/>
               </w:rPr>
             </w:pPr>
-            <w:proofErr w:type="spellStart"/>
             <w:r>
               <w:rPr>
                 <w:rFonts w:ascii="Times New Roman" w:hAnsi="Times New Roman" w:cs="Times New Roman"/>
@@ -3195,7 +2771,6 @@
               </w:rPr>
               <w:t>ErrorStatus</w:t>
             </w:r>
-            <w:proofErr w:type="spellEnd"/>
           </w:p>
         </w:tc>
         <w:tc>
@@ -3243,7 +2818,6 @@
                 <w:lang w:val="en-US"/>
               </w:rPr>
             </w:pPr>
-            <w:proofErr w:type="spellStart"/>
             <w:r>
               <w:rPr>
                 <w:rFonts w:ascii="Times New Roman" w:hAnsi="Times New Roman" w:cs="Times New Roman"/>
@@ -3260,7 +2834,6 @@
               </w:rPr>
               <w:t>xtrude</w:t>
             </w:r>
-            <w:proofErr w:type="spellEnd"/>
             <w:r>
               <w:rPr>
                 <w:rFonts w:ascii="Times New Roman" w:hAnsi="Times New Roman" w:cs="Times New Roman"/>
@@ -3284,7 +2857,6 @@
                 <w:szCs w:val="28"/>
               </w:rPr>
             </w:pPr>
-            <w:proofErr w:type="spellStart"/>
             <w:r>
               <w:rPr>
                 <w:rFonts w:ascii="Times New Roman" w:hAnsi="Times New Roman" w:cs="Times New Roman"/>
@@ -3293,7 +2865,6 @@
               </w:rPr>
               <w:t>ErrorStatus</w:t>
             </w:r>
-            <w:proofErr w:type="spellEnd"/>
           </w:p>
         </w:tc>
         <w:tc>
@@ -3339,8 +2910,8 @@
     </w:p>
     <w:p>
       <w:pPr>
-        <w:pStyle w:val="Heading2"/>
-        <w:spacing w:before="0" w:after="120"/>
+        <w:pStyle w:val="2"/>
+        <w:spacing w:before="0" w:line="360" w:lineRule="auto"/>
         <w:jc w:val="center"/>
         <w:rPr>
           <w:rFonts w:ascii="Times New Roman" w:hAnsi="Times New Roman" w:cs="Times New Roman"/>
@@ -3363,7 +2934,7 @@
     </w:p>
     <w:p>
       <w:pPr>
-        <w:spacing w:after="120" w:line="360" w:lineRule="auto"/>
+        <w:spacing w:after="0" w:line="360" w:lineRule="auto"/>
         <w:ind w:firstLine="709"/>
         <w:jc w:val="both"/>
         <w:rPr>
@@ -3373,7 +2944,6 @@
           <w:szCs w:val="28"/>
         </w:rPr>
       </w:pPr>
-      <w:proofErr w:type="spellStart"/>
       <w:r>
         <w:rPr>
           <w:rFonts w:ascii="Times New Roman" w:hAnsi="Times New Roman" w:cs="Times New Roman"/>
@@ -3384,7 +2954,6 @@
         </w:rPr>
         <w:t>SpaceCAD</w:t>
       </w:r>
-      <w:proofErr w:type="spellEnd"/>
       <w:r>
         <w:rPr>
           <w:rFonts w:ascii="Times New Roman" w:hAnsi="Times New Roman" w:cs="Times New Roman"/>
@@ -3397,7 +2966,7 @@
     </w:p>
     <w:p>
       <w:pPr>
-        <w:spacing w:after="120" w:line="360" w:lineRule="auto"/>
+        <w:spacing w:after="0" w:line="360" w:lineRule="auto"/>
         <w:ind w:firstLine="709"/>
         <w:jc w:val="both"/>
         <w:rPr>
@@ -3406,7 +2975,6 @@
           <w:szCs w:val="28"/>
         </w:rPr>
       </w:pPr>
-      <w:proofErr w:type="spellStart"/>
       <w:r>
         <w:rPr>
           <w:rFonts w:ascii="Times New Roman" w:hAnsi="Times New Roman" w:cs="Times New Roman"/>
@@ -3416,7 +2984,6 @@
         </w:rPr>
         <w:t>SpaceCAD</w:t>
       </w:r>
-      <w:proofErr w:type="spellEnd"/>
       <w:r>
         <w:rPr>
           <w:rFonts w:ascii="Times New Roman" w:hAnsi="Times New Roman" w:cs="Times New Roman"/>
@@ -3459,7 +3026,6 @@
         </w:rPr>
         <w:t xml:space="preserve">, и таким образом почувствовать, как их новая ракета будет выглядеть в реальности. </w:t>
       </w:r>
-      <w:proofErr w:type="spellStart"/>
       <w:r>
         <w:rPr>
           <w:rFonts w:ascii="Times New Roman" w:hAnsi="Times New Roman" w:cs="Times New Roman"/>
@@ -3469,7 +3035,6 @@
         </w:rPr>
         <w:t>SpaceCAD</w:t>
       </w:r>
-      <w:proofErr w:type="spellEnd"/>
       <w:r>
         <w:rPr>
           <w:rFonts w:ascii="Times New Roman" w:hAnsi="Times New Roman" w:cs="Times New Roman"/>
@@ -3478,7 +3043,6 @@
         </w:rPr>
         <w:t xml:space="preserve"> проверяет устойчивость ракеты все время, чтобы убедиться, что дизайн будет лететь прямо вверх, даже в ветреную погоду. Полет прогнозирование позволяет выяснить, как быстро и как высоко ракета полетит. </w:t>
       </w:r>
-      <w:proofErr w:type="spellStart"/>
       <w:r>
         <w:rPr>
           <w:rFonts w:ascii="Times New Roman" w:hAnsi="Times New Roman" w:cs="Times New Roman"/>
@@ -3488,7 +3052,6 @@
         </w:rPr>
         <w:t>SpaceCAD</w:t>
       </w:r>
-      <w:proofErr w:type="spellEnd"/>
       <w:r>
         <w:rPr>
           <w:rFonts w:ascii="Times New Roman" w:hAnsi="Times New Roman" w:cs="Times New Roman"/>
@@ -3497,7 +3060,6 @@
         </w:rPr>
         <w:t xml:space="preserve"> поставляется с огромной базы данных. Особенности </w:t>
       </w:r>
-      <w:proofErr w:type="spellStart"/>
       <w:r>
         <w:rPr>
           <w:rFonts w:ascii="Times New Roman" w:hAnsi="Times New Roman" w:cs="Times New Roman"/>
@@ -3507,7 +3069,6 @@
         </w:rPr>
         <w:t>SpaceCAD</w:t>
       </w:r>
-      <w:proofErr w:type="spellEnd"/>
       <w:r>
         <w:rPr>
           <w:rFonts w:ascii="Times New Roman" w:hAnsi="Times New Roman" w:cs="Times New Roman"/>
@@ -3516,7 +3077,6 @@
         </w:rPr>
         <w:t xml:space="preserve"> в </w:t>
       </w:r>
-      <w:proofErr w:type="spellStart"/>
       <w:r>
         <w:rPr>
           <w:rFonts w:ascii="Times New Roman" w:hAnsi="Times New Roman" w:cs="Times New Roman"/>
@@ -3526,7 +3086,6 @@
         </w:rPr>
         <w:t>prinout</w:t>
       </w:r>
-      <w:proofErr w:type="spellEnd"/>
       <w:r>
         <w:rPr>
           <w:rFonts w:ascii="Times New Roman" w:hAnsi="Times New Roman" w:cs="Times New Roman"/>
@@ -3535,7 +3094,6 @@
         </w:rPr>
         <w:t xml:space="preserve"> затем сделать его легко превратить проект в реальный летающий объект. Ракеты могут быть построены из разных частей, как носовые обтекатели, трубы и переходы, чтобы обеспечить реалистичные проекты. </w:t>
       </w:r>
-      <w:proofErr w:type="spellStart"/>
       <w:r>
         <w:rPr>
           <w:rFonts w:ascii="Times New Roman" w:hAnsi="Times New Roman" w:cs="Times New Roman"/>
@@ -3545,7 +3103,6 @@
         </w:rPr>
         <w:t>SpaceCAD</w:t>
       </w:r>
-      <w:proofErr w:type="spellEnd"/>
       <w:r>
         <w:rPr>
           <w:rFonts w:ascii="Times New Roman" w:hAnsi="Times New Roman" w:cs="Times New Roman"/>
@@ -3582,7 +3139,7 @@
       <w:commentRangeEnd w:id="1"/>
       <w:r>
         <w:rPr>
-          <w:rStyle w:val="CommentReference"/>
+          <w:rStyle w:val="ad"/>
         </w:rPr>
         <w:commentReference w:id="1"/>
       </w:r>
@@ -3608,12 +3165,289 @@
           <w:sz w:val="28"/>
           <w:szCs w:val="28"/>
         </w:rPr>
+        <w:t xml:space="preserve"> </w:t>
+      </w:r>
+      <w:r>
+        <w:rPr>
+          <w:rFonts w:ascii="Times New Roman" w:hAnsi="Times New Roman" w:cs="Times New Roman"/>
+          <w:sz w:val="28"/>
+          <w:szCs w:val="28"/>
+        </w:rPr>
+        <w:t>Интерфейс программы продемонстрирован</w:t>
+      </w:r>
+      <w:r>
+        <w:rPr>
+          <w:rFonts w:ascii="Times New Roman" w:hAnsi="Times New Roman" w:cs="Times New Roman"/>
+          <w:sz w:val="28"/>
+          <w:szCs w:val="28"/>
+        </w:rPr>
+        <w:t xml:space="preserve"> на рисунке 1, а также на рисунке 2 показано окно </w:t>
+      </w:r>
+      <w:r>
+        <w:rPr>
+          <w:rFonts w:ascii="Times New Roman" w:hAnsi="Times New Roman" w:cs="Times New Roman"/>
+          <w:sz w:val="28"/>
+          <w:szCs w:val="28"/>
+        </w:rPr>
+        <w:t>модулирования</w:t>
+      </w:r>
+      <w:r>
+        <w:rPr>
+          <w:rFonts w:ascii="Times New Roman" w:hAnsi="Times New Roman" w:cs="Times New Roman"/>
+          <w:sz w:val="28"/>
+          <w:szCs w:val="28"/>
+        </w:rPr>
+        <w:t xml:space="preserve"> поведения ракеты.</w:t>
+      </w:r>
+    </w:p>
+    <w:p>
+      <w:pPr>
+        <w:spacing w:after="0" w:line="360" w:lineRule="auto"/>
+        <w:ind w:firstLine="709"/>
+        <w:rPr>
+          <w:rFonts w:ascii="Times New Roman" w:hAnsi="Times New Roman" w:cs="Times New Roman"/>
+          <w:sz w:val="28"/>
+          <w:szCs w:val="28"/>
+        </w:rPr>
+      </w:pPr>
+      <w:r>
+        <w:rPr>
+          <w:rFonts w:ascii="Times New Roman" w:hAnsi="Times New Roman" w:cs="Times New Roman"/>
+          <w:sz w:val="28"/>
+          <w:szCs w:val="28"/>
+        </w:rPr>
         <w:br w:type="page"/>
       </w:r>
     </w:p>
     <w:p>
       <w:pPr>
-        <w:pStyle w:val="Heading1"/>
+        <w:spacing w:after="0" w:line="360" w:lineRule="auto"/>
+        <w:jc w:val="center"/>
+        <w:rPr>
+          <w:rFonts w:ascii="Times New Roman" w:hAnsi="Times New Roman" w:cs="Times New Roman"/>
+          <w:sz w:val="28"/>
+          <w:szCs w:val="28"/>
+        </w:rPr>
+      </w:pPr>
+      <w:r>
+        <w:rPr>
+          <w:noProof/>
+          <w:lang w:eastAsia="ru-RU"/>
+        </w:rPr>
+        <w:drawing>
+          <wp:inline distT="0" distB="0" distL="0" distR="0" wp14:anchorId="28D43094" wp14:editId="6F586026">
+            <wp:extent cx="5940425" cy="3778110"/>
+            <wp:effectExtent l="0" t="0" r="3175" b="0"/>
+            <wp:docPr id="4" name="Рисунок 4" descr="https://www.spacecad.com/img/view3D_2.png"/>
+            <wp:cNvGraphicFramePr>
+              <a:graphicFrameLocks xmlns:a="http://schemas.openxmlformats.org/drawingml/2006/main" noChangeAspect="1"/>
+            </wp:cNvGraphicFramePr>
+            <a:graphic xmlns:a="http://schemas.openxmlformats.org/drawingml/2006/main">
+              <a:graphicData uri="http://schemas.openxmlformats.org/drawingml/2006/picture">
+                <pic:pic xmlns:pic="http://schemas.openxmlformats.org/drawingml/2006/picture">
+                  <pic:nvPicPr>
+                    <pic:cNvPr id="0" name="Picture 1" descr="https://www.spacecad.com/img/view3D_2.png"/>
+                    <pic:cNvPicPr>
+                      <a:picLocks noChangeAspect="1" noChangeArrowheads="1"/>
+                    </pic:cNvPicPr>
+                  </pic:nvPicPr>
+                  <pic:blipFill>
+                    <a:blip r:embed="rId10">
+                      <a:extLst>
+                        <a:ext uri="{28A0092B-C50C-407E-A947-70E740481C1C}">
+                          <a14:useLocalDpi xmlns:a14="http://schemas.microsoft.com/office/drawing/2010/main" val="0"/>
+                        </a:ext>
+                      </a:extLst>
+                    </a:blip>
+                    <a:srcRect/>
+                    <a:stretch>
+                      <a:fillRect/>
+                    </a:stretch>
+                  </pic:blipFill>
+                  <pic:spPr bwMode="auto">
+                    <a:xfrm>
+                      <a:off x="0" y="0"/>
+                      <a:ext cx="5940425" cy="3778110"/>
+                    </a:xfrm>
+                    <a:prstGeom prst="rect">
+                      <a:avLst/>
+                    </a:prstGeom>
+                    <a:noFill/>
+                    <a:ln>
+                      <a:noFill/>
+                    </a:ln>
+                  </pic:spPr>
+                </pic:pic>
+              </a:graphicData>
+            </a:graphic>
+          </wp:inline>
+        </w:drawing>
+      </w:r>
+    </w:p>
+    <w:p>
+      <w:pPr>
+        <w:spacing w:after="0" w:line="360" w:lineRule="auto"/>
+        <w:jc w:val="center"/>
+        <w:rPr>
+          <w:rFonts w:ascii="Times New Roman" w:hAnsi="Times New Roman" w:cs="Times New Roman"/>
+          <w:sz w:val="28"/>
+          <w:szCs w:val="28"/>
+          <w:lang w:val="en-US"/>
+        </w:rPr>
+      </w:pPr>
+      <w:r>
+        <w:rPr>
+          <w:rFonts w:ascii="Times New Roman" w:hAnsi="Times New Roman" w:cs="Times New Roman"/>
+          <w:sz w:val="28"/>
+          <w:szCs w:val="28"/>
+        </w:rPr>
+        <w:t xml:space="preserve">Рисунок 1 – Интерфейс программы </w:t>
+      </w:r>
+      <w:r>
+        <w:rPr>
+          <w:rFonts w:ascii="Times New Roman" w:hAnsi="Times New Roman" w:cs="Times New Roman"/>
+          <w:sz w:val="28"/>
+          <w:szCs w:val="28"/>
+          <w:lang w:val="en-US"/>
+        </w:rPr>
+        <w:t>SpaceCAD</w:t>
+      </w:r>
+    </w:p>
+    <w:p>
+      <w:pPr>
+        <w:spacing w:after="0" w:line="360" w:lineRule="auto"/>
+        <w:jc w:val="center"/>
+        <w:rPr>
+          <w:rFonts w:ascii="Times New Roman" w:hAnsi="Times New Roman" w:cs="Times New Roman"/>
+          <w:sz w:val="28"/>
+          <w:szCs w:val="28"/>
+          <w:lang w:val="en-US"/>
+        </w:rPr>
+      </w:pPr>
+    </w:p>
+    <w:p>
+      <w:pPr>
+        <w:spacing w:after="0" w:line="360" w:lineRule="auto"/>
+        <w:jc w:val="center"/>
+        <w:rPr>
+          <w:rFonts w:ascii="Times New Roman" w:hAnsi="Times New Roman" w:cs="Times New Roman"/>
+          <w:sz w:val="28"/>
+          <w:szCs w:val="28"/>
+        </w:rPr>
+      </w:pPr>
+      <w:r>
+        <w:rPr>
+          <w:noProof/>
+          <w:lang w:eastAsia="ru-RU"/>
+        </w:rPr>
+        <w:drawing>
+          <wp:inline distT="0" distB="0" distL="0" distR="0" wp14:anchorId="12AEAFB8" wp14:editId="7C6FE114">
+            <wp:extent cx="5940425" cy="3778110"/>
+            <wp:effectExtent l="0" t="0" r="3175" b="0"/>
+            <wp:docPr id="2" name="Рисунок 2" descr="https://www.spacecad.com/img/viewFlight.png"/>
+            <wp:cNvGraphicFramePr>
+              <a:graphicFrameLocks xmlns:a="http://schemas.openxmlformats.org/drawingml/2006/main" noChangeAspect="1"/>
+            </wp:cNvGraphicFramePr>
+            <a:graphic xmlns:a="http://schemas.openxmlformats.org/drawingml/2006/main">
+              <a:graphicData uri="http://schemas.openxmlformats.org/drawingml/2006/picture">
+                <pic:pic xmlns:pic="http://schemas.openxmlformats.org/drawingml/2006/picture">
+                  <pic:nvPicPr>
+                    <pic:cNvPr id="0" name="Picture 1" descr="https://www.spacecad.com/img/viewFlight.png"/>
+                    <pic:cNvPicPr>
+                      <a:picLocks noChangeAspect="1" noChangeArrowheads="1"/>
+                    </pic:cNvPicPr>
+                  </pic:nvPicPr>
+                  <pic:blipFill>
+                    <a:blip r:embed="rId11">
+                      <a:extLst>
+                        <a:ext uri="{28A0092B-C50C-407E-A947-70E740481C1C}">
+                          <a14:useLocalDpi xmlns:a14="http://schemas.microsoft.com/office/drawing/2010/main" val="0"/>
+                        </a:ext>
+                      </a:extLst>
+                    </a:blip>
+                    <a:srcRect/>
+                    <a:stretch>
+                      <a:fillRect/>
+                    </a:stretch>
+                  </pic:blipFill>
+                  <pic:spPr bwMode="auto">
+                    <a:xfrm>
+                      <a:off x="0" y="0"/>
+                      <a:ext cx="5940425" cy="3778110"/>
+                    </a:xfrm>
+                    <a:prstGeom prst="rect">
+                      <a:avLst/>
+                    </a:prstGeom>
+                    <a:noFill/>
+                    <a:ln>
+                      <a:noFill/>
+                    </a:ln>
+                  </pic:spPr>
+                </pic:pic>
+              </a:graphicData>
+            </a:graphic>
+          </wp:inline>
+        </w:drawing>
+      </w:r>
+    </w:p>
+    <w:p>
+      <w:pPr>
+        <w:spacing w:after="0" w:line="360" w:lineRule="auto"/>
+        <w:jc w:val="center"/>
+        <w:rPr>
+          <w:rFonts w:ascii="Times New Roman" w:hAnsi="Times New Roman" w:cs="Times New Roman"/>
+          <w:sz w:val="28"/>
+          <w:szCs w:val="28"/>
+        </w:rPr>
+      </w:pPr>
+      <w:r>
+        <w:rPr>
+          <w:rFonts w:ascii="Times New Roman" w:hAnsi="Times New Roman" w:cs="Times New Roman"/>
+          <w:sz w:val="28"/>
+          <w:szCs w:val="28"/>
+        </w:rPr>
+        <w:t xml:space="preserve">Рисунок 2 – Окно </w:t>
+      </w:r>
+      <w:r>
+        <w:rPr>
+          <w:rFonts w:ascii="Times New Roman" w:hAnsi="Times New Roman" w:cs="Times New Roman"/>
+          <w:sz w:val="28"/>
+          <w:szCs w:val="28"/>
+        </w:rPr>
+        <w:t>модулирования поведения</w:t>
+      </w:r>
+      <w:r>
+        <w:rPr>
+          <w:rFonts w:ascii="Times New Roman" w:hAnsi="Times New Roman" w:cs="Times New Roman"/>
+          <w:sz w:val="28"/>
+          <w:szCs w:val="28"/>
+        </w:rPr>
+        <w:t xml:space="preserve"> ракеты </w:t>
+      </w:r>
+      <w:r>
+        <w:rPr>
+          <w:rFonts w:ascii="Times New Roman" w:hAnsi="Times New Roman" w:cs="Times New Roman"/>
+          <w:sz w:val="28"/>
+          <w:szCs w:val="28"/>
+          <w:lang w:val="en-US"/>
+        </w:rPr>
+        <w:t>SpaceCAD</w:t>
+      </w:r>
+    </w:p>
+    <w:p>
+      <w:pPr>
+        <w:spacing w:after="120" w:line="360" w:lineRule="auto"/>
+        <w:jc w:val="both"/>
+        <w:rPr>
+          <w:rFonts w:ascii="Times New Roman" w:hAnsi="Times New Roman" w:cs="Times New Roman"/>
+          <w:sz w:val="28"/>
+          <w:szCs w:val="28"/>
+        </w:rPr>
+      </w:pPr>
+    </w:p>
+    <w:p>
+      <w:pPr>
+        <w:pStyle w:val="1"/>
         <w:spacing w:before="0" w:line="360" w:lineRule="auto"/>
         <w:jc w:val="center"/>
         <w:rPr>
@@ -3632,13 +3466,12 @@
           <w:sz w:val="28"/>
           <w:szCs w:val="28"/>
         </w:rPr>
-        <w:lastRenderedPageBreak/>
         <w:t>Проект системы</w:t>
       </w:r>
     </w:p>
     <w:p>
       <w:pPr>
-        <w:pStyle w:val="Heading2"/>
+        <w:pStyle w:val="2"/>
         <w:spacing w:before="0" w:line="360" w:lineRule="auto"/>
         <w:ind w:firstLine="709"/>
         <w:rPr>
@@ -3657,12 +3490,12 @@
           <w:sz w:val="28"/>
           <w:szCs w:val="28"/>
         </w:rPr>
-        <w:t>Диаграмма классов</w:t>
-      </w:r>
-    </w:p>
-    <w:p>
-      <w:pPr>
-        <w:spacing w:after="120" w:line="360" w:lineRule="auto"/>
+        <w:t>Описание технических и функциональных аспектов системы</w:t>
+      </w:r>
+    </w:p>
+    <w:p>
+      <w:pPr>
+        <w:spacing w:after="0" w:line="360" w:lineRule="auto"/>
         <w:ind w:firstLine="709"/>
         <w:jc w:val="both"/>
         <w:rPr>
@@ -3671,7 +3504,187 @@
           <w:szCs w:val="28"/>
         </w:rPr>
       </w:pPr>
-      <w:commentRangeStart w:id="2"/>
+      <w:r>
+        <w:rPr>
+          <w:rFonts w:ascii="Times New Roman" w:hAnsi="Times New Roman" w:cs="Times New Roman"/>
+          <w:sz w:val="28"/>
+          <w:szCs w:val="28"/>
+        </w:rPr>
+        <w:t>Для графического описания абстрактной модели проекта, а также пользовательского взаимодействия (сценарии действия) использован стандарт UML.</w:t>
+      </w:r>
+    </w:p>
+    <w:p>
+      <w:pPr>
+        <w:spacing w:after="0" w:line="360" w:lineRule="auto"/>
+        <w:ind w:firstLine="709"/>
+        <w:jc w:val="both"/>
+        <w:rPr>
+          <w:rFonts w:ascii="Times New Roman" w:hAnsi="Times New Roman" w:cs="Times New Roman"/>
+          <w:sz w:val="28"/>
+          <w:szCs w:val="28"/>
+        </w:rPr>
+      </w:pPr>
+      <w:r>
+        <w:rPr>
+          <w:rFonts w:ascii="Times New Roman" w:hAnsi="Times New Roman" w:cs="Times New Roman"/>
+          <w:sz w:val="28"/>
+          <w:szCs w:val="28"/>
+        </w:rPr>
+        <w:t>UML язык графического описания для объектного моделирования в об</w:t>
+      </w:r>
+      <w:r>
+        <w:rPr>
+          <w:rFonts w:ascii="Times New Roman" w:hAnsi="Times New Roman" w:cs="Times New Roman"/>
+          <w:sz w:val="28"/>
+          <w:szCs w:val="28"/>
+        </w:rPr>
+        <w:t>л</w:t>
+      </w:r>
+      <w:r>
+        <w:rPr>
+          <w:rFonts w:ascii="Times New Roman" w:hAnsi="Times New Roman" w:cs="Times New Roman"/>
+          <w:sz w:val="28"/>
+          <w:szCs w:val="28"/>
+        </w:rPr>
+        <w:t>асти разработки программного обеспечения. UML является языком широкого профиля, это – открытый стандарт, использующий графические обозначения для создания абстрактной модели системы, называемой UML – моделью. UML был создан для определения, визуализации, проектирования и документирования, в основном, программных систем.  UML не является языком программирования, но на основании UML возможна генерация кода и наоборот</w:t>
+      </w:r>
+      <w:r>
+        <w:rPr>
+          <w:rFonts w:ascii="Times New Roman" w:hAnsi="Times New Roman" w:cs="Times New Roman"/>
+          <w:sz w:val="28"/>
+          <w:szCs w:val="28"/>
+        </w:rPr>
+        <w:t xml:space="preserve"> </w:t>
+      </w:r>
+      <w:r>
+        <w:rPr>
+          <w:rFonts w:ascii="Times New Roman" w:hAnsi="Times New Roman" w:cs="Times New Roman"/>
+          <w:sz w:val="28"/>
+          <w:szCs w:val="28"/>
+        </w:rPr>
+        <w:t>[</w:t>
+      </w:r>
+      <w:r>
+        <w:rPr>
+          <w:rFonts w:ascii="Times New Roman" w:hAnsi="Times New Roman" w:cs="Times New Roman"/>
+          <w:sz w:val="28"/>
+          <w:szCs w:val="28"/>
+        </w:rPr>
+        <w:t>4</w:t>
+      </w:r>
+      <w:r>
+        <w:rPr>
+          <w:rFonts w:ascii="Times New Roman" w:hAnsi="Times New Roman" w:cs="Times New Roman"/>
+          <w:sz w:val="28"/>
+          <w:szCs w:val="28"/>
+        </w:rPr>
+        <w:t>]</w:t>
+      </w:r>
+      <w:r>
+        <w:rPr>
+          <w:rFonts w:ascii="Times New Roman" w:hAnsi="Times New Roman" w:cs="Times New Roman"/>
+          <w:sz w:val="28"/>
+          <w:szCs w:val="28"/>
+        </w:rPr>
+        <w:t>.</w:t>
+      </w:r>
+    </w:p>
+    <w:p>
+      <w:pPr>
+        <w:spacing w:after="0" w:line="360" w:lineRule="auto"/>
+        <w:ind w:firstLine="709"/>
+      </w:pPr>
+      <w:r>
+        <w:rPr>
+          <w:rFonts w:ascii="Times New Roman" w:hAnsi="Times New Roman" w:cs="Times New Roman"/>
+          <w:sz w:val="28"/>
+          <w:szCs w:val="28"/>
+        </w:rPr>
+        <w:t>При использовании UML были простроен</w:t>
+      </w:r>
+      <w:r>
+        <w:rPr>
+          <w:rFonts w:ascii="Times New Roman" w:hAnsi="Times New Roman" w:cs="Times New Roman"/>
+          <w:sz w:val="28"/>
+          <w:szCs w:val="28"/>
+        </w:rPr>
+        <w:t>а</w:t>
+      </w:r>
+      <w:r>
+        <w:rPr>
+          <w:rFonts w:ascii="Times New Roman" w:hAnsi="Times New Roman" w:cs="Times New Roman"/>
+          <w:sz w:val="28"/>
+          <w:szCs w:val="28"/>
+        </w:rPr>
+        <w:t xml:space="preserve"> ди</w:t>
+      </w:r>
+      <w:bookmarkStart w:id="2" w:name="_GoBack"/>
+      <w:bookmarkEnd w:id="2"/>
+      <w:r>
+        <w:rPr>
+          <w:rFonts w:ascii="Times New Roman" w:hAnsi="Times New Roman" w:cs="Times New Roman"/>
+          <w:sz w:val="28"/>
+          <w:szCs w:val="28"/>
+        </w:rPr>
+        <w:t>аграмма классов.</w:t>
+      </w:r>
+    </w:p>
+    <w:p/>
+    <w:p>
+      <w:pPr>
+        <w:rPr>
+          <w:rFonts w:ascii="Times New Roman" w:eastAsiaTheme="majorEastAsia" w:hAnsi="Times New Roman" w:cs="Times New Roman"/>
+          <w:b/>
+          <w:sz w:val="28"/>
+          <w:szCs w:val="28"/>
+        </w:rPr>
+      </w:pPr>
+      <w:r>
+        <w:rPr>
+          <w:rFonts w:ascii="Times New Roman" w:hAnsi="Times New Roman" w:cs="Times New Roman"/>
+          <w:b/>
+          <w:sz w:val="28"/>
+          <w:szCs w:val="28"/>
+        </w:rPr>
+        <w:br w:type="page"/>
+      </w:r>
+    </w:p>
+    <w:p>
+      <w:pPr>
+        <w:pStyle w:val="2"/>
+        <w:spacing w:before="0" w:line="360" w:lineRule="auto"/>
+        <w:ind w:firstLine="709"/>
+        <w:rPr>
+          <w:rFonts w:ascii="Times New Roman" w:hAnsi="Times New Roman" w:cs="Times New Roman"/>
+          <w:b/>
+          <w:color w:val="auto"/>
+          <w:sz w:val="28"/>
+          <w:szCs w:val="28"/>
+        </w:rPr>
+      </w:pPr>
+      <w:r>
+        <w:rPr>
+          <w:rFonts w:ascii="Times New Roman" w:hAnsi="Times New Roman" w:cs="Times New Roman"/>
+          <w:b/>
+          <w:color w:val="auto"/>
+          <w:sz w:val="28"/>
+          <w:szCs w:val="28"/>
+        </w:rPr>
+        <w:t>Диаграмма классов</w:t>
+      </w:r>
+    </w:p>
+    <w:p>
+      <w:pPr>
+        <w:spacing w:after="0" w:line="360" w:lineRule="auto"/>
+        <w:ind w:firstLine="709"/>
+        <w:jc w:val="both"/>
+        <w:rPr>
+          <w:rFonts w:ascii="Times New Roman" w:hAnsi="Times New Roman" w:cs="Times New Roman"/>
+          <w:sz w:val="28"/>
+          <w:szCs w:val="28"/>
+        </w:rPr>
+      </w:pPr>
+      <w:commentRangeStart w:id="3"/>
       <w:r>
         <w:rPr>
           <w:rFonts w:ascii="Times New Roman" w:hAnsi="Times New Roman" w:cs="Times New Roman"/>
@@ -3680,31 +3693,46 @@
         </w:rPr>
         <w:t>Спроектированная</w:t>
       </w:r>
-      <w:commentRangeEnd w:id="2"/>
-      <w:r>
-        <w:rPr>
-          <w:rStyle w:val="CommentReference"/>
-        </w:rPr>
-        <w:commentReference w:id="2"/>
-      </w:r>
-      <w:r>
-        <w:rPr>
-          <w:rFonts w:ascii="Times New Roman" w:hAnsi="Times New Roman" w:cs="Times New Roman"/>
-          <w:sz w:val="28"/>
-          <w:szCs w:val="28"/>
-        </w:rPr>
-        <w:t xml:space="preserve"> диаграмма классов показана на рисунке 1.</w:t>
-      </w:r>
-    </w:p>
-    <w:p>
-      <w:pPr>
-        <w:spacing w:after="120" w:line="360" w:lineRule="auto"/>
+      <w:commentRangeEnd w:id="3"/>
+      <w:r>
+        <w:rPr>
+          <w:rStyle w:val="ad"/>
+        </w:rPr>
+        <w:commentReference w:id="3"/>
+      </w:r>
+      <w:r>
+        <w:rPr>
+          <w:rFonts w:ascii="Times New Roman" w:hAnsi="Times New Roman" w:cs="Times New Roman"/>
+          <w:sz w:val="28"/>
+          <w:szCs w:val="28"/>
+        </w:rPr>
+        <w:t xml:space="preserve"> диаграм</w:t>
+      </w:r>
+      <w:r>
+        <w:rPr>
+          <w:rFonts w:ascii="Times New Roman" w:hAnsi="Times New Roman" w:cs="Times New Roman"/>
+          <w:sz w:val="28"/>
+          <w:szCs w:val="28"/>
+        </w:rPr>
+        <w:t>ма классов показана на рисунке 3</w:t>
+      </w:r>
+      <w:r>
+        <w:rPr>
+          <w:rFonts w:ascii="Times New Roman" w:hAnsi="Times New Roman" w:cs="Times New Roman"/>
+          <w:sz w:val="28"/>
+          <w:szCs w:val="28"/>
+        </w:rPr>
+        <w:t>.</w:t>
+      </w:r>
+    </w:p>
+    <w:p>
+      <w:pPr>
+        <w:spacing w:after="0" w:line="360" w:lineRule="auto"/>
         <w:jc w:val="center"/>
         <w:rPr>
           <w:rFonts w:ascii="Times New Roman" w:hAnsi="Times New Roman" w:cs="Times New Roman"/>
           <w:sz w:val="28"/>
           <w:szCs w:val="28"/>
-          <w:lang w:val="en-US"/>
         </w:rPr>
       </w:pPr>
       <w:r>
@@ -3713,13 +3741,13 @@
           <w:noProof/>
           <w:sz w:val="28"/>
           <w:szCs w:val="28"/>
-          <w:lang w:val="en-US"/>
+          <w:lang w:eastAsia="ru-RU"/>
         </w:rPr>
         <w:drawing>
-          <wp:inline distT="0" distB="0" distL="0" distR="0" wp14:anchorId="08AB3B77" wp14:editId="2C14E6D9">
-            <wp:extent cx="5822830" cy="4260215"/>
-            <wp:effectExtent l="0" t="0" r="6985" b="6985"/>
-            <wp:docPr id="5" name="Рисунок 5"/>
+          <wp:inline distT="0" distB="0" distL="0" distR="0" wp14:anchorId="1D2E2C9C" wp14:editId="580CF440">
+            <wp:extent cx="5753100" cy="4695825"/>
+            <wp:effectExtent l="0" t="0" r="0" b="9525"/>
+            <wp:docPr id="3" name="Рисунок 3"/>
             <wp:cNvGraphicFramePr>
               <a:graphicFrameLocks xmlns:a="http://schemas.openxmlformats.org/drawingml/2006/main" noChangeAspect="1"/>
             </wp:cNvGraphicFramePr>
@@ -3732,13 +3760,13 @@
                   </pic:nvPicPr>
                   <pic:blipFill rotWithShape="1">
                     <a:blip r:embed="rId12"/>
-                    <a:srcRect r="1980"/>
+                    <a:srcRect l="1121" t="1" r="2032" b="2144"/>
                     <a:stretch/>
                   </pic:blipFill>
                   <pic:spPr bwMode="auto">
                     <a:xfrm>
                       <a:off x="0" y="0"/>
-                      <a:ext cx="5822830" cy="4260215"/>
+                      <a:ext cx="5753100" cy="4695825"/>
                     </a:xfrm>
                     <a:prstGeom prst="rect">
                       <a:avLst/>
@@ -3761,7 +3789,7 @@
     </w:p>
     <w:p>
       <w:pPr>
-        <w:spacing w:after="120" w:line="360" w:lineRule="auto"/>
+        <w:spacing w:after="0" w:line="360" w:lineRule="auto"/>
         <w:jc w:val="center"/>
         <w:rPr>
           <w:rFonts w:ascii="Times New Roman" w:hAnsi="Times New Roman" w:cs="Times New Roman"/>
@@ -3775,7 +3803,23 @@
           <w:sz w:val="28"/>
           <w:szCs w:val="28"/>
         </w:rPr>
-        <w:t xml:space="preserve">Рисунок 1 – </w:t>
+        <w:t xml:space="preserve">Рисунок </w:t>
+      </w:r>
+      <w:r>
+        <w:rPr>
+          <w:rFonts w:ascii="Times New Roman" w:hAnsi="Times New Roman" w:cs="Times New Roman"/>
+          <w:sz w:val="28"/>
+          <w:szCs w:val="28"/>
+        </w:rPr>
+        <w:t>3</w:t>
+      </w:r>
+      <w:r>
+        <w:rPr>
+          <w:rFonts w:ascii="Times New Roman" w:hAnsi="Times New Roman" w:cs="Times New Roman"/>
+          <w:sz w:val="28"/>
+          <w:szCs w:val="28"/>
+        </w:rPr>
+        <w:t xml:space="preserve"> – </w:t>
       </w:r>
       <w:r>
         <w:rPr>
@@ -3805,7 +3849,18 @@
     </w:p>
     <w:p>
       <w:pPr>
-        <w:spacing w:after="120" w:line="360" w:lineRule="auto"/>
+        <w:spacing w:after="0" w:line="360" w:lineRule="auto"/>
+        <w:jc w:val="center"/>
+        <w:rPr>
+          <w:rFonts w:ascii="Times New Roman" w:hAnsi="Times New Roman" w:cs="Times New Roman"/>
+          <w:sz w:val="28"/>
+          <w:szCs w:val="28"/>
+        </w:rPr>
+      </w:pPr>
+    </w:p>
+    <w:p>
+      <w:pPr>
+        <w:spacing w:after="0" w:line="360" w:lineRule="auto"/>
         <w:ind w:firstLine="709"/>
         <w:jc w:val="both"/>
         <w:rPr>
@@ -3825,12 +3880,12 @@
     </w:p>
     <w:p>
       <w:pPr>
-        <w:pStyle w:val="ListParagraph"/>
+        <w:pStyle w:val="a3"/>
         <w:numPr>
           <w:ilvl w:val="0"/>
           <w:numId w:val="2"/>
         </w:numPr>
-        <w:spacing w:after="120" w:line="360" w:lineRule="auto"/>
+        <w:spacing w:after="0" w:line="360" w:lineRule="auto"/>
         <w:ind w:left="0" w:firstLine="709"/>
         <w:jc w:val="both"/>
         <w:rPr>
@@ -3839,7 +3894,6 @@
           <w:szCs w:val="28"/>
         </w:rPr>
       </w:pPr>
-      <w:proofErr w:type="spellStart"/>
       <w:r>
         <w:rPr>
           <w:rFonts w:ascii="Times New Roman" w:hAnsi="Times New Roman" w:cs="Times New Roman"/>
@@ -3849,7 +3903,6 @@
         </w:rPr>
         <w:t>AutocadConnector</w:t>
       </w:r>
-      <w:proofErr w:type="spellEnd"/>
       <w:r>
         <w:rPr>
           <w:rFonts w:ascii="Times New Roman" w:hAnsi="Times New Roman" w:cs="Times New Roman"/>
@@ -3877,12 +3930,12 @@
     </w:p>
     <w:p>
       <w:pPr>
-        <w:pStyle w:val="ListParagraph"/>
+        <w:pStyle w:val="a3"/>
         <w:numPr>
           <w:ilvl w:val="0"/>
           <w:numId w:val="2"/>
         </w:numPr>
-        <w:spacing w:after="120" w:line="360" w:lineRule="auto"/>
+        <w:spacing w:after="0" w:line="360" w:lineRule="auto"/>
         <w:ind w:left="0" w:firstLine="709"/>
         <w:jc w:val="both"/>
         <w:rPr>
@@ -3891,7 +3944,6 @@
           <w:szCs w:val="28"/>
         </w:rPr>
       </w:pPr>
-      <w:proofErr w:type="spellStart"/>
       <w:r>
         <w:rPr>
           <w:rFonts w:ascii="Times New Roman" w:hAnsi="Times New Roman" w:cs="Times New Roman"/>
@@ -3901,7 +3953,6 @@
         </w:rPr>
         <w:t>MainForm</w:t>
       </w:r>
-      <w:proofErr w:type="spellEnd"/>
       <w:r>
         <w:rPr>
           <w:rFonts w:ascii="Times New Roman" w:hAnsi="Times New Roman" w:cs="Times New Roman"/>
@@ -3929,12 +3980,12 @@
     </w:p>
     <w:p>
       <w:pPr>
-        <w:pStyle w:val="ListParagraph"/>
+        <w:pStyle w:val="a3"/>
         <w:numPr>
           <w:ilvl w:val="0"/>
           <w:numId w:val="2"/>
         </w:numPr>
-        <w:spacing w:after="120" w:line="360" w:lineRule="auto"/>
+        <w:spacing w:after="0" w:line="360" w:lineRule="auto"/>
         <w:ind w:left="0" w:firstLine="709"/>
         <w:jc w:val="both"/>
         <w:rPr>
@@ -3943,7 +3994,6 @@
           <w:szCs w:val="28"/>
         </w:rPr>
       </w:pPr>
-      <w:proofErr w:type="spellStart"/>
       <w:r>
         <w:rPr>
           <w:rFonts w:ascii="Times New Roman" w:hAnsi="Times New Roman" w:cs="Times New Roman"/>
@@ -3953,7 +4003,6 @@
         </w:rPr>
         <w:t>RocketParameters</w:t>
       </w:r>
-      <w:proofErr w:type="spellEnd"/>
       <w:r>
         <w:rPr>
           <w:rFonts w:ascii="Times New Roman" w:hAnsi="Times New Roman" w:cs="Times New Roman"/>
@@ -3981,12 +4030,12 @@
     </w:p>
     <w:p>
       <w:pPr>
-        <w:pStyle w:val="ListParagraph"/>
+        <w:pStyle w:val="a3"/>
         <w:numPr>
           <w:ilvl w:val="0"/>
           <w:numId w:val="2"/>
         </w:numPr>
-        <w:spacing w:after="120" w:line="360" w:lineRule="auto"/>
+        <w:spacing w:after="0" w:line="360" w:lineRule="auto"/>
         <w:ind w:left="0" w:firstLine="709"/>
         <w:jc w:val="both"/>
         <w:rPr>
@@ -4031,12 +4080,12 @@
     </w:p>
     <w:p>
       <w:pPr>
-        <w:pStyle w:val="ListParagraph"/>
+        <w:pStyle w:val="a3"/>
         <w:numPr>
           <w:ilvl w:val="0"/>
           <w:numId w:val="2"/>
         </w:numPr>
-        <w:spacing w:after="120" w:line="360" w:lineRule="auto"/>
+        <w:spacing w:after="0" w:line="360" w:lineRule="auto"/>
         <w:ind w:left="0" w:firstLine="709"/>
         <w:jc w:val="both"/>
         <w:rPr>
@@ -4045,7 +4094,6 @@
           <w:szCs w:val="28"/>
         </w:rPr>
       </w:pPr>
-      <w:proofErr w:type="spellStart"/>
       <w:r>
         <w:rPr>
           <w:rFonts w:ascii="Times New Roman" w:hAnsi="Times New Roman" w:cs="Times New Roman"/>
@@ -4055,7 +4103,6 @@
         </w:rPr>
         <w:t>RocketBuilder</w:t>
       </w:r>
-      <w:proofErr w:type="spellEnd"/>
       <w:r>
         <w:rPr>
           <w:rFonts w:ascii="Times New Roman" w:hAnsi="Times New Roman" w:cs="Times New Roman"/>
@@ -4086,7 +4133,7 @@
     </w:p>
     <w:p>
       <w:pPr>
-        <w:pStyle w:val="Heading2"/>
+        <w:pStyle w:val="2"/>
         <w:spacing w:before="0" w:line="360" w:lineRule="auto"/>
         <w:ind w:firstLine="709"/>
         <w:rPr>
@@ -4105,13 +4152,12 @@
           <w:sz w:val="28"/>
           <w:szCs w:val="28"/>
         </w:rPr>
-        <w:lastRenderedPageBreak/>
         <w:t>Макет пользовательского интерфейса</w:t>
       </w:r>
     </w:p>
     <w:p>
       <w:pPr>
-        <w:spacing w:after="120" w:line="360" w:lineRule="auto"/>
+        <w:spacing w:after="0" w:line="360" w:lineRule="auto"/>
         <w:ind w:firstLine="709"/>
         <w:jc w:val="both"/>
       </w:pPr>
@@ -4121,12 +4167,28 @@
           <w:sz w:val="28"/>
           <w:szCs w:val="28"/>
         </w:rPr>
-        <w:t>На рисунке 2 продемонстрирован мает пользовательского интерфейса с полями для ввода параметров.</w:t>
-      </w:r>
-    </w:p>
-    <w:p>
-      <w:pPr>
-        <w:spacing w:after="120" w:line="360" w:lineRule="auto"/>
+        <w:t xml:space="preserve">На рисунке </w:t>
+      </w:r>
+      <w:r>
+        <w:rPr>
+          <w:rFonts w:ascii="Times New Roman" w:hAnsi="Times New Roman" w:cs="Times New Roman"/>
+          <w:sz w:val="28"/>
+          <w:szCs w:val="28"/>
+        </w:rPr>
+        <w:t>4</w:t>
+      </w:r>
+      <w:r>
+        <w:rPr>
+          <w:rFonts w:ascii="Times New Roman" w:hAnsi="Times New Roman" w:cs="Times New Roman"/>
+          <w:sz w:val="28"/>
+          <w:szCs w:val="28"/>
+        </w:rPr>
+        <w:t xml:space="preserve"> продемонстрирован мает пользовательского интерфейса с полями для ввода параметров.</w:t>
+      </w:r>
+    </w:p>
+    <w:p>
+      <w:pPr>
+        <w:spacing w:after="0" w:line="360" w:lineRule="auto"/>
         <w:jc w:val="center"/>
         <w:rPr>
           <w:rFonts w:ascii="Times New Roman" w:hAnsi="Times New Roman" w:cs="Times New Roman"/>
@@ -4137,14 +4199,13 @@
       <w:r>
         <w:rPr>
           <w:rFonts w:ascii="Times New Roman" w:hAnsi="Times New Roman" w:cs="Times New Roman"/>
-          <w:noProof/>
           <w:sz w:val="28"/>
           <w:szCs w:val="28"/>
         </w:rPr>
         <w:drawing>
-          <wp:inline distT="0" distB="0" distL="0" distR="0" wp14:anchorId="38E8E986" wp14:editId="5A539996">
-            <wp:extent cx="5037826" cy="4940893"/>
-            <wp:effectExtent l="0" t="0" r="0" b="0"/>
+          <wp:inline distT="0" distB="0" distL="0" distR="0" wp14:anchorId="1C807E22" wp14:editId="087399A0">
+            <wp:extent cx="4725059" cy="4334480"/>
+            <wp:effectExtent l="0" t="0" r="0" b="9525"/>
             <wp:docPr id="1" name="Рисунок 1"/>
             <wp:cNvGraphicFramePr>
               <a:graphicFrameLocks xmlns:a="http://schemas.openxmlformats.org/drawingml/2006/main" noChangeAspect="1"/>
@@ -4165,7 +4226,7 @@
                   <pic:spPr>
                     <a:xfrm>
                       <a:off x="0" y="0"/>
-                      <a:ext cx="5047641" cy="4950519"/>
+                      <a:ext cx="4725059" cy="4334480"/>
                     </a:xfrm>
                     <a:prstGeom prst="rect">
                       <a:avLst/>
@@ -4180,7 +4241,7 @@
     </w:p>
     <w:p>
       <w:pPr>
-        <w:spacing w:after="120" w:line="360" w:lineRule="auto"/>
+        <w:spacing w:after="0" w:line="360" w:lineRule="auto"/>
         <w:jc w:val="center"/>
         <w:rPr>
           <w:rFonts w:ascii="Times New Roman" w:hAnsi="Times New Roman" w:cs="Times New Roman"/>
@@ -4194,7 +4255,94 @@
           <w:sz w:val="28"/>
           <w:szCs w:val="28"/>
         </w:rPr>
-        <w:t>Рисунок 2 – Макет интерфейса</w:t>
+        <w:t>Рисунок 4</w:t>
+      </w:r>
+      <w:r>
+        <w:rPr>
+          <w:rFonts w:ascii="Times New Roman" w:hAnsi="Times New Roman" w:cs="Times New Roman"/>
+          <w:sz w:val="28"/>
+          <w:szCs w:val="28"/>
+        </w:rPr>
+        <w:t xml:space="preserve"> – Макет интерфейса</w:t>
+      </w:r>
+    </w:p>
+    <w:p>
+      <w:pPr>
+        <w:spacing w:after="0" w:line="360" w:lineRule="auto"/>
+        <w:jc w:val="center"/>
+        <w:rPr>
+          <w:rFonts w:ascii="Times New Roman" w:hAnsi="Times New Roman" w:cs="Times New Roman"/>
+          <w:sz w:val="28"/>
+          <w:szCs w:val="28"/>
+        </w:rPr>
+      </w:pPr>
+    </w:p>
+    <w:p>
+      <w:pPr>
+        <w:spacing w:after="0" w:line="360" w:lineRule="auto"/>
+        <w:ind w:firstLine="709"/>
+        <w:rPr>
+          <w:rFonts w:ascii="Times New Roman" w:hAnsi="Times New Roman" w:cs="Times New Roman"/>
+          <w:sz w:val="28"/>
+          <w:szCs w:val="28"/>
+        </w:rPr>
+      </w:pPr>
+      <w:r>
+        <w:rPr>
+          <w:rFonts w:ascii="Times New Roman" w:hAnsi="Times New Roman" w:cs="Times New Roman"/>
+          <w:sz w:val="28"/>
+          <w:szCs w:val="28"/>
+        </w:rPr>
+        <w:t xml:space="preserve">Окно пользовательского интерфейса представляет собой поля ввода параметров для построения модели </w:t>
+      </w:r>
+      <w:r>
+        <w:rPr>
+          <w:rFonts w:ascii="Times New Roman" w:hAnsi="Times New Roman" w:cs="Times New Roman"/>
+          <w:sz w:val="28"/>
+          <w:szCs w:val="28"/>
+        </w:rPr>
+        <w:t>ракеты</w:t>
+      </w:r>
+      <w:r>
+        <w:rPr>
+          <w:rFonts w:ascii="Times New Roman" w:hAnsi="Times New Roman" w:cs="Times New Roman"/>
+          <w:sz w:val="28"/>
+          <w:szCs w:val="28"/>
+        </w:rPr>
+        <w:t xml:space="preserve">, а также допустимые диапазоны значений параметров и кнопка, по нажатию на которую будет строиться модель в </w:t>
+      </w:r>
+      <w:r>
+        <w:rPr>
+          <w:rFonts w:ascii="Times New Roman" w:hAnsi="Times New Roman" w:cs="Times New Roman"/>
+          <w:sz w:val="28"/>
+          <w:szCs w:val="28"/>
+          <w:lang w:val="en-US"/>
+        </w:rPr>
+        <w:t>AutoCAD</w:t>
+      </w:r>
+      <w:r>
+        <w:rPr>
+          <w:rFonts w:ascii="Times New Roman" w:hAnsi="Times New Roman" w:cs="Times New Roman"/>
+          <w:sz w:val="28"/>
+          <w:szCs w:val="28"/>
+        </w:rPr>
+        <w:t>.</w:t>
+      </w:r>
+      <w:r>
+        <w:rPr>
+          <w:rFonts w:ascii="Times New Roman" w:hAnsi="Times New Roman" w:cs="Times New Roman"/>
+          <w:sz w:val="28"/>
+          <w:szCs w:val="28"/>
+        </w:rPr>
+        <w:t xml:space="preserve"> </w:t>
+      </w:r>
+      <w:r>
+        <w:rPr>
+          <w:rFonts w:ascii="Times New Roman" w:hAnsi="Times New Roman" w:cs="Times New Roman"/>
+          <w:sz w:val="28"/>
+          <w:szCs w:val="28"/>
+        </w:rPr>
+        <w:t xml:space="preserve">Если пользователь вводит недопустимые значения параметров, то происходит блокировка кнопки построения, а также появляется иконка, предупреждающая о том, что значение данного поля недопустимо и при наведении на нее появляется подсказка. </w:t>
       </w:r>
     </w:p>
     <w:p/>
@@ -4219,7 +4367,7 @@
     </w:p>
     <w:p>
       <w:pPr>
-        <w:pStyle w:val="Heading1"/>
+        <w:pStyle w:val="1"/>
         <w:spacing w:before="0" w:line="360" w:lineRule="auto"/>
         <w:jc w:val="center"/>
         <w:rPr>
@@ -4238,18 +4386,17 @@
           <w:sz w:val="28"/>
           <w:szCs w:val="28"/>
         </w:rPr>
-        <w:lastRenderedPageBreak/>
         <w:t>Список литературы</w:t>
       </w:r>
     </w:p>
     <w:p>
       <w:pPr>
-        <w:pStyle w:val="ListParagraph"/>
+        <w:pStyle w:val="a3"/>
         <w:numPr>
           <w:ilvl w:val="0"/>
           <w:numId w:val="3"/>
         </w:numPr>
-        <w:spacing w:after="120" w:line="360" w:lineRule="auto"/>
+        <w:spacing w:after="0" w:line="360" w:lineRule="auto"/>
         <w:ind w:left="0" w:firstLine="709"/>
         <w:jc w:val="both"/>
         <w:rPr>
@@ -4258,7 +4405,7 @@
           <w:szCs w:val="28"/>
         </w:rPr>
       </w:pPr>
-      <w:commentRangeStart w:id="3"/>
+      <w:commentRangeStart w:id="4"/>
       <w:r>
         <w:rPr>
           <w:rFonts w:ascii="Times New Roman" w:hAnsi="Times New Roman" w:cs="Times New Roman"/>
@@ -4298,7 +4445,7 @@
           <w:sz w:val="28"/>
           <w:szCs w:val="28"/>
         </w:rPr>
-        <w:br/>
+        <w:t xml:space="preserve">. – Режим доступа: </w:t>
       </w:r>
       <w:r>
         <w:rPr>
@@ -4327,12 +4474,12 @@
     </w:p>
     <w:p>
       <w:pPr>
-        <w:pStyle w:val="ListParagraph"/>
+        <w:pStyle w:val="a3"/>
         <w:numPr>
           <w:ilvl w:val="0"/>
           <w:numId w:val="3"/>
         </w:numPr>
-        <w:spacing w:after="120" w:line="360" w:lineRule="auto"/>
+        <w:spacing w:after="0" w:line="360" w:lineRule="auto"/>
         <w:ind w:left="0" w:firstLine="709"/>
         <w:jc w:val="both"/>
         <w:rPr>
@@ -4348,6 +4495,113 @@
           <w:szCs w:val="28"/>
           <w:lang w:val="en-US"/>
         </w:rPr>
+        <w:t>Auto</w:t>
+      </w:r>
+      <w:r>
+        <w:rPr>
+          <w:rFonts w:ascii="Times New Roman" w:hAnsi="Times New Roman" w:cs="Times New Roman"/>
+          <w:sz w:val="28"/>
+          <w:szCs w:val="28"/>
+          <w:lang w:val="en-US"/>
+        </w:rPr>
+        <w:t>desk</w:t>
+      </w:r>
+      <w:r>
+        <w:rPr>
+          <w:rFonts w:ascii="Times New Roman" w:hAnsi="Times New Roman" w:cs="Times New Roman"/>
+          <w:sz w:val="28"/>
+          <w:szCs w:val="28"/>
+          <w:lang w:val="en-US"/>
+        </w:rPr>
+        <w:t xml:space="preserve">. </w:t>
+      </w:r>
+      <w:r>
+        <w:rPr>
+          <w:rFonts w:ascii="Times New Roman" w:hAnsi="Times New Roman" w:cs="Times New Roman"/>
+          <w:sz w:val="28"/>
+          <w:szCs w:val="28"/>
+          <w:lang w:val="en-US"/>
+        </w:rPr>
+        <w:t>Autodesk</w:t>
+      </w:r>
+      <w:r>
+        <w:rPr>
+          <w:rFonts w:ascii="Times New Roman" w:hAnsi="Times New Roman" w:cs="Times New Roman"/>
+          <w:sz w:val="28"/>
+          <w:szCs w:val="28"/>
+          <w:lang w:val="en-US"/>
+        </w:rPr>
+        <w:t xml:space="preserve"> </w:t>
+      </w:r>
+      <w:r>
+        <w:rPr>
+          <w:rFonts w:ascii="Times New Roman" w:hAnsi="Times New Roman" w:cs="Times New Roman"/>
+          <w:sz w:val="28"/>
+          <w:szCs w:val="28"/>
+          <w:lang w:val="en-US"/>
+        </w:rPr>
+        <w:t>Developer</w:t>
+      </w:r>
+      <w:r>
+        <w:rPr>
+          <w:rFonts w:ascii="Times New Roman" w:hAnsi="Times New Roman" w:cs="Times New Roman"/>
+          <w:sz w:val="28"/>
+          <w:szCs w:val="28"/>
+          <w:lang w:val="en-US"/>
+        </w:rPr>
+        <w:t xml:space="preserve"> </w:t>
+      </w:r>
+      <w:r>
+        <w:rPr>
+          <w:rFonts w:ascii="Times New Roman" w:hAnsi="Times New Roman" w:cs="Times New Roman"/>
+          <w:sz w:val="28"/>
+          <w:szCs w:val="28"/>
+          <w:lang w:val="en-US"/>
+        </w:rPr>
+        <w:t>Network</w:t>
+      </w:r>
+      <w:r>
+        <w:rPr>
+          <w:rFonts w:ascii="Times New Roman" w:hAnsi="Times New Roman" w:cs="Times New Roman"/>
+          <w:sz w:val="28"/>
+          <w:szCs w:val="28"/>
+          <w:lang w:val="en-US"/>
+        </w:rPr>
+        <w:t xml:space="preserve"> </w:t>
+      </w:r>
+      <w:r>
+        <w:rPr>
+          <w:rFonts w:ascii="Times New Roman" w:hAnsi="Times New Roman" w:cs="Times New Roman"/>
+          <w:sz w:val="28"/>
+          <w:szCs w:val="28"/>
+          <w:lang w:val="en-US"/>
+        </w:rPr>
+        <w:t>open</w:t>
+      </w:r>
+      <w:r>
+        <w:rPr>
+          <w:rFonts w:ascii="Times New Roman" w:hAnsi="Times New Roman" w:cs="Times New Roman"/>
+          <w:sz w:val="28"/>
+          <w:szCs w:val="28"/>
+          <w:lang w:val="en-US"/>
+        </w:rPr>
+        <w:t xml:space="preserve">. </w:t>
+      </w:r>
+      <w:r>
+        <w:rPr>
+          <w:rFonts w:ascii="Times New Roman" w:hAnsi="Times New Roman" w:cs="Times New Roman"/>
+          <w:sz w:val="28"/>
+          <w:szCs w:val="28"/>
+        </w:rPr>
+        <w:t xml:space="preserve">Программные платформы. Разработка приложений для </w:t>
+      </w:r>
+      <w:r>
+        <w:rPr>
+          <w:rFonts w:ascii="Times New Roman" w:hAnsi="Times New Roman" w:cs="Times New Roman"/>
+          <w:sz w:val="28"/>
+          <w:szCs w:val="28"/>
+          <w:lang w:val="en-US"/>
+        </w:rPr>
         <w:t>AutoCAD</w:t>
       </w:r>
       <w:r>
@@ -4356,15 +4610,15 @@
           <w:sz w:val="28"/>
           <w:szCs w:val="28"/>
         </w:rPr>
-        <w:t xml:space="preserve">. </w:t>
-      </w:r>
-      <w:r>
-        <w:rPr>
-          <w:rFonts w:ascii="Times New Roman" w:hAnsi="Times New Roman" w:cs="Times New Roman"/>
-          <w:sz w:val="28"/>
-          <w:szCs w:val="28"/>
-        </w:rPr>
-        <w:t xml:space="preserve">Средства программирования </w:t>
+        <w:t>.</w:t>
+      </w:r>
+      <w:r>
+        <w:rPr>
+          <w:rFonts w:ascii="Times New Roman" w:hAnsi="Times New Roman" w:cs="Times New Roman"/>
+          <w:sz w:val="28"/>
+          <w:szCs w:val="28"/>
+        </w:rPr>
+        <w:t xml:space="preserve"> </w:t>
       </w:r>
       <w:r>
         <w:rPr>
@@ -4396,7 +4650,7 @@
           <w:sz w:val="28"/>
           <w:szCs w:val="28"/>
         </w:rPr>
-        <w:br/>
+        <w:t xml:space="preserve">. – Режим доступа: </w:t>
       </w:r>
       <w:r>
         <w:rPr>
@@ -4441,12 +4695,12 @@
     </w:p>
     <w:p>
       <w:pPr>
-        <w:pStyle w:val="ListParagraph"/>
+        <w:pStyle w:val="a3"/>
         <w:numPr>
           <w:ilvl w:val="0"/>
           <w:numId w:val="3"/>
         </w:numPr>
-        <w:spacing w:after="120" w:line="360" w:lineRule="auto"/>
+        <w:spacing w:after="0" w:line="360" w:lineRule="auto"/>
         <w:ind w:left="0" w:firstLine="709"/>
         <w:jc w:val="both"/>
         <w:rPr>
@@ -4455,23 +4709,13 @@
           <w:szCs w:val="28"/>
         </w:rPr>
       </w:pPr>
-      <w:proofErr w:type="spellStart"/>
-      <w:r>
-        <w:rPr>
-          <w:rFonts w:ascii="Times New Roman" w:hAnsi="Times New Roman" w:cs="Times New Roman"/>
-          <w:sz w:val="28"/>
-          <w:szCs w:val="28"/>
-        </w:rPr>
-        <w:t>SpaceCAD</w:t>
-      </w:r>
-      <w:proofErr w:type="spellEnd"/>
-      <w:r>
-        <w:rPr>
-          <w:rFonts w:ascii="Times New Roman" w:hAnsi="Times New Roman" w:cs="Times New Roman"/>
-          <w:sz w:val="28"/>
-          <w:szCs w:val="28"/>
-        </w:rPr>
-        <w:t xml:space="preserve"> </w:t>
+      <w:r>
+        <w:rPr>
+          <w:rFonts w:ascii="Times New Roman" w:hAnsi="Times New Roman" w:cs="Times New Roman"/>
+          <w:sz w:val="28"/>
+          <w:szCs w:val="28"/>
+        </w:rPr>
+        <w:t xml:space="preserve">SpaceCAD </w:t>
       </w:r>
       <w:r>
         <w:rPr>
@@ -4503,7 +4747,7 @@
           <w:sz w:val="28"/>
           <w:szCs w:val="28"/>
         </w:rPr>
-        <w:br/>
+        <w:t xml:space="preserve">. – Режим доступа: </w:t>
       </w:r>
       <w:r>
         <w:rPr>
@@ -4537,12 +4781,93 @@
         </w:rPr>
         <w:t>)</w:t>
       </w:r>
-      <w:commentRangeEnd w:id="3"/>
-      <w:r>
-        <w:rPr>
-          <w:rStyle w:val="CommentReference"/>
-        </w:rPr>
-        <w:commentReference w:id="3"/>
+      <w:commentRangeEnd w:id="4"/>
+      <w:r>
+        <w:rPr>
+          <w:rStyle w:val="ad"/>
+        </w:rPr>
+        <w:commentReference w:id="4"/>
+      </w:r>
+    </w:p>
+    <w:p>
+      <w:pPr>
+        <w:pStyle w:val="a3"/>
+        <w:numPr>
+          <w:ilvl w:val="0"/>
+          <w:numId w:val="3"/>
+        </w:numPr>
+        <w:spacing w:after="0" w:line="360" w:lineRule="auto"/>
+        <w:ind w:left="0" w:firstLine="709"/>
+        <w:jc w:val="both"/>
+        <w:rPr>
+          <w:rFonts w:ascii="Times New Roman" w:hAnsi="Times New Roman" w:cs="Times New Roman"/>
+          <w:sz w:val="28"/>
+          <w:szCs w:val="28"/>
+        </w:rPr>
+      </w:pPr>
+      <w:r>
+        <w:rPr>
+          <w:rFonts w:ascii="Times New Roman" w:hAnsi="Times New Roman" w:cs="Times New Roman"/>
+          <w:sz w:val="28"/>
+          <w:szCs w:val="28"/>
+        </w:rPr>
+        <w:t xml:space="preserve">UML. [Электронный ресурс]. – Режим доступа: http://www.uml.org/ (дата обращения </w:t>
+      </w:r>
+      <w:r>
+        <w:rPr>
+          <w:rFonts w:ascii="Times New Roman" w:hAnsi="Times New Roman" w:cs="Times New Roman"/>
+          <w:sz w:val="28"/>
+          <w:szCs w:val="28"/>
+        </w:rPr>
+        <w:t>1</w:t>
+      </w:r>
+      <w:r>
+        <w:rPr>
+          <w:rFonts w:ascii="Times New Roman" w:hAnsi="Times New Roman" w:cs="Times New Roman"/>
+          <w:sz w:val="28"/>
+          <w:szCs w:val="28"/>
+        </w:rPr>
+        <w:t>.</w:t>
+      </w:r>
+      <w:r>
+        <w:rPr>
+          <w:rFonts w:ascii="Times New Roman" w:hAnsi="Times New Roman" w:cs="Times New Roman"/>
+          <w:sz w:val="28"/>
+          <w:szCs w:val="28"/>
+        </w:rPr>
+        <w:t>11</w:t>
+      </w:r>
+      <w:r>
+        <w:rPr>
+          <w:rFonts w:ascii="Times New Roman" w:hAnsi="Times New Roman" w:cs="Times New Roman"/>
+          <w:sz w:val="28"/>
+          <w:szCs w:val="28"/>
+        </w:rPr>
+        <w:t>.202</w:t>
+      </w:r>
+      <w:r>
+        <w:rPr>
+          <w:rFonts w:ascii="Times New Roman" w:hAnsi="Times New Roman" w:cs="Times New Roman"/>
+          <w:sz w:val="28"/>
+          <w:szCs w:val="28"/>
+        </w:rPr>
+        <w:t>1</w:t>
+      </w:r>
+      <w:r>
+        <w:rPr>
+          <w:rFonts w:ascii="Times New Roman" w:hAnsi="Times New Roman" w:cs="Times New Roman"/>
+          <w:sz w:val="28"/>
+          <w:szCs w:val="28"/>
+        </w:rPr>
+        <w:t>)</w:t>
+      </w:r>
+      <w:r>
+        <w:rPr>
+          <w:rFonts w:ascii="Times New Roman" w:hAnsi="Times New Roman" w:cs="Times New Roman"/>
+          <w:sz w:val="28"/>
+          <w:szCs w:val="28"/>
+        </w:rPr>
+        <w:t>.</w:t>
       </w:r>
     </w:p>
     <w:sectPr>
@@ -4558,15 +4883,15 @@
 </file>
 
 <file path=word/comments.xml><?xml version="1.0" encoding="utf-8"?>
-<w:comments xmlns:wpc="http://schemas.microsoft.com/office/word/2010/wordprocessingCanvas" xmlns:cx="http://schemas.microsoft.com/office/drawing/2014/chartex" xmlns:cx1="http://schemas.microsoft.com/office/drawing/2015/9/8/chartex" xmlns:cx2="http://schemas.microsoft.com/office/drawing/2015/10/21/chartex" xmlns:cx3="http://schemas.microsoft.com/office/drawing/2016/5/9/chartex" xmlns:cx4="http://schemas.microsoft.com/office/drawing/2016/5/10/chartex" xmlns:cx5="http://schemas.microsoft.com/office/drawing/2016/5/11/chartex" xmlns:cx6="http://schemas.microsoft.com/office/drawing/2016/5/12/chartex" xmlns:cx7="http://schemas.microsoft.com/office/drawing/2016/5/13/chartex" xmlns:cx8="http://schemas.microsoft.com/office/drawing/2016/5/14/chartex" xmlns:mc="http://schemas.openxmlformats.org/markup-compatibility/2006" xmlns:aink="http://schemas.microsoft.com/office/drawing/2016/ink" xmlns:am3d="http://schemas.microsoft.com/office/drawing/2017/model3d" xmlns:o="urn:schemas-microsoft-com:office:office" xmlns:r="http://schemas.openxmlformats.org/officeDocument/2006/relationships" xmlns:m="http://schemas.openxmlformats.org/officeDocument/2006/math" xmlns:v="urn:schemas-microsoft-com:vml" xmlns:wp14="http://schemas.microsoft.com/office/word/2010/wordprocessingDrawing" xmlns:wp="http://schemas.openxmlformats.org/drawingml/2006/wordprocessingDrawing" xmlns:w10="urn:schemas-microsoft-com:office:word" xmlns:w="http://schemas.openxmlformats.org/wordprocessingml/2006/main" xmlns:w14="http://schemas.microsoft.com/office/word/2010/wordml" xmlns:w15="http://schemas.microsoft.com/office/word/2012/wordml" xmlns:w16cex="http://schemas.microsoft.com/office/word/2018/wordml/cex" xmlns:w16cid="http://schemas.microsoft.com/office/word/2016/wordml/cid" xmlns:w16="http://schemas.microsoft.com/office/word/2018/wordml" xmlns:w16sdtdh="http://schemas.microsoft.com/office/word/2020/wordml/sdtdatahash" xmlns:w16se="http://schemas.microsoft.com/office/word/2015/wordml/symex" xmlns:wpg="http://schemas.microsoft.com/office/word/2010/wordprocessingGroup" xmlns:wpi="http://schemas.microsoft.com/office/word/2010/wordprocessingInk" xmlns:wne="http://schemas.microsoft.com/office/word/2006/wordml" xmlns:wps="http://schemas.microsoft.com/office/word/2010/wordprocessingShape" mc:Ignorable="w14 w15 w16se w16cid w16 w16cex w16sdtdh wp14">
+<w:comments xmlns:wpc="http://schemas.microsoft.com/office/word/2010/wordprocessingCanvas" xmlns:cx="http://schemas.microsoft.com/office/drawing/2014/chartex" xmlns:mc="http://schemas.openxmlformats.org/markup-compatibility/2006" xmlns:o="urn:schemas-microsoft-com:office:office" xmlns:r="http://schemas.openxmlformats.org/officeDocument/2006/relationships" xmlns:m="http://schemas.openxmlformats.org/officeDocument/2006/math" xmlns:v="urn:schemas-microsoft-com:vml" xmlns:wp14="http://schemas.microsoft.com/office/word/2010/wordprocessingDrawing" xmlns:wp="http://schemas.openxmlformats.org/drawingml/2006/wordprocessingDrawing" xmlns:w10="urn:schemas-microsoft-com:office:word" xmlns:w="http://schemas.openxmlformats.org/wordprocessingml/2006/main" xmlns:w14="http://schemas.microsoft.com/office/word/2010/wordml" xmlns:w15="http://schemas.microsoft.com/office/word/2012/wordml" xmlns:w16se="http://schemas.microsoft.com/office/word/2015/wordml/symex" xmlns:wpg="http://schemas.microsoft.com/office/word/2010/wordprocessingGroup" xmlns:wpi="http://schemas.microsoft.com/office/word/2010/wordprocessingInk" xmlns:wne="http://schemas.microsoft.com/office/word/2006/wordml" xmlns:wps="http://schemas.microsoft.com/office/word/2010/wordprocessingShape" mc:Ignorable="w14 w15 w16se wp14">
   <w:comment w:id="0" w:author="AAK" w:date="2021-11-01T17:29:00Z" w:initials="A">
     <w:p>
       <w:pPr>
-        <w:pStyle w:val="CommentText"/>
-      </w:pPr>
-      <w:r>
-        <w:rPr>
-          <w:rStyle w:val="CommentReference"/>
+        <w:pStyle w:val="ae"/>
+      </w:pPr>
+      <w:r>
+        <w:rPr>
+          <w:rStyle w:val="ad"/>
         </w:rPr>
         <w:annotationRef/>
       </w:r>
@@ -4575,11 +4900,11 @@
   <w:comment w:id="1" w:author="AAK" w:date="2021-11-01T17:31:00Z" w:initials="A">
     <w:p>
       <w:pPr>
-        <w:pStyle w:val="CommentText"/>
-      </w:pPr>
-      <w:r>
-        <w:rPr>
-          <w:rStyle w:val="CommentReference"/>
+        <w:pStyle w:val="ae"/>
+      </w:pPr>
+      <w:r>
+        <w:rPr>
+          <w:rStyle w:val="ad"/>
         </w:rPr>
         <w:annotationRef/>
       </w:r>
@@ -4588,14 +4913,14 @@
       </w:r>
     </w:p>
   </w:comment>
-  <w:comment w:id="2" w:author="AAK" w:date="2021-11-01T17:31:00Z" w:initials="A">
-    <w:p>
-      <w:pPr>
-        <w:pStyle w:val="CommentText"/>
-      </w:pPr>
-      <w:r>
-        <w:rPr>
-          <w:rStyle w:val="CommentReference"/>
+  <w:comment w:id="3" w:author="AAK" w:date="2021-11-01T17:31:00Z" w:initials="A">
+    <w:p>
+      <w:pPr>
+        <w:pStyle w:val="ae"/>
+      </w:pPr>
+      <w:r>
+        <w:rPr>
+          <w:rStyle w:val="ad"/>
         </w:rPr>
         <w:annotationRef/>
       </w:r>
@@ -4604,14 +4929,14 @@
       </w:r>
     </w:p>
   </w:comment>
-  <w:comment w:id="3" w:author="AAK" w:date="2021-11-01T17:35:00Z" w:initials="A">
-    <w:p>
-      <w:pPr>
-        <w:pStyle w:val="CommentText"/>
-      </w:pPr>
-      <w:r>
-        <w:rPr>
-          <w:rStyle w:val="CommentReference"/>
+  <w:comment w:id="4" w:author="AAK" w:date="2021-11-01T17:35:00Z" w:initials="A">
+    <w:p>
+      <w:pPr>
+        <w:pStyle w:val="ae"/>
+      </w:pPr>
+      <w:r>
+        <w:rPr>
+          <w:rStyle w:val="ad"/>
         </w:rPr>
         <w:annotationRef/>
       </w:r>
@@ -4621,7 +4946,7 @@
 </file>
 
 <file path=word/commentsExtended.xml><?xml version="1.0" encoding="utf-8"?>
-<w15:commentsEx xmlns:wpc="http://schemas.microsoft.com/office/word/2010/wordprocessingCanvas" xmlns:cx="http://schemas.microsoft.com/office/drawing/2014/chartex" xmlns:cx1="http://schemas.microsoft.com/office/drawing/2015/9/8/chartex" xmlns:cx2="http://schemas.microsoft.com/office/drawing/2015/10/21/chartex" xmlns:cx3="http://schemas.microsoft.com/office/drawing/2016/5/9/chartex" xmlns:cx4="http://schemas.microsoft.com/office/drawing/2016/5/10/chartex" xmlns:cx5="http://schemas.microsoft.com/office/drawing/2016/5/11/chartex" xmlns:cx6="http://schemas.microsoft.com/office/drawing/2016/5/12/chartex" xmlns:cx7="http://schemas.microsoft.com/office/drawing/2016/5/13/chartex" xmlns:cx8="http://schemas.microsoft.com/office/drawing/2016/5/14/chartex" xmlns:mc="http://schemas.openxmlformats.org/markup-compatibility/2006" xmlns:aink="http://schemas.microsoft.com/office/drawing/2016/ink" xmlns:am3d="http://schemas.microsoft.com/office/drawing/2017/model3d" xmlns:o="urn:schemas-microsoft-com:office:office" xmlns:r="http://schemas.openxmlformats.org/officeDocument/2006/relationships" xmlns:m="http://schemas.openxmlformats.org/officeDocument/2006/math" xmlns:v="urn:schemas-microsoft-com:vml" xmlns:wp14="http://schemas.microsoft.com/office/word/2010/wordprocessingDrawing" xmlns:wp="http://schemas.openxmlformats.org/drawingml/2006/wordprocessingDrawing" xmlns:w10="urn:schemas-microsoft-com:office:word" xmlns:w="http://schemas.openxmlformats.org/wordprocessingml/2006/main" xmlns:w14="http://schemas.microsoft.com/office/word/2010/wordml" xmlns:w15="http://schemas.microsoft.com/office/word/2012/wordml" xmlns:w16cex="http://schemas.microsoft.com/office/word/2018/wordml/cex" xmlns:w16cid="http://schemas.microsoft.com/office/word/2016/wordml/cid" xmlns:w16="http://schemas.microsoft.com/office/word/2018/wordml" xmlns:w16sdtdh="http://schemas.microsoft.com/office/word/2020/wordml/sdtdatahash" xmlns:w16se="http://schemas.microsoft.com/office/word/2015/wordml/symex" xmlns:wpg="http://schemas.microsoft.com/office/word/2010/wordprocessingGroup" xmlns:wpi="http://schemas.microsoft.com/office/word/2010/wordprocessingInk" xmlns:wne="http://schemas.microsoft.com/office/word/2006/wordml" xmlns:wps="http://schemas.microsoft.com/office/word/2010/wordprocessingShape" mc:Ignorable="w14 w15 w16se w16cid w16 w16cex w16sdtdh wp14">
+<w15:commentsEx xmlns:wpc="http://schemas.microsoft.com/office/word/2010/wordprocessingCanvas" xmlns:cx="http://schemas.microsoft.com/office/drawing/2014/chartex" xmlns:mc="http://schemas.openxmlformats.org/markup-compatibility/2006" xmlns:o="urn:schemas-microsoft-com:office:office" xmlns:r="http://schemas.openxmlformats.org/officeDocument/2006/relationships" xmlns:m="http://schemas.openxmlformats.org/officeDocument/2006/math" xmlns:v="urn:schemas-microsoft-com:vml" xmlns:wp14="http://schemas.microsoft.com/office/word/2010/wordprocessingDrawing" xmlns:wp="http://schemas.openxmlformats.org/drawingml/2006/wordprocessingDrawing" xmlns:w10="urn:schemas-microsoft-com:office:word" xmlns:w="http://schemas.openxmlformats.org/wordprocessingml/2006/main" xmlns:w14="http://schemas.microsoft.com/office/word/2010/wordml" xmlns:w15="http://schemas.microsoft.com/office/word/2012/wordml" xmlns:w16se="http://schemas.microsoft.com/office/word/2015/wordml/symex" xmlns:wpg="http://schemas.microsoft.com/office/word/2010/wordprocessingGroup" xmlns:wpi="http://schemas.microsoft.com/office/word/2010/wordprocessingInk" xmlns:wne="http://schemas.microsoft.com/office/word/2006/wordml" xmlns:wps="http://schemas.microsoft.com/office/word/2010/wordprocessingShape" mc:Ignorable="w14 w15 w16se wp14">
   <w15:commentEx w15:paraId="6FEFE155" w15:done="0"/>
   <w15:commentEx w15:paraId="1F9918A3" w15:done="0"/>
   <w15:commentEx w15:paraId="01F99DB9" w15:done="0"/>
@@ -4648,7 +4973,7 @@
 </file>
 
 <file path=word/endnotes.xml><?xml version="1.0" encoding="utf-8"?>
-<w:endnotes xmlns:wpc="http://schemas.microsoft.com/office/word/2010/wordprocessingCanvas" xmlns:cx="http://schemas.microsoft.com/office/drawing/2014/chartex" xmlns:cx1="http://schemas.microsoft.com/office/drawing/2015/9/8/chartex" xmlns:cx2="http://schemas.microsoft.com/office/drawing/2015/10/21/chartex" xmlns:cx3="http://schemas.microsoft.com/office/drawing/2016/5/9/chartex" xmlns:cx4="http://schemas.microsoft.com/office/drawing/2016/5/10/chartex" xmlns:cx5="http://schemas.microsoft.com/office/drawing/2016/5/11/chartex" xmlns:cx6="http://schemas.microsoft.com/office/drawing/2016/5/12/chartex" xmlns:cx7="http://schemas.microsoft.com/office/drawing/2016/5/13/chartex" xmlns:cx8="http://schemas.microsoft.com/office/drawing/2016/5/14/chartex" xmlns:mc="http://schemas.openxmlformats.org/markup-compatibility/2006" xmlns:aink="http://schemas.microsoft.com/office/drawing/2016/ink" xmlns:am3d="http://schemas.microsoft.com/office/drawing/2017/model3d" xmlns:o="urn:schemas-microsoft-com:office:office" xmlns:r="http://schemas.openxmlformats.org/officeDocument/2006/relationships" xmlns:m="http://schemas.openxmlformats.org/officeDocument/2006/math" xmlns:v="urn:schemas-microsoft-com:vml" xmlns:wp14="http://schemas.microsoft.com/office/word/2010/wordprocessingDrawing" xmlns:wp="http://schemas.openxmlformats.org/drawingml/2006/wordprocessingDrawing" xmlns:w10="urn:schemas-microsoft-com:office:word" xmlns:w="http://schemas.openxmlformats.org/wordprocessingml/2006/main" xmlns:w14="http://schemas.microsoft.com/office/word/2010/wordml" xmlns:w15="http://schemas.microsoft.com/office/word/2012/wordml" xmlns:w16cex="http://schemas.microsoft.com/office/word/2018/wordml/cex" xmlns:w16cid="http://schemas.microsoft.com/office/word/2016/wordml/cid" xmlns:w16="http://schemas.microsoft.com/office/word/2018/wordml" xmlns:w16sdtdh="http://schemas.microsoft.com/office/word/2020/wordml/sdtdatahash" xmlns:w16se="http://schemas.microsoft.com/office/word/2015/wordml/symex" xmlns:wpg="http://schemas.microsoft.com/office/word/2010/wordprocessingGroup" xmlns:wpi="http://schemas.microsoft.com/office/word/2010/wordprocessingInk" xmlns:wne="http://schemas.microsoft.com/office/word/2006/wordml" xmlns:wps="http://schemas.microsoft.com/office/word/2010/wordprocessingShape" mc:Ignorable="w14 w15 w16se w16cid w16 w16cex w16sdtdh wp14">
+<w:endnotes xmlns:wpc="http://schemas.microsoft.com/office/word/2010/wordprocessingCanvas" xmlns:cx="http://schemas.microsoft.com/office/drawing/2014/chartex" xmlns:mc="http://schemas.openxmlformats.org/markup-compatibility/2006" xmlns:o="urn:schemas-microsoft-com:office:office" xmlns:r="http://schemas.openxmlformats.org/officeDocument/2006/relationships" xmlns:m="http://schemas.openxmlformats.org/officeDocument/2006/math" xmlns:v="urn:schemas-microsoft-com:vml" xmlns:wp14="http://schemas.microsoft.com/office/word/2010/wordprocessingDrawing" xmlns:wp="http://schemas.openxmlformats.org/drawingml/2006/wordprocessingDrawing" xmlns:w10="urn:schemas-microsoft-com:office:word" xmlns:w="http://schemas.openxmlformats.org/wordprocessingml/2006/main" xmlns:w14="http://schemas.microsoft.com/office/word/2010/wordml" xmlns:w15="http://schemas.microsoft.com/office/word/2012/wordml" xmlns:w16se="http://schemas.microsoft.com/office/word/2015/wordml/symex" xmlns:wpg="http://schemas.microsoft.com/office/word/2010/wordprocessingGroup" xmlns:wpi="http://schemas.microsoft.com/office/word/2010/wordprocessingInk" xmlns:wne="http://schemas.microsoft.com/office/word/2006/wordml" xmlns:wps="http://schemas.microsoft.com/office/word/2010/wordprocessingShape" mc:Ignorable="w14 w15 w16se wp14">
   <w:endnote w:type="separator" w:id="-1">
     <w:p>
       <w:pPr>
@@ -4673,7 +4998,7 @@
 </file>
 
 <file path=word/footnotes.xml><?xml version="1.0" encoding="utf-8"?>
-<w:footnotes xmlns:wpc="http://schemas.microsoft.com/office/word/2010/wordprocessingCanvas" xmlns:cx="http://schemas.microsoft.com/office/drawing/2014/chartex" xmlns:cx1="http://schemas.microsoft.com/office/drawing/2015/9/8/chartex" xmlns:cx2="http://schemas.microsoft.com/office/drawing/2015/10/21/chartex" xmlns:cx3="http://schemas.microsoft.com/office/drawing/2016/5/9/chartex" xmlns:cx4="http://schemas.microsoft.com/office/drawing/2016/5/10/chartex" xmlns:cx5="http://schemas.microsoft.com/office/drawing/2016/5/11/chartex" xmlns:cx6="http://schemas.microsoft.com/office/drawing/2016/5/12/chartex" xmlns:cx7="http://schemas.microsoft.com/office/drawing/2016/5/13/chartex" xmlns:cx8="http://schemas.microsoft.com/office/drawing/2016/5/14/chartex" xmlns:mc="http://schemas.openxmlformats.org/markup-compatibility/2006" xmlns:aink="http://schemas.microsoft.com/office/drawing/2016/ink" xmlns:am3d="http://schemas.microsoft.com/office/drawing/2017/model3d" xmlns:o="urn:schemas-microsoft-com:office:office" xmlns:r="http://schemas.openxmlformats.org/officeDocument/2006/relationships" xmlns:m="http://schemas.openxmlformats.org/officeDocument/2006/math" xmlns:v="urn:schemas-microsoft-com:vml" xmlns:wp14="http://schemas.microsoft.com/office/word/2010/wordprocessingDrawing" xmlns:wp="http://schemas.openxmlformats.org/drawingml/2006/wordprocessingDrawing" xmlns:w10="urn:schemas-microsoft-com:office:word" xmlns:w="http://schemas.openxmlformats.org/wordprocessingml/2006/main" xmlns:w14="http://schemas.microsoft.com/office/word/2010/wordml" xmlns:w15="http://schemas.microsoft.com/office/word/2012/wordml" xmlns:w16cex="http://schemas.microsoft.com/office/word/2018/wordml/cex" xmlns:w16cid="http://schemas.microsoft.com/office/word/2016/wordml/cid" xmlns:w16="http://schemas.microsoft.com/office/word/2018/wordml" xmlns:w16sdtdh="http://schemas.microsoft.com/office/word/2020/wordml/sdtdatahash" xmlns:w16se="http://schemas.microsoft.com/office/word/2015/wordml/symex" xmlns:wpg="http://schemas.microsoft.com/office/word/2010/wordprocessingGroup" xmlns:wpi="http://schemas.microsoft.com/office/word/2010/wordprocessingInk" xmlns:wne="http://schemas.microsoft.com/office/word/2006/wordml" xmlns:wps="http://schemas.microsoft.com/office/word/2010/wordprocessingShape" mc:Ignorable="w14 w15 w16se w16cid w16 w16cex w16sdtdh wp14">
+<w:footnotes xmlns:wpc="http://schemas.microsoft.com/office/word/2010/wordprocessingCanvas" xmlns:cx="http://schemas.microsoft.com/office/drawing/2014/chartex" xmlns:mc="http://schemas.openxmlformats.org/markup-compatibility/2006" xmlns:o="urn:schemas-microsoft-com:office:office" xmlns:r="http://schemas.openxmlformats.org/officeDocument/2006/relationships" xmlns:m="http://schemas.openxmlformats.org/officeDocument/2006/math" xmlns:v="urn:schemas-microsoft-com:vml" xmlns:wp14="http://schemas.microsoft.com/office/word/2010/wordprocessingDrawing" xmlns:wp="http://schemas.openxmlformats.org/drawingml/2006/wordprocessingDrawing" xmlns:w10="urn:schemas-microsoft-com:office:word" xmlns:w="http://schemas.openxmlformats.org/wordprocessingml/2006/main" xmlns:w14="http://schemas.microsoft.com/office/word/2010/wordml" xmlns:w15="http://schemas.microsoft.com/office/word/2012/wordml" xmlns:w16se="http://schemas.microsoft.com/office/word/2015/wordml/symex" xmlns:wpg="http://schemas.microsoft.com/office/word/2010/wordprocessingGroup" xmlns:wpi="http://schemas.microsoft.com/office/word/2010/wordprocessingInk" xmlns:wne="http://schemas.microsoft.com/office/word/2006/wordml" xmlns:wps="http://schemas.microsoft.com/office/word/2010/wordprocessingShape" mc:Ignorable="w14 w15 w16se wp14">
   <w:footnote w:type="separator" w:id="-1">
     <w:p>
       <w:pPr>
@@ -4698,44 +5023,53 @@
 </file>
 
 <file path=word/header1.xml><?xml version="1.0" encoding="utf-8"?>
-<w:hdr xmlns:wpc="http://schemas.microsoft.com/office/word/2010/wordprocessingCanvas" xmlns:cx="http://schemas.microsoft.com/office/drawing/2014/chartex" xmlns:cx1="http://schemas.microsoft.com/office/drawing/2015/9/8/chartex" xmlns:cx2="http://schemas.microsoft.com/office/drawing/2015/10/21/chartex" xmlns:cx3="http://schemas.microsoft.com/office/drawing/2016/5/9/chartex" xmlns:cx4="http://schemas.microsoft.com/office/drawing/2016/5/10/chartex" xmlns:cx5="http://schemas.microsoft.com/office/drawing/2016/5/11/chartex" xmlns:cx6="http://schemas.microsoft.com/office/drawing/2016/5/12/chartex" xmlns:cx7="http://schemas.microsoft.com/office/drawing/2016/5/13/chartex" xmlns:cx8="http://schemas.microsoft.com/office/drawing/2016/5/14/chartex" xmlns:mc="http://schemas.openxmlformats.org/markup-compatibility/2006" xmlns:aink="http://schemas.microsoft.com/office/drawing/2016/ink" xmlns:am3d="http://schemas.microsoft.com/office/drawing/2017/model3d" xmlns:o="urn:schemas-microsoft-com:office:office" xmlns:r="http://schemas.openxmlformats.org/officeDocument/2006/relationships" xmlns:m="http://schemas.openxmlformats.org/officeDocument/2006/math" xmlns:v="urn:schemas-microsoft-com:vml" xmlns:wp14="http://schemas.microsoft.com/office/word/2010/wordprocessingDrawing" xmlns:wp="http://schemas.openxmlformats.org/drawingml/2006/wordprocessingDrawing" xmlns:w10="urn:schemas-microsoft-com:office:word" xmlns:w="http://schemas.openxmlformats.org/wordprocessingml/2006/main" xmlns:w14="http://schemas.microsoft.com/office/word/2010/wordml" xmlns:w15="http://schemas.microsoft.com/office/word/2012/wordml" xmlns:w16cex="http://schemas.microsoft.com/office/word/2018/wordml/cex" xmlns:w16cid="http://schemas.microsoft.com/office/word/2016/wordml/cid" xmlns:w16="http://schemas.microsoft.com/office/word/2018/wordml" xmlns:w16sdtdh="http://schemas.microsoft.com/office/word/2020/wordml/sdtdatahash" xmlns:w16se="http://schemas.microsoft.com/office/word/2015/wordml/symex" xmlns:wpg="http://schemas.microsoft.com/office/word/2010/wordprocessingGroup" xmlns:wpi="http://schemas.microsoft.com/office/word/2010/wordprocessingInk" xmlns:wne="http://schemas.microsoft.com/office/word/2006/wordml" xmlns:wps="http://schemas.microsoft.com/office/word/2010/wordprocessingShape" mc:Ignorable="w14 w15 w16se w16cid w16 w16cex w16sdtdh wp14">
+<w:hdr xmlns:wpc="http://schemas.microsoft.com/office/word/2010/wordprocessingCanvas" xmlns:cx="http://schemas.microsoft.com/office/drawing/2014/chartex" xmlns:mc="http://schemas.openxmlformats.org/markup-compatibility/2006" xmlns:o="urn:schemas-microsoft-com:office:office" xmlns:r="http://schemas.openxmlformats.org/officeDocument/2006/relationships" xmlns:m="http://schemas.openxmlformats.org/officeDocument/2006/math" xmlns:v="urn:schemas-microsoft-com:vml" xmlns:wp14="http://schemas.microsoft.com/office/word/2010/wordprocessingDrawing" xmlns:wp="http://schemas.openxmlformats.org/drawingml/2006/wordprocessingDrawing" xmlns:w10="urn:schemas-microsoft-com:office:word" xmlns:w="http://schemas.openxmlformats.org/wordprocessingml/2006/main" xmlns:w14="http://schemas.microsoft.com/office/word/2010/wordml" xmlns:w15="http://schemas.microsoft.com/office/word/2012/wordml" xmlns:w16se="http://schemas.microsoft.com/office/word/2015/wordml/symex" xmlns:wpg="http://schemas.microsoft.com/office/word/2010/wordprocessingGroup" xmlns:wpi="http://schemas.microsoft.com/office/word/2010/wordprocessingInk" xmlns:wne="http://schemas.microsoft.com/office/word/2006/wordml" xmlns:wps="http://schemas.microsoft.com/office/word/2010/wordprocessingShape" mc:Ignorable="w14 w15 w16se wp14">
   <w:sdt>
     <w:sdtPr>
+      <w:rPr>
+        <w:rFonts w:ascii="Times New Roman" w:hAnsi="Times New Roman" w:cs="Times New Roman"/>
+        <w:sz w:val="28"/>
+        <w:szCs w:val="28"/>
+      </w:rPr>
       <w:id w:val="-1334368565"/>
       <w:docPartObj>
         <w:docPartGallery w:val="Page Numbers (Top of Page)"/>
         <w:docPartUnique/>
       </w:docPartObj>
     </w:sdtPr>
-    <w:sdtEndPr>
-      <w:rPr>
-        <w:rFonts w:ascii="Times New Roman" w:hAnsi="Times New Roman" w:cs="Times New Roman"/>
-      </w:rPr>
-    </w:sdtEndPr>
+    <w:sdtEndPr/>
     <w:sdtContent>
       <w:p>
         <w:pPr>
-          <w:pStyle w:val="Header"/>
+          <w:pStyle w:val="a9"/>
           <w:jc w:val="center"/>
           <w:rPr>
             <w:rFonts w:ascii="Times New Roman" w:hAnsi="Times New Roman" w:cs="Times New Roman"/>
+            <w:sz w:val="28"/>
+            <w:szCs w:val="28"/>
           </w:rPr>
         </w:pPr>
         <w:r>
           <w:rPr>
             <w:rFonts w:ascii="Times New Roman" w:hAnsi="Times New Roman" w:cs="Times New Roman"/>
+            <w:sz w:val="28"/>
+            <w:szCs w:val="28"/>
           </w:rPr>
           <w:fldChar w:fldCharType="begin"/>
         </w:r>
         <w:r>
           <w:rPr>
             <w:rFonts w:ascii="Times New Roman" w:hAnsi="Times New Roman" w:cs="Times New Roman"/>
+            <w:sz w:val="28"/>
+            <w:szCs w:val="28"/>
           </w:rPr>
           <w:instrText>PAGE   \* MERGEFORMAT</w:instrText>
         </w:r>
         <w:r>
           <w:rPr>
             <w:rFonts w:ascii="Times New Roman" w:hAnsi="Times New Roman" w:cs="Times New Roman"/>
+            <w:sz w:val="28"/>
+            <w:szCs w:val="28"/>
           </w:rPr>
           <w:fldChar w:fldCharType="separate"/>
         </w:r>
@@ -4743,12 +5077,16 @@
           <w:rPr>
             <w:rFonts w:ascii="Times New Roman" w:hAnsi="Times New Roman" w:cs="Times New Roman"/>
             <w:noProof/>
+            <w:sz w:val="28"/>
+            <w:szCs w:val="28"/>
           </w:rPr>
-          <w:t>6</w:t>
+          <w:t>7</w:t>
         </w:r>
         <w:r>
           <w:rPr>
             <w:rFonts w:ascii="Times New Roman" w:hAnsi="Times New Roman" w:cs="Times New Roman"/>
+            <w:sz w:val="28"/>
+            <w:szCs w:val="28"/>
           </w:rPr>
           <w:fldChar w:fldCharType="end"/>
         </w:r>
@@ -4757,14 +5095,19 @@
   </w:sdt>
   <w:p>
     <w:pPr>
-      <w:pStyle w:val="Header"/>
+      <w:pStyle w:val="a9"/>
+      <w:rPr>
+        <w:rFonts w:ascii="Times New Roman" w:hAnsi="Times New Roman" w:cs="Times New Roman"/>
+        <w:sz w:val="28"/>
+        <w:szCs w:val="28"/>
+      </w:rPr>
     </w:pPr>
   </w:p>
 </w:hdr>
 </file>
 
 <file path=word/numbering.xml><?xml version="1.0" encoding="utf-8"?>
-<w:numbering xmlns:wpc="http://schemas.microsoft.com/office/word/2010/wordprocessingCanvas" xmlns:cx="http://schemas.microsoft.com/office/drawing/2014/chartex" xmlns:cx1="http://schemas.microsoft.com/office/drawing/2015/9/8/chartex" xmlns:cx2="http://schemas.microsoft.com/office/drawing/2015/10/21/chartex" xmlns:cx3="http://schemas.microsoft.com/office/drawing/2016/5/9/chartex" xmlns:cx4="http://schemas.microsoft.com/office/drawing/2016/5/10/chartex" xmlns:cx5="http://schemas.microsoft.com/office/drawing/2016/5/11/chartex" xmlns:cx6="http://schemas.microsoft.com/office/drawing/2016/5/12/chartex" xmlns:cx7="http://schemas.microsoft.com/office/drawing/2016/5/13/chartex" xmlns:cx8="http://schemas.microsoft.com/office/drawing/2016/5/14/chartex" xmlns:mc="http://schemas.openxmlformats.org/markup-compatibility/2006" xmlns:aink="http://schemas.microsoft.com/office/drawing/2016/ink" xmlns:am3d="http://schemas.microsoft.com/office/drawing/2017/model3d" xmlns:o="urn:schemas-microsoft-com:office:office" xmlns:r="http://schemas.openxmlformats.org/officeDocument/2006/relationships" xmlns:m="http://schemas.openxmlformats.org/officeDocument/2006/math" xmlns:v="urn:schemas-microsoft-com:vml" xmlns:wp14="http://schemas.microsoft.com/office/word/2010/wordprocessingDrawing" xmlns:wp="http://schemas.openxmlformats.org/drawingml/2006/wordprocessingDrawing" xmlns:w10="urn:schemas-microsoft-com:office:word" xmlns:w="http://schemas.openxmlformats.org/wordprocessingml/2006/main" xmlns:w14="http://schemas.microsoft.com/office/word/2010/wordml" xmlns:w15="http://schemas.microsoft.com/office/word/2012/wordml" xmlns:w16cex="http://schemas.microsoft.com/office/word/2018/wordml/cex" xmlns:w16cid="http://schemas.microsoft.com/office/word/2016/wordml/cid" xmlns:w16="http://schemas.microsoft.com/office/word/2018/wordml" xmlns:w16sdtdh="http://schemas.microsoft.com/office/word/2020/wordml/sdtdatahash" xmlns:w16se="http://schemas.microsoft.com/office/word/2015/wordml/symex" xmlns:wpg="http://schemas.microsoft.com/office/word/2010/wordprocessingGroup" xmlns:wpi="http://schemas.microsoft.com/office/word/2010/wordprocessingInk" xmlns:wne="http://schemas.microsoft.com/office/word/2006/wordml" xmlns:wps="http://schemas.microsoft.com/office/word/2010/wordprocessingShape" mc:Ignorable="w14 w15 w16se w16cid w16 w16cex w16sdtdh wp14">
+<w:numbering xmlns:wpc="http://schemas.microsoft.com/office/word/2010/wordprocessingCanvas" xmlns:cx="http://schemas.microsoft.com/office/drawing/2014/chartex" xmlns:mc="http://schemas.openxmlformats.org/markup-compatibility/2006" xmlns:o="urn:schemas-microsoft-com:office:office" xmlns:r="http://schemas.openxmlformats.org/officeDocument/2006/relationships" xmlns:m="http://schemas.openxmlformats.org/officeDocument/2006/math" xmlns:v="urn:schemas-microsoft-com:vml" xmlns:wp14="http://schemas.microsoft.com/office/word/2010/wordprocessingDrawing" xmlns:wp="http://schemas.openxmlformats.org/drawingml/2006/wordprocessingDrawing" xmlns:w10="urn:schemas-microsoft-com:office:word" xmlns:w="http://schemas.openxmlformats.org/wordprocessingml/2006/main" xmlns:w14="http://schemas.microsoft.com/office/word/2010/wordml" xmlns:w15="http://schemas.microsoft.com/office/word/2012/wordml" xmlns:w16se="http://schemas.microsoft.com/office/word/2015/wordml/symex" xmlns:wpg="http://schemas.microsoft.com/office/word/2010/wordprocessingGroup" xmlns:wpi="http://schemas.microsoft.com/office/word/2010/wordprocessingInk" xmlns:wne="http://schemas.microsoft.com/office/word/2006/wordml" xmlns:wps="http://schemas.microsoft.com/office/word/2010/wordprocessingShape" mc:Ignorable="w14 w15 w16se wp14">
   <w:abstractNum w:abstractNumId="0" w15:restartNumberingAfterBreak="0">
     <w:nsid w:val="0DAF1F62"/>
     <w:multiLevelType w:val="hybridMultilevel"/>
@@ -5069,7 +5412,7 @@
 </file>
 
 <file path=word/people.xml><?xml version="1.0" encoding="utf-8"?>
-<w15:people xmlns:wpc="http://schemas.microsoft.com/office/word/2010/wordprocessingCanvas" xmlns:cx="http://schemas.microsoft.com/office/drawing/2014/chartex" xmlns:cx1="http://schemas.microsoft.com/office/drawing/2015/9/8/chartex" xmlns:cx2="http://schemas.microsoft.com/office/drawing/2015/10/21/chartex" xmlns:cx3="http://schemas.microsoft.com/office/drawing/2016/5/9/chartex" xmlns:cx4="http://schemas.microsoft.com/office/drawing/2016/5/10/chartex" xmlns:cx5="http://schemas.microsoft.com/office/drawing/2016/5/11/chartex" xmlns:cx6="http://schemas.microsoft.com/office/drawing/2016/5/12/chartex" xmlns:cx7="http://schemas.microsoft.com/office/drawing/2016/5/13/chartex" xmlns:cx8="http://schemas.microsoft.com/office/drawing/2016/5/14/chartex" xmlns:mc="http://schemas.openxmlformats.org/markup-compatibility/2006" xmlns:aink="http://schemas.microsoft.com/office/drawing/2016/ink" xmlns:am3d="http://schemas.microsoft.com/office/drawing/2017/model3d" xmlns:o="urn:schemas-microsoft-com:office:office" xmlns:r="http://schemas.openxmlformats.org/officeDocument/2006/relationships" xmlns:m="http://schemas.openxmlformats.org/officeDocument/2006/math" xmlns:v="urn:schemas-microsoft-com:vml" xmlns:wp14="http://schemas.microsoft.com/office/word/2010/wordprocessingDrawing" xmlns:wp="http://schemas.openxmlformats.org/drawingml/2006/wordprocessingDrawing" xmlns:w10="urn:schemas-microsoft-com:office:word" xmlns:w="http://schemas.openxmlformats.org/wordprocessingml/2006/main" xmlns:w14="http://schemas.microsoft.com/office/word/2010/wordml" xmlns:w15="http://schemas.microsoft.com/office/word/2012/wordml" xmlns:w16cex="http://schemas.microsoft.com/office/word/2018/wordml/cex" xmlns:w16cid="http://schemas.microsoft.com/office/word/2016/wordml/cid" xmlns:w16="http://schemas.microsoft.com/office/word/2018/wordml" xmlns:w16sdtdh="http://schemas.microsoft.com/office/word/2020/wordml/sdtdatahash" xmlns:w16se="http://schemas.microsoft.com/office/word/2015/wordml/symex" xmlns:wpg="http://schemas.microsoft.com/office/word/2010/wordprocessingGroup" xmlns:wpi="http://schemas.microsoft.com/office/word/2010/wordprocessingInk" xmlns:wne="http://schemas.microsoft.com/office/word/2006/wordml" xmlns:wps="http://schemas.microsoft.com/office/word/2010/wordprocessingShape" mc:Ignorable="w14 w15 w16se w16cid w16 w16cex w16sdtdh wp14">
+<w15:people xmlns:wpc="http://schemas.microsoft.com/office/word/2010/wordprocessingCanvas" xmlns:cx="http://schemas.microsoft.com/office/drawing/2014/chartex" xmlns:mc="http://schemas.openxmlformats.org/markup-compatibility/2006" xmlns:o="urn:schemas-microsoft-com:office:office" xmlns:r="http://schemas.openxmlformats.org/officeDocument/2006/relationships" xmlns:m="http://schemas.openxmlformats.org/officeDocument/2006/math" xmlns:v="urn:schemas-microsoft-com:vml" xmlns:wp14="http://schemas.microsoft.com/office/word/2010/wordprocessingDrawing" xmlns:wp="http://schemas.openxmlformats.org/drawingml/2006/wordprocessingDrawing" xmlns:w10="urn:schemas-microsoft-com:office:word" xmlns:w="http://schemas.openxmlformats.org/wordprocessingml/2006/main" xmlns:w14="http://schemas.microsoft.com/office/word/2010/wordml" xmlns:w15="http://schemas.microsoft.com/office/word/2012/wordml" xmlns:w16se="http://schemas.microsoft.com/office/word/2015/wordml/symex" xmlns:wpg="http://schemas.microsoft.com/office/word/2010/wordprocessingGroup" xmlns:wpi="http://schemas.microsoft.com/office/word/2010/wordprocessingInk" xmlns:wne="http://schemas.microsoft.com/office/word/2006/wordml" xmlns:wps="http://schemas.microsoft.com/office/word/2010/wordprocessingShape" mc:Ignorable="w14 w15 w16se wp14">
   <w15:person w15:author="AAK">
     <w15:presenceInfo w15:providerId="AD" w15:userId="S-1-5-21-2301979571-1751391163-971761870-1106"/>
   </w15:person>
@@ -5077,7 +5420,7 @@
 </file>
 
 <file path=word/styles.xml><?xml version="1.0" encoding="utf-8"?>
-<w:styles xmlns:mc="http://schemas.openxmlformats.org/markup-compatibility/2006" xmlns:r="http://schemas.openxmlformats.org/officeDocument/2006/relationships" xmlns:w="http://schemas.openxmlformats.org/wordprocessingml/2006/main" xmlns:w14="http://schemas.microsoft.com/office/word/2010/wordml" xmlns:w15="http://schemas.microsoft.com/office/word/2012/wordml" xmlns:w16cex="http://schemas.microsoft.com/office/word/2018/wordml/cex" xmlns:w16cid="http://schemas.microsoft.com/office/word/2016/wordml/cid" xmlns:w16="http://schemas.microsoft.com/office/word/2018/wordml" xmlns:w16sdtdh="http://schemas.microsoft.com/office/word/2020/wordml/sdtdatahash" xmlns:w16se="http://schemas.microsoft.com/office/word/2015/wordml/symex" mc:Ignorable="w14 w15 w16se w16cid w16 w16cex w16sdtdh">
+<w:styles xmlns:mc="http://schemas.openxmlformats.org/markup-compatibility/2006" xmlns:r="http://schemas.openxmlformats.org/officeDocument/2006/relationships" xmlns:w="http://schemas.openxmlformats.org/wordprocessingml/2006/main" xmlns:w14="http://schemas.microsoft.com/office/word/2010/wordml" xmlns:w15="http://schemas.microsoft.com/office/word/2012/wordml" xmlns:w16se="http://schemas.microsoft.com/office/word/2015/wordml/symex" mc:Ignorable="w14 w15 w16se">
   <w:docDefaults>
     <w:rPrDefault>
       <w:rPr>
@@ -5093,7 +5436,7 @@
       </w:pPr>
     </w:pPrDefault>
   </w:docDefaults>
-  <w:latentStyles w:defLockedState="0" w:defUIPriority="99" w:defSemiHidden="0" w:defUnhideWhenUsed="0" w:defQFormat="0" w:count="376">
+  <w:latentStyles w:defLockedState="0" w:defUIPriority="99" w:defSemiHidden="0" w:defUnhideWhenUsed="0" w:defQFormat="0" w:count="371">
     <w:lsdException w:name="Normal" w:uiPriority="0" w:qFormat="1"/>
     <w:lsdException w:name="heading 1" w:uiPriority="9" w:qFormat="1"/>
     <w:lsdException w:name="heading 2" w:semiHidden="1" w:uiPriority="9" w:unhideWhenUsed="1" w:qFormat="1"/>
@@ -5199,6 +5542,7 @@
     <w:lsdException w:name="HTML Sample" w:semiHidden="1" w:unhideWhenUsed="1"/>
     <w:lsdException w:name="HTML Typewriter" w:semiHidden="1" w:unhideWhenUsed="1"/>
     <w:lsdException w:name="HTML Variable" w:semiHidden="1" w:unhideWhenUsed="1"/>
+    <w:lsdException w:name="Normal Table" w:semiHidden="1" w:unhideWhenUsed="1"/>
     <w:lsdException w:name="annotation subject" w:semiHidden="1" w:unhideWhenUsed="1"/>
     <w:lsdException w:name="No List" w:semiHidden="1" w:unhideWhenUsed="1"/>
     <w:lsdException w:name="Outline List 1" w:semiHidden="1" w:unhideWhenUsed="1"/>
@@ -5241,8 +5585,11 @@
     <w:lsdException w:name="Table Contemporary" w:semiHidden="1" w:unhideWhenUsed="1"/>
     <w:lsdException w:name="Table Elegant" w:semiHidden="1" w:unhideWhenUsed="1"/>
     <w:lsdException w:name="Table Professional" w:semiHidden="1" w:unhideWhenUsed="1"/>
+    <w:lsdException w:name="Table Subtle 1" w:semiHidden="1" w:unhideWhenUsed="1"/>
     <w:lsdException w:name="Table Subtle 2" w:semiHidden="1" w:unhideWhenUsed="1"/>
     <w:lsdException w:name="Table Web 1" w:semiHidden="1" w:unhideWhenUsed="1"/>
+    <w:lsdException w:name="Table Web 2" w:semiHidden="1" w:unhideWhenUsed="1"/>
+    <w:lsdException w:name="Table Web 3" w:semiHidden="1" w:unhideWhenUsed="1"/>
     <w:lsdException w:name="Balloon Text" w:semiHidden="1" w:unhideWhenUsed="1"/>
     <w:lsdException w:name="Table Grid" w:uiPriority="39"/>
     <w:lsdException w:name="Table Theme" w:semiHidden="1" w:unhideWhenUsed="1"/>
@@ -5461,21 +5808,16 @@
     <w:lsdException w:name="List Table 5 Dark Accent 6" w:uiPriority="50"/>
     <w:lsdException w:name="List Table 6 Colorful Accent 6" w:uiPriority="51"/>
     <w:lsdException w:name="List Table 7 Colorful Accent 6" w:uiPriority="52"/>
-    <w:lsdException w:name="Mention" w:semiHidden="1" w:unhideWhenUsed="1"/>
-    <w:lsdException w:name="Smart Hyperlink" w:semiHidden="1" w:unhideWhenUsed="1"/>
-    <w:lsdException w:name="Hashtag" w:semiHidden="1" w:unhideWhenUsed="1"/>
-    <w:lsdException w:name="Unresolved Mention" w:semiHidden="1" w:unhideWhenUsed="1"/>
-    <w:lsdException w:name="Smart Link" w:semiHidden="1" w:unhideWhenUsed="1"/>
   </w:latentStyles>
-  <w:style w:type="paragraph" w:default="1" w:styleId="Normal">
+  <w:style w:type="paragraph" w:default="1" w:styleId="a">
     <w:name w:val="Normal"/>
     <w:qFormat/>
   </w:style>
-  <w:style w:type="paragraph" w:styleId="Heading1">
+  <w:style w:type="paragraph" w:styleId="1">
     <w:name w:val="heading 1"/>
-    <w:basedOn w:val="Normal"/>
-    <w:next w:val="Normal"/>
-    <w:link w:val="Heading1Char"/>
+    <w:basedOn w:val="a"/>
+    <w:next w:val="a"/>
+    <w:link w:val="10"/>
     <w:uiPriority w:val="9"/>
     <w:qFormat/>
     <w:rsid w:val="00261068"/>
@@ -5492,11 +5834,11 @@
       <w:szCs w:val="32"/>
     </w:rPr>
   </w:style>
-  <w:style w:type="paragraph" w:styleId="Heading2">
+  <w:style w:type="paragraph" w:styleId="2">
     <w:name w:val="heading 2"/>
-    <w:basedOn w:val="Normal"/>
-    <w:next w:val="Normal"/>
-    <w:link w:val="Heading2Char"/>
+    <w:basedOn w:val="a"/>
+    <w:next w:val="a"/>
+    <w:link w:val="20"/>
     <w:uiPriority w:val="9"/>
     <w:unhideWhenUsed/>
     <w:qFormat/>
@@ -5514,13 +5856,13 @@
       <w:szCs w:val="26"/>
     </w:rPr>
   </w:style>
-  <w:style w:type="character" w:default="1" w:styleId="DefaultParagraphFont">
+  <w:style w:type="character" w:default="1" w:styleId="a0">
     <w:name w:val="Default Paragraph Font"/>
     <w:uiPriority w:val="1"/>
     <w:semiHidden/>
     <w:unhideWhenUsed/>
   </w:style>
-  <w:style w:type="table" w:default="1" w:styleId="TableNormal">
+  <w:style w:type="table" w:default="1" w:styleId="a1">
     <w:name w:val="Normal Table"/>
     <w:uiPriority w:val="99"/>
     <w:semiHidden/>
@@ -5535,15 +5877,15 @@
       </w:tblCellMar>
     </w:tblPr>
   </w:style>
-  <w:style w:type="numbering" w:default="1" w:styleId="NoList">
+  <w:style w:type="numbering" w:default="1" w:styleId="a2">
     <w:name w:val="No List"/>
     <w:uiPriority w:val="99"/>
     <w:semiHidden/>
     <w:unhideWhenUsed/>
   </w:style>
-  <w:style w:type="paragraph" w:styleId="ListParagraph">
+  <w:style w:type="paragraph" w:styleId="a3">
     <w:name w:val="List Paragraph"/>
-    <w:basedOn w:val="Normal"/>
+    <w:basedOn w:val="a"/>
     <w:uiPriority w:val="34"/>
     <w:qFormat/>
     <w:rsid w:val="00AB172A"/>
@@ -5552,9 +5894,9 @@
       <w:contextualSpacing/>
     </w:pPr>
   </w:style>
-  <w:style w:type="table" w:styleId="TableGrid">
+  <w:style w:type="table" w:styleId="a4">
     <w:name w:val="Table Grid"/>
-    <w:basedOn w:val="TableNormal"/>
+    <w:basedOn w:val="a1"/>
     <w:uiPriority w:val="39"/>
     <w:rsid w:val="00B97E1A"/>
     <w:pPr>
@@ -5571,10 +5913,10 @@
       </w:tblBorders>
     </w:tblPr>
   </w:style>
-  <w:style w:type="character" w:customStyle="1" w:styleId="Heading2Char">
-    <w:name w:val="Heading 2 Char"/>
-    <w:basedOn w:val="DefaultParagraphFont"/>
-    <w:link w:val="Heading2"/>
+  <w:style w:type="character" w:customStyle="1" w:styleId="20">
+    <w:name w:val="Заголовок 2 Знак"/>
+    <w:basedOn w:val="a0"/>
+    <w:link w:val="2"/>
     <w:uiPriority w:val="9"/>
     <w:rsid w:val="00261068"/>
     <w:rPr>
@@ -5584,10 +5926,10 @@
       <w:szCs w:val="26"/>
     </w:rPr>
   </w:style>
-  <w:style w:type="character" w:customStyle="1" w:styleId="Heading1Char">
-    <w:name w:val="Heading 1 Char"/>
-    <w:basedOn w:val="DefaultParagraphFont"/>
-    <w:link w:val="Heading1"/>
+  <w:style w:type="character" w:customStyle="1" w:styleId="10">
+    <w:name w:val="Заголовок 1 Знак"/>
+    <w:basedOn w:val="a0"/>
+    <w:link w:val="1"/>
     <w:uiPriority w:val="9"/>
     <w:rsid w:val="00261068"/>
     <w:rPr>
@@ -5597,9 +5939,9 @@
       <w:szCs w:val="32"/>
     </w:rPr>
   </w:style>
-  <w:style w:type="character" w:styleId="Hyperlink">
+  <w:style w:type="character" w:styleId="a5">
     <w:name w:val="Hyperlink"/>
-    <w:basedOn w:val="DefaultParagraphFont"/>
+    <w:basedOn w:val="a0"/>
     <w:uiPriority w:val="99"/>
     <w:unhideWhenUsed/>
     <w:rsid w:val="00261068"/>
@@ -5608,9 +5950,9 @@
       <w:u w:val="single"/>
     </w:rPr>
   </w:style>
-  <w:style w:type="paragraph" w:styleId="NormalWeb">
+  <w:style w:type="paragraph" w:styleId="a6">
     <w:name w:val="Normal (Web)"/>
-    <w:basedOn w:val="Normal"/>
+    <w:basedOn w:val="a"/>
     <w:uiPriority w:val="99"/>
     <w:unhideWhenUsed/>
     <w:rsid w:val="008758AE"/>
@@ -5624,10 +5966,10 @@
       <w:lang w:val="en-US"/>
     </w:rPr>
   </w:style>
-  <w:style w:type="paragraph" w:styleId="BodyText">
+  <w:style w:type="paragraph" w:styleId="a7">
     <w:name w:val="Body Text"/>
-    <w:basedOn w:val="Normal"/>
-    <w:link w:val="BodyTextChar"/>
+    <w:basedOn w:val="a"/>
+    <w:link w:val="a8"/>
     <w:uiPriority w:val="1"/>
     <w:qFormat/>
     <w:rsid w:val="008758AE"/>
@@ -5643,10 +5985,10 @@
       <w:szCs w:val="28"/>
     </w:rPr>
   </w:style>
-  <w:style w:type="character" w:customStyle="1" w:styleId="BodyTextChar">
-    <w:name w:val="Body Text Char"/>
-    <w:basedOn w:val="DefaultParagraphFont"/>
-    <w:link w:val="BodyText"/>
+  <w:style w:type="character" w:customStyle="1" w:styleId="a8">
+    <w:name w:val="Основной текст Знак"/>
+    <w:basedOn w:val="a0"/>
+    <w:link w:val="a7"/>
     <w:uiPriority w:val="1"/>
     <w:rsid w:val="008758AE"/>
     <w:rPr>
@@ -5655,10 +5997,10 @@
       <w:szCs w:val="28"/>
     </w:rPr>
   </w:style>
-  <w:style w:type="paragraph" w:styleId="Header">
+  <w:style w:type="paragraph" w:styleId="a9">
     <w:name w:val="header"/>
-    <w:basedOn w:val="Normal"/>
-    <w:link w:val="HeaderChar"/>
+    <w:basedOn w:val="a"/>
+    <w:link w:val="aa"/>
     <w:uiPriority w:val="99"/>
     <w:unhideWhenUsed/>
     <w:rsid w:val="005678D1"/>
@@ -5670,17 +6012,17 @@
       <w:spacing w:after="0" w:line="240" w:lineRule="auto"/>
     </w:pPr>
   </w:style>
-  <w:style w:type="character" w:customStyle="1" w:styleId="HeaderChar">
-    <w:name w:val="Header Char"/>
-    <w:basedOn w:val="DefaultParagraphFont"/>
-    <w:link w:val="Header"/>
+  <w:style w:type="character" w:customStyle="1" w:styleId="aa">
+    <w:name w:val="Верхний колонтитул Знак"/>
+    <w:basedOn w:val="a0"/>
+    <w:link w:val="a9"/>
     <w:uiPriority w:val="99"/>
     <w:rsid w:val="005678D1"/>
   </w:style>
-  <w:style w:type="paragraph" w:styleId="Footer">
+  <w:style w:type="paragraph" w:styleId="ab">
     <w:name w:val="footer"/>
-    <w:basedOn w:val="Normal"/>
-    <w:link w:val="FooterChar"/>
+    <w:basedOn w:val="a"/>
+    <w:link w:val="ac"/>
     <w:uiPriority w:val="99"/>
     <w:unhideWhenUsed/>
     <w:rsid w:val="005678D1"/>
@@ -5692,16 +6034,16 @@
       <w:spacing w:after="0" w:line="240" w:lineRule="auto"/>
     </w:pPr>
   </w:style>
-  <w:style w:type="character" w:customStyle="1" w:styleId="FooterChar">
-    <w:name w:val="Footer Char"/>
-    <w:basedOn w:val="DefaultParagraphFont"/>
-    <w:link w:val="Footer"/>
+  <w:style w:type="character" w:customStyle="1" w:styleId="ac">
+    <w:name w:val="Нижний колонтитул Знак"/>
+    <w:basedOn w:val="a0"/>
+    <w:link w:val="ab"/>
     <w:uiPriority w:val="99"/>
     <w:rsid w:val="005678D1"/>
   </w:style>
-  <w:style w:type="character" w:styleId="CommentReference">
+  <w:style w:type="character" w:styleId="ad">
     <w:name w:val="annotation reference"/>
-    <w:basedOn w:val="DefaultParagraphFont"/>
+    <w:basedOn w:val="a0"/>
     <w:uiPriority w:val="99"/>
     <w:semiHidden/>
     <w:unhideWhenUsed/>
@@ -5711,10 +6053,10 @@
       <w:szCs w:val="16"/>
     </w:rPr>
   </w:style>
-  <w:style w:type="paragraph" w:styleId="CommentText">
+  <w:style w:type="paragraph" w:styleId="ae">
     <w:name w:val="annotation text"/>
-    <w:basedOn w:val="Normal"/>
-    <w:link w:val="CommentTextChar"/>
+    <w:basedOn w:val="a"/>
+    <w:link w:val="af"/>
     <w:uiPriority w:val="99"/>
     <w:semiHidden/>
     <w:unhideWhenUsed/>
@@ -5727,10 +6069,10 @@
       <w:szCs w:val="20"/>
     </w:rPr>
   </w:style>
-  <w:style w:type="character" w:customStyle="1" w:styleId="CommentTextChar">
-    <w:name w:val="Comment Text Char"/>
-    <w:basedOn w:val="DefaultParagraphFont"/>
-    <w:link w:val="CommentText"/>
+  <w:style w:type="character" w:customStyle="1" w:styleId="af">
+    <w:name w:val="Текст примечания Знак"/>
+    <w:basedOn w:val="a0"/>
+    <w:link w:val="ae"/>
     <w:uiPriority w:val="99"/>
     <w:semiHidden/>
     <w:rsid w:val="003C1A78"/>
@@ -5739,11 +6081,11 @@
       <w:szCs w:val="20"/>
     </w:rPr>
   </w:style>
-  <w:style w:type="paragraph" w:styleId="CommentSubject">
+  <w:style w:type="paragraph" w:styleId="af0">
     <w:name w:val="annotation subject"/>
-    <w:basedOn w:val="CommentText"/>
-    <w:next w:val="CommentText"/>
-    <w:link w:val="CommentSubjectChar"/>
+    <w:basedOn w:val="ae"/>
+    <w:next w:val="ae"/>
+    <w:link w:val="af1"/>
     <w:uiPriority w:val="99"/>
     <w:semiHidden/>
     <w:unhideWhenUsed/>
@@ -5753,10 +6095,10 @@
       <w:bCs/>
     </w:rPr>
   </w:style>
-  <w:style w:type="character" w:customStyle="1" w:styleId="CommentSubjectChar">
-    <w:name w:val="Comment Subject Char"/>
-    <w:basedOn w:val="CommentTextChar"/>
-    <w:link w:val="CommentSubject"/>
+  <w:style w:type="character" w:customStyle="1" w:styleId="af1">
+    <w:name w:val="Тема примечания Знак"/>
+    <w:basedOn w:val="af"/>
+    <w:link w:val="af0"/>
     <w:uiPriority w:val="99"/>
     <w:semiHidden/>
     <w:rsid w:val="003C1A78"/>
@@ -5765,6 +6107,36 @@
       <w:bCs/>
       <w:sz w:val="20"/>
       <w:szCs w:val="20"/>
+    </w:rPr>
+  </w:style>
+  <w:style w:type="paragraph" w:styleId="af2">
+    <w:name w:val="Balloon Text"/>
+    <w:basedOn w:val="a"/>
+    <w:link w:val="af3"/>
+    <w:uiPriority w:val="99"/>
+    <w:semiHidden/>
+    <w:unhideWhenUsed/>
+    <w:rsid w:val="00500ED8"/>
+    <w:pPr>
+      <w:spacing w:after="0" w:line="240" w:lineRule="auto"/>
+    </w:pPr>
+    <w:rPr>
+      <w:rFonts w:ascii="Segoe UI" w:hAnsi="Segoe UI" w:cs="Segoe UI"/>
+      <w:sz w:val="18"/>
+      <w:szCs w:val="18"/>
+    </w:rPr>
+  </w:style>
+  <w:style w:type="character" w:customStyle="1" w:styleId="af3">
+    <w:name w:val="Текст выноски Знак"/>
+    <w:basedOn w:val="a0"/>
+    <w:link w:val="af2"/>
+    <w:uiPriority w:val="99"/>
+    <w:semiHidden/>
+    <w:rsid w:val="00500ED8"/>
+    <w:rPr>
+      <w:rFonts w:ascii="Segoe UI" w:hAnsi="Segoe UI" w:cs="Segoe UI"/>
+      <w:sz w:val="18"/>
+      <w:szCs w:val="18"/>
     </w:rPr>
   </w:style>
 </w:styles>
@@ -6036,7 +6408,7 @@
 </file>
 
 <file path=customXml/itemProps1.xml><?xml version="1.0" encoding="utf-8"?>
-<ds:datastoreItem xmlns:ds="http://schemas.openxmlformats.org/officeDocument/2006/customXml" ds:itemID="{BAFEE1D2-F86C-44F8-9255-5787AC9F6AD4}">
+<ds:datastoreItem xmlns:ds="http://schemas.openxmlformats.org/officeDocument/2006/customXml" ds:itemID="{40BB3528-AB88-49AA-BCE4-0C8692A3688F}">
   <ds:schemaRefs>
     <ds:schemaRef ds:uri="http://schemas.openxmlformats.org/officeDocument/2006/bibliography"/>
   </ds:schemaRefs>

--- a/docs/Проект системы.docx
+++ b/docs/Проект системы.docx
@@ -1,10 +1,10 @@
 
 <file path=word/document.xml><?xml version="1.0" encoding="utf-8"?>
-<w:document xmlns:wpc="http://schemas.microsoft.com/office/word/2010/wordprocessingCanvas" xmlns:cx="http://schemas.microsoft.com/office/drawing/2014/chartex" xmlns:mc="http://schemas.openxmlformats.org/markup-compatibility/2006" xmlns:o="urn:schemas-microsoft-com:office:office" xmlns:r="http://schemas.openxmlformats.org/officeDocument/2006/relationships" xmlns:m="http://schemas.openxmlformats.org/officeDocument/2006/math" xmlns:v="urn:schemas-microsoft-com:vml" xmlns:wp14="http://schemas.microsoft.com/office/word/2010/wordprocessingDrawing" xmlns:wp="http://schemas.openxmlformats.org/drawingml/2006/wordprocessingDrawing" xmlns:w10="urn:schemas-microsoft-com:office:word" xmlns:w="http://schemas.openxmlformats.org/wordprocessingml/2006/main" xmlns:w14="http://schemas.microsoft.com/office/word/2010/wordml" xmlns:w15="http://schemas.microsoft.com/office/word/2012/wordml" xmlns:w16se="http://schemas.microsoft.com/office/word/2015/wordml/symex" xmlns:wpg="http://schemas.microsoft.com/office/word/2010/wordprocessingGroup" xmlns:wpi="http://schemas.microsoft.com/office/word/2010/wordprocessingInk" xmlns:wne="http://schemas.microsoft.com/office/word/2006/wordml" xmlns:wps="http://schemas.microsoft.com/office/word/2010/wordprocessingShape" mc:Ignorable="w14 w15 w16se wp14">
+<w:document xmlns:wpc="http://schemas.microsoft.com/office/word/2010/wordprocessingCanvas" xmlns:cx="http://schemas.microsoft.com/office/drawing/2014/chartex" xmlns:cx1="http://schemas.microsoft.com/office/drawing/2015/9/8/chartex" xmlns:cx2="http://schemas.microsoft.com/office/drawing/2015/10/21/chartex" xmlns:cx3="http://schemas.microsoft.com/office/drawing/2016/5/9/chartex" xmlns:cx4="http://schemas.microsoft.com/office/drawing/2016/5/10/chartex" xmlns:cx5="http://schemas.microsoft.com/office/drawing/2016/5/11/chartex" xmlns:cx6="http://schemas.microsoft.com/office/drawing/2016/5/12/chartex" xmlns:cx7="http://schemas.microsoft.com/office/drawing/2016/5/13/chartex" xmlns:cx8="http://schemas.microsoft.com/office/drawing/2016/5/14/chartex" xmlns:mc="http://schemas.openxmlformats.org/markup-compatibility/2006" xmlns:aink="http://schemas.microsoft.com/office/drawing/2016/ink" xmlns:am3d="http://schemas.microsoft.com/office/drawing/2017/model3d" xmlns:o="urn:schemas-microsoft-com:office:office" xmlns:r="http://schemas.openxmlformats.org/officeDocument/2006/relationships" xmlns:m="http://schemas.openxmlformats.org/officeDocument/2006/math" xmlns:v="urn:schemas-microsoft-com:vml" xmlns:wp14="http://schemas.microsoft.com/office/word/2010/wordprocessingDrawing" xmlns:wp="http://schemas.openxmlformats.org/drawingml/2006/wordprocessingDrawing" xmlns:w10="urn:schemas-microsoft-com:office:word" xmlns:w="http://schemas.openxmlformats.org/wordprocessingml/2006/main" xmlns:w14="http://schemas.microsoft.com/office/word/2010/wordml" xmlns:w15="http://schemas.microsoft.com/office/word/2012/wordml" xmlns:w16cex="http://schemas.microsoft.com/office/word/2018/wordml/cex" xmlns:w16cid="http://schemas.microsoft.com/office/word/2016/wordml/cid" xmlns:w16="http://schemas.microsoft.com/office/word/2018/wordml" xmlns:w16sdtdh="http://schemas.microsoft.com/office/word/2020/wordml/sdtdatahash" xmlns:w16se="http://schemas.microsoft.com/office/word/2015/wordml/symex" xmlns:wpg="http://schemas.microsoft.com/office/word/2010/wordprocessingGroup" xmlns:wpi="http://schemas.microsoft.com/office/word/2010/wordprocessingInk" xmlns:wne="http://schemas.microsoft.com/office/word/2006/wordml" xmlns:wps="http://schemas.microsoft.com/office/word/2010/wordprocessingShape" mc:Ignorable="w14 w15 w16se w16cid w16 w16cex w16sdtdh wp14">
   <w:body>
     <w:p>
       <w:pPr>
-        <w:pStyle w:val="a7"/>
+        <w:pStyle w:val="BodyText"/>
         <w:spacing w:before="89" w:line="360" w:lineRule="auto"/>
         <w:ind w:right="13" w:hanging="9"/>
         <w:jc w:val="center"/>
@@ -69,7 +69,7 @@
     </w:p>
     <w:p>
       <w:pPr>
-        <w:pStyle w:val="a7"/>
+        <w:pStyle w:val="BodyText"/>
         <w:spacing w:before="89" w:line="360" w:lineRule="auto"/>
         <w:ind w:right="13" w:hanging="9"/>
         <w:jc w:val="center"/>
@@ -77,7 +77,7 @@
     </w:p>
     <w:p>
       <w:pPr>
-        <w:pStyle w:val="a7"/>
+        <w:pStyle w:val="BodyText"/>
         <w:spacing w:line="360" w:lineRule="auto"/>
         <w:ind w:right="13" w:hanging="77"/>
         <w:jc w:val="center"/>
@@ -139,7 +139,7 @@
     </w:p>
     <w:p>
       <w:pPr>
-        <w:pStyle w:val="a7"/>
+        <w:pStyle w:val="BodyText"/>
         <w:spacing w:line="360" w:lineRule="auto"/>
         <w:ind w:right="13" w:hanging="77"/>
         <w:jc w:val="center"/>
@@ -147,7 +147,7 @@
     </w:p>
     <w:p>
       <w:pPr>
-        <w:pStyle w:val="a7"/>
+        <w:pStyle w:val="BodyText"/>
         <w:spacing w:line="360" w:lineRule="auto"/>
         <w:ind w:right="13"/>
         <w:jc w:val="center"/>
@@ -221,7 +221,7 @@
     </w:p>
     <w:p>
       <w:pPr>
-        <w:pStyle w:val="a7"/>
+        <w:pStyle w:val="BodyText"/>
         <w:spacing w:line="360" w:lineRule="auto"/>
         <w:ind w:right="13"/>
         <w:jc w:val="center"/>
@@ -328,7 +328,7 @@
     </w:p>
     <w:p>
       <w:pPr>
-        <w:pStyle w:val="a6"/>
+        <w:pStyle w:val="NormalWeb"/>
         <w:jc w:val="right"/>
         <w:rPr>
           <w:color w:val="000000"/>
@@ -349,7 +349,7 @@
     </w:p>
     <w:p>
       <w:pPr>
-        <w:pStyle w:val="a6"/>
+        <w:pStyle w:val="NormalWeb"/>
         <w:jc w:val="right"/>
         <w:rPr>
           <w:color w:val="000000"/>
@@ -388,7 +388,7 @@
     </w:p>
     <w:p>
       <w:pPr>
-        <w:pStyle w:val="a6"/>
+        <w:pStyle w:val="NormalWeb"/>
         <w:jc w:val="right"/>
         <w:rPr>
           <w:color w:val="000000"/>
@@ -436,7 +436,7 @@
     </w:p>
     <w:p>
       <w:pPr>
-        <w:pStyle w:val="a6"/>
+        <w:pStyle w:val="NormalWeb"/>
         <w:jc w:val="right"/>
         <w:rPr>
           <w:color w:val="000000"/>
@@ -475,7 +475,7 @@
     </w:p>
     <w:p>
       <w:pPr>
-        <w:pStyle w:val="a6"/>
+        <w:pStyle w:val="NormalWeb"/>
         <w:jc w:val="right"/>
         <w:rPr>
           <w:color w:val="000000"/>
@@ -496,7 +496,7 @@
     </w:p>
     <w:p>
       <w:pPr>
-        <w:pStyle w:val="a6"/>
+        <w:pStyle w:val="NormalWeb"/>
         <w:jc w:val="right"/>
         <w:rPr>
           <w:color w:val="000000"/>
@@ -517,7 +517,7 @@
     </w:p>
     <w:p>
       <w:pPr>
-        <w:pStyle w:val="a6"/>
+        <w:pStyle w:val="NormalWeb"/>
         <w:jc w:val="right"/>
         <w:rPr>
           <w:color w:val="000000"/>
@@ -562,6 +562,7 @@
         </w:rPr>
         <w:t xml:space="preserve"> </w:t>
       </w:r>
+      <w:proofErr w:type="spellStart"/>
       <w:r>
         <w:rPr>
           <w:color w:val="000000"/>
@@ -571,10 +572,11 @@
         </w:rPr>
         <w:t>Калентьев</w:t>
       </w:r>
-    </w:p>
-    <w:p>
-      <w:pPr>
-        <w:pStyle w:val="a6"/>
+      <w:proofErr w:type="spellEnd"/>
+    </w:p>
+    <w:p>
+      <w:pPr>
+        <w:pStyle w:val="NormalWeb"/>
         <w:jc w:val="right"/>
         <w:rPr>
           <w:color w:val="000000"/>
@@ -671,7 +673,7 @@
     </w:p>
     <w:p>
       <w:pPr>
-        <w:pStyle w:val="1"/>
+        <w:pStyle w:val="Heading1"/>
         <w:spacing w:before="0" w:after="120" w:line="360" w:lineRule="auto"/>
         <w:jc w:val="center"/>
         <w:rPr>
@@ -696,7 +698,7 @@
     </w:p>
     <w:p>
       <w:pPr>
-        <w:pStyle w:val="2"/>
+        <w:pStyle w:val="Heading2"/>
         <w:spacing w:before="0" w:line="360" w:lineRule="auto"/>
         <w:ind w:firstLine="709"/>
         <w:rPr>
@@ -717,6 +719,7 @@
         </w:rPr>
         <w:t xml:space="preserve">Описание </w:t>
       </w:r>
+      <w:proofErr w:type="spellStart"/>
       <w:r>
         <w:rPr>
           <w:rFonts w:ascii="Times New Roman" w:hAnsi="Times New Roman" w:cs="Times New Roman"/>
@@ -728,6 +731,7 @@
         </w:rPr>
         <w:t>Autocad</w:t>
       </w:r>
+      <w:proofErr w:type="spellEnd"/>
       <w:r>
         <w:rPr>
           <w:rFonts w:ascii="Times New Roman" w:hAnsi="Times New Roman" w:cs="Times New Roman"/>
@@ -750,18 +754,46 @@
         </w:rPr>
       </w:pPr>
       <w:commentRangeStart w:id="0"/>
-      <w:r>
-        <w:rPr>
-          <w:rFonts w:ascii="Times New Roman" w:hAnsi="Times New Roman" w:cs="Times New Roman"/>
-          <w:sz w:val="28"/>
-          <w:szCs w:val="28"/>
-        </w:rPr>
-        <w:t>AutoCAD — двух- и трёхмерная система автоматизированного проектирования и черчения, разработанная компанией Autodesk. AutoCAD и специализированные приложения на его основе нашли широкое применение в машиностроении, строительстве, архитектуре и других отраслях промышленности.</w:t>
+      <w:proofErr w:type="spellStart"/>
+      <w:r>
+        <w:rPr>
+          <w:rFonts w:ascii="Times New Roman" w:hAnsi="Times New Roman" w:cs="Times New Roman"/>
+          <w:sz w:val="28"/>
+          <w:szCs w:val="28"/>
+        </w:rPr>
+        <w:t>AutoCAD</w:t>
+      </w:r>
+      <w:proofErr w:type="spellEnd"/>
+      <w:r>
+        <w:rPr>
+          <w:rFonts w:ascii="Times New Roman" w:hAnsi="Times New Roman" w:cs="Times New Roman"/>
+          <w:sz w:val="28"/>
+          <w:szCs w:val="28"/>
+        </w:rPr>
+        <w:t xml:space="preserve"> — двух- и трёхмерная система автоматизированного проектирования и черчения, разработанная компанией Autodesk. </w:t>
+      </w:r>
+      <w:proofErr w:type="spellStart"/>
+      <w:r>
+        <w:rPr>
+          <w:rFonts w:ascii="Times New Roman" w:hAnsi="Times New Roman" w:cs="Times New Roman"/>
+          <w:sz w:val="28"/>
+          <w:szCs w:val="28"/>
+        </w:rPr>
+        <w:t>AutoCAD</w:t>
+      </w:r>
+      <w:proofErr w:type="spellEnd"/>
+      <w:r>
+        <w:rPr>
+          <w:rFonts w:ascii="Times New Roman" w:hAnsi="Times New Roman" w:cs="Times New Roman"/>
+          <w:sz w:val="28"/>
+          <w:szCs w:val="28"/>
+        </w:rPr>
+        <w:t xml:space="preserve"> и специализированные приложения на его основе нашли широкое применение в машиностроении, строительстве, архитектуре и других отраслях промышленности.</w:t>
       </w:r>
       <w:commentRangeEnd w:id="0"/>
       <w:r>
         <w:rPr>
-          <w:rStyle w:val="ad"/>
+          <w:rStyle w:val="CommentReference"/>
         </w:rPr>
         <w:commentReference w:id="0"/>
       </w:r>
@@ -786,7 +818,73 @@
           <w:szCs w:val="28"/>
           <w:shd w:val="clear" w:color="auto" w:fill="FFFFFF"/>
         </w:rPr>
-        <w:t>В области двумерного проектирования AutoCAD по-прежнему позволяет использовать элементарные графические примитивы для получения более сложных объектов. Кроме того, программа предоставляет весьма обширные возможности работы со слоями и аннотативными объектами (размерами, текстом, обозначениями). Использование механизма внешних ссылок (XRef) позволяет разбивать чертёж на составные файлы, за которые ответственны различные разработчики, а динамические блоки расширяют возможности автоматизации 2D-проектирования обычным пользователем без использования программирования.</w:t>
+        <w:t xml:space="preserve">В области двумерного проектирования </w:t>
+      </w:r>
+      <w:proofErr w:type="spellStart"/>
+      <w:r>
+        <w:rPr>
+          <w:rFonts w:ascii="Times New Roman" w:hAnsi="Times New Roman" w:cs="Times New Roman"/>
+          <w:color w:val="202122"/>
+          <w:sz w:val="28"/>
+          <w:szCs w:val="28"/>
+          <w:shd w:val="clear" w:color="auto" w:fill="FFFFFF"/>
+        </w:rPr>
+        <w:t>AutoCAD</w:t>
+      </w:r>
+      <w:proofErr w:type="spellEnd"/>
+      <w:r>
+        <w:rPr>
+          <w:rFonts w:ascii="Times New Roman" w:hAnsi="Times New Roman" w:cs="Times New Roman"/>
+          <w:color w:val="202122"/>
+          <w:sz w:val="28"/>
+          <w:szCs w:val="28"/>
+          <w:shd w:val="clear" w:color="auto" w:fill="FFFFFF"/>
+        </w:rPr>
+        <w:t xml:space="preserve"> по-прежнему позволяет использовать элементарные графические примитивы для получения более сложных объектов. Кроме того, программа предоставляет весьма обширные возможности работы со слоями и </w:t>
+      </w:r>
+      <w:proofErr w:type="spellStart"/>
+      <w:r>
+        <w:rPr>
+          <w:rFonts w:ascii="Times New Roman" w:hAnsi="Times New Roman" w:cs="Times New Roman"/>
+          <w:color w:val="202122"/>
+          <w:sz w:val="28"/>
+          <w:szCs w:val="28"/>
+          <w:shd w:val="clear" w:color="auto" w:fill="FFFFFF"/>
+        </w:rPr>
+        <w:t>аннотативными</w:t>
+      </w:r>
+      <w:proofErr w:type="spellEnd"/>
+      <w:r>
+        <w:rPr>
+          <w:rFonts w:ascii="Times New Roman" w:hAnsi="Times New Roman" w:cs="Times New Roman"/>
+          <w:color w:val="202122"/>
+          <w:sz w:val="28"/>
+          <w:szCs w:val="28"/>
+          <w:shd w:val="clear" w:color="auto" w:fill="FFFFFF"/>
+        </w:rPr>
+        <w:t xml:space="preserve"> объектами (размерами, текстом, обозначениями). Использование механизма внешних ссылок (</w:t>
+      </w:r>
+      <w:proofErr w:type="spellStart"/>
+      <w:r>
+        <w:rPr>
+          <w:rFonts w:ascii="Times New Roman" w:hAnsi="Times New Roman" w:cs="Times New Roman"/>
+          <w:color w:val="202122"/>
+          <w:sz w:val="28"/>
+          <w:szCs w:val="28"/>
+          <w:shd w:val="clear" w:color="auto" w:fill="FFFFFF"/>
+        </w:rPr>
+        <w:t>XRef</w:t>
+      </w:r>
+      <w:proofErr w:type="spellEnd"/>
+      <w:r>
+        <w:rPr>
+          <w:rFonts w:ascii="Times New Roman" w:hAnsi="Times New Roman" w:cs="Times New Roman"/>
+          <w:color w:val="202122"/>
+          <w:sz w:val="28"/>
+          <w:szCs w:val="28"/>
+          <w:shd w:val="clear" w:color="auto" w:fill="FFFFFF"/>
+        </w:rPr>
+        <w:t>) позволяет разбивать чертёж на составные файлы, за которые ответственны различные разработчики, а динамические блоки расширяют возможности автоматизации 2D-проектирования обычным пользователем без использования программирования.</w:t>
       </w:r>
     </w:p>
     <w:p>
@@ -799,13 +897,77 @@
           <w:szCs w:val="28"/>
         </w:rPr>
       </w:pPr>
-      <w:r>
-        <w:rPr>
-          <w:rFonts w:ascii="Times New Roman" w:hAnsi="Times New Roman" w:cs="Times New Roman"/>
-          <w:sz w:val="28"/>
-          <w:szCs w:val="28"/>
-        </w:rPr>
-        <w:t>AutoCAD включает в себя полный набор инструментов для комплексного трёхмерного моделирования (поддерживается твердотельное, поверхностное и полигональное моделирование). AutoCAD позволяет получить высококачественную визуализацию моделей с помощью системы рендеринга mental ray. Также в программе реализовано управление трёхмерной печатью (результат моделирования можно отправить на 3D-принтер) и поддержка облаков точек (позволяет работать с результатами 3D-сканирования)</w:t>
+      <w:proofErr w:type="spellStart"/>
+      <w:r>
+        <w:rPr>
+          <w:rFonts w:ascii="Times New Roman" w:hAnsi="Times New Roman" w:cs="Times New Roman"/>
+          <w:sz w:val="28"/>
+          <w:szCs w:val="28"/>
+        </w:rPr>
+        <w:t>AutoCAD</w:t>
+      </w:r>
+      <w:proofErr w:type="spellEnd"/>
+      <w:r>
+        <w:rPr>
+          <w:rFonts w:ascii="Times New Roman" w:hAnsi="Times New Roman" w:cs="Times New Roman"/>
+          <w:sz w:val="28"/>
+          <w:szCs w:val="28"/>
+        </w:rPr>
+        <w:t xml:space="preserve"> включает в себя полный набор инструментов для комплексного трёхмерного моделирования (поддерживается твердотельное, поверхностное и полигональное моделирование). </w:t>
+      </w:r>
+      <w:proofErr w:type="spellStart"/>
+      <w:r>
+        <w:rPr>
+          <w:rFonts w:ascii="Times New Roman" w:hAnsi="Times New Roman" w:cs="Times New Roman"/>
+          <w:sz w:val="28"/>
+          <w:szCs w:val="28"/>
+        </w:rPr>
+        <w:t>AutoCAD</w:t>
+      </w:r>
+      <w:proofErr w:type="spellEnd"/>
+      <w:r>
+        <w:rPr>
+          <w:rFonts w:ascii="Times New Roman" w:hAnsi="Times New Roman" w:cs="Times New Roman"/>
+          <w:sz w:val="28"/>
+          <w:szCs w:val="28"/>
+        </w:rPr>
+        <w:t xml:space="preserve"> позволяет получить высококачественную визуализацию моделей с помощью системы рендеринга </w:t>
+      </w:r>
+      <w:proofErr w:type="spellStart"/>
+      <w:r>
+        <w:rPr>
+          <w:rFonts w:ascii="Times New Roman" w:hAnsi="Times New Roman" w:cs="Times New Roman"/>
+          <w:sz w:val="28"/>
+          <w:szCs w:val="28"/>
+        </w:rPr>
+        <w:t>mental</w:t>
+      </w:r>
+      <w:proofErr w:type="spellEnd"/>
+      <w:r>
+        <w:rPr>
+          <w:rFonts w:ascii="Times New Roman" w:hAnsi="Times New Roman" w:cs="Times New Roman"/>
+          <w:sz w:val="28"/>
+          <w:szCs w:val="28"/>
+        </w:rPr>
+        <w:t xml:space="preserve"> </w:t>
+      </w:r>
+      <w:proofErr w:type="spellStart"/>
+      <w:r>
+        <w:rPr>
+          <w:rFonts w:ascii="Times New Roman" w:hAnsi="Times New Roman" w:cs="Times New Roman"/>
+          <w:sz w:val="28"/>
+          <w:szCs w:val="28"/>
+        </w:rPr>
+        <w:t>ray</w:t>
+      </w:r>
+      <w:proofErr w:type="spellEnd"/>
+      <w:r>
+        <w:rPr>
+          <w:rFonts w:ascii="Times New Roman" w:hAnsi="Times New Roman" w:cs="Times New Roman"/>
+          <w:sz w:val="28"/>
+          <w:szCs w:val="28"/>
+        </w:rPr>
+        <w:t>. Также в программе реализовано управление трёхмерной печатью (результат моделирования можно отправить на 3D-принтер) и поддержка облаков точек (позволяет работать с результатами 3D-сканирования)</w:t>
       </w:r>
       <w:r>
         <w:rPr>
@@ -826,7 +988,7 @@
     </w:p>
     <w:p>
       <w:pPr>
-        <w:pStyle w:val="2"/>
+        <w:pStyle w:val="Heading2"/>
         <w:spacing w:before="0" w:line="360" w:lineRule="auto"/>
         <w:ind w:firstLine="709"/>
         <w:rPr>
@@ -908,7 +1070,16 @@
           <w:sz w:val="28"/>
           <w:szCs w:val="28"/>
         </w:rPr>
-        <w:t>Среда программирования Objec</w:t>
+        <w:t xml:space="preserve">Среда программирования </w:t>
+      </w:r>
+      <w:proofErr w:type="spellStart"/>
+      <w:r>
+        <w:rPr>
+          <w:rFonts w:ascii="Times New Roman" w:hAnsi="Times New Roman" w:cs="Times New Roman"/>
+          <w:sz w:val="28"/>
+          <w:szCs w:val="28"/>
+        </w:rPr>
+        <w:t>Objec</w:t>
       </w:r>
       <w:r>
         <w:rPr>
@@ -918,18 +1089,55 @@
         </w:rPr>
         <w:t>tARX</w:t>
       </w:r>
-      <w:r>
-        <w:rPr>
-          <w:rFonts w:ascii="Times New Roman" w:hAnsi="Times New Roman" w:cs="Times New Roman"/>
-          <w:sz w:val="28"/>
-          <w:szCs w:val="28"/>
-        </w:rPr>
-        <w:t xml:space="preserve"> используется для адаптации и расширения функциональных возможностей AutoCAD и продуктов на его основе. Она обеспечивает непосредственный доступ к структурам базы данных AutoCAD, графической системе и определениям встроенных команд.</w:t>
-      </w:r>
-    </w:p>
-    <w:p>
-      <w:pPr>
-        <w:pStyle w:val="2"/>
+      <w:proofErr w:type="spellEnd"/>
+      <w:r>
+        <w:rPr>
+          <w:rFonts w:ascii="Times New Roman" w:hAnsi="Times New Roman" w:cs="Times New Roman"/>
+          <w:sz w:val="28"/>
+          <w:szCs w:val="28"/>
+        </w:rPr>
+        <w:t xml:space="preserve"> используется для адаптации и расширения функциональных возможностей </w:t>
+      </w:r>
+      <w:proofErr w:type="spellStart"/>
+      <w:r>
+        <w:rPr>
+          <w:rFonts w:ascii="Times New Roman" w:hAnsi="Times New Roman" w:cs="Times New Roman"/>
+          <w:sz w:val="28"/>
+          <w:szCs w:val="28"/>
+        </w:rPr>
+        <w:t>AutoCAD</w:t>
+      </w:r>
+      <w:proofErr w:type="spellEnd"/>
+      <w:r>
+        <w:rPr>
+          <w:rFonts w:ascii="Times New Roman" w:hAnsi="Times New Roman" w:cs="Times New Roman"/>
+          <w:sz w:val="28"/>
+          <w:szCs w:val="28"/>
+        </w:rPr>
+        <w:t xml:space="preserve"> и продуктов на его основе. Она обеспечивает непосредственный доступ к структурам базы данных </w:t>
+      </w:r>
+      <w:proofErr w:type="spellStart"/>
+      <w:r>
+        <w:rPr>
+          <w:rFonts w:ascii="Times New Roman" w:hAnsi="Times New Roman" w:cs="Times New Roman"/>
+          <w:sz w:val="28"/>
+          <w:szCs w:val="28"/>
+        </w:rPr>
+        <w:t>AutoCAD</w:t>
+      </w:r>
+      <w:proofErr w:type="spellEnd"/>
+      <w:r>
+        <w:rPr>
+          <w:rFonts w:ascii="Times New Roman" w:hAnsi="Times New Roman" w:cs="Times New Roman"/>
+          <w:sz w:val="28"/>
+          <w:szCs w:val="28"/>
+        </w:rPr>
+        <w:t>, графической системе и определениям встроенных команд.</w:t>
+      </w:r>
+    </w:p>
+    <w:p>
+      <w:pPr>
+        <w:pStyle w:val="Heading2"/>
         <w:spacing w:before="0" w:line="360" w:lineRule="auto"/>
         <w:ind w:firstLine="709"/>
         <w:rPr>
@@ -940,6 +1148,7 @@
           <w:szCs w:val="28"/>
         </w:rPr>
       </w:pPr>
+      <w:proofErr w:type="spellStart"/>
       <w:r>
         <w:rPr>
           <w:rFonts w:ascii="Times New Roman" w:hAnsi="Times New Roman" w:cs="Times New Roman"/>
@@ -948,7 +1157,19 @@
           <w:sz w:val="28"/>
           <w:szCs w:val="28"/>
         </w:rPr>
-        <w:t xml:space="preserve">AutoCAD .NET API </w:t>
+        <w:lastRenderedPageBreak/>
+        <w:t>AutoCAD</w:t>
+      </w:r>
+      <w:proofErr w:type="spellEnd"/>
+      <w:r>
+        <w:rPr>
+          <w:rFonts w:ascii="Times New Roman" w:hAnsi="Times New Roman" w:cs="Times New Roman"/>
+          <w:b/>
+          <w:color w:val="auto"/>
+          <w:sz w:val="28"/>
+          <w:szCs w:val="28"/>
+        </w:rPr>
+        <w:t xml:space="preserve"> .NET API </w:t>
       </w:r>
     </w:p>
     <w:p>
@@ -968,7 +1189,61 @@
           <w:sz w:val="28"/>
           <w:szCs w:val="28"/>
         </w:rPr>
-        <w:t>В состав ObjectARX SDK входит также управляемый API, который часто называют AutoCAD .NET API. Для адаптации и расширения функциональных возможностей AutoCAD и продуктов на его основе может применяться любой язык программирования, поддерживающий .NET</w:t>
+        <w:t xml:space="preserve">В состав </w:t>
+      </w:r>
+      <w:proofErr w:type="spellStart"/>
+      <w:r>
+        <w:rPr>
+          <w:rFonts w:ascii="Times New Roman" w:hAnsi="Times New Roman" w:cs="Times New Roman"/>
+          <w:sz w:val="28"/>
+          <w:szCs w:val="28"/>
+        </w:rPr>
+        <w:t>ObjectARX</w:t>
+      </w:r>
+      <w:proofErr w:type="spellEnd"/>
+      <w:r>
+        <w:rPr>
+          <w:rFonts w:ascii="Times New Roman" w:hAnsi="Times New Roman" w:cs="Times New Roman"/>
+          <w:sz w:val="28"/>
+          <w:szCs w:val="28"/>
+        </w:rPr>
+        <w:t xml:space="preserve"> SDK входит также управляемый API, который часто называют </w:t>
+      </w:r>
+      <w:proofErr w:type="spellStart"/>
+      <w:r>
+        <w:rPr>
+          <w:rFonts w:ascii="Times New Roman" w:hAnsi="Times New Roman" w:cs="Times New Roman"/>
+          <w:sz w:val="28"/>
+          <w:szCs w:val="28"/>
+        </w:rPr>
+        <w:t>AutoCAD</w:t>
+      </w:r>
+      <w:proofErr w:type="spellEnd"/>
+      <w:r>
+        <w:rPr>
+          <w:rFonts w:ascii="Times New Roman" w:hAnsi="Times New Roman" w:cs="Times New Roman"/>
+          <w:sz w:val="28"/>
+          <w:szCs w:val="28"/>
+        </w:rPr>
+        <w:t xml:space="preserve"> .NET API. Для адаптации и расширения функциональных возможностей </w:t>
+      </w:r>
+      <w:proofErr w:type="spellStart"/>
+      <w:r>
+        <w:rPr>
+          <w:rFonts w:ascii="Times New Roman" w:hAnsi="Times New Roman" w:cs="Times New Roman"/>
+          <w:sz w:val="28"/>
+          <w:szCs w:val="28"/>
+        </w:rPr>
+        <w:t>AutoCAD</w:t>
+      </w:r>
+      <w:proofErr w:type="spellEnd"/>
+      <w:r>
+        <w:rPr>
+          <w:rFonts w:ascii="Times New Roman" w:hAnsi="Times New Roman" w:cs="Times New Roman"/>
+          <w:sz w:val="28"/>
+          <w:szCs w:val="28"/>
+        </w:rPr>
+        <w:t xml:space="preserve"> и продуктов на его основе может применяться любой язык программирования, поддерживающий .NET</w:t>
       </w:r>
       <w:r>
         <w:rPr>
@@ -1018,7 +1293,25 @@
           <w:sz w:val="28"/>
           <w:szCs w:val="28"/>
         </w:rPr>
-        <w:t>. Обеспечивается непосредственный доступ к структурам базы данных AutoCAD, определениям встроенных команд и другим внутренним программным элементам</w:t>
+        <w:t xml:space="preserve">. Обеспечивается непосредственный доступ к структурам базы данных </w:t>
+      </w:r>
+      <w:proofErr w:type="spellStart"/>
+      <w:r>
+        <w:rPr>
+          <w:rFonts w:ascii="Times New Roman" w:hAnsi="Times New Roman" w:cs="Times New Roman"/>
+          <w:sz w:val="28"/>
+          <w:szCs w:val="28"/>
+        </w:rPr>
+        <w:t>AutoCAD</w:t>
+      </w:r>
+      <w:proofErr w:type="spellEnd"/>
+      <w:r>
+        <w:rPr>
+          <w:rFonts w:ascii="Times New Roman" w:hAnsi="Times New Roman" w:cs="Times New Roman"/>
+          <w:sz w:val="28"/>
+          <w:szCs w:val="28"/>
+        </w:rPr>
+        <w:t>, определениям встроенных команд и другим внутренним программным элементам</w:t>
       </w:r>
       <w:r>
         <w:rPr>
@@ -1084,7 +1377,7 @@
     </w:p>
     <w:p>
       <w:pPr>
-        <w:pStyle w:val="a3"/>
+        <w:pStyle w:val="ListParagraph"/>
         <w:numPr>
           <w:ilvl w:val="0"/>
           <w:numId w:val="1"/>
@@ -1106,6 +1399,7 @@
         </w:rPr>
         <w:t xml:space="preserve">Подключение всех необходимых библиотек, находящихся в </w:t>
       </w:r>
+      <w:proofErr w:type="spellStart"/>
       <w:r>
         <w:rPr>
           <w:rFonts w:ascii="Times New Roman" w:hAnsi="Times New Roman" w:cs="Times New Roman"/>
@@ -1115,6 +1409,7 @@
         </w:rPr>
         <w:t>ObjectARX</w:t>
       </w:r>
+      <w:proofErr w:type="spellEnd"/>
       <w:r>
         <w:rPr>
           <w:rFonts w:ascii="Times New Roman" w:hAnsi="Times New Roman" w:cs="Times New Roman"/>
@@ -1126,7 +1421,7 @@
     </w:p>
     <w:p>
       <w:pPr>
-        <w:pStyle w:val="a3"/>
+        <w:pStyle w:val="ListParagraph"/>
         <w:numPr>
           <w:ilvl w:val="0"/>
           <w:numId w:val="1"/>
@@ -1159,7 +1454,7 @@
     </w:p>
     <w:p>
       <w:pPr>
-        <w:pStyle w:val="a3"/>
+        <w:pStyle w:val="ListParagraph"/>
         <w:numPr>
           <w:ilvl w:val="0"/>
           <w:numId w:val="1"/>
@@ -1189,6 +1484,7 @@
         </w:rPr>
         <w:t>.</w:t>
       </w:r>
+      <w:proofErr w:type="spellStart"/>
       <w:r>
         <w:rPr>
           <w:rFonts w:ascii="Times New Roman" w:hAnsi="Times New Roman" w:cs="Times New Roman"/>
@@ -1198,6 +1494,7 @@
         </w:rPr>
         <w:t>dll</w:t>
       </w:r>
+      <w:proofErr w:type="spellEnd"/>
       <w:r>
         <w:rPr>
           <w:rFonts w:ascii="Times New Roman" w:hAnsi="Times New Roman" w:cs="Times New Roman"/>
@@ -1209,7 +1506,7 @@
     </w:p>
     <w:p>
       <w:pPr>
-        <w:pStyle w:val="a3"/>
+        <w:pStyle w:val="ListParagraph"/>
         <w:numPr>
           <w:ilvl w:val="0"/>
           <w:numId w:val="1"/>
@@ -1271,7 +1568,7 @@
     </w:p>
     <w:p>
       <w:pPr>
-        <w:pStyle w:val="a3"/>
+        <w:pStyle w:val="ListParagraph"/>
         <w:numPr>
           <w:ilvl w:val="0"/>
           <w:numId w:val="2"/>
@@ -1285,6 +1582,7 @@
           <w:szCs w:val="28"/>
         </w:rPr>
       </w:pPr>
+      <w:proofErr w:type="spellStart"/>
       <w:r>
         <w:rPr>
           <w:rFonts w:ascii="Times New Roman" w:hAnsi="Times New Roman" w:cs="Times New Roman"/>
@@ -1294,6 +1592,7 @@
         </w:rPr>
         <w:t>Autodesk.AutoCAD.ApplicationServices</w:t>
       </w:r>
+      <w:proofErr w:type="spellEnd"/>
       <w:r>
         <w:rPr>
           <w:rFonts w:ascii="Times New Roman" w:hAnsi="Times New Roman" w:cs="Times New Roman"/>
@@ -1339,7 +1638,7 @@
     </w:p>
     <w:p>
       <w:pPr>
-        <w:pStyle w:val="a3"/>
+        <w:pStyle w:val="ListParagraph"/>
         <w:numPr>
           <w:ilvl w:val="0"/>
           <w:numId w:val="2"/>
@@ -1353,6 +1652,7 @@
           <w:szCs w:val="28"/>
         </w:rPr>
       </w:pPr>
+      <w:proofErr w:type="spellStart"/>
       <w:r>
         <w:rPr>
           <w:rFonts w:ascii="Times New Roman" w:hAnsi="Times New Roman" w:cs="Times New Roman"/>
@@ -1371,6 +1671,7 @@
         </w:rPr>
         <w:t>EditorInput</w:t>
       </w:r>
+      <w:proofErr w:type="spellEnd"/>
       <w:r>
         <w:rPr>
           <w:rFonts w:ascii="Times New Roman" w:hAnsi="Times New Roman" w:cs="Times New Roman"/>
@@ -1431,7 +1732,7 @@
     </w:p>
     <w:p>
       <w:pPr>
-        <w:pStyle w:val="a3"/>
+        <w:pStyle w:val="ListParagraph"/>
         <w:numPr>
           <w:ilvl w:val="0"/>
           <w:numId w:val="2"/>
@@ -1445,6 +1746,7 @@
           <w:szCs w:val="28"/>
         </w:rPr>
       </w:pPr>
+      <w:proofErr w:type="spellStart"/>
       <w:r>
         <w:rPr>
           <w:rFonts w:ascii="Times New Roman" w:hAnsi="Times New Roman" w:cs="Times New Roman"/>
@@ -1463,6 +1765,7 @@
         </w:rPr>
         <w:t>DatabaseServices</w:t>
       </w:r>
+      <w:proofErr w:type="spellEnd"/>
       <w:r>
         <w:rPr>
           <w:rFonts w:ascii="Times New Roman" w:hAnsi="Times New Roman" w:cs="Times New Roman"/>
@@ -1499,7 +1802,7 @@
     </w:p>
     <w:p>
       <w:pPr>
-        <w:pStyle w:val="a3"/>
+        <w:pStyle w:val="ListParagraph"/>
         <w:numPr>
           <w:ilvl w:val="0"/>
           <w:numId w:val="2"/>
@@ -1513,6 +1816,7 @@
           <w:szCs w:val="28"/>
         </w:rPr>
       </w:pPr>
+      <w:proofErr w:type="spellStart"/>
       <w:r>
         <w:rPr>
           <w:rFonts w:ascii="Times New Roman" w:hAnsi="Times New Roman" w:cs="Times New Roman"/>
@@ -1522,6 +1826,7 @@
         </w:rPr>
         <w:t>Autodesk.AutoCAD.Runtime</w:t>
       </w:r>
+      <w:proofErr w:type="spellEnd"/>
       <w:r>
         <w:rPr>
           <w:rFonts w:ascii="Times New Roman" w:hAnsi="Times New Roman" w:cs="Times New Roman"/>
@@ -1624,12 +1929,13 @@
           <w:sz w:val="28"/>
           <w:szCs w:val="28"/>
         </w:rPr>
+        <w:lastRenderedPageBreak/>
         <w:t>Таблица 1 – Свойства и методы интерфейсов и классов</w:t>
       </w:r>
     </w:p>
     <w:tbl>
       <w:tblPr>
-        <w:tblStyle w:val="a4"/>
+        <w:tblStyle w:val="TableGrid"/>
         <w:tblW w:w="0" w:type="auto"/>
         <w:tblLook w:val="04A0" w:firstRow="1" w:lastRow="0" w:firstColumn="1" w:lastColumn="0" w:noHBand="0" w:noVBand="1"/>
       </w:tblPr>
@@ -1751,6 +2057,7 @@
                 <w:lang w:val="en-US"/>
               </w:rPr>
             </w:pPr>
+            <w:proofErr w:type="spellStart"/>
             <w:r>
               <w:rPr>
                 <w:rFonts w:ascii="Times New Roman" w:hAnsi="Times New Roman" w:cs="Times New Roman"/>
@@ -1760,6 +2067,7 @@
               </w:rPr>
               <w:t>DocumentManager</w:t>
             </w:r>
+            <w:proofErr w:type="spellEnd"/>
           </w:p>
         </w:tc>
         <w:tc>
@@ -1774,6 +2082,7 @@
                 <w:szCs w:val="28"/>
               </w:rPr>
             </w:pPr>
+            <w:proofErr w:type="spellStart"/>
             <w:r>
               <w:rPr>
                 <w:rFonts w:ascii="Times New Roman" w:hAnsi="Times New Roman" w:cs="Times New Roman"/>
@@ -1782,6 +2091,7 @@
               </w:rPr>
               <w:t>DocumentCollection</w:t>
             </w:r>
+            <w:proofErr w:type="spellEnd"/>
           </w:p>
         </w:tc>
         <w:tc>
@@ -1804,6 +2114,7 @@
               </w:rPr>
               <w:t xml:space="preserve">Получает доступ к объекту </w:t>
             </w:r>
+            <w:proofErr w:type="spellStart"/>
             <w:r>
               <w:rPr>
                 <w:rFonts w:ascii="Times New Roman" w:hAnsi="Times New Roman" w:cs="Times New Roman"/>
@@ -1813,6 +2124,7 @@
               </w:rPr>
               <w:t>DocumentManager</w:t>
             </w:r>
+            <w:proofErr w:type="spellEnd"/>
             <w:r>
               <w:rPr>
                 <w:rFonts w:ascii="Times New Roman" w:hAnsi="Times New Roman" w:cs="Times New Roman"/>
@@ -1837,6 +2149,7 @@
                 <w:szCs w:val="28"/>
               </w:rPr>
             </w:pPr>
+            <w:proofErr w:type="spellStart"/>
             <w:r>
               <w:rPr>
                 <w:rFonts w:ascii="Times New Roman" w:hAnsi="Times New Roman" w:cs="Times New Roman"/>
@@ -1845,6 +2158,7 @@
               </w:rPr>
               <w:t>MainWindow</w:t>
             </w:r>
+            <w:proofErr w:type="spellEnd"/>
           </w:p>
         </w:tc>
         <w:tc>
@@ -1859,6 +2173,7 @@
                 <w:szCs w:val="28"/>
               </w:rPr>
             </w:pPr>
+            <w:proofErr w:type="spellStart"/>
             <w:r>
               <w:rPr>
                 <w:rFonts w:ascii="Times New Roman" w:hAnsi="Times New Roman" w:cs="Times New Roman"/>
@@ -1867,6 +2182,7 @@
               </w:rPr>
               <w:t>Window</w:t>
             </w:r>
+            <w:proofErr w:type="spellEnd"/>
           </w:p>
         </w:tc>
         <w:tc>
@@ -1905,6 +2221,7 @@
                 <w:szCs w:val="28"/>
               </w:rPr>
             </w:pPr>
+            <w:proofErr w:type="spellStart"/>
             <w:r>
               <w:rPr>
                 <w:rFonts w:ascii="Times New Roman" w:hAnsi="Times New Roman" w:cs="Times New Roman"/>
@@ -1913,6 +2230,7 @@
               </w:rPr>
               <w:t>ShowModalWindow</w:t>
             </w:r>
+            <w:proofErr w:type="spellEnd"/>
             <w:r>
               <w:rPr>
                 <w:rFonts w:ascii="Times New Roman" w:hAnsi="Times New Roman" w:cs="Times New Roman"/>
@@ -1922,6 +2240,7 @@
               <w:br/>
               <w:t>(</w:t>
             </w:r>
+            <w:proofErr w:type="spellStart"/>
             <w:r>
               <w:rPr>
                 <w:rFonts w:ascii="Times New Roman" w:hAnsi="Times New Roman" w:cs="Times New Roman"/>
@@ -1930,6 +2249,7 @@
               </w:rPr>
               <w:t>System.Windows.Window</w:t>
             </w:r>
+            <w:proofErr w:type="spellEnd"/>
             <w:r>
               <w:rPr>
                 <w:rFonts w:ascii="Times New Roman" w:hAnsi="Times New Roman" w:cs="Times New Roman"/>
@@ -1952,13 +2272,23 @@
                 <w:szCs w:val="28"/>
               </w:rPr>
             </w:pPr>
-            <w:r>
-              <w:rPr>
-                <w:rFonts w:ascii="Times New Roman" w:hAnsi="Times New Roman" w:cs="Times New Roman"/>
-                <w:sz w:val="28"/>
-                <w:szCs w:val="28"/>
-              </w:rPr>
-              <w:t>bool?</w:t>
+            <w:proofErr w:type="spellStart"/>
+            <w:r>
+              <w:rPr>
+                <w:rFonts w:ascii="Times New Roman" w:hAnsi="Times New Roman" w:cs="Times New Roman"/>
+                <w:sz w:val="28"/>
+                <w:szCs w:val="28"/>
+              </w:rPr>
+              <w:t>bool</w:t>
+            </w:r>
+            <w:proofErr w:type="spellEnd"/>
+            <w:r>
+              <w:rPr>
+                <w:rFonts w:ascii="Times New Roman" w:hAnsi="Times New Roman" w:cs="Times New Roman"/>
+                <w:sz w:val="28"/>
+                <w:szCs w:val="28"/>
+              </w:rPr>
+              <w:t>?</w:t>
             </w:r>
           </w:p>
         </w:tc>
@@ -2009,6 +2339,7 @@
                 <w:szCs w:val="28"/>
               </w:rPr>
             </w:pPr>
+            <w:proofErr w:type="spellStart"/>
             <w:r>
               <w:rPr>
                 <w:rFonts w:ascii="Times New Roman" w:hAnsi="Times New Roman" w:cs="Times New Roman"/>
@@ -2017,6 +2348,7 @@
               </w:rPr>
               <w:t>Transaction</w:t>
             </w:r>
+            <w:proofErr w:type="spellEnd"/>
           </w:p>
         </w:tc>
       </w:tr>
@@ -2034,6 +2366,7 @@
                 <w:lang w:val="en-US"/>
               </w:rPr>
             </w:pPr>
+            <w:proofErr w:type="gramStart"/>
             <w:r>
               <w:rPr>
                 <w:rFonts w:ascii="Times New Roman" w:hAnsi="Times New Roman" w:cs="Times New Roman"/>
@@ -2050,7 +2383,17 @@
                 <w:szCs w:val="28"/>
                 <w:lang w:val="en-US"/>
               </w:rPr>
-              <w:t>()</w:t>
+              <w:t>(</w:t>
+            </w:r>
+            <w:proofErr w:type="gramEnd"/>
+            <w:r>
+              <w:rPr>
+                <w:rFonts w:ascii="Times New Roman" w:hAnsi="Times New Roman" w:cs="Times New Roman"/>
+                <w:sz w:val="28"/>
+                <w:szCs w:val="28"/>
+                <w:lang w:val="en-US"/>
+              </w:rPr>
+              <w:t>)</w:t>
             </w:r>
           </w:p>
         </w:tc>
@@ -2066,6 +2409,7 @@
                 <w:szCs w:val="28"/>
               </w:rPr>
             </w:pPr>
+            <w:proofErr w:type="spellStart"/>
             <w:r>
               <w:rPr>
                 <w:rFonts w:ascii="Times New Roman" w:hAnsi="Times New Roman" w:cs="Times New Roman"/>
@@ -2074,6 +2418,7 @@
               </w:rPr>
               <w:t>void</w:t>
             </w:r>
+            <w:proofErr w:type="spellEnd"/>
           </w:p>
         </w:tc>
         <w:tc>
@@ -2094,7 +2439,25 @@
                 <w:sz w:val="28"/>
                 <w:szCs w:val="28"/>
               </w:rPr>
-              <w:t>фиксирует изменения, внесенные во все объекты DBObject, открытые во время Транзакции.</w:t>
+              <w:t xml:space="preserve">фиксирует изменения, внесенные во все объекты </w:t>
+            </w:r>
+            <w:proofErr w:type="spellStart"/>
+            <w:r>
+              <w:rPr>
+                <w:rFonts w:ascii="Times New Roman" w:hAnsi="Times New Roman" w:cs="Times New Roman"/>
+                <w:sz w:val="28"/>
+                <w:szCs w:val="28"/>
+              </w:rPr>
+              <w:t>DBObject</w:t>
+            </w:r>
+            <w:proofErr w:type="spellEnd"/>
+            <w:r>
+              <w:rPr>
+                <w:rFonts w:ascii="Times New Roman" w:hAnsi="Times New Roman" w:cs="Times New Roman"/>
+                <w:sz w:val="28"/>
+                <w:szCs w:val="28"/>
+              </w:rPr>
+              <w:t>, открытые во время Транзакции.</w:t>
             </w:r>
           </w:p>
         </w:tc>
@@ -2112,13 +2475,33 @@
                 <w:szCs w:val="28"/>
               </w:rPr>
             </w:pPr>
-            <w:r>
-              <w:rPr>
-                <w:rFonts w:ascii="Times New Roman" w:hAnsi="Times New Roman" w:cs="Times New Roman"/>
-                <w:sz w:val="28"/>
-                <w:szCs w:val="28"/>
-              </w:rPr>
-              <w:t>Abort()</w:t>
+            <w:proofErr w:type="spellStart"/>
+            <w:proofErr w:type="gramStart"/>
+            <w:r>
+              <w:rPr>
+                <w:rFonts w:ascii="Times New Roman" w:hAnsi="Times New Roman" w:cs="Times New Roman"/>
+                <w:sz w:val="28"/>
+                <w:szCs w:val="28"/>
+              </w:rPr>
+              <w:t>Abort</w:t>
+            </w:r>
+            <w:proofErr w:type="spellEnd"/>
+            <w:r>
+              <w:rPr>
+                <w:rFonts w:ascii="Times New Roman" w:hAnsi="Times New Roman" w:cs="Times New Roman"/>
+                <w:sz w:val="28"/>
+                <w:szCs w:val="28"/>
+              </w:rPr>
+              <w:t>(</w:t>
+            </w:r>
+            <w:proofErr w:type="gramEnd"/>
+            <w:r>
+              <w:rPr>
+                <w:rFonts w:ascii="Times New Roman" w:hAnsi="Times New Roman" w:cs="Times New Roman"/>
+                <w:sz w:val="28"/>
+                <w:szCs w:val="28"/>
+              </w:rPr>
+              <w:t>)</w:t>
             </w:r>
           </w:p>
         </w:tc>
@@ -2261,7 +2644,43 @@
                 <w:sz w:val="28"/>
                 <w:szCs w:val="28"/>
               </w:rPr>
-              <w:t>Обертывает функцию AcApDocument.database() ObjectARX, которая возвращает объект базы данных (базу данных), используемый этим документом</w:t>
+              <w:t xml:space="preserve">Обертывает функцию </w:t>
+            </w:r>
+            <w:proofErr w:type="spellStart"/>
+            <w:r>
+              <w:rPr>
+                <w:rFonts w:ascii="Times New Roman" w:hAnsi="Times New Roman" w:cs="Times New Roman"/>
+                <w:sz w:val="28"/>
+                <w:szCs w:val="28"/>
+              </w:rPr>
+              <w:t>AcApDocument.database</w:t>
+            </w:r>
+            <w:proofErr w:type="spellEnd"/>
+            <w:r>
+              <w:rPr>
+                <w:rFonts w:ascii="Times New Roman" w:hAnsi="Times New Roman" w:cs="Times New Roman"/>
+                <w:sz w:val="28"/>
+                <w:szCs w:val="28"/>
+              </w:rPr>
+              <w:t xml:space="preserve">() </w:t>
+            </w:r>
+            <w:proofErr w:type="spellStart"/>
+            <w:r>
+              <w:rPr>
+                <w:rFonts w:ascii="Times New Roman" w:hAnsi="Times New Roman" w:cs="Times New Roman"/>
+                <w:sz w:val="28"/>
+                <w:szCs w:val="28"/>
+              </w:rPr>
+              <w:t>ObjectARX</w:t>
+            </w:r>
+            <w:proofErr w:type="spellEnd"/>
+            <w:r>
+              <w:rPr>
+                <w:rFonts w:ascii="Times New Roman" w:hAnsi="Times New Roman" w:cs="Times New Roman"/>
+                <w:sz w:val="28"/>
+                <w:szCs w:val="28"/>
+              </w:rPr>
+              <w:t>, которая возвращает объект базы данных (базу данных), используемый этим документом</w:t>
             </w:r>
           </w:p>
         </w:tc>
@@ -2351,6 +2770,7 @@
                 <w:szCs w:val="28"/>
               </w:rPr>
             </w:pPr>
+            <w:proofErr w:type="spellStart"/>
             <w:r>
               <w:rPr>
                 <w:rFonts w:ascii="Times New Roman" w:hAnsi="Times New Roman" w:cs="Times New Roman"/>
@@ -2359,6 +2779,7 @@
               </w:rPr>
               <w:t>TransactionManager</w:t>
             </w:r>
+            <w:proofErr w:type="spellEnd"/>
           </w:p>
         </w:tc>
         <w:tc>
@@ -2373,6 +2794,7 @@
                 <w:szCs w:val="28"/>
               </w:rPr>
             </w:pPr>
+            <w:proofErr w:type="spellStart"/>
             <w:r>
               <w:rPr>
                 <w:rFonts w:ascii="Times New Roman" w:hAnsi="Times New Roman" w:cs="Times New Roman"/>
@@ -2381,6 +2803,7 @@
               </w:rPr>
               <w:t>TransactionManager</w:t>
             </w:r>
+            <w:proofErr w:type="spellEnd"/>
           </w:p>
         </w:tc>
         <w:tc>
@@ -2401,7 +2824,25 @@
                 <w:sz w:val="28"/>
                 <w:szCs w:val="28"/>
               </w:rPr>
-              <w:t xml:space="preserve">Получает доступ к объекту TransactionManager </w:t>
+              <w:t xml:space="preserve">Получает доступ к объекту </w:t>
+            </w:r>
+            <w:proofErr w:type="spellStart"/>
+            <w:r>
+              <w:rPr>
+                <w:rFonts w:ascii="Times New Roman" w:hAnsi="Times New Roman" w:cs="Times New Roman"/>
+                <w:sz w:val="28"/>
+                <w:szCs w:val="28"/>
+              </w:rPr>
+              <w:t>TransactionManager</w:t>
+            </w:r>
+            <w:proofErr w:type="spellEnd"/>
+            <w:r>
+              <w:rPr>
+                <w:rFonts w:ascii="Times New Roman" w:hAnsi="Times New Roman" w:cs="Times New Roman"/>
+                <w:sz w:val="28"/>
+                <w:szCs w:val="28"/>
+              </w:rPr>
+              <w:t xml:space="preserve"> </w:t>
             </w:r>
             <w:r>
               <w:rPr>
@@ -2526,6 +2967,8 @@
                 <w:lang w:val="en-US"/>
               </w:rPr>
             </w:pPr>
+            <w:proofErr w:type="spellStart"/>
+            <w:proofErr w:type="gramStart"/>
             <w:r>
               <w:rPr>
                 <w:rFonts w:ascii="Times New Roman" w:hAnsi="Times New Roman" w:cs="Times New Roman"/>
@@ -2535,6 +2978,7 @@
               </w:rPr>
               <w:t>createFrustum</w:t>
             </w:r>
+            <w:proofErr w:type="spellEnd"/>
             <w:r>
               <w:rPr>
                 <w:rFonts w:ascii="Times New Roman" w:hAnsi="Times New Roman" w:cs="Times New Roman"/>
@@ -2542,7 +2986,17 @@
                 <w:szCs w:val="28"/>
                 <w:lang w:val="en-US"/>
               </w:rPr>
-              <w:t>(double, double, double, double)</w:t>
+              <w:t>(</w:t>
+            </w:r>
+            <w:proofErr w:type="gramEnd"/>
+            <w:r>
+              <w:rPr>
+                <w:rFonts w:ascii="Times New Roman" w:hAnsi="Times New Roman" w:cs="Times New Roman"/>
+                <w:sz w:val="28"/>
+                <w:szCs w:val="28"/>
+                <w:lang w:val="en-US"/>
+              </w:rPr>
+              <w:t>double, double, double, double)</w:t>
             </w:r>
           </w:p>
         </w:tc>
@@ -2559,6 +3013,7 @@
                 <w:lang w:val="en-US"/>
               </w:rPr>
             </w:pPr>
+            <w:proofErr w:type="spellStart"/>
             <w:r>
               <w:rPr>
                 <w:rFonts w:ascii="Times New Roman" w:hAnsi="Times New Roman" w:cs="Times New Roman"/>
@@ -2568,6 +3023,7 @@
               </w:rPr>
               <w:t>ErrorStatus</w:t>
             </w:r>
+            <w:proofErr w:type="spellEnd"/>
           </w:p>
         </w:tc>
         <w:tc>
@@ -2618,12 +3074,13 @@
           <w:sz w:val="28"/>
           <w:szCs w:val="28"/>
         </w:rPr>
+        <w:lastRenderedPageBreak/>
         <w:t>Продолжение таблицы 1</w:t>
       </w:r>
     </w:p>
     <w:tbl>
       <w:tblPr>
-        <w:tblStyle w:val="a4"/>
+        <w:tblStyle w:val="TableGrid"/>
         <w:tblW w:w="0" w:type="auto"/>
         <w:tblLook w:val="04A0" w:firstRow="1" w:lastRow="0" w:firstColumn="1" w:lastColumn="0" w:noHBand="0" w:noVBand="1"/>
       </w:tblPr>
@@ -2716,6 +3173,8 @@
                 <w:szCs w:val="28"/>
               </w:rPr>
             </w:pPr>
+            <w:proofErr w:type="spellStart"/>
+            <w:proofErr w:type="gramStart"/>
             <w:r>
               <w:rPr>
                 <w:rFonts w:ascii="Times New Roman" w:hAnsi="Times New Roman" w:cs="Times New Roman"/>
@@ -2724,6 +3183,7 @@
               </w:rPr>
               <w:t>createWedge</w:t>
             </w:r>
+            <w:proofErr w:type="spellEnd"/>
             <w:r>
               <w:rPr>
                 <w:rFonts w:ascii="Times New Roman" w:hAnsi="Times New Roman" w:cs="Times New Roman"/>
@@ -2732,6 +3192,7 @@
               </w:rPr>
               <w:t>(</w:t>
             </w:r>
+            <w:proofErr w:type="gramEnd"/>
             <w:r>
               <w:rPr>
                 <w:rFonts w:ascii="Times New Roman" w:hAnsi="Times New Roman" w:cs="Times New Roman"/>
@@ -2763,6 +3224,7 @@
                 <w:szCs w:val="28"/>
               </w:rPr>
             </w:pPr>
+            <w:proofErr w:type="spellStart"/>
             <w:r>
               <w:rPr>
                 <w:rFonts w:ascii="Times New Roman" w:hAnsi="Times New Roman" w:cs="Times New Roman"/>
@@ -2771,6 +3233,7 @@
               </w:rPr>
               <w:t>ErrorStatus</w:t>
             </w:r>
+            <w:proofErr w:type="spellEnd"/>
           </w:p>
         </w:tc>
         <w:tc>
@@ -2818,6 +3281,8 @@
                 <w:lang w:val="en-US"/>
               </w:rPr>
             </w:pPr>
+            <w:proofErr w:type="spellStart"/>
+            <w:proofErr w:type="gramStart"/>
             <w:r>
               <w:rPr>
                 <w:rFonts w:ascii="Times New Roman" w:hAnsi="Times New Roman" w:cs="Times New Roman"/>
@@ -2834,6 +3299,7 @@
               </w:rPr>
               <w:t>xtrude</w:t>
             </w:r>
+            <w:proofErr w:type="spellEnd"/>
             <w:r>
               <w:rPr>
                 <w:rFonts w:ascii="Times New Roman" w:hAnsi="Times New Roman" w:cs="Times New Roman"/>
@@ -2841,7 +3307,17 @@
                 <w:szCs w:val="28"/>
                 <w:lang w:val="en-US"/>
               </w:rPr>
-              <w:t>(double, double)</w:t>
+              <w:t>(</w:t>
+            </w:r>
+            <w:proofErr w:type="gramEnd"/>
+            <w:r>
+              <w:rPr>
+                <w:rFonts w:ascii="Times New Roman" w:hAnsi="Times New Roman" w:cs="Times New Roman"/>
+                <w:sz w:val="28"/>
+                <w:szCs w:val="28"/>
+                <w:lang w:val="en-US"/>
+              </w:rPr>
+              <w:t>double, double)</w:t>
             </w:r>
           </w:p>
         </w:tc>
@@ -2857,6 +3333,7 @@
                 <w:szCs w:val="28"/>
               </w:rPr>
             </w:pPr>
+            <w:proofErr w:type="spellStart"/>
             <w:r>
               <w:rPr>
                 <w:rFonts w:ascii="Times New Roman" w:hAnsi="Times New Roman" w:cs="Times New Roman"/>
@@ -2865,6 +3342,7 @@
               </w:rPr>
               <w:t>ErrorStatus</w:t>
             </w:r>
+            <w:proofErr w:type="spellEnd"/>
           </w:p>
         </w:tc>
         <w:tc>
@@ -2910,7 +3388,7 @@
     </w:p>
     <w:p>
       <w:pPr>
-        <w:pStyle w:val="2"/>
+        <w:pStyle w:val="Heading2"/>
         <w:spacing w:before="0" w:line="360" w:lineRule="auto"/>
         <w:jc w:val="center"/>
         <w:rPr>
@@ -2944,6 +3422,7 @@
           <w:szCs w:val="28"/>
         </w:rPr>
       </w:pPr>
+      <w:proofErr w:type="spellStart"/>
       <w:r>
         <w:rPr>
           <w:rFonts w:ascii="Times New Roman" w:hAnsi="Times New Roman" w:cs="Times New Roman"/>
@@ -2954,6 +3433,7 @@
         </w:rPr>
         <w:t>SpaceCAD</w:t>
       </w:r>
+      <w:proofErr w:type="spellEnd"/>
       <w:r>
         <w:rPr>
           <w:rFonts w:ascii="Times New Roman" w:hAnsi="Times New Roman" w:cs="Times New Roman"/>
@@ -2975,6 +3455,7 @@
           <w:szCs w:val="28"/>
         </w:rPr>
       </w:pPr>
+      <w:proofErr w:type="spellStart"/>
       <w:r>
         <w:rPr>
           <w:rFonts w:ascii="Times New Roman" w:hAnsi="Times New Roman" w:cs="Times New Roman"/>
@@ -2984,6 +3465,7 @@
         </w:rPr>
         <w:t>SpaceCAD</w:t>
       </w:r>
+      <w:proofErr w:type="spellEnd"/>
       <w:r>
         <w:rPr>
           <w:rFonts w:ascii="Times New Roman" w:hAnsi="Times New Roman" w:cs="Times New Roman"/>
@@ -3026,6 +3508,7 @@
         </w:rPr>
         <w:t xml:space="preserve">, и таким образом почувствовать, как их новая ракета будет выглядеть в реальности. </w:t>
       </w:r>
+      <w:proofErr w:type="spellStart"/>
       <w:r>
         <w:rPr>
           <w:rFonts w:ascii="Times New Roman" w:hAnsi="Times New Roman" w:cs="Times New Roman"/>
@@ -3035,6 +3518,7 @@
         </w:rPr>
         <w:t>SpaceCAD</w:t>
       </w:r>
+      <w:proofErr w:type="spellEnd"/>
       <w:r>
         <w:rPr>
           <w:rFonts w:ascii="Times New Roman" w:hAnsi="Times New Roman" w:cs="Times New Roman"/>
@@ -3043,6 +3527,7 @@
         </w:rPr>
         <w:t xml:space="preserve"> проверяет устойчивость ракеты все время, чтобы убедиться, что дизайн будет лететь прямо вверх, даже в ветреную погоду. Полет прогнозирование позволяет выяснить, как быстро и как высоко ракета полетит. </w:t>
       </w:r>
+      <w:proofErr w:type="spellStart"/>
       <w:r>
         <w:rPr>
           <w:rFonts w:ascii="Times New Roman" w:hAnsi="Times New Roman" w:cs="Times New Roman"/>
@@ -3052,6 +3537,7 @@
         </w:rPr>
         <w:t>SpaceCAD</w:t>
       </w:r>
+      <w:proofErr w:type="spellEnd"/>
       <w:r>
         <w:rPr>
           <w:rFonts w:ascii="Times New Roman" w:hAnsi="Times New Roman" w:cs="Times New Roman"/>
@@ -3060,6 +3546,7 @@
         </w:rPr>
         <w:t xml:space="preserve"> поставляется с огромной базы данных. Особенности </w:t>
       </w:r>
+      <w:proofErr w:type="spellStart"/>
       <w:r>
         <w:rPr>
           <w:rFonts w:ascii="Times New Roman" w:hAnsi="Times New Roman" w:cs="Times New Roman"/>
@@ -3069,6 +3556,7 @@
         </w:rPr>
         <w:t>SpaceCAD</w:t>
       </w:r>
+      <w:proofErr w:type="spellEnd"/>
       <w:r>
         <w:rPr>
           <w:rFonts w:ascii="Times New Roman" w:hAnsi="Times New Roman" w:cs="Times New Roman"/>
@@ -3077,6 +3565,7 @@
         </w:rPr>
         <w:t xml:space="preserve"> в </w:t>
       </w:r>
+      <w:proofErr w:type="spellStart"/>
       <w:r>
         <w:rPr>
           <w:rFonts w:ascii="Times New Roman" w:hAnsi="Times New Roman" w:cs="Times New Roman"/>
@@ -3086,6 +3575,7 @@
         </w:rPr>
         <w:t>prinout</w:t>
       </w:r>
+      <w:proofErr w:type="spellEnd"/>
       <w:r>
         <w:rPr>
           <w:rFonts w:ascii="Times New Roman" w:hAnsi="Times New Roman" w:cs="Times New Roman"/>
@@ -3094,6 +3584,7 @@
         </w:rPr>
         <w:t xml:space="preserve"> затем сделать его легко превратить проект в реальный летающий объект. Ракеты могут быть построены из разных частей, как носовые обтекатели, трубы и переходы, чтобы обеспечить реалистичные проекты. </w:t>
       </w:r>
+      <w:proofErr w:type="spellStart"/>
       <w:r>
         <w:rPr>
           <w:rFonts w:ascii="Times New Roman" w:hAnsi="Times New Roman" w:cs="Times New Roman"/>
@@ -3103,6 +3594,7 @@
         </w:rPr>
         <w:t>SpaceCAD</w:t>
       </w:r>
+      <w:proofErr w:type="spellEnd"/>
       <w:r>
         <w:rPr>
           <w:rFonts w:ascii="Times New Roman" w:hAnsi="Times New Roman" w:cs="Times New Roman"/>
@@ -3127,7 +3619,6 @@
         </w:rPr>
         <w:t>[</w:t>
       </w:r>
-      <w:commentRangeStart w:id="1"/>
       <w:r>
         <w:rPr>
           <w:rFonts w:ascii="Times New Roman" w:hAnsi="Times New Roman" w:cs="Times New Roman"/>
@@ -3135,13 +3626,6 @@
           <w:szCs w:val="28"/>
         </w:rPr>
         <w:t>3</w:t>
-      </w:r>
-      <w:commentRangeEnd w:id="1"/>
-      <w:r>
-        <w:rPr>
-          <w:rStyle w:val="ad"/>
-        </w:rPr>
-        <w:commentReference w:id="1"/>
       </w:r>
       <w:r>
         <w:rPr>
@@ -3234,6 +3718,7 @@
           <w:noProof/>
           <w:lang w:eastAsia="ru-RU"/>
         </w:rPr>
+        <w:lastRenderedPageBreak/>
         <w:drawing>
           <wp:inline distT="0" distB="0" distL="0" distR="0" wp14:anchorId="28D43094" wp14:editId="6F586026">
             <wp:extent cx="5940425" cy="3778110"/>
@@ -3252,7 +3737,7 @@
                     </pic:cNvPicPr>
                   </pic:nvPicPr>
                   <pic:blipFill>
-                    <a:blip r:embed="rId10">
+                    <a:blip r:embed="rId12">
                       <a:extLst>
                         <a:ext uri="{28A0092B-C50C-407E-A947-70E740481C1C}">
                           <a14:useLocalDpi xmlns:a14="http://schemas.microsoft.com/office/drawing/2010/main" val="0"/>
@@ -3303,6 +3788,7 @@
         </w:rPr>
         <w:t xml:space="preserve">Рисунок 1 – Интерфейс программы </w:t>
       </w:r>
+      <w:proofErr w:type="spellStart"/>
       <w:r>
         <w:rPr>
           <w:rFonts w:ascii="Times New Roman" w:hAnsi="Times New Roman" w:cs="Times New Roman"/>
@@ -3312,6 +3798,7 @@
         </w:rPr>
         <w:t>SpaceCAD</w:t>
       </w:r>
+      <w:proofErr w:type="spellEnd"/>
     </w:p>
     <w:p>
       <w:pPr>
@@ -3358,7 +3845,7 @@
                     </pic:cNvPicPr>
                   </pic:nvPicPr>
                   <pic:blipFill>
-                    <a:blip r:embed="rId11">
+                    <a:blip r:embed="rId13">
                       <a:extLst>
                         <a:ext uri="{28A0092B-C50C-407E-A947-70E740481C1C}">
                           <a14:useLocalDpi xmlns:a14="http://schemas.microsoft.com/office/drawing/2010/main" val="0"/>
@@ -3424,6 +3911,7 @@
         </w:rPr>
         <w:t xml:space="preserve"> ракеты </w:t>
       </w:r>
+      <w:proofErr w:type="spellStart"/>
       <w:r>
         <w:rPr>
           <w:rFonts w:ascii="Times New Roman" w:hAnsi="Times New Roman" w:cs="Times New Roman"/>
@@ -3433,6 +3921,7 @@
         </w:rPr>
         <w:t>SpaceCAD</w:t>
       </w:r>
+      <w:proofErr w:type="spellEnd"/>
     </w:p>
     <w:p>
       <w:pPr>
@@ -3447,7 +3936,7 @@
     </w:p>
     <w:p>
       <w:pPr>
-        <w:pStyle w:val="1"/>
+        <w:pStyle w:val="Heading1"/>
         <w:spacing w:before="0" w:line="360" w:lineRule="auto"/>
         <w:jc w:val="center"/>
         <w:rPr>
@@ -3466,12 +3955,13 @@
           <w:sz w:val="28"/>
           <w:szCs w:val="28"/>
         </w:rPr>
+        <w:lastRenderedPageBreak/>
         <w:t>Проект системы</w:t>
       </w:r>
     </w:p>
     <w:p>
       <w:pPr>
-        <w:pStyle w:val="2"/>
+        <w:pStyle w:val="Heading2"/>
         <w:spacing w:before="0" w:line="360" w:lineRule="auto"/>
         <w:ind w:firstLine="709"/>
         <w:rPr>
@@ -3616,17 +4106,7 @@
           <w:sz w:val="28"/>
           <w:szCs w:val="28"/>
         </w:rPr>
-        <w:t xml:space="preserve"> ди</w:t>
-      </w:r>
-      <w:bookmarkStart w:id="2" w:name="_GoBack"/>
-      <w:bookmarkEnd w:id="2"/>
-      <w:r>
-        <w:rPr>
-          <w:rFonts w:ascii="Times New Roman" w:hAnsi="Times New Roman" w:cs="Times New Roman"/>
-          <w:sz w:val="28"/>
-          <w:szCs w:val="28"/>
-        </w:rPr>
-        <w:t>аграмма классов.</w:t>
+        <w:t xml:space="preserve"> диаграмма классов.</w:t>
       </w:r>
     </w:p>
     <w:p/>
@@ -3651,7 +4131,7 @@
     </w:p>
     <w:p>
       <w:pPr>
-        <w:pStyle w:val="2"/>
+        <w:pStyle w:val="Heading2"/>
         <w:spacing w:before="0" w:line="360" w:lineRule="auto"/>
         <w:ind w:firstLine="709"/>
         <w:rPr>
@@ -3670,6 +4150,7 @@
           <w:sz w:val="28"/>
           <w:szCs w:val="28"/>
         </w:rPr>
+        <w:lastRenderedPageBreak/>
         <w:t>Диаграмма классов</w:t>
       </w:r>
     </w:p>
@@ -3684,29 +4165,13 @@
           <w:szCs w:val="28"/>
         </w:rPr>
       </w:pPr>
-      <w:commentRangeStart w:id="3"/>
-      <w:r>
-        <w:rPr>
-          <w:rFonts w:ascii="Times New Roman" w:hAnsi="Times New Roman" w:cs="Times New Roman"/>
-          <w:sz w:val="28"/>
-          <w:szCs w:val="28"/>
-        </w:rPr>
-        <w:t>Спроектированная</w:t>
-      </w:r>
-      <w:commentRangeEnd w:id="3"/>
-      <w:r>
-        <w:rPr>
-          <w:rStyle w:val="ad"/>
-        </w:rPr>
-        <w:commentReference w:id="3"/>
-      </w:r>
-      <w:r>
-        <w:rPr>
-          <w:rFonts w:ascii="Times New Roman" w:hAnsi="Times New Roman" w:cs="Times New Roman"/>
-          <w:sz w:val="28"/>
-          <w:szCs w:val="28"/>
-        </w:rPr>
-        <w:t xml:space="preserve"> диаграм</w:t>
+      <w:r>
+        <w:rPr>
+          <w:rFonts w:ascii="Times New Roman" w:hAnsi="Times New Roman" w:cs="Times New Roman"/>
+          <w:sz w:val="28"/>
+          <w:szCs w:val="28"/>
+        </w:rPr>
+        <w:t>Спроектированная диаграм</w:t>
       </w:r>
       <w:r>
         <w:rPr>
@@ -3735,6 +4200,7 @@
           <w:szCs w:val="28"/>
         </w:rPr>
       </w:pPr>
+      <w:commentRangeStart w:id="1"/>
       <w:r>
         <w:rPr>
           <w:rFonts w:ascii="Times New Roman" w:hAnsi="Times New Roman" w:cs="Times New Roman"/>
@@ -3759,7 +4225,7 @@
                     <pic:cNvPicPr/>
                   </pic:nvPicPr>
                   <pic:blipFill rotWithShape="1">
-                    <a:blip r:embed="rId12"/>
+                    <a:blip r:embed="rId14"/>
                     <a:srcRect l="1121" t="1" r="2032" b="2144"/>
                     <a:stretch/>
                   </pic:blipFill>
@@ -3786,6 +4252,13 @@
           </wp:inline>
         </w:drawing>
       </w:r>
+      <w:commentRangeEnd w:id="1"/>
+      <w:r>
+        <w:rPr>
+          <w:rStyle w:val="CommentReference"/>
+        </w:rPr>
+        <w:commentReference w:id="1"/>
+      </w:r>
     </w:p>
     <w:p>
       <w:pPr>
@@ -3880,7 +4353,7 @@
     </w:p>
     <w:p>
       <w:pPr>
-        <w:pStyle w:val="a3"/>
+        <w:pStyle w:val="ListParagraph"/>
         <w:numPr>
           <w:ilvl w:val="0"/>
           <w:numId w:val="2"/>
@@ -3894,6 +4367,7 @@
           <w:szCs w:val="28"/>
         </w:rPr>
       </w:pPr>
+      <w:proofErr w:type="spellStart"/>
       <w:r>
         <w:rPr>
           <w:rFonts w:ascii="Times New Roman" w:hAnsi="Times New Roman" w:cs="Times New Roman"/>
@@ -3903,6 +4377,7 @@
         </w:rPr>
         <w:t>AutocadConnector</w:t>
       </w:r>
+      <w:proofErr w:type="spellEnd"/>
       <w:r>
         <w:rPr>
           <w:rFonts w:ascii="Times New Roman" w:hAnsi="Times New Roman" w:cs="Times New Roman"/>
@@ -3930,7 +4405,7 @@
     </w:p>
     <w:p>
       <w:pPr>
-        <w:pStyle w:val="a3"/>
+        <w:pStyle w:val="ListParagraph"/>
         <w:numPr>
           <w:ilvl w:val="0"/>
           <w:numId w:val="2"/>
@@ -3944,6 +4419,7 @@
           <w:szCs w:val="28"/>
         </w:rPr>
       </w:pPr>
+      <w:proofErr w:type="spellStart"/>
       <w:r>
         <w:rPr>
           <w:rFonts w:ascii="Times New Roman" w:hAnsi="Times New Roman" w:cs="Times New Roman"/>
@@ -3953,6 +4429,7 @@
         </w:rPr>
         <w:t>MainForm</w:t>
       </w:r>
+      <w:proofErr w:type="spellEnd"/>
       <w:r>
         <w:rPr>
           <w:rFonts w:ascii="Times New Roman" w:hAnsi="Times New Roman" w:cs="Times New Roman"/>
@@ -3980,7 +4457,7 @@
     </w:p>
     <w:p>
       <w:pPr>
-        <w:pStyle w:val="a3"/>
+        <w:pStyle w:val="ListParagraph"/>
         <w:numPr>
           <w:ilvl w:val="0"/>
           <w:numId w:val="2"/>
@@ -3994,6 +4471,7 @@
           <w:szCs w:val="28"/>
         </w:rPr>
       </w:pPr>
+      <w:proofErr w:type="spellStart"/>
       <w:r>
         <w:rPr>
           <w:rFonts w:ascii="Times New Roman" w:hAnsi="Times New Roman" w:cs="Times New Roman"/>
@@ -4003,6 +4481,7 @@
         </w:rPr>
         <w:t>RocketParameters</w:t>
       </w:r>
+      <w:proofErr w:type="spellEnd"/>
       <w:r>
         <w:rPr>
           <w:rFonts w:ascii="Times New Roman" w:hAnsi="Times New Roman" w:cs="Times New Roman"/>
@@ -4030,7 +4509,7 @@
     </w:p>
     <w:p>
       <w:pPr>
-        <w:pStyle w:val="a3"/>
+        <w:pStyle w:val="ListParagraph"/>
         <w:numPr>
           <w:ilvl w:val="0"/>
           <w:numId w:val="2"/>
@@ -4080,7 +4559,7 @@
     </w:p>
     <w:p>
       <w:pPr>
-        <w:pStyle w:val="a3"/>
+        <w:pStyle w:val="ListParagraph"/>
         <w:numPr>
           <w:ilvl w:val="0"/>
           <w:numId w:val="2"/>
@@ -4094,6 +4573,7 @@
           <w:szCs w:val="28"/>
         </w:rPr>
       </w:pPr>
+      <w:proofErr w:type="spellStart"/>
       <w:r>
         <w:rPr>
           <w:rFonts w:ascii="Times New Roman" w:hAnsi="Times New Roman" w:cs="Times New Roman"/>
@@ -4103,6 +4583,7 @@
         </w:rPr>
         <w:t>RocketBuilder</w:t>
       </w:r>
+      <w:proofErr w:type="spellEnd"/>
       <w:r>
         <w:rPr>
           <w:rFonts w:ascii="Times New Roman" w:hAnsi="Times New Roman" w:cs="Times New Roman"/>
@@ -4133,7 +4614,7 @@
     </w:p>
     <w:p>
       <w:pPr>
-        <w:pStyle w:val="2"/>
+        <w:pStyle w:val="Heading2"/>
         <w:spacing w:before="0" w:line="360" w:lineRule="auto"/>
         <w:ind w:firstLine="709"/>
         <w:rPr>
@@ -4152,6 +4633,7 @@
           <w:sz w:val="28"/>
           <w:szCs w:val="28"/>
         </w:rPr>
+        <w:lastRenderedPageBreak/>
         <w:t>Макет пользовательского интерфейса</w:t>
       </w:r>
     </w:p>
@@ -4199,6 +4681,7 @@
       <w:r>
         <w:rPr>
           <w:rFonts w:ascii="Times New Roman" w:hAnsi="Times New Roman" w:cs="Times New Roman"/>
+          <w:noProof/>
           <w:sz w:val="28"/>
           <w:szCs w:val="28"/>
         </w:rPr>
@@ -4218,7 +4701,7 @@
                     <pic:cNvPicPr/>
                   </pic:nvPicPr>
                   <pic:blipFill>
-                    <a:blip r:embed="rId13"/>
+                    <a:blip r:embed="rId15"/>
                     <a:stretch>
                       <a:fillRect/>
                     </a:stretch>
@@ -4287,29 +4770,14 @@
           <w:szCs w:val="28"/>
         </w:rPr>
       </w:pPr>
-      <w:r>
-        <w:rPr>
-          <w:rFonts w:ascii="Times New Roman" w:hAnsi="Times New Roman" w:cs="Times New Roman"/>
-          <w:sz w:val="28"/>
-          <w:szCs w:val="28"/>
-        </w:rPr>
-        <w:t xml:space="preserve">Окно пользовательского интерфейса представляет собой поля ввода параметров для построения модели </w:t>
-      </w:r>
-      <w:r>
-        <w:rPr>
-          <w:rFonts w:ascii="Times New Roman" w:hAnsi="Times New Roman" w:cs="Times New Roman"/>
-          <w:sz w:val="28"/>
-          <w:szCs w:val="28"/>
-        </w:rPr>
-        <w:t>ракеты</w:t>
-      </w:r>
-      <w:r>
-        <w:rPr>
-          <w:rFonts w:ascii="Times New Roman" w:hAnsi="Times New Roman" w:cs="Times New Roman"/>
-          <w:sz w:val="28"/>
-          <w:szCs w:val="28"/>
-        </w:rPr>
-        <w:t xml:space="preserve">, а также допустимые диапазоны значений параметров и кнопка, по нажатию на которую будет строиться модель в </w:t>
+      <w:commentRangeStart w:id="2"/>
+      <w:r>
+        <w:rPr>
+          <w:rFonts w:ascii="Times New Roman" w:hAnsi="Times New Roman" w:cs="Times New Roman"/>
+          <w:sz w:val="28"/>
+          <w:szCs w:val="28"/>
+        </w:rPr>
+        <w:t xml:space="preserve">Окно пользовательского интерфейса представляет собой поля ввода параметров для построения модели ракеты, а также допустимые диапазоны значений параметров и кнопка, по нажатию на которую будет строиться модель в </w:t>
       </w:r>
       <w:r>
         <w:rPr>
@@ -4343,6 +4811,13 @@
           <w:szCs w:val="28"/>
         </w:rPr>
         <w:t xml:space="preserve">Если пользователь вводит недопустимые значения параметров, то происходит блокировка кнопки построения, а также появляется иконка, предупреждающая о том, что значение данного поля недопустимо и при наведении на нее появляется подсказка. </w:t>
+      </w:r>
+      <w:commentRangeEnd w:id="2"/>
+      <w:r>
+        <w:rPr>
+          <w:rStyle w:val="CommentReference"/>
+        </w:rPr>
+        <w:commentReference w:id="2"/>
       </w:r>
     </w:p>
     <w:p/>
@@ -4367,7 +4842,7 @@
     </w:p>
     <w:p>
       <w:pPr>
-        <w:pStyle w:val="1"/>
+        <w:pStyle w:val="Heading1"/>
         <w:spacing w:before="0" w:line="360" w:lineRule="auto"/>
         <w:jc w:val="center"/>
         <w:rPr>
@@ -4386,12 +4861,13 @@
           <w:sz w:val="28"/>
           <w:szCs w:val="28"/>
         </w:rPr>
+        <w:lastRenderedPageBreak/>
         <w:t>Список литературы</w:t>
       </w:r>
     </w:p>
     <w:p>
       <w:pPr>
-        <w:pStyle w:val="a3"/>
+        <w:pStyle w:val="ListParagraph"/>
         <w:numPr>
           <w:ilvl w:val="0"/>
           <w:numId w:val="3"/>
@@ -4405,7 +4881,6 @@
           <w:szCs w:val="28"/>
         </w:rPr>
       </w:pPr>
-      <w:commentRangeStart w:id="4"/>
       <w:r>
         <w:rPr>
           <w:rFonts w:ascii="Times New Roman" w:hAnsi="Times New Roman" w:cs="Times New Roman"/>
@@ -4474,7 +4949,7 @@
     </w:p>
     <w:p>
       <w:pPr>
-        <w:pStyle w:val="a3"/>
+        <w:pStyle w:val="ListParagraph"/>
         <w:numPr>
           <w:ilvl w:val="0"/>
           <w:numId w:val="3"/>
@@ -4695,7 +5170,7 @@
     </w:p>
     <w:p>
       <w:pPr>
-        <w:pStyle w:val="a3"/>
+        <w:pStyle w:val="ListParagraph"/>
         <w:numPr>
           <w:ilvl w:val="0"/>
           <w:numId w:val="3"/>
@@ -4709,13 +5184,23 @@
           <w:szCs w:val="28"/>
         </w:rPr>
       </w:pPr>
-      <w:r>
-        <w:rPr>
-          <w:rFonts w:ascii="Times New Roman" w:hAnsi="Times New Roman" w:cs="Times New Roman"/>
-          <w:sz w:val="28"/>
-          <w:szCs w:val="28"/>
-        </w:rPr>
-        <w:t xml:space="preserve">SpaceCAD </w:t>
+      <w:proofErr w:type="spellStart"/>
+      <w:r>
+        <w:rPr>
+          <w:rFonts w:ascii="Times New Roman" w:hAnsi="Times New Roman" w:cs="Times New Roman"/>
+          <w:sz w:val="28"/>
+          <w:szCs w:val="28"/>
+        </w:rPr>
+        <w:t>SpaceCAD</w:t>
+      </w:r>
+      <w:proofErr w:type="spellEnd"/>
+      <w:r>
+        <w:rPr>
+          <w:rFonts w:ascii="Times New Roman" w:hAnsi="Times New Roman" w:cs="Times New Roman"/>
+          <w:sz w:val="28"/>
+          <w:szCs w:val="28"/>
+        </w:rPr>
+        <w:t xml:space="preserve"> </w:t>
       </w:r>
       <w:r>
         <w:rPr>
@@ -4781,17 +5266,10 @@
         </w:rPr>
         <w:t>)</w:t>
       </w:r>
-      <w:commentRangeEnd w:id="4"/>
-      <w:r>
-        <w:rPr>
-          <w:rStyle w:val="ad"/>
-        </w:rPr>
-        <w:commentReference w:id="4"/>
-      </w:r>
-    </w:p>
-    <w:p>
-      <w:pPr>
-        <w:pStyle w:val="a3"/>
+    </w:p>
+    <w:p>
+      <w:pPr>
+        <w:pStyle w:val="ListParagraph"/>
         <w:numPr>
           <w:ilvl w:val="0"/>
           <w:numId w:val="3"/>
@@ -4871,7 +5349,7 @@
       </w:r>
     </w:p>
     <w:sectPr>
-      <w:headerReference w:type="default" r:id="rId14"/>
+      <w:headerReference w:type="default" r:id="rId16"/>
       <w:pgSz w:w="11906" w:h="16838"/>
       <w:pgMar w:top="1134" w:right="850" w:bottom="1134" w:left="1701" w:header="708" w:footer="708" w:gutter="0"/>
       <w:cols w:space="708"/>
@@ -4883,60 +5361,85 @@
 </file>
 
 <file path=word/comments.xml><?xml version="1.0" encoding="utf-8"?>
-<w:comments xmlns:wpc="http://schemas.microsoft.com/office/word/2010/wordprocessingCanvas" xmlns:cx="http://schemas.microsoft.com/office/drawing/2014/chartex" xmlns:mc="http://schemas.openxmlformats.org/markup-compatibility/2006" xmlns:o="urn:schemas-microsoft-com:office:office" xmlns:r="http://schemas.openxmlformats.org/officeDocument/2006/relationships" xmlns:m="http://schemas.openxmlformats.org/officeDocument/2006/math" xmlns:v="urn:schemas-microsoft-com:vml" xmlns:wp14="http://schemas.microsoft.com/office/word/2010/wordprocessingDrawing" xmlns:wp="http://schemas.openxmlformats.org/drawingml/2006/wordprocessingDrawing" xmlns:w10="urn:schemas-microsoft-com:office:word" xmlns:w="http://schemas.openxmlformats.org/wordprocessingml/2006/main" xmlns:w14="http://schemas.microsoft.com/office/word/2010/wordml" xmlns:w15="http://schemas.microsoft.com/office/word/2012/wordml" xmlns:w16se="http://schemas.microsoft.com/office/word/2015/wordml/symex" xmlns:wpg="http://schemas.microsoft.com/office/word/2010/wordprocessingGroup" xmlns:wpi="http://schemas.microsoft.com/office/word/2010/wordprocessingInk" xmlns:wne="http://schemas.microsoft.com/office/word/2006/wordml" xmlns:wps="http://schemas.microsoft.com/office/word/2010/wordprocessingShape" mc:Ignorable="w14 w15 w16se wp14">
+<w:comments xmlns:wpc="http://schemas.microsoft.com/office/word/2010/wordprocessingCanvas" xmlns:cx="http://schemas.microsoft.com/office/drawing/2014/chartex" xmlns:cx1="http://schemas.microsoft.com/office/drawing/2015/9/8/chartex" xmlns:cx2="http://schemas.microsoft.com/office/drawing/2015/10/21/chartex" xmlns:cx3="http://schemas.microsoft.com/office/drawing/2016/5/9/chartex" xmlns:cx4="http://schemas.microsoft.com/office/drawing/2016/5/10/chartex" xmlns:cx5="http://schemas.microsoft.com/office/drawing/2016/5/11/chartex" xmlns:cx6="http://schemas.microsoft.com/office/drawing/2016/5/12/chartex" xmlns:cx7="http://schemas.microsoft.com/office/drawing/2016/5/13/chartex" xmlns:cx8="http://schemas.microsoft.com/office/drawing/2016/5/14/chartex" xmlns:mc="http://schemas.openxmlformats.org/markup-compatibility/2006" xmlns:aink="http://schemas.microsoft.com/office/drawing/2016/ink" xmlns:am3d="http://schemas.microsoft.com/office/drawing/2017/model3d" xmlns:o="urn:schemas-microsoft-com:office:office" xmlns:r="http://schemas.openxmlformats.org/officeDocument/2006/relationships" xmlns:m="http://schemas.openxmlformats.org/officeDocument/2006/math" xmlns:v="urn:schemas-microsoft-com:vml" xmlns:wp14="http://schemas.microsoft.com/office/word/2010/wordprocessingDrawing" xmlns:wp="http://schemas.openxmlformats.org/drawingml/2006/wordprocessingDrawing" xmlns:w10="urn:schemas-microsoft-com:office:word" xmlns:w="http://schemas.openxmlformats.org/wordprocessingml/2006/main" xmlns:w14="http://schemas.microsoft.com/office/word/2010/wordml" xmlns:w15="http://schemas.microsoft.com/office/word/2012/wordml" xmlns:w16cex="http://schemas.microsoft.com/office/word/2018/wordml/cex" xmlns:w16cid="http://schemas.microsoft.com/office/word/2016/wordml/cid" xmlns:w16="http://schemas.microsoft.com/office/word/2018/wordml" xmlns:w16sdtdh="http://schemas.microsoft.com/office/word/2020/wordml/sdtdatahash" xmlns:w16se="http://schemas.microsoft.com/office/word/2015/wordml/symex" xmlns:wpg="http://schemas.microsoft.com/office/word/2010/wordprocessingGroup" xmlns:wpi="http://schemas.microsoft.com/office/word/2010/wordprocessingInk" xmlns:wne="http://schemas.microsoft.com/office/word/2006/wordml" xmlns:wps="http://schemas.microsoft.com/office/word/2010/wordprocessingShape" mc:Ignorable="w14 w15 w16se w16cid w16 w16cex w16sdtdh wp14">
   <w:comment w:id="0" w:author="AAK" w:date="2021-11-01T17:29:00Z" w:initials="A">
     <w:p>
       <w:pPr>
-        <w:pStyle w:val="ae"/>
-      </w:pPr>
-      <w:r>
-        <w:rPr>
-          <w:rStyle w:val="ad"/>
+        <w:pStyle w:val="CommentText"/>
+      </w:pPr>
+      <w:r>
+        <w:rPr>
+          <w:rStyle w:val="CommentReference"/>
         </w:rPr>
         <w:annotationRef/>
       </w:r>
     </w:p>
   </w:comment>
-  <w:comment w:id="1" w:author="AAK" w:date="2021-11-01T17:31:00Z" w:initials="A">
-    <w:p>
-      <w:pPr>
-        <w:pStyle w:val="ae"/>
-      </w:pPr>
-      <w:r>
-        <w:rPr>
-          <w:rStyle w:val="ad"/>
+  <w:comment w:id="1" w:author="AAK" w:date="2021-11-03T16:37:00Z" w:initials="A">
+    <w:p>
+      <w:pPr>
+        <w:pStyle w:val="CommentText"/>
+        <w:rPr>
+          <w:lang w:val="en-US"/>
+        </w:rPr>
+      </w:pPr>
+      <w:r>
+        <w:rPr>
+          <w:rStyle w:val="CommentReference"/>
         </w:rPr>
         <w:annotationRef/>
       </w:r>
       <w:r>
-        <w:t>Скриншоты?</w:t>
-      </w:r>
+        <w:t xml:space="preserve">Связь </w:t>
+      </w:r>
+      <w:proofErr w:type="spellStart"/>
+      <w:r>
+        <w:rPr>
+          <w:lang w:val="en-US"/>
+        </w:rPr>
+        <w:t>MainForm</w:t>
+      </w:r>
+      <w:proofErr w:type="spellEnd"/>
+      <w:proofErr w:type="gramStart"/>
+      <w:r>
+        <w:rPr>
+          <w:lang w:val="en-US"/>
+        </w:rPr>
+        <w:t>-&gt;</w:t>
+      </w:r>
+      <w:proofErr w:type="spellStart"/>
+      <w:r>
+        <w:rPr>
+          <w:lang w:val="en-US"/>
+        </w:rPr>
+        <w:t>AutocadConnector</w:t>
+      </w:r>
+      <w:proofErr w:type="spellEnd"/>
+      <w:proofErr w:type="gramEnd"/>
+      <w:r>
+        <w:rPr>
+          <w:lang w:val="en-US"/>
+        </w:rPr>
+        <w:t>?</w:t>
+      </w:r>
+    </w:p>
+    <w:p>
+      <w:pPr>
+        <w:pStyle w:val="CommentText"/>
+        <w:rPr>
+          <w:lang w:val="en-US"/>
+        </w:rPr>
+      </w:pPr>
     </w:p>
   </w:comment>
-  <w:comment w:id="3" w:author="AAK" w:date="2021-11-01T17:31:00Z" w:initials="A">
-    <w:p>
-      <w:pPr>
-        <w:pStyle w:val="ae"/>
-      </w:pPr>
-      <w:r>
-        <w:rPr>
-          <w:rStyle w:val="ad"/>
-        </w:rPr>
-        <w:annotationRef/>
-      </w:r>
-      <w:r>
-        <w:t>Добавить вводные слова.</w:t>
-      </w:r>
-    </w:p>
-  </w:comment>
-  <w:comment w:id="4" w:author="AAK" w:date="2021-11-01T17:35:00Z" w:initials="A">
-    <w:p>
-      <w:pPr>
-        <w:pStyle w:val="ae"/>
-      </w:pPr>
-      <w:r>
-        <w:rPr>
-          <w:rStyle w:val="ad"/>
+  <w:comment w:id="2" w:author="AAK" w:date="2021-11-03T16:39:00Z" w:initials="A">
+    <w:p>
+      <w:pPr>
+        <w:pStyle w:val="CommentText"/>
+      </w:pPr>
+      <w:r>
+        <w:rPr>
+          <w:rStyle w:val="CommentReference"/>
         </w:rPr>
         <w:annotationRef/>
       </w:r>
@@ -4946,34 +5449,31 @@
 </file>
 
 <file path=word/commentsExtended.xml><?xml version="1.0" encoding="utf-8"?>
-<w15:commentsEx xmlns:wpc="http://schemas.microsoft.com/office/word/2010/wordprocessingCanvas" xmlns:cx="http://schemas.microsoft.com/office/drawing/2014/chartex" xmlns:mc="http://schemas.openxmlformats.org/markup-compatibility/2006" xmlns:o="urn:schemas-microsoft-com:office:office" xmlns:r="http://schemas.openxmlformats.org/officeDocument/2006/relationships" xmlns:m="http://schemas.openxmlformats.org/officeDocument/2006/math" xmlns:v="urn:schemas-microsoft-com:vml" xmlns:wp14="http://schemas.microsoft.com/office/word/2010/wordprocessingDrawing" xmlns:wp="http://schemas.openxmlformats.org/drawingml/2006/wordprocessingDrawing" xmlns:w10="urn:schemas-microsoft-com:office:word" xmlns:w="http://schemas.openxmlformats.org/wordprocessingml/2006/main" xmlns:w14="http://schemas.microsoft.com/office/word/2010/wordml" xmlns:w15="http://schemas.microsoft.com/office/word/2012/wordml" xmlns:w16se="http://schemas.microsoft.com/office/word/2015/wordml/symex" xmlns:wpg="http://schemas.microsoft.com/office/word/2010/wordprocessingGroup" xmlns:wpi="http://schemas.microsoft.com/office/word/2010/wordprocessingInk" xmlns:wne="http://schemas.microsoft.com/office/word/2006/wordml" xmlns:wps="http://schemas.microsoft.com/office/word/2010/wordprocessingShape" mc:Ignorable="w14 w15 w16se wp14">
+<w15:commentsEx xmlns:wpc="http://schemas.microsoft.com/office/word/2010/wordprocessingCanvas" xmlns:cx="http://schemas.microsoft.com/office/drawing/2014/chartex" xmlns:cx1="http://schemas.microsoft.com/office/drawing/2015/9/8/chartex" xmlns:cx2="http://schemas.microsoft.com/office/drawing/2015/10/21/chartex" xmlns:cx3="http://schemas.microsoft.com/office/drawing/2016/5/9/chartex" xmlns:cx4="http://schemas.microsoft.com/office/drawing/2016/5/10/chartex" xmlns:cx5="http://schemas.microsoft.com/office/drawing/2016/5/11/chartex" xmlns:cx6="http://schemas.microsoft.com/office/drawing/2016/5/12/chartex" xmlns:cx7="http://schemas.microsoft.com/office/drawing/2016/5/13/chartex" xmlns:cx8="http://schemas.microsoft.com/office/drawing/2016/5/14/chartex" xmlns:mc="http://schemas.openxmlformats.org/markup-compatibility/2006" xmlns:aink="http://schemas.microsoft.com/office/drawing/2016/ink" xmlns:am3d="http://schemas.microsoft.com/office/drawing/2017/model3d" xmlns:o="urn:schemas-microsoft-com:office:office" xmlns:r="http://schemas.openxmlformats.org/officeDocument/2006/relationships" xmlns:m="http://schemas.openxmlformats.org/officeDocument/2006/math" xmlns:v="urn:schemas-microsoft-com:vml" xmlns:wp14="http://schemas.microsoft.com/office/word/2010/wordprocessingDrawing" xmlns:wp="http://schemas.openxmlformats.org/drawingml/2006/wordprocessingDrawing" xmlns:w10="urn:schemas-microsoft-com:office:word" xmlns:w="http://schemas.openxmlformats.org/wordprocessingml/2006/main" xmlns:w14="http://schemas.microsoft.com/office/word/2010/wordml" xmlns:w15="http://schemas.microsoft.com/office/word/2012/wordml" xmlns:w16cex="http://schemas.microsoft.com/office/word/2018/wordml/cex" xmlns:w16cid="http://schemas.microsoft.com/office/word/2016/wordml/cid" xmlns:w16="http://schemas.microsoft.com/office/word/2018/wordml" xmlns:w16sdtdh="http://schemas.microsoft.com/office/word/2020/wordml/sdtdatahash" xmlns:w16se="http://schemas.microsoft.com/office/word/2015/wordml/symex" xmlns:wpg="http://schemas.microsoft.com/office/word/2010/wordprocessingGroup" xmlns:wpi="http://schemas.microsoft.com/office/word/2010/wordprocessingInk" xmlns:wne="http://schemas.microsoft.com/office/word/2006/wordml" xmlns:wps="http://schemas.microsoft.com/office/word/2010/wordprocessingShape" mc:Ignorable="w14 w15 w16se w16cid w16 w16cex w16sdtdh wp14">
   <w15:commentEx w15:paraId="6FEFE155" w15:done="0"/>
-  <w15:commentEx w15:paraId="1F9918A3" w15:done="0"/>
-  <w15:commentEx w15:paraId="01F99DB9" w15:done="0"/>
-  <w15:commentEx w15:paraId="1B325A87" w15:done="0"/>
+  <w15:commentEx w15:paraId="7486B344" w15:done="0"/>
+  <w15:commentEx w15:paraId="3C2911A6" w15:done="0"/>
 </w15:commentsEx>
 </file>
 
 <file path=word/commentsExtensible.xml><?xml version="1.0" encoding="utf-8"?>
 <w16cex:commentsExtensible xmlns:wpc="http://schemas.microsoft.com/office/word/2010/wordprocessingCanvas" xmlns:cx="http://schemas.microsoft.com/office/drawing/2014/chartex" xmlns:cx1="http://schemas.microsoft.com/office/drawing/2015/9/8/chartex" xmlns:cx2="http://schemas.microsoft.com/office/drawing/2015/10/21/chartex" xmlns:cx3="http://schemas.microsoft.com/office/drawing/2016/5/9/chartex" xmlns:cx4="http://schemas.microsoft.com/office/drawing/2016/5/10/chartex" xmlns:cx5="http://schemas.microsoft.com/office/drawing/2016/5/11/chartex" xmlns:cx6="http://schemas.microsoft.com/office/drawing/2016/5/12/chartex" xmlns:cx7="http://schemas.microsoft.com/office/drawing/2016/5/13/chartex" xmlns:cx8="http://schemas.microsoft.com/office/drawing/2016/5/14/chartex" xmlns:mc="http://schemas.openxmlformats.org/markup-compatibility/2006" xmlns:aink="http://schemas.microsoft.com/office/drawing/2016/ink" xmlns:am3d="http://schemas.microsoft.com/office/drawing/2017/model3d" xmlns:o="urn:schemas-microsoft-com:office:office" xmlns:r="http://schemas.openxmlformats.org/officeDocument/2006/relationships" xmlns:m="http://schemas.openxmlformats.org/officeDocument/2006/math" xmlns:v="urn:schemas-microsoft-com:vml" xmlns:wp14="http://schemas.microsoft.com/office/word/2010/wordprocessingDrawing" xmlns:wp="http://schemas.openxmlformats.org/drawingml/2006/wordprocessingDrawing" xmlns:w10="urn:schemas-microsoft-com:office:word" xmlns:w="http://schemas.openxmlformats.org/wordprocessingml/2006/main" xmlns:w14="http://schemas.microsoft.com/office/word/2010/wordml" xmlns:w15="http://schemas.microsoft.com/office/word/2012/wordml" xmlns:w16cex="http://schemas.microsoft.com/office/word/2018/wordml/cex" xmlns:w16cid="http://schemas.microsoft.com/office/word/2016/wordml/cid" xmlns:w16="http://schemas.microsoft.com/office/word/2018/wordml" xmlns:w16sdtdh="http://schemas.microsoft.com/office/word/2020/wordml/sdtdatahash" xmlns:w16se="http://schemas.microsoft.com/office/word/2015/wordml/symex" xmlns:wpg="http://schemas.microsoft.com/office/word/2010/wordprocessingGroup" xmlns:wpi="http://schemas.microsoft.com/office/word/2010/wordprocessingInk" xmlns:wne="http://schemas.microsoft.com/office/word/2006/wordml" xmlns:wps="http://schemas.microsoft.com/office/word/2010/wordprocessingShape" mc:Ignorable="w14 w15 w16se w16cid w16 w16cex w16sdtdh wp14">
   <w16cex:commentExtensible w16cex:durableId="252AA297" w16cex:dateUtc="2021-11-01T10:29:00Z"/>
-  <w16cex:commentExtensible w16cex:durableId="252AA2E4" w16cex:dateUtc="2021-11-01T10:31:00Z"/>
-  <w16cex:commentExtensible w16cex:durableId="252AA2F4" w16cex:dateUtc="2021-11-01T10:31:00Z"/>
-  <w16cex:commentExtensible w16cex:durableId="252AA3FB" w16cex:dateUtc="2021-11-01T10:35:00Z"/>
+  <w16cex:commentExtensible w16cex:durableId="252D3932" w16cex:dateUtc="2021-11-03T09:37:00Z"/>
+  <w16cex:commentExtensible w16cex:durableId="252D39B4" w16cex:dateUtc="2021-11-03T09:39:00Z"/>
 </w16cex:commentsExtensible>
 </file>
 
 <file path=word/commentsIds.xml><?xml version="1.0" encoding="utf-8"?>
 <w16cid:commentsIds xmlns:wpc="http://schemas.microsoft.com/office/word/2010/wordprocessingCanvas" xmlns:cx="http://schemas.microsoft.com/office/drawing/2014/chartex" xmlns:cx1="http://schemas.microsoft.com/office/drawing/2015/9/8/chartex" xmlns:cx2="http://schemas.microsoft.com/office/drawing/2015/10/21/chartex" xmlns:cx3="http://schemas.microsoft.com/office/drawing/2016/5/9/chartex" xmlns:cx4="http://schemas.microsoft.com/office/drawing/2016/5/10/chartex" xmlns:cx5="http://schemas.microsoft.com/office/drawing/2016/5/11/chartex" xmlns:cx6="http://schemas.microsoft.com/office/drawing/2016/5/12/chartex" xmlns:cx7="http://schemas.microsoft.com/office/drawing/2016/5/13/chartex" xmlns:cx8="http://schemas.microsoft.com/office/drawing/2016/5/14/chartex" xmlns:mc="http://schemas.openxmlformats.org/markup-compatibility/2006" xmlns:aink="http://schemas.microsoft.com/office/drawing/2016/ink" xmlns:am3d="http://schemas.microsoft.com/office/drawing/2017/model3d" xmlns:o="urn:schemas-microsoft-com:office:office" xmlns:r="http://schemas.openxmlformats.org/officeDocument/2006/relationships" xmlns:m="http://schemas.openxmlformats.org/officeDocument/2006/math" xmlns:v="urn:schemas-microsoft-com:vml" xmlns:wp14="http://schemas.microsoft.com/office/word/2010/wordprocessingDrawing" xmlns:wp="http://schemas.openxmlformats.org/drawingml/2006/wordprocessingDrawing" xmlns:w10="urn:schemas-microsoft-com:office:word" xmlns:w="http://schemas.openxmlformats.org/wordprocessingml/2006/main" xmlns:w14="http://schemas.microsoft.com/office/word/2010/wordml" xmlns:w15="http://schemas.microsoft.com/office/word/2012/wordml" xmlns:w16cex="http://schemas.microsoft.com/office/word/2018/wordml/cex" xmlns:w16cid="http://schemas.microsoft.com/office/word/2016/wordml/cid" xmlns:w16="http://schemas.microsoft.com/office/word/2018/wordml" xmlns:w16sdtdh="http://schemas.microsoft.com/office/word/2020/wordml/sdtdatahash" xmlns:w16se="http://schemas.microsoft.com/office/word/2015/wordml/symex" xmlns:wpg="http://schemas.microsoft.com/office/word/2010/wordprocessingGroup" xmlns:wpi="http://schemas.microsoft.com/office/word/2010/wordprocessingInk" xmlns:wne="http://schemas.microsoft.com/office/word/2006/wordml" xmlns:wps="http://schemas.microsoft.com/office/word/2010/wordprocessingShape" mc:Ignorable="w14 w15 w16se w16cid w16 w16cex w16sdtdh wp14">
   <w16cid:commentId w16cid:paraId="6FEFE155" w16cid:durableId="252AA297"/>
-  <w16cid:commentId w16cid:paraId="1F9918A3" w16cid:durableId="252AA2E4"/>
-  <w16cid:commentId w16cid:paraId="01F99DB9" w16cid:durableId="252AA2F4"/>
-  <w16cid:commentId w16cid:paraId="1B325A87" w16cid:durableId="252AA3FB"/>
+  <w16cid:commentId w16cid:paraId="7486B344" w16cid:durableId="252D3932"/>
+  <w16cid:commentId w16cid:paraId="3C2911A6" w16cid:durableId="252D39B4"/>
 </w16cid:commentsIds>
 </file>
 
 <file path=word/endnotes.xml><?xml version="1.0" encoding="utf-8"?>
-<w:endnotes xmlns:wpc="http://schemas.microsoft.com/office/word/2010/wordprocessingCanvas" xmlns:cx="http://schemas.microsoft.com/office/drawing/2014/chartex" xmlns:mc="http://schemas.openxmlformats.org/markup-compatibility/2006" xmlns:o="urn:schemas-microsoft-com:office:office" xmlns:r="http://schemas.openxmlformats.org/officeDocument/2006/relationships" xmlns:m="http://schemas.openxmlformats.org/officeDocument/2006/math" xmlns:v="urn:schemas-microsoft-com:vml" xmlns:wp14="http://schemas.microsoft.com/office/word/2010/wordprocessingDrawing" xmlns:wp="http://schemas.openxmlformats.org/drawingml/2006/wordprocessingDrawing" xmlns:w10="urn:schemas-microsoft-com:office:word" xmlns:w="http://schemas.openxmlformats.org/wordprocessingml/2006/main" xmlns:w14="http://schemas.microsoft.com/office/word/2010/wordml" xmlns:w15="http://schemas.microsoft.com/office/word/2012/wordml" xmlns:w16se="http://schemas.microsoft.com/office/word/2015/wordml/symex" xmlns:wpg="http://schemas.microsoft.com/office/word/2010/wordprocessingGroup" xmlns:wpi="http://schemas.microsoft.com/office/word/2010/wordprocessingInk" xmlns:wne="http://schemas.microsoft.com/office/word/2006/wordml" xmlns:wps="http://schemas.microsoft.com/office/word/2010/wordprocessingShape" mc:Ignorable="w14 w15 w16se wp14">
+<w:endnotes xmlns:wpc="http://schemas.microsoft.com/office/word/2010/wordprocessingCanvas" xmlns:cx="http://schemas.microsoft.com/office/drawing/2014/chartex" xmlns:cx1="http://schemas.microsoft.com/office/drawing/2015/9/8/chartex" xmlns:cx2="http://schemas.microsoft.com/office/drawing/2015/10/21/chartex" xmlns:cx3="http://schemas.microsoft.com/office/drawing/2016/5/9/chartex" xmlns:cx4="http://schemas.microsoft.com/office/drawing/2016/5/10/chartex" xmlns:cx5="http://schemas.microsoft.com/office/drawing/2016/5/11/chartex" xmlns:cx6="http://schemas.microsoft.com/office/drawing/2016/5/12/chartex" xmlns:cx7="http://schemas.microsoft.com/office/drawing/2016/5/13/chartex" xmlns:cx8="http://schemas.microsoft.com/office/drawing/2016/5/14/chartex" xmlns:mc="http://schemas.openxmlformats.org/markup-compatibility/2006" xmlns:aink="http://schemas.microsoft.com/office/drawing/2016/ink" xmlns:am3d="http://schemas.microsoft.com/office/drawing/2017/model3d" xmlns:o="urn:schemas-microsoft-com:office:office" xmlns:r="http://schemas.openxmlformats.org/officeDocument/2006/relationships" xmlns:m="http://schemas.openxmlformats.org/officeDocument/2006/math" xmlns:v="urn:schemas-microsoft-com:vml" xmlns:wp14="http://schemas.microsoft.com/office/word/2010/wordprocessingDrawing" xmlns:wp="http://schemas.openxmlformats.org/drawingml/2006/wordprocessingDrawing" xmlns:w10="urn:schemas-microsoft-com:office:word" xmlns:w="http://schemas.openxmlformats.org/wordprocessingml/2006/main" xmlns:w14="http://schemas.microsoft.com/office/word/2010/wordml" xmlns:w15="http://schemas.microsoft.com/office/word/2012/wordml" xmlns:w16cex="http://schemas.microsoft.com/office/word/2018/wordml/cex" xmlns:w16cid="http://schemas.microsoft.com/office/word/2016/wordml/cid" xmlns:w16="http://schemas.microsoft.com/office/word/2018/wordml" xmlns:w16sdtdh="http://schemas.microsoft.com/office/word/2020/wordml/sdtdatahash" xmlns:w16se="http://schemas.microsoft.com/office/word/2015/wordml/symex" xmlns:wpg="http://schemas.microsoft.com/office/word/2010/wordprocessingGroup" xmlns:wpi="http://schemas.microsoft.com/office/word/2010/wordprocessingInk" xmlns:wne="http://schemas.microsoft.com/office/word/2006/wordml" xmlns:wps="http://schemas.microsoft.com/office/word/2010/wordprocessingShape" mc:Ignorable="w14 w15 w16se w16cid w16 w16cex w16sdtdh wp14">
   <w:endnote w:type="separator" w:id="-1">
     <w:p>
       <w:pPr>
@@ -4998,7 +5498,7 @@
 </file>
 
 <file path=word/footnotes.xml><?xml version="1.0" encoding="utf-8"?>
-<w:footnotes xmlns:wpc="http://schemas.microsoft.com/office/word/2010/wordprocessingCanvas" xmlns:cx="http://schemas.microsoft.com/office/drawing/2014/chartex" xmlns:mc="http://schemas.openxmlformats.org/markup-compatibility/2006" xmlns:o="urn:schemas-microsoft-com:office:office" xmlns:r="http://schemas.openxmlformats.org/officeDocument/2006/relationships" xmlns:m="http://schemas.openxmlformats.org/officeDocument/2006/math" xmlns:v="urn:schemas-microsoft-com:vml" xmlns:wp14="http://schemas.microsoft.com/office/word/2010/wordprocessingDrawing" xmlns:wp="http://schemas.openxmlformats.org/drawingml/2006/wordprocessingDrawing" xmlns:w10="urn:schemas-microsoft-com:office:word" xmlns:w="http://schemas.openxmlformats.org/wordprocessingml/2006/main" xmlns:w14="http://schemas.microsoft.com/office/word/2010/wordml" xmlns:w15="http://schemas.microsoft.com/office/word/2012/wordml" xmlns:w16se="http://schemas.microsoft.com/office/word/2015/wordml/symex" xmlns:wpg="http://schemas.microsoft.com/office/word/2010/wordprocessingGroup" xmlns:wpi="http://schemas.microsoft.com/office/word/2010/wordprocessingInk" xmlns:wne="http://schemas.microsoft.com/office/word/2006/wordml" xmlns:wps="http://schemas.microsoft.com/office/word/2010/wordprocessingShape" mc:Ignorable="w14 w15 w16se wp14">
+<w:footnotes xmlns:wpc="http://schemas.microsoft.com/office/word/2010/wordprocessingCanvas" xmlns:cx="http://schemas.microsoft.com/office/drawing/2014/chartex" xmlns:cx1="http://schemas.microsoft.com/office/drawing/2015/9/8/chartex" xmlns:cx2="http://schemas.microsoft.com/office/drawing/2015/10/21/chartex" xmlns:cx3="http://schemas.microsoft.com/office/drawing/2016/5/9/chartex" xmlns:cx4="http://schemas.microsoft.com/office/drawing/2016/5/10/chartex" xmlns:cx5="http://schemas.microsoft.com/office/drawing/2016/5/11/chartex" xmlns:cx6="http://schemas.microsoft.com/office/drawing/2016/5/12/chartex" xmlns:cx7="http://schemas.microsoft.com/office/drawing/2016/5/13/chartex" xmlns:cx8="http://schemas.microsoft.com/office/drawing/2016/5/14/chartex" xmlns:mc="http://schemas.openxmlformats.org/markup-compatibility/2006" xmlns:aink="http://schemas.microsoft.com/office/drawing/2016/ink" xmlns:am3d="http://schemas.microsoft.com/office/drawing/2017/model3d" xmlns:o="urn:schemas-microsoft-com:office:office" xmlns:r="http://schemas.openxmlformats.org/officeDocument/2006/relationships" xmlns:m="http://schemas.openxmlformats.org/officeDocument/2006/math" xmlns:v="urn:schemas-microsoft-com:vml" xmlns:wp14="http://schemas.microsoft.com/office/word/2010/wordprocessingDrawing" xmlns:wp="http://schemas.openxmlformats.org/drawingml/2006/wordprocessingDrawing" xmlns:w10="urn:schemas-microsoft-com:office:word" xmlns:w="http://schemas.openxmlformats.org/wordprocessingml/2006/main" xmlns:w14="http://schemas.microsoft.com/office/word/2010/wordml" xmlns:w15="http://schemas.microsoft.com/office/word/2012/wordml" xmlns:w16cex="http://schemas.microsoft.com/office/word/2018/wordml/cex" xmlns:w16cid="http://schemas.microsoft.com/office/word/2016/wordml/cid" xmlns:w16="http://schemas.microsoft.com/office/word/2018/wordml" xmlns:w16sdtdh="http://schemas.microsoft.com/office/word/2020/wordml/sdtdatahash" xmlns:w16se="http://schemas.microsoft.com/office/word/2015/wordml/symex" xmlns:wpg="http://schemas.microsoft.com/office/word/2010/wordprocessingGroup" xmlns:wpi="http://schemas.microsoft.com/office/word/2010/wordprocessingInk" xmlns:wne="http://schemas.microsoft.com/office/word/2006/wordml" xmlns:wps="http://schemas.microsoft.com/office/word/2010/wordprocessingShape" mc:Ignorable="w14 w15 w16se w16cid w16 w16cex w16sdtdh wp14">
   <w:footnote w:type="separator" w:id="-1">
     <w:p>
       <w:pPr>
@@ -5023,7 +5523,7 @@
 </file>
 
 <file path=word/header1.xml><?xml version="1.0" encoding="utf-8"?>
-<w:hdr xmlns:wpc="http://schemas.microsoft.com/office/word/2010/wordprocessingCanvas" xmlns:cx="http://schemas.microsoft.com/office/drawing/2014/chartex" xmlns:mc="http://schemas.openxmlformats.org/markup-compatibility/2006" xmlns:o="urn:schemas-microsoft-com:office:office" xmlns:r="http://schemas.openxmlformats.org/officeDocument/2006/relationships" xmlns:m="http://schemas.openxmlformats.org/officeDocument/2006/math" xmlns:v="urn:schemas-microsoft-com:vml" xmlns:wp14="http://schemas.microsoft.com/office/word/2010/wordprocessingDrawing" xmlns:wp="http://schemas.openxmlformats.org/drawingml/2006/wordprocessingDrawing" xmlns:w10="urn:schemas-microsoft-com:office:word" xmlns:w="http://schemas.openxmlformats.org/wordprocessingml/2006/main" xmlns:w14="http://schemas.microsoft.com/office/word/2010/wordml" xmlns:w15="http://schemas.microsoft.com/office/word/2012/wordml" xmlns:w16se="http://schemas.microsoft.com/office/word/2015/wordml/symex" xmlns:wpg="http://schemas.microsoft.com/office/word/2010/wordprocessingGroup" xmlns:wpi="http://schemas.microsoft.com/office/word/2010/wordprocessingInk" xmlns:wne="http://schemas.microsoft.com/office/word/2006/wordml" xmlns:wps="http://schemas.microsoft.com/office/word/2010/wordprocessingShape" mc:Ignorable="w14 w15 w16se wp14">
+<w:hdr xmlns:wpc="http://schemas.microsoft.com/office/word/2010/wordprocessingCanvas" xmlns:cx="http://schemas.microsoft.com/office/drawing/2014/chartex" xmlns:cx1="http://schemas.microsoft.com/office/drawing/2015/9/8/chartex" xmlns:cx2="http://schemas.microsoft.com/office/drawing/2015/10/21/chartex" xmlns:cx3="http://schemas.microsoft.com/office/drawing/2016/5/9/chartex" xmlns:cx4="http://schemas.microsoft.com/office/drawing/2016/5/10/chartex" xmlns:cx5="http://schemas.microsoft.com/office/drawing/2016/5/11/chartex" xmlns:cx6="http://schemas.microsoft.com/office/drawing/2016/5/12/chartex" xmlns:cx7="http://schemas.microsoft.com/office/drawing/2016/5/13/chartex" xmlns:cx8="http://schemas.microsoft.com/office/drawing/2016/5/14/chartex" xmlns:mc="http://schemas.openxmlformats.org/markup-compatibility/2006" xmlns:aink="http://schemas.microsoft.com/office/drawing/2016/ink" xmlns:am3d="http://schemas.microsoft.com/office/drawing/2017/model3d" xmlns:o="urn:schemas-microsoft-com:office:office" xmlns:r="http://schemas.openxmlformats.org/officeDocument/2006/relationships" xmlns:m="http://schemas.openxmlformats.org/officeDocument/2006/math" xmlns:v="urn:schemas-microsoft-com:vml" xmlns:wp14="http://schemas.microsoft.com/office/word/2010/wordprocessingDrawing" xmlns:wp="http://schemas.openxmlformats.org/drawingml/2006/wordprocessingDrawing" xmlns:w10="urn:schemas-microsoft-com:office:word" xmlns:w="http://schemas.openxmlformats.org/wordprocessingml/2006/main" xmlns:w14="http://schemas.microsoft.com/office/word/2010/wordml" xmlns:w15="http://schemas.microsoft.com/office/word/2012/wordml" xmlns:w16cex="http://schemas.microsoft.com/office/word/2018/wordml/cex" xmlns:w16cid="http://schemas.microsoft.com/office/word/2016/wordml/cid" xmlns:w16="http://schemas.microsoft.com/office/word/2018/wordml" xmlns:w16sdtdh="http://schemas.microsoft.com/office/word/2020/wordml/sdtdatahash" xmlns:w16se="http://schemas.microsoft.com/office/word/2015/wordml/symex" xmlns:wpg="http://schemas.microsoft.com/office/word/2010/wordprocessingGroup" xmlns:wpi="http://schemas.microsoft.com/office/word/2010/wordprocessingInk" xmlns:wne="http://schemas.microsoft.com/office/word/2006/wordml" xmlns:wps="http://schemas.microsoft.com/office/word/2010/wordprocessingShape" mc:Ignorable="w14 w15 w16se w16cid w16 w16cex w16sdtdh wp14">
   <w:sdt>
     <w:sdtPr>
       <w:rPr>
@@ -5041,7 +5541,7 @@
     <w:sdtContent>
       <w:p>
         <w:pPr>
-          <w:pStyle w:val="a9"/>
+          <w:pStyle w:val="Header"/>
           <w:jc w:val="center"/>
           <w:rPr>
             <w:rFonts w:ascii="Times New Roman" w:hAnsi="Times New Roman" w:cs="Times New Roman"/>
@@ -5095,7 +5595,7 @@
   </w:sdt>
   <w:p>
     <w:pPr>
-      <w:pStyle w:val="a9"/>
+      <w:pStyle w:val="Header"/>
       <w:rPr>
         <w:rFonts w:ascii="Times New Roman" w:hAnsi="Times New Roman" w:cs="Times New Roman"/>
         <w:sz w:val="28"/>
@@ -5107,7 +5607,7 @@
 </file>
 
 <file path=word/numbering.xml><?xml version="1.0" encoding="utf-8"?>
-<w:numbering xmlns:wpc="http://schemas.microsoft.com/office/word/2010/wordprocessingCanvas" xmlns:cx="http://schemas.microsoft.com/office/drawing/2014/chartex" xmlns:mc="http://schemas.openxmlformats.org/markup-compatibility/2006" xmlns:o="urn:schemas-microsoft-com:office:office" xmlns:r="http://schemas.openxmlformats.org/officeDocument/2006/relationships" xmlns:m="http://schemas.openxmlformats.org/officeDocument/2006/math" xmlns:v="urn:schemas-microsoft-com:vml" xmlns:wp14="http://schemas.microsoft.com/office/word/2010/wordprocessingDrawing" xmlns:wp="http://schemas.openxmlformats.org/drawingml/2006/wordprocessingDrawing" xmlns:w10="urn:schemas-microsoft-com:office:word" xmlns:w="http://schemas.openxmlformats.org/wordprocessingml/2006/main" xmlns:w14="http://schemas.microsoft.com/office/word/2010/wordml" xmlns:w15="http://schemas.microsoft.com/office/word/2012/wordml" xmlns:w16se="http://schemas.microsoft.com/office/word/2015/wordml/symex" xmlns:wpg="http://schemas.microsoft.com/office/word/2010/wordprocessingGroup" xmlns:wpi="http://schemas.microsoft.com/office/word/2010/wordprocessingInk" xmlns:wne="http://schemas.microsoft.com/office/word/2006/wordml" xmlns:wps="http://schemas.microsoft.com/office/word/2010/wordprocessingShape" mc:Ignorable="w14 w15 w16se wp14">
+<w:numbering xmlns:wpc="http://schemas.microsoft.com/office/word/2010/wordprocessingCanvas" xmlns:cx="http://schemas.microsoft.com/office/drawing/2014/chartex" xmlns:cx1="http://schemas.microsoft.com/office/drawing/2015/9/8/chartex" xmlns:cx2="http://schemas.microsoft.com/office/drawing/2015/10/21/chartex" xmlns:cx3="http://schemas.microsoft.com/office/drawing/2016/5/9/chartex" xmlns:cx4="http://schemas.microsoft.com/office/drawing/2016/5/10/chartex" xmlns:cx5="http://schemas.microsoft.com/office/drawing/2016/5/11/chartex" xmlns:cx6="http://schemas.microsoft.com/office/drawing/2016/5/12/chartex" xmlns:cx7="http://schemas.microsoft.com/office/drawing/2016/5/13/chartex" xmlns:cx8="http://schemas.microsoft.com/office/drawing/2016/5/14/chartex" xmlns:mc="http://schemas.openxmlformats.org/markup-compatibility/2006" xmlns:aink="http://schemas.microsoft.com/office/drawing/2016/ink" xmlns:am3d="http://schemas.microsoft.com/office/drawing/2017/model3d" xmlns:o="urn:schemas-microsoft-com:office:office" xmlns:r="http://schemas.openxmlformats.org/officeDocument/2006/relationships" xmlns:m="http://schemas.openxmlformats.org/officeDocument/2006/math" xmlns:v="urn:schemas-microsoft-com:vml" xmlns:wp14="http://schemas.microsoft.com/office/word/2010/wordprocessingDrawing" xmlns:wp="http://schemas.openxmlformats.org/drawingml/2006/wordprocessingDrawing" xmlns:w10="urn:schemas-microsoft-com:office:word" xmlns:w="http://schemas.openxmlformats.org/wordprocessingml/2006/main" xmlns:w14="http://schemas.microsoft.com/office/word/2010/wordml" xmlns:w15="http://schemas.microsoft.com/office/word/2012/wordml" xmlns:w16cex="http://schemas.microsoft.com/office/word/2018/wordml/cex" xmlns:w16cid="http://schemas.microsoft.com/office/word/2016/wordml/cid" xmlns:w16="http://schemas.microsoft.com/office/word/2018/wordml" xmlns:w16sdtdh="http://schemas.microsoft.com/office/word/2020/wordml/sdtdatahash" xmlns:w16se="http://schemas.microsoft.com/office/word/2015/wordml/symex" xmlns:wpg="http://schemas.microsoft.com/office/word/2010/wordprocessingGroup" xmlns:wpi="http://schemas.microsoft.com/office/word/2010/wordprocessingInk" xmlns:wne="http://schemas.microsoft.com/office/word/2006/wordml" xmlns:wps="http://schemas.microsoft.com/office/word/2010/wordprocessingShape" mc:Ignorable="w14 w15 w16se w16cid w16 w16cex w16sdtdh wp14">
   <w:abstractNum w:abstractNumId="0" w15:restartNumberingAfterBreak="0">
     <w:nsid w:val="0DAF1F62"/>
     <w:multiLevelType w:val="hybridMultilevel"/>
@@ -5412,7 +5912,7 @@
 </file>
 
 <file path=word/people.xml><?xml version="1.0" encoding="utf-8"?>
-<w15:people xmlns:wpc="http://schemas.microsoft.com/office/word/2010/wordprocessingCanvas" xmlns:cx="http://schemas.microsoft.com/office/drawing/2014/chartex" xmlns:mc="http://schemas.openxmlformats.org/markup-compatibility/2006" xmlns:o="urn:schemas-microsoft-com:office:office" xmlns:r="http://schemas.openxmlformats.org/officeDocument/2006/relationships" xmlns:m="http://schemas.openxmlformats.org/officeDocument/2006/math" xmlns:v="urn:schemas-microsoft-com:vml" xmlns:wp14="http://schemas.microsoft.com/office/word/2010/wordprocessingDrawing" xmlns:wp="http://schemas.openxmlformats.org/drawingml/2006/wordprocessingDrawing" xmlns:w10="urn:schemas-microsoft-com:office:word" xmlns:w="http://schemas.openxmlformats.org/wordprocessingml/2006/main" xmlns:w14="http://schemas.microsoft.com/office/word/2010/wordml" xmlns:w15="http://schemas.microsoft.com/office/word/2012/wordml" xmlns:w16se="http://schemas.microsoft.com/office/word/2015/wordml/symex" xmlns:wpg="http://schemas.microsoft.com/office/word/2010/wordprocessingGroup" xmlns:wpi="http://schemas.microsoft.com/office/word/2010/wordprocessingInk" xmlns:wne="http://schemas.microsoft.com/office/word/2006/wordml" xmlns:wps="http://schemas.microsoft.com/office/word/2010/wordprocessingShape" mc:Ignorable="w14 w15 w16se wp14">
+<w15:people xmlns:wpc="http://schemas.microsoft.com/office/word/2010/wordprocessingCanvas" xmlns:cx="http://schemas.microsoft.com/office/drawing/2014/chartex" xmlns:cx1="http://schemas.microsoft.com/office/drawing/2015/9/8/chartex" xmlns:cx2="http://schemas.microsoft.com/office/drawing/2015/10/21/chartex" xmlns:cx3="http://schemas.microsoft.com/office/drawing/2016/5/9/chartex" xmlns:cx4="http://schemas.microsoft.com/office/drawing/2016/5/10/chartex" xmlns:cx5="http://schemas.microsoft.com/office/drawing/2016/5/11/chartex" xmlns:cx6="http://schemas.microsoft.com/office/drawing/2016/5/12/chartex" xmlns:cx7="http://schemas.microsoft.com/office/drawing/2016/5/13/chartex" xmlns:cx8="http://schemas.microsoft.com/office/drawing/2016/5/14/chartex" xmlns:mc="http://schemas.openxmlformats.org/markup-compatibility/2006" xmlns:aink="http://schemas.microsoft.com/office/drawing/2016/ink" xmlns:am3d="http://schemas.microsoft.com/office/drawing/2017/model3d" xmlns:o="urn:schemas-microsoft-com:office:office" xmlns:r="http://schemas.openxmlformats.org/officeDocument/2006/relationships" xmlns:m="http://schemas.openxmlformats.org/officeDocument/2006/math" xmlns:v="urn:schemas-microsoft-com:vml" xmlns:wp14="http://schemas.microsoft.com/office/word/2010/wordprocessingDrawing" xmlns:wp="http://schemas.openxmlformats.org/drawingml/2006/wordprocessingDrawing" xmlns:w10="urn:schemas-microsoft-com:office:word" xmlns:w="http://schemas.openxmlformats.org/wordprocessingml/2006/main" xmlns:w14="http://schemas.microsoft.com/office/word/2010/wordml" xmlns:w15="http://schemas.microsoft.com/office/word/2012/wordml" xmlns:w16cex="http://schemas.microsoft.com/office/word/2018/wordml/cex" xmlns:w16cid="http://schemas.microsoft.com/office/word/2016/wordml/cid" xmlns:w16="http://schemas.microsoft.com/office/word/2018/wordml" xmlns:w16sdtdh="http://schemas.microsoft.com/office/word/2020/wordml/sdtdatahash" xmlns:w16se="http://schemas.microsoft.com/office/word/2015/wordml/symex" xmlns:wpg="http://schemas.microsoft.com/office/word/2010/wordprocessingGroup" xmlns:wpi="http://schemas.microsoft.com/office/word/2010/wordprocessingInk" xmlns:wne="http://schemas.microsoft.com/office/word/2006/wordml" xmlns:wps="http://schemas.microsoft.com/office/word/2010/wordprocessingShape" mc:Ignorable="w14 w15 w16se w16cid w16 w16cex w16sdtdh wp14">
   <w15:person w15:author="AAK">
     <w15:presenceInfo w15:providerId="AD" w15:userId="S-1-5-21-2301979571-1751391163-971761870-1106"/>
   </w15:person>
@@ -5420,7 +5920,7 @@
 </file>
 
 <file path=word/styles.xml><?xml version="1.0" encoding="utf-8"?>
-<w:styles xmlns:mc="http://schemas.openxmlformats.org/markup-compatibility/2006" xmlns:r="http://schemas.openxmlformats.org/officeDocument/2006/relationships" xmlns:w="http://schemas.openxmlformats.org/wordprocessingml/2006/main" xmlns:w14="http://schemas.microsoft.com/office/word/2010/wordml" xmlns:w15="http://schemas.microsoft.com/office/word/2012/wordml" xmlns:w16se="http://schemas.microsoft.com/office/word/2015/wordml/symex" mc:Ignorable="w14 w15 w16se">
+<w:styles xmlns:mc="http://schemas.openxmlformats.org/markup-compatibility/2006" xmlns:r="http://schemas.openxmlformats.org/officeDocument/2006/relationships" xmlns:w="http://schemas.openxmlformats.org/wordprocessingml/2006/main" xmlns:w14="http://schemas.microsoft.com/office/word/2010/wordml" xmlns:w15="http://schemas.microsoft.com/office/word/2012/wordml" xmlns:w16cex="http://schemas.microsoft.com/office/word/2018/wordml/cex" xmlns:w16cid="http://schemas.microsoft.com/office/word/2016/wordml/cid" xmlns:w16="http://schemas.microsoft.com/office/word/2018/wordml" xmlns:w16sdtdh="http://schemas.microsoft.com/office/word/2020/wordml/sdtdatahash" xmlns:w16se="http://schemas.microsoft.com/office/word/2015/wordml/symex" mc:Ignorable="w14 w15 w16se w16cid w16 w16cex w16sdtdh">
   <w:docDefaults>
     <w:rPrDefault>
       <w:rPr>
@@ -5436,7 +5936,7 @@
       </w:pPr>
     </w:pPrDefault>
   </w:docDefaults>
-  <w:latentStyles w:defLockedState="0" w:defUIPriority="99" w:defSemiHidden="0" w:defUnhideWhenUsed="0" w:defQFormat="0" w:count="371">
+  <w:latentStyles w:defLockedState="0" w:defUIPriority="99" w:defSemiHidden="0" w:defUnhideWhenUsed="0" w:defQFormat="0" w:count="376">
     <w:lsdException w:name="Normal" w:uiPriority="0" w:qFormat="1"/>
     <w:lsdException w:name="heading 1" w:uiPriority="9" w:qFormat="1"/>
     <w:lsdException w:name="heading 2" w:semiHidden="1" w:uiPriority="9" w:unhideWhenUsed="1" w:qFormat="1"/>
@@ -5542,7 +6042,6 @@
     <w:lsdException w:name="HTML Sample" w:semiHidden="1" w:unhideWhenUsed="1"/>
     <w:lsdException w:name="HTML Typewriter" w:semiHidden="1" w:unhideWhenUsed="1"/>
     <w:lsdException w:name="HTML Variable" w:semiHidden="1" w:unhideWhenUsed="1"/>
-    <w:lsdException w:name="Normal Table" w:semiHidden="1" w:unhideWhenUsed="1"/>
     <w:lsdException w:name="annotation subject" w:semiHidden="1" w:unhideWhenUsed="1"/>
     <w:lsdException w:name="No List" w:semiHidden="1" w:unhideWhenUsed="1"/>
     <w:lsdException w:name="Outline List 1" w:semiHidden="1" w:unhideWhenUsed="1"/>
@@ -5585,11 +6084,8 @@
     <w:lsdException w:name="Table Contemporary" w:semiHidden="1" w:unhideWhenUsed="1"/>
     <w:lsdException w:name="Table Elegant" w:semiHidden="1" w:unhideWhenUsed="1"/>
     <w:lsdException w:name="Table Professional" w:semiHidden="1" w:unhideWhenUsed="1"/>
-    <w:lsdException w:name="Table Subtle 1" w:semiHidden="1" w:unhideWhenUsed="1"/>
     <w:lsdException w:name="Table Subtle 2" w:semiHidden="1" w:unhideWhenUsed="1"/>
     <w:lsdException w:name="Table Web 1" w:semiHidden="1" w:unhideWhenUsed="1"/>
-    <w:lsdException w:name="Table Web 2" w:semiHidden="1" w:unhideWhenUsed="1"/>
-    <w:lsdException w:name="Table Web 3" w:semiHidden="1" w:unhideWhenUsed="1"/>
     <w:lsdException w:name="Balloon Text" w:semiHidden="1" w:unhideWhenUsed="1"/>
     <w:lsdException w:name="Table Grid" w:uiPriority="39"/>
     <w:lsdException w:name="Table Theme" w:semiHidden="1" w:unhideWhenUsed="1"/>
@@ -5808,16 +6304,21 @@
     <w:lsdException w:name="List Table 5 Dark Accent 6" w:uiPriority="50"/>
     <w:lsdException w:name="List Table 6 Colorful Accent 6" w:uiPriority="51"/>
     <w:lsdException w:name="List Table 7 Colorful Accent 6" w:uiPriority="52"/>
+    <w:lsdException w:name="Mention" w:semiHidden="1" w:unhideWhenUsed="1"/>
+    <w:lsdException w:name="Smart Hyperlink" w:semiHidden="1" w:unhideWhenUsed="1"/>
+    <w:lsdException w:name="Hashtag" w:semiHidden="1" w:unhideWhenUsed="1"/>
+    <w:lsdException w:name="Unresolved Mention" w:semiHidden="1" w:unhideWhenUsed="1"/>
+    <w:lsdException w:name="Smart Link" w:semiHidden="1" w:unhideWhenUsed="1"/>
   </w:latentStyles>
-  <w:style w:type="paragraph" w:default="1" w:styleId="a">
+  <w:style w:type="paragraph" w:default="1" w:styleId="Normal">
     <w:name w:val="Normal"/>
     <w:qFormat/>
   </w:style>
-  <w:style w:type="paragraph" w:styleId="1">
+  <w:style w:type="paragraph" w:styleId="Heading1">
     <w:name w:val="heading 1"/>
-    <w:basedOn w:val="a"/>
-    <w:next w:val="a"/>
-    <w:link w:val="10"/>
+    <w:basedOn w:val="Normal"/>
+    <w:next w:val="Normal"/>
+    <w:link w:val="Heading1Char"/>
     <w:uiPriority w:val="9"/>
     <w:qFormat/>
     <w:rsid w:val="00261068"/>
@@ -5834,11 +6335,11 @@
       <w:szCs w:val="32"/>
     </w:rPr>
   </w:style>
-  <w:style w:type="paragraph" w:styleId="2">
+  <w:style w:type="paragraph" w:styleId="Heading2">
     <w:name w:val="heading 2"/>
-    <w:basedOn w:val="a"/>
-    <w:next w:val="a"/>
-    <w:link w:val="20"/>
+    <w:basedOn w:val="Normal"/>
+    <w:next w:val="Normal"/>
+    <w:link w:val="Heading2Char"/>
     <w:uiPriority w:val="9"/>
     <w:unhideWhenUsed/>
     <w:qFormat/>
@@ -5856,13 +6357,13 @@
       <w:szCs w:val="26"/>
     </w:rPr>
   </w:style>
-  <w:style w:type="character" w:default="1" w:styleId="a0">
+  <w:style w:type="character" w:default="1" w:styleId="DefaultParagraphFont">
     <w:name w:val="Default Paragraph Font"/>
     <w:uiPriority w:val="1"/>
     <w:semiHidden/>
     <w:unhideWhenUsed/>
   </w:style>
-  <w:style w:type="table" w:default="1" w:styleId="a1">
+  <w:style w:type="table" w:default="1" w:styleId="TableNormal">
     <w:name w:val="Normal Table"/>
     <w:uiPriority w:val="99"/>
     <w:semiHidden/>
@@ -5877,15 +6378,15 @@
       </w:tblCellMar>
     </w:tblPr>
   </w:style>
-  <w:style w:type="numbering" w:default="1" w:styleId="a2">
+  <w:style w:type="numbering" w:default="1" w:styleId="NoList">
     <w:name w:val="No List"/>
     <w:uiPriority w:val="99"/>
     <w:semiHidden/>
     <w:unhideWhenUsed/>
   </w:style>
-  <w:style w:type="paragraph" w:styleId="a3">
+  <w:style w:type="paragraph" w:styleId="ListParagraph">
     <w:name w:val="List Paragraph"/>
-    <w:basedOn w:val="a"/>
+    <w:basedOn w:val="Normal"/>
     <w:uiPriority w:val="34"/>
     <w:qFormat/>
     <w:rsid w:val="00AB172A"/>
@@ -5894,9 +6395,9 @@
       <w:contextualSpacing/>
     </w:pPr>
   </w:style>
-  <w:style w:type="table" w:styleId="a4">
+  <w:style w:type="table" w:styleId="TableGrid">
     <w:name w:val="Table Grid"/>
-    <w:basedOn w:val="a1"/>
+    <w:basedOn w:val="TableNormal"/>
     <w:uiPriority w:val="39"/>
     <w:rsid w:val="00B97E1A"/>
     <w:pPr>
@@ -5913,10 +6414,10 @@
       </w:tblBorders>
     </w:tblPr>
   </w:style>
-  <w:style w:type="character" w:customStyle="1" w:styleId="20">
-    <w:name w:val="Заголовок 2 Знак"/>
-    <w:basedOn w:val="a0"/>
-    <w:link w:val="2"/>
+  <w:style w:type="character" w:customStyle="1" w:styleId="Heading2Char">
+    <w:name w:val="Heading 2 Char"/>
+    <w:basedOn w:val="DefaultParagraphFont"/>
+    <w:link w:val="Heading2"/>
     <w:uiPriority w:val="9"/>
     <w:rsid w:val="00261068"/>
     <w:rPr>
@@ -5926,10 +6427,10 @@
       <w:szCs w:val="26"/>
     </w:rPr>
   </w:style>
-  <w:style w:type="character" w:customStyle="1" w:styleId="10">
-    <w:name w:val="Заголовок 1 Знак"/>
-    <w:basedOn w:val="a0"/>
-    <w:link w:val="1"/>
+  <w:style w:type="character" w:customStyle="1" w:styleId="Heading1Char">
+    <w:name w:val="Heading 1 Char"/>
+    <w:basedOn w:val="DefaultParagraphFont"/>
+    <w:link w:val="Heading1"/>
     <w:uiPriority w:val="9"/>
     <w:rsid w:val="00261068"/>
     <w:rPr>
@@ -5939,9 +6440,9 @@
       <w:szCs w:val="32"/>
     </w:rPr>
   </w:style>
-  <w:style w:type="character" w:styleId="a5">
+  <w:style w:type="character" w:styleId="Hyperlink">
     <w:name w:val="Hyperlink"/>
-    <w:basedOn w:val="a0"/>
+    <w:basedOn w:val="DefaultParagraphFont"/>
     <w:uiPriority w:val="99"/>
     <w:unhideWhenUsed/>
     <w:rsid w:val="00261068"/>
@@ -5950,9 +6451,9 @@
       <w:u w:val="single"/>
     </w:rPr>
   </w:style>
-  <w:style w:type="paragraph" w:styleId="a6">
+  <w:style w:type="paragraph" w:styleId="NormalWeb">
     <w:name w:val="Normal (Web)"/>
-    <w:basedOn w:val="a"/>
+    <w:basedOn w:val="Normal"/>
     <w:uiPriority w:val="99"/>
     <w:unhideWhenUsed/>
     <w:rsid w:val="008758AE"/>
@@ -5966,10 +6467,10 @@
       <w:lang w:val="en-US"/>
     </w:rPr>
   </w:style>
-  <w:style w:type="paragraph" w:styleId="a7">
+  <w:style w:type="paragraph" w:styleId="BodyText">
     <w:name w:val="Body Text"/>
-    <w:basedOn w:val="a"/>
-    <w:link w:val="a8"/>
+    <w:basedOn w:val="Normal"/>
+    <w:link w:val="BodyTextChar"/>
     <w:uiPriority w:val="1"/>
     <w:qFormat/>
     <w:rsid w:val="008758AE"/>
@@ -5985,10 +6486,10 @@
       <w:szCs w:val="28"/>
     </w:rPr>
   </w:style>
-  <w:style w:type="character" w:customStyle="1" w:styleId="a8">
-    <w:name w:val="Основной текст Знак"/>
-    <w:basedOn w:val="a0"/>
-    <w:link w:val="a7"/>
+  <w:style w:type="character" w:customStyle="1" w:styleId="BodyTextChar">
+    <w:name w:val="Body Text Char"/>
+    <w:basedOn w:val="DefaultParagraphFont"/>
+    <w:link w:val="BodyText"/>
     <w:uiPriority w:val="1"/>
     <w:rsid w:val="008758AE"/>
     <w:rPr>
@@ -5997,10 +6498,10 @@
       <w:szCs w:val="28"/>
     </w:rPr>
   </w:style>
-  <w:style w:type="paragraph" w:styleId="a9">
+  <w:style w:type="paragraph" w:styleId="Header">
     <w:name w:val="header"/>
-    <w:basedOn w:val="a"/>
-    <w:link w:val="aa"/>
+    <w:basedOn w:val="Normal"/>
+    <w:link w:val="HeaderChar"/>
     <w:uiPriority w:val="99"/>
     <w:unhideWhenUsed/>
     <w:rsid w:val="005678D1"/>
@@ -6012,17 +6513,17 @@
       <w:spacing w:after="0" w:line="240" w:lineRule="auto"/>
     </w:pPr>
   </w:style>
-  <w:style w:type="character" w:customStyle="1" w:styleId="aa">
-    <w:name w:val="Верхний колонтитул Знак"/>
-    <w:basedOn w:val="a0"/>
-    <w:link w:val="a9"/>
+  <w:style w:type="character" w:customStyle="1" w:styleId="HeaderChar">
+    <w:name w:val="Header Char"/>
+    <w:basedOn w:val="DefaultParagraphFont"/>
+    <w:link w:val="Header"/>
     <w:uiPriority w:val="99"/>
     <w:rsid w:val="005678D1"/>
   </w:style>
-  <w:style w:type="paragraph" w:styleId="ab">
+  <w:style w:type="paragraph" w:styleId="Footer">
     <w:name w:val="footer"/>
-    <w:basedOn w:val="a"/>
-    <w:link w:val="ac"/>
+    <w:basedOn w:val="Normal"/>
+    <w:link w:val="FooterChar"/>
     <w:uiPriority w:val="99"/>
     <w:unhideWhenUsed/>
     <w:rsid w:val="005678D1"/>
@@ -6034,16 +6535,16 @@
       <w:spacing w:after="0" w:line="240" w:lineRule="auto"/>
     </w:pPr>
   </w:style>
-  <w:style w:type="character" w:customStyle="1" w:styleId="ac">
-    <w:name w:val="Нижний колонтитул Знак"/>
-    <w:basedOn w:val="a0"/>
-    <w:link w:val="ab"/>
+  <w:style w:type="character" w:customStyle="1" w:styleId="FooterChar">
+    <w:name w:val="Footer Char"/>
+    <w:basedOn w:val="DefaultParagraphFont"/>
+    <w:link w:val="Footer"/>
     <w:uiPriority w:val="99"/>
     <w:rsid w:val="005678D1"/>
   </w:style>
-  <w:style w:type="character" w:styleId="ad">
+  <w:style w:type="character" w:styleId="CommentReference">
     <w:name w:val="annotation reference"/>
-    <w:basedOn w:val="a0"/>
+    <w:basedOn w:val="DefaultParagraphFont"/>
     <w:uiPriority w:val="99"/>
     <w:semiHidden/>
     <w:unhideWhenUsed/>
@@ -6053,10 +6554,10 @@
       <w:szCs w:val="16"/>
     </w:rPr>
   </w:style>
-  <w:style w:type="paragraph" w:styleId="ae">
+  <w:style w:type="paragraph" w:styleId="CommentText">
     <w:name w:val="annotation text"/>
-    <w:basedOn w:val="a"/>
-    <w:link w:val="af"/>
+    <w:basedOn w:val="Normal"/>
+    <w:link w:val="CommentTextChar"/>
     <w:uiPriority w:val="99"/>
     <w:semiHidden/>
     <w:unhideWhenUsed/>
@@ -6069,10 +6570,10 @@
       <w:szCs w:val="20"/>
     </w:rPr>
   </w:style>
-  <w:style w:type="character" w:customStyle="1" w:styleId="af">
-    <w:name w:val="Текст примечания Знак"/>
-    <w:basedOn w:val="a0"/>
-    <w:link w:val="ae"/>
+  <w:style w:type="character" w:customStyle="1" w:styleId="CommentTextChar">
+    <w:name w:val="Comment Text Char"/>
+    <w:basedOn w:val="DefaultParagraphFont"/>
+    <w:link w:val="CommentText"/>
     <w:uiPriority w:val="99"/>
     <w:semiHidden/>
     <w:rsid w:val="003C1A78"/>
@@ -6081,11 +6582,11 @@
       <w:szCs w:val="20"/>
     </w:rPr>
   </w:style>
-  <w:style w:type="paragraph" w:styleId="af0">
+  <w:style w:type="paragraph" w:styleId="CommentSubject">
     <w:name w:val="annotation subject"/>
-    <w:basedOn w:val="ae"/>
-    <w:next w:val="ae"/>
-    <w:link w:val="af1"/>
+    <w:basedOn w:val="CommentText"/>
+    <w:next w:val="CommentText"/>
+    <w:link w:val="CommentSubjectChar"/>
     <w:uiPriority w:val="99"/>
     <w:semiHidden/>
     <w:unhideWhenUsed/>
@@ -6095,10 +6596,10 @@
       <w:bCs/>
     </w:rPr>
   </w:style>
-  <w:style w:type="character" w:customStyle="1" w:styleId="af1">
-    <w:name w:val="Тема примечания Знак"/>
-    <w:basedOn w:val="af"/>
-    <w:link w:val="af0"/>
+  <w:style w:type="character" w:customStyle="1" w:styleId="CommentSubjectChar">
+    <w:name w:val="Comment Subject Char"/>
+    <w:basedOn w:val="CommentTextChar"/>
+    <w:link w:val="CommentSubject"/>
     <w:uiPriority w:val="99"/>
     <w:semiHidden/>
     <w:rsid w:val="003C1A78"/>
@@ -6109,10 +6610,10 @@
       <w:szCs w:val="20"/>
     </w:rPr>
   </w:style>
-  <w:style w:type="paragraph" w:styleId="af2">
+  <w:style w:type="paragraph" w:styleId="BalloonText">
     <w:name w:val="Balloon Text"/>
-    <w:basedOn w:val="a"/>
-    <w:link w:val="af3"/>
+    <w:basedOn w:val="Normal"/>
+    <w:link w:val="BalloonTextChar"/>
     <w:uiPriority w:val="99"/>
     <w:semiHidden/>
     <w:unhideWhenUsed/>
@@ -6126,10 +6627,10 @@
       <w:szCs w:val="18"/>
     </w:rPr>
   </w:style>
-  <w:style w:type="character" w:customStyle="1" w:styleId="af3">
-    <w:name w:val="Текст выноски Знак"/>
-    <w:basedOn w:val="a0"/>
-    <w:link w:val="af2"/>
+  <w:style w:type="character" w:customStyle="1" w:styleId="BalloonTextChar">
+    <w:name w:val="Balloon Text Char"/>
+    <w:basedOn w:val="DefaultParagraphFont"/>
+    <w:link w:val="BalloonText"/>
     <w:uiPriority w:val="99"/>
     <w:semiHidden/>
     <w:rsid w:val="00500ED8"/>

--- a/docs/Проект системы.docx
+++ b/docs/Проект системы.docx
@@ -1,10 +1,10 @@
 
 <file path=word/document.xml><?xml version="1.0" encoding="utf-8"?>
-<w:document xmlns:wpc="http://schemas.microsoft.com/office/word/2010/wordprocessingCanvas" xmlns:cx="http://schemas.microsoft.com/office/drawing/2014/chartex" xmlns:cx1="http://schemas.microsoft.com/office/drawing/2015/9/8/chartex" xmlns:cx2="http://schemas.microsoft.com/office/drawing/2015/10/21/chartex" xmlns:cx3="http://schemas.microsoft.com/office/drawing/2016/5/9/chartex" xmlns:cx4="http://schemas.microsoft.com/office/drawing/2016/5/10/chartex" xmlns:cx5="http://schemas.microsoft.com/office/drawing/2016/5/11/chartex" xmlns:cx6="http://schemas.microsoft.com/office/drawing/2016/5/12/chartex" xmlns:cx7="http://schemas.microsoft.com/office/drawing/2016/5/13/chartex" xmlns:cx8="http://schemas.microsoft.com/office/drawing/2016/5/14/chartex" xmlns:mc="http://schemas.openxmlformats.org/markup-compatibility/2006" xmlns:aink="http://schemas.microsoft.com/office/drawing/2016/ink" xmlns:am3d="http://schemas.microsoft.com/office/drawing/2017/model3d" xmlns:o="urn:schemas-microsoft-com:office:office" xmlns:r="http://schemas.openxmlformats.org/officeDocument/2006/relationships" xmlns:m="http://schemas.openxmlformats.org/officeDocument/2006/math" xmlns:v="urn:schemas-microsoft-com:vml" xmlns:wp14="http://schemas.microsoft.com/office/word/2010/wordprocessingDrawing" xmlns:wp="http://schemas.openxmlformats.org/drawingml/2006/wordprocessingDrawing" xmlns:w10="urn:schemas-microsoft-com:office:word" xmlns:w="http://schemas.openxmlformats.org/wordprocessingml/2006/main" xmlns:w14="http://schemas.microsoft.com/office/word/2010/wordml" xmlns:w15="http://schemas.microsoft.com/office/word/2012/wordml" xmlns:w16cex="http://schemas.microsoft.com/office/word/2018/wordml/cex" xmlns:w16cid="http://schemas.microsoft.com/office/word/2016/wordml/cid" xmlns:w16="http://schemas.microsoft.com/office/word/2018/wordml" xmlns:w16sdtdh="http://schemas.microsoft.com/office/word/2020/wordml/sdtdatahash" xmlns:w16se="http://schemas.microsoft.com/office/word/2015/wordml/symex" xmlns:wpg="http://schemas.microsoft.com/office/word/2010/wordprocessingGroup" xmlns:wpi="http://schemas.microsoft.com/office/word/2010/wordprocessingInk" xmlns:wne="http://schemas.microsoft.com/office/word/2006/wordml" xmlns:wps="http://schemas.microsoft.com/office/word/2010/wordprocessingShape" mc:Ignorable="w14 w15 w16se w16cid w16 w16cex w16sdtdh wp14">
+<w:document xmlns:wpc="http://schemas.microsoft.com/office/word/2010/wordprocessingCanvas" xmlns:cx="http://schemas.microsoft.com/office/drawing/2014/chartex" xmlns:mc="http://schemas.openxmlformats.org/markup-compatibility/2006" xmlns:o="urn:schemas-microsoft-com:office:office" xmlns:r="http://schemas.openxmlformats.org/officeDocument/2006/relationships" xmlns:m="http://schemas.openxmlformats.org/officeDocument/2006/math" xmlns:v="urn:schemas-microsoft-com:vml" xmlns:wp14="http://schemas.microsoft.com/office/word/2010/wordprocessingDrawing" xmlns:wp="http://schemas.openxmlformats.org/drawingml/2006/wordprocessingDrawing" xmlns:w10="urn:schemas-microsoft-com:office:word" xmlns:w="http://schemas.openxmlformats.org/wordprocessingml/2006/main" xmlns:w14="http://schemas.microsoft.com/office/word/2010/wordml" xmlns:w15="http://schemas.microsoft.com/office/word/2012/wordml" xmlns:w16se="http://schemas.microsoft.com/office/word/2015/wordml/symex" xmlns:wpg="http://schemas.microsoft.com/office/word/2010/wordprocessingGroup" xmlns:wpi="http://schemas.microsoft.com/office/word/2010/wordprocessingInk" xmlns:wne="http://schemas.microsoft.com/office/word/2006/wordml" xmlns:wps="http://schemas.microsoft.com/office/word/2010/wordprocessingShape" mc:Ignorable="w14 w15 w16se wp14">
   <w:body>
     <w:p>
       <w:pPr>
-        <w:pStyle w:val="BodyText"/>
+        <w:pStyle w:val="a7"/>
         <w:spacing w:before="89" w:line="360" w:lineRule="auto"/>
         <w:ind w:right="13" w:hanging="9"/>
         <w:jc w:val="center"/>
@@ -69,7 +69,7 @@
     </w:p>
     <w:p>
       <w:pPr>
-        <w:pStyle w:val="BodyText"/>
+        <w:pStyle w:val="a7"/>
         <w:spacing w:before="89" w:line="360" w:lineRule="auto"/>
         <w:ind w:right="13" w:hanging="9"/>
         <w:jc w:val="center"/>
@@ -77,7 +77,7 @@
     </w:p>
     <w:p>
       <w:pPr>
-        <w:pStyle w:val="BodyText"/>
+        <w:pStyle w:val="a7"/>
         <w:spacing w:line="360" w:lineRule="auto"/>
         <w:ind w:right="13" w:hanging="77"/>
         <w:jc w:val="center"/>
@@ -139,7 +139,7 @@
     </w:p>
     <w:p>
       <w:pPr>
-        <w:pStyle w:val="BodyText"/>
+        <w:pStyle w:val="a7"/>
         <w:spacing w:line="360" w:lineRule="auto"/>
         <w:ind w:right="13" w:hanging="77"/>
         <w:jc w:val="center"/>
@@ -147,7 +147,7 @@
     </w:p>
     <w:p>
       <w:pPr>
-        <w:pStyle w:val="BodyText"/>
+        <w:pStyle w:val="a7"/>
         <w:spacing w:line="360" w:lineRule="auto"/>
         <w:ind w:right="13"/>
         <w:jc w:val="center"/>
@@ -221,7 +221,7 @@
     </w:p>
     <w:p>
       <w:pPr>
-        <w:pStyle w:val="BodyText"/>
+        <w:pStyle w:val="a7"/>
         <w:spacing w:line="360" w:lineRule="auto"/>
         <w:ind w:right="13"/>
         <w:jc w:val="center"/>
@@ -328,7 +328,7 @@
     </w:p>
     <w:p>
       <w:pPr>
-        <w:pStyle w:val="NormalWeb"/>
+        <w:pStyle w:val="a6"/>
         <w:jc w:val="right"/>
         <w:rPr>
           <w:color w:val="000000"/>
@@ -349,7 +349,7 @@
     </w:p>
     <w:p>
       <w:pPr>
-        <w:pStyle w:val="NormalWeb"/>
+        <w:pStyle w:val="a6"/>
         <w:jc w:val="right"/>
         <w:rPr>
           <w:color w:val="000000"/>
@@ -388,7 +388,7 @@
     </w:p>
     <w:p>
       <w:pPr>
-        <w:pStyle w:val="NormalWeb"/>
+        <w:pStyle w:val="a6"/>
         <w:jc w:val="right"/>
         <w:rPr>
           <w:color w:val="000000"/>
@@ -436,7 +436,7 @@
     </w:p>
     <w:p>
       <w:pPr>
-        <w:pStyle w:val="NormalWeb"/>
+        <w:pStyle w:val="a6"/>
         <w:jc w:val="right"/>
         <w:rPr>
           <w:color w:val="000000"/>
@@ -475,7 +475,7 @@
     </w:p>
     <w:p>
       <w:pPr>
-        <w:pStyle w:val="NormalWeb"/>
+        <w:pStyle w:val="a6"/>
         <w:jc w:val="right"/>
         <w:rPr>
           <w:color w:val="000000"/>
@@ -496,7 +496,7 @@
     </w:p>
     <w:p>
       <w:pPr>
-        <w:pStyle w:val="NormalWeb"/>
+        <w:pStyle w:val="a6"/>
         <w:jc w:val="right"/>
         <w:rPr>
           <w:color w:val="000000"/>
@@ -517,7 +517,7 @@
     </w:p>
     <w:p>
       <w:pPr>
-        <w:pStyle w:val="NormalWeb"/>
+        <w:pStyle w:val="a6"/>
         <w:jc w:val="right"/>
         <w:rPr>
           <w:color w:val="000000"/>
@@ -576,7 +576,7 @@
     </w:p>
     <w:p>
       <w:pPr>
-        <w:pStyle w:val="NormalWeb"/>
+        <w:pStyle w:val="a6"/>
         <w:jc w:val="right"/>
         <w:rPr>
           <w:color w:val="000000"/>
@@ -673,7 +673,7 @@
     </w:p>
     <w:p>
       <w:pPr>
-        <w:pStyle w:val="Heading1"/>
+        <w:pStyle w:val="1"/>
         <w:spacing w:before="0" w:after="120" w:line="360" w:lineRule="auto"/>
         <w:jc w:val="center"/>
         <w:rPr>
@@ -698,9 +698,10 @@
     </w:p>
     <w:p>
       <w:pPr>
-        <w:pStyle w:val="Heading2"/>
+        <w:pStyle w:val="2"/>
         <w:spacing w:before="0" w:line="360" w:lineRule="auto"/>
         <w:ind w:firstLine="709"/>
+        <w:jc w:val="both"/>
         <w:rPr>
           <w:rFonts w:ascii="Times New Roman" w:hAnsi="Times New Roman" w:cs="Times New Roman"/>
           <w:b/>
@@ -741,316 +742,6 @@
           <w:szCs w:val="28"/>
         </w:rPr>
         <w:t xml:space="preserve"> 2021</w:t>
-      </w:r>
-    </w:p>
-    <w:p>
-      <w:pPr>
-        <w:spacing w:after="0" w:line="360" w:lineRule="auto"/>
-        <w:ind w:firstLine="709"/>
-        <w:rPr>
-          <w:rFonts w:ascii="Times New Roman" w:hAnsi="Times New Roman" w:cs="Times New Roman"/>
-          <w:sz w:val="28"/>
-          <w:szCs w:val="28"/>
-        </w:rPr>
-      </w:pPr>
-      <w:commentRangeStart w:id="0"/>
-      <w:proofErr w:type="spellStart"/>
-      <w:r>
-        <w:rPr>
-          <w:rFonts w:ascii="Times New Roman" w:hAnsi="Times New Roman" w:cs="Times New Roman"/>
-          <w:sz w:val="28"/>
-          <w:szCs w:val="28"/>
-        </w:rPr>
-        <w:t>AutoCAD</w:t>
-      </w:r>
-      <w:proofErr w:type="spellEnd"/>
-      <w:r>
-        <w:rPr>
-          <w:rFonts w:ascii="Times New Roman" w:hAnsi="Times New Roman" w:cs="Times New Roman"/>
-          <w:sz w:val="28"/>
-          <w:szCs w:val="28"/>
-        </w:rPr>
-        <w:t xml:space="preserve"> — двух- и трёхмерная система автоматизированного проектирования и черчения, разработанная компанией Autodesk. </w:t>
-      </w:r>
-      <w:proofErr w:type="spellStart"/>
-      <w:r>
-        <w:rPr>
-          <w:rFonts w:ascii="Times New Roman" w:hAnsi="Times New Roman" w:cs="Times New Roman"/>
-          <w:sz w:val="28"/>
-          <w:szCs w:val="28"/>
-        </w:rPr>
-        <w:t>AutoCAD</w:t>
-      </w:r>
-      <w:proofErr w:type="spellEnd"/>
-      <w:r>
-        <w:rPr>
-          <w:rFonts w:ascii="Times New Roman" w:hAnsi="Times New Roman" w:cs="Times New Roman"/>
-          <w:sz w:val="28"/>
-          <w:szCs w:val="28"/>
-        </w:rPr>
-        <w:t xml:space="preserve"> и специализированные приложения на его основе нашли широкое применение в машиностроении, строительстве, архитектуре и других отраслях промышленности.</w:t>
-      </w:r>
-      <w:commentRangeEnd w:id="0"/>
-      <w:r>
-        <w:rPr>
-          <w:rStyle w:val="CommentReference"/>
-        </w:rPr>
-        <w:commentReference w:id="0"/>
-      </w:r>
-    </w:p>
-    <w:p>
-      <w:pPr>
-        <w:spacing w:after="0" w:line="360" w:lineRule="auto"/>
-        <w:ind w:firstLine="709"/>
-        <w:rPr>
-          <w:rFonts w:ascii="Times New Roman" w:hAnsi="Times New Roman" w:cs="Times New Roman"/>
-          <w:color w:val="202122"/>
-          <w:sz w:val="28"/>
-          <w:szCs w:val="28"/>
-          <w:shd w:val="clear" w:color="auto" w:fill="FFFFFF"/>
-        </w:rPr>
-      </w:pPr>
-      <w:r>
-        <w:rPr>
-          <w:rFonts w:ascii="Times New Roman" w:hAnsi="Times New Roman" w:cs="Times New Roman"/>
-          <w:color w:val="202122"/>
-          <w:sz w:val="28"/>
-          <w:szCs w:val="28"/>
-          <w:shd w:val="clear" w:color="auto" w:fill="FFFFFF"/>
-        </w:rPr>
-        <w:t xml:space="preserve">В области двумерного проектирования </w:t>
-      </w:r>
-      <w:proofErr w:type="spellStart"/>
-      <w:r>
-        <w:rPr>
-          <w:rFonts w:ascii="Times New Roman" w:hAnsi="Times New Roman" w:cs="Times New Roman"/>
-          <w:color w:val="202122"/>
-          <w:sz w:val="28"/>
-          <w:szCs w:val="28"/>
-          <w:shd w:val="clear" w:color="auto" w:fill="FFFFFF"/>
-        </w:rPr>
-        <w:t>AutoCAD</w:t>
-      </w:r>
-      <w:proofErr w:type="spellEnd"/>
-      <w:r>
-        <w:rPr>
-          <w:rFonts w:ascii="Times New Roman" w:hAnsi="Times New Roman" w:cs="Times New Roman"/>
-          <w:color w:val="202122"/>
-          <w:sz w:val="28"/>
-          <w:szCs w:val="28"/>
-          <w:shd w:val="clear" w:color="auto" w:fill="FFFFFF"/>
-        </w:rPr>
-        <w:t xml:space="preserve"> по-прежнему позволяет использовать элементарные графические примитивы для получения более сложных объектов. Кроме того, программа предоставляет весьма обширные возможности работы со слоями и </w:t>
-      </w:r>
-      <w:proofErr w:type="spellStart"/>
-      <w:r>
-        <w:rPr>
-          <w:rFonts w:ascii="Times New Roman" w:hAnsi="Times New Roman" w:cs="Times New Roman"/>
-          <w:color w:val="202122"/>
-          <w:sz w:val="28"/>
-          <w:szCs w:val="28"/>
-          <w:shd w:val="clear" w:color="auto" w:fill="FFFFFF"/>
-        </w:rPr>
-        <w:t>аннотативными</w:t>
-      </w:r>
-      <w:proofErr w:type="spellEnd"/>
-      <w:r>
-        <w:rPr>
-          <w:rFonts w:ascii="Times New Roman" w:hAnsi="Times New Roman" w:cs="Times New Roman"/>
-          <w:color w:val="202122"/>
-          <w:sz w:val="28"/>
-          <w:szCs w:val="28"/>
-          <w:shd w:val="clear" w:color="auto" w:fill="FFFFFF"/>
-        </w:rPr>
-        <w:t xml:space="preserve"> объектами (размерами, текстом, обозначениями). Использование механизма внешних ссылок (</w:t>
-      </w:r>
-      <w:proofErr w:type="spellStart"/>
-      <w:r>
-        <w:rPr>
-          <w:rFonts w:ascii="Times New Roman" w:hAnsi="Times New Roman" w:cs="Times New Roman"/>
-          <w:color w:val="202122"/>
-          <w:sz w:val="28"/>
-          <w:szCs w:val="28"/>
-          <w:shd w:val="clear" w:color="auto" w:fill="FFFFFF"/>
-        </w:rPr>
-        <w:t>XRef</w:t>
-      </w:r>
-      <w:proofErr w:type="spellEnd"/>
-      <w:r>
-        <w:rPr>
-          <w:rFonts w:ascii="Times New Roman" w:hAnsi="Times New Roman" w:cs="Times New Roman"/>
-          <w:color w:val="202122"/>
-          <w:sz w:val="28"/>
-          <w:szCs w:val="28"/>
-          <w:shd w:val="clear" w:color="auto" w:fill="FFFFFF"/>
-        </w:rPr>
-        <w:t>) позволяет разбивать чертёж на составные файлы, за которые ответственны различные разработчики, а динамические блоки расширяют возможности автоматизации 2D-проектирования обычным пользователем без использования программирования.</w:t>
-      </w:r>
-    </w:p>
-    <w:p>
-      <w:pPr>
-        <w:spacing w:after="0" w:line="360" w:lineRule="auto"/>
-        <w:ind w:firstLine="709"/>
-        <w:rPr>
-          <w:rFonts w:ascii="Times New Roman" w:hAnsi="Times New Roman" w:cs="Times New Roman"/>
-          <w:sz w:val="28"/>
-          <w:szCs w:val="28"/>
-        </w:rPr>
-      </w:pPr>
-      <w:proofErr w:type="spellStart"/>
-      <w:r>
-        <w:rPr>
-          <w:rFonts w:ascii="Times New Roman" w:hAnsi="Times New Roman" w:cs="Times New Roman"/>
-          <w:sz w:val="28"/>
-          <w:szCs w:val="28"/>
-        </w:rPr>
-        <w:t>AutoCAD</w:t>
-      </w:r>
-      <w:proofErr w:type="spellEnd"/>
-      <w:r>
-        <w:rPr>
-          <w:rFonts w:ascii="Times New Roman" w:hAnsi="Times New Roman" w:cs="Times New Roman"/>
-          <w:sz w:val="28"/>
-          <w:szCs w:val="28"/>
-        </w:rPr>
-        <w:t xml:space="preserve"> включает в себя полный набор инструментов для комплексного трёхмерного моделирования (поддерживается твердотельное, поверхностное и полигональное моделирование). </w:t>
-      </w:r>
-      <w:proofErr w:type="spellStart"/>
-      <w:r>
-        <w:rPr>
-          <w:rFonts w:ascii="Times New Roman" w:hAnsi="Times New Roman" w:cs="Times New Roman"/>
-          <w:sz w:val="28"/>
-          <w:szCs w:val="28"/>
-        </w:rPr>
-        <w:t>AutoCAD</w:t>
-      </w:r>
-      <w:proofErr w:type="spellEnd"/>
-      <w:r>
-        <w:rPr>
-          <w:rFonts w:ascii="Times New Roman" w:hAnsi="Times New Roman" w:cs="Times New Roman"/>
-          <w:sz w:val="28"/>
-          <w:szCs w:val="28"/>
-        </w:rPr>
-        <w:t xml:space="preserve"> позволяет получить высококачественную визуализацию моделей с помощью системы рендеринга </w:t>
-      </w:r>
-      <w:proofErr w:type="spellStart"/>
-      <w:r>
-        <w:rPr>
-          <w:rFonts w:ascii="Times New Roman" w:hAnsi="Times New Roman" w:cs="Times New Roman"/>
-          <w:sz w:val="28"/>
-          <w:szCs w:val="28"/>
-        </w:rPr>
-        <w:t>mental</w:t>
-      </w:r>
-      <w:proofErr w:type="spellEnd"/>
-      <w:r>
-        <w:rPr>
-          <w:rFonts w:ascii="Times New Roman" w:hAnsi="Times New Roman" w:cs="Times New Roman"/>
-          <w:sz w:val="28"/>
-          <w:szCs w:val="28"/>
-        </w:rPr>
-        <w:t xml:space="preserve"> </w:t>
-      </w:r>
-      <w:proofErr w:type="spellStart"/>
-      <w:r>
-        <w:rPr>
-          <w:rFonts w:ascii="Times New Roman" w:hAnsi="Times New Roman" w:cs="Times New Roman"/>
-          <w:sz w:val="28"/>
-          <w:szCs w:val="28"/>
-        </w:rPr>
-        <w:t>ray</w:t>
-      </w:r>
-      <w:proofErr w:type="spellEnd"/>
-      <w:r>
-        <w:rPr>
-          <w:rFonts w:ascii="Times New Roman" w:hAnsi="Times New Roman" w:cs="Times New Roman"/>
-          <w:sz w:val="28"/>
-          <w:szCs w:val="28"/>
-        </w:rPr>
-        <w:t>. Также в программе реализовано управление трёхмерной печатью (результат моделирования можно отправить на 3D-принтер) и поддержка облаков точек (позволяет работать с результатами 3D-сканирования)</w:t>
-      </w:r>
-      <w:r>
-        <w:rPr>
-          <w:rFonts w:ascii="Times New Roman" w:hAnsi="Times New Roman" w:cs="Times New Roman"/>
-          <w:sz w:val="28"/>
-          <w:szCs w:val="28"/>
-        </w:rPr>
-        <w:t xml:space="preserve"> [1]</w:t>
-      </w:r>
-      <w:r>
-        <w:rPr>
-          <w:rFonts w:ascii="Times New Roman" w:hAnsi="Times New Roman" w:cs="Times New Roman"/>
-          <w:sz w:val="28"/>
-          <w:szCs w:val="28"/>
-        </w:rPr>
-        <w:t>.</w:t>
-      </w:r>
-    </w:p>
-    <w:p>
-      <w:pPr>
-        <w:pStyle w:val="Heading2"/>
-        <w:spacing w:before="0" w:line="360" w:lineRule="auto"/>
-        <w:ind w:firstLine="709"/>
-        <w:rPr>
-          <w:rFonts w:ascii="Times New Roman" w:hAnsi="Times New Roman" w:cs="Times New Roman"/>
-          <w:b/>
-          <w:color w:val="auto"/>
-          <w:sz w:val="28"/>
-          <w:szCs w:val="28"/>
-        </w:rPr>
-      </w:pPr>
-      <w:r>
-        <w:rPr>
-          <w:rFonts w:ascii="Times New Roman" w:hAnsi="Times New Roman" w:cs="Times New Roman"/>
-          <w:b/>
-          <w:color w:val="auto"/>
-          <w:sz w:val="28"/>
-          <w:szCs w:val="28"/>
-          <w:lang w:val="en-US"/>
-        </w:rPr>
-        <w:t>Object</w:t>
-      </w:r>
-      <w:r>
-        <w:rPr>
-          <w:rFonts w:ascii="Times New Roman" w:hAnsi="Times New Roman" w:cs="Times New Roman"/>
-          <w:b/>
-          <w:color w:val="auto"/>
-          <w:sz w:val="28"/>
-          <w:szCs w:val="28"/>
-        </w:rPr>
-        <w:t xml:space="preserve"> </w:t>
-      </w:r>
-      <w:r>
-        <w:rPr>
-          <w:rFonts w:ascii="Times New Roman" w:hAnsi="Times New Roman" w:cs="Times New Roman"/>
-          <w:b/>
-          <w:color w:val="auto"/>
-          <w:sz w:val="28"/>
-          <w:szCs w:val="28"/>
-          <w:lang w:val="en-US"/>
-        </w:rPr>
-        <w:t>ARX</w:t>
-      </w:r>
-      <w:r>
-        <w:rPr>
-          <w:rFonts w:ascii="Times New Roman" w:hAnsi="Times New Roman" w:cs="Times New Roman"/>
-          <w:b/>
-          <w:color w:val="auto"/>
-          <w:sz w:val="28"/>
-          <w:szCs w:val="28"/>
-        </w:rPr>
-        <w:t xml:space="preserve"> </w:t>
-      </w:r>
-      <w:r>
-        <w:rPr>
-          <w:rFonts w:ascii="Times New Roman" w:hAnsi="Times New Roman" w:cs="Times New Roman"/>
-          <w:b/>
-          <w:color w:val="auto"/>
-          <w:sz w:val="28"/>
-          <w:szCs w:val="28"/>
-          <w:lang w:val="en-US"/>
-        </w:rPr>
-        <w:t>SDK</w:t>
       </w:r>
     </w:p>
     <w:p>
@@ -1064,14 +755,7 @@
           <w:szCs w:val="28"/>
         </w:rPr>
       </w:pPr>
-      <w:r>
-        <w:rPr>
-          <w:rFonts w:ascii="Times New Roman" w:hAnsi="Times New Roman" w:cs="Times New Roman"/>
-          <w:sz w:val="28"/>
-          <w:szCs w:val="28"/>
-        </w:rPr>
-        <w:t xml:space="preserve">Среда программирования </w:t>
-      </w:r>
+      <w:commentRangeStart w:id="0"/>
       <w:proofErr w:type="spellStart"/>
       <w:r>
         <w:rPr>
@@ -1079,15 +763,7 @@
           <w:sz w:val="28"/>
           <w:szCs w:val="28"/>
         </w:rPr>
-        <w:t>Objec</w:t>
-      </w:r>
-      <w:r>
-        <w:rPr>
-          <w:rFonts w:ascii="Times New Roman" w:hAnsi="Times New Roman" w:cs="Times New Roman"/>
-          <w:sz w:val="28"/>
-          <w:szCs w:val="28"/>
-        </w:rPr>
-        <w:t>tARX</w:t>
+        <w:t>AutoCAD</w:t>
       </w:r>
       <w:proofErr w:type="spellEnd"/>
       <w:r>
@@ -1096,7 +772,7 @@
           <w:sz w:val="28"/>
           <w:szCs w:val="28"/>
         </w:rPr>
-        <w:t xml:space="preserve"> используется для адаптации и расширения функциональных возможностей </w:t>
+        <w:t xml:space="preserve"> — двух- и трёхмерная система автоматизированного проектирования и черчения, разработанная компанией Autodesk. </w:t>
       </w:r>
       <w:proofErr w:type="spellStart"/>
       <w:r>
@@ -1114,62 +790,14 @@
           <w:sz w:val="28"/>
           <w:szCs w:val="28"/>
         </w:rPr>
-        <w:t xml:space="preserve"> и продуктов на его основе. Она обеспечивает непосредственный доступ к структурам базы данных </w:t>
-      </w:r>
-      <w:proofErr w:type="spellStart"/>
-      <w:r>
-        <w:rPr>
-          <w:rFonts w:ascii="Times New Roman" w:hAnsi="Times New Roman" w:cs="Times New Roman"/>
-          <w:sz w:val="28"/>
-          <w:szCs w:val="28"/>
-        </w:rPr>
-        <w:t>AutoCAD</w:t>
-      </w:r>
-      <w:proofErr w:type="spellEnd"/>
-      <w:r>
-        <w:rPr>
-          <w:rFonts w:ascii="Times New Roman" w:hAnsi="Times New Roman" w:cs="Times New Roman"/>
-          <w:sz w:val="28"/>
-          <w:szCs w:val="28"/>
-        </w:rPr>
-        <w:t>, графической системе и определениям встроенных команд.</w:t>
-      </w:r>
-    </w:p>
-    <w:p>
-      <w:pPr>
-        <w:pStyle w:val="Heading2"/>
-        <w:spacing w:before="0" w:line="360" w:lineRule="auto"/>
-        <w:ind w:firstLine="709"/>
-        <w:rPr>
-          <w:rFonts w:ascii="Times New Roman" w:hAnsi="Times New Roman" w:cs="Times New Roman"/>
-          <w:b/>
-          <w:color w:val="auto"/>
-          <w:sz w:val="28"/>
-          <w:szCs w:val="28"/>
-        </w:rPr>
-      </w:pPr>
-      <w:proofErr w:type="spellStart"/>
-      <w:r>
-        <w:rPr>
-          <w:rFonts w:ascii="Times New Roman" w:hAnsi="Times New Roman" w:cs="Times New Roman"/>
-          <w:b/>
-          <w:color w:val="auto"/>
-          <w:sz w:val="28"/>
-          <w:szCs w:val="28"/>
-        </w:rPr>
-        <w:lastRenderedPageBreak/>
-        <w:t>AutoCAD</w:t>
-      </w:r>
-      <w:proofErr w:type="spellEnd"/>
-      <w:r>
-        <w:rPr>
-          <w:rFonts w:ascii="Times New Roman" w:hAnsi="Times New Roman" w:cs="Times New Roman"/>
-          <w:b/>
-          <w:color w:val="auto"/>
-          <w:sz w:val="28"/>
-          <w:szCs w:val="28"/>
-        </w:rPr>
-        <w:t xml:space="preserve"> .NET API </w:t>
+        <w:t xml:space="preserve"> и специализированные приложения на его основе нашли широкое применение в машиностроении, строительстве, архитектуре и других отраслях промышленности.</w:t>
+      </w:r>
+      <w:commentRangeEnd w:id="0"/>
+      <w:r>
+        <w:rPr>
+          <w:rStyle w:val="ad"/>
+        </w:rPr>
+        <w:commentReference w:id="0"/>
       </w:r>
     </w:p>
     <w:p>
@@ -1179,163 +807,87 @@
         <w:jc w:val="both"/>
         <w:rPr>
           <w:rFonts w:ascii="Times New Roman" w:hAnsi="Times New Roman" w:cs="Times New Roman"/>
-          <w:sz w:val="28"/>
-          <w:szCs w:val="28"/>
-        </w:rPr>
-      </w:pPr>
-      <w:r>
-        <w:rPr>
-          <w:rFonts w:ascii="Times New Roman" w:hAnsi="Times New Roman" w:cs="Times New Roman"/>
-          <w:sz w:val="28"/>
-          <w:szCs w:val="28"/>
-        </w:rPr>
-        <w:t xml:space="preserve">В состав </w:t>
+          <w:color w:val="202122"/>
+          <w:sz w:val="28"/>
+          <w:szCs w:val="28"/>
+          <w:shd w:val="clear" w:color="auto" w:fill="FFFFFF"/>
+        </w:rPr>
+      </w:pPr>
+      <w:r>
+        <w:rPr>
+          <w:rFonts w:ascii="Times New Roman" w:hAnsi="Times New Roman" w:cs="Times New Roman"/>
+          <w:color w:val="202122"/>
+          <w:sz w:val="28"/>
+          <w:szCs w:val="28"/>
+          <w:shd w:val="clear" w:color="auto" w:fill="FFFFFF"/>
+        </w:rPr>
+        <w:t xml:space="preserve">В области двумерного проектирования </w:t>
       </w:r>
       <w:proofErr w:type="spellStart"/>
       <w:r>
         <w:rPr>
           <w:rFonts w:ascii="Times New Roman" w:hAnsi="Times New Roman" w:cs="Times New Roman"/>
-          <w:sz w:val="28"/>
-          <w:szCs w:val="28"/>
-        </w:rPr>
-        <w:t>ObjectARX</w:t>
+          <w:color w:val="202122"/>
+          <w:sz w:val="28"/>
+          <w:szCs w:val="28"/>
+          <w:shd w:val="clear" w:color="auto" w:fill="FFFFFF"/>
+        </w:rPr>
+        <w:t>AutoCAD</w:t>
       </w:r>
       <w:proofErr w:type="spellEnd"/>
       <w:r>
         <w:rPr>
           <w:rFonts w:ascii="Times New Roman" w:hAnsi="Times New Roman" w:cs="Times New Roman"/>
-          <w:sz w:val="28"/>
-          <w:szCs w:val="28"/>
-        </w:rPr>
-        <w:t xml:space="preserve"> SDK входит также управляемый API, который часто называют </w:t>
+          <w:color w:val="202122"/>
+          <w:sz w:val="28"/>
+          <w:szCs w:val="28"/>
+          <w:shd w:val="clear" w:color="auto" w:fill="FFFFFF"/>
+        </w:rPr>
+        <w:t xml:space="preserve"> по-прежнему позволяет использовать элементарные графические примитивы для получения более сложных объектов. Кроме того, программа предоставляет весьма обширные возможности работы со слоями и </w:t>
       </w:r>
       <w:proofErr w:type="spellStart"/>
       <w:r>
         <w:rPr>
           <w:rFonts w:ascii="Times New Roman" w:hAnsi="Times New Roman" w:cs="Times New Roman"/>
-          <w:sz w:val="28"/>
-          <w:szCs w:val="28"/>
-        </w:rPr>
-        <w:t>AutoCAD</w:t>
+          <w:color w:val="202122"/>
+          <w:sz w:val="28"/>
+          <w:szCs w:val="28"/>
+          <w:shd w:val="clear" w:color="auto" w:fill="FFFFFF"/>
+        </w:rPr>
+        <w:t>аннотативными</w:t>
       </w:r>
       <w:proofErr w:type="spellEnd"/>
       <w:r>
         <w:rPr>
           <w:rFonts w:ascii="Times New Roman" w:hAnsi="Times New Roman" w:cs="Times New Roman"/>
-          <w:sz w:val="28"/>
-          <w:szCs w:val="28"/>
-        </w:rPr>
-        <w:t xml:space="preserve"> .NET API. Для адаптации и расширения функциональных возможностей </w:t>
+          <w:color w:val="202122"/>
+          <w:sz w:val="28"/>
+          <w:szCs w:val="28"/>
+          <w:shd w:val="clear" w:color="auto" w:fill="FFFFFF"/>
+        </w:rPr>
+        <w:t xml:space="preserve"> объектами (размерами, текстом, обозначениями). Использование механизма внешних ссылок (</w:t>
       </w:r>
       <w:proofErr w:type="spellStart"/>
       <w:r>
         <w:rPr>
           <w:rFonts w:ascii="Times New Roman" w:hAnsi="Times New Roman" w:cs="Times New Roman"/>
-          <w:sz w:val="28"/>
-          <w:szCs w:val="28"/>
-        </w:rPr>
-        <w:t>AutoCAD</w:t>
+          <w:color w:val="202122"/>
+          <w:sz w:val="28"/>
+          <w:szCs w:val="28"/>
+          <w:shd w:val="clear" w:color="auto" w:fill="FFFFFF"/>
+        </w:rPr>
+        <w:t>XRef</w:t>
       </w:r>
       <w:proofErr w:type="spellEnd"/>
       <w:r>
         <w:rPr>
           <w:rFonts w:ascii="Times New Roman" w:hAnsi="Times New Roman" w:cs="Times New Roman"/>
-          <w:sz w:val="28"/>
-          <w:szCs w:val="28"/>
-        </w:rPr>
-        <w:t xml:space="preserve"> и продуктов на его основе может применяться любой язык программирования, поддерживающий .NET</w:t>
-      </w:r>
-      <w:r>
-        <w:rPr>
-          <w:rFonts w:ascii="Times New Roman" w:hAnsi="Times New Roman" w:cs="Times New Roman"/>
-          <w:sz w:val="28"/>
-          <w:szCs w:val="28"/>
-        </w:rPr>
-        <w:t xml:space="preserve">, к примеру, </w:t>
-      </w:r>
-      <w:r>
-        <w:rPr>
-          <w:rFonts w:ascii="Times New Roman" w:hAnsi="Times New Roman" w:cs="Times New Roman"/>
-          <w:sz w:val="28"/>
-          <w:szCs w:val="28"/>
-          <w:lang w:val="en-US"/>
-        </w:rPr>
-        <w:t>C</w:t>
-      </w:r>
-      <w:r>
-        <w:rPr>
-          <w:rFonts w:ascii="Times New Roman" w:hAnsi="Times New Roman" w:cs="Times New Roman"/>
-          <w:sz w:val="28"/>
-          <w:szCs w:val="28"/>
-        </w:rPr>
-        <w:t xml:space="preserve"># </w:t>
-      </w:r>
-      <w:r>
-        <w:rPr>
-          <w:rFonts w:ascii="Times New Roman" w:hAnsi="Times New Roman" w:cs="Times New Roman"/>
-          <w:sz w:val="28"/>
-          <w:szCs w:val="28"/>
-        </w:rPr>
-        <w:t xml:space="preserve">или </w:t>
-      </w:r>
-      <w:r>
-        <w:rPr>
-          <w:rFonts w:ascii="Times New Roman" w:hAnsi="Times New Roman" w:cs="Times New Roman"/>
-          <w:sz w:val="28"/>
-          <w:szCs w:val="28"/>
-          <w:lang w:val="en-US"/>
-        </w:rPr>
-        <w:t>VB</w:t>
-      </w:r>
-      <w:r>
-        <w:rPr>
-          <w:rFonts w:ascii="Times New Roman" w:hAnsi="Times New Roman" w:cs="Times New Roman"/>
-          <w:sz w:val="28"/>
-          <w:szCs w:val="28"/>
-        </w:rPr>
-        <w:t xml:space="preserve">. Обеспечивается непосредственный доступ к структурам базы данных </w:t>
-      </w:r>
-      <w:proofErr w:type="spellStart"/>
-      <w:r>
-        <w:rPr>
-          <w:rFonts w:ascii="Times New Roman" w:hAnsi="Times New Roman" w:cs="Times New Roman"/>
-          <w:sz w:val="28"/>
-          <w:szCs w:val="28"/>
-        </w:rPr>
-        <w:t>AutoCAD</w:t>
-      </w:r>
-      <w:proofErr w:type="spellEnd"/>
-      <w:r>
-        <w:rPr>
-          <w:rFonts w:ascii="Times New Roman" w:hAnsi="Times New Roman" w:cs="Times New Roman"/>
-          <w:sz w:val="28"/>
-          <w:szCs w:val="28"/>
-        </w:rPr>
-        <w:t>, определениям встроенных команд и другим внутренним программным элементам</w:t>
-      </w:r>
-      <w:r>
-        <w:rPr>
-          <w:rFonts w:ascii="Times New Roman" w:hAnsi="Times New Roman" w:cs="Times New Roman"/>
-          <w:sz w:val="28"/>
-          <w:szCs w:val="28"/>
-        </w:rPr>
-        <w:t xml:space="preserve"> </w:t>
-      </w:r>
-      <w:r>
-        <w:rPr>
-          <w:rFonts w:ascii="Times New Roman" w:hAnsi="Times New Roman" w:cs="Times New Roman"/>
-          <w:sz w:val="28"/>
-          <w:szCs w:val="28"/>
-        </w:rPr>
-        <w:t>[2]</w:t>
-      </w:r>
-      <w:r>
-        <w:rPr>
-          <w:rFonts w:ascii="Times New Roman" w:hAnsi="Times New Roman" w:cs="Times New Roman"/>
-          <w:sz w:val="28"/>
-          <w:szCs w:val="28"/>
-        </w:rPr>
-        <w:t>.</w:t>
+          <w:color w:val="202122"/>
+          <w:sz w:val="28"/>
+          <w:szCs w:val="28"/>
+          <w:shd w:val="clear" w:color="auto" w:fill="FFFFFF"/>
+        </w:rPr>
+        <w:t>) позволяет разбивать чертёж на составные файлы, за которые ответственны различные разработчики, а динамические блоки расширяют возможности автоматизации 2D-проектирования обычным пользователем без использования программирования.</w:t>
       </w:r>
     </w:p>
     <w:p>
@@ -1349,6 +901,459 @@
           <w:szCs w:val="28"/>
         </w:rPr>
       </w:pPr>
+      <w:proofErr w:type="spellStart"/>
+      <w:r>
+        <w:rPr>
+          <w:rFonts w:ascii="Times New Roman" w:hAnsi="Times New Roman" w:cs="Times New Roman"/>
+          <w:sz w:val="28"/>
+          <w:szCs w:val="28"/>
+        </w:rPr>
+        <w:t>AutoCAD</w:t>
+      </w:r>
+      <w:proofErr w:type="spellEnd"/>
+      <w:r>
+        <w:rPr>
+          <w:rFonts w:ascii="Times New Roman" w:hAnsi="Times New Roman" w:cs="Times New Roman"/>
+          <w:sz w:val="28"/>
+          <w:szCs w:val="28"/>
+        </w:rPr>
+        <w:t xml:space="preserve"> включает в себя полный набор инструментов для комплексного трёхмерного моделирования (поддерживается твердотельное, поверхностное и полигональное моделирование). </w:t>
+      </w:r>
+      <w:proofErr w:type="spellStart"/>
+      <w:r>
+        <w:rPr>
+          <w:rFonts w:ascii="Times New Roman" w:hAnsi="Times New Roman" w:cs="Times New Roman"/>
+          <w:sz w:val="28"/>
+          <w:szCs w:val="28"/>
+        </w:rPr>
+        <w:t>AutoCAD</w:t>
+      </w:r>
+      <w:proofErr w:type="spellEnd"/>
+      <w:r>
+        <w:rPr>
+          <w:rFonts w:ascii="Times New Roman" w:hAnsi="Times New Roman" w:cs="Times New Roman"/>
+          <w:sz w:val="28"/>
+          <w:szCs w:val="28"/>
+        </w:rPr>
+        <w:t xml:space="preserve"> позволяет получить высококачественную визуализацию моделей с помощью системы рендеринга </w:t>
+      </w:r>
+      <w:proofErr w:type="spellStart"/>
+      <w:r>
+        <w:rPr>
+          <w:rFonts w:ascii="Times New Roman" w:hAnsi="Times New Roman" w:cs="Times New Roman"/>
+          <w:sz w:val="28"/>
+          <w:szCs w:val="28"/>
+        </w:rPr>
+        <w:t>mental</w:t>
+      </w:r>
+      <w:proofErr w:type="spellEnd"/>
+      <w:r>
+        <w:rPr>
+          <w:rFonts w:ascii="Times New Roman" w:hAnsi="Times New Roman" w:cs="Times New Roman"/>
+          <w:sz w:val="28"/>
+          <w:szCs w:val="28"/>
+        </w:rPr>
+        <w:t xml:space="preserve"> </w:t>
+      </w:r>
+      <w:proofErr w:type="spellStart"/>
+      <w:r>
+        <w:rPr>
+          <w:rFonts w:ascii="Times New Roman" w:hAnsi="Times New Roman" w:cs="Times New Roman"/>
+          <w:sz w:val="28"/>
+          <w:szCs w:val="28"/>
+        </w:rPr>
+        <w:t>ray</w:t>
+      </w:r>
+      <w:proofErr w:type="spellEnd"/>
+      <w:r>
+        <w:rPr>
+          <w:rFonts w:ascii="Times New Roman" w:hAnsi="Times New Roman" w:cs="Times New Roman"/>
+          <w:sz w:val="28"/>
+          <w:szCs w:val="28"/>
+        </w:rPr>
+        <w:t>. Также в программе реализовано управление трёхмерной печатью (результат моделирования можно отправить на 3D-принтер) и поддержка облаков точек (позволяет работать с результатами 3D-сканирования)</w:t>
+      </w:r>
+      <w:r>
+        <w:rPr>
+          <w:rFonts w:ascii="Times New Roman" w:hAnsi="Times New Roman" w:cs="Times New Roman"/>
+          <w:sz w:val="28"/>
+          <w:szCs w:val="28"/>
+        </w:rPr>
+        <w:t xml:space="preserve"> [1]</w:t>
+      </w:r>
+      <w:r>
+        <w:rPr>
+          <w:rFonts w:ascii="Times New Roman" w:hAnsi="Times New Roman" w:cs="Times New Roman"/>
+          <w:sz w:val="28"/>
+          <w:szCs w:val="28"/>
+        </w:rPr>
+        <w:t>.</w:t>
+      </w:r>
+    </w:p>
+    <w:p>
+      <w:pPr>
+        <w:pStyle w:val="2"/>
+        <w:spacing w:before="0" w:line="360" w:lineRule="auto"/>
+        <w:ind w:firstLine="709"/>
+        <w:jc w:val="both"/>
+        <w:rPr>
+          <w:rFonts w:ascii="Times New Roman" w:hAnsi="Times New Roman" w:cs="Times New Roman"/>
+          <w:b/>
+          <w:color w:val="auto"/>
+          <w:sz w:val="28"/>
+          <w:szCs w:val="28"/>
+        </w:rPr>
+      </w:pPr>
+      <w:r>
+        <w:rPr>
+          <w:rFonts w:ascii="Times New Roman" w:hAnsi="Times New Roman" w:cs="Times New Roman"/>
+          <w:b/>
+          <w:color w:val="auto"/>
+          <w:sz w:val="28"/>
+          <w:szCs w:val="28"/>
+          <w:lang w:val="en-US"/>
+        </w:rPr>
+        <w:t>Object</w:t>
+      </w:r>
+      <w:r>
+        <w:rPr>
+          <w:rFonts w:ascii="Times New Roman" w:hAnsi="Times New Roman" w:cs="Times New Roman"/>
+          <w:b/>
+          <w:color w:val="auto"/>
+          <w:sz w:val="28"/>
+          <w:szCs w:val="28"/>
+        </w:rPr>
+        <w:t xml:space="preserve"> </w:t>
+      </w:r>
+      <w:r>
+        <w:rPr>
+          <w:rFonts w:ascii="Times New Roman" w:hAnsi="Times New Roman" w:cs="Times New Roman"/>
+          <w:b/>
+          <w:color w:val="auto"/>
+          <w:sz w:val="28"/>
+          <w:szCs w:val="28"/>
+          <w:lang w:val="en-US"/>
+        </w:rPr>
+        <w:t>ARX</w:t>
+      </w:r>
+      <w:r>
+        <w:rPr>
+          <w:rFonts w:ascii="Times New Roman" w:hAnsi="Times New Roman" w:cs="Times New Roman"/>
+          <w:b/>
+          <w:color w:val="auto"/>
+          <w:sz w:val="28"/>
+          <w:szCs w:val="28"/>
+        </w:rPr>
+        <w:t xml:space="preserve"> </w:t>
+      </w:r>
+      <w:r>
+        <w:rPr>
+          <w:rFonts w:ascii="Times New Roman" w:hAnsi="Times New Roman" w:cs="Times New Roman"/>
+          <w:b/>
+          <w:color w:val="auto"/>
+          <w:sz w:val="28"/>
+          <w:szCs w:val="28"/>
+          <w:lang w:val="en-US"/>
+        </w:rPr>
+        <w:t>SDK</w:t>
+      </w:r>
+    </w:p>
+    <w:p>
+      <w:pPr>
+        <w:spacing w:after="0" w:line="360" w:lineRule="auto"/>
+        <w:ind w:firstLine="709"/>
+        <w:jc w:val="both"/>
+        <w:rPr>
+          <w:rFonts w:ascii="Times New Roman" w:hAnsi="Times New Roman" w:cs="Times New Roman"/>
+          <w:sz w:val="28"/>
+          <w:szCs w:val="28"/>
+        </w:rPr>
+      </w:pPr>
+      <w:r>
+        <w:rPr>
+          <w:rFonts w:ascii="Times New Roman" w:hAnsi="Times New Roman" w:cs="Times New Roman"/>
+          <w:sz w:val="28"/>
+          <w:szCs w:val="28"/>
+        </w:rPr>
+        <w:t xml:space="preserve">Среда программирования </w:t>
+      </w:r>
+      <w:proofErr w:type="spellStart"/>
+      <w:r>
+        <w:rPr>
+          <w:rFonts w:ascii="Times New Roman" w:hAnsi="Times New Roman" w:cs="Times New Roman"/>
+          <w:sz w:val="28"/>
+          <w:szCs w:val="28"/>
+        </w:rPr>
+        <w:t>Objec</w:t>
+      </w:r>
+      <w:r>
+        <w:rPr>
+          <w:rFonts w:ascii="Times New Roman" w:hAnsi="Times New Roman" w:cs="Times New Roman"/>
+          <w:sz w:val="28"/>
+          <w:szCs w:val="28"/>
+        </w:rPr>
+        <w:t>tARX</w:t>
+      </w:r>
+      <w:proofErr w:type="spellEnd"/>
+      <w:r>
+        <w:rPr>
+          <w:rFonts w:ascii="Times New Roman" w:hAnsi="Times New Roman" w:cs="Times New Roman"/>
+          <w:sz w:val="28"/>
+          <w:szCs w:val="28"/>
+        </w:rPr>
+        <w:t xml:space="preserve"> используется для адаптации и расширения функциональных возможностей </w:t>
+      </w:r>
+      <w:proofErr w:type="spellStart"/>
+      <w:r>
+        <w:rPr>
+          <w:rFonts w:ascii="Times New Roman" w:hAnsi="Times New Roman" w:cs="Times New Roman"/>
+          <w:sz w:val="28"/>
+          <w:szCs w:val="28"/>
+        </w:rPr>
+        <w:t>AutoCAD</w:t>
+      </w:r>
+      <w:proofErr w:type="spellEnd"/>
+      <w:r>
+        <w:rPr>
+          <w:rFonts w:ascii="Times New Roman" w:hAnsi="Times New Roman" w:cs="Times New Roman"/>
+          <w:sz w:val="28"/>
+          <w:szCs w:val="28"/>
+        </w:rPr>
+        <w:t xml:space="preserve"> и продуктов на его основе. Она обеспечивает непосредственный доступ к структурам базы данных </w:t>
+      </w:r>
+      <w:proofErr w:type="spellStart"/>
+      <w:r>
+        <w:rPr>
+          <w:rFonts w:ascii="Times New Roman" w:hAnsi="Times New Roman" w:cs="Times New Roman"/>
+          <w:sz w:val="28"/>
+          <w:szCs w:val="28"/>
+        </w:rPr>
+        <w:t>AutoCAD</w:t>
+      </w:r>
+      <w:proofErr w:type="spellEnd"/>
+      <w:r>
+        <w:rPr>
+          <w:rFonts w:ascii="Times New Roman" w:hAnsi="Times New Roman" w:cs="Times New Roman"/>
+          <w:sz w:val="28"/>
+          <w:szCs w:val="28"/>
+        </w:rPr>
+        <w:t>, графической системе и определениям встроенных команд.</w:t>
+      </w:r>
+    </w:p>
+    <w:p>
+      <w:pPr>
+        <w:pStyle w:val="2"/>
+        <w:spacing w:before="0" w:line="360" w:lineRule="auto"/>
+        <w:ind w:firstLine="709"/>
+        <w:jc w:val="both"/>
+        <w:rPr>
+          <w:rFonts w:ascii="Times New Roman" w:hAnsi="Times New Roman" w:cs="Times New Roman"/>
+          <w:b/>
+          <w:color w:val="auto"/>
+          <w:sz w:val="28"/>
+          <w:szCs w:val="28"/>
+        </w:rPr>
+      </w:pPr>
+      <w:proofErr w:type="spellStart"/>
+      <w:r>
+        <w:rPr>
+          <w:rFonts w:ascii="Times New Roman" w:hAnsi="Times New Roman" w:cs="Times New Roman"/>
+          <w:b/>
+          <w:color w:val="auto"/>
+          <w:sz w:val="28"/>
+          <w:szCs w:val="28"/>
+        </w:rPr>
+        <w:t>AutoCAD</w:t>
+      </w:r>
+      <w:proofErr w:type="spellEnd"/>
+      <w:r>
+        <w:rPr>
+          <w:rFonts w:ascii="Times New Roman" w:hAnsi="Times New Roman" w:cs="Times New Roman"/>
+          <w:b/>
+          <w:color w:val="auto"/>
+          <w:sz w:val="28"/>
+          <w:szCs w:val="28"/>
+        </w:rPr>
+        <w:t xml:space="preserve"> .NET API </w:t>
+      </w:r>
+    </w:p>
+    <w:p>
+      <w:pPr>
+        <w:spacing w:after="0" w:line="360" w:lineRule="auto"/>
+        <w:ind w:firstLine="709"/>
+        <w:jc w:val="both"/>
+        <w:rPr>
+          <w:rFonts w:ascii="Times New Roman" w:hAnsi="Times New Roman" w:cs="Times New Roman"/>
+          <w:sz w:val="28"/>
+          <w:szCs w:val="28"/>
+        </w:rPr>
+      </w:pPr>
+      <w:r>
+        <w:rPr>
+          <w:rFonts w:ascii="Times New Roman" w:hAnsi="Times New Roman" w:cs="Times New Roman"/>
+          <w:sz w:val="28"/>
+          <w:szCs w:val="28"/>
+        </w:rPr>
+        <w:t xml:space="preserve">В состав </w:t>
+      </w:r>
+      <w:proofErr w:type="spellStart"/>
+      <w:r>
+        <w:rPr>
+          <w:rFonts w:ascii="Times New Roman" w:hAnsi="Times New Roman" w:cs="Times New Roman"/>
+          <w:sz w:val="28"/>
+          <w:szCs w:val="28"/>
+        </w:rPr>
+        <w:t>ObjectARX</w:t>
+      </w:r>
+      <w:proofErr w:type="spellEnd"/>
+      <w:r>
+        <w:rPr>
+          <w:rFonts w:ascii="Times New Roman" w:hAnsi="Times New Roman" w:cs="Times New Roman"/>
+          <w:sz w:val="28"/>
+          <w:szCs w:val="28"/>
+        </w:rPr>
+        <w:t xml:space="preserve"> SDK входит также управляемый API, который часто называют </w:t>
+      </w:r>
+      <w:proofErr w:type="spellStart"/>
+      <w:r>
+        <w:rPr>
+          <w:rFonts w:ascii="Times New Roman" w:hAnsi="Times New Roman" w:cs="Times New Roman"/>
+          <w:sz w:val="28"/>
+          <w:szCs w:val="28"/>
+        </w:rPr>
+        <w:t>AutoCAD</w:t>
+      </w:r>
+      <w:proofErr w:type="spellEnd"/>
+      <w:r>
+        <w:rPr>
+          <w:rFonts w:ascii="Times New Roman" w:hAnsi="Times New Roman" w:cs="Times New Roman"/>
+          <w:sz w:val="28"/>
+          <w:szCs w:val="28"/>
+        </w:rPr>
+        <w:t xml:space="preserve"> .NET API. Для адаптации и расширения функциональных возможностей </w:t>
+      </w:r>
+      <w:proofErr w:type="spellStart"/>
+      <w:r>
+        <w:rPr>
+          <w:rFonts w:ascii="Times New Roman" w:hAnsi="Times New Roman" w:cs="Times New Roman"/>
+          <w:sz w:val="28"/>
+          <w:szCs w:val="28"/>
+        </w:rPr>
+        <w:t>AutoCAD</w:t>
+      </w:r>
+      <w:proofErr w:type="spellEnd"/>
+      <w:r>
+        <w:rPr>
+          <w:rFonts w:ascii="Times New Roman" w:hAnsi="Times New Roman" w:cs="Times New Roman"/>
+          <w:sz w:val="28"/>
+          <w:szCs w:val="28"/>
+        </w:rPr>
+        <w:t xml:space="preserve"> и продуктов на его основе может применяться любой язык программирования, поддерживающий .NET</w:t>
+      </w:r>
+      <w:r>
+        <w:rPr>
+          <w:rFonts w:ascii="Times New Roman" w:hAnsi="Times New Roman" w:cs="Times New Roman"/>
+          <w:sz w:val="28"/>
+          <w:szCs w:val="28"/>
+        </w:rPr>
+        <w:t xml:space="preserve">, к примеру, </w:t>
+      </w:r>
+      <w:r>
+        <w:rPr>
+          <w:rFonts w:ascii="Times New Roman" w:hAnsi="Times New Roman" w:cs="Times New Roman"/>
+          <w:sz w:val="28"/>
+          <w:szCs w:val="28"/>
+          <w:lang w:val="en-US"/>
+        </w:rPr>
+        <w:t>C</w:t>
+      </w:r>
+      <w:r>
+        <w:rPr>
+          <w:rFonts w:ascii="Times New Roman" w:hAnsi="Times New Roman" w:cs="Times New Roman"/>
+          <w:sz w:val="28"/>
+          <w:szCs w:val="28"/>
+        </w:rPr>
+        <w:t xml:space="preserve"># </w:t>
+      </w:r>
+      <w:r>
+        <w:rPr>
+          <w:rFonts w:ascii="Times New Roman" w:hAnsi="Times New Roman" w:cs="Times New Roman"/>
+          <w:sz w:val="28"/>
+          <w:szCs w:val="28"/>
+        </w:rPr>
+        <w:t xml:space="preserve">или </w:t>
+      </w:r>
+      <w:r>
+        <w:rPr>
+          <w:rFonts w:ascii="Times New Roman" w:hAnsi="Times New Roman" w:cs="Times New Roman"/>
+          <w:sz w:val="28"/>
+          <w:szCs w:val="28"/>
+          <w:lang w:val="en-US"/>
+        </w:rPr>
+        <w:t>VB</w:t>
+      </w:r>
+      <w:r>
+        <w:rPr>
+          <w:rFonts w:ascii="Times New Roman" w:hAnsi="Times New Roman" w:cs="Times New Roman"/>
+          <w:sz w:val="28"/>
+          <w:szCs w:val="28"/>
+        </w:rPr>
+        <w:t xml:space="preserve">. Обеспечивается непосредственный доступ к структурам базы данных </w:t>
+      </w:r>
+      <w:proofErr w:type="spellStart"/>
+      <w:r>
+        <w:rPr>
+          <w:rFonts w:ascii="Times New Roman" w:hAnsi="Times New Roman" w:cs="Times New Roman"/>
+          <w:sz w:val="28"/>
+          <w:szCs w:val="28"/>
+        </w:rPr>
+        <w:t>AutoCAD</w:t>
+      </w:r>
+      <w:proofErr w:type="spellEnd"/>
+      <w:r>
+        <w:rPr>
+          <w:rFonts w:ascii="Times New Roman" w:hAnsi="Times New Roman" w:cs="Times New Roman"/>
+          <w:sz w:val="28"/>
+          <w:szCs w:val="28"/>
+        </w:rPr>
+        <w:t>, определениям встроенных команд и другим внутренним программным элементам</w:t>
+      </w:r>
+      <w:r>
+        <w:rPr>
+          <w:rFonts w:ascii="Times New Roman" w:hAnsi="Times New Roman" w:cs="Times New Roman"/>
+          <w:sz w:val="28"/>
+          <w:szCs w:val="28"/>
+        </w:rPr>
+        <w:t xml:space="preserve"> </w:t>
+      </w:r>
+      <w:r>
+        <w:rPr>
+          <w:rFonts w:ascii="Times New Roman" w:hAnsi="Times New Roman" w:cs="Times New Roman"/>
+          <w:sz w:val="28"/>
+          <w:szCs w:val="28"/>
+        </w:rPr>
+        <w:t>[2]</w:t>
+      </w:r>
+      <w:r>
+        <w:rPr>
+          <w:rFonts w:ascii="Times New Roman" w:hAnsi="Times New Roman" w:cs="Times New Roman"/>
+          <w:sz w:val="28"/>
+          <w:szCs w:val="28"/>
+        </w:rPr>
+        <w:t>.</w:t>
+      </w:r>
+    </w:p>
+    <w:p>
+      <w:pPr>
+        <w:spacing w:after="0" w:line="360" w:lineRule="auto"/>
+        <w:ind w:firstLine="709"/>
+        <w:jc w:val="both"/>
+        <w:rPr>
+          <w:rFonts w:ascii="Times New Roman" w:hAnsi="Times New Roman" w:cs="Times New Roman"/>
+          <w:sz w:val="28"/>
+          <w:szCs w:val="28"/>
+        </w:rPr>
+      </w:pPr>
       <w:r>
         <w:rPr>
           <w:rFonts w:ascii="Times New Roman" w:hAnsi="Times New Roman" w:cs="Times New Roman"/>
@@ -1377,7 +1382,7 @@
     </w:p>
     <w:p>
       <w:pPr>
-        <w:pStyle w:val="ListParagraph"/>
+        <w:pStyle w:val="a3"/>
         <w:numPr>
           <w:ilvl w:val="0"/>
           <w:numId w:val="1"/>
@@ -1421,7 +1426,7 @@
     </w:p>
     <w:p>
       <w:pPr>
-        <w:pStyle w:val="ListParagraph"/>
+        <w:pStyle w:val="a3"/>
         <w:numPr>
           <w:ilvl w:val="0"/>
           <w:numId w:val="1"/>
@@ -1454,7 +1459,7 @@
     </w:p>
     <w:p>
       <w:pPr>
-        <w:pStyle w:val="ListParagraph"/>
+        <w:pStyle w:val="a3"/>
         <w:numPr>
           <w:ilvl w:val="0"/>
           <w:numId w:val="1"/>
@@ -1506,7 +1511,7 @@
     </w:p>
     <w:p>
       <w:pPr>
-        <w:pStyle w:val="ListParagraph"/>
+        <w:pStyle w:val="a3"/>
         <w:numPr>
           <w:ilvl w:val="0"/>
           <w:numId w:val="1"/>
@@ -1568,7 +1573,7 @@
     </w:p>
     <w:p>
       <w:pPr>
-        <w:pStyle w:val="ListParagraph"/>
+        <w:pStyle w:val="a3"/>
         <w:numPr>
           <w:ilvl w:val="0"/>
           <w:numId w:val="2"/>
@@ -1638,7 +1643,7 @@
     </w:p>
     <w:p>
       <w:pPr>
-        <w:pStyle w:val="ListParagraph"/>
+        <w:pStyle w:val="a3"/>
         <w:numPr>
           <w:ilvl w:val="0"/>
           <w:numId w:val="2"/>
@@ -1732,7 +1737,7 @@
     </w:p>
     <w:p>
       <w:pPr>
-        <w:pStyle w:val="ListParagraph"/>
+        <w:pStyle w:val="a3"/>
         <w:numPr>
           <w:ilvl w:val="0"/>
           <w:numId w:val="2"/>
@@ -1802,7 +1807,7 @@
     </w:p>
     <w:p>
       <w:pPr>
-        <w:pStyle w:val="ListParagraph"/>
+        <w:pStyle w:val="a3"/>
         <w:numPr>
           <w:ilvl w:val="0"/>
           <w:numId w:val="2"/>
@@ -1917,25 +1922,25 @@
       <w:pPr>
         <w:spacing w:after="120" w:line="360" w:lineRule="auto"/>
         <w:ind w:firstLine="709"/>
-        <w:rPr>
-          <w:rFonts w:ascii="Times New Roman" w:hAnsi="Times New Roman" w:cs="Times New Roman"/>
-          <w:sz w:val="28"/>
-          <w:szCs w:val="28"/>
-        </w:rPr>
-      </w:pPr>
-      <w:r>
-        <w:rPr>
-          <w:rFonts w:ascii="Times New Roman" w:hAnsi="Times New Roman" w:cs="Times New Roman"/>
-          <w:sz w:val="28"/>
-          <w:szCs w:val="28"/>
-        </w:rPr>
-        <w:lastRenderedPageBreak/>
+        <w:jc w:val="both"/>
+        <w:rPr>
+          <w:rFonts w:ascii="Times New Roman" w:hAnsi="Times New Roman" w:cs="Times New Roman"/>
+          <w:sz w:val="28"/>
+          <w:szCs w:val="28"/>
+        </w:rPr>
+      </w:pPr>
+      <w:r>
+        <w:rPr>
+          <w:rFonts w:ascii="Times New Roman" w:hAnsi="Times New Roman" w:cs="Times New Roman"/>
+          <w:sz w:val="28"/>
+          <w:szCs w:val="28"/>
+        </w:rPr>
         <w:t>Таблица 1 – Свойства и методы интерфейсов и классов</w:t>
       </w:r>
     </w:p>
     <w:tbl>
       <w:tblPr>
-        <w:tblStyle w:val="TableGrid"/>
+        <w:tblStyle w:val="a4"/>
         <w:tblW w:w="0" w:type="auto"/>
         <w:tblLook w:val="04A0" w:firstRow="1" w:lastRow="0" w:firstColumn="1" w:lastColumn="0" w:noHBand="0" w:noVBand="1"/>
       </w:tblPr>
@@ -2050,6 +2055,7 @@
           </w:tcPr>
           <w:p>
             <w:pPr>
+              <w:jc w:val="both"/>
               <w:rPr>
                 <w:rFonts w:ascii="Times New Roman" w:hAnsi="Times New Roman" w:cs="Times New Roman"/>
                 <w:sz w:val="28"/>
@@ -2076,6 +2082,7 @@
           </w:tcPr>
           <w:p>
             <w:pPr>
+              <w:jc w:val="both"/>
               <w:rPr>
                 <w:rFonts w:ascii="Times New Roman" w:hAnsi="Times New Roman" w:cs="Times New Roman"/>
                 <w:sz w:val="28"/>
@@ -2100,6 +2107,7 @@
           </w:tcPr>
           <w:p>
             <w:pPr>
+              <w:jc w:val="both"/>
               <w:rPr>
                 <w:rFonts w:ascii="Times New Roman" w:hAnsi="Times New Roman" w:cs="Times New Roman"/>
                 <w:sz w:val="28"/>
@@ -2143,6 +2151,7 @@
           </w:tcPr>
           <w:p>
             <w:pPr>
+              <w:jc w:val="both"/>
               <w:rPr>
                 <w:rFonts w:ascii="Times New Roman" w:hAnsi="Times New Roman" w:cs="Times New Roman"/>
                 <w:sz w:val="28"/>
@@ -2167,6 +2176,7 @@
           </w:tcPr>
           <w:p>
             <w:pPr>
+              <w:jc w:val="both"/>
               <w:rPr>
                 <w:rFonts w:ascii="Times New Roman" w:hAnsi="Times New Roman" w:cs="Times New Roman"/>
                 <w:sz w:val="28"/>
@@ -2191,6 +2201,7 @@
           </w:tcPr>
           <w:p>
             <w:pPr>
+              <w:jc w:val="both"/>
               <w:rPr>
                 <w:rFonts w:ascii="Times New Roman" w:hAnsi="Times New Roman" w:cs="Times New Roman"/>
                 <w:sz w:val="28"/>
@@ -2215,6 +2226,7 @@
           </w:tcPr>
           <w:p>
             <w:pPr>
+              <w:jc w:val="both"/>
               <w:rPr>
                 <w:rFonts w:ascii="Times New Roman" w:hAnsi="Times New Roman" w:cs="Times New Roman"/>
                 <w:sz w:val="28"/>
@@ -2266,6 +2278,7 @@
           </w:tcPr>
           <w:p>
             <w:pPr>
+              <w:jc w:val="both"/>
               <w:rPr>
                 <w:rFonts w:ascii="Times New Roman" w:hAnsi="Times New Roman" w:cs="Times New Roman"/>
                 <w:sz w:val="28"/>
@@ -2298,6 +2311,7 @@
           </w:tcPr>
           <w:p>
             <w:pPr>
+              <w:jc w:val="both"/>
               <w:rPr>
                 <w:rFonts w:ascii="Times New Roman" w:hAnsi="Times New Roman" w:cs="Times New Roman"/>
                 <w:sz w:val="28"/>
@@ -2359,6 +2373,7 @@
           </w:tcPr>
           <w:p>
             <w:pPr>
+              <w:jc w:val="both"/>
               <w:rPr>
                 <w:rFonts w:ascii="Times New Roman" w:hAnsi="Times New Roman" w:cs="Times New Roman"/>
                 <w:sz w:val="28"/>
@@ -2366,7 +2381,6 @@
                 <w:lang w:val="en-US"/>
               </w:rPr>
             </w:pPr>
-            <w:proofErr w:type="gramStart"/>
             <w:r>
               <w:rPr>
                 <w:rFonts w:ascii="Times New Roman" w:hAnsi="Times New Roman" w:cs="Times New Roman"/>
@@ -2383,17 +2397,7 @@
                 <w:szCs w:val="28"/>
                 <w:lang w:val="en-US"/>
               </w:rPr>
-              <w:t>(</w:t>
-            </w:r>
-            <w:proofErr w:type="gramEnd"/>
-            <w:r>
-              <w:rPr>
-                <w:rFonts w:ascii="Times New Roman" w:hAnsi="Times New Roman" w:cs="Times New Roman"/>
-                <w:sz w:val="28"/>
-                <w:szCs w:val="28"/>
-                <w:lang w:val="en-US"/>
-              </w:rPr>
-              <w:t>)</w:t>
+              <w:t>()</w:t>
             </w:r>
           </w:p>
         </w:tc>
@@ -2403,6 +2407,7 @@
           </w:tcPr>
           <w:p>
             <w:pPr>
+              <w:jc w:val="both"/>
               <w:rPr>
                 <w:rFonts w:ascii="Times New Roman" w:hAnsi="Times New Roman" w:cs="Times New Roman"/>
                 <w:sz w:val="28"/>
@@ -2427,6 +2432,7 @@
           </w:tcPr>
           <w:p>
             <w:pPr>
+              <w:jc w:val="both"/>
               <w:rPr>
                 <w:rFonts w:ascii="Times New Roman" w:hAnsi="Times New Roman" w:cs="Times New Roman"/>
                 <w:sz w:val="28"/>
@@ -2469,6 +2475,7 @@
           </w:tcPr>
           <w:p>
             <w:pPr>
+              <w:jc w:val="both"/>
               <w:rPr>
                 <w:rFonts w:ascii="Times New Roman" w:hAnsi="Times New Roman" w:cs="Times New Roman"/>
                 <w:sz w:val="28"/>
@@ -2476,7 +2483,6 @@
               </w:rPr>
             </w:pPr>
             <w:proofErr w:type="spellStart"/>
-            <w:proofErr w:type="gramStart"/>
             <w:r>
               <w:rPr>
                 <w:rFonts w:ascii="Times New Roman" w:hAnsi="Times New Roman" w:cs="Times New Roman"/>
@@ -2492,16 +2498,7 @@
                 <w:sz w:val="28"/>
                 <w:szCs w:val="28"/>
               </w:rPr>
-              <w:t>(</w:t>
-            </w:r>
-            <w:proofErr w:type="gramEnd"/>
-            <w:r>
-              <w:rPr>
-                <w:rFonts w:ascii="Times New Roman" w:hAnsi="Times New Roman" w:cs="Times New Roman"/>
-                <w:sz w:val="28"/>
-                <w:szCs w:val="28"/>
-              </w:rPr>
-              <w:t>)</w:t>
+              <w:t>()</w:t>
             </w:r>
           </w:p>
         </w:tc>
@@ -2511,6 +2508,7 @@
           </w:tcPr>
           <w:p>
             <w:pPr>
+              <w:jc w:val="both"/>
               <w:rPr>
                 <w:rFonts w:ascii="Times New Roman" w:hAnsi="Times New Roman" w:cs="Times New Roman"/>
                 <w:sz w:val="28"/>
@@ -2535,6 +2533,7 @@
           </w:tcPr>
           <w:p>
             <w:pPr>
+              <w:jc w:val="both"/>
               <w:rPr>
                 <w:rFonts w:ascii="Times New Roman" w:hAnsi="Times New Roman" w:cs="Times New Roman"/>
                 <w:sz w:val="28"/>
@@ -2587,6 +2586,7 @@
           </w:tcPr>
           <w:p>
             <w:pPr>
+              <w:jc w:val="both"/>
               <w:rPr>
                 <w:rFonts w:ascii="Times New Roman" w:hAnsi="Times New Roman" w:cs="Times New Roman"/>
                 <w:sz w:val="28"/>
@@ -2609,6 +2609,7 @@
           </w:tcPr>
           <w:p>
             <w:pPr>
+              <w:jc w:val="both"/>
               <w:rPr>
                 <w:rFonts w:ascii="Times New Roman" w:hAnsi="Times New Roman" w:cs="Times New Roman"/>
                 <w:sz w:val="28"/>
@@ -2632,6 +2633,7 @@
           </w:tcPr>
           <w:p>
             <w:pPr>
+              <w:jc w:val="both"/>
               <w:rPr>
                 <w:rFonts w:ascii="Times New Roman" w:hAnsi="Times New Roman" w:cs="Times New Roman"/>
                 <w:sz w:val="28"/>
@@ -2692,6 +2694,7 @@
           </w:tcPr>
           <w:p>
             <w:pPr>
+              <w:jc w:val="both"/>
               <w:rPr>
                 <w:rFonts w:ascii="Times New Roman" w:hAnsi="Times New Roman" w:cs="Times New Roman"/>
                 <w:sz w:val="28"/>
@@ -2716,6 +2719,7 @@
           </w:tcPr>
           <w:p>
             <w:pPr>
+              <w:jc w:val="both"/>
               <w:rPr>
                 <w:rFonts w:ascii="Times New Roman" w:hAnsi="Times New Roman" w:cs="Times New Roman"/>
                 <w:sz w:val="28"/>
@@ -2740,6 +2744,7 @@
           </w:tcPr>
           <w:p>
             <w:pPr>
+              <w:jc w:val="both"/>
               <w:rPr>
                 <w:rFonts w:ascii="Times New Roman" w:hAnsi="Times New Roman" w:cs="Times New Roman"/>
                 <w:sz w:val="28"/>
@@ -2764,6 +2769,7 @@
           </w:tcPr>
           <w:p>
             <w:pPr>
+              <w:jc w:val="both"/>
               <w:rPr>
                 <w:rFonts w:ascii="Times New Roman" w:hAnsi="Times New Roman" w:cs="Times New Roman"/>
                 <w:sz w:val="28"/>
@@ -2788,6 +2794,7 @@
           </w:tcPr>
           <w:p>
             <w:pPr>
+              <w:jc w:val="both"/>
               <w:rPr>
                 <w:rFonts w:ascii="Times New Roman" w:hAnsi="Times New Roman" w:cs="Times New Roman"/>
                 <w:sz w:val="28"/>
@@ -2812,6 +2819,7 @@
           </w:tcPr>
           <w:p>
             <w:pPr>
+              <w:jc w:val="both"/>
               <w:rPr>
                 <w:rFonts w:ascii="Times New Roman" w:hAnsi="Times New Roman" w:cs="Times New Roman"/>
                 <w:sz w:val="28"/>
@@ -2862,6 +2870,7 @@
           </w:tcPr>
           <w:p>
             <w:pPr>
+              <w:jc w:val="both"/>
               <w:rPr>
                 <w:rFonts w:ascii="Times New Roman" w:hAnsi="Times New Roman" w:cs="Times New Roman"/>
                 <w:sz w:val="28"/>
@@ -2886,6 +2895,7 @@
           </w:tcPr>
           <w:p>
             <w:pPr>
+              <w:jc w:val="both"/>
               <w:rPr>
                 <w:rFonts w:ascii="Times New Roman" w:hAnsi="Times New Roman" w:cs="Times New Roman"/>
                 <w:sz w:val="28"/>
@@ -2910,6 +2920,7 @@
           </w:tcPr>
           <w:p>
             <w:pPr>
+              <w:jc w:val="both"/>
               <w:rPr>
                 <w:rFonts w:ascii="Times New Roman" w:hAnsi="Times New Roman" w:cs="Times New Roman"/>
                 <w:sz w:val="28"/>
@@ -2960,6 +2971,7 @@
           </w:tcPr>
           <w:p>
             <w:pPr>
+              <w:jc w:val="both"/>
               <w:rPr>
                 <w:rFonts w:ascii="Times New Roman" w:hAnsi="Times New Roman" w:cs="Times New Roman"/>
                 <w:sz w:val="28"/>
@@ -2968,7 +2980,6 @@
               </w:rPr>
             </w:pPr>
             <w:proofErr w:type="spellStart"/>
-            <w:proofErr w:type="gramStart"/>
             <w:r>
               <w:rPr>
                 <w:rFonts w:ascii="Times New Roman" w:hAnsi="Times New Roman" w:cs="Times New Roman"/>
@@ -2986,17 +2997,7 @@
                 <w:szCs w:val="28"/>
                 <w:lang w:val="en-US"/>
               </w:rPr>
-              <w:t>(</w:t>
-            </w:r>
-            <w:proofErr w:type="gramEnd"/>
-            <w:r>
-              <w:rPr>
-                <w:rFonts w:ascii="Times New Roman" w:hAnsi="Times New Roman" w:cs="Times New Roman"/>
-                <w:sz w:val="28"/>
-                <w:szCs w:val="28"/>
-                <w:lang w:val="en-US"/>
-              </w:rPr>
-              <w:t>double, double, double, double)</w:t>
+              <w:t>(double, double, double, double)</w:t>
             </w:r>
           </w:p>
         </w:tc>
@@ -3006,6 +3007,7 @@
           </w:tcPr>
           <w:p>
             <w:pPr>
+              <w:jc w:val="both"/>
               <w:rPr>
                 <w:rFonts w:ascii="Times New Roman" w:hAnsi="Times New Roman" w:cs="Times New Roman"/>
                 <w:sz w:val="28"/>
@@ -3032,6 +3034,7 @@
           </w:tcPr>
           <w:p>
             <w:pPr>
+              <w:jc w:val="both"/>
               <w:rPr>
                 <w:rFonts w:ascii="Times New Roman" w:hAnsi="Times New Roman" w:cs="Times New Roman"/>
                 <w:sz w:val="28"/>
@@ -3062,25 +3065,25 @@
       <w:pPr>
         <w:spacing w:after="120" w:line="360" w:lineRule="auto"/>
         <w:ind w:firstLine="709"/>
-        <w:rPr>
-          <w:rFonts w:ascii="Times New Roman" w:hAnsi="Times New Roman" w:cs="Times New Roman"/>
-          <w:sz w:val="28"/>
-          <w:szCs w:val="28"/>
-        </w:rPr>
-      </w:pPr>
-      <w:r>
-        <w:rPr>
-          <w:rFonts w:ascii="Times New Roman" w:hAnsi="Times New Roman" w:cs="Times New Roman"/>
-          <w:sz w:val="28"/>
-          <w:szCs w:val="28"/>
-        </w:rPr>
-        <w:lastRenderedPageBreak/>
+        <w:jc w:val="both"/>
+        <w:rPr>
+          <w:rFonts w:ascii="Times New Roman" w:hAnsi="Times New Roman" w:cs="Times New Roman"/>
+          <w:sz w:val="28"/>
+          <w:szCs w:val="28"/>
+        </w:rPr>
+      </w:pPr>
+      <w:r>
+        <w:rPr>
+          <w:rFonts w:ascii="Times New Roman" w:hAnsi="Times New Roman" w:cs="Times New Roman"/>
+          <w:sz w:val="28"/>
+          <w:szCs w:val="28"/>
+        </w:rPr>
         <w:t>Продолжение таблицы 1</w:t>
       </w:r>
     </w:p>
     <w:tbl>
       <w:tblPr>
-        <w:tblStyle w:val="TableGrid"/>
+        <w:tblStyle w:val="a4"/>
         <w:tblW w:w="0" w:type="auto"/>
         <w:tblLook w:val="04A0" w:firstRow="1" w:lastRow="0" w:firstColumn="1" w:lastColumn="0" w:noHBand="0" w:noVBand="1"/>
       </w:tblPr>
@@ -3167,6 +3170,7 @@
           </w:tcPr>
           <w:p>
             <w:pPr>
+              <w:jc w:val="both"/>
               <w:rPr>
                 <w:rFonts w:ascii="Times New Roman" w:hAnsi="Times New Roman" w:cs="Times New Roman"/>
                 <w:sz w:val="28"/>
@@ -3174,7 +3178,6 @@
               </w:rPr>
             </w:pPr>
             <w:proofErr w:type="spellStart"/>
-            <w:proofErr w:type="gramStart"/>
             <w:r>
               <w:rPr>
                 <w:rFonts w:ascii="Times New Roman" w:hAnsi="Times New Roman" w:cs="Times New Roman"/>
@@ -3192,7 +3195,6 @@
               </w:rPr>
               <w:t>(</w:t>
             </w:r>
-            <w:proofErr w:type="gramEnd"/>
             <w:r>
               <w:rPr>
                 <w:rFonts w:ascii="Times New Roman" w:hAnsi="Times New Roman" w:cs="Times New Roman"/>
@@ -3218,6 +3220,7 @@
           </w:tcPr>
           <w:p>
             <w:pPr>
+              <w:jc w:val="both"/>
               <w:rPr>
                 <w:rFonts w:ascii="Times New Roman" w:hAnsi="Times New Roman" w:cs="Times New Roman"/>
                 <w:sz w:val="28"/>
@@ -3242,6 +3245,7 @@
           </w:tcPr>
           <w:p>
             <w:pPr>
+              <w:jc w:val="both"/>
               <w:rPr>
                 <w:rFonts w:ascii="Times New Roman" w:hAnsi="Times New Roman" w:cs="Times New Roman"/>
                 <w:sz w:val="28"/>
@@ -3274,6 +3278,7 @@
           </w:tcPr>
           <w:p>
             <w:pPr>
+              <w:jc w:val="both"/>
               <w:rPr>
                 <w:rFonts w:ascii="Times New Roman" w:hAnsi="Times New Roman" w:cs="Times New Roman"/>
                 <w:sz w:val="28"/>
@@ -3282,7 +3287,6 @@
               </w:rPr>
             </w:pPr>
             <w:proofErr w:type="spellStart"/>
-            <w:proofErr w:type="gramStart"/>
             <w:r>
               <w:rPr>
                 <w:rFonts w:ascii="Times New Roman" w:hAnsi="Times New Roman" w:cs="Times New Roman"/>
@@ -3307,17 +3311,7 @@
                 <w:szCs w:val="28"/>
                 <w:lang w:val="en-US"/>
               </w:rPr>
-              <w:t>(</w:t>
-            </w:r>
-            <w:proofErr w:type="gramEnd"/>
-            <w:r>
-              <w:rPr>
-                <w:rFonts w:ascii="Times New Roman" w:hAnsi="Times New Roman" w:cs="Times New Roman"/>
-                <w:sz w:val="28"/>
-                <w:szCs w:val="28"/>
-                <w:lang w:val="en-US"/>
-              </w:rPr>
-              <w:t>double, double)</w:t>
+              <w:t>(double, double)</w:t>
             </w:r>
           </w:p>
         </w:tc>
@@ -3327,6 +3321,7 @@
           </w:tcPr>
           <w:p>
             <w:pPr>
+              <w:jc w:val="both"/>
               <w:rPr>
                 <w:rFonts w:ascii="Times New Roman" w:hAnsi="Times New Roman" w:cs="Times New Roman"/>
                 <w:sz w:val="28"/>
@@ -3351,6 +3346,7 @@
           </w:tcPr>
           <w:p>
             <w:pPr>
+              <w:jc w:val="both"/>
               <w:rPr>
                 <w:rFonts w:ascii="Times New Roman" w:hAnsi="Times New Roman" w:cs="Times New Roman"/>
                 <w:sz w:val="28"/>
@@ -3388,7 +3384,7 @@
     </w:p>
     <w:p>
       <w:pPr>
-        <w:pStyle w:val="Heading2"/>
+        <w:pStyle w:val="2"/>
         <w:spacing w:before="0" w:line="360" w:lineRule="auto"/>
         <w:jc w:val="center"/>
         <w:rPr>
@@ -3718,7 +3714,6 @@
           <w:noProof/>
           <w:lang w:eastAsia="ru-RU"/>
         </w:rPr>
-        <w:lastRenderedPageBreak/>
         <w:drawing>
           <wp:inline distT="0" distB="0" distL="0" distR="0" wp14:anchorId="28D43094" wp14:editId="6F586026">
             <wp:extent cx="5940425" cy="3778110"/>
@@ -3737,7 +3732,7 @@
                     </pic:cNvPicPr>
                   </pic:nvPicPr>
                   <pic:blipFill>
-                    <a:blip r:embed="rId12">
+                    <a:blip r:embed="rId10">
                       <a:extLst>
                         <a:ext uri="{28A0092B-C50C-407E-A947-70E740481C1C}">
                           <a14:useLocalDpi xmlns:a14="http://schemas.microsoft.com/office/drawing/2010/main" val="0"/>
@@ -3845,7 +3840,7 @@
                     </pic:cNvPicPr>
                   </pic:nvPicPr>
                   <pic:blipFill>
-                    <a:blip r:embed="rId13">
+                    <a:blip r:embed="rId11">
                       <a:extLst>
                         <a:ext uri="{28A0092B-C50C-407E-A947-70E740481C1C}">
                           <a14:useLocalDpi xmlns:a14="http://schemas.microsoft.com/office/drawing/2010/main" val="0"/>
@@ -3936,7 +3931,7 @@
     </w:p>
     <w:p>
       <w:pPr>
-        <w:pStyle w:val="Heading1"/>
+        <w:pStyle w:val="1"/>
         <w:spacing w:before="0" w:line="360" w:lineRule="auto"/>
         <w:jc w:val="center"/>
         <w:rPr>
@@ -3955,15 +3950,15 @@
           <w:sz w:val="28"/>
           <w:szCs w:val="28"/>
         </w:rPr>
-        <w:lastRenderedPageBreak/>
         <w:t>Проект системы</w:t>
       </w:r>
     </w:p>
     <w:p>
       <w:pPr>
-        <w:pStyle w:val="Heading2"/>
+        <w:pStyle w:val="2"/>
         <w:spacing w:before="0" w:line="360" w:lineRule="auto"/>
         <w:ind w:firstLine="709"/>
+        <w:jc w:val="both"/>
         <w:rPr>
           <w:rFonts w:ascii="Times New Roman" w:hAnsi="Times New Roman" w:cs="Times New Roman"/>
           <w:b/>
@@ -4131,7 +4126,7 @@
     </w:p>
     <w:p>
       <w:pPr>
-        <w:pStyle w:val="Heading2"/>
+        <w:pStyle w:val="2"/>
         <w:spacing w:before="0" w:line="360" w:lineRule="auto"/>
         <w:ind w:firstLine="709"/>
         <w:rPr>
@@ -4150,7 +4145,6 @@
           <w:sz w:val="28"/>
           <w:szCs w:val="28"/>
         </w:rPr>
-        <w:lastRenderedPageBreak/>
         <w:t>Диаграмма классов</w:t>
       </w:r>
     </w:p>
@@ -4200,7 +4194,12 @@
           <w:szCs w:val="28"/>
         </w:rPr>
       </w:pPr>
-      <w:commentRangeStart w:id="1"/>
+      <w:r>
+        <w:rPr>
+          <w:rStyle w:val="ad"/>
+        </w:rPr>
+        <w:commentReference w:id="1"/>
+      </w:r>
       <w:r>
         <w:rPr>
           <w:rFonts w:ascii="Times New Roman" w:hAnsi="Times New Roman" w:cs="Times New Roman"/>
@@ -4210,10 +4209,10 @@
           <w:lang w:eastAsia="ru-RU"/>
         </w:rPr>
         <w:drawing>
-          <wp:inline distT="0" distB="0" distL="0" distR="0" wp14:anchorId="1D2E2C9C" wp14:editId="580CF440">
-            <wp:extent cx="5753100" cy="4695825"/>
-            <wp:effectExtent l="0" t="0" r="0" b="9525"/>
-            <wp:docPr id="3" name="Рисунок 3"/>
+          <wp:inline distT="0" distB="0" distL="0" distR="0" wp14:anchorId="687E22EC" wp14:editId="0E769F4B">
+            <wp:extent cx="5495027" cy="4716735"/>
+            <wp:effectExtent l="0" t="0" r="0" b="8255"/>
+            <wp:docPr id="5" name="Рисунок 5"/>
             <wp:cNvGraphicFramePr>
               <a:graphicFrameLocks xmlns:a="http://schemas.openxmlformats.org/drawingml/2006/main" noChangeAspect="1"/>
             </wp:cNvGraphicFramePr>
@@ -4224,27 +4223,20 @@
                     <pic:cNvPr id="1" name=""/>
                     <pic:cNvPicPr/>
                   </pic:nvPicPr>
-                  <pic:blipFill rotWithShape="1">
-                    <a:blip r:embed="rId14"/>
-                    <a:srcRect l="1121" t="1" r="2032" b="2144"/>
-                    <a:stretch/>
+                  <pic:blipFill>
+                    <a:blip r:embed="rId12"/>
+                    <a:stretch>
+                      <a:fillRect/>
+                    </a:stretch>
                   </pic:blipFill>
-                  <pic:spPr bwMode="auto">
+                  <pic:spPr>
                     <a:xfrm>
                       <a:off x="0" y="0"/>
-                      <a:ext cx="5753100" cy="4695825"/>
+                      <a:ext cx="5506759" cy="4726805"/>
                     </a:xfrm>
                     <a:prstGeom prst="rect">
                       <a:avLst/>
                     </a:prstGeom>
-                    <a:ln>
-                      <a:noFill/>
-                    </a:ln>
-                    <a:extLst>
-                      <a:ext uri="{53640926-AAD7-44D8-BBD7-CCE9431645EC}">
-                        <a14:shadowObscured xmlns:a14="http://schemas.microsoft.com/office/drawing/2010/main"/>
-                      </a:ext>
-                    </a:extLst>
                   </pic:spPr>
                 </pic:pic>
               </a:graphicData>
@@ -4252,13 +4244,6 @@
           </wp:inline>
         </w:drawing>
       </w:r>
-      <w:commentRangeEnd w:id="1"/>
-      <w:r>
-        <w:rPr>
-          <w:rStyle w:val="CommentReference"/>
-        </w:rPr>
-        <w:commentReference w:id="1"/>
-      </w:r>
     </w:p>
     <w:p>
       <w:pPr>
@@ -4353,7 +4338,7 @@
     </w:p>
     <w:p>
       <w:pPr>
-        <w:pStyle w:val="ListParagraph"/>
+        <w:pStyle w:val="a3"/>
         <w:numPr>
           <w:ilvl w:val="0"/>
           <w:numId w:val="2"/>
@@ -4400,12 +4385,62 @@
           <w:sz w:val="28"/>
           <w:szCs w:val="28"/>
         </w:rPr>
+        <w:t xml:space="preserve">, а так же в котором находятся все вызовы </w:t>
+      </w:r>
+      <w:r>
+        <w:rPr>
+          <w:rFonts w:ascii="Times New Roman" w:hAnsi="Times New Roman" w:cs="Times New Roman"/>
+          <w:sz w:val="28"/>
+          <w:szCs w:val="28"/>
+          <w:lang w:val="en-US"/>
+        </w:rPr>
+        <w:t>AutoCAD</w:t>
+      </w:r>
+      <w:r>
+        <w:rPr>
+          <w:rFonts w:ascii="Times New Roman" w:hAnsi="Times New Roman" w:cs="Times New Roman"/>
+          <w:sz w:val="28"/>
+          <w:szCs w:val="28"/>
+        </w:rPr>
+        <w:t xml:space="preserve"> </w:t>
+      </w:r>
+      <w:r>
+        <w:rPr>
+          <w:rFonts w:ascii="Times New Roman" w:hAnsi="Times New Roman" w:cs="Times New Roman"/>
+          <w:sz w:val="28"/>
+          <w:szCs w:val="28"/>
+          <w:lang w:val="en-US"/>
+        </w:rPr>
+        <w:t>API</w:t>
+      </w:r>
+      <w:r>
+        <w:rPr>
+          <w:rFonts w:ascii="Times New Roman" w:hAnsi="Times New Roman" w:cs="Times New Roman"/>
+          <w:sz w:val="28"/>
+          <w:szCs w:val="28"/>
+        </w:rPr>
+        <w:t xml:space="preserve"> </w:t>
+      </w:r>
+      <w:r>
+        <w:rPr>
+          <w:rFonts w:ascii="Times New Roman" w:hAnsi="Times New Roman" w:cs="Times New Roman"/>
+          <w:sz w:val="28"/>
+          <w:szCs w:val="28"/>
+        </w:rPr>
+        <w:t>для построения модели</w:t>
+      </w:r>
+      <w:r>
+        <w:rPr>
+          <w:rFonts w:ascii="Times New Roman" w:hAnsi="Times New Roman" w:cs="Times New Roman"/>
+          <w:sz w:val="28"/>
+          <w:szCs w:val="28"/>
+        </w:rPr>
         <w:t>;</w:t>
       </w:r>
     </w:p>
     <w:p>
       <w:pPr>
-        <w:pStyle w:val="ListParagraph"/>
+        <w:pStyle w:val="a3"/>
         <w:numPr>
           <w:ilvl w:val="0"/>
           <w:numId w:val="2"/>
@@ -4457,7 +4492,7 @@
     </w:p>
     <w:p>
       <w:pPr>
-        <w:pStyle w:val="ListParagraph"/>
+        <w:pStyle w:val="a3"/>
         <w:numPr>
           <w:ilvl w:val="0"/>
           <w:numId w:val="2"/>
@@ -4509,7 +4544,7 @@
     </w:p>
     <w:p>
       <w:pPr>
-        <w:pStyle w:val="ListParagraph"/>
+        <w:pStyle w:val="a3"/>
         <w:numPr>
           <w:ilvl w:val="0"/>
           <w:numId w:val="2"/>
@@ -4559,7 +4594,7 @@
     </w:p>
     <w:p>
       <w:pPr>
-        <w:pStyle w:val="ListParagraph"/>
+        <w:pStyle w:val="a3"/>
         <w:numPr>
           <w:ilvl w:val="0"/>
           <w:numId w:val="2"/>
@@ -4603,20 +4638,10 @@
     </w:p>
     <w:p>
       <w:pPr>
-        <w:spacing w:after="120" w:line="360" w:lineRule="auto"/>
-        <w:jc w:val="center"/>
-        <w:rPr>
-          <w:rFonts w:ascii="Times New Roman" w:hAnsi="Times New Roman" w:cs="Times New Roman"/>
-          <w:sz w:val="28"/>
-          <w:szCs w:val="28"/>
-        </w:rPr>
-      </w:pPr>
-    </w:p>
-    <w:p>
-      <w:pPr>
-        <w:pStyle w:val="Heading2"/>
+        <w:pStyle w:val="2"/>
         <w:spacing w:before="0" w:line="360" w:lineRule="auto"/>
         <w:ind w:firstLine="709"/>
+        <w:jc w:val="both"/>
         <w:rPr>
           <w:rFonts w:ascii="Times New Roman" w:hAnsi="Times New Roman" w:cs="Times New Roman"/>
           <w:b/>
@@ -4633,7 +4658,6 @@
           <w:sz w:val="28"/>
           <w:szCs w:val="28"/>
         </w:rPr>
-        <w:lastRenderedPageBreak/>
         <w:t>Макет пользовательского интерфейса</w:t>
       </w:r>
     </w:p>
@@ -4671,11 +4695,13 @@
     <w:p>
       <w:pPr>
         <w:spacing w:after="0" w:line="360" w:lineRule="auto"/>
+        <w:ind w:right="283"/>
         <w:jc w:val="center"/>
         <w:rPr>
           <w:rFonts w:ascii="Times New Roman" w:hAnsi="Times New Roman" w:cs="Times New Roman"/>
           <w:sz w:val="28"/>
           <w:szCs w:val="28"/>
+          <w:lang w:val="en-US"/>
         </w:rPr>
       </w:pPr>
       <w:r>
@@ -4684,11 +4710,12 @@
           <w:noProof/>
           <w:sz w:val="28"/>
           <w:szCs w:val="28"/>
+          <w:lang w:eastAsia="ru-RU"/>
         </w:rPr>
         <w:drawing>
-          <wp:inline distT="0" distB="0" distL="0" distR="0" wp14:anchorId="1C807E22" wp14:editId="087399A0">
-            <wp:extent cx="4725059" cy="4334480"/>
-            <wp:effectExtent l="0" t="0" r="0" b="9525"/>
+          <wp:inline distT="0" distB="0" distL="0" distR="0" wp14:anchorId="29A59B49" wp14:editId="4798AE59">
+            <wp:extent cx="4382219" cy="4128557"/>
+            <wp:effectExtent l="0" t="0" r="0" b="5715"/>
             <wp:docPr id="1" name="Рисунок 1"/>
             <wp:cNvGraphicFramePr>
               <a:graphicFrameLocks xmlns:a="http://schemas.openxmlformats.org/drawingml/2006/main" noChangeAspect="1"/>
@@ -4701,7 +4728,7 @@
                     <pic:cNvPicPr/>
                   </pic:nvPicPr>
                   <pic:blipFill>
-                    <a:blip r:embed="rId15"/>
+                    <a:blip r:embed="rId13"/>
                     <a:stretch>
                       <a:fillRect/>
                     </a:stretch>
@@ -4709,7 +4736,7 @@
                   <pic:spPr>
                     <a:xfrm>
                       <a:off x="0" y="0"/>
-                      <a:ext cx="4725059" cy="4334480"/>
+                      <a:ext cx="4397228" cy="4142697"/>
                     </a:xfrm>
                     <a:prstGeom prst="rect">
                       <a:avLst/>
@@ -4764,6 +4791,7 @@
       <w:pPr>
         <w:spacing w:after="0" w:line="360" w:lineRule="auto"/>
         <w:ind w:firstLine="709"/>
+        <w:jc w:val="both"/>
         <w:rPr>
           <w:rFonts w:ascii="Times New Roman" w:hAnsi="Times New Roman" w:cs="Times New Roman"/>
           <w:sz w:val="28"/>
@@ -4777,7 +4805,17 @@
           <w:sz w:val="28"/>
           <w:szCs w:val="28"/>
         </w:rPr>
-        <w:t xml:space="preserve">Окно пользовательского интерфейса представляет собой поля ввода параметров для построения модели ракеты, а также допустимые диапазоны значений параметров и кнопка, по нажатию на которую будет строиться модель в </w:t>
+        <w:t>Окно пользовательского интерфейса представляет собой поля ввода параметров для построения модели ракеты, а также допустимые диа</w:t>
+      </w:r>
+      <w:bookmarkStart w:id="3" w:name="_GoBack"/>
+      <w:bookmarkEnd w:id="3"/>
+      <w:r>
+        <w:rPr>
+          <w:rFonts w:ascii="Times New Roman" w:hAnsi="Times New Roman" w:cs="Times New Roman"/>
+          <w:sz w:val="28"/>
+          <w:szCs w:val="28"/>
+        </w:rPr>
+        <w:t xml:space="preserve">пазоны значений параметров и кнопка, по нажатию на которую будет строиться модель в </w:t>
       </w:r>
       <w:r>
         <w:rPr>
@@ -4815,7 +4853,7 @@
       <w:commentRangeEnd w:id="2"/>
       <w:r>
         <w:rPr>
-          <w:rStyle w:val="CommentReference"/>
+          <w:rStyle w:val="ad"/>
         </w:rPr>
         <w:commentReference w:id="2"/>
       </w:r>
@@ -4842,7 +4880,7 @@
     </w:p>
     <w:p>
       <w:pPr>
-        <w:pStyle w:val="Heading1"/>
+        <w:pStyle w:val="1"/>
         <w:spacing w:before="0" w:line="360" w:lineRule="auto"/>
         <w:jc w:val="center"/>
         <w:rPr>
@@ -4861,13 +4899,12 @@
           <w:sz w:val="28"/>
           <w:szCs w:val="28"/>
         </w:rPr>
-        <w:lastRenderedPageBreak/>
         <w:t>Список литературы</w:t>
       </w:r>
     </w:p>
     <w:p>
       <w:pPr>
-        <w:pStyle w:val="ListParagraph"/>
+        <w:pStyle w:val="a3"/>
         <w:numPr>
           <w:ilvl w:val="0"/>
           <w:numId w:val="3"/>
@@ -4949,7 +4986,7 @@
     </w:p>
     <w:p>
       <w:pPr>
-        <w:pStyle w:val="ListParagraph"/>
+        <w:pStyle w:val="a3"/>
         <w:numPr>
           <w:ilvl w:val="0"/>
           <w:numId w:val="3"/>
@@ -5170,7 +5207,7 @@
     </w:p>
     <w:p>
       <w:pPr>
-        <w:pStyle w:val="ListParagraph"/>
+        <w:pStyle w:val="a3"/>
         <w:numPr>
           <w:ilvl w:val="0"/>
           <w:numId w:val="3"/>
@@ -5269,7 +5306,7 @@
     </w:p>
     <w:p>
       <w:pPr>
-        <w:pStyle w:val="ListParagraph"/>
+        <w:pStyle w:val="a3"/>
         <w:numPr>
           <w:ilvl w:val="0"/>
           <w:numId w:val="3"/>
@@ -5349,7 +5386,7 @@
       </w:r>
     </w:p>
     <w:sectPr>
-      <w:headerReference w:type="default" r:id="rId16"/>
+      <w:headerReference w:type="default" r:id="rId14"/>
       <w:pgSz w:w="11906" w:h="16838"/>
       <w:pgMar w:top="1134" w:right="850" w:bottom="1134" w:left="1701" w:header="708" w:footer="708" w:gutter="0"/>
       <w:cols w:space="708"/>
@@ -5361,15 +5398,15 @@
 </file>
 
 <file path=word/comments.xml><?xml version="1.0" encoding="utf-8"?>
-<w:comments xmlns:wpc="http://schemas.microsoft.com/office/word/2010/wordprocessingCanvas" xmlns:cx="http://schemas.microsoft.com/office/drawing/2014/chartex" xmlns:cx1="http://schemas.microsoft.com/office/drawing/2015/9/8/chartex" xmlns:cx2="http://schemas.microsoft.com/office/drawing/2015/10/21/chartex" xmlns:cx3="http://schemas.microsoft.com/office/drawing/2016/5/9/chartex" xmlns:cx4="http://schemas.microsoft.com/office/drawing/2016/5/10/chartex" xmlns:cx5="http://schemas.microsoft.com/office/drawing/2016/5/11/chartex" xmlns:cx6="http://schemas.microsoft.com/office/drawing/2016/5/12/chartex" xmlns:cx7="http://schemas.microsoft.com/office/drawing/2016/5/13/chartex" xmlns:cx8="http://schemas.microsoft.com/office/drawing/2016/5/14/chartex" xmlns:mc="http://schemas.openxmlformats.org/markup-compatibility/2006" xmlns:aink="http://schemas.microsoft.com/office/drawing/2016/ink" xmlns:am3d="http://schemas.microsoft.com/office/drawing/2017/model3d" xmlns:o="urn:schemas-microsoft-com:office:office" xmlns:r="http://schemas.openxmlformats.org/officeDocument/2006/relationships" xmlns:m="http://schemas.openxmlformats.org/officeDocument/2006/math" xmlns:v="urn:schemas-microsoft-com:vml" xmlns:wp14="http://schemas.microsoft.com/office/word/2010/wordprocessingDrawing" xmlns:wp="http://schemas.openxmlformats.org/drawingml/2006/wordprocessingDrawing" xmlns:w10="urn:schemas-microsoft-com:office:word" xmlns:w="http://schemas.openxmlformats.org/wordprocessingml/2006/main" xmlns:w14="http://schemas.microsoft.com/office/word/2010/wordml" xmlns:w15="http://schemas.microsoft.com/office/word/2012/wordml" xmlns:w16cex="http://schemas.microsoft.com/office/word/2018/wordml/cex" xmlns:w16cid="http://schemas.microsoft.com/office/word/2016/wordml/cid" xmlns:w16="http://schemas.microsoft.com/office/word/2018/wordml" xmlns:w16sdtdh="http://schemas.microsoft.com/office/word/2020/wordml/sdtdatahash" xmlns:w16se="http://schemas.microsoft.com/office/word/2015/wordml/symex" xmlns:wpg="http://schemas.microsoft.com/office/word/2010/wordprocessingGroup" xmlns:wpi="http://schemas.microsoft.com/office/word/2010/wordprocessingInk" xmlns:wne="http://schemas.microsoft.com/office/word/2006/wordml" xmlns:wps="http://schemas.microsoft.com/office/word/2010/wordprocessingShape" mc:Ignorable="w14 w15 w16se w16cid w16 w16cex w16sdtdh wp14">
+<w:comments xmlns:wpc="http://schemas.microsoft.com/office/word/2010/wordprocessingCanvas" xmlns:cx="http://schemas.microsoft.com/office/drawing/2014/chartex" xmlns:mc="http://schemas.openxmlformats.org/markup-compatibility/2006" xmlns:o="urn:schemas-microsoft-com:office:office" xmlns:r="http://schemas.openxmlformats.org/officeDocument/2006/relationships" xmlns:m="http://schemas.openxmlformats.org/officeDocument/2006/math" xmlns:v="urn:schemas-microsoft-com:vml" xmlns:wp14="http://schemas.microsoft.com/office/word/2010/wordprocessingDrawing" xmlns:wp="http://schemas.openxmlformats.org/drawingml/2006/wordprocessingDrawing" xmlns:w10="urn:schemas-microsoft-com:office:word" xmlns:w="http://schemas.openxmlformats.org/wordprocessingml/2006/main" xmlns:w14="http://schemas.microsoft.com/office/word/2010/wordml" xmlns:w15="http://schemas.microsoft.com/office/word/2012/wordml" xmlns:w16se="http://schemas.microsoft.com/office/word/2015/wordml/symex" xmlns:wpg="http://schemas.microsoft.com/office/word/2010/wordprocessingGroup" xmlns:wpi="http://schemas.microsoft.com/office/word/2010/wordprocessingInk" xmlns:wne="http://schemas.microsoft.com/office/word/2006/wordml" xmlns:wps="http://schemas.microsoft.com/office/word/2010/wordprocessingShape" mc:Ignorable="w14 w15 w16se wp14">
   <w:comment w:id="0" w:author="AAK" w:date="2021-11-01T17:29:00Z" w:initials="A">
     <w:p>
       <w:pPr>
-        <w:pStyle w:val="CommentText"/>
-      </w:pPr>
-      <w:r>
-        <w:rPr>
-          <w:rStyle w:val="CommentReference"/>
+        <w:pStyle w:val="ae"/>
+      </w:pPr>
+      <w:r>
+        <w:rPr>
+          <w:rStyle w:val="ad"/>
         </w:rPr>
         <w:annotationRef/>
       </w:r>
@@ -5378,14 +5415,14 @@
   <w:comment w:id="1" w:author="AAK" w:date="2021-11-03T16:37:00Z" w:initials="A">
     <w:p>
       <w:pPr>
-        <w:pStyle w:val="CommentText"/>
+        <w:pStyle w:val="ae"/>
         <w:rPr>
           <w:lang w:val="en-US"/>
         </w:rPr>
       </w:pPr>
       <w:r>
         <w:rPr>
-          <w:rStyle w:val="CommentReference"/>
+          <w:rStyle w:val="ad"/>
         </w:rPr>
         <w:annotationRef/>
       </w:r>
@@ -5425,7 +5462,7 @@
     </w:p>
     <w:p>
       <w:pPr>
-        <w:pStyle w:val="CommentText"/>
+        <w:pStyle w:val="ae"/>
         <w:rPr>
           <w:lang w:val="en-US"/>
         </w:rPr>
@@ -5435,11 +5472,11 @@
   <w:comment w:id="2" w:author="AAK" w:date="2021-11-03T16:39:00Z" w:initials="A">
     <w:p>
       <w:pPr>
-        <w:pStyle w:val="CommentText"/>
-      </w:pPr>
-      <w:r>
-        <w:rPr>
-          <w:rStyle w:val="CommentReference"/>
+        <w:pStyle w:val="ae"/>
+      </w:pPr>
+      <w:r>
+        <w:rPr>
+          <w:rStyle w:val="ad"/>
         </w:rPr>
         <w:annotationRef/>
       </w:r>
@@ -5449,7 +5486,7 @@
 </file>
 
 <file path=word/commentsExtended.xml><?xml version="1.0" encoding="utf-8"?>
-<w15:commentsEx xmlns:wpc="http://schemas.microsoft.com/office/word/2010/wordprocessingCanvas" xmlns:cx="http://schemas.microsoft.com/office/drawing/2014/chartex" xmlns:cx1="http://schemas.microsoft.com/office/drawing/2015/9/8/chartex" xmlns:cx2="http://schemas.microsoft.com/office/drawing/2015/10/21/chartex" xmlns:cx3="http://schemas.microsoft.com/office/drawing/2016/5/9/chartex" xmlns:cx4="http://schemas.microsoft.com/office/drawing/2016/5/10/chartex" xmlns:cx5="http://schemas.microsoft.com/office/drawing/2016/5/11/chartex" xmlns:cx6="http://schemas.microsoft.com/office/drawing/2016/5/12/chartex" xmlns:cx7="http://schemas.microsoft.com/office/drawing/2016/5/13/chartex" xmlns:cx8="http://schemas.microsoft.com/office/drawing/2016/5/14/chartex" xmlns:mc="http://schemas.openxmlformats.org/markup-compatibility/2006" xmlns:aink="http://schemas.microsoft.com/office/drawing/2016/ink" xmlns:am3d="http://schemas.microsoft.com/office/drawing/2017/model3d" xmlns:o="urn:schemas-microsoft-com:office:office" xmlns:r="http://schemas.openxmlformats.org/officeDocument/2006/relationships" xmlns:m="http://schemas.openxmlformats.org/officeDocument/2006/math" xmlns:v="urn:schemas-microsoft-com:vml" xmlns:wp14="http://schemas.microsoft.com/office/word/2010/wordprocessingDrawing" xmlns:wp="http://schemas.openxmlformats.org/drawingml/2006/wordprocessingDrawing" xmlns:w10="urn:schemas-microsoft-com:office:word" xmlns:w="http://schemas.openxmlformats.org/wordprocessingml/2006/main" xmlns:w14="http://schemas.microsoft.com/office/word/2010/wordml" xmlns:w15="http://schemas.microsoft.com/office/word/2012/wordml" xmlns:w16cex="http://schemas.microsoft.com/office/word/2018/wordml/cex" xmlns:w16cid="http://schemas.microsoft.com/office/word/2016/wordml/cid" xmlns:w16="http://schemas.microsoft.com/office/word/2018/wordml" xmlns:w16sdtdh="http://schemas.microsoft.com/office/word/2020/wordml/sdtdatahash" xmlns:w16se="http://schemas.microsoft.com/office/word/2015/wordml/symex" xmlns:wpg="http://schemas.microsoft.com/office/word/2010/wordprocessingGroup" xmlns:wpi="http://schemas.microsoft.com/office/word/2010/wordprocessingInk" xmlns:wne="http://schemas.microsoft.com/office/word/2006/wordml" xmlns:wps="http://schemas.microsoft.com/office/word/2010/wordprocessingShape" mc:Ignorable="w14 w15 w16se w16cid w16 w16cex w16sdtdh wp14">
+<w15:commentsEx xmlns:wpc="http://schemas.microsoft.com/office/word/2010/wordprocessingCanvas" xmlns:cx="http://schemas.microsoft.com/office/drawing/2014/chartex" xmlns:mc="http://schemas.openxmlformats.org/markup-compatibility/2006" xmlns:o="urn:schemas-microsoft-com:office:office" xmlns:r="http://schemas.openxmlformats.org/officeDocument/2006/relationships" xmlns:m="http://schemas.openxmlformats.org/officeDocument/2006/math" xmlns:v="urn:schemas-microsoft-com:vml" xmlns:wp14="http://schemas.microsoft.com/office/word/2010/wordprocessingDrawing" xmlns:wp="http://schemas.openxmlformats.org/drawingml/2006/wordprocessingDrawing" xmlns:w10="urn:schemas-microsoft-com:office:word" xmlns:w="http://schemas.openxmlformats.org/wordprocessingml/2006/main" xmlns:w14="http://schemas.microsoft.com/office/word/2010/wordml" xmlns:w15="http://schemas.microsoft.com/office/word/2012/wordml" xmlns:w16se="http://schemas.microsoft.com/office/word/2015/wordml/symex" xmlns:wpg="http://schemas.microsoft.com/office/word/2010/wordprocessingGroup" xmlns:wpi="http://schemas.microsoft.com/office/word/2010/wordprocessingInk" xmlns:wne="http://schemas.microsoft.com/office/word/2006/wordml" xmlns:wps="http://schemas.microsoft.com/office/word/2010/wordprocessingShape" mc:Ignorable="w14 w15 w16se wp14">
   <w15:commentEx w15:paraId="6FEFE155" w15:done="0"/>
   <w15:commentEx w15:paraId="7486B344" w15:done="0"/>
   <w15:commentEx w15:paraId="3C2911A6" w15:done="0"/>
@@ -5473,7 +5510,7 @@
 </file>
 
 <file path=word/endnotes.xml><?xml version="1.0" encoding="utf-8"?>
-<w:endnotes xmlns:wpc="http://schemas.microsoft.com/office/word/2010/wordprocessingCanvas" xmlns:cx="http://schemas.microsoft.com/office/drawing/2014/chartex" xmlns:cx1="http://schemas.microsoft.com/office/drawing/2015/9/8/chartex" xmlns:cx2="http://schemas.microsoft.com/office/drawing/2015/10/21/chartex" xmlns:cx3="http://schemas.microsoft.com/office/drawing/2016/5/9/chartex" xmlns:cx4="http://schemas.microsoft.com/office/drawing/2016/5/10/chartex" xmlns:cx5="http://schemas.microsoft.com/office/drawing/2016/5/11/chartex" xmlns:cx6="http://schemas.microsoft.com/office/drawing/2016/5/12/chartex" xmlns:cx7="http://schemas.microsoft.com/office/drawing/2016/5/13/chartex" xmlns:cx8="http://schemas.microsoft.com/office/drawing/2016/5/14/chartex" xmlns:mc="http://schemas.openxmlformats.org/markup-compatibility/2006" xmlns:aink="http://schemas.microsoft.com/office/drawing/2016/ink" xmlns:am3d="http://schemas.microsoft.com/office/drawing/2017/model3d" xmlns:o="urn:schemas-microsoft-com:office:office" xmlns:r="http://schemas.openxmlformats.org/officeDocument/2006/relationships" xmlns:m="http://schemas.openxmlformats.org/officeDocument/2006/math" xmlns:v="urn:schemas-microsoft-com:vml" xmlns:wp14="http://schemas.microsoft.com/office/word/2010/wordprocessingDrawing" xmlns:wp="http://schemas.openxmlformats.org/drawingml/2006/wordprocessingDrawing" xmlns:w10="urn:schemas-microsoft-com:office:word" xmlns:w="http://schemas.openxmlformats.org/wordprocessingml/2006/main" xmlns:w14="http://schemas.microsoft.com/office/word/2010/wordml" xmlns:w15="http://schemas.microsoft.com/office/word/2012/wordml" xmlns:w16cex="http://schemas.microsoft.com/office/word/2018/wordml/cex" xmlns:w16cid="http://schemas.microsoft.com/office/word/2016/wordml/cid" xmlns:w16="http://schemas.microsoft.com/office/word/2018/wordml" xmlns:w16sdtdh="http://schemas.microsoft.com/office/word/2020/wordml/sdtdatahash" xmlns:w16se="http://schemas.microsoft.com/office/word/2015/wordml/symex" xmlns:wpg="http://schemas.microsoft.com/office/word/2010/wordprocessingGroup" xmlns:wpi="http://schemas.microsoft.com/office/word/2010/wordprocessingInk" xmlns:wne="http://schemas.microsoft.com/office/word/2006/wordml" xmlns:wps="http://schemas.microsoft.com/office/word/2010/wordprocessingShape" mc:Ignorable="w14 w15 w16se w16cid w16 w16cex w16sdtdh wp14">
+<w:endnotes xmlns:wpc="http://schemas.microsoft.com/office/word/2010/wordprocessingCanvas" xmlns:cx="http://schemas.microsoft.com/office/drawing/2014/chartex" xmlns:mc="http://schemas.openxmlformats.org/markup-compatibility/2006" xmlns:o="urn:schemas-microsoft-com:office:office" xmlns:r="http://schemas.openxmlformats.org/officeDocument/2006/relationships" xmlns:m="http://schemas.openxmlformats.org/officeDocument/2006/math" xmlns:v="urn:schemas-microsoft-com:vml" xmlns:wp14="http://schemas.microsoft.com/office/word/2010/wordprocessingDrawing" xmlns:wp="http://schemas.openxmlformats.org/drawingml/2006/wordprocessingDrawing" xmlns:w10="urn:schemas-microsoft-com:office:word" xmlns:w="http://schemas.openxmlformats.org/wordprocessingml/2006/main" xmlns:w14="http://schemas.microsoft.com/office/word/2010/wordml" xmlns:w15="http://schemas.microsoft.com/office/word/2012/wordml" xmlns:w16se="http://schemas.microsoft.com/office/word/2015/wordml/symex" xmlns:wpg="http://schemas.microsoft.com/office/word/2010/wordprocessingGroup" xmlns:wpi="http://schemas.microsoft.com/office/word/2010/wordprocessingInk" xmlns:wne="http://schemas.microsoft.com/office/word/2006/wordml" xmlns:wps="http://schemas.microsoft.com/office/word/2010/wordprocessingShape" mc:Ignorable="w14 w15 w16se wp14">
   <w:endnote w:type="separator" w:id="-1">
     <w:p>
       <w:pPr>
@@ -5498,7 +5535,7 @@
 </file>
 
 <file path=word/footnotes.xml><?xml version="1.0" encoding="utf-8"?>
-<w:footnotes xmlns:wpc="http://schemas.microsoft.com/office/word/2010/wordprocessingCanvas" xmlns:cx="http://schemas.microsoft.com/office/drawing/2014/chartex" xmlns:cx1="http://schemas.microsoft.com/office/drawing/2015/9/8/chartex" xmlns:cx2="http://schemas.microsoft.com/office/drawing/2015/10/21/chartex" xmlns:cx3="http://schemas.microsoft.com/office/drawing/2016/5/9/chartex" xmlns:cx4="http://schemas.microsoft.com/office/drawing/2016/5/10/chartex" xmlns:cx5="http://schemas.microsoft.com/office/drawing/2016/5/11/chartex" xmlns:cx6="http://schemas.microsoft.com/office/drawing/2016/5/12/chartex" xmlns:cx7="http://schemas.microsoft.com/office/drawing/2016/5/13/chartex" xmlns:cx8="http://schemas.microsoft.com/office/drawing/2016/5/14/chartex" xmlns:mc="http://schemas.openxmlformats.org/markup-compatibility/2006" xmlns:aink="http://schemas.microsoft.com/office/drawing/2016/ink" xmlns:am3d="http://schemas.microsoft.com/office/drawing/2017/model3d" xmlns:o="urn:schemas-microsoft-com:office:office" xmlns:r="http://schemas.openxmlformats.org/officeDocument/2006/relationships" xmlns:m="http://schemas.openxmlformats.org/officeDocument/2006/math" xmlns:v="urn:schemas-microsoft-com:vml" xmlns:wp14="http://schemas.microsoft.com/office/word/2010/wordprocessingDrawing" xmlns:wp="http://schemas.openxmlformats.org/drawingml/2006/wordprocessingDrawing" xmlns:w10="urn:schemas-microsoft-com:office:word" xmlns:w="http://schemas.openxmlformats.org/wordprocessingml/2006/main" xmlns:w14="http://schemas.microsoft.com/office/word/2010/wordml" xmlns:w15="http://schemas.microsoft.com/office/word/2012/wordml" xmlns:w16cex="http://schemas.microsoft.com/office/word/2018/wordml/cex" xmlns:w16cid="http://schemas.microsoft.com/office/word/2016/wordml/cid" xmlns:w16="http://schemas.microsoft.com/office/word/2018/wordml" xmlns:w16sdtdh="http://schemas.microsoft.com/office/word/2020/wordml/sdtdatahash" xmlns:w16se="http://schemas.microsoft.com/office/word/2015/wordml/symex" xmlns:wpg="http://schemas.microsoft.com/office/word/2010/wordprocessingGroup" xmlns:wpi="http://schemas.microsoft.com/office/word/2010/wordprocessingInk" xmlns:wne="http://schemas.microsoft.com/office/word/2006/wordml" xmlns:wps="http://schemas.microsoft.com/office/word/2010/wordprocessingShape" mc:Ignorable="w14 w15 w16se w16cid w16 w16cex w16sdtdh wp14">
+<w:footnotes xmlns:wpc="http://schemas.microsoft.com/office/word/2010/wordprocessingCanvas" xmlns:cx="http://schemas.microsoft.com/office/drawing/2014/chartex" xmlns:mc="http://schemas.openxmlformats.org/markup-compatibility/2006" xmlns:o="urn:schemas-microsoft-com:office:office" xmlns:r="http://schemas.openxmlformats.org/officeDocument/2006/relationships" xmlns:m="http://schemas.openxmlformats.org/officeDocument/2006/math" xmlns:v="urn:schemas-microsoft-com:vml" xmlns:wp14="http://schemas.microsoft.com/office/word/2010/wordprocessingDrawing" xmlns:wp="http://schemas.openxmlformats.org/drawingml/2006/wordprocessingDrawing" xmlns:w10="urn:schemas-microsoft-com:office:word" xmlns:w="http://schemas.openxmlformats.org/wordprocessingml/2006/main" xmlns:w14="http://schemas.microsoft.com/office/word/2010/wordml" xmlns:w15="http://schemas.microsoft.com/office/word/2012/wordml" xmlns:w16se="http://schemas.microsoft.com/office/word/2015/wordml/symex" xmlns:wpg="http://schemas.microsoft.com/office/word/2010/wordprocessingGroup" xmlns:wpi="http://schemas.microsoft.com/office/word/2010/wordprocessingInk" xmlns:wne="http://schemas.microsoft.com/office/word/2006/wordml" xmlns:wps="http://schemas.microsoft.com/office/word/2010/wordprocessingShape" mc:Ignorable="w14 w15 w16se wp14">
   <w:footnote w:type="separator" w:id="-1">
     <w:p>
       <w:pPr>
@@ -5523,7 +5560,7 @@
 </file>
 
 <file path=word/header1.xml><?xml version="1.0" encoding="utf-8"?>
-<w:hdr xmlns:wpc="http://schemas.microsoft.com/office/word/2010/wordprocessingCanvas" xmlns:cx="http://schemas.microsoft.com/office/drawing/2014/chartex" xmlns:cx1="http://schemas.microsoft.com/office/drawing/2015/9/8/chartex" xmlns:cx2="http://schemas.microsoft.com/office/drawing/2015/10/21/chartex" xmlns:cx3="http://schemas.microsoft.com/office/drawing/2016/5/9/chartex" xmlns:cx4="http://schemas.microsoft.com/office/drawing/2016/5/10/chartex" xmlns:cx5="http://schemas.microsoft.com/office/drawing/2016/5/11/chartex" xmlns:cx6="http://schemas.microsoft.com/office/drawing/2016/5/12/chartex" xmlns:cx7="http://schemas.microsoft.com/office/drawing/2016/5/13/chartex" xmlns:cx8="http://schemas.microsoft.com/office/drawing/2016/5/14/chartex" xmlns:mc="http://schemas.openxmlformats.org/markup-compatibility/2006" xmlns:aink="http://schemas.microsoft.com/office/drawing/2016/ink" xmlns:am3d="http://schemas.microsoft.com/office/drawing/2017/model3d" xmlns:o="urn:schemas-microsoft-com:office:office" xmlns:r="http://schemas.openxmlformats.org/officeDocument/2006/relationships" xmlns:m="http://schemas.openxmlformats.org/officeDocument/2006/math" xmlns:v="urn:schemas-microsoft-com:vml" xmlns:wp14="http://schemas.microsoft.com/office/word/2010/wordprocessingDrawing" xmlns:wp="http://schemas.openxmlformats.org/drawingml/2006/wordprocessingDrawing" xmlns:w10="urn:schemas-microsoft-com:office:word" xmlns:w="http://schemas.openxmlformats.org/wordprocessingml/2006/main" xmlns:w14="http://schemas.microsoft.com/office/word/2010/wordml" xmlns:w15="http://schemas.microsoft.com/office/word/2012/wordml" xmlns:w16cex="http://schemas.microsoft.com/office/word/2018/wordml/cex" xmlns:w16cid="http://schemas.microsoft.com/office/word/2016/wordml/cid" xmlns:w16="http://schemas.microsoft.com/office/word/2018/wordml" xmlns:w16sdtdh="http://schemas.microsoft.com/office/word/2020/wordml/sdtdatahash" xmlns:w16se="http://schemas.microsoft.com/office/word/2015/wordml/symex" xmlns:wpg="http://schemas.microsoft.com/office/word/2010/wordprocessingGroup" xmlns:wpi="http://schemas.microsoft.com/office/word/2010/wordprocessingInk" xmlns:wne="http://schemas.microsoft.com/office/word/2006/wordml" xmlns:wps="http://schemas.microsoft.com/office/word/2010/wordprocessingShape" mc:Ignorable="w14 w15 w16se w16cid w16 w16cex w16sdtdh wp14">
+<w:hdr xmlns:wpc="http://schemas.microsoft.com/office/word/2010/wordprocessingCanvas" xmlns:cx="http://schemas.microsoft.com/office/drawing/2014/chartex" xmlns:mc="http://schemas.openxmlformats.org/markup-compatibility/2006" xmlns:o="urn:schemas-microsoft-com:office:office" xmlns:r="http://schemas.openxmlformats.org/officeDocument/2006/relationships" xmlns:m="http://schemas.openxmlformats.org/officeDocument/2006/math" xmlns:v="urn:schemas-microsoft-com:vml" xmlns:wp14="http://schemas.microsoft.com/office/word/2010/wordprocessingDrawing" xmlns:wp="http://schemas.openxmlformats.org/drawingml/2006/wordprocessingDrawing" xmlns:w10="urn:schemas-microsoft-com:office:word" xmlns:w="http://schemas.openxmlformats.org/wordprocessingml/2006/main" xmlns:w14="http://schemas.microsoft.com/office/word/2010/wordml" xmlns:w15="http://schemas.microsoft.com/office/word/2012/wordml" xmlns:w16se="http://schemas.microsoft.com/office/word/2015/wordml/symex" xmlns:wpg="http://schemas.microsoft.com/office/word/2010/wordprocessingGroup" xmlns:wpi="http://schemas.microsoft.com/office/word/2010/wordprocessingInk" xmlns:wne="http://schemas.microsoft.com/office/word/2006/wordml" xmlns:wps="http://schemas.microsoft.com/office/word/2010/wordprocessingShape" mc:Ignorable="w14 w15 w16se wp14">
   <w:sdt>
     <w:sdtPr>
       <w:rPr>
@@ -5541,7 +5578,7 @@
     <w:sdtContent>
       <w:p>
         <w:pPr>
-          <w:pStyle w:val="Header"/>
+          <w:pStyle w:val="a9"/>
           <w:jc w:val="center"/>
           <w:rPr>
             <w:rFonts w:ascii="Times New Roman" w:hAnsi="Times New Roman" w:cs="Times New Roman"/>
@@ -5580,7 +5617,7 @@
             <w:sz w:val="28"/>
             <w:szCs w:val="28"/>
           </w:rPr>
-          <w:t>7</w:t>
+          <w:t>8</w:t>
         </w:r>
         <w:r>
           <w:rPr>
@@ -5595,7 +5632,7 @@
   </w:sdt>
   <w:p>
     <w:pPr>
-      <w:pStyle w:val="Header"/>
+      <w:pStyle w:val="a9"/>
       <w:rPr>
         <w:rFonts w:ascii="Times New Roman" w:hAnsi="Times New Roman" w:cs="Times New Roman"/>
         <w:sz w:val="28"/>
@@ -5607,7 +5644,7 @@
 </file>
 
 <file path=word/numbering.xml><?xml version="1.0" encoding="utf-8"?>
-<w:numbering xmlns:wpc="http://schemas.microsoft.com/office/word/2010/wordprocessingCanvas" xmlns:cx="http://schemas.microsoft.com/office/drawing/2014/chartex" xmlns:cx1="http://schemas.microsoft.com/office/drawing/2015/9/8/chartex" xmlns:cx2="http://schemas.microsoft.com/office/drawing/2015/10/21/chartex" xmlns:cx3="http://schemas.microsoft.com/office/drawing/2016/5/9/chartex" xmlns:cx4="http://schemas.microsoft.com/office/drawing/2016/5/10/chartex" xmlns:cx5="http://schemas.microsoft.com/office/drawing/2016/5/11/chartex" xmlns:cx6="http://schemas.microsoft.com/office/drawing/2016/5/12/chartex" xmlns:cx7="http://schemas.microsoft.com/office/drawing/2016/5/13/chartex" xmlns:cx8="http://schemas.microsoft.com/office/drawing/2016/5/14/chartex" xmlns:mc="http://schemas.openxmlformats.org/markup-compatibility/2006" xmlns:aink="http://schemas.microsoft.com/office/drawing/2016/ink" xmlns:am3d="http://schemas.microsoft.com/office/drawing/2017/model3d" xmlns:o="urn:schemas-microsoft-com:office:office" xmlns:r="http://schemas.openxmlformats.org/officeDocument/2006/relationships" xmlns:m="http://schemas.openxmlformats.org/officeDocument/2006/math" xmlns:v="urn:schemas-microsoft-com:vml" xmlns:wp14="http://schemas.microsoft.com/office/word/2010/wordprocessingDrawing" xmlns:wp="http://schemas.openxmlformats.org/drawingml/2006/wordprocessingDrawing" xmlns:w10="urn:schemas-microsoft-com:office:word" xmlns:w="http://schemas.openxmlformats.org/wordprocessingml/2006/main" xmlns:w14="http://schemas.microsoft.com/office/word/2010/wordml" xmlns:w15="http://schemas.microsoft.com/office/word/2012/wordml" xmlns:w16cex="http://schemas.microsoft.com/office/word/2018/wordml/cex" xmlns:w16cid="http://schemas.microsoft.com/office/word/2016/wordml/cid" xmlns:w16="http://schemas.microsoft.com/office/word/2018/wordml" xmlns:w16sdtdh="http://schemas.microsoft.com/office/word/2020/wordml/sdtdatahash" xmlns:w16se="http://schemas.microsoft.com/office/word/2015/wordml/symex" xmlns:wpg="http://schemas.microsoft.com/office/word/2010/wordprocessingGroup" xmlns:wpi="http://schemas.microsoft.com/office/word/2010/wordprocessingInk" xmlns:wne="http://schemas.microsoft.com/office/word/2006/wordml" xmlns:wps="http://schemas.microsoft.com/office/word/2010/wordprocessingShape" mc:Ignorable="w14 w15 w16se w16cid w16 w16cex w16sdtdh wp14">
+<w:numbering xmlns:wpc="http://schemas.microsoft.com/office/word/2010/wordprocessingCanvas" xmlns:cx="http://schemas.microsoft.com/office/drawing/2014/chartex" xmlns:mc="http://schemas.openxmlformats.org/markup-compatibility/2006" xmlns:o="urn:schemas-microsoft-com:office:office" xmlns:r="http://schemas.openxmlformats.org/officeDocument/2006/relationships" xmlns:m="http://schemas.openxmlformats.org/officeDocument/2006/math" xmlns:v="urn:schemas-microsoft-com:vml" xmlns:wp14="http://schemas.microsoft.com/office/word/2010/wordprocessingDrawing" xmlns:wp="http://schemas.openxmlformats.org/drawingml/2006/wordprocessingDrawing" xmlns:w10="urn:schemas-microsoft-com:office:word" xmlns:w="http://schemas.openxmlformats.org/wordprocessingml/2006/main" xmlns:w14="http://schemas.microsoft.com/office/word/2010/wordml" xmlns:w15="http://schemas.microsoft.com/office/word/2012/wordml" xmlns:w16se="http://schemas.microsoft.com/office/word/2015/wordml/symex" xmlns:wpg="http://schemas.microsoft.com/office/word/2010/wordprocessingGroup" xmlns:wpi="http://schemas.microsoft.com/office/word/2010/wordprocessingInk" xmlns:wne="http://schemas.microsoft.com/office/word/2006/wordml" xmlns:wps="http://schemas.microsoft.com/office/word/2010/wordprocessingShape" mc:Ignorable="w14 w15 w16se wp14">
   <w:abstractNum w:abstractNumId="0" w15:restartNumberingAfterBreak="0">
     <w:nsid w:val="0DAF1F62"/>
     <w:multiLevelType w:val="hybridMultilevel"/>
@@ -5912,7 +5949,7 @@
 </file>
 
 <file path=word/people.xml><?xml version="1.0" encoding="utf-8"?>
-<w15:people xmlns:wpc="http://schemas.microsoft.com/office/word/2010/wordprocessingCanvas" xmlns:cx="http://schemas.microsoft.com/office/drawing/2014/chartex" xmlns:cx1="http://schemas.microsoft.com/office/drawing/2015/9/8/chartex" xmlns:cx2="http://schemas.microsoft.com/office/drawing/2015/10/21/chartex" xmlns:cx3="http://schemas.microsoft.com/office/drawing/2016/5/9/chartex" xmlns:cx4="http://schemas.microsoft.com/office/drawing/2016/5/10/chartex" xmlns:cx5="http://schemas.microsoft.com/office/drawing/2016/5/11/chartex" xmlns:cx6="http://schemas.microsoft.com/office/drawing/2016/5/12/chartex" xmlns:cx7="http://schemas.microsoft.com/office/drawing/2016/5/13/chartex" xmlns:cx8="http://schemas.microsoft.com/office/drawing/2016/5/14/chartex" xmlns:mc="http://schemas.openxmlformats.org/markup-compatibility/2006" xmlns:aink="http://schemas.microsoft.com/office/drawing/2016/ink" xmlns:am3d="http://schemas.microsoft.com/office/drawing/2017/model3d" xmlns:o="urn:schemas-microsoft-com:office:office" xmlns:r="http://schemas.openxmlformats.org/officeDocument/2006/relationships" xmlns:m="http://schemas.openxmlformats.org/officeDocument/2006/math" xmlns:v="urn:schemas-microsoft-com:vml" xmlns:wp14="http://schemas.microsoft.com/office/word/2010/wordprocessingDrawing" xmlns:wp="http://schemas.openxmlformats.org/drawingml/2006/wordprocessingDrawing" xmlns:w10="urn:schemas-microsoft-com:office:word" xmlns:w="http://schemas.openxmlformats.org/wordprocessingml/2006/main" xmlns:w14="http://schemas.microsoft.com/office/word/2010/wordml" xmlns:w15="http://schemas.microsoft.com/office/word/2012/wordml" xmlns:w16cex="http://schemas.microsoft.com/office/word/2018/wordml/cex" xmlns:w16cid="http://schemas.microsoft.com/office/word/2016/wordml/cid" xmlns:w16="http://schemas.microsoft.com/office/word/2018/wordml" xmlns:w16sdtdh="http://schemas.microsoft.com/office/word/2020/wordml/sdtdatahash" xmlns:w16se="http://schemas.microsoft.com/office/word/2015/wordml/symex" xmlns:wpg="http://schemas.microsoft.com/office/word/2010/wordprocessingGroup" xmlns:wpi="http://schemas.microsoft.com/office/word/2010/wordprocessingInk" xmlns:wne="http://schemas.microsoft.com/office/word/2006/wordml" xmlns:wps="http://schemas.microsoft.com/office/word/2010/wordprocessingShape" mc:Ignorable="w14 w15 w16se w16cid w16 w16cex w16sdtdh wp14">
+<w15:people xmlns:wpc="http://schemas.microsoft.com/office/word/2010/wordprocessingCanvas" xmlns:cx="http://schemas.microsoft.com/office/drawing/2014/chartex" xmlns:mc="http://schemas.openxmlformats.org/markup-compatibility/2006" xmlns:o="urn:schemas-microsoft-com:office:office" xmlns:r="http://schemas.openxmlformats.org/officeDocument/2006/relationships" xmlns:m="http://schemas.openxmlformats.org/officeDocument/2006/math" xmlns:v="urn:schemas-microsoft-com:vml" xmlns:wp14="http://schemas.microsoft.com/office/word/2010/wordprocessingDrawing" xmlns:wp="http://schemas.openxmlformats.org/drawingml/2006/wordprocessingDrawing" xmlns:w10="urn:schemas-microsoft-com:office:word" xmlns:w="http://schemas.openxmlformats.org/wordprocessingml/2006/main" xmlns:w14="http://schemas.microsoft.com/office/word/2010/wordml" xmlns:w15="http://schemas.microsoft.com/office/word/2012/wordml" xmlns:w16se="http://schemas.microsoft.com/office/word/2015/wordml/symex" xmlns:wpg="http://schemas.microsoft.com/office/word/2010/wordprocessingGroup" xmlns:wpi="http://schemas.microsoft.com/office/word/2010/wordprocessingInk" xmlns:wne="http://schemas.microsoft.com/office/word/2006/wordml" xmlns:wps="http://schemas.microsoft.com/office/word/2010/wordprocessingShape" mc:Ignorable="w14 w15 w16se wp14">
   <w15:person w15:author="AAK">
     <w15:presenceInfo w15:providerId="AD" w15:userId="S-1-5-21-2301979571-1751391163-971761870-1106"/>
   </w15:person>
@@ -5920,7 +5957,7 @@
 </file>
 
 <file path=word/styles.xml><?xml version="1.0" encoding="utf-8"?>
-<w:styles xmlns:mc="http://schemas.openxmlformats.org/markup-compatibility/2006" xmlns:r="http://schemas.openxmlformats.org/officeDocument/2006/relationships" xmlns:w="http://schemas.openxmlformats.org/wordprocessingml/2006/main" xmlns:w14="http://schemas.microsoft.com/office/word/2010/wordml" xmlns:w15="http://schemas.microsoft.com/office/word/2012/wordml" xmlns:w16cex="http://schemas.microsoft.com/office/word/2018/wordml/cex" xmlns:w16cid="http://schemas.microsoft.com/office/word/2016/wordml/cid" xmlns:w16="http://schemas.microsoft.com/office/word/2018/wordml" xmlns:w16sdtdh="http://schemas.microsoft.com/office/word/2020/wordml/sdtdatahash" xmlns:w16se="http://schemas.microsoft.com/office/word/2015/wordml/symex" mc:Ignorable="w14 w15 w16se w16cid w16 w16cex w16sdtdh">
+<w:styles xmlns:mc="http://schemas.openxmlformats.org/markup-compatibility/2006" xmlns:r="http://schemas.openxmlformats.org/officeDocument/2006/relationships" xmlns:w="http://schemas.openxmlformats.org/wordprocessingml/2006/main" xmlns:w14="http://schemas.microsoft.com/office/word/2010/wordml" xmlns:w15="http://schemas.microsoft.com/office/word/2012/wordml" xmlns:w16se="http://schemas.microsoft.com/office/word/2015/wordml/symex" mc:Ignorable="w14 w15 w16se">
   <w:docDefaults>
     <w:rPrDefault>
       <w:rPr>
@@ -5936,7 +5973,7 @@
       </w:pPr>
     </w:pPrDefault>
   </w:docDefaults>
-  <w:latentStyles w:defLockedState="0" w:defUIPriority="99" w:defSemiHidden="0" w:defUnhideWhenUsed="0" w:defQFormat="0" w:count="376">
+  <w:latentStyles w:defLockedState="0" w:defUIPriority="99" w:defSemiHidden="0" w:defUnhideWhenUsed="0" w:defQFormat="0" w:count="371">
     <w:lsdException w:name="Normal" w:uiPriority="0" w:qFormat="1"/>
     <w:lsdException w:name="heading 1" w:uiPriority="9" w:qFormat="1"/>
     <w:lsdException w:name="heading 2" w:semiHidden="1" w:uiPriority="9" w:unhideWhenUsed="1" w:qFormat="1"/>
@@ -6042,6 +6079,7 @@
     <w:lsdException w:name="HTML Sample" w:semiHidden="1" w:unhideWhenUsed="1"/>
     <w:lsdException w:name="HTML Typewriter" w:semiHidden="1" w:unhideWhenUsed="1"/>
     <w:lsdException w:name="HTML Variable" w:semiHidden="1" w:unhideWhenUsed="1"/>
+    <w:lsdException w:name="Normal Table" w:semiHidden="1" w:unhideWhenUsed="1"/>
     <w:lsdException w:name="annotation subject" w:semiHidden="1" w:unhideWhenUsed="1"/>
     <w:lsdException w:name="No List" w:semiHidden="1" w:unhideWhenUsed="1"/>
     <w:lsdException w:name="Outline List 1" w:semiHidden="1" w:unhideWhenUsed="1"/>
@@ -6084,8 +6122,11 @@
     <w:lsdException w:name="Table Contemporary" w:semiHidden="1" w:unhideWhenUsed="1"/>
     <w:lsdException w:name="Table Elegant" w:semiHidden="1" w:unhideWhenUsed="1"/>
     <w:lsdException w:name="Table Professional" w:semiHidden="1" w:unhideWhenUsed="1"/>
+    <w:lsdException w:name="Table Subtle 1" w:semiHidden="1" w:unhideWhenUsed="1"/>
     <w:lsdException w:name="Table Subtle 2" w:semiHidden="1" w:unhideWhenUsed="1"/>
     <w:lsdException w:name="Table Web 1" w:semiHidden="1" w:unhideWhenUsed="1"/>
+    <w:lsdException w:name="Table Web 2" w:semiHidden="1" w:unhideWhenUsed="1"/>
+    <w:lsdException w:name="Table Web 3" w:semiHidden="1" w:unhideWhenUsed="1"/>
     <w:lsdException w:name="Balloon Text" w:semiHidden="1" w:unhideWhenUsed="1"/>
     <w:lsdException w:name="Table Grid" w:uiPriority="39"/>
     <w:lsdException w:name="Table Theme" w:semiHidden="1" w:unhideWhenUsed="1"/>
@@ -6304,21 +6345,16 @@
     <w:lsdException w:name="List Table 5 Dark Accent 6" w:uiPriority="50"/>
     <w:lsdException w:name="List Table 6 Colorful Accent 6" w:uiPriority="51"/>
     <w:lsdException w:name="List Table 7 Colorful Accent 6" w:uiPriority="52"/>
-    <w:lsdException w:name="Mention" w:semiHidden="1" w:unhideWhenUsed="1"/>
-    <w:lsdException w:name="Smart Hyperlink" w:semiHidden="1" w:unhideWhenUsed="1"/>
-    <w:lsdException w:name="Hashtag" w:semiHidden="1" w:unhideWhenUsed="1"/>
-    <w:lsdException w:name="Unresolved Mention" w:semiHidden="1" w:unhideWhenUsed="1"/>
-    <w:lsdException w:name="Smart Link" w:semiHidden="1" w:unhideWhenUsed="1"/>
   </w:latentStyles>
-  <w:style w:type="paragraph" w:default="1" w:styleId="Normal">
+  <w:style w:type="paragraph" w:default="1" w:styleId="a">
     <w:name w:val="Normal"/>
     <w:qFormat/>
   </w:style>
-  <w:style w:type="paragraph" w:styleId="Heading1">
+  <w:style w:type="paragraph" w:styleId="1">
     <w:name w:val="heading 1"/>
-    <w:basedOn w:val="Normal"/>
-    <w:next w:val="Normal"/>
-    <w:link w:val="Heading1Char"/>
+    <w:basedOn w:val="a"/>
+    <w:next w:val="a"/>
+    <w:link w:val="10"/>
     <w:uiPriority w:val="9"/>
     <w:qFormat/>
     <w:rsid w:val="00261068"/>
@@ -6335,11 +6371,11 @@
       <w:szCs w:val="32"/>
     </w:rPr>
   </w:style>
-  <w:style w:type="paragraph" w:styleId="Heading2">
+  <w:style w:type="paragraph" w:styleId="2">
     <w:name w:val="heading 2"/>
-    <w:basedOn w:val="Normal"/>
-    <w:next w:val="Normal"/>
-    <w:link w:val="Heading2Char"/>
+    <w:basedOn w:val="a"/>
+    <w:next w:val="a"/>
+    <w:link w:val="20"/>
     <w:uiPriority w:val="9"/>
     <w:unhideWhenUsed/>
     <w:qFormat/>
@@ -6357,13 +6393,13 @@
       <w:szCs w:val="26"/>
     </w:rPr>
   </w:style>
-  <w:style w:type="character" w:default="1" w:styleId="DefaultParagraphFont">
+  <w:style w:type="character" w:default="1" w:styleId="a0">
     <w:name w:val="Default Paragraph Font"/>
     <w:uiPriority w:val="1"/>
     <w:semiHidden/>
     <w:unhideWhenUsed/>
   </w:style>
-  <w:style w:type="table" w:default="1" w:styleId="TableNormal">
+  <w:style w:type="table" w:default="1" w:styleId="a1">
     <w:name w:val="Normal Table"/>
     <w:uiPriority w:val="99"/>
     <w:semiHidden/>
@@ -6378,15 +6414,15 @@
       </w:tblCellMar>
     </w:tblPr>
   </w:style>
-  <w:style w:type="numbering" w:default="1" w:styleId="NoList">
+  <w:style w:type="numbering" w:default="1" w:styleId="a2">
     <w:name w:val="No List"/>
     <w:uiPriority w:val="99"/>
     <w:semiHidden/>
     <w:unhideWhenUsed/>
   </w:style>
-  <w:style w:type="paragraph" w:styleId="ListParagraph">
+  <w:style w:type="paragraph" w:styleId="a3">
     <w:name w:val="List Paragraph"/>
-    <w:basedOn w:val="Normal"/>
+    <w:basedOn w:val="a"/>
     <w:uiPriority w:val="34"/>
     <w:qFormat/>
     <w:rsid w:val="00AB172A"/>
@@ -6395,9 +6431,9 @@
       <w:contextualSpacing/>
     </w:pPr>
   </w:style>
-  <w:style w:type="table" w:styleId="TableGrid">
+  <w:style w:type="table" w:styleId="a4">
     <w:name w:val="Table Grid"/>
-    <w:basedOn w:val="TableNormal"/>
+    <w:basedOn w:val="a1"/>
     <w:uiPriority w:val="39"/>
     <w:rsid w:val="00B97E1A"/>
     <w:pPr>
@@ -6414,10 +6450,10 @@
       </w:tblBorders>
     </w:tblPr>
   </w:style>
-  <w:style w:type="character" w:customStyle="1" w:styleId="Heading2Char">
-    <w:name w:val="Heading 2 Char"/>
-    <w:basedOn w:val="DefaultParagraphFont"/>
-    <w:link w:val="Heading2"/>
+  <w:style w:type="character" w:customStyle="1" w:styleId="20">
+    <w:name w:val="Заголовок 2 Знак"/>
+    <w:basedOn w:val="a0"/>
+    <w:link w:val="2"/>
     <w:uiPriority w:val="9"/>
     <w:rsid w:val="00261068"/>
     <w:rPr>
@@ -6427,10 +6463,10 @@
       <w:szCs w:val="26"/>
     </w:rPr>
   </w:style>
-  <w:style w:type="character" w:customStyle="1" w:styleId="Heading1Char">
-    <w:name w:val="Heading 1 Char"/>
-    <w:basedOn w:val="DefaultParagraphFont"/>
-    <w:link w:val="Heading1"/>
+  <w:style w:type="character" w:customStyle="1" w:styleId="10">
+    <w:name w:val="Заголовок 1 Знак"/>
+    <w:basedOn w:val="a0"/>
+    <w:link w:val="1"/>
     <w:uiPriority w:val="9"/>
     <w:rsid w:val="00261068"/>
     <w:rPr>
@@ -6440,9 +6476,9 @@
       <w:szCs w:val="32"/>
     </w:rPr>
   </w:style>
-  <w:style w:type="character" w:styleId="Hyperlink">
+  <w:style w:type="character" w:styleId="a5">
     <w:name w:val="Hyperlink"/>
-    <w:basedOn w:val="DefaultParagraphFont"/>
+    <w:basedOn w:val="a0"/>
     <w:uiPriority w:val="99"/>
     <w:unhideWhenUsed/>
     <w:rsid w:val="00261068"/>
@@ -6451,9 +6487,9 @@
       <w:u w:val="single"/>
     </w:rPr>
   </w:style>
-  <w:style w:type="paragraph" w:styleId="NormalWeb">
+  <w:style w:type="paragraph" w:styleId="a6">
     <w:name w:val="Normal (Web)"/>
-    <w:basedOn w:val="Normal"/>
+    <w:basedOn w:val="a"/>
     <w:uiPriority w:val="99"/>
     <w:unhideWhenUsed/>
     <w:rsid w:val="008758AE"/>
@@ -6467,10 +6503,10 @@
       <w:lang w:val="en-US"/>
     </w:rPr>
   </w:style>
-  <w:style w:type="paragraph" w:styleId="BodyText">
+  <w:style w:type="paragraph" w:styleId="a7">
     <w:name w:val="Body Text"/>
-    <w:basedOn w:val="Normal"/>
-    <w:link w:val="BodyTextChar"/>
+    <w:basedOn w:val="a"/>
+    <w:link w:val="a8"/>
     <w:uiPriority w:val="1"/>
     <w:qFormat/>
     <w:rsid w:val="008758AE"/>
@@ -6486,10 +6522,10 @@
       <w:szCs w:val="28"/>
     </w:rPr>
   </w:style>
-  <w:style w:type="character" w:customStyle="1" w:styleId="BodyTextChar">
-    <w:name w:val="Body Text Char"/>
-    <w:basedOn w:val="DefaultParagraphFont"/>
-    <w:link w:val="BodyText"/>
+  <w:style w:type="character" w:customStyle="1" w:styleId="a8">
+    <w:name w:val="Основной текст Знак"/>
+    <w:basedOn w:val="a0"/>
+    <w:link w:val="a7"/>
     <w:uiPriority w:val="1"/>
     <w:rsid w:val="008758AE"/>
     <w:rPr>
@@ -6498,10 +6534,10 @@
       <w:szCs w:val="28"/>
     </w:rPr>
   </w:style>
-  <w:style w:type="paragraph" w:styleId="Header">
+  <w:style w:type="paragraph" w:styleId="a9">
     <w:name w:val="header"/>
-    <w:basedOn w:val="Normal"/>
-    <w:link w:val="HeaderChar"/>
+    <w:basedOn w:val="a"/>
+    <w:link w:val="aa"/>
     <w:uiPriority w:val="99"/>
     <w:unhideWhenUsed/>
     <w:rsid w:val="005678D1"/>
@@ -6513,17 +6549,17 @@
       <w:spacing w:after="0" w:line="240" w:lineRule="auto"/>
     </w:pPr>
   </w:style>
-  <w:style w:type="character" w:customStyle="1" w:styleId="HeaderChar">
-    <w:name w:val="Header Char"/>
-    <w:basedOn w:val="DefaultParagraphFont"/>
-    <w:link w:val="Header"/>
+  <w:style w:type="character" w:customStyle="1" w:styleId="aa">
+    <w:name w:val="Верхний колонтитул Знак"/>
+    <w:basedOn w:val="a0"/>
+    <w:link w:val="a9"/>
     <w:uiPriority w:val="99"/>
     <w:rsid w:val="005678D1"/>
   </w:style>
-  <w:style w:type="paragraph" w:styleId="Footer">
+  <w:style w:type="paragraph" w:styleId="ab">
     <w:name w:val="footer"/>
-    <w:basedOn w:val="Normal"/>
-    <w:link w:val="FooterChar"/>
+    <w:basedOn w:val="a"/>
+    <w:link w:val="ac"/>
     <w:uiPriority w:val="99"/>
     <w:unhideWhenUsed/>
     <w:rsid w:val="005678D1"/>
@@ -6535,16 +6571,16 @@
       <w:spacing w:after="0" w:line="240" w:lineRule="auto"/>
     </w:pPr>
   </w:style>
-  <w:style w:type="character" w:customStyle="1" w:styleId="FooterChar">
-    <w:name w:val="Footer Char"/>
-    <w:basedOn w:val="DefaultParagraphFont"/>
-    <w:link w:val="Footer"/>
+  <w:style w:type="character" w:customStyle="1" w:styleId="ac">
+    <w:name w:val="Нижний колонтитул Знак"/>
+    <w:basedOn w:val="a0"/>
+    <w:link w:val="ab"/>
     <w:uiPriority w:val="99"/>
     <w:rsid w:val="005678D1"/>
   </w:style>
-  <w:style w:type="character" w:styleId="CommentReference">
+  <w:style w:type="character" w:styleId="ad">
     <w:name w:val="annotation reference"/>
-    <w:basedOn w:val="DefaultParagraphFont"/>
+    <w:basedOn w:val="a0"/>
     <w:uiPriority w:val="99"/>
     <w:semiHidden/>
     <w:unhideWhenUsed/>
@@ -6554,10 +6590,10 @@
       <w:szCs w:val="16"/>
     </w:rPr>
   </w:style>
-  <w:style w:type="paragraph" w:styleId="CommentText">
+  <w:style w:type="paragraph" w:styleId="ae">
     <w:name w:val="annotation text"/>
-    <w:basedOn w:val="Normal"/>
-    <w:link w:val="CommentTextChar"/>
+    <w:basedOn w:val="a"/>
+    <w:link w:val="af"/>
     <w:uiPriority w:val="99"/>
     <w:semiHidden/>
     <w:unhideWhenUsed/>
@@ -6570,10 +6606,10 @@
       <w:szCs w:val="20"/>
     </w:rPr>
   </w:style>
-  <w:style w:type="character" w:customStyle="1" w:styleId="CommentTextChar">
-    <w:name w:val="Comment Text Char"/>
-    <w:basedOn w:val="DefaultParagraphFont"/>
-    <w:link w:val="CommentText"/>
+  <w:style w:type="character" w:customStyle="1" w:styleId="af">
+    <w:name w:val="Текст примечания Знак"/>
+    <w:basedOn w:val="a0"/>
+    <w:link w:val="ae"/>
     <w:uiPriority w:val="99"/>
     <w:semiHidden/>
     <w:rsid w:val="003C1A78"/>
@@ -6582,11 +6618,11 @@
       <w:szCs w:val="20"/>
     </w:rPr>
   </w:style>
-  <w:style w:type="paragraph" w:styleId="CommentSubject">
+  <w:style w:type="paragraph" w:styleId="af0">
     <w:name w:val="annotation subject"/>
-    <w:basedOn w:val="CommentText"/>
-    <w:next w:val="CommentText"/>
-    <w:link w:val="CommentSubjectChar"/>
+    <w:basedOn w:val="ae"/>
+    <w:next w:val="ae"/>
+    <w:link w:val="af1"/>
     <w:uiPriority w:val="99"/>
     <w:semiHidden/>
     <w:unhideWhenUsed/>
@@ -6596,10 +6632,10 @@
       <w:bCs/>
     </w:rPr>
   </w:style>
-  <w:style w:type="character" w:customStyle="1" w:styleId="CommentSubjectChar">
-    <w:name w:val="Comment Subject Char"/>
-    <w:basedOn w:val="CommentTextChar"/>
-    <w:link w:val="CommentSubject"/>
+  <w:style w:type="character" w:customStyle="1" w:styleId="af1">
+    <w:name w:val="Тема примечания Знак"/>
+    <w:basedOn w:val="af"/>
+    <w:link w:val="af0"/>
     <w:uiPriority w:val="99"/>
     <w:semiHidden/>
     <w:rsid w:val="003C1A78"/>
@@ -6610,10 +6646,10 @@
       <w:szCs w:val="20"/>
     </w:rPr>
   </w:style>
-  <w:style w:type="paragraph" w:styleId="BalloonText">
+  <w:style w:type="paragraph" w:styleId="af2">
     <w:name w:val="Balloon Text"/>
-    <w:basedOn w:val="Normal"/>
-    <w:link w:val="BalloonTextChar"/>
+    <w:basedOn w:val="a"/>
+    <w:link w:val="af3"/>
     <w:uiPriority w:val="99"/>
     <w:semiHidden/>
     <w:unhideWhenUsed/>
@@ -6627,10 +6663,10 @@
       <w:szCs w:val="18"/>
     </w:rPr>
   </w:style>
-  <w:style w:type="character" w:customStyle="1" w:styleId="BalloonTextChar">
-    <w:name w:val="Balloon Text Char"/>
-    <w:basedOn w:val="DefaultParagraphFont"/>
-    <w:link w:val="BalloonText"/>
+  <w:style w:type="character" w:customStyle="1" w:styleId="af3">
+    <w:name w:val="Текст выноски Знак"/>
+    <w:basedOn w:val="a0"/>
+    <w:link w:val="af2"/>
     <w:uiPriority w:val="99"/>
     <w:semiHidden/>
     <w:rsid w:val="00500ED8"/>
@@ -6909,7 +6945,7 @@
 </file>
 
 <file path=customXml/itemProps1.xml><?xml version="1.0" encoding="utf-8"?>
-<ds:datastoreItem xmlns:ds="http://schemas.openxmlformats.org/officeDocument/2006/customXml" ds:itemID="{40BB3528-AB88-49AA-BCE4-0C8692A3688F}">
+<ds:datastoreItem xmlns:ds="http://schemas.openxmlformats.org/officeDocument/2006/customXml" ds:itemID="{BD6056C9-7733-4BEA-B8DD-C4189CF594DF}">
   <ds:schemaRefs>
     <ds:schemaRef ds:uri="http://schemas.openxmlformats.org/officeDocument/2006/bibliography"/>
   </ds:schemaRefs>

--- a/docs/Проект системы.docx
+++ b/docs/Проект системы.docx
@@ -1,10 +1,10 @@
 
 <file path=word/document.xml><?xml version="1.0" encoding="utf-8"?>
-<w:document xmlns:wpc="http://schemas.microsoft.com/office/word/2010/wordprocessingCanvas" xmlns:cx="http://schemas.microsoft.com/office/drawing/2014/chartex" xmlns:mc="http://schemas.openxmlformats.org/markup-compatibility/2006" xmlns:o="urn:schemas-microsoft-com:office:office" xmlns:r="http://schemas.openxmlformats.org/officeDocument/2006/relationships" xmlns:m="http://schemas.openxmlformats.org/officeDocument/2006/math" xmlns:v="urn:schemas-microsoft-com:vml" xmlns:wp14="http://schemas.microsoft.com/office/word/2010/wordprocessingDrawing" xmlns:wp="http://schemas.openxmlformats.org/drawingml/2006/wordprocessingDrawing" xmlns:w10="urn:schemas-microsoft-com:office:word" xmlns:w="http://schemas.openxmlformats.org/wordprocessingml/2006/main" xmlns:w14="http://schemas.microsoft.com/office/word/2010/wordml" xmlns:w15="http://schemas.microsoft.com/office/word/2012/wordml" xmlns:w16se="http://schemas.microsoft.com/office/word/2015/wordml/symex" xmlns:wpg="http://schemas.microsoft.com/office/word/2010/wordprocessingGroup" xmlns:wpi="http://schemas.microsoft.com/office/word/2010/wordprocessingInk" xmlns:wne="http://schemas.microsoft.com/office/word/2006/wordml" xmlns:wps="http://schemas.microsoft.com/office/word/2010/wordprocessingShape" mc:Ignorable="w14 w15 w16se wp14">
+<w:document xmlns:wpc="http://schemas.microsoft.com/office/word/2010/wordprocessingCanvas" xmlns:cx="http://schemas.microsoft.com/office/drawing/2014/chartex" xmlns:cx1="http://schemas.microsoft.com/office/drawing/2015/9/8/chartex" xmlns:cx2="http://schemas.microsoft.com/office/drawing/2015/10/21/chartex" xmlns:cx3="http://schemas.microsoft.com/office/drawing/2016/5/9/chartex" xmlns:cx4="http://schemas.microsoft.com/office/drawing/2016/5/10/chartex" xmlns:cx5="http://schemas.microsoft.com/office/drawing/2016/5/11/chartex" xmlns:cx6="http://schemas.microsoft.com/office/drawing/2016/5/12/chartex" xmlns:cx7="http://schemas.microsoft.com/office/drawing/2016/5/13/chartex" xmlns:cx8="http://schemas.microsoft.com/office/drawing/2016/5/14/chartex" xmlns:mc="http://schemas.openxmlformats.org/markup-compatibility/2006" xmlns:aink="http://schemas.microsoft.com/office/drawing/2016/ink" xmlns:am3d="http://schemas.microsoft.com/office/drawing/2017/model3d" xmlns:o="urn:schemas-microsoft-com:office:office" xmlns:r="http://schemas.openxmlformats.org/officeDocument/2006/relationships" xmlns:m="http://schemas.openxmlformats.org/officeDocument/2006/math" xmlns:v="urn:schemas-microsoft-com:vml" xmlns:wp14="http://schemas.microsoft.com/office/word/2010/wordprocessingDrawing" xmlns:wp="http://schemas.openxmlformats.org/drawingml/2006/wordprocessingDrawing" xmlns:w10="urn:schemas-microsoft-com:office:word" xmlns:w="http://schemas.openxmlformats.org/wordprocessingml/2006/main" xmlns:w14="http://schemas.microsoft.com/office/word/2010/wordml" xmlns:w15="http://schemas.microsoft.com/office/word/2012/wordml" xmlns:w16cex="http://schemas.microsoft.com/office/word/2018/wordml/cex" xmlns:w16cid="http://schemas.microsoft.com/office/word/2016/wordml/cid" xmlns:w16="http://schemas.microsoft.com/office/word/2018/wordml" xmlns:w16sdtdh="http://schemas.microsoft.com/office/word/2020/wordml/sdtdatahash" xmlns:w16se="http://schemas.microsoft.com/office/word/2015/wordml/symex" xmlns:wpg="http://schemas.microsoft.com/office/word/2010/wordprocessingGroup" xmlns:wpi="http://schemas.microsoft.com/office/word/2010/wordprocessingInk" xmlns:wne="http://schemas.microsoft.com/office/word/2006/wordml" xmlns:wps="http://schemas.microsoft.com/office/word/2010/wordprocessingShape" mc:Ignorable="w14 w15 w16se w16cid w16 w16cex w16sdtdh wp14">
   <w:body>
     <w:p>
       <w:pPr>
-        <w:pStyle w:val="a7"/>
+        <w:pStyle w:val="BodyText"/>
         <w:spacing w:before="89" w:line="360" w:lineRule="auto"/>
         <w:ind w:right="13" w:hanging="9"/>
         <w:jc w:val="center"/>
@@ -69,7 +69,7 @@
     </w:p>
     <w:p>
       <w:pPr>
-        <w:pStyle w:val="a7"/>
+        <w:pStyle w:val="BodyText"/>
         <w:spacing w:before="89" w:line="360" w:lineRule="auto"/>
         <w:ind w:right="13" w:hanging="9"/>
         <w:jc w:val="center"/>
@@ -77,7 +77,7 @@
     </w:p>
     <w:p>
       <w:pPr>
-        <w:pStyle w:val="a7"/>
+        <w:pStyle w:val="BodyText"/>
         <w:spacing w:line="360" w:lineRule="auto"/>
         <w:ind w:right="13" w:hanging="77"/>
         <w:jc w:val="center"/>
@@ -139,7 +139,7 @@
     </w:p>
     <w:p>
       <w:pPr>
-        <w:pStyle w:val="a7"/>
+        <w:pStyle w:val="BodyText"/>
         <w:spacing w:line="360" w:lineRule="auto"/>
         <w:ind w:right="13" w:hanging="77"/>
         <w:jc w:val="center"/>
@@ -147,7 +147,7 @@
     </w:p>
     <w:p>
       <w:pPr>
-        <w:pStyle w:val="a7"/>
+        <w:pStyle w:val="BodyText"/>
         <w:spacing w:line="360" w:lineRule="auto"/>
         <w:ind w:right="13"/>
         <w:jc w:val="center"/>
@@ -221,7 +221,7 @@
     </w:p>
     <w:p>
       <w:pPr>
-        <w:pStyle w:val="a7"/>
+        <w:pStyle w:val="BodyText"/>
         <w:spacing w:line="360" w:lineRule="auto"/>
         <w:ind w:right="13"/>
         <w:jc w:val="center"/>
@@ -328,7 +328,7 @@
     </w:p>
     <w:p>
       <w:pPr>
-        <w:pStyle w:val="a6"/>
+        <w:pStyle w:val="NormalWeb"/>
         <w:jc w:val="right"/>
         <w:rPr>
           <w:color w:val="000000"/>
@@ -349,7 +349,7 @@
     </w:p>
     <w:p>
       <w:pPr>
-        <w:pStyle w:val="a6"/>
+        <w:pStyle w:val="NormalWeb"/>
         <w:jc w:val="right"/>
         <w:rPr>
           <w:color w:val="000000"/>
@@ -388,7 +388,7 @@
     </w:p>
     <w:p>
       <w:pPr>
-        <w:pStyle w:val="a6"/>
+        <w:pStyle w:val="NormalWeb"/>
         <w:jc w:val="right"/>
         <w:rPr>
           <w:color w:val="000000"/>
@@ -436,7 +436,7 @@
     </w:p>
     <w:p>
       <w:pPr>
-        <w:pStyle w:val="a6"/>
+        <w:pStyle w:val="NormalWeb"/>
         <w:jc w:val="right"/>
         <w:rPr>
           <w:color w:val="000000"/>
@@ -475,7 +475,7 @@
     </w:p>
     <w:p>
       <w:pPr>
-        <w:pStyle w:val="a6"/>
+        <w:pStyle w:val="NormalWeb"/>
         <w:jc w:val="right"/>
         <w:rPr>
           <w:color w:val="000000"/>
@@ -496,7 +496,7 @@
     </w:p>
     <w:p>
       <w:pPr>
-        <w:pStyle w:val="a6"/>
+        <w:pStyle w:val="NormalWeb"/>
         <w:jc w:val="right"/>
         <w:rPr>
           <w:color w:val="000000"/>
@@ -517,7 +517,7 @@
     </w:p>
     <w:p>
       <w:pPr>
-        <w:pStyle w:val="a6"/>
+        <w:pStyle w:val="NormalWeb"/>
         <w:jc w:val="right"/>
         <w:rPr>
           <w:color w:val="000000"/>
@@ -562,7 +562,6 @@
         </w:rPr>
         <w:t xml:space="preserve"> </w:t>
       </w:r>
-      <w:proofErr w:type="spellStart"/>
       <w:r>
         <w:rPr>
           <w:color w:val="000000"/>
@@ -572,11 +571,10 @@
         </w:rPr>
         <w:t>Калентьев</w:t>
       </w:r>
-      <w:proofErr w:type="spellEnd"/>
-    </w:p>
-    <w:p>
-      <w:pPr>
-        <w:pStyle w:val="a6"/>
+    </w:p>
+    <w:p>
+      <w:pPr>
+        <w:pStyle w:val="NormalWeb"/>
         <w:jc w:val="right"/>
         <w:rPr>
           <w:color w:val="000000"/>
@@ -673,7 +671,7 @@
     </w:p>
     <w:p>
       <w:pPr>
-        <w:pStyle w:val="1"/>
+        <w:pStyle w:val="Heading1"/>
         <w:spacing w:before="0" w:after="120" w:line="360" w:lineRule="auto"/>
         <w:jc w:val="center"/>
         <w:rPr>
@@ -698,7 +696,7 @@
     </w:p>
     <w:p>
       <w:pPr>
-        <w:pStyle w:val="2"/>
+        <w:pStyle w:val="Heading2"/>
         <w:spacing w:before="0" w:line="360" w:lineRule="auto"/>
         <w:ind w:firstLine="709"/>
         <w:jc w:val="both"/>
@@ -720,7 +718,6 @@
         </w:rPr>
         <w:t xml:space="preserve">Описание </w:t>
       </w:r>
-      <w:proofErr w:type="spellStart"/>
       <w:r>
         <w:rPr>
           <w:rFonts w:ascii="Times New Roman" w:hAnsi="Times New Roman" w:cs="Times New Roman"/>
@@ -732,7 +729,6 @@
         </w:rPr>
         <w:t>Autocad</w:t>
       </w:r>
-      <w:proofErr w:type="spellEnd"/>
       <w:r>
         <w:rPr>
           <w:rFonts w:ascii="Times New Roman" w:hAnsi="Times New Roman" w:cs="Times New Roman"/>
@@ -755,49 +751,13 @@
           <w:szCs w:val="28"/>
         </w:rPr>
       </w:pPr>
-      <w:commentRangeStart w:id="0"/>
-      <w:proofErr w:type="spellStart"/>
-      <w:r>
-        <w:rPr>
-          <w:rFonts w:ascii="Times New Roman" w:hAnsi="Times New Roman" w:cs="Times New Roman"/>
-          <w:sz w:val="28"/>
-          <w:szCs w:val="28"/>
-        </w:rPr>
-        <w:t>AutoCAD</w:t>
-      </w:r>
-      <w:proofErr w:type="spellEnd"/>
-      <w:r>
-        <w:rPr>
-          <w:rFonts w:ascii="Times New Roman" w:hAnsi="Times New Roman" w:cs="Times New Roman"/>
-          <w:sz w:val="28"/>
-          <w:szCs w:val="28"/>
-        </w:rPr>
-        <w:t xml:space="preserve"> — двух- и трёхмерная система автоматизированного проектирования и черчения, разработанная компанией Autodesk. </w:t>
-      </w:r>
-      <w:proofErr w:type="spellStart"/>
-      <w:r>
-        <w:rPr>
-          <w:rFonts w:ascii="Times New Roman" w:hAnsi="Times New Roman" w:cs="Times New Roman"/>
-          <w:sz w:val="28"/>
-          <w:szCs w:val="28"/>
-        </w:rPr>
-        <w:t>AutoCAD</w:t>
-      </w:r>
-      <w:proofErr w:type="spellEnd"/>
-      <w:r>
-        <w:rPr>
-          <w:rFonts w:ascii="Times New Roman" w:hAnsi="Times New Roman" w:cs="Times New Roman"/>
-          <w:sz w:val="28"/>
-          <w:szCs w:val="28"/>
-        </w:rPr>
-        <w:t xml:space="preserve"> и специализированные приложения на его основе нашли широкое применение в машиностроении, строительстве, архитектуре и других отраслях промышленности.</w:t>
-      </w:r>
-      <w:commentRangeEnd w:id="0"/>
-      <w:r>
-        <w:rPr>
-          <w:rStyle w:val="ad"/>
-        </w:rPr>
-        <w:commentReference w:id="0"/>
+      <w:r>
+        <w:rPr>
+          <w:rFonts w:ascii="Times New Roman" w:hAnsi="Times New Roman" w:cs="Times New Roman"/>
+          <w:sz w:val="28"/>
+          <w:szCs w:val="28"/>
+        </w:rPr>
+        <w:t>AutoCAD — двух- и трёхмерная система автоматизированного проектирования и черчения, разработанная компанией Autodesk. AutoCAD и специализированные приложения на его основе нашли широкое применение в машиностроении, строительстве, архитектуре и других отраслях промышленности.</w:t>
       </w:r>
     </w:p>
     <w:p>
@@ -821,73 +781,7 @@
           <w:szCs w:val="28"/>
           <w:shd w:val="clear" w:color="auto" w:fill="FFFFFF"/>
         </w:rPr>
-        <w:t xml:space="preserve">В области двумерного проектирования </w:t>
-      </w:r>
-      <w:proofErr w:type="spellStart"/>
-      <w:r>
-        <w:rPr>
-          <w:rFonts w:ascii="Times New Roman" w:hAnsi="Times New Roman" w:cs="Times New Roman"/>
-          <w:color w:val="202122"/>
-          <w:sz w:val="28"/>
-          <w:szCs w:val="28"/>
-          <w:shd w:val="clear" w:color="auto" w:fill="FFFFFF"/>
-        </w:rPr>
-        <w:t>AutoCAD</w:t>
-      </w:r>
-      <w:proofErr w:type="spellEnd"/>
-      <w:r>
-        <w:rPr>
-          <w:rFonts w:ascii="Times New Roman" w:hAnsi="Times New Roman" w:cs="Times New Roman"/>
-          <w:color w:val="202122"/>
-          <w:sz w:val="28"/>
-          <w:szCs w:val="28"/>
-          <w:shd w:val="clear" w:color="auto" w:fill="FFFFFF"/>
-        </w:rPr>
-        <w:t xml:space="preserve"> по-прежнему позволяет использовать элементарные графические примитивы для получения более сложных объектов. Кроме того, программа предоставляет весьма обширные возможности работы со слоями и </w:t>
-      </w:r>
-      <w:proofErr w:type="spellStart"/>
-      <w:r>
-        <w:rPr>
-          <w:rFonts w:ascii="Times New Roman" w:hAnsi="Times New Roman" w:cs="Times New Roman"/>
-          <w:color w:val="202122"/>
-          <w:sz w:val="28"/>
-          <w:szCs w:val="28"/>
-          <w:shd w:val="clear" w:color="auto" w:fill="FFFFFF"/>
-        </w:rPr>
-        <w:t>аннотативными</w:t>
-      </w:r>
-      <w:proofErr w:type="spellEnd"/>
-      <w:r>
-        <w:rPr>
-          <w:rFonts w:ascii="Times New Roman" w:hAnsi="Times New Roman" w:cs="Times New Roman"/>
-          <w:color w:val="202122"/>
-          <w:sz w:val="28"/>
-          <w:szCs w:val="28"/>
-          <w:shd w:val="clear" w:color="auto" w:fill="FFFFFF"/>
-        </w:rPr>
-        <w:t xml:space="preserve"> объектами (размерами, текстом, обозначениями). Использование механизма внешних ссылок (</w:t>
-      </w:r>
-      <w:proofErr w:type="spellStart"/>
-      <w:r>
-        <w:rPr>
-          <w:rFonts w:ascii="Times New Roman" w:hAnsi="Times New Roman" w:cs="Times New Roman"/>
-          <w:color w:val="202122"/>
-          <w:sz w:val="28"/>
-          <w:szCs w:val="28"/>
-          <w:shd w:val="clear" w:color="auto" w:fill="FFFFFF"/>
-        </w:rPr>
-        <w:t>XRef</w:t>
-      </w:r>
-      <w:proofErr w:type="spellEnd"/>
-      <w:r>
-        <w:rPr>
-          <w:rFonts w:ascii="Times New Roman" w:hAnsi="Times New Roman" w:cs="Times New Roman"/>
-          <w:color w:val="202122"/>
-          <w:sz w:val="28"/>
-          <w:szCs w:val="28"/>
-          <w:shd w:val="clear" w:color="auto" w:fill="FFFFFF"/>
-        </w:rPr>
-        <w:t>) позволяет разбивать чертёж на составные файлы, за которые ответственны различные разработчики, а динамические блоки расширяют возможности автоматизации 2D-проектирования обычным пользователем без использования программирования.</w:t>
+        <w:t>В области двумерного проектирования AutoCAD по-прежнему позволяет использовать элементарные графические примитивы для получения более сложных объектов. Кроме того, программа предоставляет весьма обширные возможности работы со слоями и аннотативными объектами (размерами, текстом, обозначениями). Использование механизма внешних ссылок (XRef) позволяет разбивать чертёж на составные файлы, за которые ответственны различные разработчики, а динамические блоки расширяют возможности автоматизации 2D-проектирования обычным пользователем без использования программирования.</w:t>
       </w:r>
     </w:p>
     <w:p>
@@ -901,77 +795,13 @@
           <w:szCs w:val="28"/>
         </w:rPr>
       </w:pPr>
-      <w:proofErr w:type="spellStart"/>
-      <w:r>
-        <w:rPr>
-          <w:rFonts w:ascii="Times New Roman" w:hAnsi="Times New Roman" w:cs="Times New Roman"/>
-          <w:sz w:val="28"/>
-          <w:szCs w:val="28"/>
-        </w:rPr>
-        <w:t>AutoCAD</w:t>
-      </w:r>
-      <w:proofErr w:type="spellEnd"/>
-      <w:r>
-        <w:rPr>
-          <w:rFonts w:ascii="Times New Roman" w:hAnsi="Times New Roman" w:cs="Times New Roman"/>
-          <w:sz w:val="28"/>
-          <w:szCs w:val="28"/>
-        </w:rPr>
-        <w:t xml:space="preserve"> включает в себя полный набор инструментов для комплексного трёхмерного моделирования (поддерживается твердотельное, поверхностное и полигональное моделирование). </w:t>
-      </w:r>
-      <w:proofErr w:type="spellStart"/>
-      <w:r>
-        <w:rPr>
-          <w:rFonts w:ascii="Times New Roman" w:hAnsi="Times New Roman" w:cs="Times New Roman"/>
-          <w:sz w:val="28"/>
-          <w:szCs w:val="28"/>
-        </w:rPr>
-        <w:t>AutoCAD</w:t>
-      </w:r>
-      <w:proofErr w:type="spellEnd"/>
-      <w:r>
-        <w:rPr>
-          <w:rFonts w:ascii="Times New Roman" w:hAnsi="Times New Roman" w:cs="Times New Roman"/>
-          <w:sz w:val="28"/>
-          <w:szCs w:val="28"/>
-        </w:rPr>
-        <w:t xml:space="preserve"> позволяет получить высококачественную визуализацию моделей с помощью системы рендеринга </w:t>
-      </w:r>
-      <w:proofErr w:type="spellStart"/>
-      <w:r>
-        <w:rPr>
-          <w:rFonts w:ascii="Times New Roman" w:hAnsi="Times New Roman" w:cs="Times New Roman"/>
-          <w:sz w:val="28"/>
-          <w:szCs w:val="28"/>
-        </w:rPr>
-        <w:t>mental</w:t>
-      </w:r>
-      <w:proofErr w:type="spellEnd"/>
-      <w:r>
-        <w:rPr>
-          <w:rFonts w:ascii="Times New Roman" w:hAnsi="Times New Roman" w:cs="Times New Roman"/>
-          <w:sz w:val="28"/>
-          <w:szCs w:val="28"/>
-        </w:rPr>
-        <w:t xml:space="preserve"> </w:t>
-      </w:r>
-      <w:proofErr w:type="spellStart"/>
-      <w:r>
-        <w:rPr>
-          <w:rFonts w:ascii="Times New Roman" w:hAnsi="Times New Roman" w:cs="Times New Roman"/>
-          <w:sz w:val="28"/>
-          <w:szCs w:val="28"/>
-        </w:rPr>
-        <w:t>ray</w:t>
-      </w:r>
-      <w:proofErr w:type="spellEnd"/>
-      <w:r>
-        <w:rPr>
-          <w:rFonts w:ascii="Times New Roman" w:hAnsi="Times New Roman" w:cs="Times New Roman"/>
-          <w:sz w:val="28"/>
-          <w:szCs w:val="28"/>
-        </w:rPr>
-        <w:t>. Также в программе реализовано управление трёхмерной печатью (результат моделирования можно отправить на 3D-принтер) и поддержка облаков точек (позволяет работать с результатами 3D-сканирования)</w:t>
+      <w:r>
+        <w:rPr>
+          <w:rFonts w:ascii="Times New Roman" w:hAnsi="Times New Roman" w:cs="Times New Roman"/>
+          <w:sz w:val="28"/>
+          <w:szCs w:val="28"/>
+        </w:rPr>
+        <w:t>AutoCAD включает в себя полный набор инструментов для комплексного трёхмерного моделирования (поддерживается твердотельное, поверхностное и полигональное моделирование). AutoCAD позволяет получить высококачественную визуализацию моделей с помощью системы рендеринга mental ray. Также в программе реализовано управление трёхмерной печатью (результат моделирования можно отправить на 3D-принтер) и поддержка облаков точек (позволяет работать с результатами 3D-сканирования)</w:t>
       </w:r>
       <w:r>
         <w:rPr>
@@ -992,7 +822,7 @@
     </w:p>
     <w:p>
       <w:pPr>
-        <w:pStyle w:val="2"/>
+        <w:pStyle w:val="Heading2"/>
         <w:spacing w:before="0" w:line="360" w:lineRule="auto"/>
         <w:ind w:firstLine="709"/>
         <w:jc w:val="both"/>
@@ -1075,16 +905,7 @@
           <w:sz w:val="28"/>
           <w:szCs w:val="28"/>
         </w:rPr>
-        <w:t xml:space="preserve">Среда программирования </w:t>
-      </w:r>
-      <w:proofErr w:type="spellStart"/>
-      <w:r>
-        <w:rPr>
-          <w:rFonts w:ascii="Times New Roman" w:hAnsi="Times New Roman" w:cs="Times New Roman"/>
-          <w:sz w:val="28"/>
-          <w:szCs w:val="28"/>
-        </w:rPr>
-        <w:t>Objec</w:t>
+        <w:t>Среда программирования Objec</w:t>
       </w:r>
       <w:r>
         <w:rPr>
@@ -1094,55 +915,18 @@
         </w:rPr>
         <w:t>tARX</w:t>
       </w:r>
-      <w:proofErr w:type="spellEnd"/>
-      <w:r>
-        <w:rPr>
-          <w:rFonts w:ascii="Times New Roman" w:hAnsi="Times New Roman" w:cs="Times New Roman"/>
-          <w:sz w:val="28"/>
-          <w:szCs w:val="28"/>
-        </w:rPr>
-        <w:t xml:space="preserve"> используется для адаптации и расширения функциональных возможностей </w:t>
-      </w:r>
-      <w:proofErr w:type="spellStart"/>
-      <w:r>
-        <w:rPr>
-          <w:rFonts w:ascii="Times New Roman" w:hAnsi="Times New Roman" w:cs="Times New Roman"/>
-          <w:sz w:val="28"/>
-          <w:szCs w:val="28"/>
-        </w:rPr>
-        <w:t>AutoCAD</w:t>
-      </w:r>
-      <w:proofErr w:type="spellEnd"/>
-      <w:r>
-        <w:rPr>
-          <w:rFonts w:ascii="Times New Roman" w:hAnsi="Times New Roman" w:cs="Times New Roman"/>
-          <w:sz w:val="28"/>
-          <w:szCs w:val="28"/>
-        </w:rPr>
-        <w:t xml:space="preserve"> и продуктов на его основе. Она обеспечивает непосредственный доступ к структурам базы данных </w:t>
-      </w:r>
-      <w:proofErr w:type="spellStart"/>
-      <w:r>
-        <w:rPr>
-          <w:rFonts w:ascii="Times New Roman" w:hAnsi="Times New Roman" w:cs="Times New Roman"/>
-          <w:sz w:val="28"/>
-          <w:szCs w:val="28"/>
-        </w:rPr>
-        <w:t>AutoCAD</w:t>
-      </w:r>
-      <w:proofErr w:type="spellEnd"/>
-      <w:r>
-        <w:rPr>
-          <w:rFonts w:ascii="Times New Roman" w:hAnsi="Times New Roman" w:cs="Times New Roman"/>
-          <w:sz w:val="28"/>
-          <w:szCs w:val="28"/>
-        </w:rPr>
-        <w:t>, графической системе и определениям встроенных команд.</w:t>
-      </w:r>
-    </w:p>
-    <w:p>
-      <w:pPr>
-        <w:pStyle w:val="2"/>
+      <w:r>
+        <w:rPr>
+          <w:rFonts w:ascii="Times New Roman" w:hAnsi="Times New Roman" w:cs="Times New Roman"/>
+          <w:sz w:val="28"/>
+          <w:szCs w:val="28"/>
+        </w:rPr>
+        <w:t xml:space="preserve"> используется для адаптации и расширения функциональных возможностей AutoCAD и продуктов на его основе. Она обеспечивает непосредственный доступ к структурам базы данных AutoCAD, графической системе и определениям встроенных команд.</w:t>
+      </w:r>
+    </w:p>
+    <w:p>
+      <w:pPr>
+        <w:pStyle w:val="Heading2"/>
         <w:spacing w:before="0" w:line="360" w:lineRule="auto"/>
         <w:ind w:firstLine="709"/>
         <w:jc w:val="both"/>
@@ -1154,7 +938,6 @@
           <w:szCs w:val="28"/>
         </w:rPr>
       </w:pPr>
-      <w:proofErr w:type="spellStart"/>
       <w:r>
         <w:rPr>
           <w:rFonts w:ascii="Times New Roman" w:hAnsi="Times New Roman" w:cs="Times New Roman"/>
@@ -1163,18 +946,8 @@
           <w:sz w:val="28"/>
           <w:szCs w:val="28"/>
         </w:rPr>
-        <w:t>AutoCAD</w:t>
-      </w:r>
-      <w:proofErr w:type="spellEnd"/>
-      <w:r>
-        <w:rPr>
-          <w:rFonts w:ascii="Times New Roman" w:hAnsi="Times New Roman" w:cs="Times New Roman"/>
-          <w:b/>
-          <w:color w:val="auto"/>
-          <w:sz w:val="28"/>
-          <w:szCs w:val="28"/>
-        </w:rPr>
-        <w:t xml:space="preserve"> .NET API </w:t>
+        <w:lastRenderedPageBreak/>
+        <w:t xml:space="preserve">AutoCAD .NET API </w:t>
       </w:r>
     </w:p>
     <w:p>
@@ -1194,61 +967,7 @@
           <w:sz w:val="28"/>
           <w:szCs w:val="28"/>
         </w:rPr>
-        <w:t xml:space="preserve">В состав </w:t>
-      </w:r>
-      <w:proofErr w:type="spellStart"/>
-      <w:r>
-        <w:rPr>
-          <w:rFonts w:ascii="Times New Roman" w:hAnsi="Times New Roman" w:cs="Times New Roman"/>
-          <w:sz w:val="28"/>
-          <w:szCs w:val="28"/>
-        </w:rPr>
-        <w:t>ObjectARX</w:t>
-      </w:r>
-      <w:proofErr w:type="spellEnd"/>
-      <w:r>
-        <w:rPr>
-          <w:rFonts w:ascii="Times New Roman" w:hAnsi="Times New Roman" w:cs="Times New Roman"/>
-          <w:sz w:val="28"/>
-          <w:szCs w:val="28"/>
-        </w:rPr>
-        <w:t xml:space="preserve"> SDK входит также управляемый API, который часто называют </w:t>
-      </w:r>
-      <w:proofErr w:type="spellStart"/>
-      <w:r>
-        <w:rPr>
-          <w:rFonts w:ascii="Times New Roman" w:hAnsi="Times New Roman" w:cs="Times New Roman"/>
-          <w:sz w:val="28"/>
-          <w:szCs w:val="28"/>
-        </w:rPr>
-        <w:t>AutoCAD</w:t>
-      </w:r>
-      <w:proofErr w:type="spellEnd"/>
-      <w:r>
-        <w:rPr>
-          <w:rFonts w:ascii="Times New Roman" w:hAnsi="Times New Roman" w:cs="Times New Roman"/>
-          <w:sz w:val="28"/>
-          <w:szCs w:val="28"/>
-        </w:rPr>
-        <w:t xml:space="preserve"> .NET API. Для адаптации и расширения функциональных возможностей </w:t>
-      </w:r>
-      <w:proofErr w:type="spellStart"/>
-      <w:r>
-        <w:rPr>
-          <w:rFonts w:ascii="Times New Roman" w:hAnsi="Times New Roman" w:cs="Times New Roman"/>
-          <w:sz w:val="28"/>
-          <w:szCs w:val="28"/>
-        </w:rPr>
-        <w:t>AutoCAD</w:t>
-      </w:r>
-      <w:proofErr w:type="spellEnd"/>
-      <w:r>
-        <w:rPr>
-          <w:rFonts w:ascii="Times New Roman" w:hAnsi="Times New Roman" w:cs="Times New Roman"/>
-          <w:sz w:val="28"/>
-          <w:szCs w:val="28"/>
-        </w:rPr>
-        <w:t xml:space="preserve"> и продуктов на его основе может применяться любой язык программирования, поддерживающий .NET</w:t>
+        <w:t>В состав ObjectARX SDK входит также управляемый API, который часто называют AutoCAD .NET API. Для адаптации и расширения функциональных возможностей AutoCAD и продуктов на его основе может применяться любой язык программирования, поддерживающий .NET</w:t>
       </w:r>
       <w:r>
         <w:rPr>
@@ -1298,25 +1017,7 @@
           <w:sz w:val="28"/>
           <w:szCs w:val="28"/>
         </w:rPr>
-        <w:t xml:space="preserve">. Обеспечивается непосредственный доступ к структурам базы данных </w:t>
-      </w:r>
-      <w:proofErr w:type="spellStart"/>
-      <w:r>
-        <w:rPr>
-          <w:rFonts w:ascii="Times New Roman" w:hAnsi="Times New Roman" w:cs="Times New Roman"/>
-          <w:sz w:val="28"/>
-          <w:szCs w:val="28"/>
-        </w:rPr>
-        <w:t>AutoCAD</w:t>
-      </w:r>
-      <w:proofErr w:type="spellEnd"/>
-      <w:r>
-        <w:rPr>
-          <w:rFonts w:ascii="Times New Roman" w:hAnsi="Times New Roman" w:cs="Times New Roman"/>
-          <w:sz w:val="28"/>
-          <w:szCs w:val="28"/>
-        </w:rPr>
-        <w:t>, определениям встроенных команд и другим внутренним программным элементам</w:t>
+        <w:t>. Обеспечивается непосредственный доступ к структурам базы данных AutoCAD, определениям встроенных команд и другим внутренним программным элементам</w:t>
       </w:r>
       <w:r>
         <w:rPr>
@@ -1382,7 +1083,7 @@
     </w:p>
     <w:p>
       <w:pPr>
-        <w:pStyle w:val="a3"/>
+        <w:pStyle w:val="ListParagraph"/>
         <w:numPr>
           <w:ilvl w:val="0"/>
           <w:numId w:val="1"/>
@@ -1404,7 +1105,6 @@
         </w:rPr>
         <w:t xml:space="preserve">Подключение всех необходимых библиотек, находящихся в </w:t>
       </w:r>
-      <w:proofErr w:type="spellStart"/>
       <w:r>
         <w:rPr>
           <w:rFonts w:ascii="Times New Roman" w:hAnsi="Times New Roman" w:cs="Times New Roman"/>
@@ -1414,7 +1114,6 @@
         </w:rPr>
         <w:t>ObjectARX</w:t>
       </w:r>
-      <w:proofErr w:type="spellEnd"/>
       <w:r>
         <w:rPr>
           <w:rFonts w:ascii="Times New Roman" w:hAnsi="Times New Roman" w:cs="Times New Roman"/>
@@ -1426,7 +1125,7 @@
     </w:p>
     <w:p>
       <w:pPr>
-        <w:pStyle w:val="a3"/>
+        <w:pStyle w:val="ListParagraph"/>
         <w:numPr>
           <w:ilvl w:val="0"/>
           <w:numId w:val="1"/>
@@ -1459,7 +1158,7 @@
     </w:p>
     <w:p>
       <w:pPr>
-        <w:pStyle w:val="a3"/>
+        <w:pStyle w:val="ListParagraph"/>
         <w:numPr>
           <w:ilvl w:val="0"/>
           <w:numId w:val="1"/>
@@ -1489,7 +1188,6 @@
         </w:rPr>
         <w:t>.</w:t>
       </w:r>
-      <w:proofErr w:type="spellStart"/>
       <w:r>
         <w:rPr>
           <w:rFonts w:ascii="Times New Roman" w:hAnsi="Times New Roman" w:cs="Times New Roman"/>
@@ -1499,7 +1197,6 @@
         </w:rPr>
         <w:t>dll</w:t>
       </w:r>
-      <w:proofErr w:type="spellEnd"/>
       <w:r>
         <w:rPr>
           <w:rFonts w:ascii="Times New Roman" w:hAnsi="Times New Roman" w:cs="Times New Roman"/>
@@ -1511,7 +1208,7 @@
     </w:p>
     <w:p>
       <w:pPr>
-        <w:pStyle w:val="a3"/>
+        <w:pStyle w:val="ListParagraph"/>
         <w:numPr>
           <w:ilvl w:val="0"/>
           <w:numId w:val="1"/>
@@ -1573,7 +1270,7 @@
     </w:p>
     <w:p>
       <w:pPr>
-        <w:pStyle w:val="a3"/>
+        <w:pStyle w:val="ListParagraph"/>
         <w:numPr>
           <w:ilvl w:val="0"/>
           <w:numId w:val="2"/>
@@ -1587,7 +1284,6 @@
           <w:szCs w:val="28"/>
         </w:rPr>
       </w:pPr>
-      <w:proofErr w:type="spellStart"/>
       <w:r>
         <w:rPr>
           <w:rFonts w:ascii="Times New Roman" w:hAnsi="Times New Roman" w:cs="Times New Roman"/>
@@ -1597,7 +1293,6 @@
         </w:rPr>
         <w:t>Autodesk.AutoCAD.ApplicationServices</w:t>
       </w:r>
-      <w:proofErr w:type="spellEnd"/>
       <w:r>
         <w:rPr>
           <w:rFonts w:ascii="Times New Roman" w:hAnsi="Times New Roman" w:cs="Times New Roman"/>
@@ -1643,7 +1338,7 @@
     </w:p>
     <w:p>
       <w:pPr>
-        <w:pStyle w:val="a3"/>
+        <w:pStyle w:val="ListParagraph"/>
         <w:numPr>
           <w:ilvl w:val="0"/>
           <w:numId w:val="2"/>
@@ -1657,7 +1352,6 @@
           <w:szCs w:val="28"/>
         </w:rPr>
       </w:pPr>
-      <w:proofErr w:type="spellStart"/>
       <w:r>
         <w:rPr>
           <w:rFonts w:ascii="Times New Roman" w:hAnsi="Times New Roman" w:cs="Times New Roman"/>
@@ -1676,7 +1370,6 @@
         </w:rPr>
         <w:t>EditorInput</w:t>
       </w:r>
-      <w:proofErr w:type="spellEnd"/>
       <w:r>
         <w:rPr>
           <w:rFonts w:ascii="Times New Roman" w:hAnsi="Times New Roman" w:cs="Times New Roman"/>
@@ -1737,7 +1430,7 @@
     </w:p>
     <w:p>
       <w:pPr>
-        <w:pStyle w:val="a3"/>
+        <w:pStyle w:val="ListParagraph"/>
         <w:numPr>
           <w:ilvl w:val="0"/>
           <w:numId w:val="2"/>
@@ -1751,7 +1444,6 @@
           <w:szCs w:val="28"/>
         </w:rPr>
       </w:pPr>
-      <w:proofErr w:type="spellStart"/>
       <w:r>
         <w:rPr>
           <w:rFonts w:ascii="Times New Roman" w:hAnsi="Times New Roman" w:cs="Times New Roman"/>
@@ -1770,7 +1462,6 @@
         </w:rPr>
         <w:t>DatabaseServices</w:t>
       </w:r>
-      <w:proofErr w:type="spellEnd"/>
       <w:r>
         <w:rPr>
           <w:rFonts w:ascii="Times New Roman" w:hAnsi="Times New Roman" w:cs="Times New Roman"/>
@@ -1807,7 +1498,7 @@
     </w:p>
     <w:p>
       <w:pPr>
-        <w:pStyle w:val="a3"/>
+        <w:pStyle w:val="ListParagraph"/>
         <w:numPr>
           <w:ilvl w:val="0"/>
           <w:numId w:val="2"/>
@@ -1821,7 +1512,6 @@
           <w:szCs w:val="28"/>
         </w:rPr>
       </w:pPr>
-      <w:proofErr w:type="spellStart"/>
       <w:r>
         <w:rPr>
           <w:rFonts w:ascii="Times New Roman" w:hAnsi="Times New Roman" w:cs="Times New Roman"/>
@@ -1831,7 +1521,6 @@
         </w:rPr>
         <w:t>Autodesk.AutoCAD.Runtime</w:t>
       </w:r>
-      <w:proofErr w:type="spellEnd"/>
       <w:r>
         <w:rPr>
           <w:rFonts w:ascii="Times New Roman" w:hAnsi="Times New Roman" w:cs="Times New Roman"/>
@@ -1935,12 +1624,13 @@
           <w:sz w:val="28"/>
           <w:szCs w:val="28"/>
         </w:rPr>
+        <w:lastRenderedPageBreak/>
         <w:t>Таблица 1 – Свойства и методы интерфейсов и классов</w:t>
       </w:r>
     </w:p>
     <w:tbl>
       <w:tblPr>
-        <w:tblStyle w:val="a4"/>
+        <w:tblStyle w:val="TableGrid"/>
         <w:tblW w:w="0" w:type="auto"/>
         <w:tblLook w:val="04A0" w:firstRow="1" w:lastRow="0" w:firstColumn="1" w:lastColumn="0" w:noHBand="0" w:noVBand="1"/>
       </w:tblPr>
@@ -2063,7 +1753,6 @@
                 <w:lang w:val="en-US"/>
               </w:rPr>
             </w:pPr>
-            <w:proofErr w:type="spellStart"/>
             <w:r>
               <w:rPr>
                 <w:rFonts w:ascii="Times New Roman" w:hAnsi="Times New Roman" w:cs="Times New Roman"/>
@@ -2073,7 +1762,6 @@
               </w:rPr>
               <w:t>DocumentManager</w:t>
             </w:r>
-            <w:proofErr w:type="spellEnd"/>
           </w:p>
         </w:tc>
         <w:tc>
@@ -2089,7 +1777,6 @@
                 <w:szCs w:val="28"/>
               </w:rPr>
             </w:pPr>
-            <w:proofErr w:type="spellStart"/>
             <w:r>
               <w:rPr>
                 <w:rFonts w:ascii="Times New Roman" w:hAnsi="Times New Roman" w:cs="Times New Roman"/>
@@ -2098,7 +1785,6 @@
               </w:rPr>
               <w:t>DocumentCollection</w:t>
             </w:r>
-            <w:proofErr w:type="spellEnd"/>
           </w:p>
         </w:tc>
         <w:tc>
@@ -2122,7 +1808,6 @@
               </w:rPr>
               <w:t xml:space="preserve">Получает доступ к объекту </w:t>
             </w:r>
-            <w:proofErr w:type="spellStart"/>
             <w:r>
               <w:rPr>
                 <w:rFonts w:ascii="Times New Roman" w:hAnsi="Times New Roman" w:cs="Times New Roman"/>
@@ -2132,7 +1817,6 @@
               </w:rPr>
               <w:t>DocumentManager</w:t>
             </w:r>
-            <w:proofErr w:type="spellEnd"/>
             <w:r>
               <w:rPr>
                 <w:rFonts w:ascii="Times New Roman" w:hAnsi="Times New Roman" w:cs="Times New Roman"/>
@@ -2158,7 +1842,6 @@
                 <w:szCs w:val="28"/>
               </w:rPr>
             </w:pPr>
-            <w:proofErr w:type="spellStart"/>
             <w:r>
               <w:rPr>
                 <w:rFonts w:ascii="Times New Roman" w:hAnsi="Times New Roman" w:cs="Times New Roman"/>
@@ -2167,7 +1850,6 @@
               </w:rPr>
               <w:t>MainWindow</w:t>
             </w:r>
-            <w:proofErr w:type="spellEnd"/>
           </w:p>
         </w:tc>
         <w:tc>
@@ -2183,7 +1865,6 @@
                 <w:szCs w:val="28"/>
               </w:rPr>
             </w:pPr>
-            <w:proofErr w:type="spellStart"/>
             <w:r>
               <w:rPr>
                 <w:rFonts w:ascii="Times New Roman" w:hAnsi="Times New Roman" w:cs="Times New Roman"/>
@@ -2192,7 +1873,6 @@
               </w:rPr>
               <w:t>Window</w:t>
             </w:r>
-            <w:proofErr w:type="spellEnd"/>
           </w:p>
         </w:tc>
         <w:tc>
@@ -2233,7 +1913,6 @@
                 <w:szCs w:val="28"/>
               </w:rPr>
             </w:pPr>
-            <w:proofErr w:type="spellStart"/>
             <w:r>
               <w:rPr>
                 <w:rFonts w:ascii="Times New Roman" w:hAnsi="Times New Roman" w:cs="Times New Roman"/>
@@ -2242,7 +1921,6 @@
               </w:rPr>
               <w:t>ShowModalWindow</w:t>
             </w:r>
-            <w:proofErr w:type="spellEnd"/>
             <w:r>
               <w:rPr>
                 <w:rFonts w:ascii="Times New Roman" w:hAnsi="Times New Roman" w:cs="Times New Roman"/>
@@ -2252,7 +1930,6 @@
               <w:br/>
               <w:t>(</w:t>
             </w:r>
-            <w:proofErr w:type="spellStart"/>
             <w:r>
               <w:rPr>
                 <w:rFonts w:ascii="Times New Roman" w:hAnsi="Times New Roman" w:cs="Times New Roman"/>
@@ -2261,7 +1938,6 @@
               </w:rPr>
               <w:t>System.Windows.Window</w:t>
             </w:r>
-            <w:proofErr w:type="spellEnd"/>
             <w:r>
               <w:rPr>
                 <w:rFonts w:ascii="Times New Roman" w:hAnsi="Times New Roman" w:cs="Times New Roman"/>
@@ -2285,23 +1961,13 @@
                 <w:szCs w:val="28"/>
               </w:rPr>
             </w:pPr>
-            <w:proofErr w:type="spellStart"/>
             <w:r>
               <w:rPr>
                 <w:rFonts w:ascii="Times New Roman" w:hAnsi="Times New Roman" w:cs="Times New Roman"/>
                 <w:sz w:val="28"/>
                 <w:szCs w:val="28"/>
               </w:rPr>
-              <w:t>bool</w:t>
-            </w:r>
-            <w:proofErr w:type="spellEnd"/>
-            <w:r>
-              <w:rPr>
-                <w:rFonts w:ascii="Times New Roman" w:hAnsi="Times New Roman" w:cs="Times New Roman"/>
-                <w:sz w:val="28"/>
-                <w:szCs w:val="28"/>
-              </w:rPr>
-              <w:t>?</w:t>
+              <w:t>bool?</w:t>
             </w:r>
           </w:p>
         </w:tc>
@@ -2353,7 +2019,6 @@
                 <w:szCs w:val="28"/>
               </w:rPr>
             </w:pPr>
-            <w:proofErr w:type="spellStart"/>
             <w:r>
               <w:rPr>
                 <w:rFonts w:ascii="Times New Roman" w:hAnsi="Times New Roman" w:cs="Times New Roman"/>
@@ -2361,109 +2026,6 @@
                 <w:szCs w:val="28"/>
               </w:rPr>
               <w:t>Transaction</w:t>
-            </w:r>
-            <w:proofErr w:type="spellEnd"/>
-          </w:p>
-        </w:tc>
-      </w:tr>
-      <w:tr>
-        <w:tc>
-          <w:tcPr>
-            <w:tcW w:w="3405" w:type="dxa"/>
-          </w:tcPr>
-          <w:p>
-            <w:pPr>
-              <w:jc w:val="both"/>
-              <w:rPr>
-                <w:rFonts w:ascii="Times New Roman" w:hAnsi="Times New Roman" w:cs="Times New Roman"/>
-                <w:sz w:val="28"/>
-                <w:szCs w:val="28"/>
-                <w:lang w:val="en-US"/>
-              </w:rPr>
-            </w:pPr>
-            <w:r>
-              <w:rPr>
-                <w:rFonts w:ascii="Times New Roman" w:hAnsi="Times New Roman" w:cs="Times New Roman"/>
-                <w:sz w:val="28"/>
-                <w:szCs w:val="28"/>
-                <w:lang w:val="en-US"/>
-              </w:rPr>
-              <w:t>Commit</w:t>
-            </w:r>
-            <w:r>
-              <w:rPr>
-                <w:rFonts w:ascii="Times New Roman" w:hAnsi="Times New Roman" w:cs="Times New Roman"/>
-                <w:sz w:val="28"/>
-                <w:szCs w:val="28"/>
-                <w:lang w:val="en-US"/>
-              </w:rPr>
-              <w:t>()</w:t>
-            </w:r>
-          </w:p>
-        </w:tc>
-        <w:tc>
-          <w:tcPr>
-            <w:tcW w:w="2668" w:type="dxa"/>
-          </w:tcPr>
-          <w:p>
-            <w:pPr>
-              <w:jc w:val="both"/>
-              <w:rPr>
-                <w:rFonts w:ascii="Times New Roman" w:hAnsi="Times New Roman" w:cs="Times New Roman"/>
-                <w:sz w:val="28"/>
-                <w:szCs w:val="28"/>
-              </w:rPr>
-            </w:pPr>
-            <w:proofErr w:type="spellStart"/>
-            <w:r>
-              <w:rPr>
-                <w:rFonts w:ascii="Times New Roman" w:hAnsi="Times New Roman" w:cs="Times New Roman"/>
-                <w:sz w:val="28"/>
-                <w:szCs w:val="28"/>
-              </w:rPr>
-              <w:t>void</w:t>
-            </w:r>
-            <w:proofErr w:type="spellEnd"/>
-          </w:p>
-        </w:tc>
-        <w:tc>
-          <w:tcPr>
-            <w:tcW w:w="3272" w:type="dxa"/>
-          </w:tcPr>
-          <w:p>
-            <w:pPr>
-              <w:jc w:val="both"/>
-              <w:rPr>
-                <w:rFonts w:ascii="Times New Roman" w:hAnsi="Times New Roman" w:cs="Times New Roman"/>
-                <w:sz w:val="28"/>
-                <w:szCs w:val="28"/>
-              </w:rPr>
-            </w:pPr>
-            <w:r>
-              <w:rPr>
-                <w:rFonts w:ascii="Times New Roman" w:hAnsi="Times New Roman" w:cs="Times New Roman"/>
-                <w:sz w:val="28"/>
-                <w:szCs w:val="28"/>
-              </w:rPr>
-              <w:t xml:space="preserve">фиксирует изменения, внесенные во все объекты </w:t>
-            </w:r>
-            <w:proofErr w:type="spellStart"/>
-            <w:r>
-              <w:rPr>
-                <w:rFonts w:ascii="Times New Roman" w:hAnsi="Times New Roman" w:cs="Times New Roman"/>
-                <w:sz w:val="28"/>
-                <w:szCs w:val="28"/>
-              </w:rPr>
-              <w:t>DBObject</w:t>
-            </w:r>
-            <w:proofErr w:type="spellEnd"/>
-            <w:r>
-              <w:rPr>
-                <w:rFonts w:ascii="Times New Roman" w:hAnsi="Times New Roman" w:cs="Times New Roman"/>
-                <w:sz w:val="28"/>
-                <w:szCs w:val="28"/>
-              </w:rPr>
-              <w:t>, открытые во время Транзакции.</w:t>
             </w:r>
           </w:p>
         </w:tc>
@@ -2480,25 +2042,97 @@
                 <w:rFonts w:ascii="Times New Roman" w:hAnsi="Times New Roman" w:cs="Times New Roman"/>
                 <w:sz w:val="28"/>
                 <w:szCs w:val="28"/>
+                <w:lang w:val="en-US"/>
               </w:rPr>
             </w:pPr>
-            <w:proofErr w:type="spellStart"/>
             <w:r>
               <w:rPr>
                 <w:rFonts w:ascii="Times New Roman" w:hAnsi="Times New Roman" w:cs="Times New Roman"/>
                 <w:sz w:val="28"/>
                 <w:szCs w:val="28"/>
-              </w:rPr>
-              <w:t>Abort</w:t>
+                <w:lang w:val="en-US"/>
+              </w:rPr>
+              <w:t>Commit</w:t>
             </w:r>
-            <w:proofErr w:type="spellEnd"/>
             <w:r>
               <w:rPr>
                 <w:rFonts w:ascii="Times New Roman" w:hAnsi="Times New Roman" w:cs="Times New Roman"/>
                 <w:sz w:val="28"/>
                 <w:szCs w:val="28"/>
+                <w:lang w:val="en-US"/>
               </w:rPr>
               <w:t>()</w:t>
+            </w:r>
+          </w:p>
+        </w:tc>
+        <w:tc>
+          <w:tcPr>
+            <w:tcW w:w="2668" w:type="dxa"/>
+          </w:tcPr>
+          <w:p>
+            <w:pPr>
+              <w:jc w:val="both"/>
+              <w:rPr>
+                <w:rFonts w:ascii="Times New Roman" w:hAnsi="Times New Roman" w:cs="Times New Roman"/>
+                <w:sz w:val="28"/>
+                <w:szCs w:val="28"/>
+              </w:rPr>
+            </w:pPr>
+            <w:r>
+              <w:rPr>
+                <w:rFonts w:ascii="Times New Roman" w:hAnsi="Times New Roman" w:cs="Times New Roman"/>
+                <w:sz w:val="28"/>
+                <w:szCs w:val="28"/>
+              </w:rPr>
+              <w:t>void</w:t>
+            </w:r>
+          </w:p>
+        </w:tc>
+        <w:tc>
+          <w:tcPr>
+            <w:tcW w:w="3272" w:type="dxa"/>
+          </w:tcPr>
+          <w:p>
+            <w:pPr>
+              <w:jc w:val="both"/>
+              <w:rPr>
+                <w:rFonts w:ascii="Times New Roman" w:hAnsi="Times New Roman" w:cs="Times New Roman"/>
+                <w:sz w:val="28"/>
+                <w:szCs w:val="28"/>
+              </w:rPr>
+            </w:pPr>
+            <w:r>
+              <w:rPr>
+                <w:rFonts w:ascii="Times New Roman" w:hAnsi="Times New Roman" w:cs="Times New Roman"/>
+                <w:sz w:val="28"/>
+                <w:szCs w:val="28"/>
+              </w:rPr>
+              <w:t>фиксирует изменения, внесенные во все объекты DBObject, открытые во время Транзакции.</w:t>
+            </w:r>
+          </w:p>
+        </w:tc>
+      </w:tr>
+      <w:tr>
+        <w:tc>
+          <w:tcPr>
+            <w:tcW w:w="3405" w:type="dxa"/>
+          </w:tcPr>
+          <w:p>
+            <w:pPr>
+              <w:jc w:val="both"/>
+              <w:rPr>
+                <w:rFonts w:ascii="Times New Roman" w:hAnsi="Times New Roman" w:cs="Times New Roman"/>
+                <w:sz w:val="28"/>
+                <w:szCs w:val="28"/>
+              </w:rPr>
+            </w:pPr>
+            <w:r>
+              <w:rPr>
+                <w:rFonts w:ascii="Times New Roman" w:hAnsi="Times New Roman" w:cs="Times New Roman"/>
+                <w:sz w:val="28"/>
+                <w:szCs w:val="28"/>
+              </w:rPr>
+              <w:t>Abort()</w:t>
             </w:r>
           </w:p>
         </w:tc>
@@ -2646,43 +2280,7 @@
                 <w:sz w:val="28"/>
                 <w:szCs w:val="28"/>
               </w:rPr>
-              <w:t xml:space="preserve">Обертывает функцию </w:t>
-            </w:r>
-            <w:proofErr w:type="spellStart"/>
-            <w:r>
-              <w:rPr>
-                <w:rFonts w:ascii="Times New Roman" w:hAnsi="Times New Roman" w:cs="Times New Roman"/>
-                <w:sz w:val="28"/>
-                <w:szCs w:val="28"/>
-              </w:rPr>
-              <w:t>AcApDocument.database</w:t>
-            </w:r>
-            <w:proofErr w:type="spellEnd"/>
-            <w:r>
-              <w:rPr>
-                <w:rFonts w:ascii="Times New Roman" w:hAnsi="Times New Roman" w:cs="Times New Roman"/>
-                <w:sz w:val="28"/>
-                <w:szCs w:val="28"/>
-              </w:rPr>
-              <w:t xml:space="preserve">() </w:t>
-            </w:r>
-            <w:proofErr w:type="spellStart"/>
-            <w:r>
-              <w:rPr>
-                <w:rFonts w:ascii="Times New Roman" w:hAnsi="Times New Roman" w:cs="Times New Roman"/>
-                <w:sz w:val="28"/>
-                <w:szCs w:val="28"/>
-              </w:rPr>
-              <w:t>ObjectARX</w:t>
-            </w:r>
-            <w:proofErr w:type="spellEnd"/>
-            <w:r>
-              <w:rPr>
-                <w:rFonts w:ascii="Times New Roman" w:hAnsi="Times New Roman" w:cs="Times New Roman"/>
-                <w:sz w:val="28"/>
-                <w:szCs w:val="28"/>
-              </w:rPr>
-              <w:t>, которая возвращает объект базы данных (базу данных), используемый этим документом</w:t>
+              <w:t>Обертывает функцию AcApDocument.database() ObjectARX, которая возвращает объект базы данных (базу данных), используемый этим документом</w:t>
             </w:r>
           </w:p>
         </w:tc>
@@ -2776,7 +2374,6 @@
                 <w:szCs w:val="28"/>
               </w:rPr>
             </w:pPr>
-            <w:proofErr w:type="spellStart"/>
             <w:r>
               <w:rPr>
                 <w:rFonts w:ascii="Times New Roman" w:hAnsi="Times New Roman" w:cs="Times New Roman"/>
@@ -2785,7 +2382,6 @@
               </w:rPr>
               <w:t>TransactionManager</w:t>
             </w:r>
-            <w:proofErr w:type="spellEnd"/>
           </w:p>
         </w:tc>
         <w:tc>
@@ -2801,7 +2397,6 @@
                 <w:szCs w:val="28"/>
               </w:rPr>
             </w:pPr>
-            <w:proofErr w:type="spellStart"/>
             <w:r>
               <w:rPr>
                 <w:rFonts w:ascii="Times New Roman" w:hAnsi="Times New Roman" w:cs="Times New Roman"/>
@@ -2810,7 +2405,6 @@
               </w:rPr>
               <w:t>TransactionManager</w:t>
             </w:r>
-            <w:proofErr w:type="spellEnd"/>
           </w:p>
         </w:tc>
         <w:tc>
@@ -2832,25 +2426,7 @@
                 <w:sz w:val="28"/>
                 <w:szCs w:val="28"/>
               </w:rPr>
-              <w:t xml:space="preserve">Получает доступ к объекту </w:t>
-            </w:r>
-            <w:proofErr w:type="spellStart"/>
-            <w:r>
-              <w:rPr>
-                <w:rFonts w:ascii="Times New Roman" w:hAnsi="Times New Roman" w:cs="Times New Roman"/>
-                <w:sz w:val="28"/>
-                <w:szCs w:val="28"/>
-              </w:rPr>
-              <w:t>TransactionManager</w:t>
-            </w:r>
-            <w:proofErr w:type="spellEnd"/>
-            <w:r>
-              <w:rPr>
-                <w:rFonts w:ascii="Times New Roman" w:hAnsi="Times New Roman" w:cs="Times New Roman"/>
-                <w:sz w:val="28"/>
-                <w:szCs w:val="28"/>
-              </w:rPr>
-              <w:t xml:space="preserve"> </w:t>
+              <w:t xml:space="preserve">Получает доступ к объекту TransactionManager </w:t>
             </w:r>
             <w:r>
               <w:rPr>
@@ -2979,7 +2555,6 @@
                 <w:lang w:val="en-US"/>
               </w:rPr>
             </w:pPr>
-            <w:proofErr w:type="spellStart"/>
             <w:r>
               <w:rPr>
                 <w:rFonts w:ascii="Times New Roman" w:hAnsi="Times New Roman" w:cs="Times New Roman"/>
@@ -2989,7 +2564,6 @@
               </w:rPr>
               <w:t>createFrustum</w:t>
             </w:r>
-            <w:proofErr w:type="spellEnd"/>
             <w:r>
               <w:rPr>
                 <w:rFonts w:ascii="Times New Roman" w:hAnsi="Times New Roman" w:cs="Times New Roman"/>
@@ -3015,7 +2589,6 @@
                 <w:lang w:val="en-US"/>
               </w:rPr>
             </w:pPr>
-            <w:proofErr w:type="spellStart"/>
             <w:r>
               <w:rPr>
                 <w:rFonts w:ascii="Times New Roman" w:hAnsi="Times New Roman" w:cs="Times New Roman"/>
@@ -3025,7 +2598,6 @@
               </w:rPr>
               <w:t>ErrorStatus</w:t>
             </w:r>
-            <w:proofErr w:type="spellEnd"/>
           </w:p>
         </w:tc>
         <w:tc>
@@ -3078,12 +2650,13 @@
           <w:sz w:val="28"/>
           <w:szCs w:val="28"/>
         </w:rPr>
+        <w:lastRenderedPageBreak/>
         <w:t>Продолжение таблицы 1</w:t>
       </w:r>
     </w:p>
     <w:tbl>
       <w:tblPr>
-        <w:tblStyle w:val="a4"/>
+        <w:tblStyle w:val="TableGrid"/>
         <w:tblW w:w="0" w:type="auto"/>
         <w:tblLook w:val="04A0" w:firstRow="1" w:lastRow="0" w:firstColumn="1" w:lastColumn="0" w:noHBand="0" w:noVBand="1"/>
       </w:tblPr>
@@ -3177,7 +2750,6 @@
                 <w:szCs w:val="28"/>
               </w:rPr>
             </w:pPr>
-            <w:proofErr w:type="spellStart"/>
             <w:r>
               <w:rPr>
                 <w:rFonts w:ascii="Times New Roman" w:hAnsi="Times New Roman" w:cs="Times New Roman"/>
@@ -3186,7 +2758,6 @@
               </w:rPr>
               <w:t>createWedge</w:t>
             </w:r>
-            <w:proofErr w:type="spellEnd"/>
             <w:r>
               <w:rPr>
                 <w:rFonts w:ascii="Times New Roman" w:hAnsi="Times New Roman" w:cs="Times New Roman"/>
@@ -3227,7 +2798,6 @@
                 <w:szCs w:val="28"/>
               </w:rPr>
             </w:pPr>
-            <w:proofErr w:type="spellStart"/>
             <w:r>
               <w:rPr>
                 <w:rFonts w:ascii="Times New Roman" w:hAnsi="Times New Roman" w:cs="Times New Roman"/>
@@ -3236,7 +2806,6 @@
               </w:rPr>
               <w:t>ErrorStatus</w:t>
             </w:r>
-            <w:proofErr w:type="spellEnd"/>
           </w:p>
         </w:tc>
         <w:tc>
@@ -3286,7 +2855,6 @@
                 <w:lang w:val="en-US"/>
               </w:rPr>
             </w:pPr>
-            <w:proofErr w:type="spellStart"/>
             <w:r>
               <w:rPr>
                 <w:rFonts w:ascii="Times New Roman" w:hAnsi="Times New Roman" w:cs="Times New Roman"/>
@@ -3303,7 +2871,6 @@
               </w:rPr>
               <w:t>xtrude</w:t>
             </w:r>
-            <w:proofErr w:type="spellEnd"/>
             <w:r>
               <w:rPr>
                 <w:rFonts w:ascii="Times New Roman" w:hAnsi="Times New Roman" w:cs="Times New Roman"/>
@@ -3328,7 +2895,6 @@
                 <w:szCs w:val="28"/>
               </w:rPr>
             </w:pPr>
-            <w:proofErr w:type="spellStart"/>
             <w:r>
               <w:rPr>
                 <w:rFonts w:ascii="Times New Roman" w:hAnsi="Times New Roman" w:cs="Times New Roman"/>
@@ -3337,7 +2903,6 @@
               </w:rPr>
               <w:t>ErrorStatus</w:t>
             </w:r>
-            <w:proofErr w:type="spellEnd"/>
           </w:p>
         </w:tc>
         <w:tc>
@@ -3384,7 +2949,7 @@
     </w:p>
     <w:p>
       <w:pPr>
-        <w:pStyle w:val="2"/>
+        <w:pStyle w:val="Heading2"/>
         <w:spacing w:before="0" w:line="360" w:lineRule="auto"/>
         <w:jc w:val="center"/>
         <w:rPr>
@@ -3418,7 +2983,6 @@
           <w:szCs w:val="28"/>
         </w:rPr>
       </w:pPr>
-      <w:proofErr w:type="spellStart"/>
       <w:r>
         <w:rPr>
           <w:rFonts w:ascii="Times New Roman" w:hAnsi="Times New Roman" w:cs="Times New Roman"/>
@@ -3429,7 +2993,6 @@
         </w:rPr>
         <w:t>SpaceCAD</w:t>
       </w:r>
-      <w:proofErr w:type="spellEnd"/>
       <w:r>
         <w:rPr>
           <w:rFonts w:ascii="Times New Roman" w:hAnsi="Times New Roman" w:cs="Times New Roman"/>
@@ -3451,7 +3014,6 @@
           <w:szCs w:val="28"/>
         </w:rPr>
       </w:pPr>
-      <w:proofErr w:type="spellStart"/>
       <w:r>
         <w:rPr>
           <w:rFonts w:ascii="Times New Roman" w:hAnsi="Times New Roman" w:cs="Times New Roman"/>
@@ -3461,7 +3023,6 @@
         </w:rPr>
         <w:t>SpaceCAD</w:t>
       </w:r>
-      <w:proofErr w:type="spellEnd"/>
       <w:r>
         <w:rPr>
           <w:rFonts w:ascii="Times New Roman" w:hAnsi="Times New Roman" w:cs="Times New Roman"/>
@@ -3504,7 +3065,6 @@
         </w:rPr>
         <w:t xml:space="preserve">, и таким образом почувствовать, как их новая ракета будет выглядеть в реальности. </w:t>
       </w:r>
-      <w:proofErr w:type="spellStart"/>
       <w:r>
         <w:rPr>
           <w:rFonts w:ascii="Times New Roman" w:hAnsi="Times New Roman" w:cs="Times New Roman"/>
@@ -3514,7 +3074,6 @@
         </w:rPr>
         <w:t>SpaceCAD</w:t>
       </w:r>
-      <w:proofErr w:type="spellEnd"/>
       <w:r>
         <w:rPr>
           <w:rFonts w:ascii="Times New Roman" w:hAnsi="Times New Roman" w:cs="Times New Roman"/>
@@ -3523,7 +3082,6 @@
         </w:rPr>
         <w:t xml:space="preserve"> проверяет устойчивость ракеты все время, чтобы убедиться, что дизайн будет лететь прямо вверх, даже в ветреную погоду. Полет прогнозирование позволяет выяснить, как быстро и как высоко ракета полетит. </w:t>
       </w:r>
-      <w:proofErr w:type="spellStart"/>
       <w:r>
         <w:rPr>
           <w:rFonts w:ascii="Times New Roman" w:hAnsi="Times New Roman" w:cs="Times New Roman"/>
@@ -3533,7 +3091,6 @@
         </w:rPr>
         <w:t>SpaceCAD</w:t>
       </w:r>
-      <w:proofErr w:type="spellEnd"/>
       <w:r>
         <w:rPr>
           <w:rFonts w:ascii="Times New Roman" w:hAnsi="Times New Roman" w:cs="Times New Roman"/>
@@ -3542,7 +3099,6 @@
         </w:rPr>
         <w:t xml:space="preserve"> поставляется с огромной базы данных. Особенности </w:t>
       </w:r>
-      <w:proofErr w:type="spellStart"/>
       <w:r>
         <w:rPr>
           <w:rFonts w:ascii="Times New Roman" w:hAnsi="Times New Roman" w:cs="Times New Roman"/>
@@ -3552,7 +3108,6 @@
         </w:rPr>
         <w:t>SpaceCAD</w:t>
       </w:r>
-      <w:proofErr w:type="spellEnd"/>
       <w:r>
         <w:rPr>
           <w:rFonts w:ascii="Times New Roman" w:hAnsi="Times New Roman" w:cs="Times New Roman"/>
@@ -3561,7 +3116,6 @@
         </w:rPr>
         <w:t xml:space="preserve"> в </w:t>
       </w:r>
-      <w:proofErr w:type="spellStart"/>
       <w:r>
         <w:rPr>
           <w:rFonts w:ascii="Times New Roman" w:hAnsi="Times New Roman" w:cs="Times New Roman"/>
@@ -3571,7 +3125,6 @@
         </w:rPr>
         <w:t>prinout</w:t>
       </w:r>
-      <w:proofErr w:type="spellEnd"/>
       <w:r>
         <w:rPr>
           <w:rFonts w:ascii="Times New Roman" w:hAnsi="Times New Roman" w:cs="Times New Roman"/>
@@ -3580,7 +3133,6 @@
         </w:rPr>
         <w:t xml:space="preserve"> затем сделать его легко превратить проект в реальный летающий объект. Ракеты могут быть построены из разных частей, как носовые обтекатели, трубы и переходы, чтобы обеспечить реалистичные проекты. </w:t>
       </w:r>
-      <w:proofErr w:type="spellStart"/>
       <w:r>
         <w:rPr>
           <w:rFonts w:ascii="Times New Roman" w:hAnsi="Times New Roman" w:cs="Times New Roman"/>
@@ -3590,7 +3142,6 @@
         </w:rPr>
         <w:t>SpaceCAD</w:t>
       </w:r>
-      <w:proofErr w:type="spellEnd"/>
       <w:r>
         <w:rPr>
           <w:rFonts w:ascii="Times New Roman" w:hAnsi="Times New Roman" w:cs="Times New Roman"/>
@@ -3714,6 +3265,7 @@
           <w:noProof/>
           <w:lang w:eastAsia="ru-RU"/>
         </w:rPr>
+        <w:lastRenderedPageBreak/>
         <w:drawing>
           <wp:inline distT="0" distB="0" distL="0" distR="0" wp14:anchorId="28D43094" wp14:editId="6F586026">
             <wp:extent cx="5940425" cy="3778110"/>
@@ -3732,7 +3284,7 @@
                     </pic:cNvPicPr>
                   </pic:nvPicPr>
                   <pic:blipFill>
-                    <a:blip r:embed="rId10">
+                    <a:blip r:embed="rId8">
                       <a:extLst>
                         <a:ext uri="{28A0092B-C50C-407E-A947-70E740481C1C}">
                           <a14:useLocalDpi xmlns:a14="http://schemas.microsoft.com/office/drawing/2010/main" val="0"/>
@@ -3783,7 +3335,6 @@
         </w:rPr>
         <w:t xml:space="preserve">Рисунок 1 – Интерфейс программы </w:t>
       </w:r>
-      <w:proofErr w:type="spellStart"/>
       <w:r>
         <w:rPr>
           <w:rFonts w:ascii="Times New Roman" w:hAnsi="Times New Roman" w:cs="Times New Roman"/>
@@ -3793,7 +3344,6 @@
         </w:rPr>
         <w:t>SpaceCAD</w:t>
       </w:r>
-      <w:proofErr w:type="spellEnd"/>
     </w:p>
     <w:p>
       <w:pPr>
@@ -3840,7 +3390,7 @@
                     </pic:cNvPicPr>
                   </pic:nvPicPr>
                   <pic:blipFill>
-                    <a:blip r:embed="rId11">
+                    <a:blip r:embed="rId9">
                       <a:extLst>
                         <a:ext uri="{28A0092B-C50C-407E-A947-70E740481C1C}">
                           <a14:useLocalDpi xmlns:a14="http://schemas.microsoft.com/office/drawing/2010/main" val="0"/>
@@ -3906,7 +3456,6 @@
         </w:rPr>
         <w:t xml:space="preserve"> ракеты </w:t>
       </w:r>
-      <w:proofErr w:type="spellStart"/>
       <w:r>
         <w:rPr>
           <w:rFonts w:ascii="Times New Roman" w:hAnsi="Times New Roman" w:cs="Times New Roman"/>
@@ -3916,7 +3465,6 @@
         </w:rPr>
         <w:t>SpaceCAD</w:t>
       </w:r>
-      <w:proofErr w:type="spellEnd"/>
     </w:p>
     <w:p>
       <w:pPr>
@@ -3931,7 +3479,7 @@
     </w:p>
     <w:p>
       <w:pPr>
-        <w:pStyle w:val="1"/>
+        <w:pStyle w:val="Heading1"/>
         <w:spacing w:before="0" w:line="360" w:lineRule="auto"/>
         <w:jc w:val="center"/>
         <w:rPr>
@@ -3950,12 +3498,13 @@
           <w:sz w:val="28"/>
           <w:szCs w:val="28"/>
         </w:rPr>
+        <w:lastRenderedPageBreak/>
         <w:t>Проект системы</w:t>
       </w:r>
     </w:p>
     <w:p>
       <w:pPr>
-        <w:pStyle w:val="2"/>
+        <w:pStyle w:val="Heading2"/>
         <w:spacing w:before="0" w:line="360" w:lineRule="auto"/>
         <w:ind w:firstLine="709"/>
         <w:jc w:val="both"/>
@@ -4126,7 +3675,7 @@
     </w:p>
     <w:p>
       <w:pPr>
-        <w:pStyle w:val="2"/>
+        <w:pStyle w:val="Heading2"/>
         <w:spacing w:before="0" w:line="360" w:lineRule="auto"/>
         <w:ind w:firstLine="709"/>
         <w:rPr>
@@ -4145,6 +3694,7 @@
           <w:sz w:val="28"/>
           <w:szCs w:val="28"/>
         </w:rPr>
+        <w:lastRenderedPageBreak/>
         <w:t>Диаграмма классов</w:t>
       </w:r>
     </w:p>
@@ -4194,11 +3744,13 @@
           <w:szCs w:val="28"/>
         </w:rPr>
       </w:pPr>
-      <w:r>
-        <w:rPr>
-          <w:rStyle w:val="ad"/>
-        </w:rPr>
-        <w:commentReference w:id="1"/>
+      <w:commentRangeStart w:id="0"/>
+      <w:commentRangeEnd w:id="0"/>
+      <w:r>
+        <w:rPr>
+          <w:rStyle w:val="CommentReference"/>
+        </w:rPr>
+        <w:commentReference w:id="0"/>
       </w:r>
       <w:r>
         <w:rPr>
@@ -4224,7 +3776,7 @@
                     <pic:cNvPicPr/>
                   </pic:nvPicPr>
                   <pic:blipFill>
-                    <a:blip r:embed="rId12"/>
+                    <a:blip r:embed="rId14"/>
                     <a:stretch>
                       <a:fillRect/>
                     </a:stretch>
@@ -4338,7 +3890,7 @@
     </w:p>
     <w:p>
       <w:pPr>
-        <w:pStyle w:val="a3"/>
+        <w:pStyle w:val="ListParagraph"/>
         <w:numPr>
           <w:ilvl w:val="0"/>
           <w:numId w:val="2"/>
@@ -4352,7 +3904,6 @@
           <w:szCs w:val="28"/>
         </w:rPr>
       </w:pPr>
-      <w:proofErr w:type="spellStart"/>
       <w:r>
         <w:rPr>
           <w:rFonts w:ascii="Times New Roman" w:hAnsi="Times New Roman" w:cs="Times New Roman"/>
@@ -4362,7 +3913,6 @@
         </w:rPr>
         <w:t>AutocadConnector</w:t>
       </w:r>
-      <w:proofErr w:type="spellEnd"/>
       <w:r>
         <w:rPr>
           <w:rFonts w:ascii="Times New Roman" w:hAnsi="Times New Roman" w:cs="Times New Roman"/>
@@ -4440,7 +3990,7 @@
     </w:p>
     <w:p>
       <w:pPr>
-        <w:pStyle w:val="a3"/>
+        <w:pStyle w:val="ListParagraph"/>
         <w:numPr>
           <w:ilvl w:val="0"/>
           <w:numId w:val="2"/>
@@ -4454,7 +4004,6 @@
           <w:szCs w:val="28"/>
         </w:rPr>
       </w:pPr>
-      <w:proofErr w:type="spellStart"/>
       <w:r>
         <w:rPr>
           <w:rFonts w:ascii="Times New Roman" w:hAnsi="Times New Roman" w:cs="Times New Roman"/>
@@ -4464,7 +4013,6 @@
         </w:rPr>
         <w:t>MainForm</w:t>
       </w:r>
-      <w:proofErr w:type="spellEnd"/>
       <w:r>
         <w:rPr>
           <w:rFonts w:ascii="Times New Roman" w:hAnsi="Times New Roman" w:cs="Times New Roman"/>
@@ -4492,7 +4040,7 @@
     </w:p>
     <w:p>
       <w:pPr>
-        <w:pStyle w:val="a3"/>
+        <w:pStyle w:val="ListParagraph"/>
         <w:numPr>
           <w:ilvl w:val="0"/>
           <w:numId w:val="2"/>
@@ -4506,7 +4054,6 @@
           <w:szCs w:val="28"/>
         </w:rPr>
       </w:pPr>
-      <w:proofErr w:type="spellStart"/>
       <w:r>
         <w:rPr>
           <w:rFonts w:ascii="Times New Roman" w:hAnsi="Times New Roman" w:cs="Times New Roman"/>
@@ -4516,7 +4063,6 @@
         </w:rPr>
         <w:t>RocketParameters</w:t>
       </w:r>
-      <w:proofErr w:type="spellEnd"/>
       <w:r>
         <w:rPr>
           <w:rFonts w:ascii="Times New Roman" w:hAnsi="Times New Roman" w:cs="Times New Roman"/>
@@ -4544,7 +4090,7 @@
     </w:p>
     <w:p>
       <w:pPr>
-        <w:pStyle w:val="a3"/>
+        <w:pStyle w:val="ListParagraph"/>
         <w:numPr>
           <w:ilvl w:val="0"/>
           <w:numId w:val="2"/>
@@ -4594,7 +4140,7 @@
     </w:p>
     <w:p>
       <w:pPr>
-        <w:pStyle w:val="a3"/>
+        <w:pStyle w:val="ListParagraph"/>
         <w:numPr>
           <w:ilvl w:val="0"/>
           <w:numId w:val="2"/>
@@ -4608,7 +4154,6 @@
           <w:szCs w:val="28"/>
         </w:rPr>
       </w:pPr>
-      <w:proofErr w:type="spellStart"/>
       <w:r>
         <w:rPr>
           <w:rFonts w:ascii="Times New Roman" w:hAnsi="Times New Roman" w:cs="Times New Roman"/>
@@ -4618,7 +4163,6 @@
         </w:rPr>
         <w:t>RocketBuilder</w:t>
       </w:r>
-      <w:proofErr w:type="spellEnd"/>
       <w:r>
         <w:rPr>
           <w:rFonts w:ascii="Times New Roman" w:hAnsi="Times New Roman" w:cs="Times New Roman"/>
@@ -4638,7 +4182,7 @@
     </w:p>
     <w:p>
       <w:pPr>
-        <w:pStyle w:val="2"/>
+        <w:pStyle w:val="Heading2"/>
         <w:spacing w:before="0" w:line="360" w:lineRule="auto"/>
         <w:ind w:firstLine="709"/>
         <w:jc w:val="both"/>
@@ -4658,6 +4202,7 @@
           <w:sz w:val="28"/>
           <w:szCs w:val="28"/>
         </w:rPr>
+        <w:lastRenderedPageBreak/>
         <w:t>Макет пользовательского интерфейса</w:t>
       </w:r>
     </w:p>
@@ -4728,7 +4273,7 @@
                     <pic:cNvPicPr/>
                   </pic:nvPicPr>
                   <pic:blipFill>
-                    <a:blip r:embed="rId13"/>
+                    <a:blip r:embed="rId15"/>
                     <a:stretch>
                       <a:fillRect/>
                     </a:stretch>
@@ -4798,24 +4343,13 @@
           <w:szCs w:val="28"/>
         </w:rPr>
       </w:pPr>
-      <w:commentRangeStart w:id="2"/>
-      <w:r>
-        <w:rPr>
-          <w:rFonts w:ascii="Times New Roman" w:hAnsi="Times New Roman" w:cs="Times New Roman"/>
-          <w:sz w:val="28"/>
-          <w:szCs w:val="28"/>
-        </w:rPr>
-        <w:t>Окно пользовательского интерфейса представляет собой поля ввода параметров для построения модели ракеты, а также допустимые диа</w:t>
-      </w:r>
-      <w:bookmarkStart w:id="3" w:name="_GoBack"/>
-      <w:bookmarkEnd w:id="3"/>
-      <w:r>
-        <w:rPr>
-          <w:rFonts w:ascii="Times New Roman" w:hAnsi="Times New Roman" w:cs="Times New Roman"/>
-          <w:sz w:val="28"/>
-          <w:szCs w:val="28"/>
-        </w:rPr>
-        <w:t xml:space="preserve">пазоны значений параметров и кнопка, по нажатию на которую будет строиться модель в </w:t>
+      <w:r>
+        <w:rPr>
+          <w:rFonts w:ascii="Times New Roman" w:hAnsi="Times New Roman" w:cs="Times New Roman"/>
+          <w:sz w:val="28"/>
+          <w:szCs w:val="28"/>
+        </w:rPr>
+        <w:t xml:space="preserve">Окно пользовательского интерфейса представляет собой поля ввода параметров для построения модели ракеты, а также допустимые диапазоны значений параметров и кнопка, по нажатию на которую будет строиться модель в </w:t>
       </w:r>
       <w:r>
         <w:rPr>
@@ -4849,13 +4383,6 @@
           <w:szCs w:val="28"/>
         </w:rPr>
         <w:t xml:space="preserve">Если пользователь вводит недопустимые значения параметров, то происходит блокировка кнопки построения, а также появляется иконка, предупреждающая о том, что значение данного поля недопустимо и при наведении на нее появляется подсказка. </w:t>
-      </w:r>
-      <w:commentRangeEnd w:id="2"/>
-      <w:r>
-        <w:rPr>
-          <w:rStyle w:val="ad"/>
-        </w:rPr>
-        <w:commentReference w:id="2"/>
       </w:r>
     </w:p>
     <w:p/>
@@ -4880,7 +4407,7 @@
     </w:p>
     <w:p>
       <w:pPr>
-        <w:pStyle w:val="1"/>
+        <w:pStyle w:val="Heading1"/>
         <w:spacing w:before="0" w:line="360" w:lineRule="auto"/>
         <w:jc w:val="center"/>
         <w:rPr>
@@ -4899,12 +4426,13 @@
           <w:sz w:val="28"/>
           <w:szCs w:val="28"/>
         </w:rPr>
+        <w:lastRenderedPageBreak/>
         <w:t>Список литературы</w:t>
       </w:r>
     </w:p>
     <w:p>
       <w:pPr>
-        <w:pStyle w:val="a3"/>
+        <w:pStyle w:val="ListParagraph"/>
         <w:numPr>
           <w:ilvl w:val="0"/>
           <w:numId w:val="3"/>
@@ -4986,7 +4514,7 @@
     </w:p>
     <w:p>
       <w:pPr>
-        <w:pStyle w:val="a3"/>
+        <w:pStyle w:val="ListParagraph"/>
         <w:numPr>
           <w:ilvl w:val="0"/>
           <w:numId w:val="3"/>
@@ -5207,7 +4735,7 @@
     </w:p>
     <w:p>
       <w:pPr>
-        <w:pStyle w:val="a3"/>
+        <w:pStyle w:val="ListParagraph"/>
         <w:numPr>
           <w:ilvl w:val="0"/>
           <w:numId w:val="3"/>
@@ -5221,23 +4749,13 @@
           <w:szCs w:val="28"/>
         </w:rPr>
       </w:pPr>
-      <w:proofErr w:type="spellStart"/>
-      <w:r>
-        <w:rPr>
-          <w:rFonts w:ascii="Times New Roman" w:hAnsi="Times New Roman" w:cs="Times New Roman"/>
-          <w:sz w:val="28"/>
-          <w:szCs w:val="28"/>
-        </w:rPr>
-        <w:t>SpaceCAD</w:t>
-      </w:r>
-      <w:proofErr w:type="spellEnd"/>
-      <w:r>
-        <w:rPr>
-          <w:rFonts w:ascii="Times New Roman" w:hAnsi="Times New Roman" w:cs="Times New Roman"/>
-          <w:sz w:val="28"/>
-          <w:szCs w:val="28"/>
-        </w:rPr>
-        <w:t xml:space="preserve"> </w:t>
+      <w:r>
+        <w:rPr>
+          <w:rFonts w:ascii="Times New Roman" w:hAnsi="Times New Roman" w:cs="Times New Roman"/>
+          <w:sz w:val="28"/>
+          <w:szCs w:val="28"/>
+        </w:rPr>
+        <w:t xml:space="preserve">SpaceCAD </w:t>
       </w:r>
       <w:r>
         <w:rPr>
@@ -5306,7 +4824,7 @@
     </w:p>
     <w:p>
       <w:pPr>
-        <w:pStyle w:val="a3"/>
+        <w:pStyle w:val="ListParagraph"/>
         <w:numPr>
           <w:ilvl w:val="0"/>
           <w:numId w:val="3"/>
@@ -5386,7 +4904,7 @@
       </w:r>
     </w:p>
     <w:sectPr>
-      <w:headerReference w:type="default" r:id="rId14"/>
+      <w:headerReference w:type="default" r:id="rId16"/>
       <w:pgSz w:w="11906" w:h="16838"/>
       <w:pgMar w:top="1134" w:right="850" w:bottom="1134" w:left="1701" w:header="708" w:footer="708" w:gutter="0"/>
       <w:cols w:space="708"/>
@@ -5398,119 +4916,71 @@
 </file>
 
 <file path=word/comments.xml><?xml version="1.0" encoding="utf-8"?>
-<w:comments xmlns:wpc="http://schemas.microsoft.com/office/word/2010/wordprocessingCanvas" xmlns:cx="http://schemas.microsoft.com/office/drawing/2014/chartex" xmlns:mc="http://schemas.openxmlformats.org/markup-compatibility/2006" xmlns:o="urn:schemas-microsoft-com:office:office" xmlns:r="http://schemas.openxmlformats.org/officeDocument/2006/relationships" xmlns:m="http://schemas.openxmlformats.org/officeDocument/2006/math" xmlns:v="urn:schemas-microsoft-com:vml" xmlns:wp14="http://schemas.microsoft.com/office/word/2010/wordprocessingDrawing" xmlns:wp="http://schemas.openxmlformats.org/drawingml/2006/wordprocessingDrawing" xmlns:w10="urn:schemas-microsoft-com:office:word" xmlns:w="http://schemas.openxmlformats.org/wordprocessingml/2006/main" xmlns:w14="http://schemas.microsoft.com/office/word/2010/wordml" xmlns:w15="http://schemas.microsoft.com/office/word/2012/wordml" xmlns:w16se="http://schemas.microsoft.com/office/word/2015/wordml/symex" xmlns:wpg="http://schemas.microsoft.com/office/word/2010/wordprocessingGroup" xmlns:wpi="http://schemas.microsoft.com/office/word/2010/wordprocessingInk" xmlns:wne="http://schemas.microsoft.com/office/word/2006/wordml" xmlns:wps="http://schemas.microsoft.com/office/word/2010/wordprocessingShape" mc:Ignorable="w14 w15 w16se wp14">
-  <w:comment w:id="0" w:author="AAK" w:date="2021-11-01T17:29:00Z" w:initials="A">
-    <w:p>
-      <w:pPr>
-        <w:pStyle w:val="ae"/>
-      </w:pPr>
-      <w:r>
-        <w:rPr>
-          <w:rStyle w:val="ad"/>
+<w:comments xmlns:wpc="http://schemas.microsoft.com/office/word/2010/wordprocessingCanvas" xmlns:cx="http://schemas.microsoft.com/office/drawing/2014/chartex" xmlns:cx1="http://schemas.microsoft.com/office/drawing/2015/9/8/chartex" xmlns:cx2="http://schemas.microsoft.com/office/drawing/2015/10/21/chartex" xmlns:cx3="http://schemas.microsoft.com/office/drawing/2016/5/9/chartex" xmlns:cx4="http://schemas.microsoft.com/office/drawing/2016/5/10/chartex" xmlns:cx5="http://schemas.microsoft.com/office/drawing/2016/5/11/chartex" xmlns:cx6="http://schemas.microsoft.com/office/drawing/2016/5/12/chartex" xmlns:cx7="http://schemas.microsoft.com/office/drawing/2016/5/13/chartex" xmlns:cx8="http://schemas.microsoft.com/office/drawing/2016/5/14/chartex" xmlns:mc="http://schemas.openxmlformats.org/markup-compatibility/2006" xmlns:aink="http://schemas.microsoft.com/office/drawing/2016/ink" xmlns:am3d="http://schemas.microsoft.com/office/drawing/2017/model3d" xmlns:o="urn:schemas-microsoft-com:office:office" xmlns:r="http://schemas.openxmlformats.org/officeDocument/2006/relationships" xmlns:m="http://schemas.openxmlformats.org/officeDocument/2006/math" xmlns:v="urn:schemas-microsoft-com:vml" xmlns:wp14="http://schemas.microsoft.com/office/word/2010/wordprocessingDrawing" xmlns:wp="http://schemas.openxmlformats.org/drawingml/2006/wordprocessingDrawing" xmlns:w10="urn:schemas-microsoft-com:office:word" xmlns:w="http://schemas.openxmlformats.org/wordprocessingml/2006/main" xmlns:w14="http://schemas.microsoft.com/office/word/2010/wordml" xmlns:w15="http://schemas.microsoft.com/office/word/2012/wordml" xmlns:w16cex="http://schemas.microsoft.com/office/word/2018/wordml/cex" xmlns:w16cid="http://schemas.microsoft.com/office/word/2016/wordml/cid" xmlns:w16="http://schemas.microsoft.com/office/word/2018/wordml" xmlns:w16sdtdh="http://schemas.microsoft.com/office/word/2020/wordml/sdtdatahash" xmlns:w16se="http://schemas.microsoft.com/office/word/2015/wordml/symex" xmlns:wpg="http://schemas.microsoft.com/office/word/2010/wordprocessingGroup" xmlns:wpi="http://schemas.microsoft.com/office/word/2010/wordprocessingInk" xmlns:wne="http://schemas.microsoft.com/office/word/2006/wordml" xmlns:wps="http://schemas.microsoft.com/office/word/2010/wordprocessingShape" mc:Ignorable="w14 w15 w16se w16cid w16 w16cex w16sdtdh wp14">
+  <w:comment w:id="0" w:author="AAK" w:date="2021-11-03T16:37:00Z" w:initials="A">
+    <w:p>
+      <w:pPr>
+        <w:pStyle w:val="CommentText"/>
+        <w:rPr>
+          <w:lang w:val="en-US"/>
+        </w:rPr>
+      </w:pPr>
+      <w:r>
+        <w:rPr>
+          <w:rStyle w:val="CommentReference"/>
         </w:rPr>
         <w:annotationRef/>
       </w:r>
-    </w:p>
-  </w:comment>
-  <w:comment w:id="1" w:author="AAK" w:date="2021-11-03T16:37:00Z" w:initials="A">
-    <w:p>
-      <w:pPr>
-        <w:pStyle w:val="ae"/>
+      <w:r>
+        <w:t xml:space="preserve">Связь </w:t>
+      </w:r>
+      <w:r>
         <w:rPr>
           <w:lang w:val="en-US"/>
         </w:rPr>
-      </w:pPr>
-      <w:r>
-        <w:rPr>
-          <w:rStyle w:val="ad"/>
-        </w:rPr>
-        <w:annotationRef/>
-      </w:r>
-      <w:r>
-        <w:t xml:space="preserve">Связь </w:t>
-      </w:r>
-      <w:proofErr w:type="spellStart"/>
-      <w:r>
+        <w:t>MainForm-&gt;AutocadConnector?</w:t>
+      </w:r>
+    </w:p>
+    <w:p>
+      <w:pPr>
+        <w:pStyle w:val="CommentText"/>
+      </w:pPr>
+      <w:r>
+        <w:t>Публичные методы?</w:t>
+      </w:r>
+    </w:p>
+    <w:p>
+      <w:pPr>
+        <w:pStyle w:val="CommentText"/>
         <w:rPr>
           <w:lang w:val="en-US"/>
         </w:rPr>
-        <w:t>MainForm</w:t>
-      </w:r>
-      <w:proofErr w:type="spellEnd"/>
-      <w:proofErr w:type="gramStart"/>
-      <w:r>
-        <w:rPr>
-          <w:lang w:val="en-US"/>
-        </w:rPr>
-        <w:t>-&gt;</w:t>
-      </w:r>
-      <w:proofErr w:type="spellStart"/>
-      <w:r>
-        <w:rPr>
-          <w:lang w:val="en-US"/>
-        </w:rPr>
-        <w:t>AutocadConnector</w:t>
-      </w:r>
-      <w:proofErr w:type="spellEnd"/>
-      <w:proofErr w:type="gramEnd"/>
-      <w:r>
-        <w:rPr>
-          <w:lang w:val="en-US"/>
-        </w:rPr>
-        <w:t>?</w:t>
-      </w:r>
-    </w:p>
-    <w:p>
-      <w:pPr>
-        <w:pStyle w:val="ae"/>
-        <w:rPr>
-          <w:lang w:val="en-US"/>
-        </w:rPr>
-      </w:pPr>
-    </w:p>
-  </w:comment>
-  <w:comment w:id="2" w:author="AAK" w:date="2021-11-03T16:39:00Z" w:initials="A">
-    <w:p>
-      <w:pPr>
-        <w:pStyle w:val="ae"/>
-      </w:pPr>
-      <w:r>
-        <w:rPr>
-          <w:rStyle w:val="ad"/>
-        </w:rPr>
-        <w:annotationRef/>
-      </w:r>
+      </w:pPr>
     </w:p>
   </w:comment>
 </w:comments>
 </file>
 
 <file path=word/commentsExtended.xml><?xml version="1.0" encoding="utf-8"?>
-<w15:commentsEx xmlns:wpc="http://schemas.microsoft.com/office/word/2010/wordprocessingCanvas" xmlns:cx="http://schemas.microsoft.com/office/drawing/2014/chartex" xmlns:mc="http://schemas.openxmlformats.org/markup-compatibility/2006" xmlns:o="urn:schemas-microsoft-com:office:office" xmlns:r="http://schemas.openxmlformats.org/officeDocument/2006/relationships" xmlns:m="http://schemas.openxmlformats.org/officeDocument/2006/math" xmlns:v="urn:schemas-microsoft-com:vml" xmlns:wp14="http://schemas.microsoft.com/office/word/2010/wordprocessingDrawing" xmlns:wp="http://schemas.openxmlformats.org/drawingml/2006/wordprocessingDrawing" xmlns:w10="urn:schemas-microsoft-com:office:word" xmlns:w="http://schemas.openxmlformats.org/wordprocessingml/2006/main" xmlns:w14="http://schemas.microsoft.com/office/word/2010/wordml" xmlns:w15="http://schemas.microsoft.com/office/word/2012/wordml" xmlns:w16se="http://schemas.microsoft.com/office/word/2015/wordml/symex" xmlns:wpg="http://schemas.microsoft.com/office/word/2010/wordprocessingGroup" xmlns:wpi="http://schemas.microsoft.com/office/word/2010/wordprocessingInk" xmlns:wne="http://schemas.microsoft.com/office/word/2006/wordml" xmlns:wps="http://schemas.microsoft.com/office/word/2010/wordprocessingShape" mc:Ignorable="w14 w15 w16se wp14">
-  <w15:commentEx w15:paraId="6FEFE155" w15:done="0"/>
+<w15:commentsEx xmlns:wpc="http://schemas.microsoft.com/office/word/2010/wordprocessingCanvas" xmlns:cx="http://schemas.microsoft.com/office/drawing/2014/chartex" xmlns:cx1="http://schemas.microsoft.com/office/drawing/2015/9/8/chartex" xmlns:cx2="http://schemas.microsoft.com/office/drawing/2015/10/21/chartex" xmlns:cx3="http://schemas.microsoft.com/office/drawing/2016/5/9/chartex" xmlns:cx4="http://schemas.microsoft.com/office/drawing/2016/5/10/chartex" xmlns:cx5="http://schemas.microsoft.com/office/drawing/2016/5/11/chartex" xmlns:cx6="http://schemas.microsoft.com/office/drawing/2016/5/12/chartex" xmlns:cx7="http://schemas.microsoft.com/office/drawing/2016/5/13/chartex" xmlns:cx8="http://schemas.microsoft.com/office/drawing/2016/5/14/chartex" xmlns:mc="http://schemas.openxmlformats.org/markup-compatibility/2006" xmlns:aink="http://schemas.microsoft.com/office/drawing/2016/ink" xmlns:am3d="http://schemas.microsoft.com/office/drawing/2017/model3d" xmlns:o="urn:schemas-microsoft-com:office:office" xmlns:r="http://schemas.openxmlformats.org/officeDocument/2006/relationships" xmlns:m="http://schemas.openxmlformats.org/officeDocument/2006/math" xmlns:v="urn:schemas-microsoft-com:vml" xmlns:wp14="http://schemas.microsoft.com/office/word/2010/wordprocessingDrawing" xmlns:wp="http://schemas.openxmlformats.org/drawingml/2006/wordprocessingDrawing" xmlns:w10="urn:schemas-microsoft-com:office:word" xmlns:w="http://schemas.openxmlformats.org/wordprocessingml/2006/main" xmlns:w14="http://schemas.microsoft.com/office/word/2010/wordml" xmlns:w15="http://schemas.microsoft.com/office/word/2012/wordml" xmlns:w16cex="http://schemas.microsoft.com/office/word/2018/wordml/cex" xmlns:w16cid="http://schemas.microsoft.com/office/word/2016/wordml/cid" xmlns:w16="http://schemas.microsoft.com/office/word/2018/wordml" xmlns:w16sdtdh="http://schemas.microsoft.com/office/word/2020/wordml/sdtdatahash" xmlns:w16se="http://schemas.microsoft.com/office/word/2015/wordml/symex" xmlns:wpg="http://schemas.microsoft.com/office/word/2010/wordprocessingGroup" xmlns:wpi="http://schemas.microsoft.com/office/word/2010/wordprocessingInk" xmlns:wne="http://schemas.microsoft.com/office/word/2006/wordml" xmlns:wps="http://schemas.microsoft.com/office/word/2010/wordprocessingShape" mc:Ignorable="w14 w15 w16se w16cid w16 w16cex w16sdtdh wp14">
   <w15:commentEx w15:paraId="7486B344" w15:done="0"/>
-  <w15:commentEx w15:paraId="3C2911A6" w15:done="0"/>
 </w15:commentsEx>
 </file>
 
 <file path=word/commentsExtensible.xml><?xml version="1.0" encoding="utf-8"?>
 <w16cex:commentsExtensible xmlns:wpc="http://schemas.microsoft.com/office/word/2010/wordprocessingCanvas" xmlns:cx="http://schemas.microsoft.com/office/drawing/2014/chartex" xmlns:cx1="http://schemas.microsoft.com/office/drawing/2015/9/8/chartex" xmlns:cx2="http://schemas.microsoft.com/office/drawing/2015/10/21/chartex" xmlns:cx3="http://schemas.microsoft.com/office/drawing/2016/5/9/chartex" xmlns:cx4="http://schemas.microsoft.com/office/drawing/2016/5/10/chartex" xmlns:cx5="http://schemas.microsoft.com/office/drawing/2016/5/11/chartex" xmlns:cx6="http://schemas.microsoft.com/office/drawing/2016/5/12/chartex" xmlns:cx7="http://schemas.microsoft.com/office/drawing/2016/5/13/chartex" xmlns:cx8="http://schemas.microsoft.com/office/drawing/2016/5/14/chartex" xmlns:mc="http://schemas.openxmlformats.org/markup-compatibility/2006" xmlns:aink="http://schemas.microsoft.com/office/drawing/2016/ink" xmlns:am3d="http://schemas.microsoft.com/office/drawing/2017/model3d" xmlns:o="urn:schemas-microsoft-com:office:office" xmlns:r="http://schemas.openxmlformats.org/officeDocument/2006/relationships" xmlns:m="http://schemas.openxmlformats.org/officeDocument/2006/math" xmlns:v="urn:schemas-microsoft-com:vml" xmlns:wp14="http://schemas.microsoft.com/office/word/2010/wordprocessingDrawing" xmlns:wp="http://schemas.openxmlformats.org/drawingml/2006/wordprocessingDrawing" xmlns:w10="urn:schemas-microsoft-com:office:word" xmlns:w="http://schemas.openxmlformats.org/wordprocessingml/2006/main" xmlns:w14="http://schemas.microsoft.com/office/word/2010/wordml" xmlns:w15="http://schemas.microsoft.com/office/word/2012/wordml" xmlns:w16cex="http://schemas.microsoft.com/office/word/2018/wordml/cex" xmlns:w16cid="http://schemas.microsoft.com/office/word/2016/wordml/cid" xmlns:w16="http://schemas.microsoft.com/office/word/2018/wordml" xmlns:w16sdtdh="http://schemas.microsoft.com/office/word/2020/wordml/sdtdatahash" xmlns:w16se="http://schemas.microsoft.com/office/word/2015/wordml/symex" xmlns:wpg="http://schemas.microsoft.com/office/word/2010/wordprocessingGroup" xmlns:wpi="http://schemas.microsoft.com/office/word/2010/wordprocessingInk" xmlns:wne="http://schemas.microsoft.com/office/word/2006/wordml" xmlns:wps="http://schemas.microsoft.com/office/word/2010/wordprocessingShape" mc:Ignorable="w14 w15 w16se w16cid w16 w16cex w16sdtdh wp14">
-  <w16cex:commentExtensible w16cex:durableId="252AA297" w16cex:dateUtc="2021-11-01T10:29:00Z"/>
   <w16cex:commentExtensible w16cex:durableId="252D3932" w16cex:dateUtc="2021-11-03T09:37:00Z"/>
-  <w16cex:commentExtensible w16cex:durableId="252D39B4" w16cex:dateUtc="2021-11-03T09:39:00Z"/>
 </w16cex:commentsExtensible>
 </file>
 
 <file path=word/commentsIds.xml><?xml version="1.0" encoding="utf-8"?>
 <w16cid:commentsIds xmlns:wpc="http://schemas.microsoft.com/office/word/2010/wordprocessingCanvas" xmlns:cx="http://schemas.microsoft.com/office/drawing/2014/chartex" xmlns:cx1="http://schemas.microsoft.com/office/drawing/2015/9/8/chartex" xmlns:cx2="http://schemas.microsoft.com/office/drawing/2015/10/21/chartex" xmlns:cx3="http://schemas.microsoft.com/office/drawing/2016/5/9/chartex" xmlns:cx4="http://schemas.microsoft.com/office/drawing/2016/5/10/chartex" xmlns:cx5="http://schemas.microsoft.com/office/drawing/2016/5/11/chartex" xmlns:cx6="http://schemas.microsoft.com/office/drawing/2016/5/12/chartex" xmlns:cx7="http://schemas.microsoft.com/office/drawing/2016/5/13/chartex" xmlns:cx8="http://schemas.microsoft.com/office/drawing/2016/5/14/chartex" xmlns:mc="http://schemas.openxmlformats.org/markup-compatibility/2006" xmlns:aink="http://schemas.microsoft.com/office/drawing/2016/ink" xmlns:am3d="http://schemas.microsoft.com/office/drawing/2017/model3d" xmlns:o="urn:schemas-microsoft-com:office:office" xmlns:r="http://schemas.openxmlformats.org/officeDocument/2006/relationships" xmlns:m="http://schemas.openxmlformats.org/officeDocument/2006/math" xmlns:v="urn:schemas-microsoft-com:vml" xmlns:wp14="http://schemas.microsoft.com/office/word/2010/wordprocessingDrawing" xmlns:wp="http://schemas.openxmlformats.org/drawingml/2006/wordprocessingDrawing" xmlns:w10="urn:schemas-microsoft-com:office:word" xmlns:w="http://schemas.openxmlformats.org/wordprocessingml/2006/main" xmlns:w14="http://schemas.microsoft.com/office/word/2010/wordml" xmlns:w15="http://schemas.microsoft.com/office/word/2012/wordml" xmlns:w16cex="http://schemas.microsoft.com/office/word/2018/wordml/cex" xmlns:w16cid="http://schemas.microsoft.com/office/word/2016/wordml/cid" xmlns:w16="http://schemas.microsoft.com/office/word/2018/wordml" xmlns:w16sdtdh="http://schemas.microsoft.com/office/word/2020/wordml/sdtdatahash" xmlns:w16se="http://schemas.microsoft.com/office/word/2015/wordml/symex" xmlns:wpg="http://schemas.microsoft.com/office/word/2010/wordprocessingGroup" xmlns:wpi="http://schemas.microsoft.com/office/word/2010/wordprocessingInk" xmlns:wne="http://schemas.microsoft.com/office/word/2006/wordml" xmlns:wps="http://schemas.microsoft.com/office/word/2010/wordprocessingShape" mc:Ignorable="w14 w15 w16se w16cid w16 w16cex w16sdtdh wp14">
-  <w16cid:commentId w16cid:paraId="6FEFE155" w16cid:durableId="252AA297"/>
   <w16cid:commentId w16cid:paraId="7486B344" w16cid:durableId="252D3932"/>
-  <w16cid:commentId w16cid:paraId="3C2911A6" w16cid:durableId="252D39B4"/>
 </w16cid:commentsIds>
 </file>
 
 <file path=word/endnotes.xml><?xml version="1.0" encoding="utf-8"?>
-<w:endnotes xmlns:wpc="http://schemas.microsoft.com/office/word/2010/wordprocessingCanvas" xmlns:cx="http://schemas.microsoft.com/office/drawing/2014/chartex" xmlns:mc="http://schemas.openxmlformats.org/markup-compatibility/2006" xmlns:o="urn:schemas-microsoft-com:office:office" xmlns:r="http://schemas.openxmlformats.org/officeDocument/2006/relationships" xmlns:m="http://schemas.openxmlformats.org/officeDocument/2006/math" xmlns:v="urn:schemas-microsoft-com:vml" xmlns:wp14="http://schemas.microsoft.com/office/word/2010/wordprocessingDrawing" xmlns:wp="http://schemas.openxmlformats.org/drawingml/2006/wordprocessingDrawing" xmlns:w10="urn:schemas-microsoft-com:office:word" xmlns:w="http://schemas.openxmlformats.org/wordprocessingml/2006/main" xmlns:w14="http://schemas.microsoft.com/office/word/2010/wordml" xmlns:w15="http://schemas.microsoft.com/office/word/2012/wordml" xmlns:w16se="http://schemas.microsoft.com/office/word/2015/wordml/symex" xmlns:wpg="http://schemas.microsoft.com/office/word/2010/wordprocessingGroup" xmlns:wpi="http://schemas.microsoft.com/office/word/2010/wordprocessingInk" xmlns:wne="http://schemas.microsoft.com/office/word/2006/wordml" xmlns:wps="http://schemas.microsoft.com/office/word/2010/wordprocessingShape" mc:Ignorable="w14 w15 w16se wp14">
+<w:endnotes xmlns:wpc="http://schemas.microsoft.com/office/word/2010/wordprocessingCanvas" xmlns:cx="http://schemas.microsoft.com/office/drawing/2014/chartex" xmlns:cx1="http://schemas.microsoft.com/office/drawing/2015/9/8/chartex" xmlns:cx2="http://schemas.microsoft.com/office/drawing/2015/10/21/chartex" xmlns:cx3="http://schemas.microsoft.com/office/drawing/2016/5/9/chartex" xmlns:cx4="http://schemas.microsoft.com/office/drawing/2016/5/10/chartex" xmlns:cx5="http://schemas.microsoft.com/office/drawing/2016/5/11/chartex" xmlns:cx6="http://schemas.microsoft.com/office/drawing/2016/5/12/chartex" xmlns:cx7="http://schemas.microsoft.com/office/drawing/2016/5/13/chartex" xmlns:cx8="http://schemas.microsoft.com/office/drawing/2016/5/14/chartex" xmlns:mc="http://schemas.openxmlformats.org/markup-compatibility/2006" xmlns:aink="http://schemas.microsoft.com/office/drawing/2016/ink" xmlns:am3d="http://schemas.microsoft.com/office/drawing/2017/model3d" xmlns:o="urn:schemas-microsoft-com:office:office" xmlns:r="http://schemas.openxmlformats.org/officeDocument/2006/relationships" xmlns:m="http://schemas.openxmlformats.org/officeDocument/2006/math" xmlns:v="urn:schemas-microsoft-com:vml" xmlns:wp14="http://schemas.microsoft.com/office/word/2010/wordprocessingDrawing" xmlns:wp="http://schemas.openxmlformats.org/drawingml/2006/wordprocessingDrawing" xmlns:w10="urn:schemas-microsoft-com:office:word" xmlns:w="http://schemas.openxmlformats.org/wordprocessingml/2006/main" xmlns:w14="http://schemas.microsoft.com/office/word/2010/wordml" xmlns:w15="http://schemas.microsoft.com/office/word/2012/wordml" xmlns:w16cex="http://schemas.microsoft.com/office/word/2018/wordml/cex" xmlns:w16cid="http://schemas.microsoft.com/office/word/2016/wordml/cid" xmlns:w16="http://schemas.microsoft.com/office/word/2018/wordml" xmlns:w16sdtdh="http://schemas.microsoft.com/office/word/2020/wordml/sdtdatahash" xmlns:w16se="http://schemas.microsoft.com/office/word/2015/wordml/symex" xmlns:wpg="http://schemas.microsoft.com/office/word/2010/wordprocessingGroup" xmlns:wpi="http://schemas.microsoft.com/office/word/2010/wordprocessingInk" xmlns:wne="http://schemas.microsoft.com/office/word/2006/wordml" xmlns:wps="http://schemas.microsoft.com/office/word/2010/wordprocessingShape" mc:Ignorable="w14 w15 w16se w16cid w16 w16cex w16sdtdh wp14">
   <w:endnote w:type="separator" w:id="-1">
     <w:p>
       <w:pPr>
@@ -5535,7 +5005,7 @@
 </file>
 
 <file path=word/footnotes.xml><?xml version="1.0" encoding="utf-8"?>
-<w:footnotes xmlns:wpc="http://schemas.microsoft.com/office/word/2010/wordprocessingCanvas" xmlns:cx="http://schemas.microsoft.com/office/drawing/2014/chartex" xmlns:mc="http://schemas.openxmlformats.org/markup-compatibility/2006" xmlns:o="urn:schemas-microsoft-com:office:office" xmlns:r="http://schemas.openxmlformats.org/officeDocument/2006/relationships" xmlns:m="http://schemas.openxmlformats.org/officeDocument/2006/math" xmlns:v="urn:schemas-microsoft-com:vml" xmlns:wp14="http://schemas.microsoft.com/office/word/2010/wordprocessingDrawing" xmlns:wp="http://schemas.openxmlformats.org/drawingml/2006/wordprocessingDrawing" xmlns:w10="urn:schemas-microsoft-com:office:word" xmlns:w="http://schemas.openxmlformats.org/wordprocessingml/2006/main" xmlns:w14="http://schemas.microsoft.com/office/word/2010/wordml" xmlns:w15="http://schemas.microsoft.com/office/word/2012/wordml" xmlns:w16se="http://schemas.microsoft.com/office/word/2015/wordml/symex" xmlns:wpg="http://schemas.microsoft.com/office/word/2010/wordprocessingGroup" xmlns:wpi="http://schemas.microsoft.com/office/word/2010/wordprocessingInk" xmlns:wne="http://schemas.microsoft.com/office/word/2006/wordml" xmlns:wps="http://schemas.microsoft.com/office/word/2010/wordprocessingShape" mc:Ignorable="w14 w15 w16se wp14">
+<w:footnotes xmlns:wpc="http://schemas.microsoft.com/office/word/2010/wordprocessingCanvas" xmlns:cx="http://schemas.microsoft.com/office/drawing/2014/chartex" xmlns:cx1="http://schemas.microsoft.com/office/drawing/2015/9/8/chartex" xmlns:cx2="http://schemas.microsoft.com/office/drawing/2015/10/21/chartex" xmlns:cx3="http://schemas.microsoft.com/office/drawing/2016/5/9/chartex" xmlns:cx4="http://schemas.microsoft.com/office/drawing/2016/5/10/chartex" xmlns:cx5="http://schemas.microsoft.com/office/drawing/2016/5/11/chartex" xmlns:cx6="http://schemas.microsoft.com/office/drawing/2016/5/12/chartex" xmlns:cx7="http://schemas.microsoft.com/office/drawing/2016/5/13/chartex" xmlns:cx8="http://schemas.microsoft.com/office/drawing/2016/5/14/chartex" xmlns:mc="http://schemas.openxmlformats.org/markup-compatibility/2006" xmlns:aink="http://schemas.microsoft.com/office/drawing/2016/ink" xmlns:am3d="http://schemas.microsoft.com/office/drawing/2017/model3d" xmlns:o="urn:schemas-microsoft-com:office:office" xmlns:r="http://schemas.openxmlformats.org/officeDocument/2006/relationships" xmlns:m="http://schemas.openxmlformats.org/officeDocument/2006/math" xmlns:v="urn:schemas-microsoft-com:vml" xmlns:wp14="http://schemas.microsoft.com/office/word/2010/wordprocessingDrawing" xmlns:wp="http://schemas.openxmlformats.org/drawingml/2006/wordprocessingDrawing" xmlns:w10="urn:schemas-microsoft-com:office:word" xmlns:w="http://schemas.openxmlformats.org/wordprocessingml/2006/main" xmlns:w14="http://schemas.microsoft.com/office/word/2010/wordml" xmlns:w15="http://schemas.microsoft.com/office/word/2012/wordml" xmlns:w16cex="http://schemas.microsoft.com/office/word/2018/wordml/cex" xmlns:w16cid="http://schemas.microsoft.com/office/word/2016/wordml/cid" xmlns:w16="http://schemas.microsoft.com/office/word/2018/wordml" xmlns:w16sdtdh="http://schemas.microsoft.com/office/word/2020/wordml/sdtdatahash" xmlns:w16se="http://schemas.microsoft.com/office/word/2015/wordml/symex" xmlns:wpg="http://schemas.microsoft.com/office/word/2010/wordprocessingGroup" xmlns:wpi="http://schemas.microsoft.com/office/word/2010/wordprocessingInk" xmlns:wne="http://schemas.microsoft.com/office/word/2006/wordml" xmlns:wps="http://schemas.microsoft.com/office/word/2010/wordprocessingShape" mc:Ignorable="w14 w15 w16se w16cid w16 w16cex w16sdtdh wp14">
   <w:footnote w:type="separator" w:id="-1">
     <w:p>
       <w:pPr>
@@ -5560,7 +5030,7 @@
 </file>
 
 <file path=word/header1.xml><?xml version="1.0" encoding="utf-8"?>
-<w:hdr xmlns:wpc="http://schemas.microsoft.com/office/word/2010/wordprocessingCanvas" xmlns:cx="http://schemas.microsoft.com/office/drawing/2014/chartex" xmlns:mc="http://schemas.openxmlformats.org/markup-compatibility/2006" xmlns:o="urn:schemas-microsoft-com:office:office" xmlns:r="http://schemas.openxmlformats.org/officeDocument/2006/relationships" xmlns:m="http://schemas.openxmlformats.org/officeDocument/2006/math" xmlns:v="urn:schemas-microsoft-com:vml" xmlns:wp14="http://schemas.microsoft.com/office/word/2010/wordprocessingDrawing" xmlns:wp="http://schemas.openxmlformats.org/drawingml/2006/wordprocessingDrawing" xmlns:w10="urn:schemas-microsoft-com:office:word" xmlns:w="http://schemas.openxmlformats.org/wordprocessingml/2006/main" xmlns:w14="http://schemas.microsoft.com/office/word/2010/wordml" xmlns:w15="http://schemas.microsoft.com/office/word/2012/wordml" xmlns:w16se="http://schemas.microsoft.com/office/word/2015/wordml/symex" xmlns:wpg="http://schemas.microsoft.com/office/word/2010/wordprocessingGroup" xmlns:wpi="http://schemas.microsoft.com/office/word/2010/wordprocessingInk" xmlns:wne="http://schemas.microsoft.com/office/word/2006/wordml" xmlns:wps="http://schemas.microsoft.com/office/word/2010/wordprocessingShape" mc:Ignorable="w14 w15 w16se wp14">
+<w:hdr xmlns:wpc="http://schemas.microsoft.com/office/word/2010/wordprocessingCanvas" xmlns:cx="http://schemas.microsoft.com/office/drawing/2014/chartex" xmlns:cx1="http://schemas.microsoft.com/office/drawing/2015/9/8/chartex" xmlns:cx2="http://schemas.microsoft.com/office/drawing/2015/10/21/chartex" xmlns:cx3="http://schemas.microsoft.com/office/drawing/2016/5/9/chartex" xmlns:cx4="http://schemas.microsoft.com/office/drawing/2016/5/10/chartex" xmlns:cx5="http://schemas.microsoft.com/office/drawing/2016/5/11/chartex" xmlns:cx6="http://schemas.microsoft.com/office/drawing/2016/5/12/chartex" xmlns:cx7="http://schemas.microsoft.com/office/drawing/2016/5/13/chartex" xmlns:cx8="http://schemas.microsoft.com/office/drawing/2016/5/14/chartex" xmlns:mc="http://schemas.openxmlformats.org/markup-compatibility/2006" xmlns:aink="http://schemas.microsoft.com/office/drawing/2016/ink" xmlns:am3d="http://schemas.microsoft.com/office/drawing/2017/model3d" xmlns:o="urn:schemas-microsoft-com:office:office" xmlns:r="http://schemas.openxmlformats.org/officeDocument/2006/relationships" xmlns:m="http://schemas.openxmlformats.org/officeDocument/2006/math" xmlns:v="urn:schemas-microsoft-com:vml" xmlns:wp14="http://schemas.microsoft.com/office/word/2010/wordprocessingDrawing" xmlns:wp="http://schemas.openxmlformats.org/drawingml/2006/wordprocessingDrawing" xmlns:w10="urn:schemas-microsoft-com:office:word" xmlns:w="http://schemas.openxmlformats.org/wordprocessingml/2006/main" xmlns:w14="http://schemas.microsoft.com/office/word/2010/wordml" xmlns:w15="http://schemas.microsoft.com/office/word/2012/wordml" xmlns:w16cex="http://schemas.microsoft.com/office/word/2018/wordml/cex" xmlns:w16cid="http://schemas.microsoft.com/office/word/2016/wordml/cid" xmlns:w16="http://schemas.microsoft.com/office/word/2018/wordml" xmlns:w16sdtdh="http://schemas.microsoft.com/office/word/2020/wordml/sdtdatahash" xmlns:w16se="http://schemas.microsoft.com/office/word/2015/wordml/symex" xmlns:wpg="http://schemas.microsoft.com/office/word/2010/wordprocessingGroup" xmlns:wpi="http://schemas.microsoft.com/office/word/2010/wordprocessingInk" xmlns:wne="http://schemas.microsoft.com/office/word/2006/wordml" xmlns:wps="http://schemas.microsoft.com/office/word/2010/wordprocessingShape" mc:Ignorable="w14 w15 w16se w16cid w16 w16cex w16sdtdh wp14">
   <w:sdt>
     <w:sdtPr>
       <w:rPr>
@@ -5578,7 +5048,7 @@
     <w:sdtContent>
       <w:p>
         <w:pPr>
-          <w:pStyle w:val="a9"/>
+          <w:pStyle w:val="Header"/>
           <w:jc w:val="center"/>
           <w:rPr>
             <w:rFonts w:ascii="Times New Roman" w:hAnsi="Times New Roman" w:cs="Times New Roman"/>
@@ -5632,7 +5102,7 @@
   </w:sdt>
   <w:p>
     <w:pPr>
-      <w:pStyle w:val="a9"/>
+      <w:pStyle w:val="Header"/>
       <w:rPr>
         <w:rFonts w:ascii="Times New Roman" w:hAnsi="Times New Roman" w:cs="Times New Roman"/>
         <w:sz w:val="28"/>
@@ -5644,7 +5114,7 @@
 </file>
 
 <file path=word/numbering.xml><?xml version="1.0" encoding="utf-8"?>
-<w:numbering xmlns:wpc="http://schemas.microsoft.com/office/word/2010/wordprocessingCanvas" xmlns:cx="http://schemas.microsoft.com/office/drawing/2014/chartex" xmlns:mc="http://schemas.openxmlformats.org/markup-compatibility/2006" xmlns:o="urn:schemas-microsoft-com:office:office" xmlns:r="http://schemas.openxmlformats.org/officeDocument/2006/relationships" xmlns:m="http://schemas.openxmlformats.org/officeDocument/2006/math" xmlns:v="urn:schemas-microsoft-com:vml" xmlns:wp14="http://schemas.microsoft.com/office/word/2010/wordprocessingDrawing" xmlns:wp="http://schemas.openxmlformats.org/drawingml/2006/wordprocessingDrawing" xmlns:w10="urn:schemas-microsoft-com:office:word" xmlns:w="http://schemas.openxmlformats.org/wordprocessingml/2006/main" xmlns:w14="http://schemas.microsoft.com/office/word/2010/wordml" xmlns:w15="http://schemas.microsoft.com/office/word/2012/wordml" xmlns:w16se="http://schemas.microsoft.com/office/word/2015/wordml/symex" xmlns:wpg="http://schemas.microsoft.com/office/word/2010/wordprocessingGroup" xmlns:wpi="http://schemas.microsoft.com/office/word/2010/wordprocessingInk" xmlns:wne="http://schemas.microsoft.com/office/word/2006/wordml" xmlns:wps="http://schemas.microsoft.com/office/word/2010/wordprocessingShape" mc:Ignorable="w14 w15 w16se wp14">
+<w:numbering xmlns:wpc="http://schemas.microsoft.com/office/word/2010/wordprocessingCanvas" xmlns:cx="http://schemas.microsoft.com/office/drawing/2014/chartex" xmlns:cx1="http://schemas.microsoft.com/office/drawing/2015/9/8/chartex" xmlns:cx2="http://schemas.microsoft.com/office/drawing/2015/10/21/chartex" xmlns:cx3="http://schemas.microsoft.com/office/drawing/2016/5/9/chartex" xmlns:cx4="http://schemas.microsoft.com/office/drawing/2016/5/10/chartex" xmlns:cx5="http://schemas.microsoft.com/office/drawing/2016/5/11/chartex" xmlns:cx6="http://schemas.microsoft.com/office/drawing/2016/5/12/chartex" xmlns:cx7="http://schemas.microsoft.com/office/drawing/2016/5/13/chartex" xmlns:cx8="http://schemas.microsoft.com/office/drawing/2016/5/14/chartex" xmlns:mc="http://schemas.openxmlformats.org/markup-compatibility/2006" xmlns:aink="http://schemas.microsoft.com/office/drawing/2016/ink" xmlns:am3d="http://schemas.microsoft.com/office/drawing/2017/model3d" xmlns:o="urn:schemas-microsoft-com:office:office" xmlns:r="http://schemas.openxmlformats.org/officeDocument/2006/relationships" xmlns:m="http://schemas.openxmlformats.org/officeDocument/2006/math" xmlns:v="urn:schemas-microsoft-com:vml" xmlns:wp14="http://schemas.microsoft.com/office/word/2010/wordprocessingDrawing" xmlns:wp="http://schemas.openxmlformats.org/drawingml/2006/wordprocessingDrawing" xmlns:w10="urn:schemas-microsoft-com:office:word" xmlns:w="http://schemas.openxmlformats.org/wordprocessingml/2006/main" xmlns:w14="http://schemas.microsoft.com/office/word/2010/wordml" xmlns:w15="http://schemas.microsoft.com/office/word/2012/wordml" xmlns:w16cex="http://schemas.microsoft.com/office/word/2018/wordml/cex" xmlns:w16cid="http://schemas.microsoft.com/office/word/2016/wordml/cid" xmlns:w16="http://schemas.microsoft.com/office/word/2018/wordml" xmlns:w16sdtdh="http://schemas.microsoft.com/office/word/2020/wordml/sdtdatahash" xmlns:w16se="http://schemas.microsoft.com/office/word/2015/wordml/symex" xmlns:wpg="http://schemas.microsoft.com/office/word/2010/wordprocessingGroup" xmlns:wpi="http://schemas.microsoft.com/office/word/2010/wordprocessingInk" xmlns:wne="http://schemas.microsoft.com/office/word/2006/wordml" xmlns:wps="http://schemas.microsoft.com/office/word/2010/wordprocessingShape" mc:Ignorable="w14 w15 w16se w16cid w16 w16cex w16sdtdh wp14">
   <w:abstractNum w:abstractNumId="0" w15:restartNumberingAfterBreak="0">
     <w:nsid w:val="0DAF1F62"/>
     <w:multiLevelType w:val="hybridMultilevel"/>
@@ -5949,7 +5419,7 @@
 </file>
 
 <file path=word/people.xml><?xml version="1.0" encoding="utf-8"?>
-<w15:people xmlns:wpc="http://schemas.microsoft.com/office/word/2010/wordprocessingCanvas" xmlns:cx="http://schemas.microsoft.com/office/drawing/2014/chartex" xmlns:mc="http://schemas.openxmlformats.org/markup-compatibility/2006" xmlns:o="urn:schemas-microsoft-com:office:office" xmlns:r="http://schemas.openxmlformats.org/officeDocument/2006/relationships" xmlns:m="http://schemas.openxmlformats.org/officeDocument/2006/math" xmlns:v="urn:schemas-microsoft-com:vml" xmlns:wp14="http://schemas.microsoft.com/office/word/2010/wordprocessingDrawing" xmlns:wp="http://schemas.openxmlformats.org/drawingml/2006/wordprocessingDrawing" xmlns:w10="urn:schemas-microsoft-com:office:word" xmlns:w="http://schemas.openxmlformats.org/wordprocessingml/2006/main" xmlns:w14="http://schemas.microsoft.com/office/word/2010/wordml" xmlns:w15="http://schemas.microsoft.com/office/word/2012/wordml" xmlns:w16se="http://schemas.microsoft.com/office/word/2015/wordml/symex" xmlns:wpg="http://schemas.microsoft.com/office/word/2010/wordprocessingGroup" xmlns:wpi="http://schemas.microsoft.com/office/word/2010/wordprocessingInk" xmlns:wne="http://schemas.microsoft.com/office/word/2006/wordml" xmlns:wps="http://schemas.microsoft.com/office/word/2010/wordprocessingShape" mc:Ignorable="w14 w15 w16se wp14">
+<w15:people xmlns:wpc="http://schemas.microsoft.com/office/word/2010/wordprocessingCanvas" xmlns:cx="http://schemas.microsoft.com/office/drawing/2014/chartex" xmlns:cx1="http://schemas.microsoft.com/office/drawing/2015/9/8/chartex" xmlns:cx2="http://schemas.microsoft.com/office/drawing/2015/10/21/chartex" xmlns:cx3="http://schemas.microsoft.com/office/drawing/2016/5/9/chartex" xmlns:cx4="http://schemas.microsoft.com/office/drawing/2016/5/10/chartex" xmlns:cx5="http://schemas.microsoft.com/office/drawing/2016/5/11/chartex" xmlns:cx6="http://schemas.microsoft.com/office/drawing/2016/5/12/chartex" xmlns:cx7="http://schemas.microsoft.com/office/drawing/2016/5/13/chartex" xmlns:cx8="http://schemas.microsoft.com/office/drawing/2016/5/14/chartex" xmlns:mc="http://schemas.openxmlformats.org/markup-compatibility/2006" xmlns:aink="http://schemas.microsoft.com/office/drawing/2016/ink" xmlns:am3d="http://schemas.microsoft.com/office/drawing/2017/model3d" xmlns:o="urn:schemas-microsoft-com:office:office" xmlns:r="http://schemas.openxmlformats.org/officeDocument/2006/relationships" xmlns:m="http://schemas.openxmlformats.org/officeDocument/2006/math" xmlns:v="urn:schemas-microsoft-com:vml" xmlns:wp14="http://schemas.microsoft.com/office/word/2010/wordprocessingDrawing" xmlns:wp="http://schemas.openxmlformats.org/drawingml/2006/wordprocessingDrawing" xmlns:w10="urn:schemas-microsoft-com:office:word" xmlns:w="http://schemas.openxmlformats.org/wordprocessingml/2006/main" xmlns:w14="http://schemas.microsoft.com/office/word/2010/wordml" xmlns:w15="http://schemas.microsoft.com/office/word/2012/wordml" xmlns:w16cex="http://schemas.microsoft.com/office/word/2018/wordml/cex" xmlns:w16cid="http://schemas.microsoft.com/office/word/2016/wordml/cid" xmlns:w16="http://schemas.microsoft.com/office/word/2018/wordml" xmlns:w16sdtdh="http://schemas.microsoft.com/office/word/2020/wordml/sdtdatahash" xmlns:w16se="http://schemas.microsoft.com/office/word/2015/wordml/symex" xmlns:wpg="http://schemas.microsoft.com/office/word/2010/wordprocessingGroup" xmlns:wpi="http://schemas.microsoft.com/office/word/2010/wordprocessingInk" xmlns:wne="http://schemas.microsoft.com/office/word/2006/wordml" xmlns:wps="http://schemas.microsoft.com/office/word/2010/wordprocessingShape" mc:Ignorable="w14 w15 w16se w16cid w16 w16cex w16sdtdh wp14">
   <w15:person w15:author="AAK">
     <w15:presenceInfo w15:providerId="AD" w15:userId="S-1-5-21-2301979571-1751391163-971761870-1106"/>
   </w15:person>
@@ -5957,7 +5427,7 @@
 </file>
 
 <file path=word/styles.xml><?xml version="1.0" encoding="utf-8"?>
-<w:styles xmlns:mc="http://schemas.openxmlformats.org/markup-compatibility/2006" xmlns:r="http://schemas.openxmlformats.org/officeDocument/2006/relationships" xmlns:w="http://schemas.openxmlformats.org/wordprocessingml/2006/main" xmlns:w14="http://schemas.microsoft.com/office/word/2010/wordml" xmlns:w15="http://schemas.microsoft.com/office/word/2012/wordml" xmlns:w16se="http://schemas.microsoft.com/office/word/2015/wordml/symex" mc:Ignorable="w14 w15 w16se">
+<w:styles xmlns:mc="http://schemas.openxmlformats.org/markup-compatibility/2006" xmlns:r="http://schemas.openxmlformats.org/officeDocument/2006/relationships" xmlns:w="http://schemas.openxmlformats.org/wordprocessingml/2006/main" xmlns:w14="http://schemas.microsoft.com/office/word/2010/wordml" xmlns:w15="http://schemas.microsoft.com/office/word/2012/wordml" xmlns:w16cex="http://schemas.microsoft.com/office/word/2018/wordml/cex" xmlns:w16cid="http://schemas.microsoft.com/office/word/2016/wordml/cid" xmlns:w16="http://schemas.microsoft.com/office/word/2018/wordml" xmlns:w16sdtdh="http://schemas.microsoft.com/office/word/2020/wordml/sdtdatahash" xmlns:w16se="http://schemas.microsoft.com/office/word/2015/wordml/symex" mc:Ignorable="w14 w15 w16se w16cid w16 w16cex w16sdtdh">
   <w:docDefaults>
     <w:rPrDefault>
       <w:rPr>
@@ -5973,7 +5443,7 @@
       </w:pPr>
     </w:pPrDefault>
   </w:docDefaults>
-  <w:latentStyles w:defLockedState="0" w:defUIPriority="99" w:defSemiHidden="0" w:defUnhideWhenUsed="0" w:defQFormat="0" w:count="371">
+  <w:latentStyles w:defLockedState="0" w:defUIPriority="99" w:defSemiHidden="0" w:defUnhideWhenUsed="0" w:defQFormat="0" w:count="376">
     <w:lsdException w:name="Normal" w:uiPriority="0" w:qFormat="1"/>
     <w:lsdException w:name="heading 1" w:uiPriority="9" w:qFormat="1"/>
     <w:lsdException w:name="heading 2" w:semiHidden="1" w:uiPriority="9" w:unhideWhenUsed="1" w:qFormat="1"/>
@@ -6079,7 +5549,6 @@
     <w:lsdException w:name="HTML Sample" w:semiHidden="1" w:unhideWhenUsed="1"/>
     <w:lsdException w:name="HTML Typewriter" w:semiHidden="1" w:unhideWhenUsed="1"/>
     <w:lsdException w:name="HTML Variable" w:semiHidden="1" w:unhideWhenUsed="1"/>
-    <w:lsdException w:name="Normal Table" w:semiHidden="1" w:unhideWhenUsed="1"/>
     <w:lsdException w:name="annotation subject" w:semiHidden="1" w:unhideWhenUsed="1"/>
     <w:lsdException w:name="No List" w:semiHidden="1" w:unhideWhenUsed="1"/>
     <w:lsdException w:name="Outline List 1" w:semiHidden="1" w:unhideWhenUsed="1"/>
@@ -6122,11 +5591,8 @@
     <w:lsdException w:name="Table Contemporary" w:semiHidden="1" w:unhideWhenUsed="1"/>
     <w:lsdException w:name="Table Elegant" w:semiHidden="1" w:unhideWhenUsed="1"/>
     <w:lsdException w:name="Table Professional" w:semiHidden="1" w:unhideWhenUsed="1"/>
-    <w:lsdException w:name="Table Subtle 1" w:semiHidden="1" w:unhideWhenUsed="1"/>
     <w:lsdException w:name="Table Subtle 2" w:semiHidden="1" w:unhideWhenUsed="1"/>
     <w:lsdException w:name="Table Web 1" w:semiHidden="1" w:unhideWhenUsed="1"/>
-    <w:lsdException w:name="Table Web 2" w:semiHidden="1" w:unhideWhenUsed="1"/>
-    <w:lsdException w:name="Table Web 3" w:semiHidden="1" w:unhideWhenUsed="1"/>
     <w:lsdException w:name="Balloon Text" w:semiHidden="1" w:unhideWhenUsed="1"/>
     <w:lsdException w:name="Table Grid" w:uiPriority="39"/>
     <w:lsdException w:name="Table Theme" w:semiHidden="1" w:unhideWhenUsed="1"/>
@@ -6345,16 +5811,21 @@
     <w:lsdException w:name="List Table 5 Dark Accent 6" w:uiPriority="50"/>
     <w:lsdException w:name="List Table 6 Colorful Accent 6" w:uiPriority="51"/>
     <w:lsdException w:name="List Table 7 Colorful Accent 6" w:uiPriority="52"/>
+    <w:lsdException w:name="Mention" w:semiHidden="1" w:unhideWhenUsed="1"/>
+    <w:lsdException w:name="Smart Hyperlink" w:semiHidden="1" w:unhideWhenUsed="1"/>
+    <w:lsdException w:name="Hashtag" w:semiHidden="1" w:unhideWhenUsed="1"/>
+    <w:lsdException w:name="Unresolved Mention" w:semiHidden="1" w:unhideWhenUsed="1"/>
+    <w:lsdException w:name="Smart Link" w:semiHidden="1" w:unhideWhenUsed="1"/>
   </w:latentStyles>
-  <w:style w:type="paragraph" w:default="1" w:styleId="a">
+  <w:style w:type="paragraph" w:default="1" w:styleId="Normal">
     <w:name w:val="Normal"/>
     <w:qFormat/>
   </w:style>
-  <w:style w:type="paragraph" w:styleId="1">
+  <w:style w:type="paragraph" w:styleId="Heading1">
     <w:name w:val="heading 1"/>
-    <w:basedOn w:val="a"/>
-    <w:next w:val="a"/>
-    <w:link w:val="10"/>
+    <w:basedOn w:val="Normal"/>
+    <w:next w:val="Normal"/>
+    <w:link w:val="Heading1Char"/>
     <w:uiPriority w:val="9"/>
     <w:qFormat/>
     <w:rsid w:val="00261068"/>
@@ -6371,11 +5842,11 @@
       <w:szCs w:val="32"/>
     </w:rPr>
   </w:style>
-  <w:style w:type="paragraph" w:styleId="2">
+  <w:style w:type="paragraph" w:styleId="Heading2">
     <w:name w:val="heading 2"/>
-    <w:basedOn w:val="a"/>
-    <w:next w:val="a"/>
-    <w:link w:val="20"/>
+    <w:basedOn w:val="Normal"/>
+    <w:next w:val="Normal"/>
+    <w:link w:val="Heading2Char"/>
     <w:uiPriority w:val="9"/>
     <w:unhideWhenUsed/>
     <w:qFormat/>
@@ -6393,13 +5864,13 @@
       <w:szCs w:val="26"/>
     </w:rPr>
   </w:style>
-  <w:style w:type="character" w:default="1" w:styleId="a0">
+  <w:style w:type="character" w:default="1" w:styleId="DefaultParagraphFont">
     <w:name w:val="Default Paragraph Font"/>
     <w:uiPriority w:val="1"/>
     <w:semiHidden/>
     <w:unhideWhenUsed/>
   </w:style>
-  <w:style w:type="table" w:default="1" w:styleId="a1">
+  <w:style w:type="table" w:default="1" w:styleId="TableNormal">
     <w:name w:val="Normal Table"/>
     <w:uiPriority w:val="99"/>
     <w:semiHidden/>
@@ -6414,15 +5885,15 @@
       </w:tblCellMar>
     </w:tblPr>
   </w:style>
-  <w:style w:type="numbering" w:default="1" w:styleId="a2">
+  <w:style w:type="numbering" w:default="1" w:styleId="NoList">
     <w:name w:val="No List"/>
     <w:uiPriority w:val="99"/>
     <w:semiHidden/>
     <w:unhideWhenUsed/>
   </w:style>
-  <w:style w:type="paragraph" w:styleId="a3">
+  <w:style w:type="paragraph" w:styleId="ListParagraph">
     <w:name w:val="List Paragraph"/>
-    <w:basedOn w:val="a"/>
+    <w:basedOn w:val="Normal"/>
     <w:uiPriority w:val="34"/>
     <w:qFormat/>
     <w:rsid w:val="00AB172A"/>
@@ -6431,9 +5902,9 @@
       <w:contextualSpacing/>
     </w:pPr>
   </w:style>
-  <w:style w:type="table" w:styleId="a4">
+  <w:style w:type="table" w:styleId="TableGrid">
     <w:name w:val="Table Grid"/>
-    <w:basedOn w:val="a1"/>
+    <w:basedOn w:val="TableNormal"/>
     <w:uiPriority w:val="39"/>
     <w:rsid w:val="00B97E1A"/>
     <w:pPr>
@@ -6450,10 +5921,10 @@
       </w:tblBorders>
     </w:tblPr>
   </w:style>
-  <w:style w:type="character" w:customStyle="1" w:styleId="20">
-    <w:name w:val="Заголовок 2 Знак"/>
-    <w:basedOn w:val="a0"/>
-    <w:link w:val="2"/>
+  <w:style w:type="character" w:customStyle="1" w:styleId="Heading2Char">
+    <w:name w:val="Heading 2 Char"/>
+    <w:basedOn w:val="DefaultParagraphFont"/>
+    <w:link w:val="Heading2"/>
     <w:uiPriority w:val="9"/>
     <w:rsid w:val="00261068"/>
     <w:rPr>
@@ -6463,10 +5934,10 @@
       <w:szCs w:val="26"/>
     </w:rPr>
   </w:style>
-  <w:style w:type="character" w:customStyle="1" w:styleId="10">
-    <w:name w:val="Заголовок 1 Знак"/>
-    <w:basedOn w:val="a0"/>
-    <w:link w:val="1"/>
+  <w:style w:type="character" w:customStyle="1" w:styleId="Heading1Char">
+    <w:name w:val="Heading 1 Char"/>
+    <w:basedOn w:val="DefaultParagraphFont"/>
+    <w:link w:val="Heading1"/>
     <w:uiPriority w:val="9"/>
     <w:rsid w:val="00261068"/>
     <w:rPr>
@@ -6476,9 +5947,9 @@
       <w:szCs w:val="32"/>
     </w:rPr>
   </w:style>
-  <w:style w:type="character" w:styleId="a5">
+  <w:style w:type="character" w:styleId="Hyperlink">
     <w:name w:val="Hyperlink"/>
-    <w:basedOn w:val="a0"/>
+    <w:basedOn w:val="DefaultParagraphFont"/>
     <w:uiPriority w:val="99"/>
     <w:unhideWhenUsed/>
     <w:rsid w:val="00261068"/>
@@ -6487,9 +5958,9 @@
       <w:u w:val="single"/>
     </w:rPr>
   </w:style>
-  <w:style w:type="paragraph" w:styleId="a6">
+  <w:style w:type="paragraph" w:styleId="NormalWeb">
     <w:name w:val="Normal (Web)"/>
-    <w:basedOn w:val="a"/>
+    <w:basedOn w:val="Normal"/>
     <w:uiPriority w:val="99"/>
     <w:unhideWhenUsed/>
     <w:rsid w:val="008758AE"/>
@@ -6503,10 +5974,10 @@
       <w:lang w:val="en-US"/>
     </w:rPr>
   </w:style>
-  <w:style w:type="paragraph" w:styleId="a7">
+  <w:style w:type="paragraph" w:styleId="BodyText">
     <w:name w:val="Body Text"/>
-    <w:basedOn w:val="a"/>
-    <w:link w:val="a8"/>
+    <w:basedOn w:val="Normal"/>
+    <w:link w:val="BodyTextChar"/>
     <w:uiPriority w:val="1"/>
     <w:qFormat/>
     <w:rsid w:val="008758AE"/>
@@ -6522,10 +5993,10 @@
       <w:szCs w:val="28"/>
     </w:rPr>
   </w:style>
-  <w:style w:type="character" w:customStyle="1" w:styleId="a8">
-    <w:name w:val="Основной текст Знак"/>
-    <w:basedOn w:val="a0"/>
-    <w:link w:val="a7"/>
+  <w:style w:type="character" w:customStyle="1" w:styleId="BodyTextChar">
+    <w:name w:val="Body Text Char"/>
+    <w:basedOn w:val="DefaultParagraphFont"/>
+    <w:link w:val="BodyText"/>
     <w:uiPriority w:val="1"/>
     <w:rsid w:val="008758AE"/>
     <w:rPr>
@@ -6534,10 +6005,10 @@
       <w:szCs w:val="28"/>
     </w:rPr>
   </w:style>
-  <w:style w:type="paragraph" w:styleId="a9">
+  <w:style w:type="paragraph" w:styleId="Header">
     <w:name w:val="header"/>
-    <w:basedOn w:val="a"/>
-    <w:link w:val="aa"/>
+    <w:basedOn w:val="Normal"/>
+    <w:link w:val="HeaderChar"/>
     <w:uiPriority w:val="99"/>
     <w:unhideWhenUsed/>
     <w:rsid w:val="005678D1"/>
@@ -6549,17 +6020,17 @@
       <w:spacing w:after="0" w:line="240" w:lineRule="auto"/>
     </w:pPr>
   </w:style>
-  <w:style w:type="character" w:customStyle="1" w:styleId="aa">
-    <w:name w:val="Верхний колонтитул Знак"/>
-    <w:basedOn w:val="a0"/>
-    <w:link w:val="a9"/>
+  <w:style w:type="character" w:customStyle="1" w:styleId="HeaderChar">
+    <w:name w:val="Header Char"/>
+    <w:basedOn w:val="DefaultParagraphFont"/>
+    <w:link w:val="Header"/>
     <w:uiPriority w:val="99"/>
     <w:rsid w:val="005678D1"/>
   </w:style>
-  <w:style w:type="paragraph" w:styleId="ab">
+  <w:style w:type="paragraph" w:styleId="Footer">
     <w:name w:val="footer"/>
-    <w:basedOn w:val="a"/>
-    <w:link w:val="ac"/>
+    <w:basedOn w:val="Normal"/>
+    <w:link w:val="FooterChar"/>
     <w:uiPriority w:val="99"/>
     <w:unhideWhenUsed/>
     <w:rsid w:val="005678D1"/>
@@ -6571,16 +6042,16 @@
       <w:spacing w:after="0" w:line="240" w:lineRule="auto"/>
     </w:pPr>
   </w:style>
-  <w:style w:type="character" w:customStyle="1" w:styleId="ac">
-    <w:name w:val="Нижний колонтитул Знак"/>
-    <w:basedOn w:val="a0"/>
-    <w:link w:val="ab"/>
+  <w:style w:type="character" w:customStyle="1" w:styleId="FooterChar">
+    <w:name w:val="Footer Char"/>
+    <w:basedOn w:val="DefaultParagraphFont"/>
+    <w:link w:val="Footer"/>
     <w:uiPriority w:val="99"/>
     <w:rsid w:val="005678D1"/>
   </w:style>
-  <w:style w:type="character" w:styleId="ad">
+  <w:style w:type="character" w:styleId="CommentReference">
     <w:name w:val="annotation reference"/>
-    <w:basedOn w:val="a0"/>
+    <w:basedOn w:val="DefaultParagraphFont"/>
     <w:uiPriority w:val="99"/>
     <w:semiHidden/>
     <w:unhideWhenUsed/>
@@ -6590,10 +6061,10 @@
       <w:szCs w:val="16"/>
     </w:rPr>
   </w:style>
-  <w:style w:type="paragraph" w:styleId="ae">
+  <w:style w:type="paragraph" w:styleId="CommentText">
     <w:name w:val="annotation text"/>
-    <w:basedOn w:val="a"/>
-    <w:link w:val="af"/>
+    <w:basedOn w:val="Normal"/>
+    <w:link w:val="CommentTextChar"/>
     <w:uiPriority w:val="99"/>
     <w:semiHidden/>
     <w:unhideWhenUsed/>
@@ -6606,10 +6077,10 @@
       <w:szCs w:val="20"/>
     </w:rPr>
   </w:style>
-  <w:style w:type="character" w:customStyle="1" w:styleId="af">
-    <w:name w:val="Текст примечания Знак"/>
-    <w:basedOn w:val="a0"/>
-    <w:link w:val="ae"/>
+  <w:style w:type="character" w:customStyle="1" w:styleId="CommentTextChar">
+    <w:name w:val="Comment Text Char"/>
+    <w:basedOn w:val="DefaultParagraphFont"/>
+    <w:link w:val="CommentText"/>
     <w:uiPriority w:val="99"/>
     <w:semiHidden/>
     <w:rsid w:val="003C1A78"/>
@@ -6618,11 +6089,11 @@
       <w:szCs w:val="20"/>
     </w:rPr>
   </w:style>
-  <w:style w:type="paragraph" w:styleId="af0">
+  <w:style w:type="paragraph" w:styleId="CommentSubject">
     <w:name w:val="annotation subject"/>
-    <w:basedOn w:val="ae"/>
-    <w:next w:val="ae"/>
-    <w:link w:val="af1"/>
+    <w:basedOn w:val="CommentText"/>
+    <w:next w:val="CommentText"/>
+    <w:link w:val="CommentSubjectChar"/>
     <w:uiPriority w:val="99"/>
     <w:semiHidden/>
     <w:unhideWhenUsed/>
@@ -6632,10 +6103,10 @@
       <w:bCs/>
     </w:rPr>
   </w:style>
-  <w:style w:type="character" w:customStyle="1" w:styleId="af1">
-    <w:name w:val="Тема примечания Знак"/>
-    <w:basedOn w:val="af"/>
-    <w:link w:val="af0"/>
+  <w:style w:type="character" w:customStyle="1" w:styleId="CommentSubjectChar">
+    <w:name w:val="Comment Subject Char"/>
+    <w:basedOn w:val="CommentTextChar"/>
+    <w:link w:val="CommentSubject"/>
     <w:uiPriority w:val="99"/>
     <w:semiHidden/>
     <w:rsid w:val="003C1A78"/>
@@ -6646,10 +6117,10 @@
       <w:szCs w:val="20"/>
     </w:rPr>
   </w:style>
-  <w:style w:type="paragraph" w:styleId="af2">
+  <w:style w:type="paragraph" w:styleId="BalloonText">
     <w:name w:val="Balloon Text"/>
-    <w:basedOn w:val="a"/>
-    <w:link w:val="af3"/>
+    <w:basedOn w:val="Normal"/>
+    <w:link w:val="BalloonTextChar"/>
     <w:uiPriority w:val="99"/>
     <w:semiHidden/>
     <w:unhideWhenUsed/>
@@ -6663,10 +6134,10 @@
       <w:szCs w:val="18"/>
     </w:rPr>
   </w:style>
-  <w:style w:type="character" w:customStyle="1" w:styleId="af3">
-    <w:name w:val="Текст выноски Знак"/>
-    <w:basedOn w:val="a0"/>
-    <w:link w:val="af2"/>
+  <w:style w:type="character" w:customStyle="1" w:styleId="BalloonTextChar">
+    <w:name w:val="Balloon Text Char"/>
+    <w:basedOn w:val="DefaultParagraphFont"/>
+    <w:link w:val="BalloonText"/>
     <w:uiPriority w:val="99"/>
     <w:semiHidden/>
     <w:rsid w:val="00500ED8"/>

--- a/docs/Проект системы.docx
+++ b/docs/Проект системы.docx
@@ -1,10 +1,10 @@
 
 <file path=word/document.xml><?xml version="1.0" encoding="utf-8"?>
-<w:document xmlns:wpc="http://schemas.microsoft.com/office/word/2010/wordprocessingCanvas" xmlns:cx="http://schemas.microsoft.com/office/drawing/2014/chartex" xmlns:cx1="http://schemas.microsoft.com/office/drawing/2015/9/8/chartex" xmlns:cx2="http://schemas.microsoft.com/office/drawing/2015/10/21/chartex" xmlns:cx3="http://schemas.microsoft.com/office/drawing/2016/5/9/chartex" xmlns:cx4="http://schemas.microsoft.com/office/drawing/2016/5/10/chartex" xmlns:cx5="http://schemas.microsoft.com/office/drawing/2016/5/11/chartex" xmlns:cx6="http://schemas.microsoft.com/office/drawing/2016/5/12/chartex" xmlns:cx7="http://schemas.microsoft.com/office/drawing/2016/5/13/chartex" xmlns:cx8="http://schemas.microsoft.com/office/drawing/2016/5/14/chartex" xmlns:mc="http://schemas.openxmlformats.org/markup-compatibility/2006" xmlns:aink="http://schemas.microsoft.com/office/drawing/2016/ink" xmlns:am3d="http://schemas.microsoft.com/office/drawing/2017/model3d" xmlns:o="urn:schemas-microsoft-com:office:office" xmlns:r="http://schemas.openxmlformats.org/officeDocument/2006/relationships" xmlns:m="http://schemas.openxmlformats.org/officeDocument/2006/math" xmlns:v="urn:schemas-microsoft-com:vml" xmlns:wp14="http://schemas.microsoft.com/office/word/2010/wordprocessingDrawing" xmlns:wp="http://schemas.openxmlformats.org/drawingml/2006/wordprocessingDrawing" xmlns:w10="urn:schemas-microsoft-com:office:word" xmlns:w="http://schemas.openxmlformats.org/wordprocessingml/2006/main" xmlns:w14="http://schemas.microsoft.com/office/word/2010/wordml" xmlns:w15="http://schemas.microsoft.com/office/word/2012/wordml" xmlns:w16cex="http://schemas.microsoft.com/office/word/2018/wordml/cex" xmlns:w16cid="http://schemas.microsoft.com/office/word/2016/wordml/cid" xmlns:w16="http://schemas.microsoft.com/office/word/2018/wordml" xmlns:w16sdtdh="http://schemas.microsoft.com/office/word/2020/wordml/sdtdatahash" xmlns:w16se="http://schemas.microsoft.com/office/word/2015/wordml/symex" xmlns:wpg="http://schemas.microsoft.com/office/word/2010/wordprocessingGroup" xmlns:wpi="http://schemas.microsoft.com/office/word/2010/wordprocessingInk" xmlns:wne="http://schemas.microsoft.com/office/word/2006/wordml" xmlns:wps="http://schemas.microsoft.com/office/word/2010/wordprocessingShape" mc:Ignorable="w14 w15 w16se w16cid w16 w16cex w16sdtdh wp14">
+<w:document xmlns:wpc="http://schemas.microsoft.com/office/word/2010/wordprocessingCanvas" xmlns:cx="http://schemas.microsoft.com/office/drawing/2014/chartex" xmlns:mc="http://schemas.openxmlformats.org/markup-compatibility/2006" xmlns:o="urn:schemas-microsoft-com:office:office" xmlns:r="http://schemas.openxmlformats.org/officeDocument/2006/relationships" xmlns:m="http://schemas.openxmlformats.org/officeDocument/2006/math" xmlns:v="urn:schemas-microsoft-com:vml" xmlns:wp14="http://schemas.microsoft.com/office/word/2010/wordprocessingDrawing" xmlns:wp="http://schemas.openxmlformats.org/drawingml/2006/wordprocessingDrawing" xmlns:w10="urn:schemas-microsoft-com:office:word" xmlns:w="http://schemas.openxmlformats.org/wordprocessingml/2006/main" xmlns:w14="http://schemas.microsoft.com/office/word/2010/wordml" xmlns:w15="http://schemas.microsoft.com/office/word/2012/wordml" xmlns:w16se="http://schemas.microsoft.com/office/word/2015/wordml/symex" xmlns:wpg="http://schemas.microsoft.com/office/word/2010/wordprocessingGroup" xmlns:wpi="http://schemas.microsoft.com/office/word/2010/wordprocessingInk" xmlns:wne="http://schemas.microsoft.com/office/word/2006/wordml" xmlns:wps="http://schemas.microsoft.com/office/word/2010/wordprocessingShape" mc:Ignorable="w14 w15 w16se wp14">
   <w:body>
     <w:p>
       <w:pPr>
-        <w:pStyle w:val="BodyText"/>
+        <w:pStyle w:val="a7"/>
         <w:spacing w:before="89" w:line="360" w:lineRule="auto"/>
         <w:ind w:right="13" w:hanging="9"/>
         <w:jc w:val="center"/>
@@ -69,7 +69,7 @@
     </w:p>
     <w:p>
       <w:pPr>
-        <w:pStyle w:val="BodyText"/>
+        <w:pStyle w:val="a7"/>
         <w:spacing w:before="89" w:line="360" w:lineRule="auto"/>
         <w:ind w:right="13" w:hanging="9"/>
         <w:jc w:val="center"/>
@@ -77,7 +77,7 @@
     </w:p>
     <w:p>
       <w:pPr>
-        <w:pStyle w:val="BodyText"/>
+        <w:pStyle w:val="a7"/>
         <w:spacing w:line="360" w:lineRule="auto"/>
         <w:ind w:right="13" w:hanging="77"/>
         <w:jc w:val="center"/>
@@ -139,7 +139,7 @@
     </w:p>
     <w:p>
       <w:pPr>
-        <w:pStyle w:val="BodyText"/>
+        <w:pStyle w:val="a7"/>
         <w:spacing w:line="360" w:lineRule="auto"/>
         <w:ind w:right="13" w:hanging="77"/>
         <w:jc w:val="center"/>
@@ -147,7 +147,7 @@
     </w:p>
     <w:p>
       <w:pPr>
-        <w:pStyle w:val="BodyText"/>
+        <w:pStyle w:val="a7"/>
         <w:spacing w:line="360" w:lineRule="auto"/>
         <w:ind w:right="13"/>
         <w:jc w:val="center"/>
@@ -221,7 +221,7 @@
     </w:p>
     <w:p>
       <w:pPr>
-        <w:pStyle w:val="BodyText"/>
+        <w:pStyle w:val="a7"/>
         <w:spacing w:line="360" w:lineRule="auto"/>
         <w:ind w:right="13"/>
         <w:jc w:val="center"/>
@@ -328,7 +328,7 @@
     </w:p>
     <w:p>
       <w:pPr>
-        <w:pStyle w:val="NormalWeb"/>
+        <w:pStyle w:val="a6"/>
         <w:jc w:val="right"/>
         <w:rPr>
           <w:color w:val="000000"/>
@@ -349,7 +349,7 @@
     </w:p>
     <w:p>
       <w:pPr>
-        <w:pStyle w:val="NormalWeb"/>
+        <w:pStyle w:val="a6"/>
         <w:jc w:val="right"/>
         <w:rPr>
           <w:color w:val="000000"/>
@@ -388,7 +388,7 @@
     </w:p>
     <w:p>
       <w:pPr>
-        <w:pStyle w:val="NormalWeb"/>
+        <w:pStyle w:val="a6"/>
         <w:jc w:val="right"/>
         <w:rPr>
           <w:color w:val="000000"/>
@@ -436,7 +436,7 @@
     </w:p>
     <w:p>
       <w:pPr>
-        <w:pStyle w:val="NormalWeb"/>
+        <w:pStyle w:val="a6"/>
         <w:jc w:val="right"/>
         <w:rPr>
           <w:color w:val="000000"/>
@@ -475,7 +475,7 @@
     </w:p>
     <w:p>
       <w:pPr>
-        <w:pStyle w:val="NormalWeb"/>
+        <w:pStyle w:val="a6"/>
         <w:jc w:val="right"/>
         <w:rPr>
           <w:color w:val="000000"/>
@@ -496,7 +496,7 @@
     </w:p>
     <w:p>
       <w:pPr>
-        <w:pStyle w:val="NormalWeb"/>
+        <w:pStyle w:val="a6"/>
         <w:jc w:val="right"/>
         <w:rPr>
           <w:color w:val="000000"/>
@@ -517,7 +517,7 @@
     </w:p>
     <w:p>
       <w:pPr>
-        <w:pStyle w:val="NormalWeb"/>
+        <w:pStyle w:val="a6"/>
         <w:jc w:val="right"/>
         <w:rPr>
           <w:color w:val="000000"/>
@@ -574,7 +574,7 @@
     </w:p>
     <w:p>
       <w:pPr>
-        <w:pStyle w:val="NormalWeb"/>
+        <w:pStyle w:val="a6"/>
         <w:jc w:val="right"/>
         <w:rPr>
           <w:color w:val="000000"/>
@@ -671,7 +671,7 @@
     </w:p>
     <w:p>
       <w:pPr>
-        <w:pStyle w:val="Heading1"/>
+        <w:pStyle w:val="1"/>
         <w:spacing w:before="0" w:after="120" w:line="360" w:lineRule="auto"/>
         <w:jc w:val="center"/>
         <w:rPr>
@@ -696,7 +696,7 @@
     </w:p>
     <w:p>
       <w:pPr>
-        <w:pStyle w:val="Heading2"/>
+        <w:pStyle w:val="2"/>
         <w:spacing w:before="0" w:line="360" w:lineRule="auto"/>
         <w:ind w:firstLine="709"/>
         <w:jc w:val="both"/>
@@ -822,7 +822,7 @@
     </w:p>
     <w:p>
       <w:pPr>
-        <w:pStyle w:val="Heading2"/>
+        <w:pStyle w:val="2"/>
         <w:spacing w:before="0" w:line="360" w:lineRule="auto"/>
         <w:ind w:firstLine="709"/>
         <w:jc w:val="both"/>
@@ -926,7 +926,7 @@
     </w:p>
     <w:p>
       <w:pPr>
-        <w:pStyle w:val="Heading2"/>
+        <w:pStyle w:val="2"/>
         <w:spacing w:before="0" w:line="360" w:lineRule="auto"/>
         <w:ind w:firstLine="709"/>
         <w:jc w:val="both"/>
@@ -946,7 +946,6 @@
           <w:sz w:val="28"/>
           <w:szCs w:val="28"/>
         </w:rPr>
-        <w:lastRenderedPageBreak/>
         <w:t xml:space="preserve">AutoCAD .NET API </w:t>
       </w:r>
     </w:p>
@@ -1083,7 +1082,7 @@
     </w:p>
     <w:p>
       <w:pPr>
-        <w:pStyle w:val="ListParagraph"/>
+        <w:pStyle w:val="a3"/>
         <w:numPr>
           <w:ilvl w:val="0"/>
           <w:numId w:val="1"/>
@@ -1125,7 +1124,7 @@
     </w:p>
     <w:p>
       <w:pPr>
-        <w:pStyle w:val="ListParagraph"/>
+        <w:pStyle w:val="a3"/>
         <w:numPr>
           <w:ilvl w:val="0"/>
           <w:numId w:val="1"/>
@@ -1158,7 +1157,7 @@
     </w:p>
     <w:p>
       <w:pPr>
-        <w:pStyle w:val="ListParagraph"/>
+        <w:pStyle w:val="a3"/>
         <w:numPr>
           <w:ilvl w:val="0"/>
           <w:numId w:val="1"/>
@@ -1208,7 +1207,7 @@
     </w:p>
     <w:p>
       <w:pPr>
-        <w:pStyle w:val="ListParagraph"/>
+        <w:pStyle w:val="a3"/>
         <w:numPr>
           <w:ilvl w:val="0"/>
           <w:numId w:val="1"/>
@@ -1270,7 +1269,7 @@
     </w:p>
     <w:p>
       <w:pPr>
-        <w:pStyle w:val="ListParagraph"/>
+        <w:pStyle w:val="a3"/>
         <w:numPr>
           <w:ilvl w:val="0"/>
           <w:numId w:val="2"/>
@@ -1338,7 +1337,7 @@
     </w:p>
     <w:p>
       <w:pPr>
-        <w:pStyle w:val="ListParagraph"/>
+        <w:pStyle w:val="a3"/>
         <w:numPr>
           <w:ilvl w:val="0"/>
           <w:numId w:val="2"/>
@@ -1430,7 +1429,7 @@
     </w:p>
     <w:p>
       <w:pPr>
-        <w:pStyle w:val="ListParagraph"/>
+        <w:pStyle w:val="a3"/>
         <w:numPr>
           <w:ilvl w:val="0"/>
           <w:numId w:val="2"/>
@@ -1498,7 +1497,7 @@
     </w:p>
     <w:p>
       <w:pPr>
-        <w:pStyle w:val="ListParagraph"/>
+        <w:pStyle w:val="a3"/>
         <w:numPr>
           <w:ilvl w:val="0"/>
           <w:numId w:val="2"/>
@@ -1624,13 +1623,12 @@
           <w:sz w:val="28"/>
           <w:szCs w:val="28"/>
         </w:rPr>
-        <w:lastRenderedPageBreak/>
         <w:t>Таблица 1 – Свойства и методы интерфейсов и классов</w:t>
       </w:r>
     </w:p>
     <w:tbl>
       <w:tblPr>
-        <w:tblStyle w:val="TableGrid"/>
+        <w:tblStyle w:val="a4"/>
         <w:tblW w:w="0" w:type="auto"/>
         <w:tblLook w:val="04A0" w:firstRow="1" w:lastRow="0" w:firstColumn="1" w:lastColumn="0" w:noHBand="0" w:noVBand="1"/>
       </w:tblPr>
@@ -2650,13 +2648,12 @@
           <w:sz w:val="28"/>
           <w:szCs w:val="28"/>
         </w:rPr>
-        <w:lastRenderedPageBreak/>
         <w:t>Продолжение таблицы 1</w:t>
       </w:r>
     </w:p>
     <w:tbl>
       <w:tblPr>
-        <w:tblStyle w:val="TableGrid"/>
+        <w:tblStyle w:val="a4"/>
         <w:tblW w:w="0" w:type="auto"/>
         <w:tblLook w:val="04A0" w:firstRow="1" w:lastRow="0" w:firstColumn="1" w:lastColumn="0" w:noHBand="0" w:noVBand="1"/>
       </w:tblPr>
@@ -2949,7 +2946,7 @@
     </w:p>
     <w:p>
       <w:pPr>
-        <w:pStyle w:val="Heading2"/>
+        <w:pStyle w:val="2"/>
         <w:spacing w:before="0" w:line="360" w:lineRule="auto"/>
         <w:jc w:val="center"/>
         <w:rPr>
@@ -3265,7 +3262,6 @@
           <w:noProof/>
           <w:lang w:eastAsia="ru-RU"/>
         </w:rPr>
-        <w:lastRenderedPageBreak/>
         <w:drawing>
           <wp:inline distT="0" distB="0" distL="0" distR="0" wp14:anchorId="28D43094" wp14:editId="6F586026">
             <wp:extent cx="5940425" cy="3778110"/>
@@ -3479,7 +3475,7 @@
     </w:p>
     <w:p>
       <w:pPr>
-        <w:pStyle w:val="Heading1"/>
+        <w:pStyle w:val="1"/>
         <w:spacing w:before="0" w:line="360" w:lineRule="auto"/>
         <w:jc w:val="center"/>
         <w:rPr>
@@ -3498,13 +3494,12 @@
           <w:sz w:val="28"/>
           <w:szCs w:val="28"/>
         </w:rPr>
-        <w:lastRenderedPageBreak/>
         <w:t>Проект системы</w:t>
       </w:r>
     </w:p>
     <w:p>
       <w:pPr>
-        <w:pStyle w:val="Heading2"/>
+        <w:pStyle w:val="2"/>
         <w:spacing w:before="0" w:line="360" w:lineRule="auto"/>
         <w:ind w:firstLine="709"/>
         <w:jc w:val="both"/>
@@ -3675,7 +3670,7 @@
     </w:p>
     <w:p>
       <w:pPr>
-        <w:pStyle w:val="Heading2"/>
+        <w:pStyle w:val="2"/>
         <w:spacing w:before="0" w:line="360" w:lineRule="auto"/>
         <w:ind w:firstLine="709"/>
         <w:rPr>
@@ -3694,7 +3689,6 @@
           <w:sz w:val="28"/>
           <w:szCs w:val="28"/>
         </w:rPr>
-        <w:lastRenderedPageBreak/>
         <w:t>Диаграмма классов</w:t>
       </w:r>
     </w:p>
@@ -3748,7 +3742,7 @@
       <w:commentRangeEnd w:id="0"/>
       <w:r>
         <w:rPr>
-          <w:rStyle w:val="CommentReference"/>
+          <w:rStyle w:val="ad"/>
         </w:rPr>
         <w:commentReference w:id="0"/>
       </w:r>
@@ -3761,10 +3755,10 @@
           <w:lang w:eastAsia="ru-RU"/>
         </w:rPr>
         <w:drawing>
-          <wp:inline distT="0" distB="0" distL="0" distR="0" wp14:anchorId="687E22EC" wp14:editId="0E769F4B">
-            <wp:extent cx="5495027" cy="4716735"/>
-            <wp:effectExtent l="0" t="0" r="0" b="8255"/>
-            <wp:docPr id="5" name="Рисунок 5"/>
+          <wp:inline distT="0" distB="0" distL="0" distR="0" wp14:anchorId="511EDF06" wp14:editId="606C9864">
+            <wp:extent cx="5940425" cy="5548630"/>
+            <wp:effectExtent l="0" t="0" r="3175" b="0"/>
+            <wp:docPr id="3" name="Рисунок 3"/>
             <wp:cNvGraphicFramePr>
               <a:graphicFrameLocks xmlns:a="http://schemas.openxmlformats.org/drawingml/2006/main" noChangeAspect="1"/>
             </wp:cNvGraphicFramePr>
@@ -3776,7 +3770,7 @@
                     <pic:cNvPicPr/>
                   </pic:nvPicPr>
                   <pic:blipFill>
-                    <a:blip r:embed="rId14"/>
+                    <a:blip r:embed="rId12"/>
                     <a:stretch>
                       <a:fillRect/>
                     </a:stretch>
@@ -3784,7 +3778,7 @@
                   <pic:spPr>
                     <a:xfrm>
                       <a:off x="0" y="0"/>
-                      <a:ext cx="5506759" cy="4726805"/>
+                      <a:ext cx="5940425" cy="5548630"/>
                     </a:xfrm>
                     <a:prstGeom prst="rect">
                       <a:avLst/>
@@ -3890,7 +3884,7 @@
     </w:p>
     <w:p>
       <w:pPr>
-        <w:pStyle w:val="ListParagraph"/>
+        <w:pStyle w:val="a3"/>
         <w:numPr>
           <w:ilvl w:val="0"/>
           <w:numId w:val="2"/>
@@ -3990,7 +3984,7 @@
     </w:p>
     <w:p>
       <w:pPr>
-        <w:pStyle w:val="ListParagraph"/>
+        <w:pStyle w:val="a3"/>
         <w:numPr>
           <w:ilvl w:val="0"/>
           <w:numId w:val="2"/>
@@ -4040,7 +4034,7 @@
     </w:p>
     <w:p>
       <w:pPr>
-        <w:pStyle w:val="ListParagraph"/>
+        <w:pStyle w:val="a3"/>
         <w:numPr>
           <w:ilvl w:val="0"/>
           <w:numId w:val="2"/>
@@ -4090,7 +4084,7 @@
     </w:p>
     <w:p>
       <w:pPr>
-        <w:pStyle w:val="ListParagraph"/>
+        <w:pStyle w:val="a3"/>
         <w:numPr>
           <w:ilvl w:val="0"/>
           <w:numId w:val="2"/>
@@ -4140,7 +4134,7 @@
     </w:p>
     <w:p>
       <w:pPr>
-        <w:pStyle w:val="ListParagraph"/>
+        <w:pStyle w:val="a3"/>
         <w:numPr>
           <w:ilvl w:val="0"/>
           <w:numId w:val="2"/>
@@ -4182,7 +4176,7 @@
     </w:p>
     <w:p>
       <w:pPr>
-        <w:pStyle w:val="Heading2"/>
+        <w:pStyle w:val="2"/>
         <w:spacing w:before="0" w:line="360" w:lineRule="auto"/>
         <w:ind w:firstLine="709"/>
         <w:jc w:val="both"/>
@@ -4202,7 +4196,6 @@
           <w:sz w:val="28"/>
           <w:szCs w:val="28"/>
         </w:rPr>
-        <w:lastRenderedPageBreak/>
         <w:t>Макет пользовательского интерфейса</w:t>
       </w:r>
     </w:p>
@@ -4273,7 +4266,7 @@
                     <pic:cNvPicPr/>
                   </pic:nvPicPr>
                   <pic:blipFill>
-                    <a:blip r:embed="rId15"/>
+                    <a:blip r:embed="rId13"/>
                     <a:stretch>
                       <a:fillRect/>
                     </a:stretch>
@@ -4385,7 +4378,6 @@
         <w:t xml:space="preserve">Если пользователь вводит недопустимые значения параметров, то происходит блокировка кнопки построения, а также появляется иконка, предупреждающая о том, что значение данного поля недопустимо и при наведении на нее появляется подсказка. </w:t>
       </w:r>
     </w:p>
-    <w:p/>
     <w:p>
       <w:pPr>
         <w:rPr>
@@ -4395,19 +4387,12 @@
           <w:szCs w:val="28"/>
         </w:rPr>
       </w:pPr>
-      <w:r>
-        <w:rPr>
-          <w:rFonts w:ascii="Times New Roman" w:hAnsi="Times New Roman" w:cs="Times New Roman"/>
-          <w:b/>
-          <w:sz w:val="28"/>
-          <w:szCs w:val="28"/>
-        </w:rPr>
-        <w:br w:type="page"/>
-      </w:r>
-    </w:p>
-    <w:p>
-      <w:pPr>
-        <w:pStyle w:val="Heading1"/>
+      <w:bookmarkStart w:id="1" w:name="_GoBack"/>
+      <w:bookmarkEnd w:id="1"/>
+    </w:p>
+    <w:p>
+      <w:pPr>
+        <w:pStyle w:val="1"/>
         <w:spacing w:before="0" w:line="360" w:lineRule="auto"/>
         <w:jc w:val="center"/>
         <w:rPr>
@@ -4426,13 +4411,12 @@
           <w:sz w:val="28"/>
           <w:szCs w:val="28"/>
         </w:rPr>
-        <w:lastRenderedPageBreak/>
         <w:t>Список литературы</w:t>
       </w:r>
     </w:p>
     <w:p>
       <w:pPr>
-        <w:pStyle w:val="ListParagraph"/>
+        <w:pStyle w:val="a3"/>
         <w:numPr>
           <w:ilvl w:val="0"/>
           <w:numId w:val="3"/>
@@ -4514,7 +4498,7 @@
     </w:p>
     <w:p>
       <w:pPr>
-        <w:pStyle w:val="ListParagraph"/>
+        <w:pStyle w:val="a3"/>
         <w:numPr>
           <w:ilvl w:val="0"/>
           <w:numId w:val="3"/>
@@ -4735,7 +4719,7 @@
     </w:p>
     <w:p>
       <w:pPr>
-        <w:pStyle w:val="ListParagraph"/>
+        <w:pStyle w:val="a3"/>
         <w:numPr>
           <w:ilvl w:val="0"/>
           <w:numId w:val="3"/>
@@ -4824,7 +4808,7 @@
     </w:p>
     <w:p>
       <w:pPr>
-        <w:pStyle w:val="ListParagraph"/>
+        <w:pStyle w:val="a3"/>
         <w:numPr>
           <w:ilvl w:val="0"/>
           <w:numId w:val="3"/>
@@ -4904,7 +4888,7 @@
       </w:r>
     </w:p>
     <w:sectPr>
-      <w:headerReference w:type="default" r:id="rId16"/>
+      <w:headerReference w:type="default" r:id="rId14"/>
       <w:pgSz w:w="11906" w:h="16838"/>
       <w:pgMar w:top="1134" w:right="850" w:bottom="1134" w:left="1701" w:header="708" w:footer="708" w:gutter="0"/>
       <w:cols w:space="708"/>
@@ -4916,42 +4900,66 @@
 </file>
 
 <file path=word/comments.xml><?xml version="1.0" encoding="utf-8"?>
-<w:comments xmlns:wpc="http://schemas.microsoft.com/office/word/2010/wordprocessingCanvas" xmlns:cx="http://schemas.microsoft.com/office/drawing/2014/chartex" xmlns:cx1="http://schemas.microsoft.com/office/drawing/2015/9/8/chartex" xmlns:cx2="http://schemas.microsoft.com/office/drawing/2015/10/21/chartex" xmlns:cx3="http://schemas.microsoft.com/office/drawing/2016/5/9/chartex" xmlns:cx4="http://schemas.microsoft.com/office/drawing/2016/5/10/chartex" xmlns:cx5="http://schemas.microsoft.com/office/drawing/2016/5/11/chartex" xmlns:cx6="http://schemas.microsoft.com/office/drawing/2016/5/12/chartex" xmlns:cx7="http://schemas.microsoft.com/office/drawing/2016/5/13/chartex" xmlns:cx8="http://schemas.microsoft.com/office/drawing/2016/5/14/chartex" xmlns:mc="http://schemas.openxmlformats.org/markup-compatibility/2006" xmlns:aink="http://schemas.microsoft.com/office/drawing/2016/ink" xmlns:am3d="http://schemas.microsoft.com/office/drawing/2017/model3d" xmlns:o="urn:schemas-microsoft-com:office:office" xmlns:r="http://schemas.openxmlformats.org/officeDocument/2006/relationships" xmlns:m="http://schemas.openxmlformats.org/officeDocument/2006/math" xmlns:v="urn:schemas-microsoft-com:vml" xmlns:wp14="http://schemas.microsoft.com/office/word/2010/wordprocessingDrawing" xmlns:wp="http://schemas.openxmlformats.org/drawingml/2006/wordprocessingDrawing" xmlns:w10="urn:schemas-microsoft-com:office:word" xmlns:w="http://schemas.openxmlformats.org/wordprocessingml/2006/main" xmlns:w14="http://schemas.microsoft.com/office/word/2010/wordml" xmlns:w15="http://schemas.microsoft.com/office/word/2012/wordml" xmlns:w16cex="http://schemas.microsoft.com/office/word/2018/wordml/cex" xmlns:w16cid="http://schemas.microsoft.com/office/word/2016/wordml/cid" xmlns:w16="http://schemas.microsoft.com/office/word/2018/wordml" xmlns:w16sdtdh="http://schemas.microsoft.com/office/word/2020/wordml/sdtdatahash" xmlns:w16se="http://schemas.microsoft.com/office/word/2015/wordml/symex" xmlns:wpg="http://schemas.microsoft.com/office/word/2010/wordprocessingGroup" xmlns:wpi="http://schemas.microsoft.com/office/word/2010/wordprocessingInk" xmlns:wne="http://schemas.microsoft.com/office/word/2006/wordml" xmlns:wps="http://schemas.microsoft.com/office/word/2010/wordprocessingShape" mc:Ignorable="w14 w15 w16se w16cid w16 w16cex w16sdtdh wp14">
+<w:comments xmlns:wpc="http://schemas.microsoft.com/office/word/2010/wordprocessingCanvas" xmlns:cx="http://schemas.microsoft.com/office/drawing/2014/chartex" xmlns:mc="http://schemas.openxmlformats.org/markup-compatibility/2006" xmlns:o="urn:schemas-microsoft-com:office:office" xmlns:r="http://schemas.openxmlformats.org/officeDocument/2006/relationships" xmlns:m="http://schemas.openxmlformats.org/officeDocument/2006/math" xmlns:v="urn:schemas-microsoft-com:vml" xmlns:wp14="http://schemas.microsoft.com/office/word/2010/wordprocessingDrawing" xmlns:wp="http://schemas.openxmlformats.org/drawingml/2006/wordprocessingDrawing" xmlns:w10="urn:schemas-microsoft-com:office:word" xmlns:w="http://schemas.openxmlformats.org/wordprocessingml/2006/main" xmlns:w14="http://schemas.microsoft.com/office/word/2010/wordml" xmlns:w15="http://schemas.microsoft.com/office/word/2012/wordml" xmlns:w16se="http://schemas.microsoft.com/office/word/2015/wordml/symex" xmlns:wpg="http://schemas.microsoft.com/office/word/2010/wordprocessingGroup" xmlns:wpi="http://schemas.microsoft.com/office/word/2010/wordprocessingInk" xmlns:wne="http://schemas.microsoft.com/office/word/2006/wordml" xmlns:wps="http://schemas.microsoft.com/office/word/2010/wordprocessingShape" mc:Ignorable="w14 w15 w16se wp14">
   <w:comment w:id="0" w:author="AAK" w:date="2021-11-03T16:37:00Z" w:initials="A">
     <w:p>
       <w:pPr>
-        <w:pStyle w:val="CommentText"/>
+        <w:pStyle w:val="ae"/>
         <w:rPr>
           <w:lang w:val="en-US"/>
         </w:rPr>
       </w:pPr>
       <w:r>
         <w:rPr>
-          <w:rStyle w:val="CommentReference"/>
+          <w:rStyle w:val="ad"/>
         </w:rPr>
         <w:annotationRef/>
       </w:r>
       <w:r>
-        <w:t xml:space="preserve">Связь </w:t>
+        <w:t>Связь</w:t>
       </w:r>
       <w:r>
         <w:rPr>
           <w:lang w:val="en-US"/>
         </w:rPr>
+        <w:t xml:space="preserve"> </w:t>
+      </w:r>
+      <w:r>
+        <w:rPr>
+          <w:lang w:val="en-US"/>
+        </w:rPr>
         <w:t>MainForm-&gt;AutocadConnector?</w:t>
       </w:r>
     </w:p>
     <w:p>
       <w:pPr>
-        <w:pStyle w:val="CommentText"/>
-      </w:pPr>
-      <w:r>
-        <w:t>Публичные методы?</w:t>
-      </w:r>
-    </w:p>
-    <w:p>
-      <w:pPr>
-        <w:pStyle w:val="CommentText"/>
+        <w:pStyle w:val="ae"/>
+        <w:rPr>
+          <w:lang w:val="en-US"/>
+        </w:rPr>
+      </w:pPr>
+      <w:r>
+        <w:t>Публичные</w:t>
+      </w:r>
+      <w:r>
+        <w:rPr>
+          <w:lang w:val="en-US"/>
+        </w:rPr>
+        <w:t xml:space="preserve"> </w:t>
+      </w:r>
+      <w:r>
+        <w:t>методы</w:t>
+      </w:r>
+      <w:r>
+        <w:rPr>
+          <w:lang w:val="en-US"/>
+        </w:rPr>
+        <w:t>?</w:t>
+      </w:r>
+    </w:p>
+    <w:p>
+      <w:pPr>
+        <w:pStyle w:val="ae"/>
         <w:rPr>
           <w:lang w:val="en-US"/>
         </w:rPr>
@@ -4962,7 +4970,7 @@
 </file>
 
 <file path=word/commentsExtended.xml><?xml version="1.0" encoding="utf-8"?>
-<w15:commentsEx xmlns:wpc="http://schemas.microsoft.com/office/word/2010/wordprocessingCanvas" xmlns:cx="http://schemas.microsoft.com/office/drawing/2014/chartex" xmlns:cx1="http://schemas.microsoft.com/office/drawing/2015/9/8/chartex" xmlns:cx2="http://schemas.microsoft.com/office/drawing/2015/10/21/chartex" xmlns:cx3="http://schemas.microsoft.com/office/drawing/2016/5/9/chartex" xmlns:cx4="http://schemas.microsoft.com/office/drawing/2016/5/10/chartex" xmlns:cx5="http://schemas.microsoft.com/office/drawing/2016/5/11/chartex" xmlns:cx6="http://schemas.microsoft.com/office/drawing/2016/5/12/chartex" xmlns:cx7="http://schemas.microsoft.com/office/drawing/2016/5/13/chartex" xmlns:cx8="http://schemas.microsoft.com/office/drawing/2016/5/14/chartex" xmlns:mc="http://schemas.openxmlformats.org/markup-compatibility/2006" xmlns:aink="http://schemas.microsoft.com/office/drawing/2016/ink" xmlns:am3d="http://schemas.microsoft.com/office/drawing/2017/model3d" xmlns:o="urn:schemas-microsoft-com:office:office" xmlns:r="http://schemas.openxmlformats.org/officeDocument/2006/relationships" xmlns:m="http://schemas.openxmlformats.org/officeDocument/2006/math" xmlns:v="urn:schemas-microsoft-com:vml" xmlns:wp14="http://schemas.microsoft.com/office/word/2010/wordprocessingDrawing" xmlns:wp="http://schemas.openxmlformats.org/drawingml/2006/wordprocessingDrawing" xmlns:w10="urn:schemas-microsoft-com:office:word" xmlns:w="http://schemas.openxmlformats.org/wordprocessingml/2006/main" xmlns:w14="http://schemas.microsoft.com/office/word/2010/wordml" xmlns:w15="http://schemas.microsoft.com/office/word/2012/wordml" xmlns:w16cex="http://schemas.microsoft.com/office/word/2018/wordml/cex" xmlns:w16cid="http://schemas.microsoft.com/office/word/2016/wordml/cid" xmlns:w16="http://schemas.microsoft.com/office/word/2018/wordml" xmlns:w16sdtdh="http://schemas.microsoft.com/office/word/2020/wordml/sdtdatahash" xmlns:w16se="http://schemas.microsoft.com/office/word/2015/wordml/symex" xmlns:wpg="http://schemas.microsoft.com/office/word/2010/wordprocessingGroup" xmlns:wpi="http://schemas.microsoft.com/office/word/2010/wordprocessingInk" xmlns:wne="http://schemas.microsoft.com/office/word/2006/wordml" xmlns:wps="http://schemas.microsoft.com/office/word/2010/wordprocessingShape" mc:Ignorable="w14 w15 w16se w16cid w16 w16cex w16sdtdh wp14">
+<w15:commentsEx xmlns:wpc="http://schemas.microsoft.com/office/word/2010/wordprocessingCanvas" xmlns:cx="http://schemas.microsoft.com/office/drawing/2014/chartex" xmlns:mc="http://schemas.openxmlformats.org/markup-compatibility/2006" xmlns:o="urn:schemas-microsoft-com:office:office" xmlns:r="http://schemas.openxmlformats.org/officeDocument/2006/relationships" xmlns:m="http://schemas.openxmlformats.org/officeDocument/2006/math" xmlns:v="urn:schemas-microsoft-com:vml" xmlns:wp14="http://schemas.microsoft.com/office/word/2010/wordprocessingDrawing" xmlns:wp="http://schemas.openxmlformats.org/drawingml/2006/wordprocessingDrawing" xmlns:w10="urn:schemas-microsoft-com:office:word" xmlns:w="http://schemas.openxmlformats.org/wordprocessingml/2006/main" xmlns:w14="http://schemas.microsoft.com/office/word/2010/wordml" xmlns:w15="http://schemas.microsoft.com/office/word/2012/wordml" xmlns:w16se="http://schemas.microsoft.com/office/word/2015/wordml/symex" xmlns:wpg="http://schemas.microsoft.com/office/word/2010/wordprocessingGroup" xmlns:wpi="http://schemas.microsoft.com/office/word/2010/wordprocessingInk" xmlns:wne="http://schemas.microsoft.com/office/word/2006/wordml" xmlns:wps="http://schemas.microsoft.com/office/word/2010/wordprocessingShape" mc:Ignorable="w14 w15 w16se wp14">
   <w15:commentEx w15:paraId="7486B344" w15:done="0"/>
 </w15:commentsEx>
 </file>
@@ -4980,7 +4988,7 @@
 </file>
 
 <file path=word/endnotes.xml><?xml version="1.0" encoding="utf-8"?>
-<w:endnotes xmlns:wpc="http://schemas.microsoft.com/office/word/2010/wordprocessingCanvas" xmlns:cx="http://schemas.microsoft.com/office/drawing/2014/chartex" xmlns:cx1="http://schemas.microsoft.com/office/drawing/2015/9/8/chartex" xmlns:cx2="http://schemas.microsoft.com/office/drawing/2015/10/21/chartex" xmlns:cx3="http://schemas.microsoft.com/office/drawing/2016/5/9/chartex" xmlns:cx4="http://schemas.microsoft.com/office/drawing/2016/5/10/chartex" xmlns:cx5="http://schemas.microsoft.com/office/drawing/2016/5/11/chartex" xmlns:cx6="http://schemas.microsoft.com/office/drawing/2016/5/12/chartex" xmlns:cx7="http://schemas.microsoft.com/office/drawing/2016/5/13/chartex" xmlns:cx8="http://schemas.microsoft.com/office/drawing/2016/5/14/chartex" xmlns:mc="http://schemas.openxmlformats.org/markup-compatibility/2006" xmlns:aink="http://schemas.microsoft.com/office/drawing/2016/ink" xmlns:am3d="http://schemas.microsoft.com/office/drawing/2017/model3d" xmlns:o="urn:schemas-microsoft-com:office:office" xmlns:r="http://schemas.openxmlformats.org/officeDocument/2006/relationships" xmlns:m="http://schemas.openxmlformats.org/officeDocument/2006/math" xmlns:v="urn:schemas-microsoft-com:vml" xmlns:wp14="http://schemas.microsoft.com/office/word/2010/wordprocessingDrawing" xmlns:wp="http://schemas.openxmlformats.org/drawingml/2006/wordprocessingDrawing" xmlns:w10="urn:schemas-microsoft-com:office:word" xmlns:w="http://schemas.openxmlformats.org/wordprocessingml/2006/main" xmlns:w14="http://schemas.microsoft.com/office/word/2010/wordml" xmlns:w15="http://schemas.microsoft.com/office/word/2012/wordml" xmlns:w16cex="http://schemas.microsoft.com/office/word/2018/wordml/cex" xmlns:w16cid="http://schemas.microsoft.com/office/word/2016/wordml/cid" xmlns:w16="http://schemas.microsoft.com/office/word/2018/wordml" xmlns:w16sdtdh="http://schemas.microsoft.com/office/word/2020/wordml/sdtdatahash" xmlns:w16se="http://schemas.microsoft.com/office/word/2015/wordml/symex" xmlns:wpg="http://schemas.microsoft.com/office/word/2010/wordprocessingGroup" xmlns:wpi="http://schemas.microsoft.com/office/word/2010/wordprocessingInk" xmlns:wne="http://schemas.microsoft.com/office/word/2006/wordml" xmlns:wps="http://schemas.microsoft.com/office/word/2010/wordprocessingShape" mc:Ignorable="w14 w15 w16se w16cid w16 w16cex w16sdtdh wp14">
+<w:endnotes xmlns:wpc="http://schemas.microsoft.com/office/word/2010/wordprocessingCanvas" xmlns:cx="http://schemas.microsoft.com/office/drawing/2014/chartex" xmlns:mc="http://schemas.openxmlformats.org/markup-compatibility/2006" xmlns:o="urn:schemas-microsoft-com:office:office" xmlns:r="http://schemas.openxmlformats.org/officeDocument/2006/relationships" xmlns:m="http://schemas.openxmlformats.org/officeDocument/2006/math" xmlns:v="urn:schemas-microsoft-com:vml" xmlns:wp14="http://schemas.microsoft.com/office/word/2010/wordprocessingDrawing" xmlns:wp="http://schemas.openxmlformats.org/drawingml/2006/wordprocessingDrawing" xmlns:w10="urn:schemas-microsoft-com:office:word" xmlns:w="http://schemas.openxmlformats.org/wordprocessingml/2006/main" xmlns:w14="http://schemas.microsoft.com/office/word/2010/wordml" xmlns:w15="http://schemas.microsoft.com/office/word/2012/wordml" xmlns:w16se="http://schemas.microsoft.com/office/word/2015/wordml/symex" xmlns:wpg="http://schemas.microsoft.com/office/word/2010/wordprocessingGroup" xmlns:wpi="http://schemas.microsoft.com/office/word/2010/wordprocessingInk" xmlns:wne="http://schemas.microsoft.com/office/word/2006/wordml" xmlns:wps="http://schemas.microsoft.com/office/word/2010/wordprocessingShape" mc:Ignorable="w14 w15 w16se wp14">
   <w:endnote w:type="separator" w:id="-1">
     <w:p>
       <w:pPr>
@@ -5005,7 +5013,7 @@
 </file>
 
 <file path=word/footnotes.xml><?xml version="1.0" encoding="utf-8"?>
-<w:footnotes xmlns:wpc="http://schemas.microsoft.com/office/word/2010/wordprocessingCanvas" xmlns:cx="http://schemas.microsoft.com/office/drawing/2014/chartex" xmlns:cx1="http://schemas.microsoft.com/office/drawing/2015/9/8/chartex" xmlns:cx2="http://schemas.microsoft.com/office/drawing/2015/10/21/chartex" xmlns:cx3="http://schemas.microsoft.com/office/drawing/2016/5/9/chartex" xmlns:cx4="http://schemas.microsoft.com/office/drawing/2016/5/10/chartex" xmlns:cx5="http://schemas.microsoft.com/office/drawing/2016/5/11/chartex" xmlns:cx6="http://schemas.microsoft.com/office/drawing/2016/5/12/chartex" xmlns:cx7="http://schemas.microsoft.com/office/drawing/2016/5/13/chartex" xmlns:cx8="http://schemas.microsoft.com/office/drawing/2016/5/14/chartex" xmlns:mc="http://schemas.openxmlformats.org/markup-compatibility/2006" xmlns:aink="http://schemas.microsoft.com/office/drawing/2016/ink" xmlns:am3d="http://schemas.microsoft.com/office/drawing/2017/model3d" xmlns:o="urn:schemas-microsoft-com:office:office" xmlns:r="http://schemas.openxmlformats.org/officeDocument/2006/relationships" xmlns:m="http://schemas.openxmlformats.org/officeDocument/2006/math" xmlns:v="urn:schemas-microsoft-com:vml" xmlns:wp14="http://schemas.microsoft.com/office/word/2010/wordprocessingDrawing" xmlns:wp="http://schemas.openxmlformats.org/drawingml/2006/wordprocessingDrawing" xmlns:w10="urn:schemas-microsoft-com:office:word" xmlns:w="http://schemas.openxmlformats.org/wordprocessingml/2006/main" xmlns:w14="http://schemas.microsoft.com/office/word/2010/wordml" xmlns:w15="http://schemas.microsoft.com/office/word/2012/wordml" xmlns:w16cex="http://schemas.microsoft.com/office/word/2018/wordml/cex" xmlns:w16cid="http://schemas.microsoft.com/office/word/2016/wordml/cid" xmlns:w16="http://schemas.microsoft.com/office/word/2018/wordml" xmlns:w16sdtdh="http://schemas.microsoft.com/office/word/2020/wordml/sdtdatahash" xmlns:w16se="http://schemas.microsoft.com/office/word/2015/wordml/symex" xmlns:wpg="http://schemas.microsoft.com/office/word/2010/wordprocessingGroup" xmlns:wpi="http://schemas.microsoft.com/office/word/2010/wordprocessingInk" xmlns:wne="http://schemas.microsoft.com/office/word/2006/wordml" xmlns:wps="http://schemas.microsoft.com/office/word/2010/wordprocessingShape" mc:Ignorable="w14 w15 w16se w16cid w16 w16cex w16sdtdh wp14">
+<w:footnotes xmlns:wpc="http://schemas.microsoft.com/office/word/2010/wordprocessingCanvas" xmlns:cx="http://schemas.microsoft.com/office/drawing/2014/chartex" xmlns:mc="http://schemas.openxmlformats.org/markup-compatibility/2006" xmlns:o="urn:schemas-microsoft-com:office:office" xmlns:r="http://schemas.openxmlformats.org/officeDocument/2006/relationships" xmlns:m="http://schemas.openxmlformats.org/officeDocument/2006/math" xmlns:v="urn:schemas-microsoft-com:vml" xmlns:wp14="http://schemas.microsoft.com/office/word/2010/wordprocessingDrawing" xmlns:wp="http://schemas.openxmlformats.org/drawingml/2006/wordprocessingDrawing" xmlns:w10="urn:schemas-microsoft-com:office:word" xmlns:w="http://schemas.openxmlformats.org/wordprocessingml/2006/main" xmlns:w14="http://schemas.microsoft.com/office/word/2010/wordml" xmlns:w15="http://schemas.microsoft.com/office/word/2012/wordml" xmlns:w16se="http://schemas.microsoft.com/office/word/2015/wordml/symex" xmlns:wpg="http://schemas.microsoft.com/office/word/2010/wordprocessingGroup" xmlns:wpi="http://schemas.microsoft.com/office/word/2010/wordprocessingInk" xmlns:wne="http://schemas.microsoft.com/office/word/2006/wordml" xmlns:wps="http://schemas.microsoft.com/office/word/2010/wordprocessingShape" mc:Ignorable="w14 w15 w16se wp14">
   <w:footnote w:type="separator" w:id="-1">
     <w:p>
       <w:pPr>
@@ -5030,7 +5038,7 @@
 </file>
 
 <file path=word/header1.xml><?xml version="1.0" encoding="utf-8"?>
-<w:hdr xmlns:wpc="http://schemas.microsoft.com/office/word/2010/wordprocessingCanvas" xmlns:cx="http://schemas.microsoft.com/office/drawing/2014/chartex" xmlns:cx1="http://schemas.microsoft.com/office/drawing/2015/9/8/chartex" xmlns:cx2="http://schemas.microsoft.com/office/drawing/2015/10/21/chartex" xmlns:cx3="http://schemas.microsoft.com/office/drawing/2016/5/9/chartex" xmlns:cx4="http://schemas.microsoft.com/office/drawing/2016/5/10/chartex" xmlns:cx5="http://schemas.microsoft.com/office/drawing/2016/5/11/chartex" xmlns:cx6="http://schemas.microsoft.com/office/drawing/2016/5/12/chartex" xmlns:cx7="http://schemas.microsoft.com/office/drawing/2016/5/13/chartex" xmlns:cx8="http://schemas.microsoft.com/office/drawing/2016/5/14/chartex" xmlns:mc="http://schemas.openxmlformats.org/markup-compatibility/2006" xmlns:aink="http://schemas.microsoft.com/office/drawing/2016/ink" xmlns:am3d="http://schemas.microsoft.com/office/drawing/2017/model3d" xmlns:o="urn:schemas-microsoft-com:office:office" xmlns:r="http://schemas.openxmlformats.org/officeDocument/2006/relationships" xmlns:m="http://schemas.openxmlformats.org/officeDocument/2006/math" xmlns:v="urn:schemas-microsoft-com:vml" xmlns:wp14="http://schemas.microsoft.com/office/word/2010/wordprocessingDrawing" xmlns:wp="http://schemas.openxmlformats.org/drawingml/2006/wordprocessingDrawing" xmlns:w10="urn:schemas-microsoft-com:office:word" xmlns:w="http://schemas.openxmlformats.org/wordprocessingml/2006/main" xmlns:w14="http://schemas.microsoft.com/office/word/2010/wordml" xmlns:w15="http://schemas.microsoft.com/office/word/2012/wordml" xmlns:w16cex="http://schemas.microsoft.com/office/word/2018/wordml/cex" xmlns:w16cid="http://schemas.microsoft.com/office/word/2016/wordml/cid" xmlns:w16="http://schemas.microsoft.com/office/word/2018/wordml" xmlns:w16sdtdh="http://schemas.microsoft.com/office/word/2020/wordml/sdtdatahash" xmlns:w16se="http://schemas.microsoft.com/office/word/2015/wordml/symex" xmlns:wpg="http://schemas.microsoft.com/office/word/2010/wordprocessingGroup" xmlns:wpi="http://schemas.microsoft.com/office/word/2010/wordprocessingInk" xmlns:wne="http://schemas.microsoft.com/office/word/2006/wordml" xmlns:wps="http://schemas.microsoft.com/office/word/2010/wordprocessingShape" mc:Ignorable="w14 w15 w16se w16cid w16 w16cex w16sdtdh wp14">
+<w:hdr xmlns:wpc="http://schemas.microsoft.com/office/word/2010/wordprocessingCanvas" xmlns:cx="http://schemas.microsoft.com/office/drawing/2014/chartex" xmlns:mc="http://schemas.openxmlformats.org/markup-compatibility/2006" xmlns:o="urn:schemas-microsoft-com:office:office" xmlns:r="http://schemas.openxmlformats.org/officeDocument/2006/relationships" xmlns:m="http://schemas.openxmlformats.org/officeDocument/2006/math" xmlns:v="urn:schemas-microsoft-com:vml" xmlns:wp14="http://schemas.microsoft.com/office/word/2010/wordprocessingDrawing" xmlns:wp="http://schemas.openxmlformats.org/drawingml/2006/wordprocessingDrawing" xmlns:w10="urn:schemas-microsoft-com:office:word" xmlns:w="http://schemas.openxmlformats.org/wordprocessingml/2006/main" xmlns:w14="http://schemas.microsoft.com/office/word/2010/wordml" xmlns:w15="http://schemas.microsoft.com/office/word/2012/wordml" xmlns:w16se="http://schemas.microsoft.com/office/word/2015/wordml/symex" xmlns:wpg="http://schemas.microsoft.com/office/word/2010/wordprocessingGroup" xmlns:wpi="http://schemas.microsoft.com/office/word/2010/wordprocessingInk" xmlns:wne="http://schemas.microsoft.com/office/word/2006/wordml" xmlns:wps="http://schemas.microsoft.com/office/word/2010/wordprocessingShape" mc:Ignorable="w14 w15 w16se wp14">
   <w:sdt>
     <w:sdtPr>
       <w:rPr>
@@ -5048,7 +5056,7 @@
     <w:sdtContent>
       <w:p>
         <w:pPr>
-          <w:pStyle w:val="Header"/>
+          <w:pStyle w:val="a9"/>
           <w:jc w:val="center"/>
           <w:rPr>
             <w:rFonts w:ascii="Times New Roman" w:hAnsi="Times New Roman" w:cs="Times New Roman"/>
@@ -5087,7 +5095,7 @@
             <w:sz w:val="28"/>
             <w:szCs w:val="28"/>
           </w:rPr>
-          <w:t>8</w:t>
+          <w:t>9</w:t>
         </w:r>
         <w:r>
           <w:rPr>
@@ -5102,7 +5110,7 @@
   </w:sdt>
   <w:p>
     <w:pPr>
-      <w:pStyle w:val="Header"/>
+      <w:pStyle w:val="a9"/>
       <w:rPr>
         <w:rFonts w:ascii="Times New Roman" w:hAnsi="Times New Roman" w:cs="Times New Roman"/>
         <w:sz w:val="28"/>
@@ -5114,7 +5122,7 @@
 </file>
 
 <file path=word/numbering.xml><?xml version="1.0" encoding="utf-8"?>
-<w:numbering xmlns:wpc="http://schemas.microsoft.com/office/word/2010/wordprocessingCanvas" xmlns:cx="http://schemas.microsoft.com/office/drawing/2014/chartex" xmlns:cx1="http://schemas.microsoft.com/office/drawing/2015/9/8/chartex" xmlns:cx2="http://schemas.microsoft.com/office/drawing/2015/10/21/chartex" xmlns:cx3="http://schemas.microsoft.com/office/drawing/2016/5/9/chartex" xmlns:cx4="http://schemas.microsoft.com/office/drawing/2016/5/10/chartex" xmlns:cx5="http://schemas.microsoft.com/office/drawing/2016/5/11/chartex" xmlns:cx6="http://schemas.microsoft.com/office/drawing/2016/5/12/chartex" xmlns:cx7="http://schemas.microsoft.com/office/drawing/2016/5/13/chartex" xmlns:cx8="http://schemas.microsoft.com/office/drawing/2016/5/14/chartex" xmlns:mc="http://schemas.openxmlformats.org/markup-compatibility/2006" xmlns:aink="http://schemas.microsoft.com/office/drawing/2016/ink" xmlns:am3d="http://schemas.microsoft.com/office/drawing/2017/model3d" xmlns:o="urn:schemas-microsoft-com:office:office" xmlns:r="http://schemas.openxmlformats.org/officeDocument/2006/relationships" xmlns:m="http://schemas.openxmlformats.org/officeDocument/2006/math" xmlns:v="urn:schemas-microsoft-com:vml" xmlns:wp14="http://schemas.microsoft.com/office/word/2010/wordprocessingDrawing" xmlns:wp="http://schemas.openxmlformats.org/drawingml/2006/wordprocessingDrawing" xmlns:w10="urn:schemas-microsoft-com:office:word" xmlns:w="http://schemas.openxmlformats.org/wordprocessingml/2006/main" xmlns:w14="http://schemas.microsoft.com/office/word/2010/wordml" xmlns:w15="http://schemas.microsoft.com/office/word/2012/wordml" xmlns:w16cex="http://schemas.microsoft.com/office/word/2018/wordml/cex" xmlns:w16cid="http://schemas.microsoft.com/office/word/2016/wordml/cid" xmlns:w16="http://schemas.microsoft.com/office/word/2018/wordml" xmlns:w16sdtdh="http://schemas.microsoft.com/office/word/2020/wordml/sdtdatahash" xmlns:w16se="http://schemas.microsoft.com/office/word/2015/wordml/symex" xmlns:wpg="http://schemas.microsoft.com/office/word/2010/wordprocessingGroup" xmlns:wpi="http://schemas.microsoft.com/office/word/2010/wordprocessingInk" xmlns:wne="http://schemas.microsoft.com/office/word/2006/wordml" xmlns:wps="http://schemas.microsoft.com/office/word/2010/wordprocessingShape" mc:Ignorable="w14 w15 w16se w16cid w16 w16cex w16sdtdh wp14">
+<w:numbering xmlns:wpc="http://schemas.microsoft.com/office/word/2010/wordprocessingCanvas" xmlns:cx="http://schemas.microsoft.com/office/drawing/2014/chartex" xmlns:mc="http://schemas.openxmlformats.org/markup-compatibility/2006" xmlns:o="urn:schemas-microsoft-com:office:office" xmlns:r="http://schemas.openxmlformats.org/officeDocument/2006/relationships" xmlns:m="http://schemas.openxmlformats.org/officeDocument/2006/math" xmlns:v="urn:schemas-microsoft-com:vml" xmlns:wp14="http://schemas.microsoft.com/office/word/2010/wordprocessingDrawing" xmlns:wp="http://schemas.openxmlformats.org/drawingml/2006/wordprocessingDrawing" xmlns:w10="urn:schemas-microsoft-com:office:word" xmlns:w="http://schemas.openxmlformats.org/wordprocessingml/2006/main" xmlns:w14="http://schemas.microsoft.com/office/word/2010/wordml" xmlns:w15="http://schemas.microsoft.com/office/word/2012/wordml" xmlns:w16se="http://schemas.microsoft.com/office/word/2015/wordml/symex" xmlns:wpg="http://schemas.microsoft.com/office/word/2010/wordprocessingGroup" xmlns:wpi="http://schemas.microsoft.com/office/word/2010/wordprocessingInk" xmlns:wne="http://schemas.microsoft.com/office/word/2006/wordml" xmlns:wps="http://schemas.microsoft.com/office/word/2010/wordprocessingShape" mc:Ignorable="w14 w15 w16se wp14">
   <w:abstractNum w:abstractNumId="0" w15:restartNumberingAfterBreak="0">
     <w:nsid w:val="0DAF1F62"/>
     <w:multiLevelType w:val="hybridMultilevel"/>
@@ -5419,7 +5427,7 @@
 </file>
 
 <file path=word/people.xml><?xml version="1.0" encoding="utf-8"?>
-<w15:people xmlns:wpc="http://schemas.microsoft.com/office/word/2010/wordprocessingCanvas" xmlns:cx="http://schemas.microsoft.com/office/drawing/2014/chartex" xmlns:cx1="http://schemas.microsoft.com/office/drawing/2015/9/8/chartex" xmlns:cx2="http://schemas.microsoft.com/office/drawing/2015/10/21/chartex" xmlns:cx3="http://schemas.microsoft.com/office/drawing/2016/5/9/chartex" xmlns:cx4="http://schemas.microsoft.com/office/drawing/2016/5/10/chartex" xmlns:cx5="http://schemas.microsoft.com/office/drawing/2016/5/11/chartex" xmlns:cx6="http://schemas.microsoft.com/office/drawing/2016/5/12/chartex" xmlns:cx7="http://schemas.microsoft.com/office/drawing/2016/5/13/chartex" xmlns:cx8="http://schemas.microsoft.com/office/drawing/2016/5/14/chartex" xmlns:mc="http://schemas.openxmlformats.org/markup-compatibility/2006" xmlns:aink="http://schemas.microsoft.com/office/drawing/2016/ink" xmlns:am3d="http://schemas.microsoft.com/office/drawing/2017/model3d" xmlns:o="urn:schemas-microsoft-com:office:office" xmlns:r="http://schemas.openxmlformats.org/officeDocument/2006/relationships" xmlns:m="http://schemas.openxmlformats.org/officeDocument/2006/math" xmlns:v="urn:schemas-microsoft-com:vml" xmlns:wp14="http://schemas.microsoft.com/office/word/2010/wordprocessingDrawing" xmlns:wp="http://schemas.openxmlformats.org/drawingml/2006/wordprocessingDrawing" xmlns:w10="urn:schemas-microsoft-com:office:word" xmlns:w="http://schemas.openxmlformats.org/wordprocessingml/2006/main" xmlns:w14="http://schemas.microsoft.com/office/word/2010/wordml" xmlns:w15="http://schemas.microsoft.com/office/word/2012/wordml" xmlns:w16cex="http://schemas.microsoft.com/office/word/2018/wordml/cex" xmlns:w16cid="http://schemas.microsoft.com/office/word/2016/wordml/cid" xmlns:w16="http://schemas.microsoft.com/office/word/2018/wordml" xmlns:w16sdtdh="http://schemas.microsoft.com/office/word/2020/wordml/sdtdatahash" xmlns:w16se="http://schemas.microsoft.com/office/word/2015/wordml/symex" xmlns:wpg="http://schemas.microsoft.com/office/word/2010/wordprocessingGroup" xmlns:wpi="http://schemas.microsoft.com/office/word/2010/wordprocessingInk" xmlns:wne="http://schemas.microsoft.com/office/word/2006/wordml" xmlns:wps="http://schemas.microsoft.com/office/word/2010/wordprocessingShape" mc:Ignorable="w14 w15 w16se w16cid w16 w16cex w16sdtdh wp14">
+<w15:people xmlns:wpc="http://schemas.microsoft.com/office/word/2010/wordprocessingCanvas" xmlns:cx="http://schemas.microsoft.com/office/drawing/2014/chartex" xmlns:mc="http://schemas.openxmlformats.org/markup-compatibility/2006" xmlns:o="urn:schemas-microsoft-com:office:office" xmlns:r="http://schemas.openxmlformats.org/officeDocument/2006/relationships" xmlns:m="http://schemas.openxmlformats.org/officeDocument/2006/math" xmlns:v="urn:schemas-microsoft-com:vml" xmlns:wp14="http://schemas.microsoft.com/office/word/2010/wordprocessingDrawing" xmlns:wp="http://schemas.openxmlformats.org/drawingml/2006/wordprocessingDrawing" xmlns:w10="urn:schemas-microsoft-com:office:word" xmlns:w="http://schemas.openxmlformats.org/wordprocessingml/2006/main" xmlns:w14="http://schemas.microsoft.com/office/word/2010/wordml" xmlns:w15="http://schemas.microsoft.com/office/word/2012/wordml" xmlns:w16se="http://schemas.microsoft.com/office/word/2015/wordml/symex" xmlns:wpg="http://schemas.microsoft.com/office/word/2010/wordprocessingGroup" xmlns:wpi="http://schemas.microsoft.com/office/word/2010/wordprocessingInk" xmlns:wne="http://schemas.microsoft.com/office/word/2006/wordml" xmlns:wps="http://schemas.microsoft.com/office/word/2010/wordprocessingShape" mc:Ignorable="w14 w15 w16se wp14">
   <w15:person w15:author="AAK">
     <w15:presenceInfo w15:providerId="AD" w15:userId="S-1-5-21-2301979571-1751391163-971761870-1106"/>
   </w15:person>
@@ -5427,7 +5435,7 @@
 </file>
 
 <file path=word/styles.xml><?xml version="1.0" encoding="utf-8"?>
-<w:styles xmlns:mc="http://schemas.openxmlformats.org/markup-compatibility/2006" xmlns:r="http://schemas.openxmlformats.org/officeDocument/2006/relationships" xmlns:w="http://schemas.openxmlformats.org/wordprocessingml/2006/main" xmlns:w14="http://schemas.microsoft.com/office/word/2010/wordml" xmlns:w15="http://schemas.microsoft.com/office/word/2012/wordml" xmlns:w16cex="http://schemas.microsoft.com/office/word/2018/wordml/cex" xmlns:w16cid="http://schemas.microsoft.com/office/word/2016/wordml/cid" xmlns:w16="http://schemas.microsoft.com/office/word/2018/wordml" xmlns:w16sdtdh="http://schemas.microsoft.com/office/word/2020/wordml/sdtdatahash" xmlns:w16se="http://schemas.microsoft.com/office/word/2015/wordml/symex" mc:Ignorable="w14 w15 w16se w16cid w16 w16cex w16sdtdh">
+<w:styles xmlns:mc="http://schemas.openxmlformats.org/markup-compatibility/2006" xmlns:r="http://schemas.openxmlformats.org/officeDocument/2006/relationships" xmlns:w="http://schemas.openxmlformats.org/wordprocessingml/2006/main" xmlns:w14="http://schemas.microsoft.com/office/word/2010/wordml" xmlns:w15="http://schemas.microsoft.com/office/word/2012/wordml" xmlns:w16se="http://schemas.microsoft.com/office/word/2015/wordml/symex" mc:Ignorable="w14 w15 w16se">
   <w:docDefaults>
     <w:rPrDefault>
       <w:rPr>
@@ -5443,7 +5451,7 @@
       </w:pPr>
     </w:pPrDefault>
   </w:docDefaults>
-  <w:latentStyles w:defLockedState="0" w:defUIPriority="99" w:defSemiHidden="0" w:defUnhideWhenUsed="0" w:defQFormat="0" w:count="376">
+  <w:latentStyles w:defLockedState="0" w:defUIPriority="99" w:defSemiHidden="0" w:defUnhideWhenUsed="0" w:defQFormat="0" w:count="371">
     <w:lsdException w:name="Normal" w:uiPriority="0" w:qFormat="1"/>
     <w:lsdException w:name="heading 1" w:uiPriority="9" w:qFormat="1"/>
     <w:lsdException w:name="heading 2" w:semiHidden="1" w:uiPriority="9" w:unhideWhenUsed="1" w:qFormat="1"/>
@@ -5549,6 +5557,7 @@
     <w:lsdException w:name="HTML Sample" w:semiHidden="1" w:unhideWhenUsed="1"/>
     <w:lsdException w:name="HTML Typewriter" w:semiHidden="1" w:unhideWhenUsed="1"/>
     <w:lsdException w:name="HTML Variable" w:semiHidden="1" w:unhideWhenUsed="1"/>
+    <w:lsdException w:name="Normal Table" w:semiHidden="1" w:unhideWhenUsed="1"/>
     <w:lsdException w:name="annotation subject" w:semiHidden="1" w:unhideWhenUsed="1"/>
     <w:lsdException w:name="No List" w:semiHidden="1" w:unhideWhenUsed="1"/>
     <w:lsdException w:name="Outline List 1" w:semiHidden="1" w:unhideWhenUsed="1"/>
@@ -5591,8 +5600,11 @@
     <w:lsdException w:name="Table Contemporary" w:semiHidden="1" w:unhideWhenUsed="1"/>
     <w:lsdException w:name="Table Elegant" w:semiHidden="1" w:unhideWhenUsed="1"/>
     <w:lsdException w:name="Table Professional" w:semiHidden="1" w:unhideWhenUsed="1"/>
+    <w:lsdException w:name="Table Subtle 1" w:semiHidden="1" w:unhideWhenUsed="1"/>
     <w:lsdException w:name="Table Subtle 2" w:semiHidden="1" w:unhideWhenUsed="1"/>
     <w:lsdException w:name="Table Web 1" w:semiHidden="1" w:unhideWhenUsed="1"/>
+    <w:lsdException w:name="Table Web 2" w:semiHidden="1" w:unhideWhenUsed="1"/>
+    <w:lsdException w:name="Table Web 3" w:semiHidden="1" w:unhideWhenUsed="1"/>
     <w:lsdException w:name="Balloon Text" w:semiHidden="1" w:unhideWhenUsed="1"/>
     <w:lsdException w:name="Table Grid" w:uiPriority="39"/>
     <w:lsdException w:name="Table Theme" w:semiHidden="1" w:unhideWhenUsed="1"/>
@@ -5811,21 +5823,16 @@
     <w:lsdException w:name="List Table 5 Dark Accent 6" w:uiPriority="50"/>
     <w:lsdException w:name="List Table 6 Colorful Accent 6" w:uiPriority="51"/>
     <w:lsdException w:name="List Table 7 Colorful Accent 6" w:uiPriority="52"/>
-    <w:lsdException w:name="Mention" w:semiHidden="1" w:unhideWhenUsed="1"/>
-    <w:lsdException w:name="Smart Hyperlink" w:semiHidden="1" w:unhideWhenUsed="1"/>
-    <w:lsdException w:name="Hashtag" w:semiHidden="1" w:unhideWhenUsed="1"/>
-    <w:lsdException w:name="Unresolved Mention" w:semiHidden="1" w:unhideWhenUsed="1"/>
-    <w:lsdException w:name="Smart Link" w:semiHidden="1" w:unhideWhenUsed="1"/>
   </w:latentStyles>
-  <w:style w:type="paragraph" w:default="1" w:styleId="Normal">
+  <w:style w:type="paragraph" w:default="1" w:styleId="a">
     <w:name w:val="Normal"/>
     <w:qFormat/>
   </w:style>
-  <w:style w:type="paragraph" w:styleId="Heading1">
+  <w:style w:type="paragraph" w:styleId="1">
     <w:name w:val="heading 1"/>
-    <w:basedOn w:val="Normal"/>
-    <w:next w:val="Normal"/>
-    <w:link w:val="Heading1Char"/>
+    <w:basedOn w:val="a"/>
+    <w:next w:val="a"/>
+    <w:link w:val="10"/>
     <w:uiPriority w:val="9"/>
     <w:qFormat/>
     <w:rsid w:val="00261068"/>
@@ -5842,11 +5849,11 @@
       <w:szCs w:val="32"/>
     </w:rPr>
   </w:style>
-  <w:style w:type="paragraph" w:styleId="Heading2">
+  <w:style w:type="paragraph" w:styleId="2">
     <w:name w:val="heading 2"/>
-    <w:basedOn w:val="Normal"/>
-    <w:next w:val="Normal"/>
-    <w:link w:val="Heading2Char"/>
+    <w:basedOn w:val="a"/>
+    <w:next w:val="a"/>
+    <w:link w:val="20"/>
     <w:uiPriority w:val="9"/>
     <w:unhideWhenUsed/>
     <w:qFormat/>
@@ -5864,13 +5871,13 @@
       <w:szCs w:val="26"/>
     </w:rPr>
   </w:style>
-  <w:style w:type="character" w:default="1" w:styleId="DefaultParagraphFont">
+  <w:style w:type="character" w:default="1" w:styleId="a0">
     <w:name w:val="Default Paragraph Font"/>
     <w:uiPriority w:val="1"/>
     <w:semiHidden/>
     <w:unhideWhenUsed/>
   </w:style>
-  <w:style w:type="table" w:default="1" w:styleId="TableNormal">
+  <w:style w:type="table" w:default="1" w:styleId="a1">
     <w:name w:val="Normal Table"/>
     <w:uiPriority w:val="99"/>
     <w:semiHidden/>
@@ -5885,15 +5892,15 @@
       </w:tblCellMar>
     </w:tblPr>
   </w:style>
-  <w:style w:type="numbering" w:default="1" w:styleId="NoList">
+  <w:style w:type="numbering" w:default="1" w:styleId="a2">
     <w:name w:val="No List"/>
     <w:uiPriority w:val="99"/>
     <w:semiHidden/>
     <w:unhideWhenUsed/>
   </w:style>
-  <w:style w:type="paragraph" w:styleId="ListParagraph">
+  <w:style w:type="paragraph" w:styleId="a3">
     <w:name w:val="List Paragraph"/>
-    <w:basedOn w:val="Normal"/>
+    <w:basedOn w:val="a"/>
     <w:uiPriority w:val="34"/>
     <w:qFormat/>
     <w:rsid w:val="00AB172A"/>
@@ -5902,9 +5909,9 @@
       <w:contextualSpacing/>
     </w:pPr>
   </w:style>
-  <w:style w:type="table" w:styleId="TableGrid">
+  <w:style w:type="table" w:styleId="a4">
     <w:name w:val="Table Grid"/>
-    <w:basedOn w:val="TableNormal"/>
+    <w:basedOn w:val="a1"/>
     <w:uiPriority w:val="39"/>
     <w:rsid w:val="00B97E1A"/>
     <w:pPr>
@@ -5921,10 +5928,10 @@
       </w:tblBorders>
     </w:tblPr>
   </w:style>
-  <w:style w:type="character" w:customStyle="1" w:styleId="Heading2Char">
-    <w:name w:val="Heading 2 Char"/>
-    <w:basedOn w:val="DefaultParagraphFont"/>
-    <w:link w:val="Heading2"/>
+  <w:style w:type="character" w:customStyle="1" w:styleId="20">
+    <w:name w:val="Заголовок 2 Знак"/>
+    <w:basedOn w:val="a0"/>
+    <w:link w:val="2"/>
     <w:uiPriority w:val="9"/>
     <w:rsid w:val="00261068"/>
     <w:rPr>
@@ -5934,10 +5941,10 @@
       <w:szCs w:val="26"/>
     </w:rPr>
   </w:style>
-  <w:style w:type="character" w:customStyle="1" w:styleId="Heading1Char">
-    <w:name w:val="Heading 1 Char"/>
-    <w:basedOn w:val="DefaultParagraphFont"/>
-    <w:link w:val="Heading1"/>
+  <w:style w:type="character" w:customStyle="1" w:styleId="10">
+    <w:name w:val="Заголовок 1 Знак"/>
+    <w:basedOn w:val="a0"/>
+    <w:link w:val="1"/>
     <w:uiPriority w:val="9"/>
     <w:rsid w:val="00261068"/>
     <w:rPr>
@@ -5947,9 +5954,9 @@
       <w:szCs w:val="32"/>
     </w:rPr>
   </w:style>
-  <w:style w:type="character" w:styleId="Hyperlink">
+  <w:style w:type="character" w:styleId="a5">
     <w:name w:val="Hyperlink"/>
-    <w:basedOn w:val="DefaultParagraphFont"/>
+    <w:basedOn w:val="a0"/>
     <w:uiPriority w:val="99"/>
     <w:unhideWhenUsed/>
     <w:rsid w:val="00261068"/>
@@ -5958,9 +5965,9 @@
       <w:u w:val="single"/>
     </w:rPr>
   </w:style>
-  <w:style w:type="paragraph" w:styleId="NormalWeb">
+  <w:style w:type="paragraph" w:styleId="a6">
     <w:name w:val="Normal (Web)"/>
-    <w:basedOn w:val="Normal"/>
+    <w:basedOn w:val="a"/>
     <w:uiPriority w:val="99"/>
     <w:unhideWhenUsed/>
     <w:rsid w:val="008758AE"/>
@@ -5974,10 +5981,10 @@
       <w:lang w:val="en-US"/>
     </w:rPr>
   </w:style>
-  <w:style w:type="paragraph" w:styleId="BodyText">
+  <w:style w:type="paragraph" w:styleId="a7">
     <w:name w:val="Body Text"/>
-    <w:basedOn w:val="Normal"/>
-    <w:link w:val="BodyTextChar"/>
+    <w:basedOn w:val="a"/>
+    <w:link w:val="a8"/>
     <w:uiPriority w:val="1"/>
     <w:qFormat/>
     <w:rsid w:val="008758AE"/>
@@ -5993,10 +6000,10 @@
       <w:szCs w:val="28"/>
     </w:rPr>
   </w:style>
-  <w:style w:type="character" w:customStyle="1" w:styleId="BodyTextChar">
-    <w:name w:val="Body Text Char"/>
-    <w:basedOn w:val="DefaultParagraphFont"/>
-    <w:link w:val="BodyText"/>
+  <w:style w:type="character" w:customStyle="1" w:styleId="a8">
+    <w:name w:val="Основной текст Знак"/>
+    <w:basedOn w:val="a0"/>
+    <w:link w:val="a7"/>
     <w:uiPriority w:val="1"/>
     <w:rsid w:val="008758AE"/>
     <w:rPr>
@@ -6005,10 +6012,10 @@
       <w:szCs w:val="28"/>
     </w:rPr>
   </w:style>
-  <w:style w:type="paragraph" w:styleId="Header">
+  <w:style w:type="paragraph" w:styleId="a9">
     <w:name w:val="header"/>
-    <w:basedOn w:val="Normal"/>
-    <w:link w:val="HeaderChar"/>
+    <w:basedOn w:val="a"/>
+    <w:link w:val="aa"/>
     <w:uiPriority w:val="99"/>
     <w:unhideWhenUsed/>
     <w:rsid w:val="005678D1"/>
@@ -6020,17 +6027,17 @@
       <w:spacing w:after="0" w:line="240" w:lineRule="auto"/>
     </w:pPr>
   </w:style>
-  <w:style w:type="character" w:customStyle="1" w:styleId="HeaderChar">
-    <w:name w:val="Header Char"/>
-    <w:basedOn w:val="DefaultParagraphFont"/>
-    <w:link w:val="Header"/>
+  <w:style w:type="character" w:customStyle="1" w:styleId="aa">
+    <w:name w:val="Верхний колонтитул Знак"/>
+    <w:basedOn w:val="a0"/>
+    <w:link w:val="a9"/>
     <w:uiPriority w:val="99"/>
     <w:rsid w:val="005678D1"/>
   </w:style>
-  <w:style w:type="paragraph" w:styleId="Footer">
+  <w:style w:type="paragraph" w:styleId="ab">
     <w:name w:val="footer"/>
-    <w:basedOn w:val="Normal"/>
-    <w:link w:val="FooterChar"/>
+    <w:basedOn w:val="a"/>
+    <w:link w:val="ac"/>
     <w:uiPriority w:val="99"/>
     <w:unhideWhenUsed/>
     <w:rsid w:val="005678D1"/>
@@ -6042,16 +6049,16 @@
       <w:spacing w:after="0" w:line="240" w:lineRule="auto"/>
     </w:pPr>
   </w:style>
-  <w:style w:type="character" w:customStyle="1" w:styleId="FooterChar">
-    <w:name w:val="Footer Char"/>
-    <w:basedOn w:val="DefaultParagraphFont"/>
-    <w:link w:val="Footer"/>
+  <w:style w:type="character" w:customStyle="1" w:styleId="ac">
+    <w:name w:val="Нижний колонтитул Знак"/>
+    <w:basedOn w:val="a0"/>
+    <w:link w:val="ab"/>
     <w:uiPriority w:val="99"/>
     <w:rsid w:val="005678D1"/>
   </w:style>
-  <w:style w:type="character" w:styleId="CommentReference">
+  <w:style w:type="character" w:styleId="ad">
     <w:name w:val="annotation reference"/>
-    <w:basedOn w:val="DefaultParagraphFont"/>
+    <w:basedOn w:val="a0"/>
     <w:uiPriority w:val="99"/>
     <w:semiHidden/>
     <w:unhideWhenUsed/>
@@ -6061,10 +6068,10 @@
       <w:szCs w:val="16"/>
     </w:rPr>
   </w:style>
-  <w:style w:type="paragraph" w:styleId="CommentText">
+  <w:style w:type="paragraph" w:styleId="ae">
     <w:name w:val="annotation text"/>
-    <w:basedOn w:val="Normal"/>
-    <w:link w:val="CommentTextChar"/>
+    <w:basedOn w:val="a"/>
+    <w:link w:val="af"/>
     <w:uiPriority w:val="99"/>
     <w:semiHidden/>
     <w:unhideWhenUsed/>
@@ -6077,10 +6084,10 @@
       <w:szCs w:val="20"/>
     </w:rPr>
   </w:style>
-  <w:style w:type="character" w:customStyle="1" w:styleId="CommentTextChar">
-    <w:name w:val="Comment Text Char"/>
-    <w:basedOn w:val="DefaultParagraphFont"/>
-    <w:link w:val="CommentText"/>
+  <w:style w:type="character" w:customStyle="1" w:styleId="af">
+    <w:name w:val="Текст примечания Знак"/>
+    <w:basedOn w:val="a0"/>
+    <w:link w:val="ae"/>
     <w:uiPriority w:val="99"/>
     <w:semiHidden/>
     <w:rsid w:val="003C1A78"/>
@@ -6089,11 +6096,11 @@
       <w:szCs w:val="20"/>
     </w:rPr>
   </w:style>
-  <w:style w:type="paragraph" w:styleId="CommentSubject">
+  <w:style w:type="paragraph" w:styleId="af0">
     <w:name w:val="annotation subject"/>
-    <w:basedOn w:val="CommentText"/>
-    <w:next w:val="CommentText"/>
-    <w:link w:val="CommentSubjectChar"/>
+    <w:basedOn w:val="ae"/>
+    <w:next w:val="ae"/>
+    <w:link w:val="af1"/>
     <w:uiPriority w:val="99"/>
     <w:semiHidden/>
     <w:unhideWhenUsed/>
@@ -6103,10 +6110,10 @@
       <w:bCs/>
     </w:rPr>
   </w:style>
-  <w:style w:type="character" w:customStyle="1" w:styleId="CommentSubjectChar">
-    <w:name w:val="Comment Subject Char"/>
-    <w:basedOn w:val="CommentTextChar"/>
-    <w:link w:val="CommentSubject"/>
+  <w:style w:type="character" w:customStyle="1" w:styleId="af1">
+    <w:name w:val="Тема примечания Знак"/>
+    <w:basedOn w:val="af"/>
+    <w:link w:val="af0"/>
     <w:uiPriority w:val="99"/>
     <w:semiHidden/>
     <w:rsid w:val="003C1A78"/>
@@ -6117,10 +6124,10 @@
       <w:szCs w:val="20"/>
     </w:rPr>
   </w:style>
-  <w:style w:type="paragraph" w:styleId="BalloonText">
+  <w:style w:type="paragraph" w:styleId="af2">
     <w:name w:val="Balloon Text"/>
-    <w:basedOn w:val="Normal"/>
-    <w:link w:val="BalloonTextChar"/>
+    <w:basedOn w:val="a"/>
+    <w:link w:val="af3"/>
     <w:uiPriority w:val="99"/>
     <w:semiHidden/>
     <w:unhideWhenUsed/>
@@ -6134,10 +6141,10 @@
       <w:szCs w:val="18"/>
     </w:rPr>
   </w:style>
-  <w:style w:type="character" w:customStyle="1" w:styleId="BalloonTextChar">
-    <w:name w:val="Balloon Text Char"/>
-    <w:basedOn w:val="DefaultParagraphFont"/>
-    <w:link w:val="BalloonText"/>
+  <w:style w:type="character" w:customStyle="1" w:styleId="af3">
+    <w:name w:val="Текст выноски Знак"/>
+    <w:basedOn w:val="a0"/>
+    <w:link w:val="af2"/>
     <w:uiPriority w:val="99"/>
     <w:semiHidden/>
     <w:rsid w:val="00500ED8"/>
@@ -6416,7 +6423,7 @@
 </file>
 
 <file path=customXml/itemProps1.xml><?xml version="1.0" encoding="utf-8"?>
-<ds:datastoreItem xmlns:ds="http://schemas.openxmlformats.org/officeDocument/2006/customXml" ds:itemID="{BD6056C9-7733-4BEA-B8DD-C4189CF594DF}">
+<ds:datastoreItem xmlns:ds="http://schemas.openxmlformats.org/officeDocument/2006/customXml" ds:itemID="{46475A75-943E-408F-AA8E-2B1A7136E939}">
   <ds:schemaRefs>
     <ds:schemaRef ds:uri="http://schemas.openxmlformats.org/officeDocument/2006/bibliography"/>
   </ds:schemaRefs>

--- a/docs/Проект системы.docx
+++ b/docs/Проект системы.docx
@@ -1,10 +1,10 @@
 
 <file path=word/document.xml><?xml version="1.0" encoding="utf-8"?>
-<w:document xmlns:wpc="http://schemas.microsoft.com/office/word/2010/wordprocessingCanvas" xmlns:cx="http://schemas.microsoft.com/office/drawing/2014/chartex" xmlns:mc="http://schemas.openxmlformats.org/markup-compatibility/2006" xmlns:o="urn:schemas-microsoft-com:office:office" xmlns:r="http://schemas.openxmlformats.org/officeDocument/2006/relationships" xmlns:m="http://schemas.openxmlformats.org/officeDocument/2006/math" xmlns:v="urn:schemas-microsoft-com:vml" xmlns:wp14="http://schemas.microsoft.com/office/word/2010/wordprocessingDrawing" xmlns:wp="http://schemas.openxmlformats.org/drawingml/2006/wordprocessingDrawing" xmlns:w10="urn:schemas-microsoft-com:office:word" xmlns:w="http://schemas.openxmlformats.org/wordprocessingml/2006/main" xmlns:w14="http://schemas.microsoft.com/office/word/2010/wordml" xmlns:w15="http://schemas.microsoft.com/office/word/2012/wordml" xmlns:w16se="http://schemas.microsoft.com/office/word/2015/wordml/symex" xmlns:wpg="http://schemas.microsoft.com/office/word/2010/wordprocessingGroup" xmlns:wpi="http://schemas.microsoft.com/office/word/2010/wordprocessingInk" xmlns:wne="http://schemas.microsoft.com/office/word/2006/wordml" xmlns:wps="http://schemas.microsoft.com/office/word/2010/wordprocessingShape" mc:Ignorable="w14 w15 w16se wp14">
+<w:document xmlns:wpc="http://schemas.microsoft.com/office/word/2010/wordprocessingCanvas" xmlns:cx="http://schemas.microsoft.com/office/drawing/2014/chartex" xmlns:cx1="http://schemas.microsoft.com/office/drawing/2015/9/8/chartex" xmlns:cx2="http://schemas.microsoft.com/office/drawing/2015/10/21/chartex" xmlns:cx3="http://schemas.microsoft.com/office/drawing/2016/5/9/chartex" xmlns:cx4="http://schemas.microsoft.com/office/drawing/2016/5/10/chartex" xmlns:cx5="http://schemas.microsoft.com/office/drawing/2016/5/11/chartex" xmlns:cx6="http://schemas.microsoft.com/office/drawing/2016/5/12/chartex" xmlns:cx7="http://schemas.microsoft.com/office/drawing/2016/5/13/chartex" xmlns:cx8="http://schemas.microsoft.com/office/drawing/2016/5/14/chartex" xmlns:mc="http://schemas.openxmlformats.org/markup-compatibility/2006" xmlns:aink="http://schemas.microsoft.com/office/drawing/2016/ink" xmlns:am3d="http://schemas.microsoft.com/office/drawing/2017/model3d" xmlns:o="urn:schemas-microsoft-com:office:office" xmlns:r="http://schemas.openxmlformats.org/officeDocument/2006/relationships" xmlns:m="http://schemas.openxmlformats.org/officeDocument/2006/math" xmlns:v="urn:schemas-microsoft-com:vml" xmlns:wp14="http://schemas.microsoft.com/office/word/2010/wordprocessingDrawing" xmlns:wp="http://schemas.openxmlformats.org/drawingml/2006/wordprocessingDrawing" xmlns:w10="urn:schemas-microsoft-com:office:word" xmlns:w="http://schemas.openxmlformats.org/wordprocessingml/2006/main" xmlns:w14="http://schemas.microsoft.com/office/word/2010/wordml" xmlns:w15="http://schemas.microsoft.com/office/word/2012/wordml" xmlns:w16cex="http://schemas.microsoft.com/office/word/2018/wordml/cex" xmlns:w16cid="http://schemas.microsoft.com/office/word/2016/wordml/cid" xmlns:w16="http://schemas.microsoft.com/office/word/2018/wordml" xmlns:w16sdtdh="http://schemas.microsoft.com/office/word/2020/wordml/sdtdatahash" xmlns:w16se="http://schemas.microsoft.com/office/word/2015/wordml/symex" xmlns:wpg="http://schemas.microsoft.com/office/word/2010/wordprocessingGroup" xmlns:wpi="http://schemas.microsoft.com/office/word/2010/wordprocessingInk" xmlns:wne="http://schemas.microsoft.com/office/word/2006/wordml" xmlns:wps="http://schemas.microsoft.com/office/word/2010/wordprocessingShape" mc:Ignorable="w14 w15 w16se w16cid w16 w16cex w16sdtdh wp14">
   <w:body>
     <w:p>
       <w:pPr>
-        <w:pStyle w:val="a7"/>
+        <w:pStyle w:val="BodyText"/>
         <w:spacing w:before="89" w:line="360" w:lineRule="auto"/>
         <w:ind w:right="13" w:hanging="9"/>
         <w:jc w:val="center"/>
@@ -69,7 +69,7 @@
     </w:p>
     <w:p>
       <w:pPr>
-        <w:pStyle w:val="a7"/>
+        <w:pStyle w:val="BodyText"/>
         <w:spacing w:before="89" w:line="360" w:lineRule="auto"/>
         <w:ind w:right="13" w:hanging="9"/>
         <w:jc w:val="center"/>
@@ -77,7 +77,7 @@
     </w:p>
     <w:p>
       <w:pPr>
-        <w:pStyle w:val="a7"/>
+        <w:pStyle w:val="BodyText"/>
         <w:spacing w:line="360" w:lineRule="auto"/>
         <w:ind w:right="13" w:hanging="77"/>
         <w:jc w:val="center"/>
@@ -139,7 +139,7 @@
     </w:p>
     <w:p>
       <w:pPr>
-        <w:pStyle w:val="a7"/>
+        <w:pStyle w:val="BodyText"/>
         <w:spacing w:line="360" w:lineRule="auto"/>
         <w:ind w:right="13" w:hanging="77"/>
         <w:jc w:val="center"/>
@@ -147,7 +147,7 @@
     </w:p>
     <w:p>
       <w:pPr>
-        <w:pStyle w:val="a7"/>
+        <w:pStyle w:val="BodyText"/>
         <w:spacing w:line="360" w:lineRule="auto"/>
         <w:ind w:right="13"/>
         <w:jc w:val="center"/>
@@ -221,7 +221,7 @@
     </w:p>
     <w:p>
       <w:pPr>
-        <w:pStyle w:val="a7"/>
+        <w:pStyle w:val="BodyText"/>
         <w:spacing w:line="360" w:lineRule="auto"/>
         <w:ind w:right="13"/>
         <w:jc w:val="center"/>
@@ -328,7 +328,7 @@
     </w:p>
     <w:p>
       <w:pPr>
-        <w:pStyle w:val="a6"/>
+        <w:pStyle w:val="NormalWeb"/>
         <w:jc w:val="right"/>
         <w:rPr>
           <w:color w:val="000000"/>
@@ -349,7 +349,7 @@
     </w:p>
     <w:p>
       <w:pPr>
-        <w:pStyle w:val="a6"/>
+        <w:pStyle w:val="NormalWeb"/>
         <w:jc w:val="right"/>
         <w:rPr>
           <w:color w:val="000000"/>
@@ -388,7 +388,7 @@
     </w:p>
     <w:p>
       <w:pPr>
-        <w:pStyle w:val="a6"/>
+        <w:pStyle w:val="NormalWeb"/>
         <w:jc w:val="right"/>
         <w:rPr>
           <w:color w:val="000000"/>
@@ -436,7 +436,7 @@
     </w:p>
     <w:p>
       <w:pPr>
-        <w:pStyle w:val="a6"/>
+        <w:pStyle w:val="NormalWeb"/>
         <w:jc w:val="right"/>
         <w:rPr>
           <w:color w:val="000000"/>
@@ -475,7 +475,7 @@
     </w:p>
     <w:p>
       <w:pPr>
-        <w:pStyle w:val="a6"/>
+        <w:pStyle w:val="NormalWeb"/>
         <w:jc w:val="right"/>
         <w:rPr>
           <w:color w:val="000000"/>
@@ -496,7 +496,7 @@
     </w:p>
     <w:p>
       <w:pPr>
-        <w:pStyle w:val="a6"/>
+        <w:pStyle w:val="NormalWeb"/>
         <w:jc w:val="right"/>
         <w:rPr>
           <w:color w:val="000000"/>
@@ -517,7 +517,7 @@
     </w:p>
     <w:p>
       <w:pPr>
-        <w:pStyle w:val="a6"/>
+        <w:pStyle w:val="NormalWeb"/>
         <w:jc w:val="right"/>
         <w:rPr>
           <w:color w:val="000000"/>
@@ -574,7 +574,7 @@
     </w:p>
     <w:p>
       <w:pPr>
-        <w:pStyle w:val="a6"/>
+        <w:pStyle w:val="NormalWeb"/>
         <w:jc w:val="right"/>
         <w:rPr>
           <w:color w:val="000000"/>
@@ -671,7 +671,7 @@
     </w:p>
     <w:p>
       <w:pPr>
-        <w:pStyle w:val="1"/>
+        <w:pStyle w:val="Heading1"/>
         <w:spacing w:before="0" w:after="120" w:line="360" w:lineRule="auto"/>
         <w:jc w:val="center"/>
         <w:rPr>
@@ -696,7 +696,7 @@
     </w:p>
     <w:p>
       <w:pPr>
-        <w:pStyle w:val="2"/>
+        <w:pStyle w:val="Heading2"/>
         <w:spacing w:before="0" w:line="360" w:lineRule="auto"/>
         <w:ind w:firstLine="709"/>
         <w:jc w:val="both"/>
@@ -822,7 +822,7 @@
     </w:p>
     <w:p>
       <w:pPr>
-        <w:pStyle w:val="2"/>
+        <w:pStyle w:val="Heading2"/>
         <w:spacing w:before="0" w:line="360" w:lineRule="auto"/>
         <w:ind w:firstLine="709"/>
         <w:jc w:val="both"/>
@@ -926,7 +926,7 @@
     </w:p>
     <w:p>
       <w:pPr>
-        <w:pStyle w:val="2"/>
+        <w:pStyle w:val="Heading2"/>
         <w:spacing w:before="0" w:line="360" w:lineRule="auto"/>
         <w:ind w:firstLine="709"/>
         <w:jc w:val="both"/>
@@ -946,6 +946,7 @@
           <w:sz w:val="28"/>
           <w:szCs w:val="28"/>
         </w:rPr>
+        <w:lastRenderedPageBreak/>
         <w:t xml:space="preserve">AutoCAD .NET API </w:t>
       </w:r>
     </w:p>
@@ -1082,7 +1083,7 @@
     </w:p>
     <w:p>
       <w:pPr>
-        <w:pStyle w:val="a3"/>
+        <w:pStyle w:val="ListParagraph"/>
         <w:numPr>
           <w:ilvl w:val="0"/>
           <w:numId w:val="1"/>
@@ -1124,7 +1125,7 @@
     </w:p>
     <w:p>
       <w:pPr>
-        <w:pStyle w:val="a3"/>
+        <w:pStyle w:val="ListParagraph"/>
         <w:numPr>
           <w:ilvl w:val="0"/>
           <w:numId w:val="1"/>
@@ -1157,7 +1158,7 @@
     </w:p>
     <w:p>
       <w:pPr>
-        <w:pStyle w:val="a3"/>
+        <w:pStyle w:val="ListParagraph"/>
         <w:numPr>
           <w:ilvl w:val="0"/>
           <w:numId w:val="1"/>
@@ -1207,7 +1208,7 @@
     </w:p>
     <w:p>
       <w:pPr>
-        <w:pStyle w:val="a3"/>
+        <w:pStyle w:val="ListParagraph"/>
         <w:numPr>
           <w:ilvl w:val="0"/>
           <w:numId w:val="1"/>
@@ -1269,7 +1270,7 @@
     </w:p>
     <w:p>
       <w:pPr>
-        <w:pStyle w:val="a3"/>
+        <w:pStyle w:val="ListParagraph"/>
         <w:numPr>
           <w:ilvl w:val="0"/>
           <w:numId w:val="2"/>
@@ -1337,7 +1338,7 @@
     </w:p>
     <w:p>
       <w:pPr>
-        <w:pStyle w:val="a3"/>
+        <w:pStyle w:val="ListParagraph"/>
         <w:numPr>
           <w:ilvl w:val="0"/>
           <w:numId w:val="2"/>
@@ -1429,7 +1430,7 @@
     </w:p>
     <w:p>
       <w:pPr>
-        <w:pStyle w:val="a3"/>
+        <w:pStyle w:val="ListParagraph"/>
         <w:numPr>
           <w:ilvl w:val="0"/>
           <w:numId w:val="2"/>
@@ -1497,7 +1498,7 @@
     </w:p>
     <w:p>
       <w:pPr>
-        <w:pStyle w:val="a3"/>
+        <w:pStyle w:val="ListParagraph"/>
         <w:numPr>
           <w:ilvl w:val="0"/>
           <w:numId w:val="2"/>
@@ -1623,12 +1624,13 @@
           <w:sz w:val="28"/>
           <w:szCs w:val="28"/>
         </w:rPr>
+        <w:lastRenderedPageBreak/>
         <w:t>Таблица 1 – Свойства и методы интерфейсов и классов</w:t>
       </w:r>
     </w:p>
     <w:tbl>
       <w:tblPr>
-        <w:tblStyle w:val="a4"/>
+        <w:tblStyle w:val="TableGrid"/>
         <w:tblW w:w="0" w:type="auto"/>
         <w:tblLook w:val="04A0" w:firstRow="1" w:lastRow="0" w:firstColumn="1" w:lastColumn="0" w:noHBand="0" w:noVBand="1"/>
       </w:tblPr>
@@ -2648,12 +2650,13 @@
           <w:sz w:val="28"/>
           <w:szCs w:val="28"/>
         </w:rPr>
+        <w:lastRenderedPageBreak/>
         <w:t>Продолжение таблицы 1</w:t>
       </w:r>
     </w:p>
     <w:tbl>
       <w:tblPr>
-        <w:tblStyle w:val="a4"/>
+        <w:tblStyle w:val="TableGrid"/>
         <w:tblW w:w="0" w:type="auto"/>
         <w:tblLook w:val="04A0" w:firstRow="1" w:lastRow="0" w:firstColumn="1" w:lastColumn="0" w:noHBand="0" w:noVBand="1"/>
       </w:tblPr>
@@ -2946,7 +2949,7 @@
     </w:p>
     <w:p>
       <w:pPr>
-        <w:pStyle w:val="2"/>
+        <w:pStyle w:val="Heading2"/>
         <w:spacing w:before="0" w:line="360" w:lineRule="auto"/>
         <w:jc w:val="center"/>
         <w:rPr>
@@ -3262,6 +3265,7 @@
           <w:noProof/>
           <w:lang w:eastAsia="ru-RU"/>
         </w:rPr>
+        <w:lastRenderedPageBreak/>
         <w:drawing>
           <wp:inline distT="0" distB="0" distL="0" distR="0" wp14:anchorId="28D43094" wp14:editId="6F586026">
             <wp:extent cx="5940425" cy="3778110"/>
@@ -3475,7 +3479,7 @@
     </w:p>
     <w:p>
       <w:pPr>
-        <w:pStyle w:val="1"/>
+        <w:pStyle w:val="Heading1"/>
         <w:spacing w:before="0" w:line="360" w:lineRule="auto"/>
         <w:jc w:val="center"/>
         <w:rPr>
@@ -3494,12 +3498,13 @@
           <w:sz w:val="28"/>
           <w:szCs w:val="28"/>
         </w:rPr>
+        <w:lastRenderedPageBreak/>
         <w:t>Проект системы</w:t>
       </w:r>
     </w:p>
     <w:p>
       <w:pPr>
-        <w:pStyle w:val="2"/>
+        <w:pStyle w:val="Heading2"/>
         <w:spacing w:before="0" w:line="360" w:lineRule="auto"/>
         <w:ind w:firstLine="709"/>
         <w:jc w:val="both"/>
@@ -3670,7 +3675,7 @@
     </w:p>
     <w:p>
       <w:pPr>
-        <w:pStyle w:val="2"/>
+        <w:pStyle w:val="Heading2"/>
         <w:spacing w:before="0" w:line="360" w:lineRule="auto"/>
         <w:ind w:firstLine="709"/>
         <w:rPr>
@@ -3689,6 +3694,7 @@
           <w:sz w:val="28"/>
           <w:szCs w:val="28"/>
         </w:rPr>
+        <w:lastRenderedPageBreak/>
         <w:t>Диаграмма классов</w:t>
       </w:r>
     </w:p>
@@ -3738,14 +3744,6 @@
           <w:szCs w:val="28"/>
         </w:rPr>
       </w:pPr>
-      <w:commentRangeStart w:id="0"/>
-      <w:commentRangeEnd w:id="0"/>
-      <w:r>
-        <w:rPr>
-          <w:rStyle w:val="ad"/>
-        </w:rPr>
-        <w:commentReference w:id="0"/>
-      </w:r>
       <w:r>
         <w:rPr>
           <w:rFonts w:ascii="Times New Roman" w:hAnsi="Times New Roman" w:cs="Times New Roman"/>
@@ -3770,7 +3768,7 @@
                     <pic:cNvPicPr/>
                   </pic:nvPicPr>
                   <pic:blipFill>
-                    <a:blip r:embed="rId12"/>
+                    <a:blip r:embed="rId10"/>
                     <a:stretch>
                       <a:fillRect/>
                     </a:stretch>
@@ -3884,7 +3882,7 @@
     </w:p>
     <w:p>
       <w:pPr>
-        <w:pStyle w:val="a3"/>
+        <w:pStyle w:val="ListParagraph"/>
         <w:numPr>
           <w:ilvl w:val="0"/>
           <w:numId w:val="2"/>
@@ -3984,7 +3982,7 @@
     </w:p>
     <w:p>
       <w:pPr>
-        <w:pStyle w:val="a3"/>
+        <w:pStyle w:val="ListParagraph"/>
         <w:numPr>
           <w:ilvl w:val="0"/>
           <w:numId w:val="2"/>
@@ -4034,7 +4032,7 @@
     </w:p>
     <w:p>
       <w:pPr>
-        <w:pStyle w:val="a3"/>
+        <w:pStyle w:val="ListParagraph"/>
         <w:numPr>
           <w:ilvl w:val="0"/>
           <w:numId w:val="2"/>
@@ -4084,7 +4082,7 @@
     </w:p>
     <w:p>
       <w:pPr>
-        <w:pStyle w:val="a3"/>
+        <w:pStyle w:val="ListParagraph"/>
         <w:numPr>
           <w:ilvl w:val="0"/>
           <w:numId w:val="2"/>
@@ -4105,6 +4103,7 @@
           <w:szCs w:val="28"/>
           <w:lang w:val="en-US"/>
         </w:rPr>
+        <w:lastRenderedPageBreak/>
         <w:t>Validator</w:t>
       </w:r>
       <w:r>
@@ -4134,7 +4133,7 @@
     </w:p>
     <w:p>
       <w:pPr>
-        <w:pStyle w:val="a3"/>
+        <w:pStyle w:val="ListParagraph"/>
         <w:numPr>
           <w:ilvl w:val="0"/>
           <w:numId w:val="2"/>
@@ -4176,7 +4175,7 @@
     </w:p>
     <w:p>
       <w:pPr>
-        <w:pStyle w:val="2"/>
+        <w:pStyle w:val="Heading2"/>
         <w:spacing w:before="0" w:line="360" w:lineRule="auto"/>
         <w:ind w:firstLine="709"/>
         <w:jc w:val="both"/>
@@ -4266,7 +4265,7 @@
                     <pic:cNvPicPr/>
                   </pic:nvPicPr>
                   <pic:blipFill>
-                    <a:blip r:embed="rId13"/>
+                    <a:blip r:embed="rId11"/>
                     <a:stretch>
                       <a:fillRect/>
                     </a:stretch>
@@ -4387,12 +4386,10 @@
           <w:szCs w:val="28"/>
         </w:rPr>
       </w:pPr>
-      <w:bookmarkStart w:id="1" w:name="_GoBack"/>
-      <w:bookmarkEnd w:id="1"/>
-    </w:p>
-    <w:p>
-      <w:pPr>
-        <w:pStyle w:val="1"/>
+    </w:p>
+    <w:p>
+      <w:pPr>
+        <w:pStyle w:val="Heading1"/>
         <w:spacing w:before="0" w:line="360" w:lineRule="auto"/>
         <w:jc w:val="center"/>
         <w:rPr>
@@ -4411,12 +4408,13 @@
           <w:sz w:val="28"/>
           <w:szCs w:val="28"/>
         </w:rPr>
+        <w:lastRenderedPageBreak/>
         <w:t>Список литературы</w:t>
       </w:r>
     </w:p>
     <w:p>
       <w:pPr>
-        <w:pStyle w:val="a3"/>
+        <w:pStyle w:val="ListParagraph"/>
         <w:numPr>
           <w:ilvl w:val="0"/>
           <w:numId w:val="3"/>
@@ -4498,7 +4496,7 @@
     </w:p>
     <w:p>
       <w:pPr>
-        <w:pStyle w:val="a3"/>
+        <w:pStyle w:val="ListParagraph"/>
         <w:numPr>
           <w:ilvl w:val="0"/>
           <w:numId w:val="3"/>
@@ -4719,7 +4717,7 @@
     </w:p>
     <w:p>
       <w:pPr>
-        <w:pStyle w:val="a3"/>
+        <w:pStyle w:val="ListParagraph"/>
         <w:numPr>
           <w:ilvl w:val="0"/>
           <w:numId w:val="3"/>
@@ -4808,7 +4806,7 @@
     </w:p>
     <w:p>
       <w:pPr>
-        <w:pStyle w:val="a3"/>
+        <w:pStyle w:val="ListParagraph"/>
         <w:numPr>
           <w:ilvl w:val="0"/>
           <w:numId w:val="3"/>
@@ -4888,7 +4886,7 @@
       </w:r>
     </w:p>
     <w:sectPr>
-      <w:headerReference w:type="default" r:id="rId14"/>
+      <w:headerReference w:type="default" r:id="rId12"/>
       <w:pgSz w:w="11906" w:h="16838"/>
       <w:pgMar w:top="1134" w:right="850" w:bottom="1134" w:left="1701" w:header="708" w:footer="708" w:gutter="0"/>
       <w:cols w:space="708"/>
@@ -4899,96 +4897,8 @@
 </w:document>
 </file>
 
-<file path=word/comments.xml><?xml version="1.0" encoding="utf-8"?>
-<w:comments xmlns:wpc="http://schemas.microsoft.com/office/word/2010/wordprocessingCanvas" xmlns:cx="http://schemas.microsoft.com/office/drawing/2014/chartex" xmlns:mc="http://schemas.openxmlformats.org/markup-compatibility/2006" xmlns:o="urn:schemas-microsoft-com:office:office" xmlns:r="http://schemas.openxmlformats.org/officeDocument/2006/relationships" xmlns:m="http://schemas.openxmlformats.org/officeDocument/2006/math" xmlns:v="urn:schemas-microsoft-com:vml" xmlns:wp14="http://schemas.microsoft.com/office/word/2010/wordprocessingDrawing" xmlns:wp="http://schemas.openxmlformats.org/drawingml/2006/wordprocessingDrawing" xmlns:w10="urn:schemas-microsoft-com:office:word" xmlns:w="http://schemas.openxmlformats.org/wordprocessingml/2006/main" xmlns:w14="http://schemas.microsoft.com/office/word/2010/wordml" xmlns:w15="http://schemas.microsoft.com/office/word/2012/wordml" xmlns:w16se="http://schemas.microsoft.com/office/word/2015/wordml/symex" xmlns:wpg="http://schemas.microsoft.com/office/word/2010/wordprocessingGroup" xmlns:wpi="http://schemas.microsoft.com/office/word/2010/wordprocessingInk" xmlns:wne="http://schemas.microsoft.com/office/word/2006/wordml" xmlns:wps="http://schemas.microsoft.com/office/word/2010/wordprocessingShape" mc:Ignorable="w14 w15 w16se wp14">
-  <w:comment w:id="0" w:author="AAK" w:date="2021-11-03T16:37:00Z" w:initials="A">
-    <w:p>
-      <w:pPr>
-        <w:pStyle w:val="ae"/>
-        <w:rPr>
-          <w:lang w:val="en-US"/>
-        </w:rPr>
-      </w:pPr>
-      <w:r>
-        <w:rPr>
-          <w:rStyle w:val="ad"/>
-        </w:rPr>
-        <w:annotationRef/>
-      </w:r>
-      <w:r>
-        <w:t>Связь</w:t>
-      </w:r>
-      <w:r>
-        <w:rPr>
-          <w:lang w:val="en-US"/>
-        </w:rPr>
-        <w:t xml:space="preserve"> </w:t>
-      </w:r>
-      <w:r>
-        <w:rPr>
-          <w:lang w:val="en-US"/>
-        </w:rPr>
-        <w:t>MainForm-&gt;AutocadConnector?</w:t>
-      </w:r>
-    </w:p>
-    <w:p>
-      <w:pPr>
-        <w:pStyle w:val="ae"/>
-        <w:rPr>
-          <w:lang w:val="en-US"/>
-        </w:rPr>
-      </w:pPr>
-      <w:r>
-        <w:t>Публичные</w:t>
-      </w:r>
-      <w:r>
-        <w:rPr>
-          <w:lang w:val="en-US"/>
-        </w:rPr>
-        <w:t xml:space="preserve"> </w:t>
-      </w:r>
-      <w:r>
-        <w:t>методы</w:t>
-      </w:r>
-      <w:r>
-        <w:rPr>
-          <w:lang w:val="en-US"/>
-        </w:rPr>
-        <w:t>?</w:t>
-      </w:r>
-    </w:p>
-    <w:p>
-      <w:pPr>
-        <w:pStyle w:val="ae"/>
-        <w:rPr>
-          <w:lang w:val="en-US"/>
-        </w:rPr>
-      </w:pPr>
-    </w:p>
-  </w:comment>
-</w:comments>
-</file>
-
-<file path=word/commentsExtended.xml><?xml version="1.0" encoding="utf-8"?>
-<w15:commentsEx xmlns:wpc="http://schemas.microsoft.com/office/word/2010/wordprocessingCanvas" xmlns:cx="http://schemas.microsoft.com/office/drawing/2014/chartex" xmlns:mc="http://schemas.openxmlformats.org/markup-compatibility/2006" xmlns:o="urn:schemas-microsoft-com:office:office" xmlns:r="http://schemas.openxmlformats.org/officeDocument/2006/relationships" xmlns:m="http://schemas.openxmlformats.org/officeDocument/2006/math" xmlns:v="urn:schemas-microsoft-com:vml" xmlns:wp14="http://schemas.microsoft.com/office/word/2010/wordprocessingDrawing" xmlns:wp="http://schemas.openxmlformats.org/drawingml/2006/wordprocessingDrawing" xmlns:w10="urn:schemas-microsoft-com:office:word" xmlns:w="http://schemas.openxmlformats.org/wordprocessingml/2006/main" xmlns:w14="http://schemas.microsoft.com/office/word/2010/wordml" xmlns:w15="http://schemas.microsoft.com/office/word/2012/wordml" xmlns:w16se="http://schemas.microsoft.com/office/word/2015/wordml/symex" xmlns:wpg="http://schemas.microsoft.com/office/word/2010/wordprocessingGroup" xmlns:wpi="http://schemas.microsoft.com/office/word/2010/wordprocessingInk" xmlns:wne="http://schemas.microsoft.com/office/word/2006/wordml" xmlns:wps="http://schemas.microsoft.com/office/word/2010/wordprocessingShape" mc:Ignorable="w14 w15 w16se wp14">
-  <w15:commentEx w15:paraId="7486B344" w15:done="0"/>
-</w15:commentsEx>
-</file>
-
-<file path=word/commentsExtensible.xml><?xml version="1.0" encoding="utf-8"?>
-<w16cex:commentsExtensible xmlns:wpc="http://schemas.microsoft.com/office/word/2010/wordprocessingCanvas" xmlns:cx="http://schemas.microsoft.com/office/drawing/2014/chartex" xmlns:cx1="http://schemas.microsoft.com/office/drawing/2015/9/8/chartex" xmlns:cx2="http://schemas.microsoft.com/office/drawing/2015/10/21/chartex" xmlns:cx3="http://schemas.microsoft.com/office/drawing/2016/5/9/chartex" xmlns:cx4="http://schemas.microsoft.com/office/drawing/2016/5/10/chartex" xmlns:cx5="http://schemas.microsoft.com/office/drawing/2016/5/11/chartex" xmlns:cx6="http://schemas.microsoft.com/office/drawing/2016/5/12/chartex" xmlns:cx7="http://schemas.microsoft.com/office/drawing/2016/5/13/chartex" xmlns:cx8="http://schemas.microsoft.com/office/drawing/2016/5/14/chartex" xmlns:mc="http://schemas.openxmlformats.org/markup-compatibility/2006" xmlns:aink="http://schemas.microsoft.com/office/drawing/2016/ink" xmlns:am3d="http://schemas.microsoft.com/office/drawing/2017/model3d" xmlns:o="urn:schemas-microsoft-com:office:office" xmlns:r="http://schemas.openxmlformats.org/officeDocument/2006/relationships" xmlns:m="http://schemas.openxmlformats.org/officeDocument/2006/math" xmlns:v="urn:schemas-microsoft-com:vml" xmlns:wp14="http://schemas.microsoft.com/office/word/2010/wordprocessingDrawing" xmlns:wp="http://schemas.openxmlformats.org/drawingml/2006/wordprocessingDrawing" xmlns:w10="urn:schemas-microsoft-com:office:word" xmlns:w="http://schemas.openxmlformats.org/wordprocessingml/2006/main" xmlns:w14="http://schemas.microsoft.com/office/word/2010/wordml" xmlns:w15="http://schemas.microsoft.com/office/word/2012/wordml" xmlns:w16cex="http://schemas.microsoft.com/office/word/2018/wordml/cex" xmlns:w16cid="http://schemas.microsoft.com/office/word/2016/wordml/cid" xmlns:w16="http://schemas.microsoft.com/office/word/2018/wordml" xmlns:w16sdtdh="http://schemas.microsoft.com/office/word/2020/wordml/sdtdatahash" xmlns:w16se="http://schemas.microsoft.com/office/word/2015/wordml/symex" xmlns:wpg="http://schemas.microsoft.com/office/word/2010/wordprocessingGroup" xmlns:wpi="http://schemas.microsoft.com/office/word/2010/wordprocessingInk" xmlns:wne="http://schemas.microsoft.com/office/word/2006/wordml" xmlns:wps="http://schemas.microsoft.com/office/word/2010/wordprocessingShape" mc:Ignorable="w14 w15 w16se w16cid w16 w16cex w16sdtdh wp14">
-  <w16cex:commentExtensible w16cex:durableId="252D3932" w16cex:dateUtc="2021-11-03T09:37:00Z"/>
-</w16cex:commentsExtensible>
-</file>
-
-<file path=word/commentsIds.xml><?xml version="1.0" encoding="utf-8"?>
-<w16cid:commentsIds xmlns:wpc="http://schemas.microsoft.com/office/word/2010/wordprocessingCanvas" xmlns:cx="http://schemas.microsoft.com/office/drawing/2014/chartex" xmlns:cx1="http://schemas.microsoft.com/office/drawing/2015/9/8/chartex" xmlns:cx2="http://schemas.microsoft.com/office/drawing/2015/10/21/chartex" xmlns:cx3="http://schemas.microsoft.com/office/drawing/2016/5/9/chartex" xmlns:cx4="http://schemas.microsoft.com/office/drawing/2016/5/10/chartex" xmlns:cx5="http://schemas.microsoft.com/office/drawing/2016/5/11/chartex" xmlns:cx6="http://schemas.microsoft.com/office/drawing/2016/5/12/chartex" xmlns:cx7="http://schemas.microsoft.com/office/drawing/2016/5/13/chartex" xmlns:cx8="http://schemas.microsoft.com/office/drawing/2016/5/14/chartex" xmlns:mc="http://schemas.openxmlformats.org/markup-compatibility/2006" xmlns:aink="http://schemas.microsoft.com/office/drawing/2016/ink" xmlns:am3d="http://schemas.microsoft.com/office/drawing/2017/model3d" xmlns:o="urn:schemas-microsoft-com:office:office" xmlns:r="http://schemas.openxmlformats.org/officeDocument/2006/relationships" xmlns:m="http://schemas.openxmlformats.org/officeDocument/2006/math" xmlns:v="urn:schemas-microsoft-com:vml" xmlns:wp14="http://schemas.microsoft.com/office/word/2010/wordprocessingDrawing" xmlns:wp="http://schemas.openxmlformats.org/drawingml/2006/wordprocessingDrawing" xmlns:w10="urn:schemas-microsoft-com:office:word" xmlns:w="http://schemas.openxmlformats.org/wordprocessingml/2006/main" xmlns:w14="http://schemas.microsoft.com/office/word/2010/wordml" xmlns:w15="http://schemas.microsoft.com/office/word/2012/wordml" xmlns:w16cex="http://schemas.microsoft.com/office/word/2018/wordml/cex" xmlns:w16cid="http://schemas.microsoft.com/office/word/2016/wordml/cid" xmlns:w16="http://schemas.microsoft.com/office/word/2018/wordml" xmlns:w16sdtdh="http://schemas.microsoft.com/office/word/2020/wordml/sdtdatahash" xmlns:w16se="http://schemas.microsoft.com/office/word/2015/wordml/symex" xmlns:wpg="http://schemas.microsoft.com/office/word/2010/wordprocessingGroup" xmlns:wpi="http://schemas.microsoft.com/office/word/2010/wordprocessingInk" xmlns:wne="http://schemas.microsoft.com/office/word/2006/wordml" xmlns:wps="http://schemas.microsoft.com/office/word/2010/wordprocessingShape" mc:Ignorable="w14 w15 w16se w16cid w16 w16cex w16sdtdh wp14">
-  <w16cid:commentId w16cid:paraId="7486B344" w16cid:durableId="252D3932"/>
-</w16cid:commentsIds>
-</file>
-
 <file path=word/endnotes.xml><?xml version="1.0" encoding="utf-8"?>
-<w:endnotes xmlns:wpc="http://schemas.microsoft.com/office/word/2010/wordprocessingCanvas" xmlns:cx="http://schemas.microsoft.com/office/drawing/2014/chartex" xmlns:mc="http://schemas.openxmlformats.org/markup-compatibility/2006" xmlns:o="urn:schemas-microsoft-com:office:office" xmlns:r="http://schemas.openxmlformats.org/officeDocument/2006/relationships" xmlns:m="http://schemas.openxmlformats.org/officeDocument/2006/math" xmlns:v="urn:schemas-microsoft-com:vml" xmlns:wp14="http://schemas.microsoft.com/office/word/2010/wordprocessingDrawing" xmlns:wp="http://schemas.openxmlformats.org/drawingml/2006/wordprocessingDrawing" xmlns:w10="urn:schemas-microsoft-com:office:word" xmlns:w="http://schemas.openxmlformats.org/wordprocessingml/2006/main" xmlns:w14="http://schemas.microsoft.com/office/word/2010/wordml" xmlns:w15="http://schemas.microsoft.com/office/word/2012/wordml" xmlns:w16se="http://schemas.microsoft.com/office/word/2015/wordml/symex" xmlns:wpg="http://schemas.microsoft.com/office/word/2010/wordprocessingGroup" xmlns:wpi="http://schemas.microsoft.com/office/word/2010/wordprocessingInk" xmlns:wne="http://schemas.microsoft.com/office/word/2006/wordml" xmlns:wps="http://schemas.microsoft.com/office/word/2010/wordprocessingShape" mc:Ignorable="w14 w15 w16se wp14">
+<w:endnotes xmlns:wpc="http://schemas.microsoft.com/office/word/2010/wordprocessingCanvas" xmlns:cx="http://schemas.microsoft.com/office/drawing/2014/chartex" xmlns:cx1="http://schemas.microsoft.com/office/drawing/2015/9/8/chartex" xmlns:cx2="http://schemas.microsoft.com/office/drawing/2015/10/21/chartex" xmlns:cx3="http://schemas.microsoft.com/office/drawing/2016/5/9/chartex" xmlns:cx4="http://schemas.microsoft.com/office/drawing/2016/5/10/chartex" xmlns:cx5="http://schemas.microsoft.com/office/drawing/2016/5/11/chartex" xmlns:cx6="http://schemas.microsoft.com/office/drawing/2016/5/12/chartex" xmlns:cx7="http://schemas.microsoft.com/office/drawing/2016/5/13/chartex" xmlns:cx8="http://schemas.microsoft.com/office/drawing/2016/5/14/chartex" xmlns:mc="http://schemas.openxmlformats.org/markup-compatibility/2006" xmlns:aink="http://schemas.microsoft.com/office/drawing/2016/ink" xmlns:am3d="http://schemas.microsoft.com/office/drawing/2017/model3d" xmlns:o="urn:schemas-microsoft-com:office:office" xmlns:r="http://schemas.openxmlformats.org/officeDocument/2006/relationships" xmlns:m="http://schemas.openxmlformats.org/officeDocument/2006/math" xmlns:v="urn:schemas-microsoft-com:vml" xmlns:wp14="http://schemas.microsoft.com/office/word/2010/wordprocessingDrawing" xmlns:wp="http://schemas.openxmlformats.org/drawingml/2006/wordprocessingDrawing" xmlns:w10="urn:schemas-microsoft-com:office:word" xmlns:w="http://schemas.openxmlformats.org/wordprocessingml/2006/main" xmlns:w14="http://schemas.microsoft.com/office/word/2010/wordml" xmlns:w15="http://schemas.microsoft.com/office/word/2012/wordml" xmlns:w16cex="http://schemas.microsoft.com/office/word/2018/wordml/cex" xmlns:w16cid="http://schemas.microsoft.com/office/word/2016/wordml/cid" xmlns:w16="http://schemas.microsoft.com/office/word/2018/wordml" xmlns:w16sdtdh="http://schemas.microsoft.com/office/word/2020/wordml/sdtdatahash" xmlns:w16se="http://schemas.microsoft.com/office/word/2015/wordml/symex" xmlns:wpg="http://schemas.microsoft.com/office/word/2010/wordprocessingGroup" xmlns:wpi="http://schemas.microsoft.com/office/word/2010/wordprocessingInk" xmlns:wne="http://schemas.microsoft.com/office/word/2006/wordml" xmlns:wps="http://schemas.microsoft.com/office/word/2010/wordprocessingShape" mc:Ignorable="w14 w15 w16se w16cid w16 w16cex w16sdtdh wp14">
   <w:endnote w:type="separator" w:id="-1">
     <w:p>
       <w:pPr>
@@ -5013,7 +4923,7 @@
 </file>
 
 <file path=word/footnotes.xml><?xml version="1.0" encoding="utf-8"?>
-<w:footnotes xmlns:wpc="http://schemas.microsoft.com/office/word/2010/wordprocessingCanvas" xmlns:cx="http://schemas.microsoft.com/office/drawing/2014/chartex" xmlns:mc="http://schemas.openxmlformats.org/markup-compatibility/2006" xmlns:o="urn:schemas-microsoft-com:office:office" xmlns:r="http://schemas.openxmlformats.org/officeDocument/2006/relationships" xmlns:m="http://schemas.openxmlformats.org/officeDocument/2006/math" xmlns:v="urn:schemas-microsoft-com:vml" xmlns:wp14="http://schemas.microsoft.com/office/word/2010/wordprocessingDrawing" xmlns:wp="http://schemas.openxmlformats.org/drawingml/2006/wordprocessingDrawing" xmlns:w10="urn:schemas-microsoft-com:office:word" xmlns:w="http://schemas.openxmlformats.org/wordprocessingml/2006/main" xmlns:w14="http://schemas.microsoft.com/office/word/2010/wordml" xmlns:w15="http://schemas.microsoft.com/office/word/2012/wordml" xmlns:w16se="http://schemas.microsoft.com/office/word/2015/wordml/symex" xmlns:wpg="http://schemas.microsoft.com/office/word/2010/wordprocessingGroup" xmlns:wpi="http://schemas.microsoft.com/office/word/2010/wordprocessingInk" xmlns:wne="http://schemas.microsoft.com/office/word/2006/wordml" xmlns:wps="http://schemas.microsoft.com/office/word/2010/wordprocessingShape" mc:Ignorable="w14 w15 w16se wp14">
+<w:footnotes xmlns:wpc="http://schemas.microsoft.com/office/word/2010/wordprocessingCanvas" xmlns:cx="http://schemas.microsoft.com/office/drawing/2014/chartex" xmlns:cx1="http://schemas.microsoft.com/office/drawing/2015/9/8/chartex" xmlns:cx2="http://schemas.microsoft.com/office/drawing/2015/10/21/chartex" xmlns:cx3="http://schemas.microsoft.com/office/drawing/2016/5/9/chartex" xmlns:cx4="http://schemas.microsoft.com/office/drawing/2016/5/10/chartex" xmlns:cx5="http://schemas.microsoft.com/office/drawing/2016/5/11/chartex" xmlns:cx6="http://schemas.microsoft.com/office/drawing/2016/5/12/chartex" xmlns:cx7="http://schemas.microsoft.com/office/drawing/2016/5/13/chartex" xmlns:cx8="http://schemas.microsoft.com/office/drawing/2016/5/14/chartex" xmlns:mc="http://schemas.openxmlformats.org/markup-compatibility/2006" xmlns:aink="http://schemas.microsoft.com/office/drawing/2016/ink" xmlns:am3d="http://schemas.microsoft.com/office/drawing/2017/model3d" xmlns:o="urn:schemas-microsoft-com:office:office" xmlns:r="http://schemas.openxmlformats.org/officeDocument/2006/relationships" xmlns:m="http://schemas.openxmlformats.org/officeDocument/2006/math" xmlns:v="urn:schemas-microsoft-com:vml" xmlns:wp14="http://schemas.microsoft.com/office/word/2010/wordprocessingDrawing" xmlns:wp="http://schemas.openxmlformats.org/drawingml/2006/wordprocessingDrawing" xmlns:w10="urn:schemas-microsoft-com:office:word" xmlns:w="http://schemas.openxmlformats.org/wordprocessingml/2006/main" xmlns:w14="http://schemas.microsoft.com/office/word/2010/wordml" xmlns:w15="http://schemas.microsoft.com/office/word/2012/wordml" xmlns:w16cex="http://schemas.microsoft.com/office/word/2018/wordml/cex" xmlns:w16cid="http://schemas.microsoft.com/office/word/2016/wordml/cid" xmlns:w16="http://schemas.microsoft.com/office/word/2018/wordml" xmlns:w16sdtdh="http://schemas.microsoft.com/office/word/2020/wordml/sdtdatahash" xmlns:w16se="http://schemas.microsoft.com/office/word/2015/wordml/symex" xmlns:wpg="http://schemas.microsoft.com/office/word/2010/wordprocessingGroup" xmlns:wpi="http://schemas.microsoft.com/office/word/2010/wordprocessingInk" xmlns:wne="http://schemas.microsoft.com/office/word/2006/wordml" xmlns:wps="http://schemas.microsoft.com/office/word/2010/wordprocessingShape" mc:Ignorable="w14 w15 w16se w16cid w16 w16cex w16sdtdh wp14">
   <w:footnote w:type="separator" w:id="-1">
     <w:p>
       <w:pPr>
@@ -5038,7 +4948,7 @@
 </file>
 
 <file path=word/header1.xml><?xml version="1.0" encoding="utf-8"?>
-<w:hdr xmlns:wpc="http://schemas.microsoft.com/office/word/2010/wordprocessingCanvas" xmlns:cx="http://schemas.microsoft.com/office/drawing/2014/chartex" xmlns:mc="http://schemas.openxmlformats.org/markup-compatibility/2006" xmlns:o="urn:schemas-microsoft-com:office:office" xmlns:r="http://schemas.openxmlformats.org/officeDocument/2006/relationships" xmlns:m="http://schemas.openxmlformats.org/officeDocument/2006/math" xmlns:v="urn:schemas-microsoft-com:vml" xmlns:wp14="http://schemas.microsoft.com/office/word/2010/wordprocessingDrawing" xmlns:wp="http://schemas.openxmlformats.org/drawingml/2006/wordprocessingDrawing" xmlns:w10="urn:schemas-microsoft-com:office:word" xmlns:w="http://schemas.openxmlformats.org/wordprocessingml/2006/main" xmlns:w14="http://schemas.microsoft.com/office/word/2010/wordml" xmlns:w15="http://schemas.microsoft.com/office/word/2012/wordml" xmlns:w16se="http://schemas.microsoft.com/office/word/2015/wordml/symex" xmlns:wpg="http://schemas.microsoft.com/office/word/2010/wordprocessingGroup" xmlns:wpi="http://schemas.microsoft.com/office/word/2010/wordprocessingInk" xmlns:wne="http://schemas.microsoft.com/office/word/2006/wordml" xmlns:wps="http://schemas.microsoft.com/office/word/2010/wordprocessingShape" mc:Ignorable="w14 w15 w16se wp14">
+<w:hdr xmlns:wpc="http://schemas.microsoft.com/office/word/2010/wordprocessingCanvas" xmlns:cx="http://schemas.microsoft.com/office/drawing/2014/chartex" xmlns:cx1="http://schemas.microsoft.com/office/drawing/2015/9/8/chartex" xmlns:cx2="http://schemas.microsoft.com/office/drawing/2015/10/21/chartex" xmlns:cx3="http://schemas.microsoft.com/office/drawing/2016/5/9/chartex" xmlns:cx4="http://schemas.microsoft.com/office/drawing/2016/5/10/chartex" xmlns:cx5="http://schemas.microsoft.com/office/drawing/2016/5/11/chartex" xmlns:cx6="http://schemas.microsoft.com/office/drawing/2016/5/12/chartex" xmlns:cx7="http://schemas.microsoft.com/office/drawing/2016/5/13/chartex" xmlns:cx8="http://schemas.microsoft.com/office/drawing/2016/5/14/chartex" xmlns:mc="http://schemas.openxmlformats.org/markup-compatibility/2006" xmlns:aink="http://schemas.microsoft.com/office/drawing/2016/ink" xmlns:am3d="http://schemas.microsoft.com/office/drawing/2017/model3d" xmlns:o="urn:schemas-microsoft-com:office:office" xmlns:r="http://schemas.openxmlformats.org/officeDocument/2006/relationships" xmlns:m="http://schemas.openxmlformats.org/officeDocument/2006/math" xmlns:v="urn:schemas-microsoft-com:vml" xmlns:wp14="http://schemas.microsoft.com/office/word/2010/wordprocessingDrawing" xmlns:wp="http://schemas.openxmlformats.org/drawingml/2006/wordprocessingDrawing" xmlns:w10="urn:schemas-microsoft-com:office:word" xmlns:w="http://schemas.openxmlformats.org/wordprocessingml/2006/main" xmlns:w14="http://schemas.microsoft.com/office/word/2010/wordml" xmlns:w15="http://schemas.microsoft.com/office/word/2012/wordml" xmlns:w16cex="http://schemas.microsoft.com/office/word/2018/wordml/cex" xmlns:w16cid="http://schemas.microsoft.com/office/word/2016/wordml/cid" xmlns:w16="http://schemas.microsoft.com/office/word/2018/wordml" xmlns:w16sdtdh="http://schemas.microsoft.com/office/word/2020/wordml/sdtdatahash" xmlns:w16se="http://schemas.microsoft.com/office/word/2015/wordml/symex" xmlns:wpg="http://schemas.microsoft.com/office/word/2010/wordprocessingGroup" xmlns:wpi="http://schemas.microsoft.com/office/word/2010/wordprocessingInk" xmlns:wne="http://schemas.microsoft.com/office/word/2006/wordml" xmlns:wps="http://schemas.microsoft.com/office/word/2010/wordprocessingShape" mc:Ignorable="w14 w15 w16se w16cid w16 w16cex w16sdtdh wp14">
   <w:sdt>
     <w:sdtPr>
       <w:rPr>
@@ -5056,7 +4966,7 @@
     <w:sdtContent>
       <w:p>
         <w:pPr>
-          <w:pStyle w:val="a9"/>
+          <w:pStyle w:val="Header"/>
           <w:jc w:val="center"/>
           <w:rPr>
             <w:rFonts w:ascii="Times New Roman" w:hAnsi="Times New Roman" w:cs="Times New Roman"/>
@@ -5110,7 +5020,7 @@
   </w:sdt>
   <w:p>
     <w:pPr>
-      <w:pStyle w:val="a9"/>
+      <w:pStyle w:val="Header"/>
       <w:rPr>
         <w:rFonts w:ascii="Times New Roman" w:hAnsi="Times New Roman" w:cs="Times New Roman"/>
         <w:sz w:val="28"/>
@@ -5122,7 +5032,7 @@
 </file>
 
 <file path=word/numbering.xml><?xml version="1.0" encoding="utf-8"?>
-<w:numbering xmlns:wpc="http://schemas.microsoft.com/office/word/2010/wordprocessingCanvas" xmlns:cx="http://schemas.microsoft.com/office/drawing/2014/chartex" xmlns:mc="http://schemas.openxmlformats.org/markup-compatibility/2006" xmlns:o="urn:schemas-microsoft-com:office:office" xmlns:r="http://schemas.openxmlformats.org/officeDocument/2006/relationships" xmlns:m="http://schemas.openxmlformats.org/officeDocument/2006/math" xmlns:v="urn:schemas-microsoft-com:vml" xmlns:wp14="http://schemas.microsoft.com/office/word/2010/wordprocessingDrawing" xmlns:wp="http://schemas.openxmlformats.org/drawingml/2006/wordprocessingDrawing" xmlns:w10="urn:schemas-microsoft-com:office:word" xmlns:w="http://schemas.openxmlformats.org/wordprocessingml/2006/main" xmlns:w14="http://schemas.microsoft.com/office/word/2010/wordml" xmlns:w15="http://schemas.microsoft.com/office/word/2012/wordml" xmlns:w16se="http://schemas.microsoft.com/office/word/2015/wordml/symex" xmlns:wpg="http://schemas.microsoft.com/office/word/2010/wordprocessingGroup" xmlns:wpi="http://schemas.microsoft.com/office/word/2010/wordprocessingInk" xmlns:wne="http://schemas.microsoft.com/office/word/2006/wordml" xmlns:wps="http://schemas.microsoft.com/office/word/2010/wordprocessingShape" mc:Ignorable="w14 w15 w16se wp14">
+<w:numbering xmlns:wpc="http://schemas.microsoft.com/office/word/2010/wordprocessingCanvas" xmlns:cx="http://schemas.microsoft.com/office/drawing/2014/chartex" xmlns:cx1="http://schemas.microsoft.com/office/drawing/2015/9/8/chartex" xmlns:cx2="http://schemas.microsoft.com/office/drawing/2015/10/21/chartex" xmlns:cx3="http://schemas.microsoft.com/office/drawing/2016/5/9/chartex" xmlns:cx4="http://schemas.microsoft.com/office/drawing/2016/5/10/chartex" xmlns:cx5="http://schemas.microsoft.com/office/drawing/2016/5/11/chartex" xmlns:cx6="http://schemas.microsoft.com/office/drawing/2016/5/12/chartex" xmlns:cx7="http://schemas.microsoft.com/office/drawing/2016/5/13/chartex" xmlns:cx8="http://schemas.microsoft.com/office/drawing/2016/5/14/chartex" xmlns:mc="http://schemas.openxmlformats.org/markup-compatibility/2006" xmlns:aink="http://schemas.microsoft.com/office/drawing/2016/ink" xmlns:am3d="http://schemas.microsoft.com/office/drawing/2017/model3d" xmlns:o="urn:schemas-microsoft-com:office:office" xmlns:r="http://schemas.openxmlformats.org/officeDocument/2006/relationships" xmlns:m="http://schemas.openxmlformats.org/officeDocument/2006/math" xmlns:v="urn:schemas-microsoft-com:vml" xmlns:wp14="http://schemas.microsoft.com/office/word/2010/wordprocessingDrawing" xmlns:wp="http://schemas.openxmlformats.org/drawingml/2006/wordprocessingDrawing" xmlns:w10="urn:schemas-microsoft-com:office:word" xmlns:w="http://schemas.openxmlformats.org/wordprocessingml/2006/main" xmlns:w14="http://schemas.microsoft.com/office/word/2010/wordml" xmlns:w15="http://schemas.microsoft.com/office/word/2012/wordml" xmlns:w16cex="http://schemas.microsoft.com/office/word/2018/wordml/cex" xmlns:w16cid="http://schemas.microsoft.com/office/word/2016/wordml/cid" xmlns:w16="http://schemas.microsoft.com/office/word/2018/wordml" xmlns:w16sdtdh="http://schemas.microsoft.com/office/word/2020/wordml/sdtdatahash" xmlns:w16se="http://schemas.microsoft.com/office/word/2015/wordml/symex" xmlns:wpg="http://schemas.microsoft.com/office/word/2010/wordprocessingGroup" xmlns:wpi="http://schemas.microsoft.com/office/word/2010/wordprocessingInk" xmlns:wne="http://schemas.microsoft.com/office/word/2006/wordml" xmlns:wps="http://schemas.microsoft.com/office/word/2010/wordprocessingShape" mc:Ignorable="w14 w15 w16se w16cid w16 w16cex w16sdtdh wp14">
   <w:abstractNum w:abstractNumId="0" w15:restartNumberingAfterBreak="0">
     <w:nsid w:val="0DAF1F62"/>
     <w:multiLevelType w:val="hybridMultilevel"/>
@@ -5426,16 +5336,8 @@
 </w:numbering>
 </file>
 
-<file path=word/people.xml><?xml version="1.0" encoding="utf-8"?>
-<w15:people xmlns:wpc="http://schemas.microsoft.com/office/word/2010/wordprocessingCanvas" xmlns:cx="http://schemas.microsoft.com/office/drawing/2014/chartex" xmlns:mc="http://schemas.openxmlformats.org/markup-compatibility/2006" xmlns:o="urn:schemas-microsoft-com:office:office" xmlns:r="http://schemas.openxmlformats.org/officeDocument/2006/relationships" xmlns:m="http://schemas.openxmlformats.org/officeDocument/2006/math" xmlns:v="urn:schemas-microsoft-com:vml" xmlns:wp14="http://schemas.microsoft.com/office/word/2010/wordprocessingDrawing" xmlns:wp="http://schemas.openxmlformats.org/drawingml/2006/wordprocessingDrawing" xmlns:w10="urn:schemas-microsoft-com:office:word" xmlns:w="http://schemas.openxmlformats.org/wordprocessingml/2006/main" xmlns:w14="http://schemas.microsoft.com/office/word/2010/wordml" xmlns:w15="http://schemas.microsoft.com/office/word/2012/wordml" xmlns:w16se="http://schemas.microsoft.com/office/word/2015/wordml/symex" xmlns:wpg="http://schemas.microsoft.com/office/word/2010/wordprocessingGroup" xmlns:wpi="http://schemas.microsoft.com/office/word/2010/wordprocessingInk" xmlns:wne="http://schemas.microsoft.com/office/word/2006/wordml" xmlns:wps="http://schemas.microsoft.com/office/word/2010/wordprocessingShape" mc:Ignorable="w14 w15 w16se wp14">
-  <w15:person w15:author="AAK">
-    <w15:presenceInfo w15:providerId="AD" w15:userId="S-1-5-21-2301979571-1751391163-971761870-1106"/>
-  </w15:person>
-</w15:people>
-</file>
-
 <file path=word/styles.xml><?xml version="1.0" encoding="utf-8"?>
-<w:styles xmlns:mc="http://schemas.openxmlformats.org/markup-compatibility/2006" xmlns:r="http://schemas.openxmlformats.org/officeDocument/2006/relationships" xmlns:w="http://schemas.openxmlformats.org/wordprocessingml/2006/main" xmlns:w14="http://schemas.microsoft.com/office/word/2010/wordml" xmlns:w15="http://schemas.microsoft.com/office/word/2012/wordml" xmlns:w16se="http://schemas.microsoft.com/office/word/2015/wordml/symex" mc:Ignorable="w14 w15 w16se">
+<w:styles xmlns:mc="http://schemas.openxmlformats.org/markup-compatibility/2006" xmlns:r="http://schemas.openxmlformats.org/officeDocument/2006/relationships" xmlns:w="http://schemas.openxmlformats.org/wordprocessingml/2006/main" xmlns:w14="http://schemas.microsoft.com/office/word/2010/wordml" xmlns:w15="http://schemas.microsoft.com/office/word/2012/wordml" xmlns:w16cex="http://schemas.microsoft.com/office/word/2018/wordml/cex" xmlns:w16cid="http://schemas.microsoft.com/office/word/2016/wordml/cid" xmlns:w16="http://schemas.microsoft.com/office/word/2018/wordml" xmlns:w16sdtdh="http://schemas.microsoft.com/office/word/2020/wordml/sdtdatahash" xmlns:w16se="http://schemas.microsoft.com/office/word/2015/wordml/symex" mc:Ignorable="w14 w15 w16se w16cid w16 w16cex w16sdtdh">
   <w:docDefaults>
     <w:rPrDefault>
       <w:rPr>
@@ -5451,7 +5353,7 @@
       </w:pPr>
     </w:pPrDefault>
   </w:docDefaults>
-  <w:latentStyles w:defLockedState="0" w:defUIPriority="99" w:defSemiHidden="0" w:defUnhideWhenUsed="0" w:defQFormat="0" w:count="371">
+  <w:latentStyles w:defLockedState="0" w:defUIPriority="99" w:defSemiHidden="0" w:defUnhideWhenUsed="0" w:defQFormat="0" w:count="376">
     <w:lsdException w:name="Normal" w:uiPriority="0" w:qFormat="1"/>
     <w:lsdException w:name="heading 1" w:uiPriority="9" w:qFormat="1"/>
     <w:lsdException w:name="heading 2" w:semiHidden="1" w:uiPriority="9" w:unhideWhenUsed="1" w:qFormat="1"/>
@@ -5557,7 +5459,6 @@
     <w:lsdException w:name="HTML Sample" w:semiHidden="1" w:unhideWhenUsed="1"/>
     <w:lsdException w:name="HTML Typewriter" w:semiHidden="1" w:unhideWhenUsed="1"/>
     <w:lsdException w:name="HTML Variable" w:semiHidden="1" w:unhideWhenUsed="1"/>
-    <w:lsdException w:name="Normal Table" w:semiHidden="1" w:unhideWhenUsed="1"/>
     <w:lsdException w:name="annotation subject" w:semiHidden="1" w:unhideWhenUsed="1"/>
     <w:lsdException w:name="No List" w:semiHidden="1" w:unhideWhenUsed="1"/>
     <w:lsdException w:name="Outline List 1" w:semiHidden="1" w:unhideWhenUsed="1"/>
@@ -5600,11 +5501,8 @@
     <w:lsdException w:name="Table Contemporary" w:semiHidden="1" w:unhideWhenUsed="1"/>
     <w:lsdException w:name="Table Elegant" w:semiHidden="1" w:unhideWhenUsed="1"/>
     <w:lsdException w:name="Table Professional" w:semiHidden="1" w:unhideWhenUsed="1"/>
-    <w:lsdException w:name="Table Subtle 1" w:semiHidden="1" w:unhideWhenUsed="1"/>
     <w:lsdException w:name="Table Subtle 2" w:semiHidden="1" w:unhideWhenUsed="1"/>
     <w:lsdException w:name="Table Web 1" w:semiHidden="1" w:unhideWhenUsed="1"/>
-    <w:lsdException w:name="Table Web 2" w:semiHidden="1" w:unhideWhenUsed="1"/>
-    <w:lsdException w:name="Table Web 3" w:semiHidden="1" w:unhideWhenUsed="1"/>
     <w:lsdException w:name="Balloon Text" w:semiHidden="1" w:unhideWhenUsed="1"/>
     <w:lsdException w:name="Table Grid" w:uiPriority="39"/>
     <w:lsdException w:name="Table Theme" w:semiHidden="1" w:unhideWhenUsed="1"/>
@@ -5823,16 +5721,21 @@
     <w:lsdException w:name="List Table 5 Dark Accent 6" w:uiPriority="50"/>
     <w:lsdException w:name="List Table 6 Colorful Accent 6" w:uiPriority="51"/>
     <w:lsdException w:name="List Table 7 Colorful Accent 6" w:uiPriority="52"/>
+    <w:lsdException w:name="Mention" w:semiHidden="1" w:unhideWhenUsed="1"/>
+    <w:lsdException w:name="Smart Hyperlink" w:semiHidden="1" w:unhideWhenUsed="1"/>
+    <w:lsdException w:name="Hashtag" w:semiHidden="1" w:unhideWhenUsed="1"/>
+    <w:lsdException w:name="Unresolved Mention" w:semiHidden="1" w:unhideWhenUsed="1"/>
+    <w:lsdException w:name="Smart Link" w:semiHidden="1" w:unhideWhenUsed="1"/>
   </w:latentStyles>
-  <w:style w:type="paragraph" w:default="1" w:styleId="a">
+  <w:style w:type="paragraph" w:default="1" w:styleId="Normal">
     <w:name w:val="Normal"/>
     <w:qFormat/>
   </w:style>
-  <w:style w:type="paragraph" w:styleId="1">
+  <w:style w:type="paragraph" w:styleId="Heading1">
     <w:name w:val="heading 1"/>
-    <w:basedOn w:val="a"/>
-    <w:next w:val="a"/>
-    <w:link w:val="10"/>
+    <w:basedOn w:val="Normal"/>
+    <w:next w:val="Normal"/>
+    <w:link w:val="Heading1Char"/>
     <w:uiPriority w:val="9"/>
     <w:qFormat/>
     <w:rsid w:val="00261068"/>
@@ -5849,11 +5752,11 @@
       <w:szCs w:val="32"/>
     </w:rPr>
   </w:style>
-  <w:style w:type="paragraph" w:styleId="2">
+  <w:style w:type="paragraph" w:styleId="Heading2">
     <w:name w:val="heading 2"/>
-    <w:basedOn w:val="a"/>
-    <w:next w:val="a"/>
-    <w:link w:val="20"/>
+    <w:basedOn w:val="Normal"/>
+    <w:next w:val="Normal"/>
+    <w:link w:val="Heading2Char"/>
     <w:uiPriority w:val="9"/>
     <w:unhideWhenUsed/>
     <w:qFormat/>
@@ -5871,13 +5774,13 @@
       <w:szCs w:val="26"/>
     </w:rPr>
   </w:style>
-  <w:style w:type="character" w:default="1" w:styleId="a0">
+  <w:style w:type="character" w:default="1" w:styleId="DefaultParagraphFont">
     <w:name w:val="Default Paragraph Font"/>
     <w:uiPriority w:val="1"/>
     <w:semiHidden/>
     <w:unhideWhenUsed/>
   </w:style>
-  <w:style w:type="table" w:default="1" w:styleId="a1">
+  <w:style w:type="table" w:default="1" w:styleId="TableNormal">
     <w:name w:val="Normal Table"/>
     <w:uiPriority w:val="99"/>
     <w:semiHidden/>
@@ -5892,15 +5795,15 @@
       </w:tblCellMar>
     </w:tblPr>
   </w:style>
-  <w:style w:type="numbering" w:default="1" w:styleId="a2">
+  <w:style w:type="numbering" w:default="1" w:styleId="NoList">
     <w:name w:val="No List"/>
     <w:uiPriority w:val="99"/>
     <w:semiHidden/>
     <w:unhideWhenUsed/>
   </w:style>
-  <w:style w:type="paragraph" w:styleId="a3">
+  <w:style w:type="paragraph" w:styleId="ListParagraph">
     <w:name w:val="List Paragraph"/>
-    <w:basedOn w:val="a"/>
+    <w:basedOn w:val="Normal"/>
     <w:uiPriority w:val="34"/>
     <w:qFormat/>
     <w:rsid w:val="00AB172A"/>
@@ -5909,9 +5812,9 @@
       <w:contextualSpacing/>
     </w:pPr>
   </w:style>
-  <w:style w:type="table" w:styleId="a4">
+  <w:style w:type="table" w:styleId="TableGrid">
     <w:name w:val="Table Grid"/>
-    <w:basedOn w:val="a1"/>
+    <w:basedOn w:val="TableNormal"/>
     <w:uiPriority w:val="39"/>
     <w:rsid w:val="00B97E1A"/>
     <w:pPr>
@@ -5928,10 +5831,10 @@
       </w:tblBorders>
     </w:tblPr>
   </w:style>
-  <w:style w:type="character" w:customStyle="1" w:styleId="20">
-    <w:name w:val="Заголовок 2 Знак"/>
-    <w:basedOn w:val="a0"/>
-    <w:link w:val="2"/>
+  <w:style w:type="character" w:customStyle="1" w:styleId="Heading2Char">
+    <w:name w:val="Heading 2 Char"/>
+    <w:basedOn w:val="DefaultParagraphFont"/>
+    <w:link w:val="Heading2"/>
     <w:uiPriority w:val="9"/>
     <w:rsid w:val="00261068"/>
     <w:rPr>
@@ -5941,10 +5844,10 @@
       <w:szCs w:val="26"/>
     </w:rPr>
   </w:style>
-  <w:style w:type="character" w:customStyle="1" w:styleId="10">
-    <w:name w:val="Заголовок 1 Знак"/>
-    <w:basedOn w:val="a0"/>
-    <w:link w:val="1"/>
+  <w:style w:type="character" w:customStyle="1" w:styleId="Heading1Char">
+    <w:name w:val="Heading 1 Char"/>
+    <w:basedOn w:val="DefaultParagraphFont"/>
+    <w:link w:val="Heading1"/>
     <w:uiPriority w:val="9"/>
     <w:rsid w:val="00261068"/>
     <w:rPr>
@@ -5954,9 +5857,9 @@
       <w:szCs w:val="32"/>
     </w:rPr>
   </w:style>
-  <w:style w:type="character" w:styleId="a5">
+  <w:style w:type="character" w:styleId="Hyperlink">
     <w:name w:val="Hyperlink"/>
-    <w:basedOn w:val="a0"/>
+    <w:basedOn w:val="DefaultParagraphFont"/>
     <w:uiPriority w:val="99"/>
     <w:unhideWhenUsed/>
     <w:rsid w:val="00261068"/>
@@ -5965,9 +5868,9 @@
       <w:u w:val="single"/>
     </w:rPr>
   </w:style>
-  <w:style w:type="paragraph" w:styleId="a6">
+  <w:style w:type="paragraph" w:styleId="NormalWeb">
     <w:name w:val="Normal (Web)"/>
-    <w:basedOn w:val="a"/>
+    <w:basedOn w:val="Normal"/>
     <w:uiPriority w:val="99"/>
     <w:unhideWhenUsed/>
     <w:rsid w:val="008758AE"/>
@@ -5981,10 +5884,10 @@
       <w:lang w:val="en-US"/>
     </w:rPr>
   </w:style>
-  <w:style w:type="paragraph" w:styleId="a7">
+  <w:style w:type="paragraph" w:styleId="BodyText">
     <w:name w:val="Body Text"/>
-    <w:basedOn w:val="a"/>
-    <w:link w:val="a8"/>
+    <w:basedOn w:val="Normal"/>
+    <w:link w:val="BodyTextChar"/>
     <w:uiPriority w:val="1"/>
     <w:qFormat/>
     <w:rsid w:val="008758AE"/>
@@ -6000,10 +5903,10 @@
       <w:szCs w:val="28"/>
     </w:rPr>
   </w:style>
-  <w:style w:type="character" w:customStyle="1" w:styleId="a8">
-    <w:name w:val="Основной текст Знак"/>
-    <w:basedOn w:val="a0"/>
-    <w:link w:val="a7"/>
+  <w:style w:type="character" w:customStyle="1" w:styleId="BodyTextChar">
+    <w:name w:val="Body Text Char"/>
+    <w:basedOn w:val="DefaultParagraphFont"/>
+    <w:link w:val="BodyText"/>
     <w:uiPriority w:val="1"/>
     <w:rsid w:val="008758AE"/>
     <w:rPr>
@@ -6012,10 +5915,10 @@
       <w:szCs w:val="28"/>
     </w:rPr>
   </w:style>
-  <w:style w:type="paragraph" w:styleId="a9">
+  <w:style w:type="paragraph" w:styleId="Header">
     <w:name w:val="header"/>
-    <w:basedOn w:val="a"/>
-    <w:link w:val="aa"/>
+    <w:basedOn w:val="Normal"/>
+    <w:link w:val="HeaderChar"/>
     <w:uiPriority w:val="99"/>
     <w:unhideWhenUsed/>
     <w:rsid w:val="005678D1"/>
@@ -6027,17 +5930,17 @@
       <w:spacing w:after="0" w:line="240" w:lineRule="auto"/>
     </w:pPr>
   </w:style>
-  <w:style w:type="character" w:customStyle="1" w:styleId="aa">
-    <w:name w:val="Верхний колонтитул Знак"/>
-    <w:basedOn w:val="a0"/>
-    <w:link w:val="a9"/>
+  <w:style w:type="character" w:customStyle="1" w:styleId="HeaderChar">
+    <w:name w:val="Header Char"/>
+    <w:basedOn w:val="DefaultParagraphFont"/>
+    <w:link w:val="Header"/>
     <w:uiPriority w:val="99"/>
     <w:rsid w:val="005678D1"/>
   </w:style>
-  <w:style w:type="paragraph" w:styleId="ab">
+  <w:style w:type="paragraph" w:styleId="Footer">
     <w:name w:val="footer"/>
-    <w:basedOn w:val="a"/>
-    <w:link w:val="ac"/>
+    <w:basedOn w:val="Normal"/>
+    <w:link w:val="FooterChar"/>
     <w:uiPriority w:val="99"/>
     <w:unhideWhenUsed/>
     <w:rsid w:val="005678D1"/>
@@ -6049,16 +5952,16 @@
       <w:spacing w:after="0" w:line="240" w:lineRule="auto"/>
     </w:pPr>
   </w:style>
-  <w:style w:type="character" w:customStyle="1" w:styleId="ac">
-    <w:name w:val="Нижний колонтитул Знак"/>
-    <w:basedOn w:val="a0"/>
-    <w:link w:val="ab"/>
+  <w:style w:type="character" w:customStyle="1" w:styleId="FooterChar">
+    <w:name w:val="Footer Char"/>
+    <w:basedOn w:val="DefaultParagraphFont"/>
+    <w:link w:val="Footer"/>
     <w:uiPriority w:val="99"/>
     <w:rsid w:val="005678D1"/>
   </w:style>
-  <w:style w:type="character" w:styleId="ad">
+  <w:style w:type="character" w:styleId="CommentReference">
     <w:name w:val="annotation reference"/>
-    <w:basedOn w:val="a0"/>
+    <w:basedOn w:val="DefaultParagraphFont"/>
     <w:uiPriority w:val="99"/>
     <w:semiHidden/>
     <w:unhideWhenUsed/>
@@ -6068,10 +5971,10 @@
       <w:szCs w:val="16"/>
     </w:rPr>
   </w:style>
-  <w:style w:type="paragraph" w:styleId="ae">
+  <w:style w:type="paragraph" w:styleId="CommentText">
     <w:name w:val="annotation text"/>
-    <w:basedOn w:val="a"/>
-    <w:link w:val="af"/>
+    <w:basedOn w:val="Normal"/>
+    <w:link w:val="CommentTextChar"/>
     <w:uiPriority w:val="99"/>
     <w:semiHidden/>
     <w:unhideWhenUsed/>
@@ -6084,10 +5987,10 @@
       <w:szCs w:val="20"/>
     </w:rPr>
   </w:style>
-  <w:style w:type="character" w:customStyle="1" w:styleId="af">
-    <w:name w:val="Текст примечания Знак"/>
-    <w:basedOn w:val="a0"/>
-    <w:link w:val="ae"/>
+  <w:style w:type="character" w:customStyle="1" w:styleId="CommentTextChar">
+    <w:name w:val="Comment Text Char"/>
+    <w:basedOn w:val="DefaultParagraphFont"/>
+    <w:link w:val="CommentText"/>
     <w:uiPriority w:val="99"/>
     <w:semiHidden/>
     <w:rsid w:val="003C1A78"/>
@@ -6096,11 +5999,11 @@
       <w:szCs w:val="20"/>
     </w:rPr>
   </w:style>
-  <w:style w:type="paragraph" w:styleId="af0">
+  <w:style w:type="paragraph" w:styleId="CommentSubject">
     <w:name w:val="annotation subject"/>
-    <w:basedOn w:val="ae"/>
-    <w:next w:val="ae"/>
-    <w:link w:val="af1"/>
+    <w:basedOn w:val="CommentText"/>
+    <w:next w:val="CommentText"/>
+    <w:link w:val="CommentSubjectChar"/>
     <w:uiPriority w:val="99"/>
     <w:semiHidden/>
     <w:unhideWhenUsed/>
@@ -6110,10 +6013,10 @@
       <w:bCs/>
     </w:rPr>
   </w:style>
-  <w:style w:type="character" w:customStyle="1" w:styleId="af1">
-    <w:name w:val="Тема примечания Знак"/>
-    <w:basedOn w:val="af"/>
-    <w:link w:val="af0"/>
+  <w:style w:type="character" w:customStyle="1" w:styleId="CommentSubjectChar">
+    <w:name w:val="Comment Subject Char"/>
+    <w:basedOn w:val="CommentTextChar"/>
+    <w:link w:val="CommentSubject"/>
     <w:uiPriority w:val="99"/>
     <w:semiHidden/>
     <w:rsid w:val="003C1A78"/>
@@ -6124,10 +6027,10 @@
       <w:szCs w:val="20"/>
     </w:rPr>
   </w:style>
-  <w:style w:type="paragraph" w:styleId="af2">
+  <w:style w:type="paragraph" w:styleId="BalloonText">
     <w:name w:val="Balloon Text"/>
-    <w:basedOn w:val="a"/>
-    <w:link w:val="af3"/>
+    <w:basedOn w:val="Normal"/>
+    <w:link w:val="BalloonTextChar"/>
     <w:uiPriority w:val="99"/>
     <w:semiHidden/>
     <w:unhideWhenUsed/>
@@ -6141,10 +6044,10 @@
       <w:szCs w:val="18"/>
     </w:rPr>
   </w:style>
-  <w:style w:type="character" w:customStyle="1" w:styleId="af3">
-    <w:name w:val="Текст выноски Знак"/>
-    <w:basedOn w:val="a0"/>
-    <w:link w:val="af2"/>
+  <w:style w:type="character" w:customStyle="1" w:styleId="BalloonTextChar">
+    <w:name w:val="Balloon Text Char"/>
+    <w:basedOn w:val="DefaultParagraphFont"/>
+    <w:link w:val="BalloonText"/>
     <w:uiPriority w:val="99"/>
     <w:semiHidden/>
     <w:rsid w:val="00500ED8"/>
